--- a/02_modelado del sistema de negocio/Modelado del Sistema de Negocio.docx
+++ b/02_modelado del sistema de negocio/Modelado del Sistema de Negocio.docx
@@ -3734,18 +3734,18 @@
           <w:lang w:eastAsia="es-AR"/>
         </w:rPr>
         <w:drawing>
-          <wp:anchor distT="0" distB="0" distL="114300" distR="114300" simplePos="0" relativeHeight="251667456" behindDoc="1" locked="0" layoutInCell="1" allowOverlap="1">
+          <wp:anchor distT="0" distB="0" distL="114300" distR="114300" simplePos="0" relativeHeight="251669504" behindDoc="1" locked="0" layoutInCell="1" allowOverlap="1">
             <wp:simplePos x="0" y="0"/>
             <wp:positionH relativeFrom="column">
-              <wp:posOffset>-1569462</wp:posOffset>
+              <wp:posOffset>-1558070</wp:posOffset>
             </wp:positionH>
             <wp:positionV relativeFrom="paragraph">
-              <wp:posOffset>232667</wp:posOffset>
+              <wp:posOffset>224952</wp:posOffset>
             </wp:positionV>
-            <wp:extent cx="8996799" cy="5069205"/>
-            <wp:effectExtent l="0" t="1200150" r="0" b="1007745"/>
+            <wp:extent cx="8942832" cy="5180405"/>
+            <wp:effectExtent l="0" t="1123950" r="0" b="953695"/>
             <wp:wrapNone/>
-            <wp:docPr id="22" name="Imagen 1"/>
+            <wp:docPr id="1" name="Imagen 1"/>
             <wp:cNvGraphicFramePr>
               <a:graphicFrameLocks xmlns:a="http://schemas.openxmlformats.org/drawingml/2006/main" noChangeAspect="1"/>
             </wp:cNvGraphicFramePr>
@@ -3768,7 +3768,7 @@
                   <pic:spPr bwMode="auto">
                     <a:xfrm rot="16200000">
                       <a:off x="0" y="0"/>
-                      <a:ext cx="8996799" cy="5069205"/>
+                      <a:ext cx="8951239" cy="5185275"/>
                     </a:xfrm>
                     <a:prstGeom prst="rect">
                       <a:avLst/>
@@ -5794,7 +5794,16 @@
           <w:i/>
           <w:szCs w:val="24"/>
         </w:rPr>
-        <w:t xml:space="preserve">Administrar Roturas de Máquinas: </w:t>
+        <w:t>Administrar Services</w:t>
+      </w:r>
+      <w:r>
+        <w:rPr>
+          <w:rFonts w:cs="Arial"/>
+          <w:b/>
+          <w:i/>
+          <w:szCs w:val="24"/>
+        </w:rPr>
+        <w:t xml:space="preserve"> de Máquinas: </w:t>
       </w:r>
       <w:r>
         <w:rPr>
@@ -5815,7 +5824,21 @@
           <w:rFonts w:cs="Arial"/>
           <w:szCs w:val="24"/>
         </w:rPr>
-        <w:t xml:space="preserve"> sobre los  diversos tipos de roturas que pueden afectar el buen funcionamiento de las máquinas de la empresa. </w:t>
+        <w:t xml:space="preserve"> sob</w:t>
+      </w:r>
+      <w:r>
+        <w:rPr>
+          <w:rFonts w:cs="Arial"/>
+          <w:szCs w:val="24"/>
+        </w:rPr>
+        <w:t>re los  diversos tipos de service</w:t>
+      </w:r>
+      <w:r>
+        <w:rPr>
+          <w:rFonts w:cs="Arial"/>
+          <w:szCs w:val="24"/>
+        </w:rPr>
+        <w:t xml:space="preserve">s que pueden afectar el buen funcionamiento de las máquinas de la empresa. </w:t>
       </w:r>
     </w:p>
     <w:p>
@@ -18712,7 +18735,35 @@
                 <w:rFonts w:cstheme="minorHAnsi"/>
                 <w:szCs w:val="24"/>
               </w:rPr>
-              <w:t xml:space="preserve">El caso de uso comienza cuando el Responsable de Compras (RC)  debe pagar el servicio prestado por la Empresa Metalúrgica. El mismo controla la factura, realiza </w:t>
+              <w:t>El caso de uso comienza c</w:t>
+            </w:r>
+            <w:r>
+              <w:rPr>
+                <w:rFonts w:cstheme="minorHAnsi"/>
+                <w:szCs w:val="24"/>
+              </w:rPr>
+              <w:t xml:space="preserve">uando el Responsable de Finanzas </w:t>
+            </w:r>
+            <w:r>
+              <w:rPr>
+                <w:rFonts w:cstheme="minorHAnsi"/>
+                <w:szCs w:val="24"/>
+              </w:rPr>
+              <w:t>(R</w:t>
+            </w:r>
+            <w:r>
+              <w:rPr>
+                <w:rFonts w:cstheme="minorHAnsi"/>
+                <w:szCs w:val="24"/>
+              </w:rPr>
+              <w:t>F</w:t>
+            </w:r>
+            <w:r>
+              <w:rPr>
+                <w:rFonts w:cstheme="minorHAnsi"/>
+                <w:szCs w:val="24"/>
+              </w:rPr>
+              <w:t xml:space="preserve">)  debe pagar el servicio prestado por la Empresa Metalúrgica. El mismo controla la factura, realiza </w:t>
             </w:r>
             <w:r>
               <w:rPr>
@@ -21658,7 +21709,21 @@
                 <w:rFonts w:cstheme="minorHAnsi"/>
                 <w:szCs w:val="24"/>
               </w:rPr>
-              <w:t xml:space="preserve"> (RA) recibe el conjunto de piezas terminadas de un pedido. El RA, de ser necesario, realiza el armado del producto final a entregar, el cual será un conjunto de dos o más piezas. Si no es necesario ensamblar las piezas para entregar se pasa directamente al embalaje y rotulado donde se separan las piezas según el tipo. Al finalizar el embalaje se registra la cantidad de piezas, productos armados y cantidad de paquetes que conforman el pedido. El conjunto de paquetes de un pedido es </w:t>
+              <w:t xml:space="preserve"> (RA) recibe el conjunto de piezas terminadas de un pedido. El RA, de ser necesario, realiza el armado del producto final a entregar,</w:t>
+            </w:r>
+            <w:r>
+              <w:rPr>
+                <w:rFonts w:cstheme="minorHAnsi"/>
+                <w:szCs w:val="24"/>
+              </w:rPr>
+              <w:t xml:space="preserve"> en cuyo caso </w:t>
+            </w:r>
+            <w:r>
+              <w:rPr>
+                <w:rFonts w:cstheme="minorHAnsi"/>
+                <w:szCs w:val="24"/>
+              </w:rPr>
+              <w:t xml:space="preserve">será un conjunto de dos o más piezas. Si no es necesario ensamblar las piezas para entregar se pasa directamente al embalaje y rotulado donde se separan las piezas según el tipo. Al finalizar el embalaje se registra la cantidad de piezas, productos armados y cantidad de paquetes que conforman el pedido. El conjunto de paquetes </w:t>
             </w:r>
             <w:r>
               <w:rPr>
@@ -21666,7 +21731,7 @@
                 <w:szCs w:val="24"/>
               </w:rPr>
               <w:lastRenderedPageBreak/>
-              <w:t>separado e identificado quedando listo para su posterior envío.</w:t>
+              <w:t>de un pedido es separado e identificado quedando listo para su posterior envío.</w:t>
             </w:r>
           </w:p>
           <w:p>
@@ -23978,7 +24043,15 @@
                 <w:b/>
                 <w:szCs w:val="24"/>
               </w:rPr>
-              <w:t>Administrar Roturas de Máquinas</w:t>
+              <w:t>Administrar Services</w:t>
+            </w:r>
+            <w:r>
+              <w:rPr>
+                <w:rFonts w:cstheme="minorHAnsi"/>
+                <w:b/>
+                <w:szCs w:val="24"/>
+              </w:rPr>
+              <w:t xml:space="preserve"> de Máquinas</w:t>
             </w:r>
           </w:p>
         </w:tc>
@@ -24213,7 +24286,103 @@
                 <w:color w:val="auto"/>
                 <w:sz w:val="24"/>
               </w:rPr>
-              <w:t xml:space="preserve">El caso de uso comienza cuando el Responsable de Producción (RP) desea dar de alta un nuevo tipo de rotura de máquina, consultar información referida a las mismas, modificar o eliminar algún tipo de rotura de máquina por diferentes motivos. En caso de dar de alta un nuevo tipo de rotura de maquinaria, el RP registra los datos de la misma. </w:t>
+              <w:t>El caso de uso comienza cuando el Responsable de Producción (RP) desea dar</w:t>
+            </w:r>
+            <w:r>
+              <w:rPr>
+                <w:rFonts w:asciiTheme="minorHAnsi" w:hAnsiTheme="minorHAnsi" w:cstheme="minorHAnsi"/>
+                <w:color w:val="auto"/>
+                <w:sz w:val="24"/>
+              </w:rPr>
+              <w:t xml:space="preserve"> de alta un nuevo tipo de service</w:t>
+            </w:r>
+            <w:r>
+              <w:rPr>
+                <w:rFonts w:asciiTheme="minorHAnsi" w:hAnsiTheme="minorHAnsi" w:cstheme="minorHAnsi"/>
+                <w:color w:val="auto"/>
+                <w:sz w:val="24"/>
+              </w:rPr>
+              <w:t xml:space="preserve"> de máquina, con</w:t>
+            </w:r>
+            <w:r>
+              <w:rPr>
+                <w:rFonts w:asciiTheme="minorHAnsi" w:hAnsiTheme="minorHAnsi" w:cstheme="minorHAnsi"/>
+                <w:color w:val="auto"/>
+                <w:sz w:val="24"/>
+              </w:rPr>
+              <w:t>sultar información referida a lo</w:t>
+            </w:r>
+            <w:r>
+              <w:rPr>
+                <w:rFonts w:asciiTheme="minorHAnsi" w:hAnsiTheme="minorHAnsi" w:cstheme="minorHAnsi"/>
+                <w:color w:val="auto"/>
+                <w:sz w:val="24"/>
+              </w:rPr>
+              <w:t>s mismas, modificar</w:t>
+            </w:r>
+            <w:r>
+              <w:rPr>
+                <w:rFonts w:asciiTheme="minorHAnsi" w:hAnsiTheme="minorHAnsi" w:cstheme="minorHAnsi"/>
+                <w:color w:val="auto"/>
+                <w:sz w:val="24"/>
+              </w:rPr>
+              <w:t xml:space="preserve"> o eliminar algún tipo de service</w:t>
+            </w:r>
+            <w:r>
+              <w:rPr>
+                <w:rFonts w:asciiTheme="minorHAnsi" w:hAnsiTheme="minorHAnsi" w:cstheme="minorHAnsi"/>
+                <w:color w:val="auto"/>
+                <w:sz w:val="24"/>
+              </w:rPr>
+              <w:t xml:space="preserve"> de máquina por diferentes motivos. En caso de dar </w:t>
+            </w:r>
+            <w:r>
+              <w:rPr>
+                <w:rFonts w:asciiTheme="minorHAnsi" w:hAnsiTheme="minorHAnsi" w:cstheme="minorHAnsi"/>
+                <w:color w:val="auto"/>
+                <w:sz w:val="24"/>
+              </w:rPr>
+              <w:t>de alta un nuevo tipo de service de m</w:t>
+            </w:r>
+            <w:r>
+              <w:rPr>
+                <w:rFonts w:asciiTheme="minorHAnsi" w:hAnsiTheme="minorHAnsi" w:cstheme="minorHAnsi"/>
+                <w:color w:val="auto"/>
+                <w:sz w:val="24"/>
+              </w:rPr>
+              <w:t>á</w:t>
+            </w:r>
+            <w:r>
+              <w:rPr>
+                <w:rFonts w:asciiTheme="minorHAnsi" w:hAnsiTheme="minorHAnsi" w:cstheme="minorHAnsi"/>
+                <w:color w:val="auto"/>
+                <w:sz w:val="24"/>
+              </w:rPr>
+              <w:t>quina</w:t>
+            </w:r>
+            <w:r>
+              <w:rPr>
+                <w:rFonts w:asciiTheme="minorHAnsi" w:hAnsiTheme="minorHAnsi" w:cstheme="minorHAnsi"/>
+                <w:color w:val="auto"/>
+                <w:sz w:val="24"/>
+              </w:rPr>
+              <w:t>,</w:t>
+            </w:r>
+            <w:r>
+              <w:rPr>
+                <w:rFonts w:asciiTheme="minorHAnsi" w:hAnsiTheme="minorHAnsi" w:cstheme="minorHAnsi"/>
+                <w:color w:val="auto"/>
+                <w:sz w:val="24"/>
+              </w:rPr>
+              <w:t xml:space="preserve"> el RP registra los datos del mismo</w:t>
+            </w:r>
+            <w:r>
+              <w:rPr>
+                <w:rFonts w:asciiTheme="minorHAnsi" w:hAnsiTheme="minorHAnsi" w:cstheme="minorHAnsi"/>
+                <w:color w:val="auto"/>
+                <w:sz w:val="24"/>
+              </w:rPr>
+              <w:t xml:space="preserve">. </w:t>
             </w:r>
           </w:p>
           <w:p>
@@ -29527,7 +29696,7 @@
 
 <file path=word/endnotes.xml><?xml version="1.0" encoding="utf-8"?>
 <w:endnotes xmlns:ve="http://schemas.openxmlformats.org/markup-compatibility/2006" xmlns:o="urn:schemas-microsoft-com:office:office" xmlns:r="http://schemas.openxmlformats.org/officeDocument/2006/relationships" xmlns:m="http://schemas.openxmlformats.org/officeDocument/2006/math" xmlns:v="urn:schemas-microsoft-com:vml" xmlns:wp="http://schemas.openxmlformats.org/drawingml/2006/wordprocessingDrawing" xmlns:w10="urn:schemas-microsoft-com:office:word" xmlns:w="http://schemas.openxmlformats.org/wordprocessingml/2006/main" xmlns:wne="http://schemas.microsoft.com/office/word/2006/wordml">
-  <w:endnote w:type="separator" w:id="0">
+  <w:endnote w:type="separator" w:id="-1">
     <w:p>
       <w:pPr>
         <w:spacing w:after="0" w:line="240" w:lineRule="auto"/>
@@ -29537,7 +29706,7 @@
       </w:r>
     </w:p>
   </w:endnote>
-  <w:endnote w:type="continuationSeparator" w:id="1">
+  <w:endnote w:type="continuationSeparator" w:id="0">
     <w:p>
       <w:pPr>
         <w:spacing w:after="0" w:line="240" w:lineRule="auto"/>
@@ -29657,7 +29826,7 @@
                       <w:noProof/>
                       <w:color w:val="7FD13B" w:themeColor="accent1"/>
                     </w:rPr>
-                    <w:t>26</w:t>
+                    <w:t>8</w:t>
                   </w:r>
                   <w:r>
                     <w:rPr>
@@ -29690,7 +29859,7 @@
 
 <file path=word/footnotes.xml><?xml version="1.0" encoding="utf-8"?>
 <w:footnotes xmlns:ve="http://schemas.openxmlformats.org/markup-compatibility/2006" xmlns:o="urn:schemas-microsoft-com:office:office" xmlns:r="http://schemas.openxmlformats.org/officeDocument/2006/relationships" xmlns:m="http://schemas.openxmlformats.org/officeDocument/2006/math" xmlns:v="urn:schemas-microsoft-com:vml" xmlns:wp="http://schemas.openxmlformats.org/drawingml/2006/wordprocessingDrawing" xmlns:w10="urn:schemas-microsoft-com:office:word" xmlns:w="http://schemas.openxmlformats.org/wordprocessingml/2006/main" xmlns:wne="http://schemas.microsoft.com/office/word/2006/wordml">
-  <w:footnote w:type="separator" w:id="0">
+  <w:footnote w:type="separator" w:id="-1">
     <w:p>
       <w:pPr>
         <w:spacing w:after="0" w:line="240" w:lineRule="auto"/>
@@ -29700,7 +29869,7 @@
       </w:r>
     </w:p>
   </w:footnote>
-  <w:footnote w:type="continuationSeparator" w:id="1">
+  <w:footnote w:type="continuationSeparator" w:id="0">
     <w:p>
       <w:pPr>
         <w:spacing w:after="0" w:line="240" w:lineRule="auto"/>
@@ -32764,7 +32933,7 @@
 </file>
 
 <file path=customXml/itemProps2.xml><?xml version="1.0" encoding="utf-8"?>
-<ds:datastoreItem xmlns:ds="http://schemas.openxmlformats.org/officeDocument/2006/customXml" ds:itemID="{6FBDCC5D-9BBA-4C37-841A-D1A5777BC2B9}">
+<ds:datastoreItem xmlns:ds="http://schemas.openxmlformats.org/officeDocument/2006/customXml" ds:itemID="{ECDAAD9F-F72B-417D-B063-CF22A45AF7CA}">
   <ds:schemaRefs>
     <ds:schemaRef ds:uri="http://schemas.openxmlformats.org/officeDocument/2006/bibliography"/>
   </ds:schemaRefs>

--- a/02_modelado del sistema de negocio/Modelado del Sistema de Negocio.docx
+++ b/02_modelado del sistema de negocio/Modelado del Sistema de Negocio.docx
@@ -4491,74 +4491,6 @@
           <w:i/>
           <w:szCs w:val="24"/>
         </w:rPr>
-        <w:t>Realizar Pago a Proveedor</w:t>
-      </w:r>
-      <w:r>
-        <w:rPr>
-          <w:rFonts w:cs="Arial"/>
-          <w:b/>
-          <w:i/>
-          <w:szCs w:val="24"/>
-        </w:rPr>
-        <w:t xml:space="preserve">: </w:t>
-      </w:r>
-      <w:r>
-        <w:rPr>
-          <w:rFonts w:cs="Arial"/>
-          <w:szCs w:val="24"/>
-        </w:rPr>
-        <w:t xml:space="preserve">Registrar el pago de una factura adeudada </w:t>
-      </w:r>
-      <w:r>
-        <w:rPr>
-          <w:rFonts w:cs="Arial"/>
-          <w:szCs w:val="24"/>
-        </w:rPr>
-        <w:t xml:space="preserve"> a</w:t>
-      </w:r>
-      <w:r>
-        <w:rPr>
-          <w:rFonts w:cs="Arial"/>
-          <w:szCs w:val="24"/>
-        </w:rPr>
-        <w:t xml:space="preserve"> un</w:t>
-      </w:r>
-      <w:r>
-        <w:rPr>
-          <w:rFonts w:cs="Arial"/>
-          <w:szCs w:val="24"/>
-        </w:rPr>
-        <w:t xml:space="preserve"> proveedor</w:t>
-      </w:r>
-      <w:r>
-        <w:rPr>
-          <w:rFonts w:cs="Arial"/>
-          <w:szCs w:val="24"/>
-        </w:rPr>
-        <w:t>.</w:t>
-      </w:r>
-    </w:p>
-    <w:p>
-      <w:pPr>
-        <w:numPr>
-          <w:ilvl w:val="0"/>
-          <w:numId w:val="4"/>
-        </w:numPr>
-        <w:spacing w:after="0" w:line="240" w:lineRule="auto"/>
-        <w:rPr>
-          <w:rFonts w:cs="Arial"/>
-          <w:b/>
-          <w:i/>
-          <w:szCs w:val="24"/>
-        </w:rPr>
-      </w:pPr>
-      <w:r>
-        <w:rPr>
-          <w:rFonts w:cs="Arial"/>
-          <w:b/>
-          <w:i/>
-          <w:szCs w:val="24"/>
-        </w:rPr>
         <w:t>Realizar Cancelación de Pedido</w:t>
       </w:r>
       <w:r>
@@ -4685,7 +4617,6 @@
           <w:i/>
           <w:szCs w:val="24"/>
         </w:rPr>
-        <w:lastRenderedPageBreak/>
         <w:t>Atender Reclamo de Cliente</w:t>
       </w:r>
       <w:r>
@@ -4724,6 +4655,7 @@
           <w:rFonts w:cs="Arial"/>
           <w:szCs w:val="24"/>
         </w:rPr>
+        <w:lastRenderedPageBreak/>
         <w:t xml:space="preserve"> </w:t>
       </w:r>
       <w:r>
@@ -5204,37 +5136,6 @@
           <w:i/>
           <w:szCs w:val="24"/>
         </w:rPr>
-        <w:t xml:space="preserve">Realizar Pago a Empresa Metalúrgica: </w:t>
-      </w:r>
-      <w:r>
-        <w:rPr>
-          <w:rFonts w:cs="Arial"/>
-          <w:szCs w:val="24"/>
-        </w:rPr>
-        <w:t>Registrar el pago del trabajo realizado a la empresa Metalúrgica.</w:t>
-      </w:r>
-    </w:p>
-    <w:p>
-      <w:pPr>
-        <w:numPr>
-          <w:ilvl w:val="0"/>
-          <w:numId w:val="4"/>
-        </w:numPr>
-        <w:spacing w:after="0" w:line="240" w:lineRule="auto"/>
-        <w:rPr>
-          <w:rFonts w:cs="Arial"/>
-          <w:b/>
-          <w:i/>
-          <w:szCs w:val="24"/>
-        </w:rPr>
-      </w:pPr>
-      <w:r>
-        <w:rPr>
-          <w:rFonts w:cs="Arial"/>
-          <w:b/>
-          <w:i/>
-          <w:szCs w:val="24"/>
-        </w:rPr>
         <w:t>Realizar Cancelación de T</w:t>
       </w:r>
       <w:r>
@@ -5315,7 +5216,6 @@
           <w:i/>
           <w:szCs w:val="24"/>
         </w:rPr>
-        <w:lastRenderedPageBreak/>
         <w:t>Realizar Planificación de</w:t>
       </w:r>
       <w:r>
@@ -5445,6 +5345,7 @@
           <w:i/>
           <w:szCs w:val="24"/>
         </w:rPr>
+        <w:lastRenderedPageBreak/>
         <w:t xml:space="preserve">Administrar Procesos de Control de Calidad: </w:t>
       </w:r>
       <w:r>
@@ -6041,7 +5942,6 @@
           <w:i/>
           <w:szCs w:val="24"/>
         </w:rPr>
-        <w:lastRenderedPageBreak/>
         <w:t>Generar Informes</w:t>
       </w:r>
       <w:r>
@@ -6147,6 +6047,7 @@
           <w:i/>
           <w:szCs w:val="24"/>
         </w:rPr>
+        <w:lastRenderedPageBreak/>
         <w:t>Generar I</w:t>
       </w:r>
       <w:r>
@@ -11836,443 +11737,6 @@
         </w:rPr>
       </w:pPr>
     </w:p>
-    <w:tbl>
-      <w:tblPr>
-        <w:tblW w:w="9498" w:type="dxa"/>
-        <w:tblInd w:w="70" w:type="dxa"/>
-        <w:tblBorders>
-          <w:top w:val="double" w:sz="4" w:space="0" w:color="C0C0C0"/>
-          <w:left w:val="double" w:sz="4" w:space="0" w:color="C0C0C0"/>
-          <w:bottom w:val="double" w:sz="4" w:space="0" w:color="C0C0C0"/>
-          <w:right w:val="double" w:sz="4" w:space="0" w:color="C0C0C0"/>
-          <w:insideH w:val="double" w:sz="4" w:space="0" w:color="C0C0C0"/>
-          <w:insideV w:val="double" w:sz="4" w:space="0" w:color="C0C0C0"/>
-        </w:tblBorders>
-        <w:tblLayout w:type="fixed"/>
-        <w:tblCellMar>
-          <w:left w:w="70" w:type="dxa"/>
-          <w:right w:w="70" w:type="dxa"/>
-        </w:tblCellMar>
-        <w:tblLook w:val="0000"/>
-      </w:tblPr>
-      <w:tblGrid>
-        <w:gridCol w:w="4459"/>
-        <w:gridCol w:w="3763"/>
-        <w:gridCol w:w="1276"/>
-      </w:tblGrid>
-      <w:tr>
-        <w:trPr>
-          <w:cantSplit/>
-          <w:trHeight w:val="481"/>
-        </w:trPr>
-        <w:tc>
-          <w:tcPr>
-            <w:tcW w:w="8222" w:type="dxa"/>
-            <w:gridSpan w:val="2"/>
-            <w:tcBorders>
-              <w:bottom w:val="double" w:sz="4" w:space="0" w:color="C0C0C0"/>
-              <w:right w:val="nil"/>
-            </w:tcBorders>
-            <w:shd w:val="clear" w:color="auto" w:fill="auto"/>
-            <w:tcMar>
-              <w:top w:w="57" w:type="dxa"/>
-            </w:tcMar>
-          </w:tcPr>
-          <w:p>
-            <w:pPr>
-              <w:spacing w:before="120" w:after="100" w:afterAutospacing="1"/>
-              <w:ind w:left="142"/>
-              <w:rPr>
-                <w:rFonts w:cstheme="minorHAnsi"/>
-                <w:szCs w:val="24"/>
-              </w:rPr>
-            </w:pPr>
-            <w:r>
-              <w:rPr>
-                <w:rFonts w:cstheme="minorHAnsi"/>
-                <w:szCs w:val="24"/>
-              </w:rPr>
-              <w:t xml:space="preserve">Nivel del Caso de Uso                 </w:t>
-            </w:r>
-            <w:r>
-              <w:rPr>
-                <w:rFonts w:cstheme="minorHAnsi"/>
-                <w:szCs w:val="24"/>
-              </w:rPr>
-              <w:sym w:font="Wingdings" w:char="F0FD"/>
-            </w:r>
-            <w:r>
-              <w:rPr>
-                <w:rFonts w:cstheme="minorHAnsi"/>
-                <w:szCs w:val="24"/>
-              </w:rPr>
-              <w:t xml:space="preserve">  Negocio                     </w:t>
-            </w:r>
-            <w:r>
-              <w:rPr>
-                <w:rFonts w:cstheme="minorHAnsi"/>
-                <w:szCs w:val="24"/>
-              </w:rPr>
-              <w:sym w:font="Wingdings" w:char="F0A8"/>
-            </w:r>
-            <w:r>
-              <w:rPr>
-                <w:rFonts w:cstheme="minorHAnsi"/>
-                <w:szCs w:val="24"/>
-              </w:rPr>
-              <w:t xml:space="preserve"> Sistema de Información</w:t>
-            </w:r>
-          </w:p>
-        </w:tc>
-        <w:tc>
-          <w:tcPr>
-            <w:tcW w:w="1276" w:type="dxa"/>
-            <w:tcBorders>
-              <w:left w:val="nil"/>
-            </w:tcBorders>
-            <w:tcMar>
-              <w:top w:w="57" w:type="dxa"/>
-            </w:tcMar>
-          </w:tcPr>
-          <w:p>
-            <w:pPr>
-              <w:spacing w:before="120" w:after="100" w:afterAutospacing="1"/>
-              <w:ind w:left="142"/>
-              <w:rPr>
-                <w:rFonts w:cstheme="minorHAnsi"/>
-                <w:szCs w:val="24"/>
-              </w:rPr>
-            </w:pPr>
-          </w:p>
-        </w:tc>
-      </w:tr>
-      <w:tr>
-        <w:trPr>
-          <w:cantSplit/>
-          <w:trHeight w:val="481"/>
-        </w:trPr>
-        <w:tc>
-          <w:tcPr>
-            <w:tcW w:w="8222" w:type="dxa"/>
-            <w:gridSpan w:val="2"/>
-            <w:shd w:val="clear" w:color="auto" w:fill="C7D0E9" w:themeFill="accent5" w:themeFillTint="66"/>
-            <w:tcMar>
-              <w:top w:w="57" w:type="dxa"/>
-            </w:tcMar>
-          </w:tcPr>
-          <w:p>
-            <w:pPr>
-              <w:spacing w:before="120" w:after="100" w:afterAutospacing="1"/>
-              <w:ind w:left="142"/>
-              <w:rPr>
-                <w:rFonts w:cstheme="minorHAnsi"/>
-                <w:b/>
-                <w:szCs w:val="24"/>
-              </w:rPr>
-            </w:pPr>
-            <w:r>
-              <w:rPr>
-                <w:rFonts w:cstheme="minorHAnsi"/>
-                <w:szCs w:val="24"/>
-              </w:rPr>
-              <w:t xml:space="preserve">Nombre del Caso de Uso:  </w:t>
-            </w:r>
-            <w:r>
-              <w:rPr>
-                <w:rFonts w:cstheme="minorHAnsi"/>
-                <w:b/>
-                <w:szCs w:val="24"/>
-              </w:rPr>
-              <w:t>Realizar Pago a Proveedor</w:t>
-            </w:r>
-          </w:p>
-        </w:tc>
-        <w:tc>
-          <w:tcPr>
-            <w:tcW w:w="1276" w:type="dxa"/>
-            <w:tcMar>
-              <w:top w:w="57" w:type="dxa"/>
-            </w:tcMar>
-          </w:tcPr>
-          <w:p>
-            <w:pPr>
-              <w:spacing w:before="120" w:after="100" w:afterAutospacing="1"/>
-              <w:ind w:left="142"/>
-              <w:rPr>
-                <w:rFonts w:cstheme="minorHAnsi"/>
-                <w:szCs w:val="24"/>
-              </w:rPr>
-            </w:pPr>
-            <w:r>
-              <w:rPr>
-                <w:rFonts w:cstheme="minorHAnsi"/>
-                <w:szCs w:val="24"/>
-              </w:rPr>
-              <w:t>ID: 13</w:t>
-            </w:r>
-          </w:p>
-        </w:tc>
-      </w:tr>
-      <w:tr>
-        <w:trPr>
-          <w:cantSplit/>
-          <w:trHeight w:val="462"/>
-        </w:trPr>
-        <w:tc>
-          <w:tcPr>
-            <w:tcW w:w="4459" w:type="dxa"/>
-            <w:tcMar>
-              <w:top w:w="57" w:type="dxa"/>
-            </w:tcMar>
-          </w:tcPr>
-          <w:p>
-            <w:pPr>
-              <w:spacing w:before="120" w:after="100" w:afterAutospacing="1"/>
-              <w:ind w:left="142"/>
-              <w:rPr>
-                <w:rFonts w:cstheme="minorHAnsi"/>
-                <w:szCs w:val="24"/>
-              </w:rPr>
-            </w:pPr>
-            <w:r>
-              <w:rPr>
-                <w:rFonts w:cstheme="minorHAnsi"/>
-                <w:szCs w:val="24"/>
-              </w:rPr>
-              <w:t>Actor Principal: Proveedor</w:t>
-            </w:r>
-          </w:p>
-        </w:tc>
-        <w:tc>
-          <w:tcPr>
-            <w:tcW w:w="5039" w:type="dxa"/>
-            <w:gridSpan w:val="2"/>
-            <w:tcMar>
-              <w:top w:w="57" w:type="dxa"/>
-            </w:tcMar>
-          </w:tcPr>
-          <w:p>
-            <w:pPr>
-              <w:spacing w:before="120" w:after="100" w:afterAutospacing="1"/>
-              <w:ind w:left="142"/>
-              <w:rPr>
-                <w:rFonts w:cstheme="minorHAnsi"/>
-                <w:szCs w:val="24"/>
-              </w:rPr>
-            </w:pPr>
-            <w:r>
-              <w:rPr>
-                <w:rFonts w:cstheme="minorHAnsi"/>
-                <w:szCs w:val="24"/>
-              </w:rPr>
-              <w:t>Actor Secundario: No aplica</w:t>
-            </w:r>
-          </w:p>
-        </w:tc>
-      </w:tr>
-      <w:tr>
-        <w:trPr>
-          <w:trHeight w:val="484"/>
-        </w:trPr>
-        <w:tc>
-          <w:tcPr>
-            <w:tcW w:w="9498" w:type="dxa"/>
-            <w:gridSpan w:val="3"/>
-            <w:tcMar>
-              <w:top w:w="57" w:type="dxa"/>
-            </w:tcMar>
-          </w:tcPr>
-          <w:p>
-            <w:pPr>
-              <w:spacing w:before="120" w:after="100" w:afterAutospacing="1"/>
-              <w:ind w:left="142"/>
-              <w:rPr>
-                <w:rFonts w:cstheme="minorHAnsi"/>
-                <w:szCs w:val="24"/>
-              </w:rPr>
-            </w:pPr>
-            <w:r>
-              <w:rPr>
-                <w:rFonts w:cstheme="minorHAnsi"/>
-                <w:szCs w:val="24"/>
-              </w:rPr>
-              <w:t xml:space="preserve">Tipo de Caso de Uso:                 </w:t>
-            </w:r>
-            <w:r>
-              <w:rPr>
-                <w:rFonts w:cstheme="minorHAnsi"/>
-                <w:szCs w:val="24"/>
-              </w:rPr>
-              <w:sym w:font="Wingdings" w:char="F0FD"/>
-            </w:r>
-            <w:r>
-              <w:rPr>
-                <w:rFonts w:cstheme="minorHAnsi"/>
-                <w:szCs w:val="24"/>
-              </w:rPr>
-              <w:t xml:space="preserve"> Concreto                   </w:t>
-            </w:r>
-            <w:r>
-              <w:rPr>
-                <w:rFonts w:cstheme="minorHAnsi"/>
-                <w:szCs w:val="24"/>
-              </w:rPr>
-              <w:sym w:font="Wingdings" w:char="F0A8"/>
-            </w:r>
-            <w:r>
-              <w:rPr>
-                <w:rFonts w:cstheme="minorHAnsi"/>
-                <w:szCs w:val="24"/>
-              </w:rPr>
-              <w:t xml:space="preserve"> Abstracto</w:t>
-            </w:r>
-          </w:p>
-        </w:tc>
-      </w:tr>
-      <w:tr>
-        <w:trPr>
-          <w:trHeight w:val="437"/>
-        </w:trPr>
-        <w:tc>
-          <w:tcPr>
-            <w:tcW w:w="9498" w:type="dxa"/>
-            <w:gridSpan w:val="3"/>
-            <w:tcMar>
-              <w:top w:w="57" w:type="dxa"/>
-            </w:tcMar>
-          </w:tcPr>
-          <w:p>
-            <w:pPr>
-              <w:spacing w:after="0" w:line="240" w:lineRule="auto"/>
-              <w:rPr>
-                <w:rFonts w:cstheme="minorHAnsi"/>
-                <w:szCs w:val="24"/>
-              </w:rPr>
-            </w:pPr>
-            <w:r>
-              <w:rPr>
-                <w:rFonts w:cstheme="minorHAnsi"/>
-                <w:szCs w:val="24"/>
-              </w:rPr>
-              <w:t xml:space="preserve">   Objetivo: Registrar el pago de una factura adeudada  a un proveedor.</w:t>
-            </w:r>
-          </w:p>
-        </w:tc>
-      </w:tr>
-      <w:tr>
-        <w:trPr>
-          <w:trHeight w:val="190"/>
-        </w:trPr>
-        <w:tc>
-          <w:tcPr>
-            <w:tcW w:w="9498" w:type="dxa"/>
-            <w:gridSpan w:val="3"/>
-            <w:tcMar>
-              <w:top w:w="57" w:type="dxa"/>
-            </w:tcMar>
-          </w:tcPr>
-          <w:p>
-            <w:pPr>
-              <w:spacing w:before="120" w:after="100" w:afterAutospacing="1"/>
-              <w:ind w:left="142"/>
-              <w:rPr>
-                <w:rFonts w:cstheme="minorHAnsi"/>
-                <w:b/>
-                <w:szCs w:val="24"/>
-              </w:rPr>
-            </w:pPr>
-            <w:r>
-              <w:rPr>
-                <w:rFonts w:cstheme="minorHAnsi"/>
-                <w:b/>
-                <w:szCs w:val="24"/>
-              </w:rPr>
-              <w:t>Descripción:</w:t>
-            </w:r>
-          </w:p>
-          <w:p>
-            <w:pPr>
-              <w:pStyle w:val="Textoindependiente"/>
-              <w:tabs>
-                <w:tab w:val="left" w:pos="142"/>
-              </w:tabs>
-              <w:ind w:left="142"/>
-              <w:rPr>
-                <w:rFonts w:asciiTheme="minorHAnsi" w:eastAsiaTheme="minorHAnsi" w:hAnsiTheme="minorHAnsi" w:cstheme="minorHAnsi"/>
-                <w:color w:val="auto"/>
-                <w:sz w:val="24"/>
-                <w:lang w:eastAsia="en-US"/>
-              </w:rPr>
-            </w:pPr>
-            <w:r>
-              <w:rPr>
-                <w:rFonts w:asciiTheme="minorHAnsi" w:eastAsiaTheme="minorHAnsi" w:hAnsiTheme="minorHAnsi" w:cstheme="minorHAnsi"/>
-                <w:color w:val="auto"/>
-                <w:sz w:val="24"/>
-                <w:lang w:eastAsia="en-US"/>
-              </w:rPr>
-              <w:lastRenderedPageBreak/>
-              <w:t>El caso de uso comienza cuand</w:t>
-            </w:r>
-            <w:r>
-              <w:rPr>
-                <w:rFonts w:asciiTheme="minorHAnsi" w:eastAsiaTheme="minorHAnsi" w:hAnsiTheme="minorHAnsi" w:cstheme="minorHAnsi"/>
-                <w:color w:val="auto"/>
-                <w:sz w:val="24"/>
-                <w:lang w:eastAsia="en-US"/>
-              </w:rPr>
-              <w:t>o el Responsable de Finanzas (RF</w:t>
-            </w:r>
-            <w:r>
-              <w:rPr>
-                <w:rFonts w:asciiTheme="minorHAnsi" w:eastAsiaTheme="minorHAnsi" w:hAnsiTheme="minorHAnsi" w:cstheme="minorHAnsi"/>
-                <w:color w:val="auto"/>
-                <w:sz w:val="24"/>
-                <w:lang w:eastAsia="en-US"/>
-              </w:rPr>
-              <w:t xml:space="preserve">), realiza el pago de una o más facturas adeudas a un proveedor por la compra de materia prima necesaria para la producción. </w:t>
-            </w:r>
-          </w:p>
-          <w:p>
-            <w:pPr>
-              <w:pStyle w:val="Textoindependiente"/>
-              <w:tabs>
-                <w:tab w:val="left" w:pos="142"/>
-              </w:tabs>
-              <w:ind w:left="142"/>
-              <w:rPr>
-                <w:rFonts w:asciiTheme="minorHAnsi" w:eastAsiaTheme="minorHAnsi" w:hAnsiTheme="minorHAnsi" w:cstheme="minorHAnsi"/>
-                <w:color w:val="auto"/>
-                <w:sz w:val="24"/>
-                <w:lang w:eastAsia="en-US"/>
-              </w:rPr>
-            </w:pPr>
-          </w:p>
-          <w:p>
-            <w:pPr>
-              <w:pStyle w:val="Textoindependiente"/>
-              <w:tabs>
-                <w:tab w:val="left" w:pos="142"/>
-              </w:tabs>
-              <w:ind w:left="142"/>
-              <w:rPr>
-                <w:rFonts w:asciiTheme="minorHAnsi" w:hAnsiTheme="minorHAnsi" w:cstheme="minorHAnsi"/>
-                <w:sz w:val="24"/>
-              </w:rPr>
-            </w:pPr>
-            <w:r>
-              <w:rPr>
-                <w:rFonts w:asciiTheme="minorHAnsi" w:eastAsiaTheme="minorHAnsi" w:hAnsiTheme="minorHAnsi" w:cstheme="minorHAnsi"/>
-                <w:color w:val="auto"/>
-                <w:sz w:val="24"/>
-                <w:lang w:eastAsia="en-US"/>
-              </w:rPr>
-              <w:t>Fin de Caso de Uso.</w:t>
-            </w:r>
-          </w:p>
-        </w:tc>
-      </w:tr>
-    </w:tbl>
     <w:p>
       <w:pPr>
         <w:rPr>
@@ -12453,7 +11917,7 @@
                 <w:rFonts w:cstheme="minorHAnsi"/>
                 <w:szCs w:val="24"/>
               </w:rPr>
-              <w:t>ID: 14</w:t>
+              <w:t>ID: 13</w:t>
             </w:r>
           </w:p>
         </w:tc>
@@ -12634,6 +12098,7 @@
                 <w:b/>
                 <w:szCs w:val="24"/>
               </w:rPr>
+              <w:lastRenderedPageBreak/>
               <w:t>Descripción:</w:t>
             </w:r>
           </w:p>
@@ -12854,7 +12319,7 @@
               <w:rPr>
                 <w:rFonts w:ascii="Calibri" w:hAnsi="Calibri" w:cs="Calibri"/>
               </w:rPr>
-              <w:t>15</w:t>
+              <w:t>14</w:t>
             </w:r>
           </w:p>
         </w:tc>
@@ -13080,7 +12545,6 @@
                 <w:b/>
                 <w:szCs w:val="24"/>
               </w:rPr>
-              <w:lastRenderedPageBreak/>
               <w:t>Descripción:</w:t>
             </w:r>
           </w:p>
@@ -13356,7 +12820,7 @@
                 <w:rFonts w:cstheme="minorHAnsi"/>
                 <w:szCs w:val="24"/>
               </w:rPr>
-              <w:t>ID: 16</w:t>
+              <w:t>ID: 15</w:t>
             </w:r>
           </w:p>
         </w:tc>
@@ -13387,6 +12851,7 @@
                 <w:rFonts w:cstheme="minorHAnsi"/>
                 <w:szCs w:val="24"/>
               </w:rPr>
+              <w:lastRenderedPageBreak/>
               <w:t>Actor Principal: Cliente</w:t>
             </w:r>
           </w:p>
@@ -13681,7 +13146,6 @@
                 <w:rFonts w:cstheme="minorHAnsi"/>
                 <w:szCs w:val="24"/>
               </w:rPr>
-              <w:lastRenderedPageBreak/>
               <w:t xml:space="preserve">Nivel del Caso de Uso                 </w:t>
             </w:r>
             <w:r>
@@ -13812,7 +13276,7 @@
                 <w:rFonts w:cstheme="minorHAnsi"/>
                 <w:szCs w:val="24"/>
               </w:rPr>
-              <w:t>17</w:t>
+              <w:t>16</w:t>
             </w:r>
           </w:p>
         </w:tc>
@@ -14242,7 +13706,7 @@
                 <w:rFonts w:cstheme="minorHAnsi"/>
                 <w:szCs w:val="24"/>
               </w:rPr>
-              <w:t>ID:18</w:t>
+              <w:t>ID:17</w:t>
             </w:r>
           </w:p>
         </w:tc>
@@ -14554,7 +14018,6 @@
                 <w:rFonts w:cstheme="minorHAnsi"/>
                 <w:szCs w:val="24"/>
               </w:rPr>
-              <w:lastRenderedPageBreak/>
               <w:t xml:space="preserve">Nivel del Caso de Uso                 </w:t>
             </w:r>
             <w:r>
@@ -14685,7 +14148,7 @@
                 <w:rFonts w:cstheme="minorHAnsi"/>
                 <w:szCs w:val="24"/>
               </w:rPr>
-              <w:t>ID:19</w:t>
+              <w:t>ID:18</w:t>
             </w:r>
           </w:p>
         </w:tc>
@@ -14892,7 +14355,15 @@
                 <w:rFonts w:cstheme="minorHAnsi"/>
                 <w:szCs w:val="24"/>
               </w:rPr>
-              <w:t>El caso de uso comienza cuando el Responsable de Producción (RP)  recibe una orden de pedido, analiza los productos y cantidades a producir, determina las etapas de procesos a llevar a cabo y la cantidad de materia prima necesaria para la elaboración, los tiempos que llevará realizar cada proceso, asigna los empleados correspondientes a cada tarea  y determina la fecha de inicio y fin de la producción, asentando todo en una planilla de planificación de producción. A continuación el RP le envía al Responsable de Almacenamiento (RA) un listado con la materia prima necesaria para la producción para que verifique la existencia o faltante de la materia prima. En caso de faltante de materia prima, el RA elabora un listado de materia prima a comprar la cual será enviada al Responsable de Compras (RC) para que haga el pedido correspondiente.</w:t>
+              <w:t xml:space="preserve">El caso de uso comienza cuando el Responsable de Producción (RP)  recibe una orden de </w:t>
+            </w:r>
+            <w:r>
+              <w:rPr>
+                <w:rFonts w:cstheme="minorHAnsi"/>
+                <w:szCs w:val="24"/>
+              </w:rPr>
+              <w:lastRenderedPageBreak/>
+              <w:t>pedido, analiza los productos y cantidades a producir, determina las etapas de procesos a llevar a cabo y la cantidad de materia prima necesaria para la elaboración, los tiempos que llevará realizar cada proceso, asigna los empleados correspondientes a cada tarea  y determina la fecha de inicio y fin de la producción, asentando todo en una planilla de planificación de producción. A continuación el RP le envía al Responsable de Almacenamiento (RA) un listado con la materia prima necesaria para la producción para que verifique la existencia o faltante de la materia prima. En caso de faltante de materia prima, el RA elabora un listado de materia prima a comprar la cual será enviada al Responsable de Compras (RC) para que haga el pedido correspondiente.</w:t>
             </w:r>
           </w:p>
           <w:p>
@@ -15101,7 +14572,7 @@
                 <w:rFonts w:cstheme="minorHAnsi"/>
                 <w:szCs w:val="24"/>
               </w:rPr>
-              <w:t>ID: 20</w:t>
+              <w:t>ID: 19</w:t>
             </w:r>
           </w:p>
         </w:tc>
@@ -15248,15 +14719,7 @@
                 <w:rFonts w:cstheme="minorHAnsi"/>
                 <w:szCs w:val="24"/>
               </w:rPr>
-              <w:t xml:space="preserve">Objetivo: Administrar la información sobre los  diversos tipos de roturas que pueden afectar el </w:t>
-            </w:r>
-            <w:r>
-              <w:rPr>
-                <w:rFonts w:cstheme="minorHAnsi"/>
-                <w:szCs w:val="24"/>
-              </w:rPr>
-              <w:lastRenderedPageBreak/>
-              <w:t>buen funcionamiento de las máquinas de la empresa, con el fin de generar una orden de arreglo.</w:t>
+              <w:t>Objetivo: Administrar la información sobre los  diversos tipos de roturas que pueden afectar el buen funcionamiento de las máquinas de la empresa, con el fin de generar una orden de arreglo.</w:t>
             </w:r>
           </w:p>
         </w:tc>
@@ -15289,7 +14752,6 @@
                 <w:b/>
                 <w:szCs w:val="24"/>
               </w:rPr>
-              <w:lastRenderedPageBreak/>
               <w:t>Descripción:</w:t>
             </w:r>
           </w:p>
@@ -15500,6 +14962,7 @@
                 <w:rFonts w:cstheme="minorHAnsi"/>
                 <w:szCs w:val="24"/>
               </w:rPr>
+              <w:lastRenderedPageBreak/>
               <w:t xml:space="preserve">Nombre del Caso de Uso:  </w:t>
             </w:r>
             <w:r>
@@ -15533,7 +14996,7 @@
                 <w:rFonts w:cstheme="minorHAnsi"/>
                 <w:szCs w:val="24"/>
               </w:rPr>
-              <w:t>ID:21</w:t>
+              <w:t>ID:20</w:t>
             </w:r>
           </w:p>
         </w:tc>
@@ -15933,7 +15396,7 @@
                 <w:rFonts w:cstheme="minorHAnsi"/>
                 <w:szCs w:val="24"/>
               </w:rPr>
-              <w:t>ID:22</w:t>
+              <w:t>ID:21</w:t>
             </w:r>
           </w:p>
         </w:tc>
@@ -16130,6 +15593,7 @@
                 <w:rFonts w:cstheme="minorHAnsi"/>
                 <w:szCs w:val="24"/>
               </w:rPr>
+              <w:lastRenderedPageBreak/>
               <w:t xml:space="preserve">El caso de uso comienza cuando el Responsable de Producción (RP) </w:t>
             </w:r>
             <w:r>
@@ -16353,7 +15817,7 @@
                 <w:rFonts w:cstheme="minorHAnsi"/>
                 <w:szCs w:val="24"/>
               </w:rPr>
-              <w:t>ID: 23</w:t>
+              <w:t>ID: 22</w:t>
             </w:r>
           </w:p>
         </w:tc>
@@ -16557,7 +16021,6 @@
                 <w:szCs w:val="24"/>
                 <w:lang w:eastAsia="es-AR"/>
               </w:rPr>
-              <w:lastRenderedPageBreak/>
               <w:t>El caso de uso comienza cuando el Responsable de Producción (RP) desea dar de alta un nuevo tipo de pieza solicitada por un Cliente de la empresa, modificar información referida a algún tipo de pieza ya existente o eliminar un tipo de pieza.</w:t>
             </w:r>
           </w:p>
@@ -16789,7 +16252,7 @@
                 <w:rFonts w:cstheme="minorHAnsi"/>
                 <w:szCs w:val="24"/>
               </w:rPr>
-              <w:t>ID: 24</w:t>
+              <w:t>ID: 23</w:t>
             </w:r>
           </w:p>
         </w:tc>
@@ -16936,6 +16399,7 @@
                 <w:rFonts w:cstheme="minorHAnsi"/>
                 <w:szCs w:val="24"/>
               </w:rPr>
+              <w:lastRenderedPageBreak/>
               <w:t>Objetivo: Efectuar un pedido de cotización del trabajo que se necesita delegar, a las diferentes Empresas Metalúrgicas que llevan a cabo dicha tarea.</w:t>
             </w:r>
           </w:p>
@@ -17203,7 +16667,7 @@
                 <w:rFonts w:cstheme="minorHAnsi"/>
                 <w:szCs w:val="24"/>
               </w:rPr>
-              <w:t>ID: 25</w:t>
+              <w:t>ID: 24</w:t>
             </w:r>
           </w:p>
         </w:tc>
@@ -17350,7 +16814,6 @@
                 <w:rFonts w:cstheme="minorHAnsi"/>
                 <w:szCs w:val="24"/>
               </w:rPr>
-              <w:lastRenderedPageBreak/>
               <w:t>Objetivo: Realizar el envió de piezas a la Empresa Metalúrgica Correspondiente para realizar un trabajo especifico tercerizando parte de la producción.</w:t>
             </w:r>
           </w:p>
@@ -17516,6 +16979,7 @@
                 <w:rFonts w:cstheme="minorHAnsi"/>
                 <w:szCs w:val="24"/>
               </w:rPr>
+              <w:lastRenderedPageBreak/>
               <w:t xml:space="preserve">Nivel del Caso de Uso                 </w:t>
             </w:r>
             <w:r>
@@ -17632,7 +17096,7 @@
                 <w:rFonts w:cstheme="minorHAnsi"/>
                 <w:szCs w:val="24"/>
               </w:rPr>
-              <w:t>ID: 26</w:t>
+              <w:t>ID: 25</w:t>
             </w:r>
           </w:p>
         </w:tc>
@@ -18076,7 +17540,6 @@
                 <w:rFonts w:cstheme="minorHAnsi"/>
                 <w:szCs w:val="24"/>
               </w:rPr>
-              <w:lastRenderedPageBreak/>
               <w:t xml:space="preserve">Nombre del Caso de Uso:  </w:t>
             </w:r>
             <w:r>
@@ -18110,7 +17573,7 @@
                 <w:rFonts w:cstheme="minorHAnsi"/>
                 <w:szCs w:val="24"/>
               </w:rPr>
-              <w:t>ID: 27</w:t>
+              <w:t>ID: 26</w:t>
             </w:r>
           </w:p>
         </w:tc>
@@ -18338,12 +17801,21 @@
                 <w:rFonts w:cstheme="minorHAnsi"/>
                 <w:szCs w:val="24"/>
               </w:rPr>
+              <w:lastRenderedPageBreak/>
               <w:t>Fin Caso de Uso.</w:t>
             </w:r>
           </w:p>
         </w:tc>
       </w:tr>
     </w:tbl>
+    <w:p>
+      <w:pPr>
+        <w:rPr>
+          <w:rFonts w:cstheme="minorHAnsi"/>
+          <w:szCs w:val="24"/>
+        </w:rPr>
+      </w:pPr>
+    </w:p>
     <w:p>
       <w:pPr>
         <w:rPr>
@@ -18422,7 +17894,7 @@
                 <w:rFonts w:cstheme="minorHAnsi"/>
                 <w:szCs w:val="24"/>
               </w:rPr>
-              <w:t xml:space="preserve">  Negocio                      </w:t>
+              <w:t xml:space="preserve">  Negocio                   </w:t>
             </w:r>
             <w:r>
               <w:rPr>
@@ -18499,7 +17971,7 @@
                 <w:b/>
                 <w:szCs w:val="24"/>
               </w:rPr>
-              <w:t>Realizar Pago a Empresa Metalúrgica</w:t>
+              <w:t>Realizar Cancelación de Trabajo</w:t>
             </w:r>
           </w:p>
         </w:tc>
@@ -18524,7 +17996,7 @@
                 <w:rFonts w:cstheme="minorHAnsi"/>
                 <w:szCs w:val="24"/>
               </w:rPr>
-              <w:t>ID: 28</w:t>
+              <w:t>ID: 27</w:t>
             </w:r>
           </w:p>
         </w:tc>
@@ -18671,21 +18143,7 @@
                 <w:rFonts w:cstheme="minorHAnsi"/>
                 <w:szCs w:val="24"/>
               </w:rPr>
-              <w:t>Objetivo: Registrar</w:t>
-            </w:r>
-            <w:r>
-              <w:rPr>
-                <w:rFonts w:cstheme="minorHAnsi"/>
-                <w:szCs w:val="24"/>
-              </w:rPr>
-              <w:t xml:space="preserve"> el pago del trabajo realizado por</w:t>
-            </w:r>
-            <w:r>
-              <w:rPr>
-                <w:rFonts w:cstheme="minorHAnsi"/>
-                <w:szCs w:val="24"/>
-              </w:rPr>
-              <w:t xml:space="preserve"> la empresa Metalúrgica.</w:t>
+              <w:t>Objetivo: Cancelar el trabajo solicitado a la Empresa Metalúrgica indicado el motivo de cancelación.</w:t>
             </w:r>
           </w:p>
         </w:tc>
@@ -18735,56 +18193,7 @@
                 <w:rFonts w:cstheme="minorHAnsi"/>
                 <w:szCs w:val="24"/>
               </w:rPr>
-              <w:t>El caso de uso comienza c</w:t>
-            </w:r>
-            <w:r>
-              <w:rPr>
-                <w:rFonts w:cstheme="minorHAnsi"/>
-                <w:szCs w:val="24"/>
-              </w:rPr>
-              <w:t xml:space="preserve">uando el Responsable de Finanzas </w:t>
-            </w:r>
-            <w:r>
-              <w:rPr>
-                <w:rFonts w:cstheme="minorHAnsi"/>
-                <w:szCs w:val="24"/>
-              </w:rPr>
-              <w:t>(R</w:t>
-            </w:r>
-            <w:r>
-              <w:rPr>
-                <w:rFonts w:cstheme="minorHAnsi"/>
-                <w:szCs w:val="24"/>
-              </w:rPr>
-              <w:t>F</w:t>
-            </w:r>
-            <w:r>
-              <w:rPr>
-                <w:rFonts w:cstheme="minorHAnsi"/>
-                <w:szCs w:val="24"/>
-              </w:rPr>
-              <w:t xml:space="preserve">)  debe pagar el servicio prestado por la Empresa Metalúrgica. El mismo controla la factura, realiza </w:t>
-            </w:r>
-            <w:r>
-              <w:rPr>
-                <w:rFonts w:cstheme="minorHAnsi"/>
-                <w:szCs w:val="24"/>
-              </w:rPr>
-              <w:t>control cruzado</w:t>
-            </w:r>
-            <w:r>
-              <w:rPr>
-                <w:rFonts w:cstheme="minorHAnsi"/>
-                <w:szCs w:val="24"/>
-              </w:rPr>
-              <w:t xml:space="preserve"> con otros documentos (nota de pedido, remito, etc.) y si todo está en orden realiza el pago de la factura a través de </w:t>
-            </w:r>
-            <w:r>
-              <w:rPr>
-                <w:rFonts w:cstheme="minorHAnsi"/>
-                <w:szCs w:val="24"/>
-              </w:rPr>
-              <w:t>cheque, transferencia bancaria o efectivo.</w:t>
+              <w:t>El caso de uso comienza cuando el Responsable de Producción (RP) informa al Responsable de Compras (RC) la necesidad de cancelar un trabajo tercerizado que está en curso. El RC se comunica con la Empresa Metalúrgica (EM) e informa de la situación, la EM comunica si la cancelación es posible y de ser así el RP responde cualquier necesidad de información por parte de la EM. Luego el RC registra la cancelación de trabajo tercerizado e informa al RP la cancelación del mismo.</w:t>
             </w:r>
           </w:p>
           <w:p>
@@ -18871,7 +18280,6 @@
                 <w:rFonts w:cstheme="minorHAnsi"/>
                 <w:szCs w:val="24"/>
               </w:rPr>
-              <w:lastRenderedPageBreak/>
               <w:t xml:space="preserve">Nivel del Caso de Uso                 </w:t>
             </w:r>
             <w:r>
@@ -18886,7 +18294,7 @@
                 <w:rFonts w:cstheme="minorHAnsi"/>
                 <w:szCs w:val="24"/>
               </w:rPr>
-              <w:t xml:space="preserve">  Negocio                   </w:t>
+              <w:t xml:space="preserve">  Negocio                  </w:t>
             </w:r>
             <w:r>
               <w:rPr>
@@ -18963,7 +18371,7 @@
                 <w:b/>
                 <w:szCs w:val="24"/>
               </w:rPr>
-              <w:t>Realizar Cancelación de Trabajo</w:t>
+              <w:t>Realizar Reclamo a Empresa Metalúrgica</w:t>
             </w:r>
           </w:p>
         </w:tc>
@@ -18988,7 +18396,7 @@
                 <w:rFonts w:cstheme="minorHAnsi"/>
                 <w:szCs w:val="24"/>
               </w:rPr>
-              <w:t>ID: 29</w:t>
+              <w:t>ID: 28</w:t>
             </w:r>
           </w:p>
         </w:tc>
@@ -19135,7 +18543,7 @@
                 <w:rFonts w:cstheme="minorHAnsi"/>
                 <w:szCs w:val="24"/>
               </w:rPr>
-              <w:t>Objetivo: Cancelar el trabajo solicitado a la Empresa Metalúrgica indicado el motivo de cancelación.</w:t>
+              <w:t>Objetivo: Realizar un reclamo a Empresa metalúrgica debido a diferentes motivos.</w:t>
             </w:r>
           </w:p>
         </w:tc>
@@ -19168,6 +18576,7 @@
                 <w:b/>
                 <w:szCs w:val="24"/>
               </w:rPr>
+              <w:lastRenderedPageBreak/>
               <w:t>Descripción:</w:t>
             </w:r>
           </w:p>
@@ -19185,7 +18594,21 @@
                 <w:rFonts w:cstheme="minorHAnsi"/>
                 <w:szCs w:val="24"/>
               </w:rPr>
-              <w:t>El caso de uso comienza cuando el Responsable de Producción (RP) informa al Responsable de Compras (RC) la necesidad de cancelar un trabajo tercerizado que está en curso. El RC se comunica con la Empresa Metalúrgica (EM) e informa de la situación, la EM comunica si la cancelación es posible y de ser así el RP responde cualquier necesidad de información por parte de la EM. Luego el RC registra la cancelación de trabajo tercerizado e informa al RP la cancelación del mismo.</w:t>
+              <w:t xml:space="preserve">El caso de uso comienza cuando el Responsable de </w:t>
+            </w:r>
+            <w:r>
+              <w:rPr>
+                <w:rFonts w:cstheme="minorHAnsi"/>
+                <w:szCs w:val="24"/>
+              </w:rPr>
+              <w:t>Almacenamiento</w:t>
+            </w:r>
+            <w:r>
+              <w:rPr>
+                <w:rFonts w:cstheme="minorHAnsi"/>
+                <w:szCs w:val="24"/>
+              </w:rPr>
+              <w:t xml:space="preserve"> (RA) ó el Responsable de Calidad (RCa) informan al Responsable de Compras (RCo) la necesidad de hacer un reclamo. El RCo solicita el motivo del reclamo y documentación al RA ó RCa, luego se comunica con la Empresa Metalúrgica (EM) e informa dicho reclamo aclarando el motivo y la documentación pertinente. Al finalizar la comunicación con la EM registra el reclamo.</w:t>
             </w:r>
           </w:p>
           <w:p>
@@ -19286,7 +18709,7 @@
                 <w:rFonts w:cstheme="minorHAnsi"/>
                 <w:szCs w:val="24"/>
               </w:rPr>
-              <w:t xml:space="preserve">  Negocio                  </w:t>
+              <w:t xml:space="preserve">  Negocio                      </w:t>
             </w:r>
             <w:r>
               <w:rPr>
@@ -19363,7 +18786,7 @@
                 <w:b/>
                 <w:szCs w:val="24"/>
               </w:rPr>
-              <w:t>Realizar Reclamo a Empresa Metalúrgica</w:t>
+              <w:t>Realizar Planificación de Control de Calidad</w:t>
             </w:r>
           </w:p>
         </w:tc>
@@ -19388,7 +18811,7 @@
                 <w:rFonts w:cstheme="minorHAnsi"/>
                 <w:szCs w:val="24"/>
               </w:rPr>
-              <w:t>ID: 30</w:t>
+              <w:t>ID:29</w:t>
             </w:r>
           </w:p>
         </w:tc>
@@ -19419,7 +18842,7 @@
                 <w:rFonts w:cstheme="minorHAnsi"/>
                 <w:szCs w:val="24"/>
               </w:rPr>
-              <w:t>Actor Principal: Empresa Metalúrgica</w:t>
+              <w:t>Actor Principal: No aplica</w:t>
             </w:r>
           </w:p>
         </w:tc>
@@ -19504,7 +18927,7 @@
                 <w:rFonts w:cstheme="minorHAnsi"/>
                 <w:szCs w:val="24"/>
               </w:rPr>
-              <w:t xml:space="preserve"> Abstracto</w:t>
+              <w:t>Abstracto</w:t>
             </w:r>
           </w:p>
         </w:tc>
@@ -19535,7 +18958,7 @@
                 <w:rFonts w:cstheme="minorHAnsi"/>
                 <w:szCs w:val="24"/>
               </w:rPr>
-              <w:t>Objetivo: Realizar un reclamo a Empresa metalúrgica debido a diferentes motivos.</w:t>
+              <w:t>Objetivo: Confeccionar la planificación del Control de Calidad, definiendo los diferentes pasos necesarios para determinar si una pieza cumple o no con los estándares de Calidad previamente establecidos.</w:t>
             </w:r>
           </w:p>
         </w:tc>
@@ -19585,29 +19008,7 @@
                 <w:rFonts w:cstheme="minorHAnsi"/>
                 <w:szCs w:val="24"/>
               </w:rPr>
-              <w:t xml:space="preserve">El caso de uso comienza cuando el Responsable de </w:t>
-            </w:r>
-            <w:r>
-              <w:rPr>
-                <w:rFonts w:cstheme="minorHAnsi"/>
-                <w:szCs w:val="24"/>
-              </w:rPr>
-              <w:t>Almacenamiento</w:t>
-            </w:r>
-            <w:r>
-              <w:rPr>
-                <w:rFonts w:cstheme="minorHAnsi"/>
-                <w:szCs w:val="24"/>
-              </w:rPr>
-              <w:t xml:space="preserve"> (RA) ó el Responsable de Calidad (RCa) informan al Responsable de Compras (RCo) la necesidad de hacer un reclamo. El RCo solicita el motivo del reclamo y documentación al RA ó RCa, luego se comunica con la </w:t>
-            </w:r>
-            <w:r>
-              <w:rPr>
-                <w:rFonts w:cstheme="minorHAnsi"/>
-                <w:szCs w:val="24"/>
-              </w:rPr>
-              <w:lastRenderedPageBreak/>
-              <w:t>Empresa Metalúrgica (EM) e informa dicho reclamo aclarando el motivo y la documentación pertinente. Al finalizar la comunicación con la EM registra el reclamo.</w:t>
+              <w:t>El caso de uso comienza cuando el Responsable de Calidad (RC)  recibe una planilla de Planificación de Producción, analiza los productos, piezas o materia prima y cantidades a controlar, determina las etapas de procesos a llevar a cabo, los tiempos que llevará realizar cada proceso y determina la fecha de finalización de control de calidad, asentando todo en una planilla de Planificación de Calidad.</w:t>
             </w:r>
           </w:p>
           <w:p>
@@ -19777,6 +19178,7 @@
                 <w:rFonts w:cstheme="minorHAnsi"/>
                 <w:szCs w:val="24"/>
               </w:rPr>
+              <w:lastRenderedPageBreak/>
               <w:t xml:space="preserve">Nombre del Caso de Uso:  </w:t>
             </w:r>
             <w:r>
@@ -19785,7 +19187,7 @@
                 <w:b/>
                 <w:szCs w:val="24"/>
               </w:rPr>
-              <w:t>Realizar Planificación de Control de Calidad</w:t>
+              <w:t>Realizar Control de Calidad</w:t>
             </w:r>
           </w:p>
         </w:tc>
@@ -19810,7 +19212,7 @@
                 <w:rFonts w:cstheme="minorHAnsi"/>
                 <w:szCs w:val="24"/>
               </w:rPr>
-              <w:t>ID:31</w:t>
+              <w:t>ID:30</w:t>
             </w:r>
           </w:p>
         </w:tc>
@@ -19957,7 +19359,7 @@
                 <w:rFonts w:cstheme="minorHAnsi"/>
                 <w:szCs w:val="24"/>
               </w:rPr>
-              <w:t>Objetivo: Confeccionar la planificación del Control de Calidad, definiendo los diferentes pasos necesarios para determinar si una pieza cumple o no con los estándares de Calidad previamente establecidos.</w:t>
+              <w:t>Objetivo: Verificar que la materia prima recibida, trabajo delegado o producción final, cumplen con los estándares de Calidad previamente establecidos.</w:t>
             </w:r>
           </w:p>
         </w:tc>
@@ -20007,7 +19409,7 @@
                 <w:rFonts w:cstheme="minorHAnsi"/>
                 <w:szCs w:val="24"/>
               </w:rPr>
-              <w:t>El caso de uso comienza cuando el Responsable de Calidad (RC)  recibe una planilla de Planificación de Producción, analiza los productos, piezas o materia prima y cantidades a controlar, determina las etapas de procesos a llevar a cabo, los tiempos que llevará realizar cada proceso y determina la fecha de finalización de control de calidad, asentando todo en una planilla de Planificación de Calidad.</w:t>
+              <w:t>El caso de uso comienza cuando el Responsable de Calidad (RC) recibe la materia prima adquirida, o una pieza con orden de control de calidad o un producto final, analiza la Planilla de Calidad que corresponde al caso y realiza los procesos que correspondan, registrando los resultados obtenidos de cada control.</w:t>
             </w:r>
           </w:p>
           <w:p>
@@ -20072,7 +19474,6 @@
             <w:tcW w:w="8222" w:type="dxa"/>
             <w:gridSpan w:val="2"/>
             <w:tcBorders>
-              <w:bottom w:val="double" w:sz="4" w:space="0" w:color="C0C0C0"/>
               <w:right w:val="nil"/>
             </w:tcBorders>
             <w:shd w:val="clear" w:color="auto" w:fill="auto"/>
@@ -20108,7 +19509,7 @@
                 <w:rFonts w:cstheme="minorHAnsi"/>
                 <w:szCs w:val="24"/>
               </w:rPr>
-              <w:t xml:space="preserve">  Negocio                      </w:t>
+              <w:t xml:space="preserve">  Negocio                     </w:t>
             </w:r>
             <w:r>
               <w:rPr>
@@ -20122,7 +19523,7 @@
                 <w:rFonts w:cstheme="minorHAnsi"/>
                 <w:szCs w:val="24"/>
               </w:rPr>
-              <w:t xml:space="preserve"> Sistema de Información</w:t>
+              <w:t xml:space="preserve"> Sistema de Información                                                  </w:t>
             </w:r>
           </w:p>
         </w:tc>
@@ -20185,7 +19586,7 @@
                 <w:b/>
                 <w:szCs w:val="24"/>
               </w:rPr>
-              <w:t>Realizar Control de Calidad</w:t>
+              <w:t>Administrar Procesos de Control de Calidad</w:t>
             </w:r>
           </w:p>
         </w:tc>
@@ -20210,7 +19611,7 @@
                 <w:rFonts w:cstheme="minorHAnsi"/>
                 <w:szCs w:val="24"/>
               </w:rPr>
-              <w:t>ID:32</w:t>
+              <w:t>ID: 31</w:t>
             </w:r>
           </w:p>
         </w:tc>
@@ -20305,6 +19706,20 @@
                 <w:rFonts w:cstheme="minorHAnsi"/>
                 <w:szCs w:val="24"/>
               </w:rPr>
+              <w:sym w:font="Wingdings" w:char="F0A8"/>
+            </w:r>
+            <w:r>
+              <w:rPr>
+                <w:rFonts w:cstheme="minorHAnsi"/>
+                <w:szCs w:val="24"/>
+              </w:rPr>
+              <w:t xml:space="preserve"> Concreto                  </w:t>
+            </w:r>
+            <w:r>
+              <w:rPr>
+                <w:rFonts w:cstheme="minorHAnsi"/>
+                <w:szCs w:val="24"/>
+              </w:rPr>
               <w:sym w:font="Wingdings" w:char="F0FD"/>
             </w:r>
             <w:r>
@@ -20312,21 +19727,7 @@
                 <w:rFonts w:cstheme="minorHAnsi"/>
                 <w:szCs w:val="24"/>
               </w:rPr>
-              <w:t xml:space="preserve"> Concreto                   </w:t>
-            </w:r>
-            <w:r>
-              <w:rPr>
-                <w:rFonts w:cstheme="minorHAnsi"/>
-                <w:szCs w:val="24"/>
-              </w:rPr>
-              <w:sym w:font="Wingdings" w:char="F0A8"/>
-            </w:r>
-            <w:r>
-              <w:rPr>
-                <w:rFonts w:cstheme="minorHAnsi"/>
-                <w:szCs w:val="24"/>
-              </w:rPr>
-              <w:t>Abstracto</w:t>
+              <w:t xml:space="preserve"> Abstracto</w:t>
             </w:r>
           </w:p>
         </w:tc>
@@ -20357,15 +19758,7 @@
                 <w:rFonts w:cstheme="minorHAnsi"/>
                 <w:szCs w:val="24"/>
               </w:rPr>
-              <w:t xml:space="preserve">Objetivo: Verificar que la materia prima recibida, trabajo delegado o producción final, </w:t>
-            </w:r>
-            <w:r>
-              <w:rPr>
-                <w:rFonts w:cstheme="minorHAnsi"/>
-                <w:szCs w:val="24"/>
-              </w:rPr>
-              <w:lastRenderedPageBreak/>
-              <w:t>cumplen con los estándares de Calidad previamente establecidos.</w:t>
+              <w:t>Objetivo: Administrar la información sobre los  diversos tipos de roturas que pueden afectar el buen funcionamiento de las máquinas de la empresa, con el fin de generar una orden de arreglo.</w:t>
             </w:r>
           </w:p>
         </w:tc>
@@ -20398,42 +19791,64 @@
                 <w:b/>
                 <w:szCs w:val="24"/>
               </w:rPr>
-              <w:lastRenderedPageBreak/>
               <w:t>Descripción:</w:t>
             </w:r>
           </w:p>
           <w:p>
             <w:pPr>
-              <w:spacing w:before="120" w:after="100" w:afterAutospacing="1"/>
-              <w:ind w:left="142"/>
-              <w:rPr>
-                <w:rFonts w:cstheme="minorHAnsi"/>
-                <w:szCs w:val="24"/>
-              </w:rPr>
-            </w:pPr>
-            <w:r>
-              <w:rPr>
-                <w:rFonts w:cstheme="minorHAnsi"/>
-                <w:szCs w:val="24"/>
-              </w:rPr>
-              <w:t>El caso de uso comienza cuando el Responsable de Calidad (RC) recibe la materia prima adquirida, o una pieza con orden de control de calidad o un producto final, analiza la Planilla de Calidad que corresponde al caso y realiza los procesos que correspondan, registrando los resultados obtenidos de cada control.</w:t>
-            </w:r>
-          </w:p>
-          <w:p>
-            <w:pPr>
-              <w:spacing w:before="120" w:after="100" w:afterAutospacing="1"/>
-              <w:ind w:left="142"/>
-              <w:rPr>
-                <w:rFonts w:cstheme="minorHAnsi"/>
-                <w:szCs w:val="24"/>
-              </w:rPr>
-            </w:pPr>
-            <w:r>
-              <w:rPr>
-                <w:rFonts w:cstheme="minorHAnsi"/>
-                <w:szCs w:val="24"/>
-              </w:rPr>
-              <w:t>Fin Caso de Uso.</w:t>
+              <w:pStyle w:val="Textoindependiente"/>
+              <w:tabs>
+                <w:tab w:val="left" w:pos="142"/>
+              </w:tabs>
+              <w:ind w:left="142"/>
+              <w:rPr>
+                <w:rFonts w:asciiTheme="minorHAnsi" w:hAnsiTheme="minorHAnsi" w:cstheme="minorHAnsi"/>
+                <w:color w:val="auto"/>
+                <w:sz w:val="24"/>
+              </w:rPr>
+            </w:pPr>
+            <w:r>
+              <w:rPr>
+                <w:rFonts w:asciiTheme="minorHAnsi" w:hAnsiTheme="minorHAnsi" w:cstheme="minorHAnsi"/>
+                <w:color w:val="auto"/>
+                <w:sz w:val="24"/>
+              </w:rPr>
+              <w:t>El caso de uso comienza cuando el Responsable de Producción (RP) desea incorporar un nuevo proceso de Control de Calidad, en tal caso deberá ingresar la definición del proceso, características del mismo,  como así también las cantidades de horas estipuladas para llevarlo a cabo. También, modificar los datos existentes o dar de baja un proceso de Control de Calidad.</w:t>
+            </w:r>
+          </w:p>
+          <w:p>
+            <w:pPr>
+              <w:pStyle w:val="Textoindependiente"/>
+              <w:tabs>
+                <w:tab w:val="left" w:pos="142"/>
+              </w:tabs>
+              <w:ind w:left="142"/>
+              <w:rPr>
+                <w:rFonts w:asciiTheme="minorHAnsi" w:hAnsiTheme="minorHAnsi" w:cstheme="minorHAnsi"/>
+                <w:color w:val="auto"/>
+                <w:sz w:val="24"/>
+              </w:rPr>
+            </w:pPr>
+          </w:p>
+          <w:p>
+            <w:pPr>
+              <w:pStyle w:val="Textoindependiente"/>
+              <w:tabs>
+                <w:tab w:val="left" w:pos="142"/>
+              </w:tabs>
+              <w:ind w:left="142"/>
+              <w:rPr>
+                <w:rFonts w:asciiTheme="minorHAnsi" w:hAnsiTheme="minorHAnsi" w:cstheme="minorHAnsi"/>
+                <w:sz w:val="24"/>
+              </w:rPr>
+            </w:pPr>
+            <w:r>
+              <w:rPr>
+                <w:rFonts w:asciiTheme="minorHAnsi" w:hAnsiTheme="minorHAnsi" w:cstheme="minorHAnsi"/>
+                <w:color w:val="auto"/>
+                <w:sz w:val="24"/>
+              </w:rPr>
+              <w:t>Fin del Caso de Uso</w:t>
             </w:r>
           </w:p>
         </w:tc>
@@ -20481,6 +19896,7 @@
             <w:tcW w:w="8222" w:type="dxa"/>
             <w:gridSpan w:val="2"/>
             <w:tcBorders>
+              <w:bottom w:val="double" w:sz="4" w:space="0" w:color="C0C0C0"/>
               <w:right w:val="nil"/>
             </w:tcBorders>
             <w:shd w:val="clear" w:color="auto" w:fill="auto"/>
@@ -20516,7 +19932,7 @@
                 <w:rFonts w:cstheme="minorHAnsi"/>
                 <w:szCs w:val="24"/>
               </w:rPr>
-              <w:t xml:space="preserve">  Negocio                     </w:t>
+              <w:t xml:space="preserve">  Negocio                      </w:t>
             </w:r>
             <w:r>
               <w:rPr>
@@ -20530,7 +19946,7 @@
                 <w:rFonts w:cstheme="minorHAnsi"/>
                 <w:szCs w:val="24"/>
               </w:rPr>
-              <w:t xml:space="preserve"> Sistema de Información                                                  </w:t>
+              <w:t xml:space="preserve"> Sistema de Información</w:t>
             </w:r>
           </w:p>
         </w:tc>
@@ -20593,7 +20009,7 @@
                 <w:b/>
                 <w:szCs w:val="24"/>
               </w:rPr>
-              <w:t>Administrar Procesos de Control de Calidad</w:t>
+              <w:t>Replanificar Control de Calidad</w:t>
             </w:r>
           </w:p>
         </w:tc>
@@ -20618,7 +20034,7 @@
                 <w:rFonts w:cstheme="minorHAnsi"/>
                 <w:szCs w:val="24"/>
               </w:rPr>
-              <w:t>ID: 33</w:t>
+              <w:t>ID:32</w:t>
             </w:r>
           </w:p>
         </w:tc>
@@ -20713,6 +20129,20 @@
                 <w:rFonts w:cstheme="minorHAnsi"/>
                 <w:szCs w:val="24"/>
               </w:rPr>
+              <w:sym w:font="Wingdings" w:char="F0FD"/>
+            </w:r>
+            <w:r>
+              <w:rPr>
+                <w:rFonts w:cstheme="minorHAnsi"/>
+                <w:szCs w:val="24"/>
+              </w:rPr>
+              <w:t xml:space="preserve"> Concreto                   </w:t>
+            </w:r>
+            <w:r>
+              <w:rPr>
+                <w:rFonts w:cstheme="minorHAnsi"/>
+                <w:szCs w:val="24"/>
+              </w:rPr>
               <w:sym w:font="Wingdings" w:char="F0A8"/>
             </w:r>
             <w:r>
@@ -20720,21 +20150,7 @@
                 <w:rFonts w:cstheme="minorHAnsi"/>
                 <w:szCs w:val="24"/>
               </w:rPr>
-              <w:t xml:space="preserve"> Concreto                  </w:t>
-            </w:r>
-            <w:r>
-              <w:rPr>
-                <w:rFonts w:cstheme="minorHAnsi"/>
-                <w:szCs w:val="24"/>
-              </w:rPr>
-              <w:sym w:font="Wingdings" w:char="F0FD"/>
-            </w:r>
-            <w:r>
-              <w:rPr>
-                <w:rFonts w:cstheme="minorHAnsi"/>
-                <w:szCs w:val="24"/>
-              </w:rPr>
-              <w:t xml:space="preserve"> Abstracto</w:t>
+              <w:t>Abstracto</w:t>
             </w:r>
           </w:p>
         </w:tc>
@@ -20765,7 +20181,14 @@
                 <w:rFonts w:cstheme="minorHAnsi"/>
                 <w:szCs w:val="24"/>
               </w:rPr>
-              <w:t>Objetivo: Administrar la información sobre los  diversos tipos de roturas que pueden afectar el buen funcionamiento de las máquinas de la empresa, con el fin de generar una orden de arreglo.</w:t>
+              <w:t xml:space="preserve">Objetivo: Volver a </w:t>
+            </w:r>
+            <w:r>
+              <w:rPr>
+                <w:rFonts w:cstheme="minorHAnsi"/>
+                <w:szCs w:val="24"/>
+              </w:rPr>
+              <w:t>planificar el  Control de Calidad, especificando el motivo de la replanificación y las variaciones con los procesos planificados anteriormente.</w:t>
             </w:r>
           </w:p>
         </w:tc>
@@ -20803,59 +20226,85 @@
           </w:p>
           <w:p>
             <w:pPr>
-              <w:pStyle w:val="Textoindependiente"/>
-              <w:tabs>
-                <w:tab w:val="left" w:pos="142"/>
-              </w:tabs>
-              <w:ind w:left="142"/>
-              <w:rPr>
-                <w:rFonts w:asciiTheme="minorHAnsi" w:hAnsiTheme="minorHAnsi" w:cstheme="minorHAnsi"/>
-                <w:color w:val="auto"/>
-                <w:sz w:val="24"/>
-              </w:rPr>
-            </w:pPr>
-            <w:r>
-              <w:rPr>
-                <w:rFonts w:asciiTheme="minorHAnsi" w:hAnsiTheme="minorHAnsi" w:cstheme="minorHAnsi"/>
-                <w:color w:val="auto"/>
-                <w:sz w:val="24"/>
-              </w:rPr>
-              <w:t>El caso de uso comienza cuando el Responsable de Producción (RP) desea incorporar un nuevo proceso de Control de Calidad, en tal caso deberá ingresar la definición del proceso, características del mismo,  como así también las cantidades de horas estipuladas para llevarlo a cabo. También, modificar los datos existentes o dar de baja un proceso de Control de Calidad.</w:t>
-            </w:r>
-          </w:p>
-          <w:p>
-            <w:pPr>
-              <w:pStyle w:val="Textoindependiente"/>
-              <w:tabs>
-                <w:tab w:val="left" w:pos="142"/>
-              </w:tabs>
-              <w:ind w:left="142"/>
-              <w:rPr>
-                <w:rFonts w:asciiTheme="minorHAnsi" w:hAnsiTheme="minorHAnsi" w:cstheme="minorHAnsi"/>
-                <w:color w:val="auto"/>
-                <w:sz w:val="24"/>
-              </w:rPr>
-            </w:pPr>
-          </w:p>
-          <w:p>
-            <w:pPr>
-              <w:pStyle w:val="Textoindependiente"/>
-              <w:tabs>
-                <w:tab w:val="left" w:pos="142"/>
-              </w:tabs>
-              <w:ind w:left="142"/>
-              <w:rPr>
-                <w:rFonts w:asciiTheme="minorHAnsi" w:hAnsiTheme="minorHAnsi" w:cstheme="minorHAnsi"/>
-                <w:sz w:val="24"/>
-              </w:rPr>
-            </w:pPr>
-            <w:r>
-              <w:rPr>
-                <w:rFonts w:asciiTheme="minorHAnsi" w:hAnsiTheme="minorHAnsi" w:cstheme="minorHAnsi"/>
-                <w:color w:val="auto"/>
-                <w:sz w:val="24"/>
-              </w:rPr>
-              <w:t>Fin del Caso de Uso</w:t>
+              <w:spacing w:before="120" w:after="100" w:afterAutospacing="1"/>
+              <w:ind w:left="142"/>
+              <w:rPr>
+                <w:rFonts w:cstheme="minorHAnsi"/>
+                <w:szCs w:val="24"/>
+              </w:rPr>
+            </w:pPr>
+            <w:r>
+              <w:rPr>
+                <w:rFonts w:cstheme="minorHAnsi"/>
+                <w:szCs w:val="24"/>
+              </w:rPr>
+              <w:t xml:space="preserve">El caso de uso comienza cuando el Responsable de Calidad (RC) </w:t>
+            </w:r>
+            <w:r>
+              <w:rPr>
+                <w:rFonts w:eastAsia="Calibri" w:cstheme="minorHAnsi"/>
+                <w:szCs w:val="24"/>
+              </w:rPr>
+              <w:t>luego de detectar un d</w:t>
+            </w:r>
+            <w:r>
+              <w:rPr>
+                <w:rFonts w:cstheme="minorHAnsi"/>
+                <w:szCs w:val="24"/>
+              </w:rPr>
+              <w:t>esvío en la planificación del Control de Calidad</w:t>
+            </w:r>
+            <w:r>
+              <w:rPr>
+                <w:rFonts w:eastAsia="Calibri" w:cstheme="minorHAnsi"/>
+                <w:szCs w:val="24"/>
+              </w:rPr>
+              <w:t>, registra el motivo del desvío</w:t>
+            </w:r>
+            <w:r>
+              <w:rPr>
+                <w:rFonts w:cstheme="minorHAnsi"/>
+                <w:szCs w:val="24"/>
+              </w:rPr>
+              <w:t xml:space="preserve">, recalcula los tiempos de control de calidad, </w:t>
+            </w:r>
+            <w:r>
+              <w:rPr>
+                <w:rFonts w:eastAsia="Calibri" w:cstheme="minorHAnsi"/>
+                <w:szCs w:val="24"/>
+              </w:rPr>
+              <w:t>y detalla las diferentes modificaciones sobre la planificación real de</w:t>
+            </w:r>
+            <w:r>
+              <w:rPr>
+                <w:rFonts w:cstheme="minorHAnsi"/>
+                <w:szCs w:val="24"/>
+              </w:rPr>
+              <w:t>l Control de Calidad</w:t>
+            </w:r>
+            <w:r>
+              <w:rPr>
+                <w:rFonts w:eastAsia="Calibri" w:cstheme="minorHAnsi"/>
+                <w:szCs w:val="24"/>
+              </w:rPr>
+              <w:t>, detallando las cantidades de horas y minutos demorados o avanzados, según sea el caso.</w:t>
+            </w:r>
+          </w:p>
+          <w:p>
+            <w:pPr>
+              <w:spacing w:before="120" w:after="100" w:afterAutospacing="1"/>
+              <w:ind w:left="142"/>
+              <w:rPr>
+                <w:rFonts w:cstheme="minorHAnsi"/>
+                <w:szCs w:val="24"/>
+              </w:rPr>
+            </w:pPr>
+            <w:r>
+              <w:rPr>
+                <w:rFonts w:cstheme="minorHAnsi"/>
+                <w:szCs w:val="24"/>
+              </w:rPr>
+              <w:t>Fin Caso de Uso.</w:t>
             </w:r>
           </w:p>
         </w:tc>
@@ -20953,7 +20402,7 @@
                 <w:rFonts w:cstheme="minorHAnsi"/>
                 <w:szCs w:val="24"/>
               </w:rPr>
-              <w:t xml:space="preserve"> Sistema de Información</w:t>
+              <w:t xml:space="preserve"> Sistema de Información                                                  </w:t>
             </w:r>
           </w:p>
         </w:tc>
@@ -21016,7 +20465,7 @@
                 <w:b/>
                 <w:szCs w:val="24"/>
               </w:rPr>
-              <w:t>Replanificar Control de Calidad</w:t>
+              <w:t>Realizar Armado de Pedido</w:t>
             </w:r>
           </w:p>
         </w:tc>
@@ -21041,7 +20490,7 @@
                 <w:rFonts w:cstheme="minorHAnsi"/>
                 <w:szCs w:val="24"/>
               </w:rPr>
-              <w:t>ID:34</w:t>
+              <w:t>ID: 33</w:t>
             </w:r>
           </w:p>
         </w:tc>
@@ -21072,7 +20521,6 @@
                 <w:rFonts w:cstheme="minorHAnsi"/>
                 <w:szCs w:val="24"/>
               </w:rPr>
-              <w:lastRenderedPageBreak/>
               <w:t>Actor Principal: No aplica</w:t>
             </w:r>
           </w:p>
@@ -21137,6 +20585,20 @@
                 <w:rFonts w:cstheme="minorHAnsi"/>
                 <w:szCs w:val="24"/>
               </w:rPr>
+              <w:sym w:font="Wingdings" w:char="F0A8"/>
+            </w:r>
+            <w:r>
+              <w:rPr>
+                <w:rFonts w:cstheme="minorHAnsi"/>
+                <w:szCs w:val="24"/>
+              </w:rPr>
+              <w:t xml:space="preserve"> Concreto                   </w:t>
+            </w:r>
+            <w:r>
+              <w:rPr>
+                <w:rFonts w:cstheme="minorHAnsi"/>
+                <w:szCs w:val="24"/>
+              </w:rPr>
               <w:sym w:font="Wingdings" w:char="F0FD"/>
             </w:r>
             <w:r>
@@ -21144,21 +20606,7 @@
                 <w:rFonts w:cstheme="minorHAnsi"/>
                 <w:szCs w:val="24"/>
               </w:rPr>
-              <w:t xml:space="preserve"> Concreto                   </w:t>
-            </w:r>
-            <w:r>
-              <w:rPr>
-                <w:rFonts w:cstheme="minorHAnsi"/>
-                <w:szCs w:val="24"/>
-              </w:rPr>
-              <w:sym w:font="Wingdings" w:char="F0A8"/>
-            </w:r>
-            <w:r>
-              <w:rPr>
-                <w:rFonts w:cstheme="minorHAnsi"/>
-                <w:szCs w:val="24"/>
-              </w:rPr>
-              <w:t>Abstracto</w:t>
+              <w:t xml:space="preserve"> Abstracto</w:t>
             </w:r>
           </w:p>
         </w:tc>
@@ -21189,14 +20637,7 @@
                 <w:rFonts w:cstheme="minorHAnsi"/>
                 <w:szCs w:val="24"/>
               </w:rPr>
-              <w:t xml:space="preserve">Objetivo: Volver a </w:t>
-            </w:r>
-            <w:r>
-              <w:rPr>
-                <w:rFonts w:cstheme="minorHAnsi"/>
-                <w:szCs w:val="24"/>
-              </w:rPr>
-              <w:t>planificar el  Control de Calidad, especificando el motivo de la replanificación y las variaciones con los procesos planificados anteriormente.</w:t>
+              <w:t>Objetivo: Llevar a cabo el trabajo necesario luego de finalizada la producción, tal como el ensamblado de piezas, embalaje, empaquetado, rotulado, entre otros.</w:t>
             </w:r>
           </w:p>
         </w:tc>
@@ -21229,6 +20670,7 @@
                 <w:b/>
                 <w:szCs w:val="24"/>
               </w:rPr>
+              <w:lastRenderedPageBreak/>
               <w:t>Descripción:</w:t>
             </w:r>
           </w:p>
@@ -21246,56 +20688,35 @@
                 <w:rFonts w:cstheme="minorHAnsi"/>
                 <w:szCs w:val="24"/>
               </w:rPr>
-              <w:t xml:space="preserve">El caso de uso comienza cuando el Responsable de Calidad (RC) </w:t>
-            </w:r>
-            <w:r>
-              <w:rPr>
-                <w:rFonts w:eastAsia="Calibri" w:cstheme="minorHAnsi"/>
-                <w:szCs w:val="24"/>
-              </w:rPr>
-              <w:t>luego de detectar un d</w:t>
-            </w:r>
-            <w:r>
-              <w:rPr>
-                <w:rFonts w:cstheme="minorHAnsi"/>
-                <w:szCs w:val="24"/>
-              </w:rPr>
-              <w:t>esvío en la planificación del Control de Calidad</w:t>
-            </w:r>
-            <w:r>
-              <w:rPr>
-                <w:rFonts w:eastAsia="Calibri" w:cstheme="minorHAnsi"/>
-                <w:szCs w:val="24"/>
-              </w:rPr>
-              <w:t>, registra el motivo del desvío</w:t>
-            </w:r>
-            <w:r>
-              <w:rPr>
-                <w:rFonts w:cstheme="minorHAnsi"/>
-                <w:szCs w:val="24"/>
-              </w:rPr>
-              <w:t xml:space="preserve">, recalcula los tiempos de control de calidad, </w:t>
-            </w:r>
-            <w:r>
-              <w:rPr>
-                <w:rFonts w:eastAsia="Calibri" w:cstheme="minorHAnsi"/>
-                <w:szCs w:val="24"/>
-              </w:rPr>
-              <w:t>y detalla las diferentes modificaciones sobre la planificación real de</w:t>
-            </w:r>
-            <w:r>
-              <w:rPr>
-                <w:rFonts w:cstheme="minorHAnsi"/>
-                <w:szCs w:val="24"/>
-              </w:rPr>
-              <w:t>l Control de Calidad</w:t>
-            </w:r>
-            <w:r>
-              <w:rPr>
-                <w:rFonts w:eastAsia="Calibri" w:cstheme="minorHAnsi"/>
-                <w:szCs w:val="24"/>
-              </w:rPr>
-              <w:t>, detallando las cantidades de horas y minutos demorados o avanzados, según sea el caso.</w:t>
+              <w:t xml:space="preserve">El caso de uso comienza cuando el Responsable de </w:t>
+            </w:r>
+            <w:r>
+              <w:rPr>
+                <w:rFonts w:cstheme="minorHAnsi"/>
+                <w:szCs w:val="24"/>
+              </w:rPr>
+              <w:t>Almacenamiento</w:t>
+            </w:r>
+            <w:r>
+              <w:rPr>
+                <w:rFonts w:cstheme="minorHAnsi"/>
+                <w:szCs w:val="24"/>
+              </w:rPr>
+              <w:t xml:space="preserve"> (RA) recibe el conjunto de piezas terminadas de un pedido. El RA, de ser necesario, realiza el armado del producto final a entregar,</w:t>
+            </w:r>
+            <w:r>
+              <w:rPr>
+                <w:rFonts w:cstheme="minorHAnsi"/>
+                <w:szCs w:val="24"/>
+              </w:rPr>
+              <w:t xml:space="preserve"> en cuyo caso </w:t>
+            </w:r>
+            <w:r>
+              <w:rPr>
+                <w:rFonts w:cstheme="minorHAnsi"/>
+                <w:szCs w:val="24"/>
+              </w:rPr>
+              <w:t>será un conjunto de dos o más piezas. Si no es necesario ensamblar las piezas para entregar se pasa directamente al embalaje y rotulado donde se separan las piezas según el tipo. Al finalizar el embalaje se registra la cantidad de piezas, productos armados y cantidad de paquetes que conforman el pedido. El conjunto de paquetes de un pedido es separado e identificado quedando listo para su posterior envío.</w:t>
             </w:r>
           </w:p>
           <w:p>
@@ -21396,7 +20817,7 @@
                 <w:rFonts w:cstheme="minorHAnsi"/>
                 <w:szCs w:val="24"/>
               </w:rPr>
-              <w:t xml:space="preserve">  Negocio                      </w:t>
+              <w:t xml:space="preserve">  Negocio                     </w:t>
             </w:r>
             <w:r>
               <w:rPr>
@@ -21473,7 +20894,7 @@
                 <w:b/>
                 <w:szCs w:val="24"/>
               </w:rPr>
-              <w:t>Realizar Armado de Pedido</w:t>
+              <w:t>Administrar Scrap</w:t>
             </w:r>
           </w:p>
         </w:tc>
@@ -21498,7 +20919,7 @@
                 <w:rFonts w:cstheme="minorHAnsi"/>
                 <w:szCs w:val="24"/>
               </w:rPr>
-              <w:t>ID: 35</w:t>
+              <w:t>ID: 34</w:t>
             </w:r>
           </w:p>
         </w:tc>
@@ -21529,7 +20950,7 @@
                 <w:rFonts w:cstheme="minorHAnsi"/>
                 <w:szCs w:val="24"/>
               </w:rPr>
-              <w:t>Actor Principal: No aplica</w:t>
+              <w:t>Actor Principal: Empresa Metalúrgica</w:t>
             </w:r>
           </w:p>
         </w:tc>
@@ -21600,7 +21021,7 @@
                 <w:rFonts w:cstheme="minorHAnsi"/>
                 <w:szCs w:val="24"/>
               </w:rPr>
-              <w:t xml:space="preserve"> Concreto                   </w:t>
+              <w:t xml:space="preserve"> Concreto                    </w:t>
             </w:r>
             <w:r>
               <w:rPr>
@@ -21614,7 +21035,7 @@
                 <w:rFonts w:cstheme="minorHAnsi"/>
                 <w:szCs w:val="24"/>
               </w:rPr>
-              <w:t xml:space="preserve"> Abstracto</w:t>
+              <w:t>Abstracto</w:t>
             </w:r>
           </w:p>
         </w:tc>
@@ -21645,7 +21066,21 @@
                 <w:rFonts w:cstheme="minorHAnsi"/>
                 <w:szCs w:val="24"/>
               </w:rPr>
-              <w:t>Objetivo: Llevar a cabo el trabajo necesario luego de finalizada la producción, tal como el ensamblado de piezas, embalaje, empaquetado, rotulado, entre otros.</w:t>
+              <w:t>Objetivo: Administrar la información y características sobre el Scrap</w:t>
+            </w:r>
+            <w:r>
+              <w:rPr>
+                <w:rFonts w:cstheme="minorHAnsi"/>
+                <w:szCs w:val="24"/>
+              </w:rPr>
+              <w:t xml:space="preserve"> (material de desecho)</w:t>
+            </w:r>
+            <w:r>
+              <w:rPr>
+                <w:rFonts w:cstheme="minorHAnsi"/>
+                <w:szCs w:val="24"/>
+              </w:rPr>
+              <w:t xml:space="preserve"> resultante de una producción.</w:t>
             </w:r>
           </w:p>
         </w:tc>
@@ -21695,60 +21130,441 @@
                 <w:rFonts w:cstheme="minorHAnsi"/>
                 <w:szCs w:val="24"/>
               </w:rPr>
-              <w:t xml:space="preserve">El caso de uso comienza cuando el Responsable de </w:t>
-            </w:r>
-            <w:r>
-              <w:rPr>
-                <w:rFonts w:cstheme="minorHAnsi"/>
-                <w:szCs w:val="24"/>
-              </w:rPr>
-              <w:t>Almacenamiento</w:t>
-            </w:r>
-            <w:r>
-              <w:rPr>
-                <w:rFonts w:cstheme="minorHAnsi"/>
-                <w:szCs w:val="24"/>
-              </w:rPr>
-              <w:t xml:space="preserve"> (RA) recibe el conjunto de piezas terminadas de un pedido. El RA, de ser necesario, realiza el armado del producto final a entregar,</w:t>
-            </w:r>
-            <w:r>
-              <w:rPr>
-                <w:rFonts w:cstheme="minorHAnsi"/>
-                <w:szCs w:val="24"/>
-              </w:rPr>
-              <w:t xml:space="preserve"> en cuyo caso </w:t>
-            </w:r>
-            <w:r>
-              <w:rPr>
-                <w:rFonts w:cstheme="minorHAnsi"/>
-                <w:szCs w:val="24"/>
-              </w:rPr>
-              <w:t xml:space="preserve">será un conjunto de dos o más piezas. Si no es necesario ensamblar las piezas para entregar se pasa directamente al embalaje y rotulado donde se separan las piezas según el tipo. Al finalizar el embalaje se registra la cantidad de piezas, productos armados y cantidad de paquetes que conforman el pedido. El conjunto de paquetes </w:t>
-            </w:r>
+              <w:t xml:space="preserve">El caso de uso comienza cuando el </w:t>
+            </w:r>
+            <w:r>
+              <w:rPr>
+                <w:rFonts w:cstheme="minorHAnsi"/>
+                <w:szCs w:val="24"/>
+              </w:rPr>
+              <w:t>Responsable de Almace</w:t>
+            </w:r>
+            <w:r>
+              <w:rPr>
+                <w:rFonts w:cstheme="minorHAnsi"/>
+                <w:szCs w:val="24"/>
+              </w:rPr>
+              <w:t>n</w:t>
+            </w:r>
+            <w:r>
+              <w:rPr>
+                <w:rFonts w:cstheme="minorHAnsi"/>
+                <w:szCs w:val="24"/>
+              </w:rPr>
+              <w:t>amiento</w:t>
+            </w:r>
+            <w:r>
+              <w:rPr>
+                <w:rFonts w:cstheme="minorHAnsi"/>
+                <w:szCs w:val="24"/>
+              </w:rPr>
+              <w:t xml:space="preserve"> (RA) </w:t>
+            </w:r>
+            <w:r>
+              <w:rPr>
+                <w:rFonts w:eastAsia="Calibri" w:cstheme="minorHAnsi"/>
+                <w:szCs w:val="24"/>
+              </w:rPr>
+              <w:t>desea dar de alta un nuevo Scrap, consultar información referida a la misma, modificar o eliminar algún Scrap por diferentes motivos.</w:t>
+            </w:r>
+          </w:p>
+          <w:p>
+            <w:pPr>
+              <w:spacing w:before="120" w:after="100" w:afterAutospacing="1"/>
+              <w:ind w:left="142"/>
+              <w:rPr>
+                <w:rFonts w:cstheme="minorHAnsi"/>
+                <w:szCs w:val="24"/>
+              </w:rPr>
+            </w:pPr>
+            <w:r>
+              <w:rPr>
+                <w:rFonts w:cstheme="minorHAnsi"/>
+                <w:szCs w:val="24"/>
+              </w:rPr>
+              <w:t>Fin Caso de Uso.</w:t>
+            </w:r>
+          </w:p>
+        </w:tc>
+      </w:tr>
+    </w:tbl>
+    <w:p>
+      <w:pPr>
+        <w:rPr>
+          <w:rFonts w:cstheme="minorHAnsi"/>
+          <w:szCs w:val="24"/>
+        </w:rPr>
+      </w:pPr>
+    </w:p>
+    <w:tbl>
+      <w:tblPr>
+        <w:tblpPr w:leftFromText="141" w:rightFromText="141" w:vertAnchor="text" w:horzAnchor="margin" w:tblpY="32"/>
+        <w:tblW w:w="9568" w:type="dxa"/>
+        <w:tblBorders>
+          <w:top w:val="double" w:sz="4" w:space="0" w:color="C0C0C0"/>
+          <w:left w:val="double" w:sz="4" w:space="0" w:color="C0C0C0"/>
+          <w:bottom w:val="double" w:sz="4" w:space="0" w:color="C0C0C0"/>
+          <w:right w:val="double" w:sz="4" w:space="0" w:color="C0C0C0"/>
+          <w:insideH w:val="double" w:sz="4" w:space="0" w:color="C0C0C0"/>
+          <w:insideV w:val="double" w:sz="4" w:space="0" w:color="C0C0C0"/>
+        </w:tblBorders>
+        <w:tblLayout w:type="fixed"/>
+        <w:tblCellMar>
+          <w:left w:w="70" w:type="dxa"/>
+          <w:right w:w="70" w:type="dxa"/>
+        </w:tblCellMar>
+        <w:tblLook w:val="0000"/>
+      </w:tblPr>
+      <w:tblGrid>
+        <w:gridCol w:w="5026"/>
+        <w:gridCol w:w="3266"/>
+        <w:gridCol w:w="1276"/>
+      </w:tblGrid>
+      <w:tr>
+        <w:trPr>
+          <w:trHeight w:val="446"/>
+        </w:trPr>
+        <w:tc>
+          <w:tcPr>
+            <w:tcW w:w="9568" w:type="dxa"/>
+            <w:gridSpan w:val="3"/>
+            <w:tcMar>
+              <w:top w:w="57" w:type="dxa"/>
+            </w:tcMar>
+          </w:tcPr>
+          <w:p>
+            <w:pPr>
+              <w:spacing w:before="120" w:after="100" w:afterAutospacing="1"/>
+              <w:ind w:left="142"/>
+              <w:rPr>
+                <w:rFonts w:cstheme="minorHAnsi"/>
+                <w:szCs w:val="24"/>
+              </w:rPr>
+            </w:pPr>
+            <w:r>
+              <w:rPr>
+                <w:rFonts w:cstheme="minorHAnsi"/>
+                <w:szCs w:val="24"/>
+              </w:rPr>
+              <w:t xml:space="preserve">Nivel del Caso de Uso                 </w:t>
+            </w:r>
+            <w:r>
+              <w:rPr>
+                <w:rFonts w:cstheme="minorHAnsi"/>
+                <w:szCs w:val="24"/>
+              </w:rPr>
+              <w:sym w:font="Wingdings" w:char="F0FD"/>
+            </w:r>
+            <w:r>
+              <w:rPr>
+                <w:rFonts w:cstheme="minorHAnsi"/>
+                <w:szCs w:val="24"/>
+              </w:rPr>
+              <w:t xml:space="preserve">  Negocio                 </w:t>
+            </w:r>
+            <w:r>
+              <w:rPr>
+                <w:rFonts w:cstheme="minorHAnsi"/>
+                <w:szCs w:val="24"/>
+              </w:rPr>
+              <w:sym w:font="Wingdings" w:char="F0A8"/>
+            </w:r>
+            <w:r>
+              <w:rPr>
+                <w:rFonts w:cstheme="minorHAnsi"/>
+                <w:szCs w:val="24"/>
+              </w:rPr>
+              <w:t xml:space="preserve"> Sistema de Información                                                  </w:t>
+            </w:r>
+          </w:p>
+        </w:tc>
+      </w:tr>
+      <w:tr>
+        <w:trPr>
+          <w:cantSplit/>
+          <w:trHeight w:val="481"/>
+        </w:trPr>
+        <w:tc>
+          <w:tcPr>
+            <w:tcW w:w="8292" w:type="dxa"/>
+            <w:gridSpan w:val="2"/>
+            <w:shd w:val="clear" w:color="auto" w:fill="C7D0E9" w:themeFill="accent5" w:themeFillTint="66"/>
+            <w:tcMar>
+              <w:top w:w="57" w:type="dxa"/>
+            </w:tcMar>
+          </w:tcPr>
+          <w:p>
+            <w:pPr>
+              <w:spacing w:before="120" w:after="100" w:afterAutospacing="1"/>
+              <w:ind w:left="142"/>
+              <w:rPr>
+                <w:rFonts w:cstheme="minorHAnsi"/>
+                <w:b/>
+                <w:szCs w:val="24"/>
+              </w:rPr>
+            </w:pPr>
+            <w:r>
+              <w:rPr>
+                <w:rFonts w:cstheme="minorHAnsi"/>
+                <w:szCs w:val="24"/>
+              </w:rPr>
+              <w:t xml:space="preserve">Nombre del Caso de Uso:  </w:t>
+            </w:r>
+            <w:r>
+              <w:rPr>
+                <w:rFonts w:cstheme="minorHAnsi"/>
+                <w:b/>
+                <w:szCs w:val="24"/>
+              </w:rPr>
+              <w:t>Realizar Seguimiento de Clientes Morosos</w:t>
+            </w:r>
+          </w:p>
+        </w:tc>
+        <w:tc>
+          <w:tcPr>
+            <w:tcW w:w="1276" w:type="dxa"/>
+            <w:tcMar>
+              <w:top w:w="57" w:type="dxa"/>
+            </w:tcMar>
+          </w:tcPr>
+          <w:p>
+            <w:pPr>
+              <w:spacing w:before="120" w:after="100" w:afterAutospacing="1"/>
+              <w:ind w:left="142"/>
+              <w:rPr>
+                <w:rFonts w:cstheme="minorHAnsi"/>
+                <w:szCs w:val="24"/>
+              </w:rPr>
+            </w:pPr>
+            <w:r>
+              <w:rPr>
+                <w:rFonts w:cstheme="minorHAnsi"/>
+                <w:szCs w:val="24"/>
+              </w:rPr>
+              <w:t>ID: 35</w:t>
+            </w:r>
+          </w:p>
+        </w:tc>
+      </w:tr>
+      <w:tr>
+        <w:trPr>
+          <w:cantSplit/>
+          <w:trHeight w:val="462"/>
+        </w:trPr>
+        <w:tc>
+          <w:tcPr>
+            <w:tcW w:w="5026" w:type="dxa"/>
+            <w:tcMar>
+              <w:top w:w="57" w:type="dxa"/>
+            </w:tcMar>
+          </w:tcPr>
+          <w:p>
+            <w:pPr>
+              <w:spacing w:before="120" w:after="100" w:afterAutospacing="1"/>
+              <w:ind w:left="142"/>
+              <w:rPr>
+                <w:rFonts w:cstheme="minorHAnsi"/>
+                <w:szCs w:val="24"/>
+              </w:rPr>
+            </w:pPr>
             <w:r>
               <w:rPr>
                 <w:rFonts w:cstheme="minorHAnsi"/>
                 <w:szCs w:val="24"/>
               </w:rPr>
               <w:lastRenderedPageBreak/>
-              <w:t>de un pedido es separado e identificado quedando listo para su posterior envío.</w:t>
-            </w:r>
-          </w:p>
-          <w:p>
-            <w:pPr>
-              <w:spacing w:before="120" w:after="100" w:afterAutospacing="1"/>
-              <w:ind w:left="142"/>
-              <w:rPr>
-                <w:rFonts w:cstheme="minorHAnsi"/>
-                <w:szCs w:val="24"/>
-              </w:rPr>
-            </w:pPr>
-            <w:r>
-              <w:rPr>
-                <w:rFonts w:cstheme="minorHAnsi"/>
-                <w:szCs w:val="24"/>
-              </w:rPr>
-              <w:t>Fin Caso de Uso.</w:t>
+              <w:t>Actor Principal: Cliente</w:t>
+            </w:r>
+          </w:p>
+        </w:tc>
+        <w:tc>
+          <w:tcPr>
+            <w:tcW w:w="4542" w:type="dxa"/>
+            <w:gridSpan w:val="2"/>
+            <w:tcMar>
+              <w:top w:w="57" w:type="dxa"/>
+            </w:tcMar>
+          </w:tcPr>
+          <w:p>
+            <w:pPr>
+              <w:spacing w:before="120" w:after="100" w:afterAutospacing="1"/>
+              <w:ind w:left="142"/>
+              <w:rPr>
+                <w:rFonts w:cstheme="minorHAnsi"/>
+                <w:szCs w:val="24"/>
+              </w:rPr>
+            </w:pPr>
+            <w:r>
+              <w:rPr>
+                <w:rFonts w:cstheme="minorHAnsi"/>
+                <w:szCs w:val="24"/>
+              </w:rPr>
+              <w:t>Actor Secundario: No aplica</w:t>
+            </w:r>
+          </w:p>
+        </w:tc>
+      </w:tr>
+      <w:tr>
+        <w:trPr>
+          <w:trHeight w:val="484"/>
+        </w:trPr>
+        <w:tc>
+          <w:tcPr>
+            <w:tcW w:w="9568" w:type="dxa"/>
+            <w:gridSpan w:val="3"/>
+            <w:tcMar>
+              <w:top w:w="57" w:type="dxa"/>
+            </w:tcMar>
+          </w:tcPr>
+          <w:p>
+            <w:pPr>
+              <w:spacing w:before="120" w:after="100" w:afterAutospacing="1"/>
+              <w:ind w:left="142"/>
+              <w:rPr>
+                <w:rFonts w:cstheme="minorHAnsi"/>
+                <w:szCs w:val="24"/>
+              </w:rPr>
+            </w:pPr>
+            <w:r>
+              <w:rPr>
+                <w:rFonts w:cstheme="minorHAnsi"/>
+                <w:szCs w:val="24"/>
+              </w:rPr>
+              <w:t xml:space="preserve">Tipo de Caso de Uso:                 </w:t>
+            </w:r>
+            <w:r>
+              <w:rPr>
+                <w:rFonts w:cstheme="minorHAnsi"/>
+                <w:szCs w:val="24"/>
+              </w:rPr>
+              <w:sym w:font="Wingdings" w:char="F0FD"/>
+            </w:r>
+            <w:r>
+              <w:rPr>
+                <w:rFonts w:cstheme="minorHAnsi"/>
+                <w:szCs w:val="24"/>
+              </w:rPr>
+              <w:t xml:space="preserve"> Concreto                  </w:t>
+            </w:r>
+            <w:r>
+              <w:rPr>
+                <w:rFonts w:cstheme="minorHAnsi"/>
+                <w:szCs w:val="24"/>
+              </w:rPr>
+              <w:sym w:font="Wingdings" w:char="F0A8"/>
+            </w:r>
+            <w:r>
+              <w:rPr>
+                <w:rFonts w:cstheme="minorHAnsi"/>
+                <w:szCs w:val="24"/>
+              </w:rPr>
+              <w:t xml:space="preserve"> Abstracto</w:t>
+            </w:r>
+          </w:p>
+        </w:tc>
+      </w:tr>
+      <w:tr>
+        <w:trPr>
+          <w:trHeight w:val="437"/>
+        </w:trPr>
+        <w:tc>
+          <w:tcPr>
+            <w:tcW w:w="9568" w:type="dxa"/>
+            <w:gridSpan w:val="3"/>
+            <w:tcMar>
+              <w:top w:w="57" w:type="dxa"/>
+            </w:tcMar>
+          </w:tcPr>
+          <w:p>
+            <w:pPr>
+              <w:spacing w:after="0" w:line="240" w:lineRule="auto"/>
+              <w:rPr>
+                <w:rFonts w:cstheme="minorHAnsi"/>
+                <w:b/>
+                <w:i/>
+                <w:szCs w:val="24"/>
+              </w:rPr>
+            </w:pPr>
+            <w:r>
+              <w:rPr>
+                <w:rFonts w:cstheme="minorHAnsi"/>
+                <w:szCs w:val="24"/>
+              </w:rPr>
+              <w:t xml:space="preserve">   Objetivo: Efectuar la consulta de los clientes con facturas vencidas pendientes de pago, realizando los reclamos pertinentes a los mismos en caso de ser necesario.</w:t>
+            </w:r>
+          </w:p>
+        </w:tc>
+      </w:tr>
+      <w:tr>
+        <w:trPr>
+          <w:trHeight w:val="190"/>
+        </w:trPr>
+        <w:tc>
+          <w:tcPr>
+            <w:tcW w:w="9568" w:type="dxa"/>
+            <w:gridSpan w:val="3"/>
+            <w:tcMar>
+              <w:top w:w="57" w:type="dxa"/>
+            </w:tcMar>
+          </w:tcPr>
+          <w:p>
+            <w:pPr>
+              <w:spacing w:before="120" w:after="100" w:afterAutospacing="1"/>
+              <w:ind w:left="142"/>
+              <w:rPr>
+                <w:rFonts w:cstheme="minorHAnsi"/>
+                <w:b/>
+                <w:szCs w:val="24"/>
+              </w:rPr>
+            </w:pPr>
+            <w:r>
+              <w:rPr>
+                <w:rFonts w:cstheme="minorHAnsi"/>
+                <w:b/>
+                <w:szCs w:val="24"/>
+              </w:rPr>
+              <w:t>Descripción:</w:t>
+            </w:r>
+          </w:p>
+          <w:p>
+            <w:pPr>
+              <w:pStyle w:val="Textoindependiente"/>
+              <w:tabs>
+                <w:tab w:val="left" w:pos="142"/>
+              </w:tabs>
+              <w:ind w:left="142"/>
+              <w:rPr>
+                <w:rFonts w:asciiTheme="minorHAnsi" w:eastAsiaTheme="minorHAnsi" w:hAnsiTheme="minorHAnsi" w:cstheme="minorHAnsi"/>
+                <w:color w:val="auto"/>
+                <w:sz w:val="24"/>
+                <w:lang w:eastAsia="en-US"/>
+              </w:rPr>
+            </w:pPr>
+            <w:r>
+              <w:rPr>
+                <w:rFonts w:asciiTheme="minorHAnsi" w:eastAsiaTheme="minorHAnsi" w:hAnsiTheme="minorHAnsi" w:cstheme="minorHAnsi"/>
+                <w:color w:val="auto"/>
+                <w:sz w:val="24"/>
+                <w:lang w:eastAsia="en-US"/>
+              </w:rPr>
+              <w:t>El caso de uso comienza cuando el Responsable de Finanzas (RF) consulta los clientes que adeudan una factura generada con un tiempo mayor al máximo establecido como política de la empresa, generando una carta documento para forzar al pago de la deuda.  En caso de no obtener una respuesta por parte del cliente, se iniciarán acciones legales.</w:t>
+            </w:r>
+          </w:p>
+          <w:p>
+            <w:pPr>
+              <w:spacing w:before="120" w:after="100" w:afterAutospacing="1"/>
+              <w:ind w:left="142"/>
+              <w:rPr>
+                <w:rFonts w:cstheme="minorHAnsi"/>
+                <w:szCs w:val="24"/>
+              </w:rPr>
+            </w:pPr>
+            <w:r>
+              <w:rPr>
+                <w:rFonts w:cstheme="minorHAnsi"/>
+                <w:szCs w:val="24"/>
+              </w:rPr>
+              <w:t>Fin del caso de uso.</w:t>
             </w:r>
           </w:p>
         </w:tc>
@@ -21796,7 +21612,6 @@
             <w:tcW w:w="8222" w:type="dxa"/>
             <w:gridSpan w:val="2"/>
             <w:tcBorders>
-              <w:bottom w:val="double" w:sz="4" w:space="0" w:color="C0C0C0"/>
               <w:right w:val="nil"/>
             </w:tcBorders>
             <w:shd w:val="clear" w:color="auto" w:fill="auto"/>
@@ -21832,7 +21647,7 @@
                 <w:rFonts w:cstheme="minorHAnsi"/>
                 <w:szCs w:val="24"/>
               </w:rPr>
-              <w:t xml:space="preserve">  Negocio                     </w:t>
+              <w:t xml:space="preserve">  Negocio                    </w:t>
             </w:r>
             <w:r>
               <w:rPr>
@@ -21846,7 +21661,7 @@
                 <w:rFonts w:cstheme="minorHAnsi"/>
                 <w:szCs w:val="24"/>
               </w:rPr>
-              <w:t xml:space="preserve"> Sistema de Información                                                  </w:t>
+              <w:t xml:space="preserve"> Sistema de Información</w:t>
             </w:r>
           </w:p>
         </w:tc>
@@ -21909,7 +21724,7 @@
                 <w:b/>
                 <w:szCs w:val="24"/>
               </w:rPr>
-              <w:t>Administrar Scrap</w:t>
+              <w:t>Administrar Máquinas</w:t>
             </w:r>
           </w:p>
         </w:tc>
@@ -21934,7 +21749,14 @@
                 <w:rFonts w:cstheme="minorHAnsi"/>
                 <w:szCs w:val="24"/>
               </w:rPr>
-              <w:t>ID: 36</w:t>
+              <w:t xml:space="preserve">ID: </w:t>
+            </w:r>
+            <w:r>
+              <w:rPr>
+                <w:rFonts w:cstheme="minorHAnsi"/>
+                <w:szCs w:val="24"/>
+              </w:rPr>
+              <w:t>36</w:t>
             </w:r>
           </w:p>
         </w:tc>
@@ -21965,7 +21787,7 @@
                 <w:rFonts w:cstheme="minorHAnsi"/>
                 <w:szCs w:val="24"/>
               </w:rPr>
-              <w:t>Actor Principal: Empresa Metalúrgica</w:t>
+              <w:t>Actor Principal: No aplica</w:t>
             </w:r>
           </w:p>
         </w:tc>
@@ -22036,7 +21858,7 @@
                 <w:rFonts w:cstheme="minorHAnsi"/>
                 <w:szCs w:val="24"/>
               </w:rPr>
-              <w:t xml:space="preserve"> Concreto                    </w:t>
+              <w:t xml:space="preserve"> Concreto                  </w:t>
             </w:r>
             <w:r>
               <w:rPr>
@@ -22050,7 +21872,7 @@
                 <w:rFonts w:cstheme="minorHAnsi"/>
                 <w:szCs w:val="24"/>
               </w:rPr>
-              <w:t>Abstracto</w:t>
+              <w:t xml:space="preserve"> Abstracto</w:t>
             </w:r>
           </w:p>
         </w:tc>
@@ -22081,21 +21903,7 @@
                 <w:rFonts w:cstheme="minorHAnsi"/>
                 <w:szCs w:val="24"/>
               </w:rPr>
-              <w:t>Objetivo: Administrar la información y características sobre el Scrap</w:t>
-            </w:r>
-            <w:r>
-              <w:rPr>
-                <w:rFonts w:cstheme="minorHAnsi"/>
-                <w:szCs w:val="24"/>
-              </w:rPr>
-              <w:t xml:space="preserve"> (material de desecho)</w:t>
-            </w:r>
-            <w:r>
-              <w:rPr>
-                <w:rFonts w:cstheme="minorHAnsi"/>
-                <w:szCs w:val="24"/>
-              </w:rPr>
-              <w:t xml:space="preserve"> resultante de una producción.</w:t>
+              <w:t>Objetivo: Administrar la información requerida sobre las diferentes maquinarias que dispone la empresa para realizar la producción.</w:t>
             </w:r>
           </w:p>
         </w:tc>
@@ -22133,462 +21941,59 @@
           </w:p>
           <w:p>
             <w:pPr>
-              <w:spacing w:before="120" w:after="100" w:afterAutospacing="1"/>
-              <w:ind w:left="142"/>
-              <w:rPr>
-                <w:rFonts w:cstheme="minorHAnsi"/>
-                <w:szCs w:val="24"/>
-              </w:rPr>
-            </w:pPr>
-            <w:r>
-              <w:rPr>
-                <w:rFonts w:cstheme="minorHAnsi"/>
-                <w:szCs w:val="24"/>
-              </w:rPr>
-              <w:t xml:space="preserve">El caso de uso comienza cuando el </w:t>
-            </w:r>
-            <w:r>
-              <w:rPr>
-                <w:rFonts w:cstheme="minorHAnsi"/>
-                <w:szCs w:val="24"/>
-              </w:rPr>
-              <w:t>Responsable de Almace</w:t>
-            </w:r>
-            <w:r>
-              <w:rPr>
-                <w:rFonts w:cstheme="minorHAnsi"/>
-                <w:szCs w:val="24"/>
-              </w:rPr>
-              <w:t>n</w:t>
-            </w:r>
-            <w:r>
-              <w:rPr>
-                <w:rFonts w:cstheme="minorHAnsi"/>
-                <w:szCs w:val="24"/>
-              </w:rPr>
-              <w:t>amiento</w:t>
-            </w:r>
-            <w:r>
-              <w:rPr>
-                <w:rFonts w:cstheme="minorHAnsi"/>
-                <w:szCs w:val="24"/>
-              </w:rPr>
-              <w:t xml:space="preserve"> (RA) </w:t>
-            </w:r>
-            <w:r>
-              <w:rPr>
-                <w:rFonts w:eastAsia="Calibri" w:cstheme="minorHAnsi"/>
-                <w:szCs w:val="24"/>
-              </w:rPr>
-              <w:t>desea dar de alta un nuevo Scrap, consultar información referida a la misma, modificar o eliminar algún Scrap por diferentes motivos.</w:t>
-            </w:r>
-          </w:p>
-          <w:p>
-            <w:pPr>
-              <w:spacing w:before="120" w:after="100" w:afterAutospacing="1"/>
-              <w:ind w:left="142"/>
-              <w:rPr>
-                <w:rFonts w:cstheme="minorHAnsi"/>
-                <w:szCs w:val="24"/>
-              </w:rPr>
-            </w:pPr>
-            <w:r>
-              <w:rPr>
-                <w:rFonts w:cstheme="minorHAnsi"/>
-                <w:szCs w:val="24"/>
-              </w:rPr>
-              <w:t>Fin Caso de Uso.</w:t>
-            </w:r>
-          </w:p>
-        </w:tc>
-      </w:tr>
-    </w:tbl>
-    <w:p>
-      <w:pPr>
-        <w:rPr>
-          <w:rFonts w:cstheme="minorHAnsi"/>
-          <w:szCs w:val="24"/>
-        </w:rPr>
-      </w:pPr>
-    </w:p>
-    <w:tbl>
-      <w:tblPr>
-        <w:tblpPr w:leftFromText="141" w:rightFromText="141" w:vertAnchor="text" w:horzAnchor="margin" w:tblpY="32"/>
-        <w:tblW w:w="9568" w:type="dxa"/>
-        <w:tblBorders>
-          <w:top w:val="double" w:sz="4" w:space="0" w:color="C0C0C0"/>
-          <w:left w:val="double" w:sz="4" w:space="0" w:color="C0C0C0"/>
-          <w:bottom w:val="double" w:sz="4" w:space="0" w:color="C0C0C0"/>
-          <w:right w:val="double" w:sz="4" w:space="0" w:color="C0C0C0"/>
-          <w:insideH w:val="double" w:sz="4" w:space="0" w:color="C0C0C0"/>
-          <w:insideV w:val="double" w:sz="4" w:space="0" w:color="C0C0C0"/>
-        </w:tblBorders>
-        <w:tblLayout w:type="fixed"/>
-        <w:tblCellMar>
-          <w:left w:w="70" w:type="dxa"/>
-          <w:right w:w="70" w:type="dxa"/>
-        </w:tblCellMar>
-        <w:tblLook w:val="0000"/>
-      </w:tblPr>
-      <w:tblGrid>
-        <w:gridCol w:w="5026"/>
-        <w:gridCol w:w="3266"/>
-        <w:gridCol w:w="1276"/>
-      </w:tblGrid>
-      <w:tr>
-        <w:trPr>
-          <w:trHeight w:val="446"/>
-        </w:trPr>
-        <w:tc>
-          <w:tcPr>
-            <w:tcW w:w="9568" w:type="dxa"/>
-            <w:gridSpan w:val="3"/>
-            <w:tcMar>
-              <w:top w:w="57" w:type="dxa"/>
-            </w:tcMar>
-          </w:tcPr>
-          <w:p>
-            <w:pPr>
-              <w:spacing w:before="120" w:after="100" w:afterAutospacing="1"/>
-              <w:ind w:left="142"/>
-              <w:rPr>
-                <w:rFonts w:cstheme="minorHAnsi"/>
-                <w:szCs w:val="24"/>
-              </w:rPr>
-            </w:pPr>
-            <w:r>
-              <w:rPr>
-                <w:rFonts w:cstheme="minorHAnsi"/>
-                <w:szCs w:val="24"/>
-              </w:rPr>
-              <w:t xml:space="preserve">Nivel del Caso de Uso                 </w:t>
-            </w:r>
-            <w:r>
-              <w:rPr>
-                <w:rFonts w:cstheme="minorHAnsi"/>
-                <w:szCs w:val="24"/>
-              </w:rPr>
-              <w:sym w:font="Wingdings" w:char="F0FD"/>
-            </w:r>
-            <w:r>
-              <w:rPr>
-                <w:rFonts w:cstheme="minorHAnsi"/>
-                <w:szCs w:val="24"/>
-              </w:rPr>
-              <w:t xml:space="preserve">  Negocio                 </w:t>
-            </w:r>
-            <w:r>
-              <w:rPr>
-                <w:rFonts w:cstheme="minorHAnsi"/>
-                <w:szCs w:val="24"/>
-              </w:rPr>
-              <w:sym w:font="Wingdings" w:char="F0A8"/>
-            </w:r>
-            <w:r>
-              <w:rPr>
-                <w:rFonts w:cstheme="minorHAnsi"/>
-                <w:szCs w:val="24"/>
-              </w:rPr>
-              <w:t xml:space="preserve"> Sistema de Información                                                  </w:t>
-            </w:r>
-          </w:p>
-        </w:tc>
-      </w:tr>
-      <w:tr>
-        <w:trPr>
-          <w:cantSplit/>
-          <w:trHeight w:val="481"/>
-        </w:trPr>
-        <w:tc>
-          <w:tcPr>
-            <w:tcW w:w="8292" w:type="dxa"/>
-            <w:gridSpan w:val="2"/>
-            <w:shd w:val="clear" w:color="auto" w:fill="C7D0E9" w:themeFill="accent5" w:themeFillTint="66"/>
-            <w:tcMar>
-              <w:top w:w="57" w:type="dxa"/>
-            </w:tcMar>
-          </w:tcPr>
-          <w:p>
-            <w:pPr>
-              <w:spacing w:before="120" w:after="100" w:afterAutospacing="1"/>
-              <w:ind w:left="142"/>
-              <w:rPr>
-                <w:rFonts w:cstheme="minorHAnsi"/>
-                <w:b/>
-                <w:szCs w:val="24"/>
-              </w:rPr>
-            </w:pPr>
-            <w:r>
-              <w:rPr>
-                <w:rFonts w:cstheme="minorHAnsi"/>
-                <w:szCs w:val="24"/>
-              </w:rPr>
-              <w:t xml:space="preserve">Nombre del Caso de Uso:  </w:t>
-            </w:r>
-            <w:r>
-              <w:rPr>
-                <w:rFonts w:cstheme="minorHAnsi"/>
-                <w:b/>
-                <w:szCs w:val="24"/>
-              </w:rPr>
-              <w:t>Realizar Seguimiento de Clientes Morosos</w:t>
-            </w:r>
-          </w:p>
-        </w:tc>
-        <w:tc>
-          <w:tcPr>
-            <w:tcW w:w="1276" w:type="dxa"/>
-            <w:tcMar>
-              <w:top w:w="57" w:type="dxa"/>
-            </w:tcMar>
-          </w:tcPr>
-          <w:p>
-            <w:pPr>
-              <w:spacing w:before="120" w:after="100" w:afterAutospacing="1"/>
-              <w:ind w:left="142"/>
-              <w:rPr>
-                <w:rFonts w:cstheme="minorHAnsi"/>
-                <w:szCs w:val="24"/>
-              </w:rPr>
-            </w:pPr>
-            <w:r>
-              <w:rPr>
-                <w:rFonts w:cstheme="minorHAnsi"/>
-                <w:szCs w:val="24"/>
-              </w:rPr>
-              <w:t>ID: 37</w:t>
-            </w:r>
-          </w:p>
-        </w:tc>
-      </w:tr>
-      <w:tr>
-        <w:trPr>
-          <w:cantSplit/>
-          <w:trHeight w:val="462"/>
-        </w:trPr>
-        <w:tc>
-          <w:tcPr>
-            <w:tcW w:w="5026" w:type="dxa"/>
-            <w:tcMar>
-              <w:top w:w="57" w:type="dxa"/>
-            </w:tcMar>
-          </w:tcPr>
-          <w:p>
-            <w:pPr>
-              <w:spacing w:before="120" w:after="100" w:afterAutospacing="1"/>
-              <w:ind w:left="142"/>
-              <w:rPr>
-                <w:rFonts w:cstheme="minorHAnsi"/>
-                <w:szCs w:val="24"/>
-              </w:rPr>
-            </w:pPr>
-            <w:r>
-              <w:rPr>
-                <w:rFonts w:cstheme="minorHAnsi"/>
-                <w:szCs w:val="24"/>
-              </w:rPr>
-              <w:t>Actor Principal: Cliente</w:t>
-            </w:r>
-          </w:p>
-        </w:tc>
-        <w:tc>
-          <w:tcPr>
-            <w:tcW w:w="4542" w:type="dxa"/>
-            <w:gridSpan w:val="2"/>
-            <w:tcMar>
-              <w:top w:w="57" w:type="dxa"/>
-            </w:tcMar>
-          </w:tcPr>
-          <w:p>
-            <w:pPr>
-              <w:spacing w:before="120" w:after="100" w:afterAutospacing="1"/>
-              <w:ind w:left="142"/>
-              <w:rPr>
-                <w:rFonts w:cstheme="minorHAnsi"/>
-                <w:szCs w:val="24"/>
-              </w:rPr>
-            </w:pPr>
-            <w:r>
-              <w:rPr>
-                <w:rFonts w:cstheme="minorHAnsi"/>
-                <w:szCs w:val="24"/>
-              </w:rPr>
-              <w:t>Actor Secundario: No aplica</w:t>
-            </w:r>
-          </w:p>
-        </w:tc>
-      </w:tr>
-      <w:tr>
-        <w:trPr>
-          <w:trHeight w:val="484"/>
-        </w:trPr>
-        <w:tc>
-          <w:tcPr>
-            <w:tcW w:w="9568" w:type="dxa"/>
-            <w:gridSpan w:val="3"/>
-            <w:tcMar>
-              <w:top w:w="57" w:type="dxa"/>
-            </w:tcMar>
-          </w:tcPr>
-          <w:p>
-            <w:pPr>
-              <w:spacing w:before="120" w:after="100" w:afterAutospacing="1"/>
-              <w:ind w:left="142"/>
-              <w:rPr>
-                <w:rFonts w:cstheme="minorHAnsi"/>
-                <w:szCs w:val="24"/>
-              </w:rPr>
-            </w:pPr>
-            <w:r>
-              <w:rPr>
-                <w:rFonts w:cstheme="minorHAnsi"/>
-                <w:szCs w:val="24"/>
-              </w:rPr>
-              <w:t xml:space="preserve">Tipo de Caso de Uso:                 </w:t>
-            </w:r>
-            <w:r>
-              <w:rPr>
-                <w:rFonts w:cstheme="minorHAnsi"/>
-                <w:szCs w:val="24"/>
-              </w:rPr>
-              <w:sym w:font="Wingdings" w:char="F0FD"/>
-            </w:r>
-            <w:r>
-              <w:rPr>
-                <w:rFonts w:cstheme="minorHAnsi"/>
-                <w:szCs w:val="24"/>
-              </w:rPr>
-              <w:t xml:space="preserve"> Concreto                  </w:t>
-            </w:r>
-            <w:r>
-              <w:rPr>
-                <w:rFonts w:cstheme="minorHAnsi"/>
-                <w:szCs w:val="24"/>
-              </w:rPr>
-              <w:sym w:font="Wingdings" w:char="F0A8"/>
-            </w:r>
-            <w:r>
-              <w:rPr>
-                <w:rFonts w:cstheme="minorHAnsi"/>
-                <w:szCs w:val="24"/>
-              </w:rPr>
-              <w:t xml:space="preserve"> Abstracto</w:t>
-            </w:r>
-          </w:p>
-        </w:tc>
-      </w:tr>
-      <w:tr>
-        <w:trPr>
-          <w:trHeight w:val="437"/>
-        </w:trPr>
-        <w:tc>
-          <w:tcPr>
-            <w:tcW w:w="9568" w:type="dxa"/>
-            <w:gridSpan w:val="3"/>
-            <w:tcMar>
-              <w:top w:w="57" w:type="dxa"/>
-            </w:tcMar>
-          </w:tcPr>
-          <w:p>
-            <w:pPr>
-              <w:spacing w:after="0" w:line="240" w:lineRule="auto"/>
-              <w:rPr>
-                <w:rFonts w:cstheme="minorHAnsi"/>
-                <w:b/>
-                <w:i/>
-                <w:szCs w:val="24"/>
-              </w:rPr>
-            </w:pPr>
-            <w:r>
-              <w:rPr>
-                <w:rFonts w:cstheme="minorHAnsi"/>
-                <w:szCs w:val="24"/>
-              </w:rPr>
-              <w:t xml:space="preserve">   Objetivo: Efectuar la consulta de los clientes con facturas vencidas pendientes de pago, realizando los reclamos pertinentes a los mismos en caso de ser necesario.</w:t>
-            </w:r>
-          </w:p>
-        </w:tc>
-      </w:tr>
-      <w:tr>
-        <w:trPr>
-          <w:trHeight w:val="190"/>
-        </w:trPr>
-        <w:tc>
-          <w:tcPr>
-            <w:tcW w:w="9568" w:type="dxa"/>
-            <w:gridSpan w:val="3"/>
-            <w:tcMar>
-              <w:top w:w="57" w:type="dxa"/>
-            </w:tcMar>
-          </w:tcPr>
-          <w:p>
-            <w:pPr>
-              <w:spacing w:before="120" w:after="100" w:afterAutospacing="1"/>
-              <w:ind w:left="142"/>
-              <w:rPr>
-                <w:rFonts w:cstheme="minorHAnsi"/>
-                <w:b/>
-                <w:szCs w:val="24"/>
-              </w:rPr>
-            </w:pPr>
-            <w:r>
-              <w:rPr>
-                <w:rFonts w:cstheme="minorHAnsi"/>
-                <w:b/>
-                <w:szCs w:val="24"/>
-              </w:rPr>
-              <w:t>Descripción:</w:t>
-            </w:r>
-          </w:p>
-          <w:p>
-            <w:pPr>
               <w:pStyle w:val="Textoindependiente"/>
               <w:tabs>
                 <w:tab w:val="left" w:pos="142"/>
               </w:tabs>
               <w:ind w:left="142"/>
               <w:rPr>
-                <w:rFonts w:asciiTheme="minorHAnsi" w:eastAsiaTheme="minorHAnsi" w:hAnsiTheme="minorHAnsi" w:cstheme="minorHAnsi"/>
+                <w:rFonts w:asciiTheme="minorHAnsi" w:hAnsiTheme="minorHAnsi" w:cstheme="minorHAnsi"/>
                 <w:color w:val="auto"/>
                 <w:sz w:val="24"/>
-                <w:lang w:eastAsia="en-US"/>
-              </w:rPr>
-            </w:pPr>
-            <w:r>
-              <w:rPr>
-                <w:rFonts w:asciiTheme="minorHAnsi" w:eastAsiaTheme="minorHAnsi" w:hAnsiTheme="minorHAnsi" w:cstheme="minorHAnsi"/>
+              </w:rPr>
+            </w:pPr>
+            <w:r>
+              <w:rPr>
+                <w:rFonts w:asciiTheme="minorHAnsi" w:hAnsiTheme="minorHAnsi" w:cstheme="minorHAnsi"/>
                 <w:color w:val="auto"/>
                 <w:sz w:val="24"/>
-                <w:lang w:eastAsia="en-US"/>
-              </w:rPr>
-              <w:t xml:space="preserve">El caso de uso comienza cuando el Responsable de Finanzas (RF) consulta los clientes que </w:t>
-            </w:r>
-            <w:r>
-              <w:rPr>
-                <w:rFonts w:asciiTheme="minorHAnsi" w:eastAsiaTheme="minorHAnsi" w:hAnsiTheme="minorHAnsi" w:cstheme="minorHAnsi"/>
+              </w:rPr>
+              <w:t xml:space="preserve">El caso de uso comienza cuando el Responsable de Producción (RP) desea dar de alta una nueva máquina, consultar información referida a las mismas, modificar o eliminar alguna maquinaria por diferentes motivos. En caso de dar de alta una nueva maquinaria, el RP registra los datos de la misma. </w:t>
+            </w:r>
+          </w:p>
+          <w:p>
+            <w:pPr>
+              <w:pStyle w:val="Textoindependiente"/>
+              <w:tabs>
+                <w:tab w:val="left" w:pos="142"/>
+              </w:tabs>
+              <w:ind w:left="142"/>
+              <w:rPr>
+                <w:rFonts w:asciiTheme="minorHAnsi" w:hAnsiTheme="minorHAnsi" w:cstheme="minorHAnsi"/>
                 <w:color w:val="auto"/>
                 <w:sz w:val="24"/>
-                <w:lang w:eastAsia="en-US"/>
-              </w:rPr>
-              <w:lastRenderedPageBreak/>
-              <w:t>adeudan una factura generada con un tiempo mayor al máximo establecido como política de la empresa, generando una carta documento para forzar al pago de la deuda.  En caso de no obtener una respuesta por parte del cliente, se iniciarán acciones legales.</w:t>
-            </w:r>
-          </w:p>
-          <w:p>
-            <w:pPr>
-              <w:spacing w:before="120" w:after="100" w:afterAutospacing="1"/>
-              <w:ind w:left="142"/>
-              <w:rPr>
-                <w:rFonts w:cstheme="minorHAnsi"/>
-                <w:szCs w:val="24"/>
-              </w:rPr>
-            </w:pPr>
-            <w:r>
-              <w:rPr>
-                <w:rFonts w:cstheme="minorHAnsi"/>
-                <w:szCs w:val="24"/>
-              </w:rPr>
-              <w:t>Fin del caso de uso.</w:t>
+              </w:rPr>
+            </w:pPr>
+          </w:p>
+          <w:p>
+            <w:pPr>
+              <w:pStyle w:val="Textoindependiente"/>
+              <w:tabs>
+                <w:tab w:val="left" w:pos="142"/>
+              </w:tabs>
+              <w:ind w:left="142"/>
+              <w:rPr>
+                <w:rFonts w:asciiTheme="minorHAnsi" w:hAnsiTheme="minorHAnsi" w:cstheme="minorHAnsi"/>
+                <w:sz w:val="24"/>
+              </w:rPr>
+            </w:pPr>
+            <w:r>
+              <w:rPr>
+                <w:rFonts w:asciiTheme="minorHAnsi" w:hAnsiTheme="minorHAnsi" w:cstheme="minorHAnsi"/>
+                <w:color w:val="auto"/>
+                <w:sz w:val="24"/>
+              </w:rPr>
+              <w:t>Fin del Caso de Uso</w:t>
             </w:r>
           </w:p>
         </w:tc>
@@ -22671,7 +22076,7 @@
                 <w:rFonts w:cstheme="minorHAnsi"/>
                 <w:szCs w:val="24"/>
               </w:rPr>
-              <w:t xml:space="preserve">  Negocio                    </w:t>
+              <w:t xml:space="preserve">  Negocio                      </w:t>
             </w:r>
             <w:r>
               <w:rPr>
@@ -22740,6 +22145,7 @@
                 <w:rFonts w:cstheme="minorHAnsi"/>
                 <w:szCs w:val="24"/>
               </w:rPr>
+              <w:lastRenderedPageBreak/>
               <w:t xml:space="preserve">Nombre del Caso de Uso:  </w:t>
             </w:r>
             <w:r>
@@ -22748,7 +22154,7 @@
                 <w:b/>
                 <w:szCs w:val="24"/>
               </w:rPr>
-              <w:t>Administrar Máquinas</w:t>
+              <w:t>Administrar Mantenimiento Preventivo de Maquinaria</w:t>
             </w:r>
           </w:p>
         </w:tc>
@@ -22773,7 +22179,7 @@
                 <w:rFonts w:cstheme="minorHAnsi"/>
                 <w:szCs w:val="24"/>
               </w:rPr>
-              <w:t>ID: 38</w:t>
+              <w:t>ID: 37</w:t>
             </w:r>
           </w:p>
         </w:tc>
@@ -22908,19 +22314,18 @@
           </w:tcPr>
           <w:p>
             <w:pPr>
-              <w:spacing w:before="120" w:after="100" w:afterAutospacing="1"/>
-              <w:ind w:left="142"/>
-              <w:rPr>
-                <w:rFonts w:cstheme="minorHAnsi"/>
-                <w:szCs w:val="24"/>
-              </w:rPr>
-            </w:pPr>
-            <w:r>
-              <w:rPr>
-                <w:rFonts w:cstheme="minorHAnsi"/>
-                <w:szCs w:val="24"/>
-              </w:rPr>
-              <w:t>Objetivo: Administrar la información requerida sobre las diferentes maquinarias que dispone la empresa para realizar la producción.</w:t>
+              <w:spacing w:after="0" w:line="240" w:lineRule="auto"/>
+              <w:rPr>
+                <w:rFonts w:cstheme="minorHAnsi"/>
+                <w:szCs w:val="24"/>
+              </w:rPr>
+            </w:pPr>
+            <w:r>
+              <w:rPr>
+                <w:rFonts w:cstheme="minorHAnsi"/>
+                <w:szCs w:val="24"/>
+              </w:rPr>
+              <w:t>Objetivo: Administrar la información de los diversos mantenimientos preventivos necesarios para el buen funcionamiento de las máquinas.</w:t>
             </w:r>
           </w:p>
         </w:tc>
@@ -22975,7 +22380,7 @@
                 <w:color w:val="auto"/>
                 <w:sz w:val="24"/>
               </w:rPr>
-              <w:t xml:space="preserve">El caso de uso comienza cuando el Responsable de Producción (RP) desea dar de alta una nueva máquina, consultar información referida a las mismas, modificar o eliminar alguna maquinaria por diferentes motivos. En caso de dar de alta una nueva maquinaria, el RP registra los datos de la misma. </w:t>
+              <w:t>El caso de uso comienza cuando el Responsable de Producción (RP), desea dar de alta un nuevo tipo de mantenimiento preventivo para una máquina, modificar o dar de baja uno ya existente. En caso de dar de alta un nuevo tipo de mantenimiento preventivo, el RP detalla el servicio a realizarse y el periodo en que debe realizarse el mismo.</w:t>
             </w:r>
           </w:p>
           <w:p>
@@ -23093,7 +22498,21 @@
                 <w:rFonts w:cstheme="minorHAnsi"/>
                 <w:szCs w:val="24"/>
               </w:rPr>
-              <w:t xml:space="preserve">  Negocio                      </w:t>
+              <w:t xml:space="preserve">  Negoci</w:t>
+            </w:r>
+            <w:r>
+              <w:rPr>
+                <w:rFonts w:cstheme="minorHAnsi"/>
+                <w:szCs w:val="24"/>
+              </w:rPr>
+              <w:t xml:space="preserve">o                  </w:t>
+            </w:r>
+            <w:r>
+              <w:rPr>
+                <w:rFonts w:cstheme="minorHAnsi"/>
+                <w:szCs w:val="24"/>
+              </w:rPr>
+              <w:t xml:space="preserve">    </w:t>
             </w:r>
             <w:r>
               <w:rPr>
@@ -23170,7 +22589,7 @@
                 <w:b/>
                 <w:szCs w:val="24"/>
               </w:rPr>
-              <w:t>Administrar Mantenimiento Preventivo de Maquinaria</w:t>
+              <w:t>Realizar Mantenimiento de Maquinarias</w:t>
             </w:r>
           </w:p>
         </w:tc>
@@ -23195,7 +22614,7 @@
                 <w:rFonts w:cstheme="minorHAnsi"/>
                 <w:szCs w:val="24"/>
               </w:rPr>
-              <w:t>ID: 39</w:t>
+              <w:t>ID: 38</w:t>
             </w:r>
           </w:p>
         </w:tc>
@@ -23330,18 +22749,19 @@
           </w:tcPr>
           <w:p>
             <w:pPr>
-              <w:spacing w:after="0" w:line="240" w:lineRule="auto"/>
-              <w:rPr>
-                <w:rFonts w:cstheme="minorHAnsi"/>
-                <w:szCs w:val="24"/>
-              </w:rPr>
-            </w:pPr>
-            <w:r>
-              <w:rPr>
-                <w:rFonts w:cstheme="minorHAnsi"/>
-                <w:szCs w:val="24"/>
-              </w:rPr>
-              <w:t>Objetivo: Administrar la información de los diversos mantenimientos preventivos necesarios para el buen funcionamiento de las máquinas.</w:t>
+              <w:spacing w:before="120" w:after="100" w:afterAutospacing="1"/>
+              <w:ind w:left="142"/>
+              <w:rPr>
+                <w:rFonts w:cstheme="minorHAnsi"/>
+                <w:szCs w:val="24"/>
+              </w:rPr>
+            </w:pPr>
+            <w:r>
+              <w:rPr>
+                <w:rFonts w:cstheme="minorHAnsi"/>
+                <w:szCs w:val="24"/>
+              </w:rPr>
+              <w:t>Objetivo: Realizar el mantenimiento de las diferentes maquinarias con la que cuenta la empresa, ya sea correctivo, para reparar fallas, o preventivo, para evitar  posibles roturas.</w:t>
             </w:r>
           </w:p>
         </w:tc>
@@ -23374,7 +22794,6 @@
                 <w:b/>
                 <w:szCs w:val="24"/>
               </w:rPr>
-              <w:lastRenderedPageBreak/>
               <w:t>Descripción:</w:t>
             </w:r>
           </w:p>
@@ -23397,7 +22816,7 @@
                 <w:color w:val="auto"/>
                 <w:sz w:val="24"/>
               </w:rPr>
-              <w:t>El caso de uso comienza cuando el Responsable de Producción (RP), desea dar de alta un nuevo tipo de mantenimiento preventivo para una máquina, modificar o dar de baja uno ya existente. En caso de dar de alta un nuevo tipo de mantenimiento preventivo, el RP detalla el servicio a realizarse y el periodo en que debe realizarse el mismo.</w:t>
+              <w:t>El caso de uso comienza cuando el Responsable de Producción (RP) realiza un mantenimiento preventivo o correctivo de las maquinarias de la empresa, ya sea para evitar las posibles roturas o solucionar fallas en las mismas. En caso de ser un arreglo correctivo, el RP posee una orden de arreglo indicando el tipo de falla y motivos de la misma. El RP consulta el mantenimiento a realizar y registra el mantenimiento real realizado.</w:t>
             </w:r>
           </w:p>
           <w:p>
@@ -23443,6 +22862,7 @@
         <w:rPr>
           <w:rFonts w:cstheme="minorHAnsi"/>
           <w:szCs w:val="24"/>
+          <w:lang w:bidi="en-US"/>
         </w:rPr>
       </w:pPr>
     </w:p>
@@ -23515,21 +22935,21 @@
                 <w:rFonts w:cstheme="minorHAnsi"/>
                 <w:szCs w:val="24"/>
               </w:rPr>
-              <w:t xml:space="preserve">  Negoci</w:t>
-            </w:r>
-            <w:r>
-              <w:rPr>
-                <w:rFonts w:cstheme="minorHAnsi"/>
-                <w:szCs w:val="24"/>
-              </w:rPr>
-              <w:t xml:space="preserve">o                  </w:t>
-            </w:r>
-            <w:r>
-              <w:rPr>
-                <w:rFonts w:cstheme="minorHAnsi"/>
-                <w:szCs w:val="24"/>
-              </w:rPr>
-              <w:t xml:space="preserve">    </w:t>
+              <w:t xml:space="preserve">  Negocio </w:t>
+            </w:r>
+            <w:r>
+              <w:rPr>
+                <w:rFonts w:cstheme="minorHAnsi"/>
+                <w:szCs w:val="24"/>
+              </w:rPr>
+              <w:t xml:space="preserve">                </w:t>
+            </w:r>
+            <w:r>
+              <w:rPr>
+                <w:rFonts w:cstheme="minorHAnsi"/>
+                <w:szCs w:val="24"/>
+              </w:rPr>
+              <w:t xml:space="preserve">  </w:t>
             </w:r>
             <w:r>
               <w:rPr>
@@ -23606,7 +23026,15 @@
                 <w:b/>
                 <w:szCs w:val="24"/>
               </w:rPr>
-              <w:t>Realizar Mantenimiento de Maquinarias</w:t>
+              <w:t>Administrar Services</w:t>
+            </w:r>
+            <w:r>
+              <w:rPr>
+                <w:rFonts w:cstheme="minorHAnsi"/>
+                <w:b/>
+                <w:szCs w:val="24"/>
+              </w:rPr>
+              <w:t xml:space="preserve"> de Máquinas</w:t>
             </w:r>
           </w:p>
         </w:tc>
@@ -23631,7 +23059,7 @@
                 <w:rFonts w:cstheme="minorHAnsi"/>
                 <w:szCs w:val="24"/>
               </w:rPr>
-              <w:t>ID: 40</w:t>
+              <w:t>ID: 39</w:t>
             </w:r>
           </w:p>
         </w:tc>
@@ -23778,7 +23206,14 @@
                 <w:rFonts w:cstheme="minorHAnsi"/>
                 <w:szCs w:val="24"/>
               </w:rPr>
-              <w:t>Objetivo: Realizar el mantenimiento de las diferentes maquinarias con la que cuenta la empresa, ya sea correctivo, para reparar fallas, o preventivo, para evitar  posibles roturas.</w:t>
+              <w:t>Objetivo: Administrar la información sobre los  diversos tipos de roturas que pueden afectar el buen funcionamiento de las máquinas de la empresa</w:t>
+            </w:r>
+            <w:r>
+              <w:rPr>
+                <w:rFonts w:cstheme="minorHAnsi"/>
+                <w:szCs w:val="24"/>
+              </w:rPr>
+              <w:t>.</w:t>
             </w:r>
           </w:p>
         </w:tc>
@@ -23833,7 +23268,103 @@
                 <w:color w:val="auto"/>
                 <w:sz w:val="24"/>
               </w:rPr>
-              <w:t>El caso de uso comienza cuando el Responsable de Producción (RP) realiza un mantenimiento preventivo o correctivo de las maquinarias de la empresa, ya sea para evitar las posibles roturas o solucionar fallas en las mismas. En caso de ser un arreglo correctivo, el RP posee una orden de arreglo indicando el tipo de falla y motivos de la misma. El RP consulta el mantenimiento a realizar y registra el mantenimiento real realizado.</w:t>
+              <w:t>El caso de uso comienza cuando el Responsable de Producción (RP) desea dar</w:t>
+            </w:r>
+            <w:r>
+              <w:rPr>
+                <w:rFonts w:asciiTheme="minorHAnsi" w:hAnsiTheme="minorHAnsi" w:cstheme="minorHAnsi"/>
+                <w:color w:val="auto"/>
+                <w:sz w:val="24"/>
+              </w:rPr>
+              <w:t xml:space="preserve"> de alta un nuevo tipo de service</w:t>
+            </w:r>
+            <w:r>
+              <w:rPr>
+                <w:rFonts w:asciiTheme="minorHAnsi" w:hAnsiTheme="minorHAnsi" w:cstheme="minorHAnsi"/>
+                <w:color w:val="auto"/>
+                <w:sz w:val="24"/>
+              </w:rPr>
+              <w:t xml:space="preserve"> de máquina, con</w:t>
+            </w:r>
+            <w:r>
+              <w:rPr>
+                <w:rFonts w:asciiTheme="minorHAnsi" w:hAnsiTheme="minorHAnsi" w:cstheme="minorHAnsi"/>
+                <w:color w:val="auto"/>
+                <w:sz w:val="24"/>
+              </w:rPr>
+              <w:t>sultar información referida a lo</w:t>
+            </w:r>
+            <w:r>
+              <w:rPr>
+                <w:rFonts w:asciiTheme="minorHAnsi" w:hAnsiTheme="minorHAnsi" w:cstheme="minorHAnsi"/>
+                <w:color w:val="auto"/>
+                <w:sz w:val="24"/>
+              </w:rPr>
+              <w:t>s mismas, modificar</w:t>
+            </w:r>
+            <w:r>
+              <w:rPr>
+                <w:rFonts w:asciiTheme="minorHAnsi" w:hAnsiTheme="minorHAnsi" w:cstheme="minorHAnsi"/>
+                <w:color w:val="auto"/>
+                <w:sz w:val="24"/>
+              </w:rPr>
+              <w:t xml:space="preserve"> o eliminar algún tipo de service</w:t>
+            </w:r>
+            <w:r>
+              <w:rPr>
+                <w:rFonts w:asciiTheme="minorHAnsi" w:hAnsiTheme="minorHAnsi" w:cstheme="minorHAnsi"/>
+                <w:color w:val="auto"/>
+                <w:sz w:val="24"/>
+              </w:rPr>
+              <w:t xml:space="preserve"> de máquina por diferentes motivos. En caso de dar </w:t>
+            </w:r>
+            <w:r>
+              <w:rPr>
+                <w:rFonts w:asciiTheme="minorHAnsi" w:hAnsiTheme="minorHAnsi" w:cstheme="minorHAnsi"/>
+                <w:color w:val="auto"/>
+                <w:sz w:val="24"/>
+              </w:rPr>
+              <w:t>de alta un nuevo tipo de service de m</w:t>
+            </w:r>
+            <w:r>
+              <w:rPr>
+                <w:rFonts w:asciiTheme="minorHAnsi" w:hAnsiTheme="minorHAnsi" w:cstheme="minorHAnsi"/>
+                <w:color w:val="auto"/>
+                <w:sz w:val="24"/>
+              </w:rPr>
+              <w:t>á</w:t>
+            </w:r>
+            <w:r>
+              <w:rPr>
+                <w:rFonts w:asciiTheme="minorHAnsi" w:hAnsiTheme="minorHAnsi" w:cstheme="minorHAnsi"/>
+                <w:color w:val="auto"/>
+                <w:sz w:val="24"/>
+              </w:rPr>
+              <w:t>quina</w:t>
+            </w:r>
+            <w:r>
+              <w:rPr>
+                <w:rFonts w:asciiTheme="minorHAnsi" w:hAnsiTheme="minorHAnsi" w:cstheme="minorHAnsi"/>
+                <w:color w:val="auto"/>
+                <w:sz w:val="24"/>
+              </w:rPr>
+              <w:t>,</w:t>
+            </w:r>
+            <w:r>
+              <w:rPr>
+                <w:rFonts w:asciiTheme="minorHAnsi" w:hAnsiTheme="minorHAnsi" w:cstheme="minorHAnsi"/>
+                <w:color w:val="auto"/>
+                <w:sz w:val="24"/>
+              </w:rPr>
+              <w:t xml:space="preserve"> el RP registra los datos del mismo</w:t>
+            </w:r>
+            <w:r>
+              <w:rPr>
+                <w:rFonts w:asciiTheme="minorHAnsi" w:hAnsiTheme="minorHAnsi" w:cstheme="minorHAnsi"/>
+                <w:color w:val="auto"/>
+                <w:sz w:val="24"/>
+              </w:rPr>
+              <w:t xml:space="preserve">. </w:t>
             </w:r>
           </w:p>
           <w:p>
@@ -23868,7 +23399,7 @@
                 <w:color w:val="auto"/>
                 <w:sz w:val="24"/>
               </w:rPr>
-              <w:t>Fin del Caso de Uso</w:t>
+              <w:t>Fin del Caso de Uso.</w:t>
             </w:r>
           </w:p>
         </w:tc>
@@ -23879,7 +23410,6 @@
         <w:rPr>
           <w:rFonts w:cstheme="minorHAnsi"/>
           <w:szCs w:val="24"/>
-          <w:lang w:bidi="en-US"/>
         </w:rPr>
       </w:pPr>
     </w:p>
@@ -23917,6 +23447,7 @@
             <w:tcW w:w="8222" w:type="dxa"/>
             <w:gridSpan w:val="2"/>
             <w:tcBorders>
+              <w:bottom w:val="double" w:sz="4" w:space="0" w:color="C0C0C0"/>
               <w:right w:val="nil"/>
             </w:tcBorders>
             <w:shd w:val="clear" w:color="auto" w:fill="auto"/>
@@ -23959,7 +23490,7 @@
                 <w:rFonts w:cstheme="minorHAnsi"/>
                 <w:szCs w:val="24"/>
               </w:rPr>
-              <w:t xml:space="preserve">                </w:t>
+              <w:t xml:space="preserve">                   </w:t>
             </w:r>
             <w:r>
               <w:rPr>
@@ -24035,7 +23566,7 @@
                 <w:rFonts w:cstheme="minorHAnsi"/>
                 <w:szCs w:val="24"/>
               </w:rPr>
-              <w:t xml:space="preserve">Nombre del Caso de Uso:  </w:t>
+              <w:t xml:space="preserve">Nombre del Caso de Uso: </w:t>
             </w:r>
             <w:r>
               <w:rPr>
@@ -24043,15 +23574,7 @@
                 <w:b/>
                 <w:szCs w:val="24"/>
               </w:rPr>
-              <w:t>Administrar Services</w:t>
-            </w:r>
-            <w:r>
-              <w:rPr>
-                <w:rFonts w:cstheme="minorHAnsi"/>
-                <w:b/>
-                <w:szCs w:val="24"/>
-              </w:rPr>
-              <w:t xml:space="preserve"> de Máquinas</w:t>
+              <w:t>Administrar Empleado</w:t>
             </w:r>
           </w:p>
         </w:tc>
@@ -24076,7 +23599,7 @@
                 <w:rFonts w:cstheme="minorHAnsi"/>
                 <w:szCs w:val="24"/>
               </w:rPr>
-              <w:t>ID: 41</w:t>
+              <w:t>ID:40</w:t>
             </w:r>
           </w:p>
         </w:tc>
@@ -24164,8 +23687,7 @@
                 <w:rFonts w:cstheme="minorHAnsi"/>
                 <w:szCs w:val="24"/>
               </w:rPr>
-              <w:lastRenderedPageBreak/>
-              <w:t xml:space="preserve">Tipo de Caso de Uso:                 </w:t>
+              <w:t xml:space="preserve">Tipo de Caso de Uso:                </w:t>
             </w:r>
             <w:r>
               <w:rPr>
@@ -24179,7 +23701,7 @@
                 <w:rFonts w:cstheme="minorHAnsi"/>
                 <w:szCs w:val="24"/>
               </w:rPr>
-              <w:t xml:space="preserve"> Concreto                  </w:t>
+              <w:t xml:space="preserve"> Concreto                   </w:t>
             </w:r>
             <w:r>
               <w:rPr>
@@ -24224,14 +23746,7 @@
                 <w:rFonts w:cstheme="minorHAnsi"/>
                 <w:szCs w:val="24"/>
               </w:rPr>
-              <w:t>Objetivo: Administrar la información sobre los  diversos tipos de roturas que pueden afectar el buen funcionamiento de las máquinas de la empresa</w:t>
-            </w:r>
-            <w:r>
-              <w:rPr>
-                <w:rFonts w:cstheme="minorHAnsi"/>
-                <w:szCs w:val="24"/>
-              </w:rPr>
-              <w:t>.</w:t>
+              <w:t xml:space="preserve">   Objetivo: Administrar información requerida de los empleados que trabajan en la empresa.</w:t>
             </w:r>
           </w:p>
         </w:tc>
@@ -24275,149 +23790,46 @@
               </w:tabs>
               <w:ind w:left="142"/>
               <w:rPr>
+                <w:rFonts w:asciiTheme="minorHAnsi" w:eastAsiaTheme="minorHAnsi" w:hAnsiTheme="minorHAnsi" w:cstheme="minorHAnsi"/>
+                <w:color w:val="auto"/>
+                <w:sz w:val="24"/>
+                <w:lang w:eastAsia="en-US"/>
+              </w:rPr>
+            </w:pPr>
+            <w:r>
+              <w:rPr>
+                <w:rFonts w:asciiTheme="minorHAnsi" w:eastAsiaTheme="minorHAnsi" w:hAnsiTheme="minorHAnsi" w:cstheme="minorHAnsi"/>
+                <w:color w:val="auto"/>
+                <w:sz w:val="24"/>
+                <w:lang w:eastAsia="en-US"/>
+              </w:rPr>
+              <w:t xml:space="preserve">El caso de uso comienza cuando el Responsable de Recursos Humanos (RRH), desea dar de alta a un nuevo empleado que trabaja en la empresa, </w:t>
+            </w:r>
+            <w:r>
+              <w:rPr>
                 <w:rFonts w:asciiTheme="minorHAnsi" w:hAnsiTheme="minorHAnsi" w:cstheme="minorHAnsi"/>
                 <w:color w:val="auto"/>
                 <w:sz w:val="24"/>
               </w:rPr>
-            </w:pPr>
-            <w:r>
-              <w:rPr>
-                <w:rFonts w:asciiTheme="minorHAnsi" w:hAnsiTheme="minorHAnsi" w:cstheme="minorHAnsi"/>
-                <w:color w:val="auto"/>
-                <w:sz w:val="24"/>
-              </w:rPr>
-              <w:t>El caso de uso comienza cuando el Responsable de Producción (RP) desea dar</w:t>
-            </w:r>
-            <w:r>
-              <w:rPr>
-                <w:rFonts w:asciiTheme="minorHAnsi" w:hAnsiTheme="minorHAnsi" w:cstheme="minorHAnsi"/>
-                <w:color w:val="auto"/>
-                <w:sz w:val="24"/>
-              </w:rPr>
-              <w:t xml:space="preserve"> de alta un nuevo tipo de service</w:t>
-            </w:r>
-            <w:r>
-              <w:rPr>
-                <w:rFonts w:asciiTheme="minorHAnsi" w:hAnsiTheme="minorHAnsi" w:cstheme="minorHAnsi"/>
-                <w:color w:val="auto"/>
-                <w:sz w:val="24"/>
-              </w:rPr>
-              <w:t xml:space="preserve"> de máquina, con</w:t>
-            </w:r>
-            <w:r>
-              <w:rPr>
-                <w:rFonts w:asciiTheme="minorHAnsi" w:hAnsiTheme="minorHAnsi" w:cstheme="minorHAnsi"/>
-                <w:color w:val="auto"/>
-                <w:sz w:val="24"/>
-              </w:rPr>
-              <w:t>sultar información referida a lo</w:t>
-            </w:r>
-            <w:r>
-              <w:rPr>
-                <w:rFonts w:asciiTheme="minorHAnsi" w:hAnsiTheme="minorHAnsi" w:cstheme="minorHAnsi"/>
-                <w:color w:val="auto"/>
-                <w:sz w:val="24"/>
-              </w:rPr>
-              <w:t>s mismas, modificar</w:t>
-            </w:r>
-            <w:r>
-              <w:rPr>
-                <w:rFonts w:asciiTheme="minorHAnsi" w:hAnsiTheme="minorHAnsi" w:cstheme="minorHAnsi"/>
-                <w:color w:val="auto"/>
-                <w:sz w:val="24"/>
-              </w:rPr>
-              <w:t xml:space="preserve"> o eliminar algún tipo de service</w:t>
-            </w:r>
-            <w:r>
-              <w:rPr>
-                <w:rFonts w:asciiTheme="minorHAnsi" w:hAnsiTheme="minorHAnsi" w:cstheme="minorHAnsi"/>
-                <w:color w:val="auto"/>
-                <w:sz w:val="24"/>
-              </w:rPr>
-              <w:t xml:space="preserve"> de máquina por diferentes motivos. En caso de dar </w:t>
-            </w:r>
-            <w:r>
-              <w:rPr>
-                <w:rFonts w:asciiTheme="minorHAnsi" w:hAnsiTheme="minorHAnsi" w:cstheme="minorHAnsi"/>
-                <w:color w:val="auto"/>
-                <w:sz w:val="24"/>
-              </w:rPr>
-              <w:t>de alta un nuevo tipo de service de m</w:t>
-            </w:r>
-            <w:r>
-              <w:rPr>
-                <w:rFonts w:asciiTheme="minorHAnsi" w:hAnsiTheme="minorHAnsi" w:cstheme="minorHAnsi"/>
-                <w:color w:val="auto"/>
-                <w:sz w:val="24"/>
-              </w:rPr>
-              <w:t>á</w:t>
-            </w:r>
-            <w:r>
-              <w:rPr>
-                <w:rFonts w:asciiTheme="minorHAnsi" w:hAnsiTheme="minorHAnsi" w:cstheme="minorHAnsi"/>
-                <w:color w:val="auto"/>
-                <w:sz w:val="24"/>
-              </w:rPr>
-              <w:t>quina</w:t>
-            </w:r>
-            <w:r>
-              <w:rPr>
-                <w:rFonts w:asciiTheme="minorHAnsi" w:hAnsiTheme="minorHAnsi" w:cstheme="minorHAnsi"/>
-                <w:color w:val="auto"/>
-                <w:sz w:val="24"/>
-              </w:rPr>
-              <w:t>,</w:t>
-            </w:r>
-            <w:r>
-              <w:rPr>
-                <w:rFonts w:asciiTheme="minorHAnsi" w:hAnsiTheme="minorHAnsi" w:cstheme="minorHAnsi"/>
-                <w:color w:val="auto"/>
-                <w:sz w:val="24"/>
-              </w:rPr>
-              <w:t xml:space="preserve"> el RP registra los datos del mismo</w:t>
-            </w:r>
-            <w:r>
-              <w:rPr>
-                <w:rFonts w:asciiTheme="minorHAnsi" w:hAnsiTheme="minorHAnsi" w:cstheme="minorHAnsi"/>
-                <w:color w:val="auto"/>
-                <w:sz w:val="24"/>
-              </w:rPr>
-              <w:t xml:space="preserve">. </w:t>
-            </w:r>
-          </w:p>
-          <w:p>
-            <w:pPr>
-              <w:pStyle w:val="Textoindependiente"/>
-              <w:tabs>
-                <w:tab w:val="left" w:pos="142"/>
-              </w:tabs>
-              <w:ind w:left="142"/>
-              <w:rPr>
-                <w:rFonts w:asciiTheme="minorHAnsi" w:hAnsiTheme="minorHAnsi" w:cstheme="minorHAnsi"/>
-                <w:color w:val="auto"/>
-                <w:sz w:val="24"/>
-              </w:rPr>
-            </w:pPr>
-          </w:p>
-          <w:p>
-            <w:pPr>
-              <w:pStyle w:val="Textoindependiente"/>
-              <w:tabs>
-                <w:tab w:val="left" w:pos="142"/>
-              </w:tabs>
-              <w:ind w:left="142"/>
-              <w:rPr>
-                <w:rFonts w:asciiTheme="minorHAnsi" w:hAnsiTheme="minorHAnsi" w:cstheme="minorHAnsi"/>
-                <w:sz w:val="24"/>
-              </w:rPr>
-            </w:pPr>
-            <w:r>
-              <w:rPr>
-                <w:rFonts w:asciiTheme="minorHAnsi" w:hAnsiTheme="minorHAnsi" w:cstheme="minorHAnsi"/>
-                <w:color w:val="auto"/>
-                <w:sz w:val="24"/>
-              </w:rPr>
-              <w:t>Fin del Caso de Uso.</w:t>
+              <w:t>consultar información referida a los mismos, modificarla o darle de baja por diferentes motivos. En caso de dar de alta un nuevo empleado, el RRH registra los datos del mismo.</w:t>
+            </w:r>
+          </w:p>
+          <w:p>
+            <w:pPr>
+              <w:spacing w:before="120" w:after="100" w:afterAutospacing="1"/>
+              <w:ind w:left="142"/>
+              <w:rPr>
+                <w:rFonts w:cstheme="minorHAnsi"/>
+                <w:szCs w:val="24"/>
+              </w:rPr>
+            </w:pPr>
+            <w:r>
+              <w:rPr>
+                <w:rFonts w:cstheme="minorHAnsi"/>
+                <w:szCs w:val="24"/>
+              </w:rPr>
+              <w:lastRenderedPageBreak/>
+              <w:t>Fin Caso de Uso.</w:t>
             </w:r>
           </w:p>
         </w:tc>
@@ -24465,7 +23877,6 @@
             <w:tcW w:w="8222" w:type="dxa"/>
             <w:gridSpan w:val="2"/>
             <w:tcBorders>
-              <w:bottom w:val="double" w:sz="4" w:space="0" w:color="C0C0C0"/>
               <w:right w:val="nil"/>
             </w:tcBorders>
             <w:shd w:val="clear" w:color="auto" w:fill="auto"/>
@@ -24501,7 +23912,7 @@
                 <w:rFonts w:cstheme="minorHAnsi"/>
                 <w:szCs w:val="24"/>
               </w:rPr>
-              <w:t xml:space="preserve">  Negocio </w:t>
+              <w:t xml:space="preserve">  Negocio</w:t>
             </w:r>
             <w:r>
               <w:rPr>
@@ -24515,7 +23926,7 @@
                 <w:rFonts w:cstheme="minorHAnsi"/>
                 <w:szCs w:val="24"/>
               </w:rPr>
-              <w:t xml:space="preserve">  </w:t>
+              <w:t xml:space="preserve">   </w:t>
             </w:r>
             <w:r>
               <w:rPr>
@@ -24584,7 +23995,7 @@
                 <w:rFonts w:cstheme="minorHAnsi"/>
                 <w:szCs w:val="24"/>
               </w:rPr>
-              <w:t xml:space="preserve">Nombre del Caso de Uso: </w:t>
+              <w:t xml:space="preserve">Nombre del Caso de Uso:  </w:t>
             </w:r>
             <w:r>
               <w:rPr>
@@ -24592,7 +24003,7 @@
                 <w:b/>
                 <w:szCs w:val="24"/>
               </w:rPr>
-              <w:t>Administrar Empleado</w:t>
+              <w:t>Administrar Materia Prima</w:t>
             </w:r>
           </w:p>
         </w:tc>
@@ -24617,7 +24028,7 @@
                 <w:rFonts w:cstheme="minorHAnsi"/>
                 <w:szCs w:val="24"/>
               </w:rPr>
-              <w:t>ID:42</w:t>
+              <w:t>ID: 41</w:t>
             </w:r>
           </w:p>
         </w:tc>
@@ -24705,7 +24116,7 @@
                 <w:rFonts w:cstheme="minorHAnsi"/>
                 <w:szCs w:val="24"/>
               </w:rPr>
-              <w:t xml:space="preserve">Tipo de Caso de Uso:                </w:t>
+              <w:t xml:space="preserve">Tipo de Caso de Uso:                 </w:t>
             </w:r>
             <w:r>
               <w:rPr>
@@ -24719,7 +24130,7 @@
                 <w:rFonts w:cstheme="minorHAnsi"/>
                 <w:szCs w:val="24"/>
               </w:rPr>
-              <w:t xml:space="preserve"> Concreto                   </w:t>
+              <w:t xml:space="preserve"> Concreto                  </w:t>
             </w:r>
             <w:r>
               <w:rPr>
@@ -24764,7 +24175,7 @@
                 <w:rFonts w:cstheme="minorHAnsi"/>
                 <w:szCs w:val="24"/>
               </w:rPr>
-              <w:t xml:space="preserve">   Objetivo: Administrar información requerida de los empleados que trabajan en la empresa.</w:t>
+              <w:t>Objetivo: Administrar información requerida y características de la materia prima con la que trabajan la empresa para realizar su producción.</w:t>
             </w:r>
           </w:p>
         </w:tc>
@@ -24787,14 +24198,12 @@
               <w:ind w:left="142"/>
               <w:rPr>
                 <w:rFonts w:cstheme="minorHAnsi"/>
-                <w:b/>
-                <w:szCs w:val="24"/>
-              </w:rPr>
-            </w:pPr>
-            <w:r>
-              <w:rPr>
-                <w:rFonts w:cstheme="minorHAnsi"/>
-                <w:b/>
+                <w:szCs w:val="24"/>
+              </w:rPr>
+            </w:pPr>
+            <w:r>
+              <w:rPr>
+                <w:rFonts w:cstheme="minorHAnsi"/>
                 <w:szCs w:val="24"/>
               </w:rPr>
               <w:t>Descripción:</w:t>
@@ -24821,32 +24230,46 @@
                 <w:sz w:val="24"/>
                 <w:lang w:eastAsia="en-US"/>
               </w:rPr>
-              <w:t xml:space="preserve">El caso de uso comienza cuando el Responsable de Recursos Humanos (RRH), desea dar de alta a un nuevo empleado que trabaja en la empresa, </w:t>
-            </w:r>
-            <w:r>
-              <w:rPr>
-                <w:rFonts w:asciiTheme="minorHAnsi" w:hAnsiTheme="minorHAnsi" w:cstheme="minorHAnsi"/>
+              <w:t xml:space="preserve">El caso de uso comienza cuando el Responsable de Almacenamiento (RA) desea guardar información sobre alguna materia prima, consultar información referida a las mismas, modificar o eliminar datos de la materia prima por diferentes motivos. En caso de dar de alta alguna materia prima, el RA registra los datos de la misma. </w:t>
+            </w:r>
+          </w:p>
+          <w:p>
+            <w:pPr>
+              <w:pStyle w:val="Textoindependiente"/>
+              <w:tabs>
+                <w:tab w:val="left" w:pos="142"/>
+              </w:tabs>
+              <w:ind w:left="142"/>
+              <w:rPr>
+                <w:rFonts w:asciiTheme="minorHAnsi" w:eastAsiaTheme="minorHAnsi" w:hAnsiTheme="minorHAnsi" w:cstheme="minorHAnsi"/>
                 <w:color w:val="auto"/>
                 <w:sz w:val="24"/>
-              </w:rPr>
-              <w:t>consultar información referida a los mismos, modificarla o darle de baja por diferentes motivos. En caso de dar de alta un nuevo empleado, el RRH registra los datos del mismo.</w:t>
-            </w:r>
-          </w:p>
-          <w:p>
-            <w:pPr>
-              <w:spacing w:before="120" w:after="100" w:afterAutospacing="1"/>
-              <w:ind w:left="142"/>
-              <w:rPr>
-                <w:rFonts w:cstheme="minorHAnsi"/>
-                <w:szCs w:val="24"/>
-              </w:rPr>
-            </w:pPr>
-            <w:r>
-              <w:rPr>
-                <w:rFonts w:cstheme="minorHAnsi"/>
-                <w:szCs w:val="24"/>
-              </w:rPr>
-              <w:t>Fin Caso de Uso.</w:t>
+                <w:lang w:eastAsia="en-US"/>
+              </w:rPr>
+            </w:pPr>
+          </w:p>
+          <w:p>
+            <w:pPr>
+              <w:pStyle w:val="Textoindependiente"/>
+              <w:tabs>
+                <w:tab w:val="left" w:pos="142"/>
+              </w:tabs>
+              <w:ind w:left="142"/>
+              <w:rPr>
+                <w:rFonts w:asciiTheme="minorHAnsi" w:eastAsiaTheme="minorHAnsi" w:hAnsiTheme="minorHAnsi" w:cstheme="minorHAnsi"/>
+                <w:color w:val="auto"/>
+                <w:sz w:val="24"/>
+                <w:lang w:eastAsia="en-US"/>
+              </w:rPr>
+            </w:pPr>
+            <w:r>
+              <w:rPr>
+                <w:rFonts w:asciiTheme="minorHAnsi" w:eastAsiaTheme="minorHAnsi" w:hAnsiTheme="minorHAnsi" w:cstheme="minorHAnsi"/>
+                <w:color w:val="auto"/>
+                <w:sz w:val="24"/>
+                <w:lang w:eastAsia="en-US"/>
+              </w:rPr>
+              <w:t>Fin del Caso de Uso.</w:t>
             </w:r>
           </w:p>
         </w:tc>
@@ -25020,7 +24443,7 @@
                 <w:b/>
                 <w:szCs w:val="24"/>
               </w:rPr>
-              <w:t>Administrar Materia Prima</w:t>
+              <w:t>Administrar Matrices</w:t>
             </w:r>
           </w:p>
         </w:tc>
@@ -25045,7 +24468,7 @@
                 <w:rFonts w:cstheme="minorHAnsi"/>
                 <w:szCs w:val="24"/>
               </w:rPr>
-              <w:t>ID: 43</w:t>
+              <w:t>ID: 42</w:t>
             </w:r>
           </w:p>
         </w:tc>
@@ -25076,7 +24499,6 @@
                 <w:rFonts w:cstheme="minorHAnsi"/>
                 <w:szCs w:val="24"/>
               </w:rPr>
-              <w:lastRenderedPageBreak/>
               <w:t>Actor Principal: No aplica</w:t>
             </w:r>
           </w:p>
@@ -25193,7 +24615,7 @@
                 <w:rFonts w:cstheme="minorHAnsi"/>
                 <w:szCs w:val="24"/>
               </w:rPr>
-              <w:t>Objetivo: Administrar información requerida y características de la materia prima con la que trabajan la empresa para realizar su producción.</w:t>
+              <w:t>Objetivo: Administrar información necesaria sobre las diferentes matrices realizadas para la producción de determinadas piezas metalúrgicas.</w:t>
             </w:r>
           </w:p>
         </w:tc>
@@ -25248,7 +24670,17 @@
                 <w:sz w:val="24"/>
                 <w:lang w:eastAsia="en-US"/>
               </w:rPr>
-              <w:t xml:space="preserve">El caso de uso comienza cuando el Responsable de Almacenamiento (RA) desea guardar información sobre alguna materia prima, consultar información referida a las mismas, modificar o eliminar datos de la materia prima por diferentes motivos. En caso de dar de alta alguna materia prima, el RA registra los datos de la misma. </w:t>
+              <w:t xml:space="preserve">El caso de uso comienza cuando el Responsable de Almacenamiento (RA) desea guardar </w:t>
+            </w:r>
+            <w:r>
+              <w:rPr>
+                <w:rFonts w:asciiTheme="minorHAnsi" w:eastAsiaTheme="minorHAnsi" w:hAnsiTheme="minorHAnsi" w:cstheme="minorHAnsi"/>
+                <w:color w:val="auto"/>
+                <w:sz w:val="24"/>
+                <w:lang w:eastAsia="en-US"/>
+              </w:rPr>
+              <w:lastRenderedPageBreak/>
+              <w:t xml:space="preserve">información sobre una matriz o molde, consultar información referida a las mismas, modificar o eliminar alguna matriz por diferentes motivos. En caso de dar de alta una nueva matriz, el RA registra los datos de la misma. </w:t>
             </w:r>
           </w:p>
           <w:p>
@@ -25298,6 +24730,7 @@
         <w:rPr>
           <w:rFonts w:cstheme="minorHAnsi"/>
           <w:szCs w:val="24"/>
+          <w:lang w:bidi="en-US"/>
         </w:rPr>
       </w:pPr>
     </w:p>
@@ -25335,6 +24768,7 @@
             <w:tcW w:w="8222" w:type="dxa"/>
             <w:gridSpan w:val="2"/>
             <w:tcBorders>
+              <w:bottom w:val="double" w:sz="4" w:space="0" w:color="C0C0C0"/>
               <w:right w:val="nil"/>
             </w:tcBorders>
             <w:shd w:val="clear" w:color="auto" w:fill="auto"/>
@@ -25370,7 +24804,7 @@
                 <w:rFonts w:cstheme="minorHAnsi"/>
                 <w:szCs w:val="24"/>
               </w:rPr>
-              <w:t xml:space="preserve">  Negocio</w:t>
+              <w:t xml:space="preserve">  Negocio </w:t>
             </w:r>
             <w:r>
               <w:rPr>
@@ -25384,7 +24818,7 @@
                 <w:rFonts w:cstheme="minorHAnsi"/>
                 <w:szCs w:val="24"/>
               </w:rPr>
-              <w:t xml:space="preserve">   </w:t>
+              <w:t xml:space="preserve">  </w:t>
             </w:r>
             <w:r>
               <w:rPr>
@@ -25461,7 +24895,7 @@
                 <w:b/>
                 <w:szCs w:val="24"/>
               </w:rPr>
-              <w:t>Administrar Matrices</w:t>
+              <w:t>Generar Informes de Proveedores</w:t>
             </w:r>
           </w:p>
         </w:tc>
@@ -25486,7 +24920,7 @@
                 <w:rFonts w:cstheme="minorHAnsi"/>
                 <w:szCs w:val="24"/>
               </w:rPr>
-              <w:t>ID: 44</w:t>
+              <w:t>ID: 43</w:t>
             </w:r>
           </w:p>
         </w:tc>
@@ -25588,7 +25022,7 @@
                 <w:rFonts w:cstheme="minorHAnsi"/>
                 <w:szCs w:val="24"/>
               </w:rPr>
-              <w:t xml:space="preserve"> Concreto                  </w:t>
+              <w:t xml:space="preserve"> Concreto                   </w:t>
             </w:r>
             <w:r>
               <w:rPr>
@@ -25633,7 +25067,7 @@
                 <w:rFonts w:cstheme="minorHAnsi"/>
                 <w:szCs w:val="24"/>
               </w:rPr>
-              <w:t>Objetivo: Administrar información necesaria sobre las diferentes matrices realizadas para la producción de determinadas piezas metalúrgicas.</w:t>
+              <w:t>Objetivo: Elaborar un informe con los diferentes proveedores con los que trabaja la empresa, detallando información pertinente a los mismos.</w:t>
             </w:r>
           </w:p>
         </w:tc>
@@ -25656,12 +25090,14 @@
               <w:ind w:left="142"/>
               <w:rPr>
                 <w:rFonts w:cstheme="minorHAnsi"/>
-                <w:szCs w:val="24"/>
-              </w:rPr>
-            </w:pPr>
-            <w:r>
-              <w:rPr>
-                <w:rFonts w:cstheme="minorHAnsi"/>
+                <w:b/>
+                <w:szCs w:val="24"/>
+              </w:rPr>
+            </w:pPr>
+            <w:r>
+              <w:rPr>
+                <w:rFonts w:cstheme="minorHAnsi"/>
+                <w:b/>
                 <w:szCs w:val="24"/>
               </w:rPr>
               <w:t>Descripción:</w:t>
@@ -25675,20 +25111,18 @@
               </w:tabs>
               <w:ind w:left="142"/>
               <w:rPr>
-                <w:rFonts w:asciiTheme="minorHAnsi" w:eastAsiaTheme="minorHAnsi" w:hAnsiTheme="minorHAnsi" w:cstheme="minorHAnsi"/>
+                <w:rFonts w:asciiTheme="minorHAnsi" w:hAnsiTheme="minorHAnsi" w:cstheme="minorHAnsi"/>
                 <w:color w:val="auto"/>
                 <w:sz w:val="24"/>
-                <w:lang w:eastAsia="en-US"/>
-              </w:rPr>
-            </w:pPr>
-            <w:r>
-              <w:rPr>
-                <w:rFonts w:asciiTheme="minorHAnsi" w:eastAsiaTheme="minorHAnsi" w:hAnsiTheme="minorHAnsi" w:cstheme="minorHAnsi"/>
+              </w:rPr>
+            </w:pPr>
+            <w:r>
+              <w:rPr>
+                <w:rFonts w:asciiTheme="minorHAnsi" w:hAnsiTheme="minorHAnsi" w:cstheme="minorHAnsi"/>
                 <w:color w:val="auto"/>
                 <w:sz w:val="24"/>
-                <w:lang w:eastAsia="en-US"/>
-              </w:rPr>
-              <w:t xml:space="preserve">El caso de uso comienza cuando el Responsable de Almacenamiento (RA) desea guardar información sobre una matriz o molde, consultar información referida a las mismas, modificar o eliminar alguna matriz por diferentes motivos. En caso de dar de alta una nueva matriz, el RA registra los datos de la misma. </w:t>
+              </w:rPr>
+              <w:t>El caso de uso comienza cuando el Responsable de Compras (RC) desea elaborar un informe sobre los Proveedores registrados en la empresa, para ello el RC recoge la información necesaria y luego estructura la misma de acuerdo al modelo de informe generando de esta manera el documento con la información pertinente.</w:t>
             </w:r>
           </w:p>
           <w:p>
@@ -25699,10 +25133,9 @@
               </w:tabs>
               <w:ind w:left="142"/>
               <w:rPr>
-                <w:rFonts w:asciiTheme="minorHAnsi" w:eastAsiaTheme="minorHAnsi" w:hAnsiTheme="minorHAnsi" w:cstheme="minorHAnsi"/>
+                <w:rFonts w:asciiTheme="minorHAnsi" w:hAnsiTheme="minorHAnsi" w:cstheme="minorHAnsi"/>
                 <w:color w:val="auto"/>
                 <w:sz w:val="24"/>
-                <w:lang w:eastAsia="en-US"/>
               </w:rPr>
             </w:pPr>
           </w:p>
@@ -25714,20 +25147,18 @@
               </w:tabs>
               <w:ind w:left="142"/>
               <w:rPr>
-                <w:rFonts w:asciiTheme="minorHAnsi" w:eastAsiaTheme="minorHAnsi" w:hAnsiTheme="minorHAnsi" w:cstheme="minorHAnsi"/>
+                <w:rFonts w:asciiTheme="minorHAnsi" w:hAnsiTheme="minorHAnsi" w:cstheme="minorHAnsi"/>
                 <w:color w:val="auto"/>
                 <w:sz w:val="24"/>
-                <w:lang w:eastAsia="en-US"/>
-              </w:rPr>
-            </w:pPr>
-            <w:r>
-              <w:rPr>
-                <w:rFonts w:asciiTheme="minorHAnsi" w:eastAsiaTheme="minorHAnsi" w:hAnsiTheme="minorHAnsi" w:cstheme="minorHAnsi"/>
+              </w:rPr>
+            </w:pPr>
+            <w:r>
+              <w:rPr>
+                <w:rFonts w:asciiTheme="minorHAnsi" w:hAnsiTheme="minorHAnsi" w:cstheme="minorHAnsi"/>
                 <w:color w:val="auto"/>
                 <w:sz w:val="24"/>
-                <w:lang w:eastAsia="en-US"/>
-              </w:rPr>
-              <w:t>Fin del Caso de Uso.</w:t>
+              </w:rPr>
+              <w:t>Fin del caso de uso</w:t>
             </w:r>
           </w:p>
         </w:tc>
@@ -25738,7 +25169,6 @@
         <w:rPr>
           <w:rFonts w:cstheme="minorHAnsi"/>
           <w:szCs w:val="24"/>
-          <w:lang w:bidi="en-US"/>
         </w:rPr>
       </w:pPr>
     </w:p>
@@ -25798,7 +25228,6 @@
                 <w:rFonts w:cstheme="minorHAnsi"/>
                 <w:szCs w:val="24"/>
               </w:rPr>
-              <w:lastRenderedPageBreak/>
               <w:t xml:space="preserve">Nivel del Caso de Uso                 </w:t>
             </w:r>
             <w:r>
@@ -25813,7 +25242,7 @@
                 <w:rFonts w:cstheme="minorHAnsi"/>
                 <w:szCs w:val="24"/>
               </w:rPr>
-              <w:t xml:space="preserve">  Negocio </w:t>
+              <w:t xml:space="preserve">  Negocio  </w:t>
             </w:r>
             <w:r>
               <w:rPr>
@@ -25827,7 +25256,7 @@
                 <w:rFonts w:cstheme="minorHAnsi"/>
                 <w:szCs w:val="24"/>
               </w:rPr>
-              <w:t xml:space="preserve">  </w:t>
+              <w:t xml:space="preserve"> </w:t>
             </w:r>
             <w:r>
               <w:rPr>
@@ -25904,7 +25333,7 @@
                 <w:b/>
                 <w:szCs w:val="24"/>
               </w:rPr>
-              <w:t>Generar Informes de Proveedores</w:t>
+              <w:t>Generar Informes de Pedidos</w:t>
             </w:r>
           </w:p>
         </w:tc>
@@ -25929,7 +25358,7 @@
                 <w:rFonts w:cstheme="minorHAnsi"/>
                 <w:szCs w:val="24"/>
               </w:rPr>
-              <w:t>ID: 45</w:t>
+              <w:t>ID: 44</w:t>
             </w:r>
           </w:p>
         </w:tc>
@@ -26076,7 +25505,7 @@
                 <w:rFonts w:cstheme="minorHAnsi"/>
                 <w:szCs w:val="24"/>
               </w:rPr>
-              <w:t>Objetivo: Elaborar un informe con los diferentes proveedores con los que trabaja la empresa, detallando información pertinente a los mismos.</w:t>
+              <w:t>Objetivo: Generar un informe de los pedidos solicitados a realizar en un determinado período de tiempo (día, semana, mes), detallando la información pertinente a los mismos.</w:t>
             </w:r>
           </w:p>
         </w:tc>
@@ -26109,65 +25538,42 @@
                 <w:b/>
                 <w:szCs w:val="24"/>
               </w:rPr>
+              <w:lastRenderedPageBreak/>
               <w:t>Descripción:</w:t>
             </w:r>
           </w:p>
           <w:p>
             <w:pPr>
-              <w:pStyle w:val="Textoindependiente"/>
-              <w:tabs>
-                <w:tab w:val="left" w:pos="142"/>
-              </w:tabs>
-              <w:ind w:left="142"/>
-              <w:rPr>
-                <w:rFonts w:asciiTheme="minorHAnsi" w:hAnsiTheme="minorHAnsi" w:cstheme="minorHAnsi"/>
-                <w:color w:val="auto"/>
-                <w:sz w:val="24"/>
-              </w:rPr>
-            </w:pPr>
-            <w:r>
-              <w:rPr>
-                <w:rFonts w:asciiTheme="minorHAnsi" w:hAnsiTheme="minorHAnsi" w:cstheme="minorHAnsi"/>
-                <w:color w:val="auto"/>
-                <w:sz w:val="24"/>
-              </w:rPr>
-              <w:t>El caso de uso comienza cuando el Responsable de Compras (RC) desea elaborar un informe sobre los Proveedores registrados en la empresa, para ello el RC recoge la información necesaria y luego estructura la misma de acuerdo al modelo de informe generando de esta manera el documento con la información pertinente.</w:t>
-            </w:r>
-          </w:p>
-          <w:p>
-            <w:pPr>
-              <w:pStyle w:val="Textoindependiente"/>
-              <w:tabs>
-                <w:tab w:val="left" w:pos="142"/>
-              </w:tabs>
-              <w:ind w:left="142"/>
-              <w:rPr>
-                <w:rFonts w:asciiTheme="minorHAnsi" w:hAnsiTheme="minorHAnsi" w:cstheme="minorHAnsi"/>
-                <w:color w:val="auto"/>
-                <w:sz w:val="24"/>
-              </w:rPr>
-            </w:pPr>
-          </w:p>
-          <w:p>
-            <w:pPr>
-              <w:pStyle w:val="Textoindependiente"/>
-              <w:tabs>
-                <w:tab w:val="left" w:pos="142"/>
-              </w:tabs>
-              <w:ind w:left="142"/>
-              <w:rPr>
-                <w:rFonts w:asciiTheme="minorHAnsi" w:hAnsiTheme="minorHAnsi" w:cstheme="minorHAnsi"/>
-                <w:color w:val="auto"/>
-                <w:sz w:val="24"/>
-              </w:rPr>
-            </w:pPr>
-            <w:r>
-              <w:rPr>
-                <w:rFonts w:asciiTheme="minorHAnsi" w:hAnsiTheme="minorHAnsi" w:cstheme="minorHAnsi"/>
-                <w:color w:val="auto"/>
-                <w:sz w:val="24"/>
-              </w:rPr>
-              <w:t>Fin del caso de uso</w:t>
+              <w:spacing w:before="120" w:after="100" w:afterAutospacing="1"/>
+              <w:ind w:left="142"/>
+              <w:rPr>
+                <w:rFonts w:cstheme="minorHAnsi"/>
+                <w:szCs w:val="24"/>
+              </w:rPr>
+            </w:pPr>
+            <w:r>
+              <w:rPr>
+                <w:rFonts w:cstheme="minorHAnsi"/>
+                <w:szCs w:val="24"/>
+              </w:rPr>
+              <w:t>El caso de uso comienza cuando el Responsable de Ventas (RV) desea elaborar un informe sobre los pedidos a realizar en el día, detallando los tipos de productos solicitados y las cantidades de los mismos, generando el documento con la información pertinente.</w:t>
+            </w:r>
+          </w:p>
+          <w:p>
+            <w:pPr>
+              <w:spacing w:before="120" w:after="100" w:afterAutospacing="1"/>
+              <w:ind w:left="142"/>
+              <w:rPr>
+                <w:rFonts w:cstheme="minorHAnsi"/>
+                <w:szCs w:val="24"/>
+              </w:rPr>
+            </w:pPr>
+            <w:r>
+              <w:rPr>
+                <w:rFonts w:cstheme="minorHAnsi"/>
+                <w:szCs w:val="24"/>
+              </w:rPr>
+              <w:t>Fin Caso de Uso.</w:t>
             </w:r>
           </w:p>
         </w:tc>
@@ -26251,7 +25657,7 @@
                 <w:rFonts w:cstheme="minorHAnsi"/>
                 <w:szCs w:val="24"/>
               </w:rPr>
-              <w:t xml:space="preserve">  Negocio  </w:t>
+              <w:t xml:space="preserve">  Negocio </w:t>
             </w:r>
             <w:r>
               <w:rPr>
@@ -26265,7 +25671,7 @@
                 <w:rFonts w:cstheme="minorHAnsi"/>
                 <w:szCs w:val="24"/>
               </w:rPr>
-              <w:t xml:space="preserve"> </w:t>
+              <w:t xml:space="preserve">  </w:t>
             </w:r>
             <w:r>
               <w:rPr>
@@ -26342,7 +25748,7 @@
                 <w:b/>
                 <w:szCs w:val="24"/>
               </w:rPr>
-              <w:t>Generar Informes de Pedidos</w:t>
+              <w:t>Generar Informes de Clientes</w:t>
             </w:r>
           </w:p>
         </w:tc>
@@ -26367,7 +25773,7 @@
                 <w:rFonts w:cstheme="minorHAnsi"/>
                 <w:szCs w:val="24"/>
               </w:rPr>
-              <w:t>ID: 46</w:t>
+              <w:t>ID: 45</w:t>
             </w:r>
           </w:p>
         </w:tc>
@@ -26514,7 +25920,7 @@
                 <w:rFonts w:cstheme="minorHAnsi"/>
                 <w:szCs w:val="24"/>
               </w:rPr>
-              <w:t>Objetivo: Generar un informe de los pedidos solicitados a realizar en un determinado período de tiempo (día, semana, mes), detallando la información pertinente a los mismos.</w:t>
+              <w:t>Objetivo: Elaborar un informe con los Clientes de la empresa, detallando información pertinente a los mismos.</w:t>
             </w:r>
           </w:p>
         </w:tc>
@@ -26552,36 +25958,55 @@
           </w:p>
           <w:p>
             <w:pPr>
-              <w:spacing w:before="120" w:after="100" w:afterAutospacing="1"/>
-              <w:ind w:left="142"/>
-              <w:rPr>
-                <w:rFonts w:cstheme="minorHAnsi"/>
-                <w:szCs w:val="24"/>
-              </w:rPr>
-            </w:pPr>
-            <w:r>
-              <w:rPr>
-                <w:rFonts w:cstheme="minorHAnsi"/>
-                <w:szCs w:val="24"/>
-              </w:rPr>
-              <w:t>El caso de uso comienza cuando el Responsable de Ventas (RV) desea elaborar un informe sobre los pedidos a realizar en el día, detallando los tipos de productos solicitados y las cantidades de los mismos, generando el documento con la información pertinente.</w:t>
-            </w:r>
-          </w:p>
-          <w:p>
-            <w:pPr>
-              <w:spacing w:before="120" w:after="100" w:afterAutospacing="1"/>
-              <w:ind w:left="142"/>
-              <w:rPr>
-                <w:rFonts w:cstheme="minorHAnsi"/>
-                <w:szCs w:val="24"/>
-              </w:rPr>
-            </w:pPr>
-            <w:r>
-              <w:rPr>
-                <w:rFonts w:cstheme="minorHAnsi"/>
-                <w:szCs w:val="24"/>
-              </w:rPr>
-              <w:t>Fin Caso de Uso.</w:t>
+              <w:pStyle w:val="Textoindependiente"/>
+              <w:tabs>
+                <w:tab w:val="left" w:pos="142"/>
+              </w:tabs>
+              <w:ind w:left="142"/>
+              <w:rPr>
+                <w:rFonts w:asciiTheme="minorHAnsi" w:hAnsiTheme="minorHAnsi" w:cstheme="minorHAnsi"/>
+                <w:color w:val="auto"/>
+                <w:sz w:val="24"/>
+              </w:rPr>
+            </w:pPr>
+            <w:r>
+              <w:rPr>
+                <w:rFonts w:asciiTheme="minorHAnsi" w:hAnsiTheme="minorHAnsi" w:cstheme="minorHAnsi"/>
+                <w:color w:val="auto"/>
+                <w:sz w:val="24"/>
+              </w:rPr>
+              <w:t>El caso de uso comienza cuando el Responsable de Ventas (RV) desea elaborar un informe sobre los Clientes registrados en la empresa, para ello el RV recoge la información necesaria y luego estructura la misma de acuerdo al modelo de informe generando de esta manera el documento con la información pertinente.</w:t>
+            </w:r>
+          </w:p>
+          <w:p>
+            <w:pPr>
+              <w:pStyle w:val="Textoindependiente"/>
+              <w:tabs>
+                <w:tab w:val="left" w:pos="142"/>
+              </w:tabs>
+              <w:ind w:left="142"/>
+              <w:rPr>
+                <w:rFonts w:asciiTheme="minorHAnsi" w:hAnsiTheme="minorHAnsi" w:cstheme="minorHAnsi"/>
+                <w:color w:val="auto"/>
+                <w:sz w:val="24"/>
+              </w:rPr>
+            </w:pPr>
+          </w:p>
+          <w:p>
+            <w:pPr>
+              <w:spacing w:before="120" w:after="100" w:afterAutospacing="1"/>
+              <w:ind w:left="142"/>
+              <w:rPr>
+                <w:rFonts w:cstheme="minorHAnsi"/>
+                <w:szCs w:val="24"/>
+              </w:rPr>
+            </w:pPr>
+            <w:r>
+              <w:rPr>
+                <w:rFonts w:cstheme="minorHAnsi"/>
+                <w:szCs w:val="24"/>
+              </w:rPr>
+              <w:t>Fin del caso de uso</w:t>
             </w:r>
           </w:p>
         </w:tc>
@@ -26665,7 +26090,7 @@
                 <w:rFonts w:cstheme="minorHAnsi"/>
                 <w:szCs w:val="24"/>
               </w:rPr>
-              <w:t xml:space="preserve">  Negocio </w:t>
+              <w:t xml:space="preserve">  Negocio</w:t>
             </w:r>
             <w:r>
               <w:rPr>
@@ -26679,7 +26104,7 @@
                 <w:rFonts w:cstheme="minorHAnsi"/>
                 <w:szCs w:val="24"/>
               </w:rPr>
-              <w:t xml:space="preserve">  </w:t>
+              <w:t xml:space="preserve">   </w:t>
             </w:r>
             <w:r>
               <w:rPr>
@@ -26756,7 +26181,7 @@
                 <w:b/>
                 <w:szCs w:val="24"/>
               </w:rPr>
-              <w:t>Generar Informes de Clientes</w:t>
+              <w:t>Generar Informes de Ventas</w:t>
             </w:r>
           </w:p>
         </w:tc>
@@ -26781,7 +26206,7 @@
                 <w:rFonts w:cstheme="minorHAnsi"/>
                 <w:szCs w:val="24"/>
               </w:rPr>
-              <w:t>ID: 47</w:t>
+              <w:t>ID: 46</w:t>
             </w:r>
           </w:p>
         </w:tc>
@@ -26928,7 +26353,8 @@
                 <w:rFonts w:cstheme="minorHAnsi"/>
                 <w:szCs w:val="24"/>
               </w:rPr>
-              <w:t>Objetivo: Elaborar un informe con los Clientes de la empresa, detallando información pertinente a los mismos.</w:t>
+              <w:lastRenderedPageBreak/>
+              <w:t>Objetivo: Elaborar un informe de las ventas realizadas en un determinado período de tiempo (día, semana, mes), detallando la información pertinente a las mismas.</w:t>
             </w:r>
           </w:p>
         </w:tc>
@@ -26983,7 +26409,7 @@
                 <w:color w:val="auto"/>
                 <w:sz w:val="24"/>
               </w:rPr>
-              <w:t>El caso de uso comienza cuando el Responsable de Ventas (RV) desea elaborar un informe sobre los Clientes registrados en la empresa, para ello el RV recoge la información necesaria y luego estructura la misma de acuerdo al modelo de informe generando de esta manera el documento con la información pertinente.</w:t>
+              <w:t>El caso de uso comienza cuando el Responsable de Ventas (RV) desea o se le solicita elaborar un informe sobre las ventas de la empresa, para ello el RV recoge la información necesaria (según sea de un día, semana o mes) y luego estructura la misma de acuerdo al modelo de documento generando de esta manera el informe con la información pertinente.</w:t>
             </w:r>
           </w:p>
           <w:p>
@@ -27098,7 +26524,7 @@
                 <w:rFonts w:cstheme="minorHAnsi"/>
                 <w:szCs w:val="24"/>
               </w:rPr>
-              <w:t xml:space="preserve">  Negocio</w:t>
+              <w:t xml:space="preserve">  Negocio </w:t>
             </w:r>
             <w:r>
               <w:rPr>
@@ -27112,7 +26538,7 @@
                 <w:rFonts w:cstheme="minorHAnsi"/>
                 <w:szCs w:val="24"/>
               </w:rPr>
-              <w:t xml:space="preserve">   </w:t>
+              <w:t xml:space="preserve">  </w:t>
             </w:r>
             <w:r>
               <w:rPr>
@@ -27189,7 +26615,7 @@
                 <w:b/>
                 <w:szCs w:val="24"/>
               </w:rPr>
-              <w:t>Generar Informes de Ventas</w:t>
+              <w:t>Generar Informes de Materia Prima</w:t>
             </w:r>
           </w:p>
         </w:tc>
@@ -27214,7 +26640,7 @@
                 <w:rFonts w:cstheme="minorHAnsi"/>
                 <w:szCs w:val="24"/>
               </w:rPr>
-              <w:t>ID: 48</w:t>
+              <w:t>ID: 47</w:t>
             </w:r>
           </w:p>
         </w:tc>
@@ -27361,7 +26787,7 @@
                 <w:rFonts w:cstheme="minorHAnsi"/>
                 <w:szCs w:val="24"/>
               </w:rPr>
-              <w:t>Objetivo: Elaborar un informe de las ventas realizadas en un determinado período de tiempo (día, semana, mes), detallando la información pertinente a las mismas.</w:t>
+              <w:t>Objetivo: Elaborar un informe con los diferentes materiales con los que trabaja la empresa, detallando información pertinente a los mismos.</w:t>
             </w:r>
           </w:p>
         </w:tc>
@@ -27416,16 +26842,7 @@
                 <w:color w:val="auto"/>
                 <w:sz w:val="24"/>
               </w:rPr>
-              <w:t xml:space="preserve">El caso de uso comienza cuando el Responsable de Ventas (RV) desea o se le solicita elaborar un informe sobre las ventas de la empresa, para ello el RV recoge la información necesaria (según sea de un día, semana o mes) y luego estructura la misma de acuerdo al modelo de </w:t>
-            </w:r>
-            <w:r>
-              <w:rPr>
-                <w:rFonts w:asciiTheme="minorHAnsi" w:hAnsiTheme="minorHAnsi" w:cstheme="minorHAnsi"/>
-                <w:color w:val="auto"/>
-                <w:sz w:val="24"/>
-              </w:rPr>
-              <w:lastRenderedPageBreak/>
-              <w:t>documento generando de esta manera el informe con la información pertinente.</w:t>
+              <w:t>El caso de uso comienza cuando el Responsable de Almacén (RA) desea elaborar un informe sobre la materia prima registrada en la empresa, para ello el RA recoge la información necesaria y luego estructura la misma de acuerdo al modelo de informe generando de esta manera el documento con la información pertinente.</w:t>
             </w:r>
           </w:p>
           <w:p>
@@ -27540,21 +26957,21 @@
                 <w:rFonts w:cstheme="minorHAnsi"/>
                 <w:szCs w:val="24"/>
               </w:rPr>
-              <w:t xml:space="preserve">  Negocio </w:t>
-            </w:r>
-            <w:r>
-              <w:rPr>
-                <w:rFonts w:cstheme="minorHAnsi"/>
-                <w:szCs w:val="24"/>
-              </w:rPr>
-              <w:t xml:space="preserve">                   </w:t>
-            </w:r>
-            <w:r>
-              <w:rPr>
-                <w:rFonts w:cstheme="minorHAnsi"/>
-                <w:szCs w:val="24"/>
-              </w:rPr>
-              <w:t xml:space="preserve">  </w:t>
+              <w:t xml:space="preserve">  Negocio</w:t>
+            </w:r>
+            <w:r>
+              <w:rPr>
+                <w:rFonts w:cstheme="minorHAnsi"/>
+                <w:szCs w:val="24"/>
+              </w:rPr>
+              <w:t xml:space="preserve">                  </w:t>
+            </w:r>
+            <w:r>
+              <w:rPr>
+                <w:rFonts w:cstheme="minorHAnsi"/>
+                <w:szCs w:val="24"/>
+              </w:rPr>
+              <w:t xml:space="preserve">   </w:t>
             </w:r>
             <w:r>
               <w:rPr>
@@ -27631,7 +27048,7 @@
                 <w:b/>
                 <w:szCs w:val="24"/>
               </w:rPr>
-              <w:t>Generar Informes de Materia Prima</w:t>
+              <w:t>Generar Informes de Ingresos y Egresos</w:t>
             </w:r>
           </w:p>
         </w:tc>
@@ -27656,7 +27073,7 @@
                 <w:rFonts w:cstheme="minorHAnsi"/>
                 <w:szCs w:val="24"/>
               </w:rPr>
-              <w:t>ID: 49</w:t>
+              <w:t>ID: 48</w:t>
             </w:r>
           </w:p>
         </w:tc>
@@ -27687,6 +27104,7 @@
                 <w:rFonts w:cstheme="minorHAnsi"/>
                 <w:szCs w:val="24"/>
               </w:rPr>
+              <w:lastRenderedPageBreak/>
               <w:t>Actor Principal: No aplica</w:t>
             </w:r>
           </w:p>
@@ -27803,7 +27221,7 @@
                 <w:rFonts w:cstheme="minorHAnsi"/>
                 <w:szCs w:val="24"/>
               </w:rPr>
-              <w:t>Objetivo: Elaborar un informe con los diferentes materiales con los que trabaja la empresa, detallando información pertinente a los mismos.</w:t>
+              <w:t>Objetivo: Generar un informe detallando ingresos y egresos sufridos por la empresa en un determinado período de tiempo (semana, mes, año).</w:t>
             </w:r>
           </w:p>
         </w:tc>
@@ -27858,7 +27276,7 @@
                 <w:color w:val="auto"/>
                 <w:sz w:val="24"/>
               </w:rPr>
-              <w:t>El caso de uso comienza cuando el Responsable de Almacén (RA) desea elaborar un informe sobre la materia prima registrada en la empresa, para ello el RA recoge la información necesaria y luego estructura la misma de acuerdo al modelo de informe generando de esta manera el documento con la información pertinente.</w:t>
+              <w:t>El caso de uso comienza cuando el Responsable de Finanzas (RF) desea elaborar un informe de ingresos y egresos de la empresa, para ello el RF recoge la información necesaria y luego estructura la misma de acuerdo al modelo de informe generando de esta manera el documento con la información pertinente.</w:t>
             </w:r>
           </w:p>
           <w:p>
@@ -27973,21 +27391,21 @@
                 <w:rFonts w:cstheme="minorHAnsi"/>
                 <w:szCs w:val="24"/>
               </w:rPr>
-              <w:t xml:space="preserve">  Negocio</w:t>
-            </w:r>
-            <w:r>
-              <w:rPr>
-                <w:rFonts w:cstheme="minorHAnsi"/>
-                <w:szCs w:val="24"/>
-              </w:rPr>
-              <w:t xml:space="preserve">                  </w:t>
-            </w:r>
-            <w:r>
-              <w:rPr>
-                <w:rFonts w:cstheme="minorHAnsi"/>
-                <w:szCs w:val="24"/>
-              </w:rPr>
-              <w:t xml:space="preserve">   </w:t>
+              <w:t xml:space="preserve">  Negocio </w:t>
+            </w:r>
+            <w:r>
+              <w:rPr>
+                <w:rFonts w:cstheme="minorHAnsi"/>
+                <w:szCs w:val="24"/>
+              </w:rPr>
+              <w:t xml:space="preserve">                   </w:t>
+            </w:r>
+            <w:r>
+              <w:rPr>
+                <w:rFonts w:cstheme="minorHAnsi"/>
+                <w:szCs w:val="24"/>
+              </w:rPr>
+              <w:t xml:space="preserve">  </w:t>
             </w:r>
             <w:r>
               <w:rPr>
@@ -28064,7 +27482,7 @@
                 <w:b/>
                 <w:szCs w:val="24"/>
               </w:rPr>
-              <w:t>Generar Informes de Ingresos y Egresos</w:t>
+              <w:t>Generar Informes de Producción</w:t>
             </w:r>
           </w:p>
         </w:tc>
@@ -28089,7 +27507,7 @@
                 <w:rFonts w:cstheme="minorHAnsi"/>
                 <w:szCs w:val="24"/>
               </w:rPr>
-              <w:t>ID: 50</w:t>
+              <w:t>ID: 49</w:t>
             </w:r>
           </w:p>
         </w:tc>
@@ -28236,7 +27654,7 @@
                 <w:rFonts w:cstheme="minorHAnsi"/>
                 <w:szCs w:val="24"/>
               </w:rPr>
-              <w:t>Objetivo: Generar un informe detallando ingresos y egresos sufridos por la empresa en un determinado período de tiempo (semana, mes, año).</w:t>
+              <w:t xml:space="preserve">Objetivo: Generar informe de la cantidad de productos elaborados, las horas empleadas y los pedidos atendidos para la jornada.  </w:t>
             </w:r>
           </w:p>
         </w:tc>
@@ -28269,7 +27687,6 @@
                 <w:b/>
                 <w:szCs w:val="24"/>
               </w:rPr>
-              <w:lastRenderedPageBreak/>
               <w:t>Descripción:</w:t>
             </w:r>
           </w:p>
@@ -28292,7 +27709,7 @@
                 <w:color w:val="auto"/>
                 <w:sz w:val="24"/>
               </w:rPr>
-              <w:t>El caso de uso comienza cuando el Responsable de Finanzas (RF) desea elaborar un informe de ingresos y egresos de la empresa, para ello el RF recoge la información necesaria y luego estructura la misma de acuerdo al modelo de informe generando de esta manera el documento con la información pertinente.</w:t>
+              <w:t>El caso de uso comienza cuando el Responsable de Producción (RP) desea elaborar un informe sobre la  producción realizada por la empresa, para ello el RP recoge la información necesaria y luego estructura la misma de acuerdo al modelo de informe generando de esta manera el documento con la información pertinente.</w:t>
             </w:r>
           </w:p>
           <w:p>
@@ -28393,6 +27810,7 @@
                 <w:rFonts w:cstheme="minorHAnsi"/>
                 <w:szCs w:val="24"/>
               </w:rPr>
+              <w:lastRenderedPageBreak/>
               <w:t xml:space="preserve">Nivel del Caso de Uso                 </w:t>
             </w:r>
             <w:r>
@@ -28407,21 +27825,21 @@
                 <w:rFonts w:cstheme="minorHAnsi"/>
                 <w:szCs w:val="24"/>
               </w:rPr>
-              <w:t xml:space="preserve">  Negocio </w:t>
-            </w:r>
-            <w:r>
-              <w:rPr>
-                <w:rFonts w:cstheme="minorHAnsi"/>
-                <w:szCs w:val="24"/>
-              </w:rPr>
-              <w:t xml:space="preserve">                   </w:t>
-            </w:r>
-            <w:r>
-              <w:rPr>
-                <w:rFonts w:cstheme="minorHAnsi"/>
-                <w:szCs w:val="24"/>
-              </w:rPr>
-              <w:t xml:space="preserve">  </w:t>
+              <w:t xml:space="preserve">  Negoc</w:t>
+            </w:r>
+            <w:r>
+              <w:rPr>
+                <w:rFonts w:cstheme="minorHAnsi"/>
+                <w:szCs w:val="24"/>
+              </w:rPr>
+              <w:t xml:space="preserve">io                 </w:t>
+            </w:r>
+            <w:r>
+              <w:rPr>
+                <w:rFonts w:cstheme="minorHAnsi"/>
+                <w:szCs w:val="24"/>
+              </w:rPr>
+              <w:t xml:space="preserve">     </w:t>
             </w:r>
             <w:r>
               <w:rPr>
@@ -28498,7 +27916,7 @@
                 <w:b/>
                 <w:szCs w:val="24"/>
               </w:rPr>
-              <w:t>Generar Informes de Producción</w:t>
+              <w:t>Generar Informes de Control de Calidad</w:t>
             </w:r>
           </w:p>
         </w:tc>
@@ -28523,7 +27941,7 @@
                 <w:rFonts w:cstheme="minorHAnsi"/>
                 <w:szCs w:val="24"/>
               </w:rPr>
-              <w:t>ID: 51</w:t>
+              <w:t>ID: 50</w:t>
             </w:r>
           </w:p>
         </w:tc>
@@ -28670,7 +28088,7 @@
                 <w:rFonts w:cstheme="minorHAnsi"/>
                 <w:szCs w:val="24"/>
               </w:rPr>
-              <w:t xml:space="preserve">Objetivo: Generar informe de la cantidad de productos elaborados, las horas empleadas y los pedidos atendidos para la jornada.  </w:t>
+              <w:t>Objetivo: Elaborar un informe detallando información pertinente a resultados obtenidos durante el proceso de Control de Calidad, tal como cantidad de piezas defectuosas, entre otros.</w:t>
             </w:r>
           </w:p>
         </w:tc>
@@ -28725,7 +28143,7 @@
                 <w:color w:val="auto"/>
                 <w:sz w:val="24"/>
               </w:rPr>
-              <w:t>El caso de uso comienza cuando el Responsable de Producción (RP) desea elaborar un informe sobre la  producción realizada por la empresa, para ello el RP recoge la información necesaria y luego estructura la misma de acuerdo al modelo de informe generando de esta manera el documento con la información pertinente.</w:t>
+              <w:t>El caso de uso comienza cuando el Responsable de Calidad (RC) desea elaborar un informe sobre el  control de calidad de las piezas y productos elaborados por la empresa, para ello el RC recoge la información necesaria y luego estructura la misma de acuerdo al modelo de informe generando de esta manera el documento con la información pertinente.</w:t>
             </w:r>
           </w:p>
           <w:p>
@@ -28840,21 +28258,14 @@
                 <w:rFonts w:cstheme="minorHAnsi"/>
                 <w:szCs w:val="24"/>
               </w:rPr>
-              <w:t xml:space="preserve">  Negoc</w:t>
-            </w:r>
-            <w:r>
-              <w:rPr>
-                <w:rFonts w:cstheme="minorHAnsi"/>
-                <w:szCs w:val="24"/>
-              </w:rPr>
-              <w:t xml:space="preserve">io                 </w:t>
-            </w:r>
-            <w:r>
-              <w:rPr>
-                <w:rFonts w:cstheme="minorHAnsi"/>
-                <w:szCs w:val="24"/>
-              </w:rPr>
-              <w:t xml:space="preserve">     </w:t>
+              <w:t xml:space="preserve">  Negocio   </w:t>
+            </w:r>
+            <w:r>
+              <w:rPr>
+                <w:rFonts w:cstheme="minorHAnsi"/>
+                <w:szCs w:val="24"/>
+              </w:rPr>
+              <w:t xml:space="preserve">                   </w:t>
             </w:r>
             <w:r>
               <w:rPr>
@@ -28931,7 +28342,7 @@
                 <w:b/>
                 <w:szCs w:val="24"/>
               </w:rPr>
-              <w:t>Generar Informes de Control de Calidad</w:t>
+              <w:t>Generar Informes de Estadísticos de Calidad</w:t>
             </w:r>
           </w:p>
         </w:tc>
@@ -28956,434 +28367,7 @@
                 <w:rFonts w:cstheme="minorHAnsi"/>
                 <w:szCs w:val="24"/>
               </w:rPr>
-              <w:t>ID: 52</w:t>
-            </w:r>
-          </w:p>
-        </w:tc>
-      </w:tr>
-      <w:tr>
-        <w:trPr>
-          <w:cantSplit/>
-          <w:trHeight w:val="462"/>
-        </w:trPr>
-        <w:tc>
-          <w:tcPr>
-            <w:tcW w:w="4459" w:type="dxa"/>
-            <w:tcMar>
-              <w:top w:w="57" w:type="dxa"/>
-            </w:tcMar>
-          </w:tcPr>
-          <w:p>
-            <w:pPr>
-              <w:spacing w:before="120" w:after="100" w:afterAutospacing="1"/>
-              <w:ind w:left="142"/>
-              <w:rPr>
-                <w:rFonts w:cstheme="minorHAnsi"/>
-                <w:szCs w:val="24"/>
-              </w:rPr>
-            </w:pPr>
-            <w:r>
-              <w:rPr>
-                <w:rFonts w:cstheme="minorHAnsi"/>
-                <w:szCs w:val="24"/>
-              </w:rPr>
-              <w:t>Actor Principal: No aplica</w:t>
-            </w:r>
-          </w:p>
-        </w:tc>
-        <w:tc>
-          <w:tcPr>
-            <w:tcW w:w="5039" w:type="dxa"/>
-            <w:gridSpan w:val="2"/>
-            <w:tcMar>
-              <w:top w:w="57" w:type="dxa"/>
-            </w:tcMar>
-          </w:tcPr>
-          <w:p>
-            <w:pPr>
-              <w:spacing w:before="120" w:after="100" w:afterAutospacing="1"/>
-              <w:ind w:left="142"/>
-              <w:rPr>
-                <w:rFonts w:cstheme="minorHAnsi"/>
-                <w:szCs w:val="24"/>
-              </w:rPr>
-            </w:pPr>
-            <w:r>
-              <w:rPr>
-                <w:rFonts w:cstheme="minorHAnsi"/>
-                <w:szCs w:val="24"/>
-              </w:rPr>
-              <w:t>Actor Secundario: No aplica</w:t>
-            </w:r>
-          </w:p>
-        </w:tc>
-      </w:tr>
-      <w:tr>
-        <w:trPr>
-          <w:trHeight w:val="484"/>
-        </w:trPr>
-        <w:tc>
-          <w:tcPr>
-            <w:tcW w:w="9498" w:type="dxa"/>
-            <w:gridSpan w:val="3"/>
-            <w:tcMar>
-              <w:top w:w="57" w:type="dxa"/>
-            </w:tcMar>
-          </w:tcPr>
-          <w:p>
-            <w:pPr>
-              <w:spacing w:before="120" w:after="100" w:afterAutospacing="1"/>
-              <w:ind w:left="142"/>
-              <w:rPr>
-                <w:rFonts w:cstheme="minorHAnsi"/>
-                <w:szCs w:val="24"/>
-              </w:rPr>
-            </w:pPr>
-            <w:r>
-              <w:rPr>
-                <w:rFonts w:cstheme="minorHAnsi"/>
-                <w:szCs w:val="24"/>
-              </w:rPr>
-              <w:lastRenderedPageBreak/>
-              <w:t xml:space="preserve">Tipo de Caso de Uso:                 </w:t>
-            </w:r>
-            <w:r>
-              <w:rPr>
-                <w:rFonts w:cstheme="minorHAnsi"/>
-                <w:szCs w:val="24"/>
-              </w:rPr>
-              <w:sym w:font="Wingdings" w:char="F0A8"/>
-            </w:r>
-            <w:r>
-              <w:rPr>
-                <w:rFonts w:cstheme="minorHAnsi"/>
-                <w:szCs w:val="24"/>
-              </w:rPr>
-              <w:t xml:space="preserve"> Concreto                   </w:t>
-            </w:r>
-            <w:r>
-              <w:rPr>
-                <w:rFonts w:cstheme="minorHAnsi"/>
-                <w:szCs w:val="24"/>
-              </w:rPr>
-              <w:sym w:font="Wingdings" w:char="F0FD"/>
-            </w:r>
-            <w:r>
-              <w:rPr>
-                <w:rFonts w:cstheme="minorHAnsi"/>
-                <w:szCs w:val="24"/>
-              </w:rPr>
-              <w:t xml:space="preserve"> Abstracto</w:t>
-            </w:r>
-          </w:p>
-        </w:tc>
-      </w:tr>
-      <w:tr>
-        <w:trPr>
-          <w:trHeight w:val="437"/>
-        </w:trPr>
-        <w:tc>
-          <w:tcPr>
-            <w:tcW w:w="9498" w:type="dxa"/>
-            <w:gridSpan w:val="3"/>
-            <w:tcMar>
-              <w:top w:w="57" w:type="dxa"/>
-            </w:tcMar>
-          </w:tcPr>
-          <w:p>
-            <w:pPr>
-              <w:spacing w:before="120" w:after="100" w:afterAutospacing="1"/>
-              <w:ind w:left="142"/>
-              <w:rPr>
-                <w:rFonts w:cstheme="minorHAnsi"/>
-                <w:szCs w:val="24"/>
-              </w:rPr>
-            </w:pPr>
-            <w:r>
-              <w:rPr>
-                <w:rFonts w:cstheme="minorHAnsi"/>
-                <w:szCs w:val="24"/>
-              </w:rPr>
-              <w:t>Objetivo: Elaborar un informe detallando información pertinente a resultados obtenidos durante el proceso de Control de Calidad, tal como cantidad de piezas defectuosas, entre otros.</w:t>
-            </w:r>
-          </w:p>
-        </w:tc>
-      </w:tr>
-      <w:tr>
-        <w:trPr>
-          <w:trHeight w:val="190"/>
-        </w:trPr>
-        <w:tc>
-          <w:tcPr>
-            <w:tcW w:w="9498" w:type="dxa"/>
-            <w:gridSpan w:val="3"/>
-            <w:tcMar>
-              <w:top w:w="57" w:type="dxa"/>
-            </w:tcMar>
-          </w:tcPr>
-          <w:p>
-            <w:pPr>
-              <w:spacing w:before="120" w:after="100" w:afterAutospacing="1"/>
-              <w:ind w:left="142"/>
-              <w:rPr>
-                <w:rFonts w:cstheme="minorHAnsi"/>
-                <w:b/>
-                <w:szCs w:val="24"/>
-              </w:rPr>
-            </w:pPr>
-            <w:r>
-              <w:rPr>
-                <w:rFonts w:cstheme="minorHAnsi"/>
-                <w:b/>
-                <w:szCs w:val="24"/>
-              </w:rPr>
-              <w:t>Descripción:</w:t>
-            </w:r>
-          </w:p>
-          <w:p>
-            <w:pPr>
-              <w:pStyle w:val="Textoindependiente"/>
-              <w:tabs>
-                <w:tab w:val="left" w:pos="142"/>
-              </w:tabs>
-              <w:ind w:left="142"/>
-              <w:rPr>
-                <w:rFonts w:asciiTheme="minorHAnsi" w:hAnsiTheme="minorHAnsi" w:cstheme="minorHAnsi"/>
-                <w:color w:val="auto"/>
-                <w:sz w:val="24"/>
-              </w:rPr>
-            </w:pPr>
-            <w:r>
-              <w:rPr>
-                <w:rFonts w:asciiTheme="minorHAnsi" w:hAnsiTheme="minorHAnsi" w:cstheme="minorHAnsi"/>
-                <w:color w:val="auto"/>
-                <w:sz w:val="24"/>
-              </w:rPr>
-              <w:t>El caso de uso comienza cuando el Responsable de Calidad (RC) desea elaborar un informe sobre el  control de calidad de las piezas y productos elaborados por la empresa, para ello el RC recoge la información necesaria y luego estructura la misma de acuerdo al modelo de informe generando de esta manera el documento con la información pertinente.</w:t>
-            </w:r>
-          </w:p>
-          <w:p>
-            <w:pPr>
-              <w:pStyle w:val="Textoindependiente"/>
-              <w:tabs>
-                <w:tab w:val="left" w:pos="142"/>
-              </w:tabs>
-              <w:ind w:left="142"/>
-              <w:rPr>
-                <w:rFonts w:asciiTheme="minorHAnsi" w:hAnsiTheme="minorHAnsi" w:cstheme="minorHAnsi"/>
-                <w:color w:val="auto"/>
-                <w:sz w:val="24"/>
-              </w:rPr>
-            </w:pPr>
-          </w:p>
-          <w:p>
-            <w:pPr>
-              <w:spacing w:before="120" w:after="100" w:afterAutospacing="1"/>
-              <w:ind w:left="142"/>
-              <w:rPr>
-                <w:rFonts w:cstheme="minorHAnsi"/>
-                <w:szCs w:val="24"/>
-              </w:rPr>
-            </w:pPr>
-            <w:r>
-              <w:rPr>
-                <w:rFonts w:cstheme="minorHAnsi"/>
-                <w:szCs w:val="24"/>
-              </w:rPr>
-              <w:t>Fin del caso de uso</w:t>
-            </w:r>
-          </w:p>
-        </w:tc>
-      </w:tr>
-    </w:tbl>
-    <w:p>
-      <w:pPr>
-        <w:rPr>
-          <w:rFonts w:cstheme="minorHAnsi"/>
-          <w:szCs w:val="24"/>
-        </w:rPr>
-      </w:pPr>
-    </w:p>
-    <w:tbl>
-      <w:tblPr>
-        <w:tblW w:w="9498" w:type="dxa"/>
-        <w:tblInd w:w="70" w:type="dxa"/>
-        <w:tblBorders>
-          <w:top w:val="double" w:sz="4" w:space="0" w:color="C0C0C0"/>
-          <w:left w:val="double" w:sz="4" w:space="0" w:color="C0C0C0"/>
-          <w:bottom w:val="double" w:sz="4" w:space="0" w:color="C0C0C0"/>
-          <w:right w:val="double" w:sz="4" w:space="0" w:color="C0C0C0"/>
-          <w:insideH w:val="double" w:sz="4" w:space="0" w:color="C0C0C0"/>
-          <w:insideV w:val="double" w:sz="4" w:space="0" w:color="C0C0C0"/>
-        </w:tblBorders>
-        <w:tblLayout w:type="fixed"/>
-        <w:tblCellMar>
-          <w:left w:w="70" w:type="dxa"/>
-          <w:right w:w="70" w:type="dxa"/>
-        </w:tblCellMar>
-        <w:tblLook w:val="0000"/>
-      </w:tblPr>
-      <w:tblGrid>
-        <w:gridCol w:w="4459"/>
-        <w:gridCol w:w="3763"/>
-        <w:gridCol w:w="1276"/>
-      </w:tblGrid>
-      <w:tr>
-        <w:trPr>
-          <w:cantSplit/>
-          <w:trHeight w:val="481"/>
-        </w:trPr>
-        <w:tc>
-          <w:tcPr>
-            <w:tcW w:w="8222" w:type="dxa"/>
-            <w:gridSpan w:val="2"/>
-            <w:tcBorders>
-              <w:bottom w:val="double" w:sz="4" w:space="0" w:color="C0C0C0"/>
-              <w:right w:val="nil"/>
-            </w:tcBorders>
-            <w:shd w:val="clear" w:color="auto" w:fill="auto"/>
-            <w:tcMar>
-              <w:top w:w="57" w:type="dxa"/>
-            </w:tcMar>
-          </w:tcPr>
-          <w:p>
-            <w:pPr>
-              <w:spacing w:before="120" w:after="100" w:afterAutospacing="1"/>
-              <w:ind w:left="142"/>
-              <w:rPr>
-                <w:rFonts w:cstheme="minorHAnsi"/>
-                <w:szCs w:val="24"/>
-              </w:rPr>
-            </w:pPr>
-            <w:r>
-              <w:rPr>
-                <w:rFonts w:cstheme="minorHAnsi"/>
-                <w:szCs w:val="24"/>
-              </w:rPr>
-              <w:t xml:space="preserve">Nivel del Caso de Uso                 </w:t>
-            </w:r>
-            <w:r>
-              <w:rPr>
-                <w:rFonts w:cstheme="minorHAnsi"/>
-                <w:szCs w:val="24"/>
-              </w:rPr>
-              <w:sym w:font="Wingdings" w:char="F0FD"/>
-            </w:r>
-            <w:r>
-              <w:rPr>
-                <w:rFonts w:cstheme="minorHAnsi"/>
-                <w:szCs w:val="24"/>
-              </w:rPr>
-              <w:t xml:space="preserve">  Negocio   </w:t>
-            </w:r>
-            <w:r>
-              <w:rPr>
-                <w:rFonts w:cstheme="minorHAnsi"/>
-                <w:szCs w:val="24"/>
-              </w:rPr>
-              <w:t xml:space="preserve">                   </w:t>
-            </w:r>
-            <w:r>
-              <w:rPr>
-                <w:rFonts w:cstheme="minorHAnsi"/>
-                <w:szCs w:val="24"/>
-              </w:rPr>
-              <w:sym w:font="Wingdings" w:char="F0A8"/>
-            </w:r>
-            <w:r>
-              <w:rPr>
-                <w:rFonts w:cstheme="minorHAnsi"/>
-                <w:szCs w:val="24"/>
-              </w:rPr>
-              <w:t xml:space="preserve"> Sistema de Información</w:t>
-            </w:r>
-          </w:p>
-        </w:tc>
-        <w:tc>
-          <w:tcPr>
-            <w:tcW w:w="1276" w:type="dxa"/>
-            <w:tcBorders>
-              <w:left w:val="nil"/>
-            </w:tcBorders>
-            <w:tcMar>
-              <w:top w:w="57" w:type="dxa"/>
-            </w:tcMar>
-          </w:tcPr>
-          <w:p>
-            <w:pPr>
-              <w:spacing w:before="120" w:after="100" w:afterAutospacing="1"/>
-              <w:ind w:left="142"/>
-              <w:rPr>
-                <w:rFonts w:cstheme="minorHAnsi"/>
-                <w:szCs w:val="24"/>
-              </w:rPr>
-            </w:pPr>
-          </w:p>
-        </w:tc>
-      </w:tr>
-      <w:tr>
-        <w:trPr>
-          <w:cantSplit/>
-          <w:trHeight w:val="481"/>
-        </w:trPr>
-        <w:tc>
-          <w:tcPr>
-            <w:tcW w:w="8222" w:type="dxa"/>
-            <w:gridSpan w:val="2"/>
-            <w:shd w:val="clear" w:color="auto" w:fill="C7D0E9" w:themeFill="accent5" w:themeFillTint="66"/>
-            <w:tcMar>
-              <w:top w:w="57" w:type="dxa"/>
-            </w:tcMar>
-          </w:tcPr>
-          <w:p>
-            <w:pPr>
-              <w:spacing w:before="120" w:after="100" w:afterAutospacing="1"/>
-              <w:ind w:left="142"/>
-              <w:rPr>
-                <w:rFonts w:cstheme="minorHAnsi"/>
-                <w:b/>
-                <w:szCs w:val="24"/>
-              </w:rPr>
-            </w:pPr>
-            <w:r>
-              <w:rPr>
-                <w:rFonts w:cstheme="minorHAnsi"/>
-                <w:szCs w:val="24"/>
-              </w:rPr>
-              <w:t xml:space="preserve">Nombre del Caso de Uso:  </w:t>
-            </w:r>
-            <w:r>
-              <w:rPr>
-                <w:rFonts w:cstheme="minorHAnsi"/>
-                <w:b/>
-                <w:szCs w:val="24"/>
-              </w:rPr>
-              <w:t>Generar Informes de Estadísticos de Calidad</w:t>
-            </w:r>
-          </w:p>
-        </w:tc>
-        <w:tc>
-          <w:tcPr>
-            <w:tcW w:w="1276" w:type="dxa"/>
-            <w:tcMar>
-              <w:top w:w="57" w:type="dxa"/>
-            </w:tcMar>
-          </w:tcPr>
-          <w:p>
-            <w:pPr>
-              <w:spacing w:before="120" w:after="100" w:afterAutospacing="1"/>
-              <w:ind w:left="142"/>
-              <w:rPr>
-                <w:rFonts w:cstheme="minorHAnsi"/>
-                <w:szCs w:val="24"/>
-              </w:rPr>
-            </w:pPr>
-            <w:r>
-              <w:rPr>
-                <w:rFonts w:cstheme="minorHAnsi"/>
-                <w:szCs w:val="24"/>
-              </w:rPr>
-              <w:t>ID: 53</w:t>
+              <w:t>ID: 51</w:t>
             </w:r>
           </w:p>
         </w:tc>
@@ -29826,7 +28810,7 @@
                       <w:noProof/>
                       <w:color w:val="7FD13B" w:themeColor="accent1"/>
                     </w:rPr>
-                    <w:t>8</w:t>
+                    <w:t>42</w:t>
                   </w:r>
                   <w:r>
                     <w:rPr>
@@ -32933,7 +31917,7 @@
 </file>
 
 <file path=customXml/itemProps2.xml><?xml version="1.0" encoding="utf-8"?>
-<ds:datastoreItem xmlns:ds="http://schemas.openxmlformats.org/officeDocument/2006/customXml" ds:itemID="{ECDAAD9F-F72B-417D-B063-CF22A45AF7CA}">
+<ds:datastoreItem xmlns:ds="http://schemas.openxmlformats.org/officeDocument/2006/customXml" ds:itemID="{EA285AAF-A18D-4C01-B527-68B87022424C}">
   <ds:schemaRefs>
     <ds:schemaRef ds:uri="http://schemas.openxmlformats.org/officeDocument/2006/bibliography"/>
   </ds:schemaRefs>

--- a/02_modelado del sistema de negocio/Modelado del Sistema de Negocio.docx
+++ b/02_modelado del sistema de negocio/Modelado del Sistema de Negocio.docx
@@ -3737,15 +3737,15 @@
           <wp:anchor distT="0" distB="0" distL="114300" distR="114300" simplePos="0" relativeHeight="251669504" behindDoc="1" locked="0" layoutInCell="1" allowOverlap="1">
             <wp:simplePos x="0" y="0"/>
             <wp:positionH relativeFrom="column">
-              <wp:posOffset>-1558070</wp:posOffset>
+              <wp:posOffset>-1579245</wp:posOffset>
             </wp:positionH>
             <wp:positionV relativeFrom="paragraph">
-              <wp:posOffset>224952</wp:posOffset>
+              <wp:posOffset>157734</wp:posOffset>
             </wp:positionV>
-            <wp:extent cx="8942832" cy="5180405"/>
-            <wp:effectExtent l="0" t="1123950" r="0" b="953695"/>
+            <wp:extent cx="8924544" cy="5292852"/>
+            <wp:effectExtent l="0" t="1047750" r="0" b="879348"/>
             <wp:wrapNone/>
-            <wp:docPr id="1" name="Imagen 1"/>
+            <wp:docPr id="2" name="Imagen 1"/>
             <wp:cNvGraphicFramePr>
               <a:graphicFrameLocks xmlns:a="http://schemas.openxmlformats.org/drawingml/2006/main" noChangeAspect="1"/>
             </wp:cNvGraphicFramePr>
@@ -3759,7 +3759,7 @@
                     </pic:cNvPicPr>
                   </pic:nvPicPr>
                   <pic:blipFill>
-                    <a:blip r:embed="rId10" cstate="print"/>
+                    <a:blip r:embed="rId10"/>
                     <a:srcRect/>
                     <a:stretch>
                       <a:fillRect/>
@@ -3768,7 +3768,7 @@
                   <pic:spPr bwMode="auto">
                     <a:xfrm rot="16200000">
                       <a:off x="0" y="0"/>
-                      <a:ext cx="8951239" cy="5185275"/>
+                      <a:ext cx="8924544" cy="5292852"/>
                     </a:xfrm>
                     <a:prstGeom prst="rect">
                       <a:avLst/>
@@ -3820,18 +3820,18 @@
         </w:rPr>
         <w:lastRenderedPageBreak/>
         <w:drawing>
-          <wp:anchor distT="0" distB="0" distL="114300" distR="114300" simplePos="0" relativeHeight="251666432" behindDoc="1" locked="0" layoutInCell="1" allowOverlap="1">
+          <wp:anchor distT="0" distB="0" distL="114300" distR="114300" simplePos="0" relativeHeight="251670528" behindDoc="1" locked="0" layoutInCell="1" allowOverlap="1">
             <wp:simplePos x="0" y="0"/>
             <wp:positionH relativeFrom="column">
-              <wp:posOffset>-1115304</wp:posOffset>
+              <wp:posOffset>-1226439</wp:posOffset>
             </wp:positionH>
             <wp:positionV relativeFrom="paragraph">
-              <wp:posOffset>2687</wp:posOffset>
+              <wp:posOffset>-246163</wp:posOffset>
             </wp:positionV>
-            <wp:extent cx="8053754" cy="7578969"/>
+            <wp:extent cx="8339328" cy="7811045"/>
             <wp:effectExtent l="0" t="0" r="0" b="0"/>
             <wp:wrapNone/>
-            <wp:docPr id="24" name="Imagen 1"/>
+            <wp:docPr id="3" name="Imagen 2"/>
             <wp:cNvGraphicFramePr>
               <a:graphicFrameLocks xmlns:a="http://schemas.openxmlformats.org/drawingml/2006/main" noChangeAspect="1"/>
             </wp:cNvGraphicFramePr>
@@ -3839,13 +3839,13 @@
               <a:graphicData uri="http://schemas.openxmlformats.org/drawingml/2006/picture">
                 <pic:pic xmlns:pic="http://schemas.openxmlformats.org/drawingml/2006/picture">
                   <pic:nvPicPr>
-                    <pic:cNvPr id="0" name="Picture 1"/>
+                    <pic:cNvPr id="0" name="Picture 2"/>
                     <pic:cNvPicPr>
                       <a:picLocks noChangeAspect="1" noChangeArrowheads="1"/>
                     </pic:cNvPicPr>
                   </pic:nvPicPr>
                   <pic:blipFill>
-                    <a:blip r:embed="rId11" cstate="print"/>
+                    <a:blip r:embed="rId11"/>
                     <a:srcRect/>
                     <a:stretch>
                       <a:fillRect/>
@@ -3854,7 +3854,7 @@
                   <pic:spPr bwMode="auto">
                     <a:xfrm>
                       <a:off x="0" y="0"/>
-                      <a:ext cx="8053754" cy="7578969"/>
+                      <a:ext cx="8339328" cy="7811045"/>
                     </a:xfrm>
                     <a:prstGeom prst="rect">
                       <a:avLst/>
@@ -28680,7 +28680,7 @@
 
 <file path=word/endnotes.xml><?xml version="1.0" encoding="utf-8"?>
 <w:endnotes xmlns:ve="http://schemas.openxmlformats.org/markup-compatibility/2006" xmlns:o="urn:schemas-microsoft-com:office:office" xmlns:r="http://schemas.openxmlformats.org/officeDocument/2006/relationships" xmlns:m="http://schemas.openxmlformats.org/officeDocument/2006/math" xmlns:v="urn:schemas-microsoft-com:vml" xmlns:wp="http://schemas.openxmlformats.org/drawingml/2006/wordprocessingDrawing" xmlns:w10="urn:schemas-microsoft-com:office:word" xmlns:w="http://schemas.openxmlformats.org/wordprocessingml/2006/main" xmlns:wne="http://schemas.microsoft.com/office/word/2006/wordml">
-  <w:endnote w:type="separator" w:id="-1">
+  <w:endnote w:type="separator" w:id="0">
     <w:p>
       <w:pPr>
         <w:spacing w:after="0" w:line="240" w:lineRule="auto"/>
@@ -28690,7 +28690,7 @@
       </w:r>
     </w:p>
   </w:endnote>
-  <w:endnote w:type="continuationSeparator" w:id="0">
+  <w:endnote w:type="continuationSeparator" w:id="1">
     <w:p>
       <w:pPr>
         <w:spacing w:after="0" w:line="240" w:lineRule="auto"/>
@@ -28810,7 +28810,7 @@
                       <w:noProof/>
                       <w:color w:val="7FD13B" w:themeColor="accent1"/>
                     </w:rPr>
-                    <w:t>42</w:t>
+                    <w:t>43</w:t>
                   </w:r>
                   <w:r>
                     <w:rPr>
@@ -28843,7 +28843,7 @@
 
 <file path=word/footnotes.xml><?xml version="1.0" encoding="utf-8"?>
 <w:footnotes xmlns:ve="http://schemas.openxmlformats.org/markup-compatibility/2006" xmlns:o="urn:schemas-microsoft-com:office:office" xmlns:r="http://schemas.openxmlformats.org/officeDocument/2006/relationships" xmlns:m="http://schemas.openxmlformats.org/officeDocument/2006/math" xmlns:v="urn:schemas-microsoft-com:vml" xmlns:wp="http://schemas.openxmlformats.org/drawingml/2006/wordprocessingDrawing" xmlns:w10="urn:schemas-microsoft-com:office:word" xmlns:w="http://schemas.openxmlformats.org/wordprocessingml/2006/main" xmlns:wne="http://schemas.microsoft.com/office/word/2006/wordml">
-  <w:footnote w:type="separator" w:id="-1">
+  <w:footnote w:type="separator" w:id="0">
     <w:p>
       <w:pPr>
         <w:spacing w:after="0" w:line="240" w:lineRule="auto"/>
@@ -28853,7 +28853,7 @@
       </w:r>
     </w:p>
   </w:footnote>
-  <w:footnote w:type="continuationSeparator" w:id="0">
+  <w:footnote w:type="continuationSeparator" w:id="1">
     <w:p>
       <w:pPr>
         <w:spacing w:after="0" w:line="240" w:lineRule="auto"/>

--- a/02_modelado del sistema de negocio/Modelado del Sistema de Negocio.docx
+++ b/02_modelado del sistema de negocio/Modelado del Sistema de Negocio.docx
@@ -2489,7 +2489,7 @@
                 </w:rPr>
                 <w:fldChar w:fldCharType="separate"/>
               </w:r>
-              <w:hyperlink w:anchor="_Toc258889662" w:history="1">
+              <w:hyperlink w:anchor="_Toc260326346" w:history="1">
                 <w:r>
                   <w:rPr>
                     <w:rStyle w:val="Hipervnculo"/>
@@ -2532,7 +2532,7 @@
                     <w:noProof/>
                     <w:webHidden/>
                   </w:rPr>
-                  <w:instrText xml:space="preserve"> PAGEREF _Toc258889662 \h </w:instrText>
+                  <w:instrText xml:space="preserve"> PAGEREF _Toc260326346 \h </w:instrText>
                 </w:r>
                 <w:r>
                   <w:rPr>
@@ -2577,7 +2577,7 @@
                   <w:lang w:eastAsia="es-AR"/>
                 </w:rPr>
               </w:pPr>
-              <w:hyperlink w:anchor="_Toc258889663" w:history="1">
+              <w:hyperlink w:anchor="_Toc260326347" w:history="1">
                 <w:r>
                   <w:rPr>
                     <w:rStyle w:val="Hipervnculo"/>
@@ -2620,7 +2620,7 @@
                     <w:noProof/>
                     <w:webHidden/>
                   </w:rPr>
-                  <w:instrText xml:space="preserve"> PAGEREF _Toc258889663 \h </w:instrText>
+                  <w:instrText xml:space="preserve"> PAGEREF _Toc260326347 \h </w:instrText>
                 </w:r>
                 <w:r>
                   <w:rPr>
@@ -2664,14 +2664,14 @@
                   <w:lang w:eastAsia="es-AR"/>
                 </w:rPr>
               </w:pPr>
-              <w:hyperlink w:anchor="_Toc258889664" w:history="1">
+              <w:hyperlink w:anchor="_Toc260326348" w:history="1">
                 <w:r>
                   <w:rPr>
                     <w:rStyle w:val="Hipervnculo"/>
                     <w:noProof/>
                     <w:lang w:bidi="en-US"/>
                   </w:rPr>
-                  <w:t>definición de Actores</w:t>
+                  <w:t>Definición de Actores</w:t>
                 </w:r>
                 <w:r>
                   <w:rPr>
@@ -2692,7 +2692,7 @@
                     <w:noProof/>
                     <w:webHidden/>
                   </w:rPr>
-                  <w:instrText xml:space="preserve"> PAGEREF _Toc258889664 \h </w:instrText>
+                  <w:instrText xml:space="preserve"> PAGEREF _Toc260326348 \h </w:instrText>
                 </w:r>
                 <w:r>
                   <w:rPr>
@@ -2736,14 +2736,14 @@
                   <w:lang w:eastAsia="es-AR"/>
                 </w:rPr>
               </w:pPr>
-              <w:hyperlink w:anchor="_Toc258889665" w:history="1">
+              <w:hyperlink w:anchor="_Toc260326349" w:history="1">
                 <w:r>
                   <w:rPr>
                     <w:rStyle w:val="Hipervnculo"/>
                     <w:noProof/>
                     <w:lang w:bidi="en-US"/>
                   </w:rPr>
-                  <w:t>Diagrama de Casos de uso del sistema de negocio</w:t>
+                  <w:t>Diagrama de Casos de Uso del Sistema de Negocio</w:t>
                 </w:r>
                 <w:r>
                   <w:rPr>
@@ -2764,7 +2764,7 @@
                     <w:noProof/>
                     <w:webHidden/>
                   </w:rPr>
-                  <w:instrText xml:space="preserve"> PAGEREF _Toc258889665 \h </w:instrText>
+                  <w:instrText xml:space="preserve"> PAGEREF _Toc260326349 \h </w:instrText>
                 </w:r>
                 <w:r>
                   <w:rPr>
@@ -2808,14 +2808,14 @@
                   <w:lang w:eastAsia="es-AR"/>
                 </w:rPr>
               </w:pPr>
-              <w:hyperlink w:anchor="_Toc258889666" w:history="1">
+              <w:hyperlink w:anchor="_Toc260326350" w:history="1">
                 <w:r>
                   <w:rPr>
                     <w:rStyle w:val="Hipervnculo"/>
                     <w:noProof/>
                     <w:lang w:bidi="en-US"/>
                   </w:rPr>
-                  <w:t>Objetivos De Los Casos De Uso De Negocio</w:t>
+                  <w:t>Objetivos de los Casos de Uso de Negocio</w:t>
                 </w:r>
                 <w:r>
                   <w:rPr>
@@ -2836,7 +2836,7 @@
                     <w:noProof/>
                     <w:webHidden/>
                   </w:rPr>
-                  <w:instrText xml:space="preserve"> PAGEREF _Toc258889666 \h </w:instrText>
+                  <w:instrText xml:space="preserve"> PAGEREF _Toc260326350 \h </w:instrText>
                 </w:r>
                 <w:r>
                   <w:rPr>
@@ -2880,7 +2880,7 @@
                   <w:lang w:eastAsia="es-AR"/>
                 </w:rPr>
               </w:pPr>
-              <w:hyperlink w:anchor="_Toc258889667" w:history="1">
+              <w:hyperlink w:anchor="_Toc260326351" w:history="1">
                 <w:r>
                   <w:rPr>
                     <w:rStyle w:val="Hipervnculo"/>
@@ -2908,7 +2908,7 @@
                     <w:noProof/>
                     <w:webHidden/>
                   </w:rPr>
-                  <w:instrText xml:space="preserve"> PAGEREF _Toc258889667 \h </w:instrText>
+                  <w:instrText xml:space="preserve"> PAGEREF _Toc260326351 \h </w:instrText>
                 </w:r>
                 <w:r>
                   <w:rPr>
@@ -2953,7 +2953,7 @@
                   <w:lang w:eastAsia="es-AR"/>
                 </w:rPr>
               </w:pPr>
-              <w:hyperlink w:anchor="_Toc258889668" w:history="1">
+              <w:hyperlink w:anchor="_Toc260326352" w:history="1">
                 <w:r>
                   <w:rPr>
                     <w:rStyle w:val="Hipervnculo"/>
@@ -2996,7 +2996,7 @@
                     <w:noProof/>
                     <w:webHidden/>
                   </w:rPr>
-                  <w:instrText xml:space="preserve"> PAGEREF _Toc258889668 \h </w:instrText>
+                  <w:instrText xml:space="preserve"> PAGEREF _Toc260326352 \h </w:instrText>
                 </w:r>
                 <w:r>
                   <w:rPr>
@@ -3040,7 +3040,7 @@
                   <w:lang w:eastAsia="es-AR"/>
                 </w:rPr>
               </w:pPr>
-              <w:hyperlink w:anchor="_Toc258889669" w:history="1">
+              <w:hyperlink w:anchor="_Toc260326353" w:history="1">
                 <w:r>
                   <w:rPr>
                     <w:rStyle w:val="Hipervnculo"/>
@@ -3068,7 +3068,7 @@
                     <w:noProof/>
                     <w:webHidden/>
                   </w:rPr>
-                  <w:instrText xml:space="preserve"> PAGEREF _Toc258889669 \h </w:instrText>
+                  <w:instrText xml:space="preserve"> PAGEREF _Toc260326353 \h </w:instrText>
                 </w:r>
                 <w:r>
                   <w:rPr>
@@ -3134,7 +3134,7 @@
           <w:pPr>
             <w:pStyle w:val="Ttulo1"/>
           </w:pPr>
-          <w:bookmarkStart w:id="6" w:name="_Toc258889662"/>
+          <w:bookmarkStart w:id="6" w:name="_Toc260326346"/>
           <w:r>
             <w:lastRenderedPageBreak/>
             <w:t>Introducción</w:t>
@@ -3166,20 +3166,21 @@
               <w:rFonts w:ascii="Calibri" w:eastAsia="Calibri" w:hAnsi="Calibri" w:cs="Times New Roman"/>
               <w:szCs w:val="24"/>
             </w:rPr>
-            <w:t xml:space="preserve"> se llevará a cabo una descripción y especificación de los procesos de negocio que conforman el </w:t>
-          </w:r>
-          <w:r>
-            <w:rPr>
-              <w:szCs w:val="24"/>
-            </w:rPr>
-            <w:t>funcionamiento</w:t>
+            <w:t xml:space="preserve"> se llevará a cabo una descripción y especificación de los procesos de negocio que </w:t>
           </w:r>
           <w:r>
             <w:rPr>
               <w:rFonts w:ascii="Calibri" w:eastAsia="Calibri" w:hAnsi="Calibri" w:cs="Times New Roman"/>
               <w:szCs w:val="24"/>
             </w:rPr>
-            <w:t xml:space="preserve"> general de la organización. </w:t>
+            <w:t>formarán parte del dominio de la propuesta planteada.</w:t>
+          </w:r>
+          <w:r>
+            <w:rPr>
+              <w:rFonts w:ascii="Calibri" w:eastAsia="Calibri" w:hAnsi="Calibri" w:cs="Times New Roman"/>
+              <w:szCs w:val="24"/>
+            </w:rPr>
+            <w:t xml:space="preserve"> </w:t>
           </w:r>
         </w:p>
         <w:p>
@@ -3399,7 +3400,7 @@
               <w:rFonts w:ascii="Calibri" w:eastAsia="Calibri" w:hAnsi="Calibri" w:cs="Times New Roman"/>
               <w:szCs w:val="24"/>
             </w:rPr>
-            <w:t xml:space="preserve">se utilizará la técnica de modelado de Casos de Uso del sistema de Negocio, que dará como resultado, un Diagrama de Casos de Uso y las correspondientes descripciones de casos de usos  donde se especificarán los procesos a los cuales el sistema de información debe atender, y un Diagrama de Clases en el cual se identificarán las clases, atributos, responsabilidades y relaciones entre ellas. Por ende este modelo será de </w:t>
+            <w:t xml:space="preserve">se utilizará la técnica de modelado de Casos de Uso del sistema de Negocio, que dará como resultado, un Diagrama de Casos de Uso y las correspondientes descripciones de casos de usos  donde se especificarán los procesos a los cuales el sistema de información debe atender, y un Diagrama de Clases en el cual se identificarán las clases, atributos, responsabilidades y relaciones entre ellas. Por ende este modelo será de gran ayuda para el próximo flujo de trabajo (Workflow de Requerimientos) para la </w:t>
           </w:r>
           <w:r>
             <w:rPr>
@@ -3407,7 +3408,7 @@
               <w:szCs w:val="24"/>
             </w:rPr>
             <w:lastRenderedPageBreak/>
-            <w:t>gran ayuda para el próximo flujo de trabajo (Workflow de Requerimientos) para la correcta identificación y determinación detallada de los requisitos de negocio, que debe satisfacer el sistema a desarrollar a través de sus distintas funciones a implementar.</w:t>
+            <w:t>correcta identificación y determinación detallada de los requisitos de negocio, que debe satisfacer el sistema a desarrollar a través de sus distintas funciones a implementar.</w:t>
           </w:r>
         </w:p>
         <w:p>
@@ -3451,7 +3452,7 @@
           <w:pPr>
             <w:pStyle w:val="Ttulo1"/>
           </w:pPr>
-          <w:bookmarkStart w:id="7" w:name="_Toc258889663"/>
+          <w:bookmarkStart w:id="7" w:name="_Toc260326347"/>
           <w:r>
             <w:lastRenderedPageBreak/>
             <w:t>Modelado de Casos de Uso del Sistema de Negocio</w:t>
@@ -3467,12 +3468,18 @@
           </w:pPr>
           <w:bookmarkStart w:id="8" w:name="_Toc258888388"/>
           <w:bookmarkStart w:id="9" w:name="_Toc258888447"/>
-          <w:bookmarkStart w:id="10" w:name="_Toc258889664"/>
+          <w:bookmarkStart w:id="10" w:name="_Toc260326348"/>
           <w:r>
             <w:rPr>
               <w:lang w:val="es-AR"/>
             </w:rPr>
-            <w:t>definición de Actores</w:t>
+            <w:t>D</w:t>
+          </w:r>
+          <w:r>
+            <w:rPr>
+              <w:lang w:val="es-AR"/>
+            </w:rPr>
+            <w:t>efinición de Actores</w:t>
           </w:r>
           <w:bookmarkEnd w:id="8"/>
           <w:bookmarkEnd w:id="9"/>
@@ -3693,13 +3700,109 @@
           </w:pPr>
           <w:bookmarkStart w:id="11" w:name="_Toc258888389"/>
           <w:bookmarkStart w:id="12" w:name="_Toc258888448"/>
-          <w:bookmarkStart w:id="13" w:name="_Toc258889665"/>
+          <w:bookmarkStart w:id="13" w:name="_Toc260326349"/>
           <w:r>
             <w:rPr>
               <w:lang w:val="es-AR"/>
             </w:rPr>
             <w:lastRenderedPageBreak/>
-            <w:t>Diagrama de Casos de uso del sistema de negocio</w:t>
+            <w:t xml:space="preserve">Diagrama </w:t>
+          </w:r>
+          <w:r>
+            <w:rPr>
+              <w:lang w:val="es-AR"/>
+            </w:rPr>
+            <w:t>d</w:t>
+          </w:r>
+          <w:r>
+            <w:rPr>
+              <w:lang w:val="es-AR"/>
+            </w:rPr>
+            <w:t xml:space="preserve">e </w:t>
+          </w:r>
+          <w:r>
+            <w:rPr>
+              <w:lang w:val="es-AR"/>
+            </w:rPr>
+            <w:t>C</w:t>
+          </w:r>
+          <w:r>
+            <w:rPr>
+              <w:lang w:val="es-AR"/>
+            </w:rPr>
+            <w:t xml:space="preserve">asos </w:t>
+          </w:r>
+          <w:r>
+            <w:rPr>
+              <w:lang w:val="es-AR"/>
+            </w:rPr>
+            <w:t>d</w:t>
+          </w:r>
+          <w:r>
+            <w:rPr>
+              <w:lang w:val="es-AR"/>
+            </w:rPr>
+            <w:t xml:space="preserve">e </w:t>
+          </w:r>
+          <w:r>
+            <w:rPr>
+              <w:lang w:val="es-AR"/>
+            </w:rPr>
+            <w:t>U</w:t>
+          </w:r>
+          <w:r>
+            <w:rPr>
+              <w:lang w:val="es-AR"/>
+            </w:rPr>
+            <w:t xml:space="preserve">so </w:t>
+          </w:r>
+          <w:r>
+            <w:rPr>
+              <w:lang w:val="es-AR"/>
+            </w:rPr>
+            <w:t>d</w:t>
+          </w:r>
+          <w:r>
+            <w:rPr>
+              <w:lang w:val="es-AR"/>
+            </w:rPr>
+            <w:t xml:space="preserve">el </w:t>
+          </w:r>
+          <w:r>
+            <w:rPr>
+              <w:lang w:val="es-AR"/>
+            </w:rPr>
+            <w:t>S</w:t>
+          </w:r>
+          <w:r>
+            <w:rPr>
+              <w:lang w:val="es-AR"/>
+            </w:rPr>
+            <w:t xml:space="preserve">istema </w:t>
+          </w:r>
+          <w:r>
+            <w:rPr>
+              <w:lang w:val="es-AR"/>
+            </w:rPr>
+            <w:t>d</w:t>
+          </w:r>
+          <w:r>
+            <w:rPr>
+              <w:lang w:val="es-AR"/>
+            </w:rPr>
+            <w:t xml:space="preserve">e </w:t>
+          </w:r>
+          <w:r>
+            <w:rPr>
+              <w:lang w:val="es-AR"/>
+            </w:rPr>
+            <w:t>N</w:t>
+          </w:r>
+          <w:r>
+            <w:rPr>
+              <w:lang w:val="es-AR"/>
+            </w:rPr>
+            <w:t>egocio</w:t>
           </w:r>
           <w:bookmarkEnd w:id="11"/>
           <w:bookmarkEnd w:id="12"/>
@@ -3759,7 +3862,7 @@
                     </pic:cNvPicPr>
                   </pic:nvPicPr>
                   <pic:blipFill>
-                    <a:blip r:embed="rId10"/>
+                    <a:blip r:embed="rId10" cstate="print"/>
                     <a:srcRect/>
                     <a:stretch>
                       <a:fillRect/>
@@ -3845,7 +3948,7 @@
                     </pic:cNvPicPr>
                   </pic:nvPicPr>
                   <pic:blipFill>
-                    <a:blip r:embed="rId11"/>
+                    <a:blip r:embed="rId11" cstate="print"/>
                     <a:srcRect/>
                     <a:stretch>
                       <a:fillRect/>
@@ -3899,16 +4002,100 @@
       </w:pPr>
       <w:bookmarkStart w:id="14" w:name="_Toc258888390"/>
       <w:bookmarkStart w:id="15" w:name="_Toc258888449"/>
-      <w:bookmarkStart w:id="16" w:name="_Toc258889666"/>
+      <w:bookmarkStart w:id="16" w:name="_Toc260326350"/>
       <w:r>
         <w:rPr>
           <w:lang w:val="es-AR"/>
         </w:rPr>
         <w:lastRenderedPageBreak/>
-        <w:t>OBJETIVOS DE LOS CASOS DE USO DE NEGOCIO</w:t>
+        <w:t>Objetivos</w:t>
+      </w:r>
+      <w:r>
+        <w:rPr>
+          <w:lang w:val="es-AR"/>
+        </w:rPr>
+        <w:t xml:space="preserve"> </w:t>
+      </w:r>
+      <w:r>
+        <w:rPr>
+          <w:lang w:val="es-AR"/>
+        </w:rPr>
+        <w:t>de</w:t>
+      </w:r>
+      <w:r>
+        <w:rPr>
+          <w:lang w:val="es-AR"/>
+        </w:rPr>
+        <w:t xml:space="preserve"> </w:t>
+      </w:r>
+      <w:r>
+        <w:rPr>
+          <w:lang w:val="es-AR"/>
+        </w:rPr>
+        <w:t>los</w:t>
+      </w:r>
+      <w:r>
+        <w:rPr>
+          <w:lang w:val="es-AR"/>
+        </w:rPr>
+        <w:t xml:space="preserve"> </w:t>
+      </w:r>
+      <w:r>
+        <w:rPr>
+          <w:lang w:val="es-AR"/>
+        </w:rPr>
+        <w:t>Casos</w:t>
+      </w:r>
+      <w:r>
+        <w:rPr>
+          <w:lang w:val="es-AR"/>
+        </w:rPr>
+        <w:t xml:space="preserve"> </w:t>
+      </w:r>
+      <w:r>
+        <w:rPr>
+          <w:lang w:val="es-AR"/>
+        </w:rPr>
+        <w:t>de</w:t>
+      </w:r>
+      <w:r>
+        <w:rPr>
+          <w:lang w:val="es-AR"/>
+        </w:rPr>
+        <w:t xml:space="preserve"> </w:t>
+      </w:r>
+      <w:r>
+        <w:rPr>
+          <w:lang w:val="es-AR"/>
+        </w:rPr>
+        <w:t>Uso</w:t>
+      </w:r>
+      <w:r>
+        <w:rPr>
+          <w:lang w:val="es-AR"/>
+        </w:rPr>
+        <w:t xml:space="preserve"> </w:t>
+      </w:r>
+      <w:r>
+        <w:rPr>
+          <w:lang w:val="es-AR"/>
+        </w:rPr>
+        <w:t>de</w:t>
+      </w:r>
+      <w:r>
+        <w:rPr>
+          <w:lang w:val="es-AR"/>
+        </w:rPr>
+        <w:t xml:space="preserve"> </w:t>
       </w:r>
       <w:bookmarkEnd w:id="14"/>
       <w:bookmarkEnd w:id="15"/>
+      <w:r>
+        <w:rPr>
+          <w:lang w:val="es-AR"/>
+        </w:rPr>
+        <w:t>Negocio</w:t>
+      </w:r>
       <w:bookmarkEnd w:id="16"/>
     </w:p>
     <w:p>
@@ -6465,7 +6652,7 @@
       </w:pPr>
       <w:bookmarkStart w:id="17" w:name="_Toc258888391"/>
       <w:bookmarkStart w:id="18" w:name="_Toc258888450"/>
-      <w:bookmarkStart w:id="19" w:name="_Toc258889667"/>
+      <w:bookmarkStart w:id="19" w:name="_Toc260326351"/>
       <w:r>
         <w:rPr>
           <w:lang w:val="es-ES"/>
@@ -28627,7 +28814,7 @@
       <w:pPr>
         <w:pStyle w:val="Ttulo1"/>
       </w:pPr>
-      <w:bookmarkStart w:id="20" w:name="_Toc258889668"/>
+      <w:bookmarkStart w:id="20" w:name="_Toc260326352"/>
       <w:r>
         <w:lastRenderedPageBreak/>
         <w:t>Modelo de Objetos del Negocio</w:t>
@@ -28639,7 +28826,7 @@
       <w:pPr>
         <w:pStyle w:val="Ttulo2"/>
       </w:pPr>
-      <w:bookmarkStart w:id="21" w:name="_Toc258889669"/>
+      <w:bookmarkStart w:id="21" w:name="_Toc260326353"/>
       <w:r>
         <w:t>Diagrama de clases</w:t>
       </w:r>
@@ -28680,7 +28867,7 @@
 
 <file path=word/endnotes.xml><?xml version="1.0" encoding="utf-8"?>
 <w:endnotes xmlns:ve="http://schemas.openxmlformats.org/markup-compatibility/2006" xmlns:o="urn:schemas-microsoft-com:office:office" xmlns:r="http://schemas.openxmlformats.org/officeDocument/2006/relationships" xmlns:m="http://schemas.openxmlformats.org/officeDocument/2006/math" xmlns:v="urn:schemas-microsoft-com:vml" xmlns:wp="http://schemas.openxmlformats.org/drawingml/2006/wordprocessingDrawing" xmlns:w10="urn:schemas-microsoft-com:office:word" xmlns:w="http://schemas.openxmlformats.org/wordprocessingml/2006/main" xmlns:wne="http://schemas.microsoft.com/office/word/2006/wordml">
-  <w:endnote w:type="separator" w:id="0">
+  <w:endnote w:type="separator" w:id="-1">
     <w:p>
       <w:pPr>
         <w:spacing w:after="0" w:line="240" w:lineRule="auto"/>
@@ -28690,7 +28877,7 @@
       </w:r>
     </w:p>
   </w:endnote>
-  <w:endnote w:type="continuationSeparator" w:id="1">
+  <w:endnote w:type="continuationSeparator" w:id="0">
     <w:p>
       <w:pPr>
         <w:spacing w:after="0" w:line="240" w:lineRule="auto"/>
@@ -28810,7 +28997,7 @@
                       <w:noProof/>
                       <w:color w:val="7FD13B" w:themeColor="accent1"/>
                     </w:rPr>
-                    <w:t>43</w:t>
+                    <w:t>4</w:t>
                   </w:r>
                   <w:r>
                     <w:rPr>
@@ -28843,7 +29030,7 @@
 
 <file path=word/footnotes.xml><?xml version="1.0" encoding="utf-8"?>
 <w:footnotes xmlns:ve="http://schemas.openxmlformats.org/markup-compatibility/2006" xmlns:o="urn:schemas-microsoft-com:office:office" xmlns:r="http://schemas.openxmlformats.org/officeDocument/2006/relationships" xmlns:m="http://schemas.openxmlformats.org/officeDocument/2006/math" xmlns:v="urn:schemas-microsoft-com:vml" xmlns:wp="http://schemas.openxmlformats.org/drawingml/2006/wordprocessingDrawing" xmlns:w10="urn:schemas-microsoft-com:office:word" xmlns:w="http://schemas.openxmlformats.org/wordprocessingml/2006/main" xmlns:wne="http://schemas.microsoft.com/office/word/2006/wordml">
-  <w:footnote w:type="separator" w:id="0">
+  <w:footnote w:type="separator" w:id="-1">
     <w:p>
       <w:pPr>
         <w:spacing w:after="0" w:line="240" w:lineRule="auto"/>
@@ -28853,7 +29040,7 @@
       </w:r>
     </w:p>
   </w:footnote>
-  <w:footnote w:type="continuationSeparator" w:id="1">
+  <w:footnote w:type="continuationSeparator" w:id="0">
     <w:p>
       <w:pPr>
         <w:spacing w:after="0" w:line="240" w:lineRule="auto"/>
@@ -31917,7 +32104,7 @@
 </file>
 
 <file path=customXml/itemProps2.xml><?xml version="1.0" encoding="utf-8"?>
-<ds:datastoreItem xmlns:ds="http://schemas.openxmlformats.org/officeDocument/2006/customXml" ds:itemID="{EA285AAF-A18D-4C01-B527-68B87022424C}">
+<ds:datastoreItem xmlns:ds="http://schemas.openxmlformats.org/officeDocument/2006/customXml" ds:itemID="{CAC30B2E-77BC-4035-B18F-A2FD91DA2561}">
   <ds:schemaRefs>
     <ds:schemaRef ds:uri="http://schemas.openxmlformats.org/officeDocument/2006/bibliography"/>
   </ds:schemaRefs>

--- a/02_modelado del sistema de negocio/Modelado del Sistema de Negocio.docx
+++ b/02_modelado del sistema de negocio/Modelado del Sistema de Negocio.docx
@@ -3540,7 +3540,63 @@
               <w:rFonts w:ascii="Calibri" w:hAnsi="Calibri"/>
               <w:szCs w:val="24"/>
             </w:rPr>
-            <w:t>Representa a todos las personas o empresas que realizan pedidos a la empresa.</w:t>
+            <w:t>Representa a todos las pers</w:t>
+          </w:r>
+          <w:r>
+            <w:rPr>
+              <w:rFonts w:ascii="Calibri" w:hAnsi="Calibri"/>
+              <w:szCs w:val="24"/>
+            </w:rPr>
+            <w:t>onas físicas o jurídicas</w:t>
+          </w:r>
+          <w:r>
+            <w:rPr>
+              <w:rFonts w:ascii="Calibri" w:hAnsi="Calibri"/>
+              <w:szCs w:val="24"/>
+            </w:rPr>
+            <w:t xml:space="preserve"> que realizan</w:t>
+          </w:r>
+          <w:r>
+            <w:rPr>
+              <w:rFonts w:ascii="Calibri" w:hAnsi="Calibri"/>
+              <w:szCs w:val="24"/>
+            </w:rPr>
+            <w:t xml:space="preserve"> consultas de cotización,</w:t>
+          </w:r>
+          <w:r>
+            <w:rPr>
+              <w:rFonts w:ascii="Calibri" w:hAnsi="Calibri"/>
+              <w:szCs w:val="24"/>
+            </w:rPr>
+            <w:t xml:space="preserve"> pedidos</w:t>
+          </w:r>
+          <w:r>
+            <w:rPr>
+              <w:rFonts w:ascii="Calibri" w:hAnsi="Calibri"/>
+              <w:szCs w:val="24"/>
+            </w:rPr>
+            <w:t xml:space="preserve"> de producción, reclamos de productos que no cumplen </w:t>
+          </w:r>
+          <w:r>
+            <w:rPr>
+              <w:rFonts w:ascii="Calibri" w:hAnsi="Calibri"/>
+              <w:szCs w:val="24"/>
+            </w:rPr>
+            <w:t xml:space="preserve">con </w:t>
+          </w:r>
+          <w:r>
+            <w:rPr>
+              <w:rFonts w:ascii="Calibri" w:hAnsi="Calibri"/>
+              <w:szCs w:val="24"/>
+            </w:rPr>
+            <w:t>las especificaciones definidas y cancelaciones de pedidos</w:t>
+          </w:r>
+          <w:r>
+            <w:rPr>
+              <w:rFonts w:ascii="Calibri" w:hAnsi="Calibri"/>
+              <w:szCs w:val="24"/>
+            </w:rPr>
+            <w:t xml:space="preserve"> a la empresa.</w:t>
           </w:r>
         </w:p>
         <w:p>
@@ -3589,6 +3645,13 @@
             </w:rPr>
             <w:t xml:space="preserve"> que proveen de materia prima a la organización para poder realizar la producción.</w:t>
           </w:r>
+          <w:r>
+            <w:rPr>
+              <w:szCs w:val="24"/>
+              <w:lang w:bidi="en-US"/>
+            </w:rPr>
+            <w:t xml:space="preserve"> A ellos se les realizan pedidos de materia prima, reclamos y cancelación de pedidos.</w:t>
+          </w:r>
         </w:p>
         <w:p>
           <w:pPr>
@@ -3636,7 +3699,21 @@
               <w:szCs w:val="24"/>
               <w:lang w:bidi="en-US"/>
             </w:rPr>
-            <w:t xml:space="preserve"> que realizan trabajos específicos necesarios para la producción de determinadas piezas (tercerización).</w:t>
+            <w:t xml:space="preserve"> que realizan trabajos específicos</w:t>
+          </w:r>
+          <w:r>
+            <w:rPr>
+              <w:szCs w:val="24"/>
+              <w:lang w:bidi="en-US"/>
+            </w:rPr>
+            <w:t xml:space="preserve"> que no se pueden realizar en la empresa y los cuales son </w:t>
+          </w:r>
+          <w:r>
+            <w:rPr>
+              <w:szCs w:val="24"/>
+              <w:lang w:bidi="en-US"/>
+            </w:rPr>
+            <w:t xml:space="preserve"> necesarios para la producción de determinadas piezas (tercerización).</w:t>
           </w:r>
         </w:p>
         <w:p>
@@ -28997,7 +29074,7 @@
                       <w:noProof/>
                       <w:color w:val="7FD13B" w:themeColor="accent1"/>
                     </w:rPr>
-                    <w:t>4</w:t>
+                    <w:t>6</w:t>
                   </w:r>
                   <w:r>
                     <w:rPr>
@@ -32104,7 +32181,7 @@
 </file>
 
 <file path=customXml/itemProps2.xml><?xml version="1.0" encoding="utf-8"?>
-<ds:datastoreItem xmlns:ds="http://schemas.openxmlformats.org/officeDocument/2006/customXml" ds:itemID="{CAC30B2E-77BC-4035-B18F-A2FD91DA2561}">
+<ds:datastoreItem xmlns:ds="http://schemas.openxmlformats.org/officeDocument/2006/customXml" ds:itemID="{D0A5241A-054B-482A-8030-DC1700311F3A}">
   <ds:schemaRefs>
     <ds:schemaRef ds:uri="http://schemas.openxmlformats.org/officeDocument/2006/bibliography"/>
   </ds:schemaRefs>

--- a/02_modelado del sistema de negocio/Modelado del Sistema de Negocio.docx
+++ b/02_modelado del sistema de negocio/Modelado del Sistema de Negocio.docx
@@ -4303,7 +4303,28 @@
           <w:rFonts w:cs="Arial"/>
           <w:szCs w:val="24"/>
         </w:rPr>
-        <w:t>ecibir consultas de los clientes sobre distintos temas relacionados a sus pedidos, tales como el estado actual del mismo, entre otros.</w:t>
+        <w:t>ecibir consultas de los clientes</w:t>
+      </w:r>
+      <w:r>
+        <w:rPr>
+          <w:rFonts w:cs="Arial"/>
+          <w:szCs w:val="24"/>
+        </w:rPr>
+        <w:t xml:space="preserve"> ya registrados </w:t>
+      </w:r>
+      <w:r>
+        <w:rPr>
+          <w:rFonts w:cs="Arial"/>
+          <w:szCs w:val="24"/>
+        </w:rPr>
+        <w:t xml:space="preserve"> sobre distintos temas relacionados a sus pedidos, tales como el estado actual del mismo, entre otros.</w:t>
+      </w:r>
+      <w:r>
+        <w:rPr>
+          <w:rFonts w:cs="Arial"/>
+          <w:szCs w:val="24"/>
+        </w:rPr>
+        <w:t xml:space="preserve"> Así como también consultas de Clientes no registrados, referidos a distintos temas.</w:t>
       </w:r>
     </w:p>
     <w:p>
@@ -4881,6 +4902,7 @@
           <w:i/>
           <w:szCs w:val="24"/>
         </w:rPr>
+        <w:lastRenderedPageBreak/>
         <w:t>Atender Reclamo de Cliente</w:t>
       </w:r>
       <w:r>
@@ -4919,7 +4941,6 @@
           <w:rFonts w:cs="Arial"/>
           <w:szCs w:val="24"/>
         </w:rPr>
-        <w:lastRenderedPageBreak/>
         <w:t xml:space="preserve"> </w:t>
       </w:r>
       <w:r>
@@ -5520,6 +5541,7 @@
           <w:i/>
           <w:szCs w:val="24"/>
         </w:rPr>
+        <w:lastRenderedPageBreak/>
         <w:t xml:space="preserve">Realizar Control de Calidad: </w:t>
       </w:r>
       <w:r>
@@ -5609,7 +5631,6 @@
           <w:i/>
           <w:szCs w:val="24"/>
         </w:rPr>
-        <w:lastRenderedPageBreak/>
         <w:t xml:space="preserve">Administrar Procesos de Control de Calidad: </w:t>
       </w:r>
       <w:r>
@@ -6246,6 +6267,7 @@
           <w:i/>
           <w:szCs w:val="24"/>
         </w:rPr>
+        <w:lastRenderedPageBreak/>
         <w:t>Generar I</w:t>
       </w:r>
       <w:r>
@@ -6311,7 +6333,6 @@
           <w:i/>
           <w:szCs w:val="24"/>
         </w:rPr>
-        <w:lastRenderedPageBreak/>
         <w:t>Generar I</w:t>
       </w:r>
       <w:r>
@@ -6735,7 +6756,16 @@
           <w:lang w:val="es-ES"/>
         </w:rPr>
         <w:lastRenderedPageBreak/>
-        <w:t>Especificación de Casos de Uso – Descripciones de Trazo Grueso</w:t>
+        <w:t>Especificación de Casos de Uso</w:t>
+      </w:r>
+    </w:p>
+    <w:p/>
+    <w:p>
+      <w:pPr>
+        <w:pStyle w:val="Ttulo2"/>
+      </w:pPr>
+      <w:r>
+        <w:t>Descripciones de Trazo Grueso</w:t>
       </w:r>
       <w:bookmarkEnd w:id="17"/>
       <w:bookmarkEnd w:id="18"/>
@@ -7119,7 +7149,7 @@
                 <w:rFonts w:cstheme="minorHAnsi"/>
                 <w:szCs w:val="24"/>
               </w:rPr>
-              <w:t>El caso de uso comienza cuando el Responsable de Ventas (RV) recibe de un cliente una solicitud de pedido vía mail, teléfono, fax o personalmente. El RV verifica que el cliente esté registrado en la empresa y de no ser así realiza el alta de un nuevo cliente solicitándole los datos pertinentes. Luego, el RV confecciona la orden de pedido de cotización, detallando en la misma todos los productos solicitados.</w:t>
+              <w:t>El caso de uso comienza cuando el Responsable de Ventas (RV) recibe de un cliente una solicitud de pedido vía mail, teléfono, fax o personalmente. El RV verifica que el cliente esté registrado en la empresa y de no ser así se llama al CU 18: Administrar Clientes, para dar de alta al mismo. Luego, el RV confecciona la orden de pedido de cotización, detallando en la misma el diseño del producto, todas las piezas que lo conforman, y la cantidad solicitada.</w:t>
             </w:r>
           </w:p>
           <w:p>
@@ -7516,6 +7546,7 @@
                 <w:b/>
                 <w:szCs w:val="24"/>
               </w:rPr>
+              <w:lastRenderedPageBreak/>
               <w:t>Descripción:</w:t>
             </w:r>
           </w:p>
@@ -7533,15 +7564,63 @@
                 <w:rFonts w:cstheme="minorHAnsi"/>
                 <w:szCs w:val="24"/>
               </w:rPr>
-              <w:t xml:space="preserve">El caso de uso comienza cuando el Cliente accede a la página Web de la empresa y realiza una </w:t>
-            </w:r>
-            <w:r>
-              <w:rPr>
-                <w:rFonts w:cstheme="minorHAnsi"/>
-                <w:szCs w:val="24"/>
-              </w:rPr>
-              <w:lastRenderedPageBreak/>
-              <w:t>solicitud de pedido. El Sistema verifica que el cliente esté registrado en la empresa y de no ser así realiza el alta de un nuevo cliente solicitándole los datos pertinentes. Luego, el Sistema confecciona la orden de pedido de cotización, detallando en la misma todos los productos solicitados.</w:t>
+              <w:t>El caso de uso comienza cuando el Cliente</w:t>
+            </w:r>
+            <w:r>
+              <w:rPr>
+                <w:rFonts w:cstheme="minorHAnsi"/>
+                <w:szCs w:val="24"/>
+              </w:rPr>
+              <w:t xml:space="preserve"> ya registrado,</w:t>
+            </w:r>
+            <w:r>
+              <w:rPr>
+                <w:rFonts w:cstheme="minorHAnsi"/>
+                <w:szCs w:val="24"/>
+              </w:rPr>
+              <w:t xml:space="preserve"> accede a la página Web de la empresa </w:t>
+            </w:r>
+            <w:r>
+              <w:rPr>
+                <w:rFonts w:cstheme="minorHAnsi"/>
+                <w:szCs w:val="24"/>
+              </w:rPr>
+              <w:t xml:space="preserve">ingresando su usuario y contraseña </w:t>
+            </w:r>
+            <w:r>
+              <w:rPr>
+                <w:rFonts w:cstheme="minorHAnsi"/>
+                <w:szCs w:val="24"/>
+              </w:rPr>
+              <w:t xml:space="preserve">y realiza una solicitud de pedido. Luego, el </w:t>
+            </w:r>
+            <w:r>
+              <w:rPr>
+                <w:rFonts w:cstheme="minorHAnsi"/>
+                <w:szCs w:val="24"/>
+              </w:rPr>
+              <w:t>Responsable Web</w:t>
+            </w:r>
+            <w:r>
+              <w:rPr>
+                <w:rFonts w:cstheme="minorHAnsi"/>
+                <w:szCs w:val="24"/>
+              </w:rPr>
+              <w:t xml:space="preserve"> confecciona la orden de pedido de cotización, detallando en la </w:t>
+            </w:r>
+            <w:r>
+              <w:rPr>
+                <w:rFonts w:cstheme="minorHAnsi"/>
+                <w:szCs w:val="24"/>
+              </w:rPr>
+              <w:t>misma el diseño del producto, todas las piezas que lo conforman, y la cantidad solicitada</w:t>
+            </w:r>
+            <w:r>
+              <w:rPr>
+                <w:rFonts w:cstheme="minorHAnsi"/>
+                <w:szCs w:val="24"/>
+              </w:rPr>
+              <w:t>.</w:t>
             </w:r>
           </w:p>
           <w:p>
@@ -7904,7 +7983,42 @@
                 <w:rFonts w:cstheme="minorHAnsi"/>
                 <w:szCs w:val="24"/>
               </w:rPr>
-              <w:t>Objetivo: Recibir consultas de los clientes sobre distintos temas relacionados a sus pedidos, tales como el estado actual del mismo, entre otros.</w:t>
+              <w:t xml:space="preserve">Objetivo: </w:t>
+            </w:r>
+            <w:r>
+              <w:rPr>
+                <w:rFonts w:cs="Arial"/>
+                <w:szCs w:val="24"/>
+              </w:rPr>
+              <w:t>R</w:t>
+            </w:r>
+            <w:r>
+              <w:rPr>
+                <w:rFonts w:cs="Arial"/>
+                <w:szCs w:val="24"/>
+              </w:rPr>
+              <w:t>ecibir consultas de los clientes</w:t>
+            </w:r>
+            <w:r>
+              <w:rPr>
+                <w:rFonts w:cs="Arial"/>
+                <w:szCs w:val="24"/>
+              </w:rPr>
+              <w:t xml:space="preserve"> ya registrados </w:t>
+            </w:r>
+            <w:r>
+              <w:rPr>
+                <w:rFonts w:cs="Arial"/>
+                <w:szCs w:val="24"/>
+              </w:rPr>
+              <w:t xml:space="preserve"> sobre distintos temas relacionados a sus pedidos, tales como el estado actual del mismo, entre otros.</w:t>
+            </w:r>
+            <w:r>
+              <w:rPr>
+                <w:rFonts w:cs="Arial"/>
+                <w:szCs w:val="24"/>
+              </w:rPr>
+              <w:t xml:space="preserve"> Así como también consultas de Clientes no registrados, referidos a distintos temas.</w:t>
             </w:r>
           </w:p>
         </w:tc>
@@ -7954,21 +8068,56 @@
                 <w:rFonts w:cstheme="minorHAnsi"/>
                 <w:szCs w:val="24"/>
               </w:rPr>
-              <w:t xml:space="preserve">El caso de uso comienza cuando el Cliente accede a la página Web de la empresa </w:t>
-            </w:r>
-            <w:r>
-              <w:rPr>
-                <w:rFonts w:cstheme="minorHAnsi"/>
-                <w:szCs w:val="24"/>
-              </w:rPr>
-              <w:t>utilizando un usuario y contraseña</w:t>
-            </w:r>
-            <w:r>
-              <w:rPr>
-                <w:rFonts w:cstheme="minorHAnsi"/>
-                <w:szCs w:val="24"/>
-              </w:rPr>
-              <w:t xml:space="preserve"> con el propósito de consultar información referida a un pedido realizado previamente. El Cliente tiene acceso a datos sobre la ubicación de la empresa, medios de contacto e información referida al estado actual de su pedido.</w:t>
+              <w:t>El caso de uso comienza cuando el Cliente</w:t>
+            </w:r>
+            <w:r>
+              <w:rPr>
+                <w:rFonts w:cstheme="minorHAnsi"/>
+                <w:szCs w:val="24"/>
+              </w:rPr>
+              <w:t>, registrado o no,</w:t>
+            </w:r>
+            <w:r>
+              <w:rPr>
+                <w:rFonts w:cstheme="minorHAnsi"/>
+                <w:szCs w:val="24"/>
+              </w:rPr>
+              <w:t xml:space="preserve"> accede a la página Web de la empresa</w:t>
+            </w:r>
+            <w:r>
+              <w:rPr>
+                <w:rFonts w:cstheme="minorHAnsi"/>
+                <w:szCs w:val="24"/>
+              </w:rPr>
+              <w:t xml:space="preserve">. En caso de ser un Cliente registrado, el Responsable Web le solicita que ingrese su usuario y contraseña con </w:t>
+            </w:r>
+            <w:r>
+              <w:rPr>
+                <w:rFonts w:cstheme="minorHAnsi"/>
+                <w:szCs w:val="24"/>
+              </w:rPr>
+              <w:t>el propósito de consultar información referida a un pedido realizado previamente</w:t>
+            </w:r>
+            <w:r>
+              <w:rPr>
+                <w:rFonts w:cstheme="minorHAnsi"/>
+                <w:szCs w:val="24"/>
+              </w:rPr>
+              <w:t xml:space="preserve"> por dicho Cliente</w:t>
+            </w:r>
+            <w:r>
+              <w:rPr>
+                <w:rFonts w:cstheme="minorHAnsi"/>
+                <w:szCs w:val="24"/>
+              </w:rPr>
+              <w:t>.</w:t>
+            </w:r>
+            <w:r>
+              <w:rPr>
+                <w:rFonts w:cstheme="minorHAnsi"/>
+                <w:szCs w:val="24"/>
+              </w:rPr>
+              <w:t xml:space="preserve"> En el caso de que un Cliente registrado o no, desee realizar una consulta de cualquier tipo (sin referirse a un pedido en particular), el Responsable web le solicitara que ingrese el mail para posteriormente poder responder a sus consultas. </w:t>
             </w:r>
           </w:p>
           <w:p>
@@ -8207,6 +8356,7 @@
                 <w:rFonts w:cstheme="minorHAnsi"/>
                 <w:szCs w:val="24"/>
               </w:rPr>
+              <w:lastRenderedPageBreak/>
               <w:t xml:space="preserve">Actor Principal: </w:t>
             </w:r>
             <w:r>
@@ -8330,15 +8480,7 @@
                 <w:rFonts w:cstheme="minorHAnsi"/>
                 <w:szCs w:val="24"/>
               </w:rPr>
-              <w:t xml:space="preserve">Objetivo: Confeccionar un presupuesto de la solicitud de pedido del cliente, detallando </w:t>
-            </w:r>
-            <w:r>
-              <w:rPr>
-                <w:rFonts w:cstheme="minorHAnsi"/>
-                <w:szCs w:val="24"/>
-              </w:rPr>
-              <w:lastRenderedPageBreak/>
-              <w:t>precios de todos los productos solicitados. Para ello se consultará el precio de los materiales necesarios a los distintos proveedores y seleccionando el más adecuado.</w:t>
+              <w:t>Objetivo: Confeccionar un presupuesto de la solicitud de pedido del cliente, detallando precios de todos los productos solicitados. Para ello se consultará el precio de los materiales necesarios a los distintos proveedores y seleccionando el más adecuado.</w:t>
             </w:r>
           </w:p>
         </w:tc>
@@ -8371,7 +8513,6 @@
                 <w:b/>
                 <w:szCs w:val="24"/>
               </w:rPr>
-              <w:lastRenderedPageBreak/>
               <w:t>Descripción:</w:t>
             </w:r>
           </w:p>
@@ -8971,6 +9112,7 @@
                 <w:rFonts w:cstheme="minorHAnsi"/>
                 <w:szCs w:val="24"/>
               </w:rPr>
+              <w:lastRenderedPageBreak/>
               <w:t xml:space="preserve">Nivel del Caso de Uso                 </w:t>
             </w:r>
             <w:r>
@@ -9118,7 +9260,6 @@
                 <w:rFonts w:cstheme="minorHAnsi"/>
                 <w:szCs w:val="24"/>
               </w:rPr>
-              <w:lastRenderedPageBreak/>
               <w:t>Actor Principal: Cliente</w:t>
             </w:r>
           </w:p>
@@ -9874,7 +10015,6 @@
                 <w:rFonts w:cstheme="minorHAnsi"/>
                 <w:szCs w:val="24"/>
               </w:rPr>
-              <w:lastRenderedPageBreak/>
               <w:t xml:space="preserve">Nivel del Caso de Uso                 </w:t>
             </w:r>
             <w:r>
@@ -10698,7 +10838,7 @@
                 <w:sz w:val="24"/>
                 <w:lang w:val="es-ES" w:eastAsia="en-US"/>
               </w:rPr>
-              <w:t xml:space="preserve"> procede al cobro del pedido y registra l</w:t>
+              <w:t xml:space="preserve"> procede al cobro del </w:t>
             </w:r>
             <w:r>
               <w:rPr>
@@ -10707,7 +10847,8 @@
                 <w:sz w:val="24"/>
                 <w:lang w:val="es-ES" w:eastAsia="en-US"/>
               </w:rPr>
-              <w:t>a factura correspondiente. El RF</w:t>
+              <w:lastRenderedPageBreak/>
+              <w:t>pedido y registra l</w:t>
             </w:r>
             <w:r>
               <w:rPr>
@@ -10716,6 +10857,15 @@
                 <w:sz w:val="24"/>
                 <w:lang w:val="es-ES" w:eastAsia="en-US"/>
               </w:rPr>
+              <w:t>a factura correspondiente. El RF</w:t>
+            </w:r>
+            <w:r>
+              <w:rPr>
+                <w:rFonts w:asciiTheme="minorHAnsi" w:eastAsiaTheme="minorHAnsi" w:hAnsiTheme="minorHAnsi" w:cstheme="minorHAnsi"/>
+                <w:color w:val="auto"/>
+                <w:sz w:val="24"/>
+                <w:lang w:val="es-ES" w:eastAsia="en-US"/>
+              </w:rPr>
               <w:t xml:space="preserve"> actualiza el estado del pedido registrándolo como cobrado.</w:t>
             </w:r>
           </w:p>
@@ -10738,7 +10888,6 @@
                 <w:sz w:val="24"/>
                 <w:lang w:val="es-ES" w:eastAsia="en-US"/>
               </w:rPr>
-              <w:lastRenderedPageBreak/>
               <w:t>Fin del Caso de uso</w:t>
             </w:r>
           </w:p>
@@ -11554,17 +11703,8 @@
                 <w:sz w:val="24"/>
                 <w:lang w:eastAsia="en-US"/>
               </w:rPr>
-              <w:t xml:space="preserve">El caso de uso comienza cuando el Responsable de Almacenamiento (RA), le envía al Responsable de Compras (RC) un listado indicando  la cantidad de materia prima a comprar </w:t>
-            </w:r>
-            <w:r>
-              <w:rPr>
-                <w:rFonts w:asciiTheme="minorHAnsi" w:eastAsiaTheme="minorHAnsi" w:hAnsiTheme="minorHAnsi" w:cstheme="minorHAnsi"/>
-                <w:color w:val="auto"/>
-                <w:sz w:val="24"/>
-                <w:lang w:eastAsia="en-US"/>
-              </w:rPr>
               <w:lastRenderedPageBreak/>
-              <w:t>para poner en marcha la producción, verificando con anterioridad la cantidad de materia prima almacenada en stock. Luego, el Responsable de Compras genera la correspondiente orden de Compra.</w:t>
+              <w:t>El caso de uso comienza cuando el Responsable de Almacenamiento (RA), le envía al Responsable de Compras (RC) un listado indicando  la cantidad de materia prima a comprar para poner en marcha la producción, verificando con anterioridad la cantidad de materia prima almacenada en stock. Luego, el Responsable de Compras genera la correspondiente orden de Compra.</w:t>
             </w:r>
           </w:p>
           <w:p>
@@ -13115,7 +13255,6 @@
                 <w:rFonts w:cstheme="minorHAnsi"/>
                 <w:szCs w:val="24"/>
               </w:rPr>
-              <w:lastRenderedPageBreak/>
               <w:t>Actor Principal: Cliente</w:t>
             </w:r>
           </w:p>
@@ -13173,6 +13312,7 @@
                 <w:rFonts w:cstheme="minorHAnsi"/>
                 <w:szCs w:val="24"/>
               </w:rPr>
+              <w:lastRenderedPageBreak/>
               <w:t xml:space="preserve">Tipo de Caso de Uso:                 </w:t>
             </w:r>
             <w:r>
@@ -14180,7 +14320,71 @@
                 <w:color w:val="auto"/>
                 <w:sz w:val="24"/>
               </w:rPr>
-              <w:t>consultar información referida a los mismos, modificarla o darle de baja por diferentes motivos. En caso de dar de alta un cliente, el RV registra los datos del mismo.</w:t>
+              <w:t>consultar información referida a los mismos, modificarla o darle de baja por diferentes motivos. En caso de dar de alta un cliente, el RV</w:t>
+            </w:r>
+            <w:r>
+              <w:rPr>
+                <w:rFonts w:asciiTheme="minorHAnsi" w:hAnsiTheme="minorHAnsi" w:cstheme="minorHAnsi"/>
+                <w:color w:val="auto"/>
+                <w:sz w:val="24"/>
+              </w:rPr>
+              <w:t xml:space="preserve"> le solicita sus datos y procede a </w:t>
+            </w:r>
+            <w:r>
+              <w:rPr>
+                <w:rFonts w:asciiTheme="minorHAnsi" w:hAnsiTheme="minorHAnsi" w:cstheme="minorHAnsi"/>
+                <w:color w:val="auto"/>
+                <w:sz w:val="24"/>
+              </w:rPr>
+              <w:t>registra</w:t>
+            </w:r>
+            <w:r>
+              <w:rPr>
+                <w:rFonts w:asciiTheme="minorHAnsi" w:hAnsiTheme="minorHAnsi" w:cstheme="minorHAnsi"/>
+                <w:color w:val="auto"/>
+                <w:sz w:val="24"/>
+              </w:rPr>
+              <w:t>r los</w:t>
+            </w:r>
+            <w:r>
+              <w:rPr>
+                <w:rFonts w:asciiTheme="minorHAnsi" w:hAnsiTheme="minorHAnsi" w:cstheme="minorHAnsi"/>
+                <w:color w:val="auto"/>
+                <w:sz w:val="24"/>
+              </w:rPr>
+              <w:t xml:space="preserve"> mismo</w:t>
+            </w:r>
+            <w:r>
+              <w:rPr>
+                <w:rFonts w:asciiTheme="minorHAnsi" w:hAnsiTheme="minorHAnsi" w:cstheme="minorHAnsi"/>
+                <w:color w:val="auto"/>
+                <w:sz w:val="24"/>
+              </w:rPr>
+              <w:t>s</w:t>
+            </w:r>
+            <w:r>
+              <w:rPr>
+                <w:rFonts w:asciiTheme="minorHAnsi" w:hAnsiTheme="minorHAnsi" w:cstheme="minorHAnsi"/>
+                <w:color w:val="auto"/>
+                <w:sz w:val="24"/>
+              </w:rPr>
+              <w:t>.</w:t>
+            </w:r>
+            <w:r>
+              <w:rPr>
+                <w:rFonts w:asciiTheme="minorHAnsi" w:hAnsiTheme="minorHAnsi" w:cstheme="minorHAnsi"/>
+                <w:color w:val="auto"/>
+                <w:sz w:val="24"/>
+              </w:rPr>
+              <w:t xml:space="preserve"> En caso de que el cliente se haya contactado vía mail o fa</w:t>
+            </w:r>
+            <w:r>
+              <w:rPr>
+                <w:rFonts w:asciiTheme="minorHAnsi" w:hAnsiTheme="minorHAnsi" w:cstheme="minorHAnsi"/>
+                <w:color w:val="auto"/>
+                <w:sz w:val="24"/>
+              </w:rPr>
+              <w:t>x, por el mismo medio o por teléfono se le consultan los datos necesarios.</w:t>
             </w:r>
           </w:p>
           <w:p>
@@ -14619,7 +14823,7 @@
                 <w:rFonts w:cstheme="minorHAnsi"/>
                 <w:szCs w:val="24"/>
               </w:rPr>
-              <w:t xml:space="preserve">El caso de uso comienza cuando el Responsable de Producción (RP)  recibe una orden de </w:t>
+              <w:t xml:space="preserve">El caso de uso comienza cuando el Responsable de Producción (RP)  recibe una orden de pedido, analiza los productos y cantidades a producir, determina las etapas de procesos a </w:t>
             </w:r>
             <w:r>
               <w:rPr>
@@ -14627,7 +14831,7 @@
                 <w:szCs w:val="24"/>
               </w:rPr>
               <w:lastRenderedPageBreak/>
-              <w:t>pedido, analiza los productos y cantidades a producir, determina las etapas de procesos a llevar a cabo y la cantidad de materia prima necesaria para la elaboración, los tiempos que llevará realizar cada proceso, asigna los empleados correspondientes a cada tarea  y determina la fecha de inicio y fin de la producción, asentando todo en una planilla de planificación de producción. A continuación el RP le envía al Responsable de Almacenamiento (RA) un listado con la materia prima necesaria para la producción para que verifique la existencia o faltante de la materia prima. En caso de faltante de materia prima, el RA elabora un listado de materia prima a comprar la cual será enviada al Responsable de Compras (RC) para que haga el pedido correspondiente.</w:t>
+              <w:t>llevar a cabo y la cantidad de materia prima necesaria para la elaboración, los tiempos que llevará realizar cada proceso, asigna los empleados correspondientes a cada tarea  y determina la fecha de inicio y fin de la producción, asentando todo en una planilla de planificación de producción. A continuación el RP le envía al Responsable de Almacenamiento (RA) un listado con la materia prima necesaria para la producción para que verifique la existencia o faltante de la materia prima. En caso de faltante de materia prima, el RA elabora un listado de materia prima a comprar la cual será enviada al Responsable de Compras (RC) para que haga el pedido correspondiente.</w:t>
             </w:r>
           </w:p>
           <w:p>
@@ -15226,7 +15430,6 @@
                 <w:rFonts w:cstheme="minorHAnsi"/>
                 <w:szCs w:val="24"/>
               </w:rPr>
-              <w:lastRenderedPageBreak/>
               <w:t xml:space="preserve">Nombre del Caso de Uso:  </w:t>
             </w:r>
             <w:r>
@@ -15291,6 +15494,7 @@
                 <w:rFonts w:cstheme="minorHAnsi"/>
                 <w:szCs w:val="24"/>
               </w:rPr>
+              <w:lastRenderedPageBreak/>
               <w:t>Actor Principal: No aplica</w:t>
             </w:r>
           </w:p>
@@ -15857,22 +16061,29 @@
                 <w:rFonts w:cstheme="minorHAnsi"/>
                 <w:szCs w:val="24"/>
               </w:rPr>
+              <w:t xml:space="preserve">El caso de uso comienza cuando el Responsable de Producción (RP) </w:t>
+            </w:r>
+            <w:r>
+              <w:rPr>
+                <w:rFonts w:eastAsia="Calibri" w:cstheme="minorHAnsi"/>
+                <w:szCs w:val="24"/>
+              </w:rPr>
+              <w:t>luego de detectar un desvío en la planificación de la producción, registra el motivo del desvío</w:t>
+            </w:r>
+            <w:r>
+              <w:rPr>
+                <w:rFonts w:cstheme="minorHAnsi"/>
+                <w:szCs w:val="24"/>
+              </w:rPr>
+              <w:t xml:space="preserve">, recalcula los tiempos </w:t>
+            </w:r>
+            <w:r>
+              <w:rPr>
+                <w:rFonts w:cstheme="minorHAnsi"/>
+                <w:szCs w:val="24"/>
+              </w:rPr>
               <w:lastRenderedPageBreak/>
-              <w:t xml:space="preserve">El caso de uso comienza cuando el Responsable de Producción (RP) </w:t>
-            </w:r>
-            <w:r>
-              <w:rPr>
-                <w:rFonts w:eastAsia="Calibri" w:cstheme="minorHAnsi"/>
-                <w:szCs w:val="24"/>
-              </w:rPr>
-              <w:t>luego de detectar un desvío en la planificación de la producción, registra el motivo del desvío</w:t>
-            </w:r>
-            <w:r>
-              <w:rPr>
-                <w:rFonts w:cstheme="minorHAnsi"/>
-                <w:szCs w:val="24"/>
-              </w:rPr>
-              <w:t xml:space="preserve">, recalcula los tiempos de producción, analiza la disponibilidad de materia prima en el caso que sea necesario </w:t>
+              <w:t xml:space="preserve">de producción, analiza la disponibilidad de materia prima en el caso que sea necesario </w:t>
             </w:r>
             <w:r>
               <w:rPr>
@@ -16663,7 +16874,6 @@
                 <w:rFonts w:cstheme="minorHAnsi"/>
                 <w:szCs w:val="24"/>
               </w:rPr>
-              <w:lastRenderedPageBreak/>
               <w:t>Objetivo: Efectuar un pedido de cotización del trabajo que se necesita delegar, a las diferentes Empresas Metalúrgicas que llevan a cabo dicha tarea.</w:t>
             </w:r>
           </w:p>
@@ -16697,6 +16907,7 @@
                 <w:b/>
                 <w:szCs w:val="24"/>
               </w:rPr>
+              <w:lastRenderedPageBreak/>
               <w:t>Descripción:</w:t>
             </w:r>
           </w:p>
@@ -17243,7 +17454,6 @@
                 <w:rFonts w:cstheme="minorHAnsi"/>
                 <w:szCs w:val="24"/>
               </w:rPr>
-              <w:lastRenderedPageBreak/>
               <w:t xml:space="preserve">Nivel del Caso de Uso                 </w:t>
             </w:r>
             <w:r>
@@ -17327,6 +17537,7 @@
                 <w:rFonts w:cstheme="minorHAnsi"/>
                 <w:szCs w:val="24"/>
               </w:rPr>
+              <w:lastRenderedPageBreak/>
               <w:t xml:space="preserve">Nombre del Caso de Uso:  </w:t>
             </w:r>
             <w:r>
@@ -18065,7 +18276,6 @@
                 <w:rFonts w:cstheme="minorHAnsi"/>
                 <w:szCs w:val="24"/>
               </w:rPr>
-              <w:lastRenderedPageBreak/>
               <w:t>Fin Caso de Uso.</w:t>
             </w:r>
           </w:p>
@@ -18840,39 +19050,46 @@
                 <w:b/>
                 <w:szCs w:val="24"/>
               </w:rPr>
+              <w:t>Descripción:</w:t>
+            </w:r>
+          </w:p>
+          <w:p>
+            <w:pPr>
+              <w:spacing w:before="120" w:after="100" w:afterAutospacing="1"/>
+              <w:ind w:left="142"/>
+              <w:rPr>
+                <w:rFonts w:cstheme="minorHAnsi"/>
+                <w:szCs w:val="24"/>
+              </w:rPr>
+            </w:pPr>
+            <w:r>
+              <w:rPr>
+                <w:rFonts w:cstheme="minorHAnsi"/>
+                <w:szCs w:val="24"/>
+              </w:rPr>
+              <w:t xml:space="preserve">El caso de uso comienza cuando el Responsable de </w:t>
+            </w:r>
+            <w:r>
+              <w:rPr>
+                <w:rFonts w:cstheme="minorHAnsi"/>
+                <w:szCs w:val="24"/>
+              </w:rPr>
+              <w:t>Almacenamiento</w:t>
+            </w:r>
+            <w:r>
+              <w:rPr>
+                <w:rFonts w:cstheme="minorHAnsi"/>
+                <w:szCs w:val="24"/>
+              </w:rPr>
+              <w:t xml:space="preserve"> (RA) ó el Responsable de Calidad (RCa) informan al Responsable de Compras (RCo) la necesidad de hacer un reclamo. El </w:t>
+            </w:r>
+            <w:r>
+              <w:rPr>
+                <w:rFonts w:cstheme="minorHAnsi"/>
+                <w:szCs w:val="24"/>
+              </w:rPr>
               <w:lastRenderedPageBreak/>
-              <w:t>Descripción:</w:t>
-            </w:r>
-          </w:p>
-          <w:p>
-            <w:pPr>
-              <w:spacing w:before="120" w:after="100" w:afterAutospacing="1"/>
-              <w:ind w:left="142"/>
-              <w:rPr>
-                <w:rFonts w:cstheme="minorHAnsi"/>
-                <w:szCs w:val="24"/>
-              </w:rPr>
-            </w:pPr>
-            <w:r>
-              <w:rPr>
-                <w:rFonts w:cstheme="minorHAnsi"/>
-                <w:szCs w:val="24"/>
-              </w:rPr>
-              <w:t xml:space="preserve">El caso de uso comienza cuando el Responsable de </w:t>
-            </w:r>
-            <w:r>
-              <w:rPr>
-                <w:rFonts w:cstheme="minorHAnsi"/>
-                <w:szCs w:val="24"/>
-              </w:rPr>
-              <w:t>Almacenamiento</w:t>
-            </w:r>
-            <w:r>
-              <w:rPr>
-                <w:rFonts w:cstheme="minorHAnsi"/>
-                <w:szCs w:val="24"/>
-              </w:rPr>
-              <w:t xml:space="preserve"> (RA) ó el Responsable de Calidad (RCa) informan al Responsable de Compras (RCo) la necesidad de hacer un reclamo. El RCo solicita el motivo del reclamo y documentación al RA ó RCa, luego se comunica con la Empresa Metalúrgica (EM) e informa dicho reclamo aclarando el motivo y la documentación pertinente. Al finalizar la comunicación con la EM registra el reclamo.</w:t>
+              <w:t>RCo solicita el motivo del reclamo y documentación al RA ó RCa, luego se comunica con la Empresa Metalúrgica (EM) e informa dicho reclamo aclarando el motivo y la documentación pertinente. Al finalizar la comunicación con la EM registra el reclamo.</w:t>
             </w:r>
           </w:p>
           <w:p>
@@ -19442,7 +19659,6 @@
                 <w:rFonts w:cstheme="minorHAnsi"/>
                 <w:szCs w:val="24"/>
               </w:rPr>
-              <w:lastRenderedPageBreak/>
               <w:t xml:space="preserve">Nombre del Caso de Uso:  </w:t>
             </w:r>
             <w:r>
@@ -19623,6 +19839,7 @@
                 <w:rFonts w:cstheme="minorHAnsi"/>
                 <w:szCs w:val="24"/>
               </w:rPr>
+              <w:lastRenderedPageBreak/>
               <w:t>Objetivo: Verificar que la materia prima recibida, trabajo delegado o producción final, cumplen con los estándares de Calidad previamente establecidos.</w:t>
             </w:r>
           </w:p>
@@ -20265,6 +20482,7 @@
                 <w:rFonts w:cstheme="minorHAnsi"/>
                 <w:szCs w:val="24"/>
               </w:rPr>
+              <w:lastRenderedPageBreak/>
               <w:t xml:space="preserve">Nombre del Caso de Uso:  </w:t>
             </w:r>
             <w:r>
@@ -20934,53 +21152,60 @@
                 <w:b/>
                 <w:szCs w:val="24"/>
               </w:rPr>
+              <w:t>Descripción:</w:t>
+            </w:r>
+          </w:p>
+          <w:p>
+            <w:pPr>
+              <w:spacing w:before="120" w:after="100" w:afterAutospacing="1"/>
+              <w:ind w:left="142"/>
+              <w:rPr>
+                <w:rFonts w:cstheme="minorHAnsi"/>
+                <w:szCs w:val="24"/>
+              </w:rPr>
+            </w:pPr>
+            <w:r>
+              <w:rPr>
+                <w:rFonts w:cstheme="minorHAnsi"/>
+                <w:szCs w:val="24"/>
+              </w:rPr>
+              <w:t xml:space="preserve">El caso de uso comienza cuando el Responsable de </w:t>
+            </w:r>
+            <w:r>
+              <w:rPr>
+                <w:rFonts w:cstheme="minorHAnsi"/>
+                <w:szCs w:val="24"/>
+              </w:rPr>
+              <w:t>Almacenamiento</w:t>
+            </w:r>
+            <w:r>
+              <w:rPr>
+                <w:rFonts w:cstheme="minorHAnsi"/>
+                <w:szCs w:val="24"/>
+              </w:rPr>
+              <w:t xml:space="preserve"> (RA) recibe el conjunto de piezas terminadas de un pedido. El RA, de ser necesario, realiza el armado del producto final a entregar,</w:t>
+            </w:r>
+            <w:r>
+              <w:rPr>
+                <w:rFonts w:cstheme="minorHAnsi"/>
+                <w:szCs w:val="24"/>
+              </w:rPr>
+              <w:t xml:space="preserve"> en cuyo caso </w:t>
+            </w:r>
+            <w:r>
+              <w:rPr>
+                <w:rFonts w:cstheme="minorHAnsi"/>
+                <w:szCs w:val="24"/>
+              </w:rPr>
+              <w:t xml:space="preserve">será un conjunto de dos o más piezas. Si no es necesario ensamblar las piezas para entregar se pasa directamente al embalaje y rotulado donde se separan las piezas según el tipo. Al finalizar el embalaje se registra la cantidad de piezas, </w:t>
+            </w:r>
+            <w:r>
+              <w:rPr>
+                <w:rFonts w:cstheme="minorHAnsi"/>
+                <w:szCs w:val="24"/>
+              </w:rPr>
               <w:lastRenderedPageBreak/>
-              <w:t>Descripción:</w:t>
-            </w:r>
-          </w:p>
-          <w:p>
-            <w:pPr>
-              <w:spacing w:before="120" w:after="100" w:afterAutospacing="1"/>
-              <w:ind w:left="142"/>
-              <w:rPr>
-                <w:rFonts w:cstheme="minorHAnsi"/>
-                <w:szCs w:val="24"/>
-              </w:rPr>
-            </w:pPr>
-            <w:r>
-              <w:rPr>
-                <w:rFonts w:cstheme="minorHAnsi"/>
-                <w:szCs w:val="24"/>
-              </w:rPr>
-              <w:t xml:space="preserve">El caso de uso comienza cuando el Responsable de </w:t>
-            </w:r>
-            <w:r>
-              <w:rPr>
-                <w:rFonts w:cstheme="minorHAnsi"/>
-                <w:szCs w:val="24"/>
-              </w:rPr>
-              <w:t>Almacenamiento</w:t>
-            </w:r>
-            <w:r>
-              <w:rPr>
-                <w:rFonts w:cstheme="minorHAnsi"/>
-                <w:szCs w:val="24"/>
-              </w:rPr>
-              <w:t xml:space="preserve"> (RA) recibe el conjunto de piezas terminadas de un pedido. El RA, de ser necesario, realiza el armado del producto final a entregar,</w:t>
-            </w:r>
-            <w:r>
-              <w:rPr>
-                <w:rFonts w:cstheme="minorHAnsi"/>
-                <w:szCs w:val="24"/>
-              </w:rPr>
-              <w:t xml:space="preserve"> en cuyo caso </w:t>
-            </w:r>
-            <w:r>
-              <w:rPr>
-                <w:rFonts w:cstheme="minorHAnsi"/>
-                <w:szCs w:val="24"/>
-              </w:rPr>
-              <w:t>será un conjunto de dos o más piezas. Si no es necesario ensamblar las piezas para entregar se pasa directamente al embalaje y rotulado donde se separan las piezas según el tipo. Al finalizar el embalaje se registra la cantidad de piezas, productos armados y cantidad de paquetes que conforman el pedido. El conjunto de paquetes de un pedido es separado e identificado quedando listo para su posterior envío.</w:t>
+              <w:t>productos armados y cantidad de paquetes que conforman el pedido. El conjunto de paquetes de un pedido es separado e identificado quedando listo para su posterior envío.</w:t>
             </w:r>
           </w:p>
           <w:p>
@@ -21636,7 +21861,6 @@
                 <w:rFonts w:cstheme="minorHAnsi"/>
                 <w:szCs w:val="24"/>
               </w:rPr>
-              <w:lastRenderedPageBreak/>
               <w:t>Actor Principal: Cliente</w:t>
             </w:r>
           </w:p>
@@ -21811,7 +22035,17 @@
                 <w:sz w:val="24"/>
                 <w:lang w:eastAsia="en-US"/>
               </w:rPr>
-              <w:t>El caso de uso comienza cuando el Responsable de Finanzas (RF) consulta los clientes que adeudan una factura generada con un tiempo mayor al máximo establecido como política de la empresa, generando una carta documento para forzar al pago de la deuda.  En caso de no obtener una respuesta por parte del cliente, se iniciarán acciones legales.</w:t>
+              <w:t xml:space="preserve">El caso de uso comienza cuando el Responsable de Finanzas (RF) consulta los clientes que </w:t>
+            </w:r>
+            <w:r>
+              <w:rPr>
+                <w:rFonts w:asciiTheme="minorHAnsi" w:eastAsiaTheme="minorHAnsi" w:hAnsiTheme="minorHAnsi" w:cstheme="minorHAnsi"/>
+                <w:color w:val="auto"/>
+                <w:sz w:val="24"/>
+                <w:lang w:eastAsia="en-US"/>
+              </w:rPr>
+              <w:lastRenderedPageBreak/>
+              <w:t>adeudan una factura generada con un tiempo mayor al máximo establecido como política de la empresa, generando una carta documento para forzar al pago de la deuda.  En caso de no obtener una respuesta por parte del cliente, se iniciarán acciones legales.</w:t>
             </w:r>
           </w:p>
           <w:p>
@@ -22409,7 +22643,6 @@
                 <w:rFonts w:cstheme="minorHAnsi"/>
                 <w:szCs w:val="24"/>
               </w:rPr>
-              <w:lastRenderedPageBreak/>
               <w:t xml:space="preserve">Nombre del Caso de Uso:  </w:t>
             </w:r>
             <w:r>
@@ -22622,6 +22855,7 @@
                 <w:b/>
                 <w:szCs w:val="24"/>
               </w:rPr>
+              <w:lastRenderedPageBreak/>
               <w:t>Descripción:</w:t>
             </w:r>
           </w:p>
@@ -23470,6 +23704,7 @@
                 <w:rFonts w:cstheme="minorHAnsi"/>
                 <w:szCs w:val="24"/>
               </w:rPr>
+              <w:lastRenderedPageBreak/>
               <w:t>Objetivo: Administrar la información sobre los  diversos tipos de roturas que pueden afectar el buen funcionamiento de las máquinas de la empresa</w:t>
             </w:r>
             <w:r>
@@ -24092,7 +24327,6 @@
                 <w:rFonts w:cstheme="minorHAnsi"/>
                 <w:szCs w:val="24"/>
               </w:rPr>
-              <w:lastRenderedPageBreak/>
               <w:t>Fin Caso de Uso.</w:t>
             </w:r>
           </w:p>
@@ -24439,6 +24673,7 @@
                 <w:rFonts w:cstheme="minorHAnsi"/>
                 <w:szCs w:val="24"/>
               </w:rPr>
+              <w:lastRenderedPageBreak/>
               <w:t>Objetivo: Administrar información requerida y características de la materia prima con la que trabajan la empresa para realizar su producción.</w:t>
             </w:r>
           </w:p>
@@ -24934,17 +25169,7 @@
                 <w:sz w:val="24"/>
                 <w:lang w:eastAsia="en-US"/>
               </w:rPr>
-              <w:t xml:space="preserve">El caso de uso comienza cuando el Responsable de Almacenamiento (RA) desea guardar </w:t>
-            </w:r>
-            <w:r>
-              <w:rPr>
-                <w:rFonts w:asciiTheme="minorHAnsi" w:eastAsiaTheme="minorHAnsi" w:hAnsiTheme="minorHAnsi" w:cstheme="minorHAnsi"/>
-                <w:color w:val="auto"/>
-                <w:sz w:val="24"/>
-                <w:lang w:eastAsia="en-US"/>
-              </w:rPr>
-              <w:lastRenderedPageBreak/>
-              <w:t xml:space="preserve">información sobre una matriz o molde, consultar información referida a las mismas, modificar o eliminar alguna matriz por diferentes motivos. En caso de dar de alta una nueva matriz, el RA registra los datos de la misma. </w:t>
+              <w:t xml:space="preserve">El caso de uso comienza cuando el Responsable de Almacenamiento (RA) desea guardar información sobre una matriz o molde, consultar información referida a las mismas, modificar o eliminar alguna matriz por diferentes motivos. En caso de dar de alta una nueva matriz, el RA registra los datos de la misma. </w:t>
             </w:r>
           </w:p>
           <w:p>
@@ -25272,6 +25497,7 @@
                 <w:rFonts w:cstheme="minorHAnsi"/>
                 <w:szCs w:val="24"/>
               </w:rPr>
+              <w:lastRenderedPageBreak/>
               <w:t xml:space="preserve">Tipo de Caso de Uso:                 </w:t>
             </w:r>
             <w:r>
@@ -25802,7 +26028,6 @@
                 <w:b/>
                 <w:szCs w:val="24"/>
               </w:rPr>
-              <w:lastRenderedPageBreak/>
               <w:t>Descripción:</w:t>
             </w:r>
           </w:p>
@@ -26068,6 +26293,7 @@
                 <w:rFonts w:cstheme="minorHAnsi"/>
                 <w:szCs w:val="24"/>
               </w:rPr>
+              <w:lastRenderedPageBreak/>
               <w:t>Actor Principal: No aplica</w:t>
             </w:r>
           </w:p>
@@ -26617,7 +26843,6 @@
                 <w:rFonts w:cstheme="minorHAnsi"/>
                 <w:szCs w:val="24"/>
               </w:rPr>
-              <w:lastRenderedPageBreak/>
               <w:t>Objetivo: Elaborar un informe de las ventas realizadas en un determinado período de tiempo (día, semana, mes), detallando la información pertinente a las mismas.</w:t>
             </w:r>
           </w:p>
@@ -26774,6 +26999,7 @@
                 <w:rFonts w:cstheme="minorHAnsi"/>
                 <w:szCs w:val="24"/>
               </w:rPr>
+              <w:lastRenderedPageBreak/>
               <w:t xml:space="preserve">Nivel del Caso de Uso                 </w:t>
             </w:r>
             <w:r>
@@ -27368,7 +27594,6 @@
                 <w:rFonts w:cstheme="minorHAnsi"/>
                 <w:szCs w:val="24"/>
               </w:rPr>
-              <w:lastRenderedPageBreak/>
               <w:t>Actor Principal: No aplica</w:t>
             </w:r>
           </w:p>
@@ -27571,6 +27796,7 @@
                 <w:rFonts w:cstheme="minorHAnsi"/>
                 <w:szCs w:val="24"/>
               </w:rPr>
+              <w:lastRenderedPageBreak/>
               <w:t>Fin del caso de uso</w:t>
             </w:r>
           </w:p>
@@ -28074,7 +28300,6 @@
                 <w:rFonts w:cstheme="minorHAnsi"/>
                 <w:szCs w:val="24"/>
               </w:rPr>
-              <w:lastRenderedPageBreak/>
               <w:t xml:space="preserve">Nivel del Caso de Uso                 </w:t>
             </w:r>
             <w:r>
@@ -28407,7 +28632,16 @@
                 <w:color w:val="auto"/>
                 <w:sz w:val="24"/>
               </w:rPr>
-              <w:t>El caso de uso comienza cuando el Responsable de Calidad (RC) desea elaborar un informe sobre el  control de calidad de las piezas y productos elaborados por la empresa, para ello el RC recoge la información necesaria y luego estructura la misma de acuerdo al modelo de informe generando de esta manera el documento con la información pertinente.</w:t>
+              <w:t xml:space="preserve">El caso de uso comienza cuando el Responsable de Calidad (RC) desea elaborar un informe </w:t>
+            </w:r>
+            <w:r>
+              <w:rPr>
+                <w:rFonts w:asciiTheme="minorHAnsi" w:hAnsiTheme="minorHAnsi" w:cstheme="minorHAnsi"/>
+                <w:color w:val="auto"/>
+                <w:sz w:val="24"/>
+              </w:rPr>
+              <w:lastRenderedPageBreak/>
+              <w:t>sobre el  control de calidad de las piezas y productos elaborados por la empresa, para ello el RC recoge la información necesaria y luego estructura la misma de acuerdo al modelo de informe generando de esta manera el documento con la información pertinente.</w:t>
             </w:r>
           </w:p>
           <w:p>
@@ -29074,7 +29308,7 @@
                       <w:noProof/>
                       <w:color w:val="7FD13B" w:themeColor="accent1"/>
                     </w:rPr>
-                    <w:t>6</w:t>
+                    <w:t>14</w:t>
                   </w:r>
                   <w:r>
                     <w:rPr>
@@ -32181,7 +32415,7 @@
 </file>
 
 <file path=customXml/itemProps2.xml><?xml version="1.0" encoding="utf-8"?>
-<ds:datastoreItem xmlns:ds="http://schemas.openxmlformats.org/officeDocument/2006/customXml" ds:itemID="{D0A5241A-054B-482A-8030-DC1700311F3A}">
+<ds:datastoreItem xmlns:ds="http://schemas.openxmlformats.org/officeDocument/2006/customXml" ds:itemID="{F52A9B0F-6288-42B2-9988-24CB5F354AE3}">
   <ds:schemaRefs>
     <ds:schemaRef ds:uri="http://schemas.openxmlformats.org/officeDocument/2006/bibliography"/>
   </ds:schemaRefs>

--- a/02_modelado del sistema de negocio/Modelado del Sistema de Negocio.docx
+++ b/02_modelado del sistema de negocio/Modelado del Sistema de Negocio.docx
@@ -3400,7 +3400,7 @@
               <w:rFonts w:ascii="Calibri" w:eastAsia="Calibri" w:hAnsi="Calibri" w:cs="Times New Roman"/>
               <w:szCs w:val="24"/>
             </w:rPr>
-            <w:t xml:space="preserve">se utilizará la técnica de modelado de Casos de Uso del sistema de Negocio, que dará como resultado, un Diagrama de Casos de Uso y las correspondientes descripciones de casos de usos  donde se especificarán los procesos a los cuales el sistema de información debe atender, y un Diagrama de Clases en el cual se identificarán las clases, atributos, responsabilidades y relaciones entre ellas. Por ende este modelo será de gran ayuda para el próximo flujo de trabajo (Workflow de Requerimientos) para la </w:t>
+            <w:t xml:space="preserve">se utilizará la técnica de modelado de Casos de Uso del sistema de Negocio, que dará como resultado, un Diagrama de Casos de Uso y las correspondientes descripciones de casos de usos  donde se especificarán los procesos a los cuales el sistema de información debe atender, y un Diagrama de Clases en el cual se identificarán las clases, atributos, responsabilidades y relaciones entre ellas. Por ende este modelo será de </w:t>
           </w:r>
           <w:r>
             <w:rPr>
@@ -3408,7 +3408,7 @@
               <w:szCs w:val="24"/>
             </w:rPr>
             <w:lastRenderedPageBreak/>
-            <w:t>correcta identificación y determinación detallada de los requisitos de negocio, que debe satisfacer el sistema a desarrollar a través de sus distintas funciones a implementar.</w:t>
+            <w:t>gran ayuda para el próximo flujo de trabajo (Workflow de Requerimientos) para la correcta identificación y determinación detallada de los requisitos de negocio, que debe satisfacer el sistema a desarrollar a través de sus distintas funciones a implementar.</w:t>
           </w:r>
         </w:p>
         <w:p>
@@ -4348,14 +4348,25 @@
           <w:i/>
           <w:szCs w:val="24"/>
         </w:rPr>
-        <w:t>Realizar presupuesto:</w:t>
+        <w:t xml:space="preserve">Realizar </w:t>
       </w:r>
       <w:r>
         <w:rPr>
           <w:rFonts w:cs="Arial"/>
+          <w:b/>
+          <w:i/>
           <w:szCs w:val="24"/>
         </w:rPr>
-        <w:t xml:space="preserve"> Confeccionar un presupuesto de</w:t>
+        <w:t>Cotización</w:t>
+      </w:r>
+      <w:r>
+        <w:rPr>
+          <w:rFonts w:cs="Arial"/>
+          <w:b/>
+          <w:i/>
+          <w:szCs w:val="24"/>
+        </w:rPr>
+        <w:t>:</w:t>
       </w:r>
       <w:r>
         <w:rPr>
@@ -4366,45 +4377,24 @@
       </w:r>
       <w:r>
         <w:rPr>
-          <w:rFonts w:cs="Arial"/>
+          <w:rFonts w:cstheme="minorHAnsi"/>
           <w:szCs w:val="24"/>
         </w:rPr>
-        <w:t>l</w:t>
+        <w:t xml:space="preserve">Confeccionar una cotización </w:t>
       </w:r>
       <w:r>
         <w:rPr>
-          <w:rFonts w:cs="Arial"/>
+          <w:rFonts w:cstheme="minorHAnsi"/>
           <w:szCs w:val="24"/>
         </w:rPr>
-        <w:t>a solicitud de</w:t>
+        <w:t>de la solicitud de pedido del cliente, detallando precios de todos los productos solicitados</w:t>
       </w:r>
       <w:r>
         <w:rPr>
-          <w:rFonts w:cs="Arial"/>
+          <w:rFonts w:cstheme="minorHAnsi"/>
           <w:szCs w:val="24"/>
         </w:rPr>
-        <w:t xml:space="preserve"> pedido </w:t>
-      </w:r>
-      <w:r>
-        <w:rPr>
-          <w:rFonts w:cs="Arial"/>
-          <w:szCs w:val="24"/>
-        </w:rPr>
-        <w:t>d</w:t>
-      </w:r>
-      <w:r>
-        <w:rPr>
-          <w:rFonts w:cs="Arial"/>
-          <w:szCs w:val="24"/>
-        </w:rPr>
-        <w:t xml:space="preserve">el cliente, detallando precios de todos los productos solicitados. Para ello se consultará el precio de los materiales necesarios a los distintos proveedores </w:t>
-      </w:r>
-      <w:r>
-        <w:rPr>
-          <w:rFonts w:cs="Arial"/>
-          <w:szCs w:val="24"/>
-        </w:rPr>
-        <w:t>y seleccionando el más adecuado.</w:t>
+        <w:t xml:space="preserve"> y fecha prevista de entrega.</w:t>
       </w:r>
     </w:p>
     <w:p>
@@ -4480,42 +4470,16 @@
           <w:i/>
           <w:szCs w:val="24"/>
         </w:rPr>
-        <w:t xml:space="preserve">Enviar Cotización: </w:t>
+        <w:t>Consultar Lista de Precios</w:t>
       </w:r>
       <w:r>
         <w:rPr>
           <w:rFonts w:cs="Arial"/>
+          <w:b/>
+          <w:i/>
           <w:szCs w:val="24"/>
         </w:rPr>
-        <w:t>El Responsable de Venta</w:t>
-      </w:r>
-      <w:r>
-        <w:rPr>
-          <w:rFonts w:cs="Arial"/>
-          <w:szCs w:val="24"/>
-        </w:rPr>
-        <w:t>s</w:t>
-      </w:r>
-      <w:r>
-        <w:rPr>
-          <w:rFonts w:cs="Arial"/>
-          <w:szCs w:val="24"/>
-        </w:rPr>
-        <w:t xml:space="preserve"> entrega</w:t>
-      </w:r>
-      <w:r>
-        <w:rPr>
-          <w:rFonts w:cs="Arial"/>
-          <w:szCs w:val="24"/>
-        </w:rPr>
-        <w:t xml:space="preserve"> el</w:t>
-      </w:r>
-      <w:r>
-        <w:rPr>
-          <w:rFonts w:cs="Arial"/>
-          <w:szCs w:val="24"/>
-        </w:rPr>
-        <w:t xml:space="preserve"> presupuesto del pedido al cliente.</w:t>
+        <w:t>:</w:t>
       </w:r>
     </w:p>
     <w:p>
@@ -4593,7 +4557,16 @@
           <w:i/>
           <w:szCs w:val="24"/>
         </w:rPr>
-        <w:t>Enviar Pedido:</w:t>
+        <w:t>Entregar</w:t>
+      </w:r>
+      <w:r>
+        <w:rPr>
+          <w:rFonts w:cs="Arial"/>
+          <w:b/>
+          <w:i/>
+          <w:szCs w:val="24"/>
+        </w:rPr>
+        <w:t xml:space="preserve"> Pedido:</w:t>
       </w:r>
       <w:r>
         <w:rPr>
@@ -4902,7 +4875,6 @@
           <w:i/>
           <w:szCs w:val="24"/>
         </w:rPr>
-        <w:lastRenderedPageBreak/>
         <w:t>Atender Reclamo de Cliente</w:t>
       </w:r>
       <w:r>
@@ -4941,6 +4913,7 @@
           <w:rFonts w:cs="Arial"/>
           <w:szCs w:val="24"/>
         </w:rPr>
+        <w:lastRenderedPageBreak/>
         <w:t xml:space="preserve"> </w:t>
       </w:r>
       <w:r>
@@ -5541,7 +5514,6 @@
           <w:i/>
           <w:szCs w:val="24"/>
         </w:rPr>
-        <w:lastRenderedPageBreak/>
         <w:t xml:space="preserve">Realizar Control de Calidad: </w:t>
       </w:r>
       <w:r>
@@ -5631,6 +5603,7 @@
           <w:i/>
           <w:szCs w:val="24"/>
         </w:rPr>
+        <w:lastRenderedPageBreak/>
         <w:t xml:space="preserve">Administrar Procesos de Control de Calidad: </w:t>
       </w:r>
       <w:r>
@@ -6267,7 +6240,6 @@
           <w:i/>
           <w:szCs w:val="24"/>
         </w:rPr>
-        <w:lastRenderedPageBreak/>
         <w:t>Generar I</w:t>
       </w:r>
       <w:r>
@@ -6333,6 +6305,7 @@
           <w:i/>
           <w:szCs w:val="24"/>
         </w:rPr>
+        <w:lastRenderedPageBreak/>
         <w:t>Generar I</w:t>
       </w:r>
       <w:r>
@@ -6763,8 +6736,14 @@
     <w:p>
       <w:pPr>
         <w:pStyle w:val="Ttulo2"/>
+        <w:rPr>
+          <w:lang w:val="es-AR"/>
+        </w:rPr>
       </w:pPr>
       <w:r>
+        <w:rPr>
+          <w:lang w:val="es-AR"/>
+        </w:rPr>
         <w:t>Descripciones de Trazo Grueso</w:t>
       </w:r>
       <w:bookmarkEnd w:id="17"/>
@@ -8300,7 +8279,15 @@
                 <w:b/>
                 <w:szCs w:val="24"/>
               </w:rPr>
-              <w:t>Realizar presupuesto</w:t>
+              <w:t xml:space="preserve">Realizar </w:t>
+            </w:r>
+            <w:r>
+              <w:rPr>
+                <w:rFonts w:cstheme="minorHAnsi"/>
+                <w:b/>
+                <w:szCs w:val="24"/>
+              </w:rPr>
+              <w:t>cotizacion</w:t>
             </w:r>
           </w:p>
         </w:tc>
@@ -8428,6 +8415,27 @@
                 <w:rFonts w:cstheme="minorHAnsi"/>
                 <w:szCs w:val="24"/>
               </w:rPr>
+              <w:sym w:font="Wingdings" w:char="F0FD"/>
+            </w:r>
+            <w:r>
+              <w:rPr>
+                <w:rFonts w:cstheme="minorHAnsi"/>
+                <w:szCs w:val="24"/>
+              </w:rPr>
+              <w:t xml:space="preserve"> </w:t>
+            </w:r>
+            <w:r>
+              <w:rPr>
+                <w:rFonts w:cstheme="minorHAnsi"/>
+                <w:szCs w:val="24"/>
+              </w:rPr>
+              <w:t xml:space="preserve"> Concreto                </w:t>
+            </w:r>
+            <w:r>
+              <w:rPr>
+                <w:rFonts w:cstheme="minorHAnsi"/>
+                <w:szCs w:val="24"/>
+              </w:rPr>
               <w:sym w:font="Wingdings" w:char="F0A8"/>
             </w:r>
             <w:r>
@@ -8435,14 +8443,7 @@
                 <w:rFonts w:cstheme="minorHAnsi"/>
                 <w:szCs w:val="24"/>
               </w:rPr>
-              <w:t xml:space="preserve"> Concreto                   </w:t>
-            </w:r>
-            <w:r>
-              <w:rPr>
-                <w:rFonts w:cstheme="minorHAnsi"/>
-                <w:szCs w:val="24"/>
-              </w:rPr>
-              <w:sym w:font="Wingdings" w:char="F0FD"/>
+              <w:t xml:space="preserve"> </w:t>
             </w:r>
             <w:r>
               <w:rPr>
@@ -8480,7 +8481,21 @@
                 <w:rFonts w:cstheme="minorHAnsi"/>
                 <w:szCs w:val="24"/>
               </w:rPr>
-              <w:t>Objetivo: Confeccionar un presupuesto de la solicitud de pedido del cliente, detallando precios de todos los productos solicitados. Para ello se consultará el precio de los materiales necesarios a los distintos proveedores y seleccionando el más adecuado.</w:t>
+              <w:t xml:space="preserve">Objetivo: Confeccionar una cotización </w:t>
+            </w:r>
+            <w:r>
+              <w:rPr>
+                <w:rFonts w:cstheme="minorHAnsi"/>
+                <w:szCs w:val="24"/>
+              </w:rPr>
+              <w:t>de la solicitud de pedido del cliente, detallando precios de todos los productos solicitados</w:t>
+            </w:r>
+            <w:r>
+              <w:rPr>
+                <w:rFonts w:cstheme="minorHAnsi"/>
+                <w:szCs w:val="24"/>
+              </w:rPr>
+              <w:t xml:space="preserve"> y fecha prevista de entrega.</w:t>
             </w:r>
           </w:p>
         </w:tc>
@@ -8535,7 +8550,7 @@
                 <w:color w:val="auto"/>
                 <w:sz w:val="24"/>
               </w:rPr>
-              <w:t>El caso de uso comienza cuando el Responsable de Compras (RC) recibe la solicitud de cotización enviada por el Responsable de Ventas (RV). El RC consulta la lista de precios de los materiales necesarios y selecciona aquellos proveedores que ofrecen el menor precio. El RC confecciona el presupuesto del pedido detallando el precio de cada producto solicitado y lo envía al Responsable de Venta</w:t>
+              <w:t>El caso de uso comienza cuando el</w:t>
             </w:r>
             <w:r>
               <w:rPr>
@@ -8543,7 +8558,7 @@
                 <w:color w:val="auto"/>
                 <w:sz w:val="24"/>
               </w:rPr>
-              <w:t>s</w:t>
+              <w:t xml:space="preserve"> Responsable de Producción (RP)</w:t>
             </w:r>
             <w:r>
               <w:rPr>
@@ -8551,8 +8566,166 @@
                 <w:color w:val="auto"/>
                 <w:sz w:val="24"/>
               </w:rPr>
+              <w:t xml:space="preserve"> recibe la solicitud de cotización enviada por el R</w:t>
+            </w:r>
+            <w:r>
+              <w:rPr>
+                <w:rFonts w:asciiTheme="minorHAnsi" w:hAnsiTheme="minorHAnsi" w:cstheme="minorHAnsi"/>
+                <w:color w:val="auto"/>
+                <w:sz w:val="24"/>
+              </w:rPr>
+              <w:t>esponsable de Ventas (RV). El RP</w:t>
+            </w:r>
+            <w:r>
+              <w:rPr>
+                <w:rFonts w:asciiTheme="minorHAnsi" w:hAnsiTheme="minorHAnsi" w:cstheme="minorHAnsi"/>
+                <w:color w:val="auto"/>
+                <w:sz w:val="24"/>
+              </w:rPr>
+              <w:t xml:space="preserve"> </w:t>
+            </w:r>
+            <w:r>
+              <w:rPr>
+                <w:rFonts w:asciiTheme="minorHAnsi" w:hAnsiTheme="minorHAnsi" w:cstheme="minorHAnsi"/>
+                <w:color w:val="auto"/>
+                <w:sz w:val="24"/>
+              </w:rPr>
+              <w:t xml:space="preserve">determina los procedimientos y </w:t>
+            </w:r>
+            <w:r>
+              <w:rPr>
+                <w:rFonts w:asciiTheme="minorHAnsi" w:hAnsiTheme="minorHAnsi" w:cstheme="minorHAnsi"/>
+                <w:color w:val="auto"/>
+                <w:sz w:val="24"/>
+              </w:rPr>
+              <w:t xml:space="preserve"> los materiales necesarios</w:t>
+            </w:r>
+            <w:r>
+              <w:rPr>
+                <w:rFonts w:asciiTheme="minorHAnsi" w:hAnsiTheme="minorHAnsi" w:cstheme="minorHAnsi"/>
+                <w:color w:val="auto"/>
+                <w:sz w:val="24"/>
+              </w:rPr>
+              <w:t xml:space="preserve"> para la producción</w:t>
+            </w:r>
+            <w:r>
+              <w:rPr>
+                <w:rFonts w:asciiTheme="minorHAnsi" w:hAnsiTheme="minorHAnsi" w:cstheme="minorHAnsi"/>
+                <w:color w:val="auto"/>
+                <w:sz w:val="24"/>
+              </w:rPr>
+              <w:t xml:space="preserve">. </w:t>
+            </w:r>
+            <w:r>
+              <w:rPr>
+                <w:rFonts w:asciiTheme="minorHAnsi" w:hAnsiTheme="minorHAnsi" w:cstheme="minorHAnsi"/>
+                <w:color w:val="auto"/>
+                <w:sz w:val="24"/>
+              </w:rPr>
+              <w:t xml:space="preserve">El RP verifica si es necesario confeccionar una matriz. Si lo es, calcula los materiales necesarios para este proceso. El RP le envía una lista con los materiales y procedimientos necesarios al Responsable de Compra (RC). </w:t>
+            </w:r>
+            <w:r>
+              <w:rPr>
+                <w:rFonts w:asciiTheme="minorHAnsi" w:hAnsiTheme="minorHAnsi" w:cstheme="minorHAnsi"/>
+                <w:color w:val="auto"/>
+                <w:sz w:val="24"/>
+              </w:rPr>
+              <w:t>El RC</w:t>
+            </w:r>
+            <w:r>
+              <w:rPr>
+                <w:rFonts w:asciiTheme="minorHAnsi" w:hAnsiTheme="minorHAnsi" w:cstheme="minorHAnsi"/>
+                <w:color w:val="auto"/>
+                <w:sz w:val="24"/>
+              </w:rPr>
+              <w:t xml:space="preserve"> consulta la lista de precios de los materiales necesarios, se llama al caso de uso Nro. 6 “Consultar Lista de Precios”, </w:t>
+            </w:r>
+            <w:r>
+              <w:rPr>
+                <w:rFonts w:asciiTheme="minorHAnsi" w:hAnsiTheme="minorHAnsi" w:cstheme="minorHAnsi"/>
+                <w:color w:val="auto"/>
+                <w:sz w:val="24"/>
+              </w:rPr>
+              <w:t>y</w:t>
+            </w:r>
+            <w:r>
+              <w:rPr>
+                <w:rFonts w:asciiTheme="minorHAnsi" w:hAnsiTheme="minorHAnsi" w:cstheme="minorHAnsi"/>
+                <w:color w:val="auto"/>
+                <w:sz w:val="24"/>
+              </w:rPr>
+              <w:t xml:space="preserve"> confecciona el presupuesto del pedido detallando el preci</w:t>
+            </w:r>
+            <w:r>
+              <w:rPr>
+                <w:rFonts w:asciiTheme="minorHAnsi" w:hAnsiTheme="minorHAnsi" w:cstheme="minorHAnsi"/>
+                <w:color w:val="auto"/>
+                <w:sz w:val="24"/>
+              </w:rPr>
+              <w:t>o de cada producto solicitado. El RC</w:t>
+            </w:r>
+            <w:r>
+              <w:rPr>
+                <w:rFonts w:asciiTheme="minorHAnsi" w:hAnsiTheme="minorHAnsi" w:cstheme="minorHAnsi"/>
+                <w:color w:val="auto"/>
+                <w:sz w:val="24"/>
+              </w:rPr>
+              <w:t xml:space="preserve"> envía </w:t>
+            </w:r>
+            <w:r>
+              <w:rPr>
+                <w:rFonts w:asciiTheme="minorHAnsi" w:hAnsiTheme="minorHAnsi" w:cstheme="minorHAnsi"/>
+                <w:color w:val="auto"/>
+                <w:sz w:val="24"/>
+              </w:rPr>
+              <w:t xml:space="preserve">la cotización </w:t>
+            </w:r>
+            <w:r>
+              <w:rPr>
+                <w:rFonts w:asciiTheme="minorHAnsi" w:hAnsiTheme="minorHAnsi" w:cstheme="minorHAnsi"/>
+                <w:color w:val="auto"/>
+                <w:sz w:val="24"/>
+              </w:rPr>
+              <w:t>al RV</w:t>
+            </w:r>
+            <w:r>
+              <w:rPr>
+                <w:rFonts w:asciiTheme="minorHAnsi" w:hAnsiTheme="minorHAnsi" w:cstheme="minorHAnsi"/>
+                <w:color w:val="auto"/>
+                <w:sz w:val="24"/>
+              </w:rPr>
               <w:t>.</w:t>
             </w:r>
+            <w:r>
+              <w:rPr>
+                <w:rFonts w:asciiTheme="minorHAnsi" w:hAnsiTheme="minorHAnsi" w:cstheme="minorHAnsi"/>
+                <w:color w:val="auto"/>
+                <w:sz w:val="24"/>
+              </w:rPr>
+              <w:t xml:space="preserve"> </w:t>
+            </w:r>
+            <w:r>
+              <w:rPr>
+                <w:rFonts w:asciiTheme="minorHAnsi" w:hAnsiTheme="minorHAnsi" w:cstheme="minorHAnsi"/>
+                <w:color w:val="auto"/>
+                <w:sz w:val="24"/>
+              </w:rPr>
+              <w:t>El RV envía la cotización al Cliente.</w:t>
+            </w:r>
+          </w:p>
+          <w:p>
+            <w:pPr>
+              <w:pStyle w:val="Textoindependiente"/>
+              <w:tabs>
+                <w:tab w:val="left" w:pos="142"/>
+              </w:tabs>
+              <w:ind w:left="142"/>
+              <w:rPr>
+                <w:rFonts w:asciiTheme="minorHAnsi" w:hAnsiTheme="minorHAnsi" w:cstheme="minorHAnsi"/>
+                <w:color w:val="auto"/>
+                <w:sz w:val="24"/>
+              </w:rPr>
+            </w:pPr>
           </w:p>
           <w:p>
             <w:pPr>
@@ -8982,7 +9155,7 @@
                 <w:color w:val="auto"/>
                 <w:sz w:val="24"/>
               </w:rPr>
-              <w:t>El caso de uso comienza cuando el Responsable de Compras (RC) recibe un nuevo catálogo de un proveedor de la empresa. El RC verifica y actualiza la lista de pr</w:t>
+              <w:t>El caso de uso comienza cuando el Responsable de Compras (RC)</w:t>
             </w:r>
             <w:r>
               <w:rPr>
@@ -8990,7 +9163,160 @@
                 <w:color w:val="auto"/>
                 <w:sz w:val="24"/>
               </w:rPr>
-              <w:t>ecio de las distintas materias primas, modificando aquellas cuyo precio se modificaron</w:t>
+              <w:t xml:space="preserve"> envía a un Proveedor ya registrado en la empresa, una solicitud de precio</w:t>
+            </w:r>
+            <w:r>
+              <w:rPr>
+                <w:rFonts w:asciiTheme="minorHAnsi" w:hAnsiTheme="minorHAnsi" w:cstheme="minorHAnsi"/>
+                <w:color w:val="auto"/>
+                <w:sz w:val="24"/>
+              </w:rPr>
+              <w:t>s actualizados</w:t>
+            </w:r>
+            <w:r>
+              <w:rPr>
+                <w:rFonts w:asciiTheme="minorHAnsi" w:hAnsiTheme="minorHAnsi" w:cstheme="minorHAnsi"/>
+                <w:color w:val="auto"/>
+                <w:sz w:val="24"/>
+              </w:rPr>
+              <w:t xml:space="preserve"> </w:t>
+            </w:r>
+            <w:r>
+              <w:rPr>
+                <w:rFonts w:asciiTheme="minorHAnsi" w:hAnsiTheme="minorHAnsi" w:cstheme="minorHAnsi"/>
+                <w:color w:val="auto"/>
+                <w:sz w:val="24"/>
+              </w:rPr>
+              <w:t>de las</w:t>
+            </w:r>
+            <w:r>
+              <w:rPr>
+                <w:rFonts w:asciiTheme="minorHAnsi" w:hAnsiTheme="minorHAnsi" w:cstheme="minorHAnsi"/>
+                <w:color w:val="auto"/>
+                <w:sz w:val="24"/>
+              </w:rPr>
+              <w:t xml:space="preserve"> m</w:t>
+            </w:r>
+            <w:r>
+              <w:rPr>
+                <w:rFonts w:asciiTheme="minorHAnsi" w:hAnsiTheme="minorHAnsi" w:cstheme="minorHAnsi"/>
+                <w:color w:val="auto"/>
+                <w:sz w:val="24"/>
+              </w:rPr>
+              <w:t>aterias primas</w:t>
+            </w:r>
+            <w:r>
+              <w:rPr>
+                <w:rFonts w:asciiTheme="minorHAnsi" w:hAnsiTheme="minorHAnsi" w:cstheme="minorHAnsi"/>
+                <w:color w:val="auto"/>
+                <w:sz w:val="24"/>
+              </w:rPr>
+              <w:t xml:space="preserve">. El RC recibe el </w:t>
+            </w:r>
+            <w:r>
+              <w:rPr>
+                <w:rFonts w:asciiTheme="minorHAnsi" w:hAnsiTheme="minorHAnsi" w:cstheme="minorHAnsi"/>
+                <w:color w:val="auto"/>
+                <w:sz w:val="24"/>
+              </w:rPr>
+              <w:t xml:space="preserve"> catálogo de</w:t>
+            </w:r>
+            <w:r>
+              <w:rPr>
+                <w:rFonts w:asciiTheme="minorHAnsi" w:hAnsiTheme="minorHAnsi" w:cstheme="minorHAnsi"/>
+                <w:color w:val="auto"/>
+                <w:sz w:val="24"/>
+              </w:rPr>
+              <w:t>l</w:t>
+            </w:r>
+            <w:r>
+              <w:rPr>
+                <w:rFonts w:asciiTheme="minorHAnsi" w:hAnsiTheme="minorHAnsi" w:cstheme="minorHAnsi"/>
+                <w:color w:val="auto"/>
+                <w:sz w:val="24"/>
+              </w:rPr>
+              <w:t xml:space="preserve"> proveedor de la empresa</w:t>
+            </w:r>
+            <w:r>
+              <w:rPr>
+                <w:rFonts w:asciiTheme="minorHAnsi" w:hAnsiTheme="minorHAnsi" w:cstheme="minorHAnsi"/>
+                <w:color w:val="auto"/>
+                <w:sz w:val="24"/>
+              </w:rPr>
+              <w:t xml:space="preserve"> con la lista actualizada de precios</w:t>
+            </w:r>
+            <w:r>
+              <w:rPr>
+                <w:rFonts w:asciiTheme="minorHAnsi" w:hAnsiTheme="minorHAnsi" w:cstheme="minorHAnsi"/>
+                <w:color w:val="auto"/>
+                <w:sz w:val="24"/>
+              </w:rPr>
+              <w:t>.</w:t>
+            </w:r>
+            <w:r>
+              <w:rPr>
+                <w:rFonts w:asciiTheme="minorHAnsi" w:hAnsiTheme="minorHAnsi" w:cstheme="minorHAnsi"/>
+                <w:color w:val="auto"/>
+                <w:sz w:val="24"/>
+              </w:rPr>
+              <w:t xml:space="preserve"> </w:t>
+            </w:r>
+            <w:r>
+              <w:rPr>
+                <w:rFonts w:asciiTheme="minorHAnsi" w:hAnsiTheme="minorHAnsi" w:cstheme="minorHAnsi"/>
+                <w:color w:val="auto"/>
+                <w:sz w:val="24"/>
+              </w:rPr>
+              <w:t>El RC v</w:t>
+            </w:r>
+            <w:r>
+              <w:rPr>
+                <w:rFonts w:asciiTheme="minorHAnsi" w:hAnsiTheme="minorHAnsi" w:cstheme="minorHAnsi"/>
+                <w:color w:val="auto"/>
+                <w:sz w:val="24"/>
+              </w:rPr>
+              <w:t xml:space="preserve">erifica que las distintas materias primas estén previamente registradas en la empresa. De no estarlo, el RC llama al caso de uso “Administrar Materia Prima” para proceder a darle de alta. </w:t>
+            </w:r>
+            <w:r>
+              <w:rPr>
+                <w:rFonts w:asciiTheme="minorHAnsi" w:hAnsiTheme="minorHAnsi" w:cstheme="minorHAnsi"/>
+                <w:color w:val="auto"/>
+                <w:sz w:val="24"/>
+              </w:rPr>
+              <w:lastRenderedPageBreak/>
+              <w:t xml:space="preserve">El RC actualiza los </w:t>
+            </w:r>
+            <w:r>
+              <w:rPr>
+                <w:rFonts w:asciiTheme="minorHAnsi" w:hAnsiTheme="minorHAnsi" w:cstheme="minorHAnsi"/>
+                <w:color w:val="auto"/>
+                <w:sz w:val="24"/>
+              </w:rPr>
+              <w:t>pr</w:t>
+            </w:r>
+            <w:r>
+              <w:rPr>
+                <w:rFonts w:asciiTheme="minorHAnsi" w:hAnsiTheme="minorHAnsi" w:cstheme="minorHAnsi"/>
+                <w:color w:val="auto"/>
+                <w:sz w:val="24"/>
+              </w:rPr>
+              <w:t>ecio</w:t>
+            </w:r>
+            <w:r>
+              <w:rPr>
+                <w:rFonts w:asciiTheme="minorHAnsi" w:hAnsiTheme="minorHAnsi" w:cstheme="minorHAnsi"/>
+                <w:color w:val="auto"/>
+                <w:sz w:val="24"/>
+              </w:rPr>
+              <w:t>s</w:t>
+            </w:r>
+            <w:r>
+              <w:rPr>
+                <w:rFonts w:asciiTheme="minorHAnsi" w:hAnsiTheme="minorHAnsi" w:cstheme="minorHAnsi"/>
+                <w:color w:val="auto"/>
+                <w:sz w:val="24"/>
+              </w:rPr>
+              <w:t xml:space="preserve"> de las distintas materias primas, modificando aquellas cuyo precio se modificaron</w:t>
             </w:r>
             <w:r>
               <w:rPr>
@@ -9112,7 +9438,6 @@
                 <w:rFonts w:cstheme="minorHAnsi"/>
                 <w:szCs w:val="24"/>
               </w:rPr>
-              <w:lastRenderedPageBreak/>
               <w:t xml:space="preserve">Nivel del Caso de Uso                 </w:t>
             </w:r>
             <w:r>
@@ -9204,7 +9529,7 @@
                 <w:b/>
                 <w:szCs w:val="24"/>
               </w:rPr>
-              <w:t>Enviar Cotización</w:t>
+              <w:t>Consultar Lista de Precios</w:t>
             </w:r>
           </w:p>
         </w:tc>
@@ -9317,7 +9642,21 @@
                 <w:rFonts w:cstheme="minorHAnsi"/>
                 <w:szCs w:val="24"/>
               </w:rPr>
-              <w:t xml:space="preserve">Tipo de Caso de Uso:                 </w:t>
+              <w:t xml:space="preserve">Tipo de Caso de Uso:               </w:t>
+            </w:r>
+            <w:r>
+              <w:rPr>
+                <w:rFonts w:cstheme="minorHAnsi"/>
+                <w:szCs w:val="24"/>
+              </w:rPr>
+              <w:sym w:font="Wingdings" w:char="F0A8"/>
+            </w:r>
+            <w:r>
+              <w:rPr>
+                <w:rFonts w:cstheme="minorHAnsi"/>
+                <w:szCs w:val="24"/>
+              </w:rPr>
+              <w:t xml:space="preserve"> Concreto                   </w:t>
             </w:r>
             <w:r>
               <w:rPr>
@@ -9325,20 +9664,6 @@
                 <w:szCs w:val="24"/>
               </w:rPr>
               <w:sym w:font="Wingdings" w:char="F0FD"/>
-            </w:r>
-            <w:r>
-              <w:rPr>
-                <w:rFonts w:cstheme="minorHAnsi"/>
-                <w:szCs w:val="24"/>
-              </w:rPr>
-              <w:t xml:space="preserve"> Concreto                   </w:t>
-            </w:r>
-            <w:r>
-              <w:rPr>
-                <w:rFonts w:cstheme="minorHAnsi"/>
-                <w:szCs w:val="24"/>
-              </w:rPr>
-              <w:sym w:font="Wingdings" w:char="F0A8"/>
             </w:r>
             <w:r>
               <w:rPr>
@@ -9409,44 +9734,6 @@
                 <w:szCs w:val="24"/>
               </w:rPr>
               <w:t>Descripción:</w:t>
-            </w:r>
-          </w:p>
-          <w:p>
-            <w:pPr>
-              <w:pStyle w:val="Textoindependiente"/>
-              <w:tabs>
-                <w:tab w:val="left" w:pos="142"/>
-              </w:tabs>
-              <w:ind w:left="142"/>
-              <w:rPr>
-                <w:rFonts w:asciiTheme="minorHAnsi" w:hAnsiTheme="minorHAnsi" w:cstheme="minorHAnsi"/>
-                <w:color w:val="auto"/>
-                <w:sz w:val="24"/>
-              </w:rPr>
-            </w:pPr>
-            <w:r>
-              <w:rPr>
-                <w:rFonts w:asciiTheme="minorHAnsi" w:hAnsiTheme="minorHAnsi" w:cstheme="minorHAnsi"/>
-                <w:color w:val="auto"/>
-                <w:sz w:val="24"/>
-              </w:rPr>
-              <w:t>El caso de uso comienza cuando el Responsable de Venta</w:t>
-            </w:r>
-            <w:r>
-              <w:rPr>
-                <w:rFonts w:asciiTheme="minorHAnsi" w:hAnsiTheme="minorHAnsi" w:cstheme="minorHAnsi"/>
-                <w:color w:val="auto"/>
-                <w:sz w:val="24"/>
-              </w:rPr>
-              <w:t>s</w:t>
-            </w:r>
-            <w:r>
-              <w:rPr>
-                <w:rFonts w:asciiTheme="minorHAnsi" w:hAnsiTheme="minorHAnsi" w:cstheme="minorHAnsi"/>
-                <w:color w:val="auto"/>
-                <w:sz w:val="24"/>
-              </w:rPr>
-              <w:t xml:space="preserve"> (RV) recibe del Responsable de Compras (RC) el presupuesto del pedido solicitado por un Cliente de la empresa. El RV envía la cotización al Cliente.</w:t>
             </w:r>
           </w:p>
           <w:p>
@@ -9878,7 +10165,16 @@
                 <w:color w:val="auto"/>
                 <w:sz w:val="24"/>
               </w:rPr>
-              <w:t>El caso de uso comienza cuando el Cliente se contacta con la empresa vía mail, teléfono, fax, web o personalmente para confirmar un pedido previamente presupue</w:t>
+              <w:t xml:space="preserve">El caso de uso comienza cuando el Cliente se contacta con la empresa vía mail, teléfono, fax, </w:t>
+            </w:r>
+            <w:r>
+              <w:rPr>
+                <w:rFonts w:asciiTheme="minorHAnsi" w:hAnsiTheme="minorHAnsi" w:cstheme="minorHAnsi"/>
+                <w:color w:val="auto"/>
+                <w:sz w:val="24"/>
+              </w:rPr>
+              <w:lastRenderedPageBreak/>
+              <w:t>web o personalmente para confirmar un pedido previamente presupue</w:t>
             </w:r>
             <w:r>
               <w:rPr>
@@ -10106,7 +10402,15 @@
                 <w:b/>
                 <w:szCs w:val="24"/>
               </w:rPr>
-              <w:t>Enviar Pedido</w:t>
+              <w:t>Entregar</w:t>
+            </w:r>
+            <w:r>
+              <w:rPr>
+                <w:rFonts w:cstheme="minorHAnsi"/>
+                <w:b/>
+                <w:szCs w:val="24"/>
+              </w:rPr>
+              <w:t xml:space="preserve"> Pedido</w:t>
             </w:r>
           </w:p>
         </w:tc>
@@ -10760,6 +11064,7 @@
                 <w:b/>
                 <w:szCs w:val="24"/>
               </w:rPr>
+              <w:lastRenderedPageBreak/>
               <w:t>Descripción:</w:t>
             </w:r>
           </w:p>
@@ -10838,17 +11143,7 @@
                 <w:sz w:val="24"/>
                 <w:lang w:val="es-ES" w:eastAsia="en-US"/>
               </w:rPr>
-              <w:t xml:space="preserve"> procede al cobro del </w:t>
-            </w:r>
-            <w:r>
-              <w:rPr>
-                <w:rFonts w:asciiTheme="minorHAnsi" w:eastAsiaTheme="minorHAnsi" w:hAnsiTheme="minorHAnsi" w:cstheme="minorHAnsi"/>
-                <w:color w:val="auto"/>
-                <w:sz w:val="24"/>
-                <w:lang w:val="es-ES" w:eastAsia="en-US"/>
-              </w:rPr>
-              <w:lastRenderedPageBreak/>
-              <w:t>pedido y registra l</w:t>
+              <w:t xml:space="preserve"> procede al cobro del pedido y registra l</w:t>
             </w:r>
             <w:r>
               <w:rPr>
@@ -11646,6 +11941,7 @@
                 <w:rFonts w:cstheme="minorHAnsi"/>
                 <w:szCs w:val="24"/>
               </w:rPr>
+              <w:lastRenderedPageBreak/>
               <w:t xml:space="preserve">   Objetivo: Generar la orden de pedido para comprar materia prima necesaria para la producción, realizando la verificación de materia prima en stock previamente.</w:t>
             </w:r>
           </w:p>
@@ -11703,7 +11999,6 @@
                 <w:sz w:val="24"/>
                 <w:lang w:eastAsia="en-US"/>
               </w:rPr>
-              <w:lastRenderedPageBreak/>
               <w:t>El caso de uso comienza cuando el Responsable de Almacenamiento (RA), le envía al Responsable de Compras (RC) un listado indicando  la cantidad de materia prima a comprar para poner en marcha la producción, verificando con anterioridad la cantidad de materia prima almacenada en stock. Luego, el Responsable de Compras genera la correspondiente orden de Compra.</w:t>
             </w:r>
           </w:p>
@@ -12352,6 +12647,7 @@
                 <w:rFonts w:cstheme="minorHAnsi"/>
                 <w:szCs w:val="24"/>
               </w:rPr>
+              <w:lastRenderedPageBreak/>
               <w:t>Actor Principal: Proveedor</w:t>
             </w:r>
           </w:p>
@@ -12502,7 +12798,6 @@
                 <w:b/>
                 <w:szCs w:val="24"/>
               </w:rPr>
-              <w:lastRenderedPageBreak/>
               <w:t>Descripción:</w:t>
             </w:r>
           </w:p>
@@ -13108,6 +13403,7 @@
                 <w:rFonts w:cstheme="minorHAnsi"/>
                 <w:szCs w:val="24"/>
               </w:rPr>
+              <w:lastRenderedPageBreak/>
               <w:t xml:space="preserve">Nivel del Caso de Uso                 </w:t>
             </w:r>
             <w:r>
@@ -13312,7 +13608,6 @@
                 <w:rFonts w:cstheme="minorHAnsi"/>
                 <w:szCs w:val="24"/>
               </w:rPr>
-              <w:lastRenderedPageBreak/>
               <w:t xml:space="preserve">Tipo de Caso de Uso:                 </w:t>
             </w:r>
             <w:r>
@@ -13884,7 +14179,17 @@
                 <w:sz w:val="24"/>
                 <w:lang w:eastAsia="en-US"/>
               </w:rPr>
-              <w:t xml:space="preserve">El caso de uso comienza cuando el Responsable de Compras (RC), desea dar de alta a un nuevo proveedor con el que podrá trabajar la empresa, </w:t>
+              <w:t xml:space="preserve">El caso de uso comienza cuando el Responsable de Compras (RC), desea dar de alta a un </w:t>
+            </w:r>
+            <w:r>
+              <w:rPr>
+                <w:rFonts w:asciiTheme="minorHAnsi" w:eastAsiaTheme="minorHAnsi" w:hAnsiTheme="minorHAnsi" w:cstheme="minorHAnsi"/>
+                <w:color w:val="auto"/>
+                <w:sz w:val="24"/>
+                <w:lang w:eastAsia="en-US"/>
+              </w:rPr>
+              <w:lastRenderedPageBreak/>
+              <w:t xml:space="preserve">nuevo proveedor con el que podrá trabajar la empresa, </w:t>
             </w:r>
             <w:r>
               <w:rPr>
@@ -14764,7 +15069,15 @@
                 <w:rFonts w:cstheme="minorHAnsi"/>
                 <w:szCs w:val="24"/>
               </w:rPr>
-              <w:t xml:space="preserve">   Objetivo: Confeccionar la planificación de la producción a realizar, definiendo los diferentes procesos necesarios para la fabricación de una determinada pieza, un listado con los materiales necesarios para poder llevar a cabo el pedido, verificando la existencia de materia prima en stock y el tiempo estimado de producción</w:t>
+              <w:t xml:space="preserve">   Objetivo: Confeccionar la planificación de la producción a realizar, definiendo los diferentes procesos necesarios para la fabricación de una determinada pieza, un listado con los materiales necesarios para poder llevar a cabo el pedido, verificando la existencia de materia prima en </w:t>
+            </w:r>
+            <w:r>
+              <w:rPr>
+                <w:rFonts w:cstheme="minorHAnsi"/>
+                <w:szCs w:val="24"/>
+              </w:rPr>
+              <w:lastRenderedPageBreak/>
+              <w:t>stock y el tiempo estimado de producción</w:t>
             </w:r>
             <w:r>
               <w:rPr>
@@ -14806,6 +15119,7 @@
                 <w:b/>
                 <w:szCs w:val="24"/>
               </w:rPr>
+              <w:lastRenderedPageBreak/>
               <w:t>Descripción:</w:t>
             </w:r>
           </w:p>
@@ -14823,15 +15137,7 @@
                 <w:rFonts w:cstheme="minorHAnsi"/>
                 <w:szCs w:val="24"/>
               </w:rPr>
-              <w:t xml:space="preserve">El caso de uso comienza cuando el Responsable de Producción (RP)  recibe una orden de pedido, analiza los productos y cantidades a producir, determina las etapas de procesos a </w:t>
-            </w:r>
-            <w:r>
-              <w:rPr>
-                <w:rFonts w:cstheme="minorHAnsi"/>
-                <w:szCs w:val="24"/>
-              </w:rPr>
-              <w:lastRenderedPageBreak/>
-              <w:t>llevar a cabo y la cantidad de materia prima necesaria para la elaboración, los tiempos que llevará realizar cada proceso, asigna los empleados correspondientes a cada tarea  y determina la fecha de inicio y fin de la producción, asentando todo en una planilla de planificación de producción. A continuación el RP le envía al Responsable de Almacenamiento (RA) un listado con la materia prima necesaria para la producción para que verifique la existencia o faltante de la materia prima. En caso de faltante de materia prima, el RA elabora un listado de materia prima a comprar la cual será enviada al Responsable de Compras (RC) para que haga el pedido correspondiente.</w:t>
+              <w:t>El caso de uso comienza cuando el Responsable de Producción (RP)  recibe una orden de pedido, analiza los productos y cantidades a producir, determina las etapas de procesos a llevar a cabo y la cantidad de materia prima necesaria para la elaboración, los tiempos que llevará realizar cada proceso, asigna los empleados correspondientes a cada tarea  y determina la fecha de inicio y fin de la producción, asentando todo en una planilla de planificación de producción. A continuación el RP le envía al Responsable de Almacenamiento (RA) un listado con la materia prima necesaria para la producción para que verifique la existencia o faltante de la materia prima. En caso de faltante de materia prima, el RA elabora un listado de materia prima a comprar la cual será enviada al Responsable de Compras (RC) para que haga el pedido correspondiente.</w:t>
             </w:r>
           </w:p>
           <w:p>
@@ -15494,7 +15800,6 @@
                 <w:rFonts w:cstheme="minorHAnsi"/>
                 <w:szCs w:val="24"/>
               </w:rPr>
-              <w:lastRenderedPageBreak/>
               <w:t>Actor Principal: No aplica</w:t>
             </w:r>
           </w:p>
@@ -16011,7 +16316,15 @@
                 <w:rFonts w:cstheme="minorHAnsi"/>
                 <w:szCs w:val="24"/>
               </w:rPr>
-              <w:t>Objetivo: Volver a planificar la producción, especificando el motivo de la replanificación y las variaciones con las etapas planificadas anteriormente.</w:t>
+              <w:t xml:space="preserve">Objetivo: Volver a planificar la producción, especificando el motivo de la replanificación y las </w:t>
+            </w:r>
+            <w:r>
+              <w:rPr>
+                <w:rFonts w:cstheme="minorHAnsi"/>
+                <w:szCs w:val="24"/>
+              </w:rPr>
+              <w:lastRenderedPageBreak/>
+              <w:t>variaciones con las etapas planificadas anteriormente.</w:t>
             </w:r>
           </w:p>
         </w:tc>
@@ -16044,6 +16357,7 @@
                 <w:b/>
                 <w:szCs w:val="24"/>
               </w:rPr>
+              <w:lastRenderedPageBreak/>
               <w:t>Descripción:</w:t>
             </w:r>
           </w:p>
@@ -16075,15 +16389,7 @@
                 <w:rFonts w:cstheme="minorHAnsi"/>
                 <w:szCs w:val="24"/>
               </w:rPr>
-              <w:t xml:space="preserve">, recalcula los tiempos </w:t>
-            </w:r>
-            <w:r>
-              <w:rPr>
-                <w:rFonts w:cstheme="minorHAnsi"/>
-                <w:szCs w:val="24"/>
-              </w:rPr>
-              <w:lastRenderedPageBreak/>
-              <w:t xml:space="preserve">de producción, analiza la disponibilidad de materia prima en el caso que sea necesario </w:t>
+              <w:t xml:space="preserve">, recalcula los tiempos de producción, analiza la disponibilidad de materia prima en el caso que sea necesario </w:t>
             </w:r>
             <w:r>
               <w:rPr>
@@ -16758,6 +17064,7 @@
                 <w:rFonts w:cstheme="minorHAnsi"/>
                 <w:szCs w:val="24"/>
               </w:rPr>
+              <w:lastRenderedPageBreak/>
               <w:t>Actor Principal: Empresa Metalúrgica</w:t>
             </w:r>
           </w:p>
@@ -16907,7 +17214,6 @@
                 <w:b/>
                 <w:szCs w:val="24"/>
               </w:rPr>
-              <w:lastRenderedPageBreak/>
               <w:t>Descripción:</w:t>
             </w:r>
           </w:p>
@@ -17367,7 +17673,15 @@
                 <w:rFonts w:cstheme="minorHAnsi"/>
                 <w:szCs w:val="24"/>
               </w:rPr>
-              <w:t>realizar el envío de piezas a trabajo tercerizado. El RA verifica y separa las piezas a enviar, registrando la cantidad y tipo de cada una. Luego las piezas son embaladas según el tipo de cada una y son dispuestas para el traslado hacia la Empresa Metalúrgica correspondiente. Al momento del traslado el RA registra el envío de las piezas.</w:t>
+              <w:t xml:space="preserve">realizar el envío de piezas a trabajo tercerizado. El RA verifica y separa las piezas a enviar, registrando la cantidad y tipo de cada una. Luego las piezas son embaladas según el tipo de cada una y son dispuestas para el traslado hacia la Empresa Metalúrgica correspondiente. Al momento del </w:t>
+            </w:r>
+            <w:r>
+              <w:rPr>
+                <w:rFonts w:cstheme="minorHAnsi"/>
+                <w:szCs w:val="24"/>
+              </w:rPr>
+              <w:lastRenderedPageBreak/>
+              <w:t>traslado el RA registra el envío de las piezas.</w:t>
             </w:r>
           </w:p>
           <w:p>
@@ -17537,7 +17851,6 @@
                 <w:rFonts w:cstheme="minorHAnsi"/>
                 <w:szCs w:val="24"/>
               </w:rPr>
-              <w:lastRenderedPageBreak/>
               <w:t xml:space="preserve">Nombre del Caso de Uso:  </w:t>
             </w:r>
             <w:r>
@@ -18259,7 +18572,15 @@
                 <w:rFonts w:cstheme="minorHAnsi"/>
                 <w:szCs w:val="24"/>
               </w:rPr>
-              <w:t xml:space="preserve"> (RA) recibe las piezas previamente enviadas a la Empresa Metalúrgica. El RA controla la mercadería, si todo es satisfactorio registra el ingreso de las piezas. Luego informa al Responsable de Producción (RP) la recepción de las piezas.</w:t>
+              <w:t xml:space="preserve"> (RA) recibe las piezas </w:t>
+            </w:r>
+            <w:r>
+              <w:rPr>
+                <w:rFonts w:cstheme="minorHAnsi"/>
+                <w:szCs w:val="24"/>
+              </w:rPr>
+              <w:lastRenderedPageBreak/>
+              <w:t>previamente enviadas a la Empresa Metalúrgica. El RA controla la mercadería, si todo es satisfactorio registra el ingreso de las piezas. Luego informa al Responsable de Producción (RP) la recepción de las piezas.</w:t>
             </w:r>
           </w:p>
           <w:p>
@@ -18958,6 +19279,7 @@
                 <w:rFonts w:cstheme="minorHAnsi"/>
                 <w:szCs w:val="24"/>
               </w:rPr>
+              <w:lastRenderedPageBreak/>
               <w:t xml:space="preserve">Tipo de Caso de Uso:                 </w:t>
             </w:r>
             <w:r>
@@ -19081,15 +19403,7 @@
                 <w:rFonts w:cstheme="minorHAnsi"/>
                 <w:szCs w:val="24"/>
               </w:rPr>
-              <w:t xml:space="preserve"> (RA) ó el Responsable de Calidad (RCa) informan al Responsable de Compras (RCo) la necesidad de hacer un reclamo. El </w:t>
-            </w:r>
-            <w:r>
-              <w:rPr>
-                <w:rFonts w:cstheme="minorHAnsi"/>
-                <w:szCs w:val="24"/>
-              </w:rPr>
-              <w:lastRenderedPageBreak/>
-              <w:t>RCo solicita el motivo del reclamo y documentación al RA ó RCa, luego se comunica con la Empresa Metalúrgica (EM) e informa dicho reclamo aclarando el motivo y la documentación pertinente. Al finalizar la comunicación con la EM registra el reclamo.</w:t>
+              <w:t xml:space="preserve"> (RA) ó el Responsable de Calidad (RCa) informan al Responsable de Compras (RCo) la necesidad de hacer un reclamo. El RCo solicita el motivo del reclamo y documentación al RA ó RCa, luego se comunica con la Empresa Metalúrgica (EM) e informa dicho reclamo aclarando el motivo y la documentación pertinente. Al finalizar la comunicación con la EM registra el reclamo.</w:t>
             </w:r>
           </w:p>
           <w:p>
@@ -19576,6 +19890,7 @@
                 <w:rFonts w:cstheme="minorHAnsi"/>
                 <w:szCs w:val="24"/>
               </w:rPr>
+              <w:lastRenderedPageBreak/>
               <w:t xml:space="preserve">Nivel del Caso de Uso                 </w:t>
             </w:r>
             <w:r>
@@ -19839,7 +20154,6 @@
                 <w:rFonts w:cstheme="minorHAnsi"/>
                 <w:szCs w:val="24"/>
               </w:rPr>
-              <w:lastRenderedPageBreak/>
               <w:t>Objetivo: Verificar que la materia prima recibida, trabajo delegado o producción final, cumplen con los estándares de Calidad previamente establecidos.</w:t>
             </w:r>
           </w:p>
@@ -20294,7 +20608,16 @@
                 <w:color w:val="auto"/>
                 <w:sz w:val="24"/>
               </w:rPr>
-              <w:t>El caso de uso comienza cuando el Responsable de Producción (RP) desea incorporar un nuevo proceso de Control de Calidad, en tal caso deberá ingresar la definición del proceso, características del mismo,  como así también las cantidades de horas estipuladas para llevarlo a cabo. También, modificar los datos existentes o dar de baja un proceso de Control de Calidad.</w:t>
+              <w:t xml:space="preserve">El caso de uso comienza cuando el Responsable de Producción (RP) desea incorporar un nuevo proceso de Control de Calidad, en tal caso deberá ingresar la definición del proceso, características del mismo,  como así también las cantidades de horas estipuladas para llevarlo </w:t>
+            </w:r>
+            <w:r>
+              <w:rPr>
+                <w:rFonts w:asciiTheme="minorHAnsi" w:hAnsiTheme="minorHAnsi" w:cstheme="minorHAnsi"/>
+                <w:color w:val="auto"/>
+                <w:sz w:val="24"/>
+              </w:rPr>
+              <w:lastRenderedPageBreak/>
+              <w:t>a cabo. También, modificar los datos existentes o dar de baja un proceso de Control de Calidad.</w:t>
             </w:r>
           </w:p>
           <w:p>
@@ -20482,7 +20805,6 @@
                 <w:rFonts w:cstheme="minorHAnsi"/>
                 <w:szCs w:val="24"/>
               </w:rPr>
-              <w:lastRenderedPageBreak/>
               <w:t xml:space="preserve">Nombre del Caso de Uso:  </w:t>
             </w:r>
             <w:r>
@@ -21152,6 +21474,7 @@
                 <w:b/>
                 <w:szCs w:val="24"/>
               </w:rPr>
+              <w:lastRenderedPageBreak/>
               <w:t>Descripción:</w:t>
             </w:r>
           </w:p>
@@ -21197,15 +21520,7 @@
                 <w:rFonts w:cstheme="minorHAnsi"/>
                 <w:szCs w:val="24"/>
               </w:rPr>
-              <w:t xml:space="preserve">será un conjunto de dos o más piezas. Si no es necesario ensamblar las piezas para entregar se pasa directamente al embalaje y rotulado donde se separan las piezas según el tipo. Al finalizar el embalaje se registra la cantidad de piezas, </w:t>
-            </w:r>
-            <w:r>
-              <w:rPr>
-                <w:rFonts w:cstheme="minorHAnsi"/>
-                <w:szCs w:val="24"/>
-              </w:rPr>
-              <w:lastRenderedPageBreak/>
-              <w:t>productos armados y cantidad de paquetes que conforman el pedido. El conjunto de paquetes de un pedido es separado e identificado quedando listo para su posterior envío.</w:t>
+              <w:t>será un conjunto de dos o más piezas. Si no es necesario ensamblar las piezas para entregar se pasa directamente al embalaje y rotulado donde se separan las piezas según el tipo. Al finalizar el embalaje se registra la cantidad de piezas, productos armados y cantidad de paquetes que conforman el pedido. El conjunto de paquetes de un pedido es separado e identificado quedando listo para su posterior envío.</w:t>
             </w:r>
           </w:p>
           <w:p>
@@ -21861,6 +22176,7 @@
                 <w:rFonts w:cstheme="minorHAnsi"/>
                 <w:szCs w:val="24"/>
               </w:rPr>
+              <w:lastRenderedPageBreak/>
               <w:t>Actor Principal: Cliente</w:t>
             </w:r>
           </w:p>
@@ -22035,17 +22351,7 @@
                 <w:sz w:val="24"/>
                 <w:lang w:eastAsia="en-US"/>
               </w:rPr>
-              <w:t xml:space="preserve">El caso de uso comienza cuando el Responsable de Finanzas (RF) consulta los clientes que </w:t>
-            </w:r>
-            <w:r>
-              <w:rPr>
-                <w:rFonts w:asciiTheme="minorHAnsi" w:eastAsiaTheme="minorHAnsi" w:hAnsiTheme="minorHAnsi" w:cstheme="minorHAnsi"/>
-                <w:color w:val="auto"/>
-                <w:sz w:val="24"/>
-                <w:lang w:eastAsia="en-US"/>
-              </w:rPr>
-              <w:lastRenderedPageBreak/>
-              <w:t>adeudan una factura generada con un tiempo mayor al máximo establecido como política de la empresa, generando una carta documento para forzar al pago de la deuda.  En caso de no obtener una respuesta por parte del cliente, se iniciarán acciones legales.</w:t>
+              <w:t>El caso de uso comienza cuando el Responsable de Finanzas (RF) consulta los clientes que adeudan una factura generada con un tiempo mayor al máximo establecido como política de la empresa, generando una carta documento para forzar al pago de la deuda.  En caso de no obtener una respuesta por parte del cliente, se iniciarán acciones legales.</w:t>
             </w:r>
           </w:p>
           <w:p>
@@ -22643,6 +22949,7 @@
                 <w:rFonts w:cstheme="minorHAnsi"/>
                 <w:szCs w:val="24"/>
               </w:rPr>
+              <w:lastRenderedPageBreak/>
               <w:t xml:space="preserve">Nombre del Caso de Uso:  </w:t>
             </w:r>
             <w:r>
@@ -22855,7 +23162,6 @@
                 <w:b/>
                 <w:szCs w:val="24"/>
               </w:rPr>
-              <w:lastRenderedPageBreak/>
               <w:t>Descripción:</w:t>
             </w:r>
           </w:p>
@@ -23704,7 +24010,6 @@
                 <w:rFonts w:cstheme="minorHAnsi"/>
                 <w:szCs w:val="24"/>
               </w:rPr>
-              <w:lastRenderedPageBreak/>
               <w:t>Objetivo: Administrar la información sobre los  diversos tipos de roturas que pueden afectar el buen funcionamiento de las máquinas de la empresa</w:t>
             </w:r>
             <w:r>
@@ -24327,6 +24632,7 @@
                 <w:rFonts w:cstheme="minorHAnsi"/>
                 <w:szCs w:val="24"/>
               </w:rPr>
+              <w:lastRenderedPageBreak/>
               <w:t>Fin Caso de Uso.</w:t>
             </w:r>
           </w:p>
@@ -24673,7 +24979,6 @@
                 <w:rFonts w:cstheme="minorHAnsi"/>
                 <w:szCs w:val="24"/>
               </w:rPr>
-              <w:lastRenderedPageBreak/>
               <w:t>Objetivo: Administrar información requerida y características de la materia prima con la que trabajan la empresa para realizar su producción.</w:t>
             </w:r>
           </w:p>
@@ -25169,7 +25474,17 @@
                 <w:sz w:val="24"/>
                 <w:lang w:eastAsia="en-US"/>
               </w:rPr>
-              <w:t xml:space="preserve">El caso de uso comienza cuando el Responsable de Almacenamiento (RA) desea guardar información sobre una matriz o molde, consultar información referida a las mismas, modificar o eliminar alguna matriz por diferentes motivos. En caso de dar de alta una nueva matriz, el RA registra los datos de la misma. </w:t>
+              <w:t xml:space="preserve">El caso de uso comienza cuando el Responsable de Almacenamiento (RA) desea guardar </w:t>
+            </w:r>
+            <w:r>
+              <w:rPr>
+                <w:rFonts w:asciiTheme="minorHAnsi" w:eastAsiaTheme="minorHAnsi" w:hAnsiTheme="minorHAnsi" w:cstheme="minorHAnsi"/>
+                <w:color w:val="auto"/>
+                <w:sz w:val="24"/>
+                <w:lang w:eastAsia="en-US"/>
+              </w:rPr>
+              <w:lastRenderedPageBreak/>
+              <w:t xml:space="preserve">información sobre una matriz o molde, consultar información referida a las mismas, modificar o eliminar alguna matriz por diferentes motivos. En caso de dar de alta una nueva matriz, el RA registra los datos de la misma. </w:t>
             </w:r>
           </w:p>
           <w:p>
@@ -25497,7 +25812,6 @@
                 <w:rFonts w:cstheme="minorHAnsi"/>
                 <w:szCs w:val="24"/>
               </w:rPr>
-              <w:lastRenderedPageBreak/>
               <w:t xml:space="preserve">Tipo de Caso de Uso:                 </w:t>
             </w:r>
             <w:r>
@@ -26028,6 +26342,7 @@
                 <w:b/>
                 <w:szCs w:val="24"/>
               </w:rPr>
+              <w:lastRenderedPageBreak/>
               <w:t>Descripción:</w:t>
             </w:r>
           </w:p>
@@ -26293,7 +26608,6 @@
                 <w:rFonts w:cstheme="minorHAnsi"/>
                 <w:szCs w:val="24"/>
               </w:rPr>
-              <w:lastRenderedPageBreak/>
               <w:t>Actor Principal: No aplica</w:t>
             </w:r>
           </w:p>
@@ -26843,6 +27157,7 @@
                 <w:rFonts w:cstheme="minorHAnsi"/>
                 <w:szCs w:val="24"/>
               </w:rPr>
+              <w:lastRenderedPageBreak/>
               <w:t>Objetivo: Elaborar un informe de las ventas realizadas en un determinado período de tiempo (día, semana, mes), detallando la información pertinente a las mismas.</w:t>
             </w:r>
           </w:p>
@@ -26999,7 +27314,6 @@
                 <w:rFonts w:cstheme="minorHAnsi"/>
                 <w:szCs w:val="24"/>
               </w:rPr>
-              <w:lastRenderedPageBreak/>
               <w:t xml:space="preserve">Nivel del Caso de Uso                 </w:t>
             </w:r>
             <w:r>
@@ -27594,6 +27908,7 @@
                 <w:rFonts w:cstheme="minorHAnsi"/>
                 <w:szCs w:val="24"/>
               </w:rPr>
+              <w:lastRenderedPageBreak/>
               <w:t>Actor Principal: No aplica</w:t>
             </w:r>
           </w:p>
@@ -27796,7 +28111,6 @@
                 <w:rFonts w:cstheme="minorHAnsi"/>
                 <w:szCs w:val="24"/>
               </w:rPr>
-              <w:lastRenderedPageBreak/>
               <w:t>Fin del caso de uso</w:t>
             </w:r>
           </w:p>
@@ -28300,6 +28614,7 @@
                 <w:rFonts w:cstheme="minorHAnsi"/>
                 <w:szCs w:val="24"/>
               </w:rPr>
+              <w:lastRenderedPageBreak/>
               <w:t xml:space="preserve">Nivel del Caso de Uso                 </w:t>
             </w:r>
             <w:r>
@@ -28632,16 +28947,7 @@
                 <w:color w:val="auto"/>
                 <w:sz w:val="24"/>
               </w:rPr>
-              <w:t xml:space="preserve">El caso de uso comienza cuando el Responsable de Calidad (RC) desea elaborar un informe </w:t>
-            </w:r>
-            <w:r>
-              <w:rPr>
-                <w:rFonts w:asciiTheme="minorHAnsi" w:hAnsiTheme="minorHAnsi" w:cstheme="minorHAnsi"/>
-                <w:color w:val="auto"/>
-                <w:sz w:val="24"/>
-              </w:rPr>
-              <w:lastRenderedPageBreak/>
-              <w:t>sobre el  control de calidad de las piezas y productos elaborados por la empresa, para ello el RC recoge la información necesaria y luego estructura la misma de acuerdo al modelo de informe generando de esta manera el documento con la información pertinente.</w:t>
+              <w:t>El caso de uso comienza cuando el Responsable de Calidad (RC) desea elaborar un informe sobre el  control de calidad de las piezas y productos elaborados por la empresa, para ello el RC recoge la información necesaria y luego estructura la misma de acuerdo al modelo de informe generando de esta manera el documento con la información pertinente.</w:t>
             </w:r>
           </w:p>
           <w:p>
@@ -32415,7 +32721,7 @@
 </file>
 
 <file path=customXml/itemProps2.xml><?xml version="1.0" encoding="utf-8"?>
-<ds:datastoreItem xmlns:ds="http://schemas.openxmlformats.org/officeDocument/2006/customXml" ds:itemID="{F52A9B0F-6288-42B2-9988-24CB5F354AE3}">
+<ds:datastoreItem xmlns:ds="http://schemas.openxmlformats.org/officeDocument/2006/customXml" ds:itemID="{06094B95-F1F9-4A26-AA14-0DBC8145DD84}">
   <ds:schemaRefs>
     <ds:schemaRef ds:uri="http://schemas.openxmlformats.org/officeDocument/2006/bibliography"/>
   </ds:schemaRefs>

--- a/02_modelado del sistema de negocio/Modelado del Sistema de Negocio.docx
+++ b/02_modelado del sistema de negocio/Modelado del Sistema de Negocio.docx
@@ -4578,16 +4578,7 @@
           <w:i/>
           <w:szCs w:val="24"/>
         </w:rPr>
-        <w:t>Atender Confirmación Pedido Cliente</w:t>
-      </w:r>
-      <w:r>
-        <w:rPr>
-          <w:rFonts w:cstheme="minorHAnsi"/>
-          <w:b/>
-          <w:i/>
-          <w:szCs w:val="24"/>
-        </w:rPr>
-        <w:t xml:space="preserve"> Web:</w:t>
+        <w:t>Atender Confirmación Pedido Cliente Web:</w:t>
       </w:r>
       <w:r>
         <w:rPr>
@@ -11035,39 +11026,7 @@
                 <w:color w:val="auto"/>
                 <w:sz w:val="24"/>
               </w:rPr>
-              <w:t xml:space="preserve">stado. El </w:t>
-            </w:r>
-            <w:r>
-              <w:rPr>
-                <w:rFonts w:asciiTheme="minorHAnsi" w:hAnsiTheme="minorHAnsi" w:cstheme="minorHAnsi"/>
-                <w:color w:val="auto"/>
-                <w:sz w:val="24"/>
-              </w:rPr>
-              <w:t>Cliente</w:t>
-            </w:r>
-            <w:r>
-              <w:rPr>
-                <w:rFonts w:asciiTheme="minorHAnsi" w:hAnsiTheme="minorHAnsi" w:cstheme="minorHAnsi"/>
-                <w:color w:val="auto"/>
-                <w:sz w:val="24"/>
-              </w:rPr>
-              <w:t xml:space="preserve"> </w:t>
-            </w:r>
-            <w:r>
-              <w:rPr>
-                <w:rFonts w:asciiTheme="minorHAnsi" w:hAnsiTheme="minorHAnsi" w:cstheme="minorHAnsi"/>
-                <w:color w:val="auto"/>
-                <w:sz w:val="24"/>
-              </w:rPr>
-              <w:t>Web (CW</w:t>
-            </w:r>
-            <w:r>
-              <w:rPr>
-                <w:rFonts w:asciiTheme="minorHAnsi" w:hAnsiTheme="minorHAnsi" w:cstheme="minorHAnsi"/>
-                <w:color w:val="auto"/>
-                <w:sz w:val="24"/>
-              </w:rPr>
-              <w:t>)</w:t>
+              <w:t>stado. El Cliente Web (CW)</w:t>
             </w:r>
             <w:r>
               <w:rPr>
@@ -17464,7 +17423,14 @@
                 <w:rFonts w:cstheme="minorHAnsi"/>
                 <w:szCs w:val="24"/>
               </w:rPr>
-              <w:t>ID: 19</w:t>
+              <w:t xml:space="preserve">ID: </w:t>
+            </w:r>
+            <w:r>
+              <w:rPr>
+                <w:rFonts w:cstheme="minorHAnsi"/>
+                <w:szCs w:val="24"/>
+              </w:rPr>
+              <w:t>21</w:t>
             </w:r>
           </w:p>
         </w:tc>
@@ -17887,7 +17853,14 @@
                 <w:rFonts w:cstheme="minorHAnsi"/>
                 <w:szCs w:val="24"/>
               </w:rPr>
-              <w:t>ID:20</w:t>
+              <w:t>ID:</w:t>
+            </w:r>
+            <w:r>
+              <w:rPr>
+                <w:rFonts w:cstheme="minorHAnsi"/>
+                <w:szCs w:val="24"/>
+              </w:rPr>
+              <w:t>22</w:t>
             </w:r>
           </w:p>
         </w:tc>
@@ -18084,7 +18057,35 @@
                 <w:rFonts w:cstheme="minorHAnsi"/>
                 <w:szCs w:val="24"/>
               </w:rPr>
-              <w:t xml:space="preserve">El caso de uso comienza cuando el Operario de Producción (OP) recibe la planilla de planificación de la producción, analiza las tareas que le corresponde realizar, y la cantidad de productos a elaborar en el día, en el caso que le corresponda la primera etapa de producción </w:t>
+              <w:t>El caso de uso comienza cuando el</w:t>
+            </w:r>
+            <w:r>
+              <w:rPr>
+                <w:rFonts w:cstheme="minorHAnsi"/>
+                <w:szCs w:val="24"/>
+              </w:rPr>
+              <w:t xml:space="preserve"> Responsable de Producción previa verificación de la asistencia de los empleados y del correcto funcionamiento de la maquinaria necesaria para la producción, distribuye a cada </w:t>
+            </w:r>
+            <w:r>
+              <w:rPr>
+                <w:rFonts w:cstheme="minorHAnsi"/>
+                <w:szCs w:val="24"/>
+              </w:rPr>
+              <w:t xml:space="preserve"> Operario de Producción (OP) </w:t>
+            </w:r>
+            <w:r>
+              <w:rPr>
+                <w:rFonts w:cstheme="minorHAnsi"/>
+                <w:szCs w:val="24"/>
+              </w:rPr>
+              <w:t>la</w:t>
+            </w:r>
+            <w:r>
+              <w:rPr>
+                <w:rFonts w:cstheme="minorHAnsi"/>
+                <w:szCs w:val="24"/>
+              </w:rPr>
+              <w:t xml:space="preserve"> planilla de planificación de la </w:t>
             </w:r>
             <w:r>
               <w:rPr>
@@ -18092,7 +18093,210 @@
                 <w:szCs w:val="24"/>
               </w:rPr>
               <w:lastRenderedPageBreak/>
-              <w:t>del producto busca en el almacén la materia prima necesaria y la lleva a la máquina correspondiente para llevar a cabo el proceso; en el caso que la etapa de producción que le corresponda sea una etapa que le sigue a otra, el OP busca en el almacén la pieza correspondiente, luego comienza el proceso de producción y cuando lo termina lo almacena para que se le realice el proceso de producción siguiente o en caso que sea el producto terminado lo envía a calidad para que le realicen el control correspondiente.</w:t>
+              <w:t>producción. El OP</w:t>
+            </w:r>
+            <w:r>
+              <w:rPr>
+                <w:rFonts w:cstheme="minorHAnsi"/>
+                <w:szCs w:val="24"/>
+              </w:rPr>
+              <w:t xml:space="preserve"> </w:t>
+            </w:r>
+            <w:r>
+              <w:rPr>
+                <w:rFonts w:cstheme="minorHAnsi"/>
+                <w:szCs w:val="24"/>
+              </w:rPr>
+              <w:t>consulta</w:t>
+            </w:r>
+            <w:r>
+              <w:rPr>
+                <w:rFonts w:cstheme="minorHAnsi"/>
+                <w:szCs w:val="24"/>
+              </w:rPr>
+              <w:t xml:space="preserve"> las tareas que le </w:t>
+            </w:r>
+            <w:r>
+              <w:rPr>
+                <w:rFonts w:cstheme="minorHAnsi"/>
+                <w:szCs w:val="24"/>
+              </w:rPr>
+              <w:t xml:space="preserve">hayan </w:t>
+            </w:r>
+            <w:r>
+              <w:rPr>
+                <w:rFonts w:cstheme="minorHAnsi"/>
+                <w:szCs w:val="24"/>
+              </w:rPr>
+              <w:t xml:space="preserve">sido </w:t>
+            </w:r>
+            <w:r>
+              <w:rPr>
+                <w:rFonts w:cstheme="minorHAnsi"/>
+                <w:szCs w:val="24"/>
+              </w:rPr>
+              <w:t>asignad</w:t>
+            </w:r>
+            <w:r>
+              <w:rPr>
+                <w:rFonts w:cstheme="minorHAnsi"/>
+                <w:szCs w:val="24"/>
+              </w:rPr>
+              <w:t>as</w:t>
+            </w:r>
+            <w:r>
+              <w:rPr>
+                <w:rFonts w:cstheme="minorHAnsi"/>
+                <w:szCs w:val="24"/>
+              </w:rPr>
+              <w:t>, y la cantidad de productos a elaborar en el día, en el caso que le corresponda la primera etapa de producción del producto busca en el al</w:t>
+            </w:r>
+            <w:r>
+              <w:rPr>
+                <w:rFonts w:cstheme="minorHAnsi"/>
+                <w:szCs w:val="24"/>
+              </w:rPr>
+              <w:t xml:space="preserve">macén la materia prima necesaria junto con la planilla de producción que consta la cantidad, el Responsable de Almacenamiento (RA) registra el egreso de los materiales del almacén, especificando quien lo retiró. El OP </w:t>
+            </w:r>
+            <w:r>
+              <w:rPr>
+                <w:rFonts w:cstheme="minorHAnsi"/>
+                <w:szCs w:val="24"/>
+              </w:rPr>
+              <w:t>lleva</w:t>
+            </w:r>
+            <w:r>
+              <w:rPr>
+                <w:rFonts w:cstheme="minorHAnsi"/>
+                <w:szCs w:val="24"/>
+              </w:rPr>
+              <w:t xml:space="preserve"> la materia prima</w:t>
+            </w:r>
+            <w:r>
+              <w:rPr>
+                <w:rFonts w:cstheme="minorHAnsi"/>
+                <w:szCs w:val="24"/>
+              </w:rPr>
+              <w:t xml:space="preserve"> a la máquina correspondiente </w:t>
+            </w:r>
+            <w:r>
+              <w:rPr>
+                <w:rFonts w:cstheme="minorHAnsi"/>
+                <w:szCs w:val="24"/>
+              </w:rPr>
+              <w:t>para llevar a cabo el proceso. E</w:t>
+            </w:r>
+            <w:r>
+              <w:rPr>
+                <w:rFonts w:cstheme="minorHAnsi"/>
+                <w:szCs w:val="24"/>
+              </w:rPr>
+              <w:t>n el caso que la etapa de producción que le corresponda</w:t>
+            </w:r>
+            <w:r>
+              <w:rPr>
+                <w:rFonts w:cstheme="minorHAnsi"/>
+                <w:szCs w:val="24"/>
+              </w:rPr>
+              <w:t xml:space="preserve"> al OP</w:t>
+            </w:r>
+            <w:r>
+              <w:rPr>
+                <w:rFonts w:cstheme="minorHAnsi"/>
+                <w:szCs w:val="24"/>
+              </w:rPr>
+              <w:t xml:space="preserve"> sea una etapa que le sigue a otra, el OP busca en el almacén la pieza correspondiente</w:t>
+            </w:r>
+            <w:r>
+              <w:rPr>
+                <w:rFonts w:cstheme="minorHAnsi"/>
+                <w:szCs w:val="24"/>
+              </w:rPr>
+              <w:t>, el RA registra el egreso de la pieza del almacén.</w:t>
+            </w:r>
+            <w:r>
+              <w:rPr>
+                <w:rFonts w:cstheme="minorHAnsi"/>
+                <w:szCs w:val="24"/>
+              </w:rPr>
+              <w:t xml:space="preserve"> </w:t>
+            </w:r>
+            <w:r>
+              <w:rPr>
+                <w:rFonts w:cstheme="minorHAnsi"/>
+                <w:szCs w:val="24"/>
+              </w:rPr>
+              <w:t>El OP</w:t>
+            </w:r>
+            <w:r>
+              <w:rPr>
+                <w:rFonts w:cstheme="minorHAnsi"/>
+                <w:szCs w:val="24"/>
+              </w:rPr>
+              <w:t xml:space="preserve"> comienza el p</w:t>
+            </w:r>
+            <w:r>
+              <w:rPr>
+                <w:rFonts w:cstheme="minorHAnsi"/>
+                <w:szCs w:val="24"/>
+              </w:rPr>
+              <w:t>roceso de producción</w:t>
+            </w:r>
+            <w:r>
+              <w:rPr>
+                <w:rFonts w:cstheme="minorHAnsi"/>
+                <w:szCs w:val="24"/>
+              </w:rPr>
+              <w:t>, y en caso de que sea necesario otro proceso de producción a la pieza, lo lleva a Almacenamiento y el RA registra el ingreso de la pieza y el pedido al que corresponde</w:t>
+            </w:r>
+            <w:r>
+              <w:rPr>
+                <w:rFonts w:cstheme="minorHAnsi"/>
+                <w:szCs w:val="24"/>
+              </w:rPr>
+              <w:t xml:space="preserve">. </w:t>
+            </w:r>
+            <w:r>
+              <w:rPr>
+                <w:rFonts w:cstheme="minorHAnsi"/>
+                <w:szCs w:val="24"/>
+              </w:rPr>
+              <w:t>En el caso de</w:t>
+            </w:r>
+            <w:r>
+              <w:rPr>
+                <w:rFonts w:cstheme="minorHAnsi"/>
+                <w:szCs w:val="24"/>
+              </w:rPr>
+              <w:t xml:space="preserve"> termina</w:t>
+            </w:r>
+            <w:r>
+              <w:rPr>
+                <w:rFonts w:cstheme="minorHAnsi"/>
+                <w:szCs w:val="24"/>
+              </w:rPr>
+              <w:t>r la producción del producto</w:t>
+            </w:r>
+            <w:r>
+              <w:rPr>
+                <w:rFonts w:cstheme="minorHAnsi"/>
+                <w:szCs w:val="24"/>
+              </w:rPr>
+              <w:t xml:space="preserve"> lo </w:t>
+            </w:r>
+            <w:r>
+              <w:rPr>
+                <w:rFonts w:cstheme="minorHAnsi"/>
+                <w:szCs w:val="24"/>
+              </w:rPr>
+              <w:t>lleva a almacenamiento, el RA registra el ingreso a Almacenamiento del producto terminado y a qué pedido corresponde y</w:t>
+            </w:r>
+            <w:r>
+              <w:rPr>
+                <w:rFonts w:cstheme="minorHAnsi"/>
+                <w:szCs w:val="24"/>
+              </w:rPr>
+              <w:t xml:space="preserve"> lo envía a calidad para que le realicen el control correspondiente.</w:t>
             </w:r>
           </w:p>
           <w:p>
@@ -18295,7 +18499,14 @@
                 <w:rFonts w:cstheme="minorHAnsi"/>
                 <w:szCs w:val="24"/>
               </w:rPr>
-              <w:t>ID:21</w:t>
+              <w:t>ID:</w:t>
+            </w:r>
+            <w:r>
+              <w:rPr>
+                <w:rFonts w:cstheme="minorHAnsi"/>
+                <w:szCs w:val="24"/>
+              </w:rPr>
+              <w:t>23</w:t>
             </w:r>
           </w:p>
         </w:tc>
@@ -18390,6 +18601,20 @@
                 <w:rFonts w:cstheme="minorHAnsi"/>
                 <w:szCs w:val="24"/>
               </w:rPr>
+              <w:sym w:font="Wingdings" w:char="F0FD"/>
+            </w:r>
+            <w:r>
+              <w:rPr>
+                <w:rFonts w:cstheme="minorHAnsi"/>
+                <w:szCs w:val="24"/>
+              </w:rPr>
+              <w:t xml:space="preserve"> Concreto                 </w:t>
+            </w:r>
+            <w:r>
+              <w:rPr>
+                <w:rFonts w:cstheme="minorHAnsi"/>
+                <w:szCs w:val="24"/>
+              </w:rPr>
               <w:sym w:font="Wingdings" w:char="F0A8"/>
             </w:r>
             <w:r>
@@ -18397,21 +18622,7 @@
                 <w:rFonts w:cstheme="minorHAnsi"/>
                 <w:szCs w:val="24"/>
               </w:rPr>
-              <w:t xml:space="preserve"> Concreto                   </w:t>
-            </w:r>
-            <w:r>
-              <w:rPr>
-                <w:rFonts w:cstheme="minorHAnsi"/>
-                <w:szCs w:val="24"/>
-              </w:rPr>
-              <w:sym w:font="Wingdings" w:char="F0FD"/>
-            </w:r>
-            <w:r>
-              <w:rPr>
-                <w:rFonts w:cstheme="minorHAnsi"/>
-                <w:szCs w:val="24"/>
-              </w:rPr>
-              <w:t>Abstracto</w:t>
+              <w:t xml:space="preserve">  Abstracto</w:t>
             </w:r>
           </w:p>
         </w:tc>
@@ -18715,7 +18926,14 @@
                 <w:rFonts w:cstheme="minorHAnsi"/>
                 <w:szCs w:val="24"/>
               </w:rPr>
-              <w:t>ID: 22</w:t>
+              <w:t xml:space="preserve">ID: </w:t>
+            </w:r>
+            <w:r>
+              <w:rPr>
+                <w:rFonts w:cstheme="minorHAnsi"/>
+                <w:szCs w:val="24"/>
+              </w:rPr>
+              <w:t>24</w:t>
             </w:r>
           </w:p>
         </w:tc>
@@ -18803,7 +19021,6 @@
                 <w:rFonts w:cstheme="minorHAnsi"/>
                 <w:szCs w:val="24"/>
               </w:rPr>
-              <w:lastRenderedPageBreak/>
               <w:t xml:space="preserve">Tipo de Caso de Uso:                 </w:t>
             </w:r>
             <w:r>
@@ -18811,21 +19028,28 @@
                 <w:rFonts w:cstheme="minorHAnsi"/>
                 <w:szCs w:val="24"/>
               </w:rPr>
+              <w:sym w:font="Wingdings" w:char="F0FD"/>
+            </w:r>
+            <w:r>
+              <w:rPr>
+                <w:rFonts w:cstheme="minorHAnsi"/>
+                <w:szCs w:val="24"/>
+              </w:rPr>
+              <w:t xml:space="preserve"> </w:t>
+            </w:r>
+            <w:r>
+              <w:rPr>
+                <w:rFonts w:cstheme="minorHAnsi"/>
+                <w:szCs w:val="24"/>
+              </w:rPr>
+              <w:t xml:space="preserve"> Concreto               </w:t>
+            </w:r>
+            <w:r>
+              <w:rPr>
+                <w:rFonts w:cstheme="minorHAnsi"/>
+                <w:szCs w:val="24"/>
+              </w:rPr>
               <w:sym w:font="Wingdings" w:char="F0A8"/>
-            </w:r>
-            <w:r>
-              <w:rPr>
-                <w:rFonts w:cstheme="minorHAnsi"/>
-                <w:szCs w:val="24"/>
-              </w:rPr>
-              <w:t xml:space="preserve"> Concreto                  </w:t>
-            </w:r>
-            <w:r>
-              <w:rPr>
-                <w:rFonts w:cstheme="minorHAnsi"/>
-                <w:szCs w:val="24"/>
-              </w:rPr>
-              <w:sym w:font="Wingdings" w:char="F0FD"/>
             </w:r>
             <w:r>
               <w:rPr>
@@ -19151,7 +19375,14 @@
                 <w:rFonts w:cstheme="minorHAnsi"/>
                 <w:szCs w:val="24"/>
               </w:rPr>
-              <w:t>ID: 23</w:t>
+              <w:t xml:space="preserve">ID: </w:t>
+            </w:r>
+            <w:r>
+              <w:rPr>
+                <w:rFonts w:cstheme="minorHAnsi"/>
+                <w:szCs w:val="24"/>
+              </w:rPr>
+              <w:t>25</w:t>
             </w:r>
           </w:p>
         </w:tc>
@@ -19362,7 +19593,15 @@
                 <w:rFonts w:cstheme="minorHAnsi"/>
                 <w:szCs w:val="24"/>
               </w:rPr>
-              <w:t>rizar, determina la Empresa Metalúrgica a la cual se le va a realizar la solicitud de cotización de trabajo y si dicha empresa no está registrada en la empresa se toman los datos pertinentes y se la registra. Luego, el RC confecciona la solicitud de cotización, detallando en la misma todas las piezas y procesos que son necesarios para cada una de las piezas. El RC envía la solicitud de cotización a la Empresa Metalúrgica.</w:t>
+              <w:t xml:space="preserve">rizar, determina la Empresa Metalúrgica a la cual se le va a realizar la solicitud de cotización de trabajo y si dicha empresa </w:t>
+            </w:r>
+            <w:r>
+              <w:rPr>
+                <w:rFonts w:cstheme="minorHAnsi"/>
+                <w:szCs w:val="24"/>
+              </w:rPr>
+              <w:lastRenderedPageBreak/>
+              <w:t>no está registrada en la empresa se toman los datos pertinentes y se la registra. Luego, el RC confecciona la solicitud de cotización, detallando en la misma todas las piezas y procesos que son necesarios para cada una de las piezas. El RC envía la solicitud de cotización a la Empresa Metalúrgica.</w:t>
             </w:r>
           </w:p>
           <w:p>
@@ -19449,7 +19688,6 @@
                 <w:rFonts w:cstheme="minorHAnsi"/>
                 <w:szCs w:val="24"/>
               </w:rPr>
-              <w:lastRenderedPageBreak/>
               <w:t xml:space="preserve">Nivel del Caso de Uso                 </w:t>
             </w:r>
             <w:r>
@@ -19566,7 +19804,14 @@
                 <w:rFonts w:cstheme="minorHAnsi"/>
                 <w:szCs w:val="24"/>
               </w:rPr>
-              <w:t>ID: 24</w:t>
+              <w:t xml:space="preserve">ID: </w:t>
+            </w:r>
+            <w:r>
+              <w:rPr>
+                <w:rFonts w:cstheme="minorHAnsi"/>
+                <w:szCs w:val="24"/>
+              </w:rPr>
+              <w:t>26</w:t>
             </w:r>
           </w:p>
         </w:tc>
@@ -19994,7 +20239,14 @@
                 <w:rFonts w:cstheme="minorHAnsi"/>
                 <w:szCs w:val="24"/>
               </w:rPr>
-              <w:t>ID: 25</w:t>
+              <w:t xml:space="preserve">ID: </w:t>
+            </w:r>
+            <w:r>
+              <w:rPr>
+                <w:rFonts w:cstheme="minorHAnsi"/>
+                <w:szCs w:val="24"/>
+              </w:rPr>
+              <w:t>27</w:t>
             </w:r>
           </w:p>
         </w:tc>
@@ -20141,6 +20393,7 @@
                 <w:rFonts w:cstheme="minorHAnsi"/>
                 <w:szCs w:val="24"/>
               </w:rPr>
+              <w:lastRenderedPageBreak/>
               <w:t>Objetivo: Administrar la información requerida sobre las di</w:t>
             </w:r>
             <w:r>
@@ -20254,15 +20507,7 @@
                 <w:rFonts w:eastAsia="Calibri" w:cstheme="minorHAnsi"/>
                 <w:szCs w:val="24"/>
               </w:rPr>
-              <w:t xml:space="preserve">, consultar información referida a las mismas, modificar o eliminar </w:t>
-            </w:r>
-            <w:r>
-              <w:rPr>
-                <w:rFonts w:eastAsia="Calibri" w:cstheme="minorHAnsi"/>
-                <w:szCs w:val="24"/>
-              </w:rPr>
-              <w:lastRenderedPageBreak/>
-              <w:t xml:space="preserve">alguna </w:t>
+              <w:t xml:space="preserve">, consultar información referida a las mismas, modificar o eliminar alguna </w:t>
             </w:r>
             <w:r>
               <w:rPr>
@@ -20479,7 +20724,14 @@
                 <w:rFonts w:cstheme="minorHAnsi"/>
                 <w:szCs w:val="24"/>
               </w:rPr>
-              <w:t>ID: 26</w:t>
+              <w:t xml:space="preserve">ID: </w:t>
+            </w:r>
+            <w:r>
+              <w:rPr>
+                <w:rFonts w:cstheme="minorHAnsi"/>
+                <w:szCs w:val="24"/>
+              </w:rPr>
+              <w:t>28</w:t>
             </w:r>
           </w:p>
         </w:tc>
@@ -20868,6 +21120,7 @@
                 <w:rFonts w:cstheme="minorHAnsi"/>
                 <w:szCs w:val="24"/>
               </w:rPr>
+              <w:lastRenderedPageBreak/>
               <w:t xml:space="preserve">Nombre del Caso de Uso:  </w:t>
             </w:r>
             <w:r>
@@ -20901,7 +21154,14 @@
                 <w:rFonts w:cstheme="minorHAnsi"/>
                 <w:szCs w:val="24"/>
               </w:rPr>
-              <w:t>ID: 27</w:t>
+              <w:t xml:space="preserve">ID: </w:t>
+            </w:r>
+            <w:r>
+              <w:rPr>
+                <w:rFonts w:cstheme="minorHAnsi"/>
+                <w:szCs w:val="24"/>
+              </w:rPr>
+              <w:t>29</w:t>
             </w:r>
           </w:p>
         </w:tc>
@@ -21081,7 +21341,6 @@
                 <w:b/>
                 <w:szCs w:val="24"/>
               </w:rPr>
-              <w:lastRenderedPageBreak/>
               <w:t>Descripción:</w:t>
             </w:r>
           </w:p>
@@ -21302,7 +21561,14 @@
                 <w:rFonts w:cstheme="minorHAnsi"/>
                 <w:szCs w:val="24"/>
               </w:rPr>
-              <w:t>ID: 28</w:t>
+              <w:t xml:space="preserve">ID: </w:t>
+            </w:r>
+            <w:r>
+              <w:rPr>
+                <w:rFonts w:cstheme="minorHAnsi"/>
+                <w:szCs w:val="24"/>
+              </w:rPr>
+              <w:t>30</w:t>
             </w:r>
           </w:p>
         </w:tc>
@@ -21513,7 +21779,15 @@
                 <w:rFonts w:cstheme="minorHAnsi"/>
                 <w:szCs w:val="24"/>
               </w:rPr>
-              <w:t xml:space="preserve"> (RA) ó el Responsable de Calidad (RCa) informan al Responsable de Compras (RCo) la necesidad de hacer un reclamo. El RCo solicita el motivo del reclamo y documentación al RA ó RCa, luego se comunica con la Empresa Metalúrgica (EM) e informa dicho reclamo aclarando el motivo y la documentación pertinente. Al finalizar la comunicación con la EM registra el reclamo.</w:t>
+              <w:t xml:space="preserve"> (RA) ó el Responsable de Calidad (RCa) informan al Responsable de Compras (RCo) la necesidad de hacer un reclamo. El RCo solicita el motivo del reclamo y documentación al RA ó RCa, luego se comunica con la Empresa Metalúrgica (EM) e informa dicho reclamo aclarando el motivo y la documentación </w:t>
+            </w:r>
+            <w:r>
+              <w:rPr>
+                <w:rFonts w:cstheme="minorHAnsi"/>
+                <w:szCs w:val="24"/>
+              </w:rPr>
+              <w:lastRenderedPageBreak/>
+              <w:t>pertinente. Al finalizar la comunicación con la EM registra el reclamo.</w:t>
             </w:r>
           </w:p>
           <w:p>
@@ -21716,7 +21990,14 @@
                 <w:rFonts w:cstheme="minorHAnsi"/>
                 <w:szCs w:val="24"/>
               </w:rPr>
-              <w:t>ID:29</w:t>
+              <w:t>ID:</w:t>
+            </w:r>
+            <w:r>
+              <w:rPr>
+                <w:rFonts w:cstheme="minorHAnsi"/>
+                <w:szCs w:val="24"/>
+              </w:rPr>
+              <w:t>31</w:t>
             </w:r>
           </w:p>
         </w:tc>
@@ -21747,7 +22028,6 @@
                 <w:rFonts w:cstheme="minorHAnsi"/>
                 <w:szCs w:val="24"/>
               </w:rPr>
-              <w:lastRenderedPageBreak/>
               <w:t>Actor Principal: No aplica</w:t>
             </w:r>
           </w:p>
@@ -21914,7 +22194,49 @@
                 <w:rFonts w:cstheme="minorHAnsi"/>
                 <w:szCs w:val="24"/>
               </w:rPr>
-              <w:t>El caso de uso comienza cuando el Responsable de Calidad (RC)  recibe una planilla de Planificación de Producción, analiza los productos, piezas o materia prima y cantidades a controlar, determina las etapas de procesos a llevar a cabo, los tiempos que llevará realizar cada proceso y determina la fecha de finalización de control de calidad, asentando todo en una planilla de Planificación de Calidad.</w:t>
+              <w:t>El caso de uso comienza cuando el Responsable de Ca</w:t>
+            </w:r>
+            <w:r>
+              <w:rPr>
+                <w:rFonts w:cstheme="minorHAnsi"/>
+                <w:szCs w:val="24"/>
+              </w:rPr>
+              <w:t>lidad (RC)  desea planificar el control de calidad. Si desea planificar un control de calidad de producción el RC</w:t>
+            </w:r>
+            <w:r>
+              <w:rPr>
+                <w:rFonts w:cstheme="minorHAnsi"/>
+                <w:szCs w:val="24"/>
+              </w:rPr>
+              <w:t>,</w:t>
+            </w:r>
+            <w:r>
+              <w:rPr>
+                <w:rFonts w:cstheme="minorHAnsi"/>
+                <w:szCs w:val="24"/>
+              </w:rPr>
+              <w:t xml:space="preserve"> luego de consultar la</w:t>
+            </w:r>
+            <w:r>
+              <w:rPr>
+                <w:rFonts w:cstheme="minorHAnsi"/>
+                <w:szCs w:val="24"/>
+              </w:rPr>
+              <w:t xml:space="preserve"> Planificación de Producción, analiza los productos, piezas  y cantidades a controlar, determina las etapas de procesos a llevar a cabo, los tiempos que llevará realizar cada proceso y determina la fecha de finalización de control de calidad, asentando todo en una planilla de Planificación de Calidad.</w:t>
+            </w:r>
+            <w:r>
+              <w:rPr>
+                <w:rFonts w:cstheme="minorHAnsi"/>
+                <w:szCs w:val="24"/>
+              </w:rPr>
+              <w:t xml:space="preserve"> Si desea planificar el control de calidad de la materia prima ingresada en la empresa deberá consultar primero la correspondiente orden de compra y remito para determinar los procesos necesarios para llevar a cabo el control de calidad. Por último, si lo que se desea controlar es un trabajo específico realizado por otra empresa metalúrgica, deberá consultar en primer lugar la correspondiente </w:t>
+            </w:r>
+            <w:r>
+              <w:rPr>
+                <w:rFonts w:cstheme="minorHAnsi"/>
+                <w:szCs w:val="24"/>
+              </w:rPr>
+              <w:t>orden de trabajo para luego determinar los procesos a realizar.</w:t>
             </w:r>
           </w:p>
           <w:p>
@@ -22117,7 +22439,14 @@
                 <w:rFonts w:cstheme="minorHAnsi"/>
                 <w:szCs w:val="24"/>
               </w:rPr>
-              <w:t>ID:30</w:t>
+              <w:t>ID:</w:t>
+            </w:r>
+            <w:r>
+              <w:rPr>
+                <w:rFonts w:cstheme="minorHAnsi"/>
+                <w:szCs w:val="24"/>
+              </w:rPr>
+              <w:t>32</w:t>
             </w:r>
           </w:p>
         </w:tc>
@@ -22148,6 +22477,7 @@
                 <w:rFonts w:cstheme="minorHAnsi"/>
                 <w:szCs w:val="24"/>
               </w:rPr>
+              <w:lastRenderedPageBreak/>
               <w:t>Actor Principal: No aplica</w:t>
             </w:r>
           </w:p>
@@ -22331,7 +22661,6 @@
                 <w:rFonts w:cstheme="minorHAnsi"/>
                 <w:szCs w:val="24"/>
               </w:rPr>
-              <w:lastRenderedPageBreak/>
               <w:t>Fin Caso de Uso.</w:t>
             </w:r>
           </w:p>
@@ -22517,7 +22846,14 @@
                 <w:rFonts w:cstheme="minorHAnsi"/>
                 <w:szCs w:val="24"/>
               </w:rPr>
-              <w:t>ID: 31</w:t>
+              <w:t xml:space="preserve">ID: </w:t>
+            </w:r>
+            <w:r>
+              <w:rPr>
+                <w:rFonts w:cstheme="minorHAnsi"/>
+                <w:szCs w:val="24"/>
+              </w:rPr>
+              <w:t>33</w:t>
             </w:r>
           </w:p>
         </w:tc>
@@ -22940,7 +23276,14 @@
                 <w:rFonts w:cstheme="minorHAnsi"/>
                 <w:szCs w:val="24"/>
               </w:rPr>
-              <w:t>ID:32</w:t>
+              <w:t>ID:</w:t>
+            </w:r>
+            <w:r>
+              <w:rPr>
+                <w:rFonts w:cstheme="minorHAnsi"/>
+                <w:szCs w:val="24"/>
+              </w:rPr>
+              <w:t>34</w:t>
             </w:r>
           </w:p>
         </w:tc>
@@ -23144,7 +23487,6 @@
                 <w:rFonts w:cstheme="minorHAnsi"/>
                 <w:szCs w:val="24"/>
               </w:rPr>
-              <w:lastRenderedPageBreak/>
               <w:t xml:space="preserve">El caso de uso comienza cuando el Responsable de Calidad (RC) </w:t>
             </w:r>
             <w:r>
@@ -23397,7 +23739,14 @@
                 <w:rFonts w:cstheme="minorHAnsi"/>
                 <w:szCs w:val="24"/>
               </w:rPr>
-              <w:t>ID: 33</w:t>
+              <w:t xml:space="preserve">ID: </w:t>
+            </w:r>
+            <w:r>
+              <w:rPr>
+                <w:rFonts w:cstheme="minorHAnsi"/>
+                <w:szCs w:val="24"/>
+              </w:rPr>
+              <w:t>35</w:t>
             </w:r>
           </w:p>
         </w:tc>
@@ -23608,7 +23957,15 @@
                 <w:rFonts w:cstheme="minorHAnsi"/>
                 <w:szCs w:val="24"/>
               </w:rPr>
-              <w:t xml:space="preserve"> (RA) recibe el conjunto de piezas terminadas de un pedido. El RA, de ser necesario, realiza el armado del producto final a entregar,</w:t>
+              <w:t xml:space="preserve"> (RA) recibe el conjunto </w:t>
+            </w:r>
+            <w:r>
+              <w:rPr>
+                <w:rFonts w:cstheme="minorHAnsi"/>
+                <w:szCs w:val="24"/>
+              </w:rPr>
+              <w:lastRenderedPageBreak/>
+              <w:t>de piezas terminadas de un pedido. El RA, de ser necesario, realiza el armado del producto final a entregar,</w:t>
             </w:r>
             <w:r>
               <w:rPr>
@@ -23825,7 +24182,14 @@
                 <w:rFonts w:cstheme="minorHAnsi"/>
                 <w:szCs w:val="24"/>
               </w:rPr>
-              <w:t>ID: 34</w:t>
+              <w:t xml:space="preserve">ID: </w:t>
+            </w:r>
+            <w:r>
+              <w:rPr>
+                <w:rFonts w:cstheme="minorHAnsi"/>
+                <w:szCs w:val="24"/>
+              </w:rPr>
+              <w:t>36</w:t>
             </w:r>
           </w:p>
         </w:tc>
@@ -23856,7 +24220,6 @@
                 <w:rFonts w:cstheme="minorHAnsi"/>
                 <w:szCs w:val="24"/>
               </w:rPr>
-              <w:lastRenderedPageBreak/>
               <w:t>Actor Principal: Empresa Metalúrgica</w:t>
             </w:r>
           </w:p>
@@ -24248,7 +24611,14 @@
                 <w:rFonts w:cstheme="minorHAnsi"/>
                 <w:szCs w:val="24"/>
               </w:rPr>
-              <w:t>ID: 35</w:t>
+              <w:t xml:space="preserve">ID: </w:t>
+            </w:r>
+            <w:r>
+              <w:rPr>
+                <w:rFonts w:cstheme="minorHAnsi"/>
+                <w:szCs w:val="24"/>
+              </w:rPr>
+              <w:t>37</w:t>
             </w:r>
           </w:p>
         </w:tc>
@@ -24396,6 +24766,7 @@
                 <w:rFonts w:cstheme="minorHAnsi"/>
                 <w:szCs w:val="24"/>
               </w:rPr>
+              <w:lastRenderedPageBreak/>
               <w:t xml:space="preserve">   Objetivo: Efectuar la consulta de los clientes con facturas vencidas pendientes de pago, realizando los reclamos pertinentes a los mismos en caso de ser necesario.</w:t>
             </w:r>
           </w:p>
@@ -24622,7 +24993,6 @@
                 <w:rFonts w:cstheme="minorHAnsi"/>
                 <w:szCs w:val="24"/>
               </w:rPr>
-              <w:lastRenderedPageBreak/>
               <w:t xml:space="preserve">Nombre del Caso de Uso:  </w:t>
             </w:r>
             <w:r>
@@ -24663,7 +25033,7 @@
                 <w:rFonts w:cstheme="minorHAnsi"/>
                 <w:szCs w:val="24"/>
               </w:rPr>
-              <w:t>36</w:t>
+              <w:t>38</w:t>
             </w:r>
           </w:p>
         </w:tc>
@@ -25085,7 +25455,14 @@
                 <w:rFonts w:cstheme="minorHAnsi"/>
                 <w:szCs w:val="24"/>
               </w:rPr>
-              <w:t>ID: 37</w:t>
+              <w:t xml:space="preserve">ID: </w:t>
+            </w:r>
+            <w:r>
+              <w:rPr>
+                <w:rFonts w:cstheme="minorHAnsi"/>
+                <w:szCs w:val="24"/>
+              </w:rPr>
+              <w:t>39</w:t>
             </w:r>
           </w:p>
         </w:tc>
@@ -25116,6 +25493,7 @@
                 <w:rFonts w:cstheme="minorHAnsi"/>
                 <w:szCs w:val="24"/>
               </w:rPr>
+              <w:lastRenderedPageBreak/>
               <w:t>Actor Principal: No aplica</w:t>
             </w:r>
           </w:p>
@@ -25390,7 +25768,6 @@
                 <w:rFonts w:cstheme="minorHAnsi"/>
                 <w:szCs w:val="24"/>
               </w:rPr>
-              <w:lastRenderedPageBreak/>
               <w:t xml:space="preserve">Nivel del Caso de Uso                 </w:t>
             </w:r>
             <w:r>
@@ -25521,7 +25898,14 @@
                 <w:rFonts w:cstheme="minorHAnsi"/>
                 <w:szCs w:val="24"/>
               </w:rPr>
-              <w:t>ID: 38</w:t>
+              <w:t xml:space="preserve">ID: </w:t>
+            </w:r>
+            <w:r>
+              <w:rPr>
+                <w:rFonts w:cstheme="minorHAnsi"/>
+                <w:szCs w:val="24"/>
+              </w:rPr>
+              <w:t>40</w:t>
             </w:r>
           </w:p>
         </w:tc>
@@ -25828,6 +26212,7 @@
                 <w:rFonts w:cstheme="minorHAnsi"/>
                 <w:szCs w:val="24"/>
               </w:rPr>
+              <w:lastRenderedPageBreak/>
               <w:t xml:space="preserve">Nivel del Caso de Uso                 </w:t>
             </w:r>
             <w:r>
@@ -26804,6 +27189,7 @@
                 <w:rFonts w:cstheme="minorHAnsi"/>
                 <w:szCs w:val="24"/>
               </w:rPr>
+              <w:lastRenderedPageBreak/>
               <w:t xml:space="preserve">Nivel del Caso de Uso                 </w:t>
             </w:r>
             <w:r>
@@ -27136,17 +27522,7 @@
                 <w:sz w:val="24"/>
                 <w:lang w:eastAsia="en-US"/>
               </w:rPr>
-              <w:t xml:space="preserve">El caso de uso comienza cuando el Responsable de Almacenamiento (RA) desea guardar información sobre alguna materia prima, consultar información referida a las mismas, modificar o eliminar datos de la materia prima por diferentes motivos. En caso de dar de alta </w:t>
-            </w:r>
-            <w:r>
-              <w:rPr>
-                <w:rFonts w:asciiTheme="minorHAnsi" w:eastAsiaTheme="minorHAnsi" w:hAnsiTheme="minorHAnsi" w:cstheme="minorHAnsi"/>
-                <w:color w:val="auto"/>
-                <w:sz w:val="24"/>
-                <w:lang w:eastAsia="en-US"/>
-              </w:rPr>
-              <w:lastRenderedPageBreak/>
-              <w:t xml:space="preserve">alguna materia prima, el RA registra los datos de la misma. </w:t>
+              <w:t xml:space="preserve">El caso de uso comienza cuando el Responsable de Almacenamiento (RA) desea guardar información sobre alguna materia prima, consultar información referida a las mismas, modificar o eliminar datos de la materia prima por diferentes motivos. En caso de dar de alta alguna materia prima, el RA registra los datos de la misma. </w:t>
             </w:r>
           </w:p>
           <w:p>
@@ -27625,6 +28001,7 @@
                 <w:sz w:val="24"/>
                 <w:lang w:eastAsia="en-US"/>
               </w:rPr>
+              <w:lastRenderedPageBreak/>
               <w:t>Fin del Caso de Uso.</w:t>
             </w:r>
           </w:p>
@@ -28028,7 +28405,6 @@
                 <w:color w:val="auto"/>
                 <w:sz w:val="24"/>
               </w:rPr>
-              <w:lastRenderedPageBreak/>
               <w:t>El caso de uso comienza cuando el Responsable de Compras (RC) desea elaborar un informe sobre los Proveedores registrados en la empresa, para ello el RC recoge la información necesaria y luego estructura la misma de acuerdo al modelo de informe generando de esta manera el documento con la información pertinente.</w:t>
             </w:r>
           </w:p>
@@ -28462,7 +28838,15 @@
                 <w:rFonts w:cstheme="minorHAnsi"/>
                 <w:szCs w:val="24"/>
               </w:rPr>
-              <w:t>El caso de uso comienza cuando el Responsable de Ventas (RV) desea elaborar un informe sobre los pedidos a realizar en el día, detallando los tipos de productos solicitados y las cantidades de los mismos, generando el documento con la información pertinente.</w:t>
+              <w:t xml:space="preserve">El caso de uso comienza cuando el Responsable de Ventas (RV) desea elaborar un informe sobre los pedidos a realizar en el día, detallando los tipos de productos solicitados y las </w:t>
+            </w:r>
+            <w:r>
+              <w:rPr>
+                <w:rFonts w:cstheme="minorHAnsi"/>
+                <w:szCs w:val="24"/>
+              </w:rPr>
+              <w:lastRenderedPageBreak/>
+              <w:t>cantidades de los mismos, generando el documento con la información pertinente.</w:t>
             </w:r>
           </w:p>
           <w:p>
@@ -28859,7 +29243,6 @@
                 <w:b/>
                 <w:szCs w:val="24"/>
               </w:rPr>
-              <w:lastRenderedPageBreak/>
               <w:t>Descripción:</w:t>
             </w:r>
           </w:p>
@@ -29293,6 +29676,7 @@
                 <w:b/>
                 <w:szCs w:val="24"/>
               </w:rPr>
+              <w:lastRenderedPageBreak/>
               <w:t>Descripción:</w:t>
             </w:r>
           </w:p>
@@ -29634,7 +30018,6 @@
                 <w:rFonts w:cstheme="minorHAnsi"/>
                 <w:szCs w:val="24"/>
               </w:rPr>
-              <w:lastRenderedPageBreak/>
               <w:t xml:space="preserve">Tipo de Caso de Uso:                 </w:t>
             </w:r>
             <w:r>
@@ -30068,6 +30451,7 @@
                 <w:rFonts w:cstheme="minorHAnsi"/>
                 <w:szCs w:val="24"/>
               </w:rPr>
+              <w:lastRenderedPageBreak/>
               <w:t xml:space="preserve">Tipo de Caso de Uso:                 </w:t>
             </w:r>
             <w:r>
@@ -30380,7 +30764,6 @@
                 <w:rFonts w:cstheme="minorHAnsi"/>
                 <w:szCs w:val="24"/>
               </w:rPr>
-              <w:lastRenderedPageBreak/>
               <w:t xml:space="preserve">Nombre del Caso de Uso:  </w:t>
             </w:r>
             <w:r>
@@ -30814,6 +31197,7 @@
                 <w:rFonts w:cstheme="minorHAnsi"/>
                 <w:szCs w:val="24"/>
               </w:rPr>
+              <w:lastRenderedPageBreak/>
               <w:t xml:space="preserve">Nombre del Caso de Uso:  </w:t>
             </w:r>
             <w:r>
@@ -31080,7 +31464,6 @@
                 <w:rFonts w:cstheme="minorHAnsi"/>
                 <w:szCs w:val="24"/>
               </w:rPr>
-              <w:lastRenderedPageBreak/>
               <w:t>Fin del caso de uso</w:t>
             </w:r>
           </w:p>
@@ -31507,6 +31890,7 @@
                 <w:rFonts w:cstheme="minorHAnsi"/>
                 <w:szCs w:val="24"/>
               </w:rPr>
+              <w:lastRenderedPageBreak/>
               <w:t>Fin del caso de uso</w:t>
             </w:r>
           </w:p>
@@ -31717,7 +32101,7 @@
                       <w:noProof/>
                       <w:color w:val="7FD13B" w:themeColor="accent1"/>
                     </w:rPr>
-                    <w:t>24</w:t>
+                    <w:t>31</w:t>
                   </w:r>
                   <w:r>
                     <w:rPr>
@@ -34824,7 +35208,7 @@
 </file>
 
 <file path=customXml/itemProps2.xml><?xml version="1.0" encoding="utf-8"?>
-<ds:datastoreItem xmlns:ds="http://schemas.openxmlformats.org/officeDocument/2006/customXml" ds:itemID="{6E575426-A574-4661-B5BC-D094B40482BE}">
+<ds:datastoreItem xmlns:ds="http://schemas.openxmlformats.org/officeDocument/2006/customXml" ds:itemID="{B8322B1D-DB0D-44AE-91DA-4D3E700F8341}">
   <ds:schemaRefs>
     <ds:schemaRef ds:uri="http://schemas.openxmlformats.org/officeDocument/2006/bibliography"/>
   </ds:schemaRefs>

--- a/02_modelado del sistema de negocio/Modelado del Sistema de Negocio.docx
+++ b/02_modelado del sistema de negocio/Modelado del Sistema de Negocio.docx
@@ -48,7 +48,7 @@
               <w:lang w:eastAsia="es-AR"/>
             </w:rPr>
             <w:pict>
-              <v:rect id="_x0000_s1064" style="position:absolute;left:0;text-align:left;margin-left:0;margin-top:0;width:431.95pt;height:111.1pt;z-index:251668480;mso-width-percent:1000;mso-position-horizontal:center;mso-position-horizontal-relative:margin;mso-position-vertical:top;mso-position-vertical-relative:margin;mso-width-percent:1000;mso-width-relative:margin;mso-height-relative:margin" filled="f" stroked="f">
+              <v:rect id="_x0000_s1064" style="position:absolute;left:0;text-align:left;margin-left:-2.45pt;margin-top:-24.75pt;width:441.9pt;height:111.1pt;z-index:251668480;mso-width-percent:1000;mso-position-horizontal-relative:margin;mso-position-vertical-relative:margin;mso-width-percent:1000;mso-width-relative:margin;mso-height-relative:margin" filled="f" stroked="f">
                 <v:textbox style="mso-next-textbox:#_x0000_s1064;mso-fit-shape-to-text:t">
                   <w:txbxContent>
                     <w:p>
@@ -57,7 +57,7 @@
                         <w:rPr>
                           <w:b/>
                           <w:bCs/>
-                          <w:color w:val="138576" w:themeColor="accent6" w:themeShade="BF"/>
+                          <w:color w:val="1AB39F" w:themeColor="accent6"/>
                           <w:sz w:val="58"/>
                           <w:szCs w:val="58"/>
                           <w:lang w:val="es-ES"/>
@@ -67,7 +67,7 @@
                         <w:rPr>
                           <w:b/>
                           <w:bCs/>
-                          <w:color w:val="138576" w:themeColor="accent6" w:themeShade="BF"/>
+                          <w:color w:val="1AB39F" w:themeColor="accent6"/>
                           <w:sz w:val="58"/>
                           <w:szCs w:val="58"/>
                           <w:lang w:val="es-ES"/>
@@ -81,7 +81,7 @@
                         <w:rPr>
                           <w:b/>
                           <w:bCs/>
-                          <w:color w:val="138576" w:themeColor="accent6" w:themeShade="BF"/>
+                          <w:color w:val="1AB39F" w:themeColor="accent6"/>
                           <w:sz w:val="58"/>
                           <w:szCs w:val="58"/>
                           <w:lang w:val="es-ES"/>
@@ -91,7 +91,7 @@
                         <w:rPr>
                           <w:b/>
                           <w:bCs/>
-                          <w:color w:val="138576" w:themeColor="accent6" w:themeShade="BF"/>
+                          <w:color w:val="1AB39F" w:themeColor="accent6"/>
                           <w:sz w:val="58"/>
                           <w:szCs w:val="58"/>
                           <w:lang w:val="es-ES"/>
@@ -126,7 +126,7 @@
               <w:lang w:eastAsia="es-AR"/>
             </w:rPr>
             <w:pict>
-              <v:rect id="_x0000_s1062" style="position:absolute;left:0;text-align:left;margin-left:0;margin-top:27.95pt;width:468.7pt;height:365.4pt;z-index:251665408;mso-position-horizontal:center;mso-position-horizontal-relative:margin;mso-position-vertical-relative:margin;mso-width-relative:margin;mso-height-relative:margin;v-text-anchor:bottom" filled="f" stroked="f">
+              <v:rect id="_x0000_s1062" style="position:absolute;left:0;text-align:left;margin-left:4.75pt;margin-top:42.6pt;width:468.7pt;height:365.4pt;z-index:251665408;mso-position-horizontal-relative:margin;mso-position-vertical-relative:margin;mso-width-relative:margin;mso-height-relative:margin;v-text-anchor:bottom" filled="f" stroked="f">
                 <v:textbox style="mso-next-textbox:#_x0000_s1062">
                   <w:txbxContent>
                     <w:p>
@@ -204,6 +204,7 @@
                         <w:rPr>
                           <w:b/>
                           <w:bCs/>
+                          <w:i/>
                           <w:color w:val="4E5B6F" w:themeColor="text2"/>
                           <w:sz w:val="52"/>
                           <w:szCs w:val="52"/>
@@ -240,9 +241,48 @@
                         <w:rPr>
                           <w:b/>
                           <w:bCs/>
+                          <w:i/>
                           <w:color w:val="4E5B6F" w:themeColor="text2"/>
-                          <w:sz w:val="56"/>
-                          <w:szCs w:val="56"/>
+                          <w:sz w:val="52"/>
+                          <w:szCs w:val="52"/>
+                          <w:lang w:val="es-ES"/>
+                        </w:rPr>
+                      </w:pPr>
+                    </w:p>
+                    <w:p>
+                      <w:pPr>
+                        <w:rPr>
+                          <w:b/>
+                          <w:bCs/>
+                          <w:i/>
+                          <w:color w:val="7FD13B" w:themeColor="accent1"/>
+                          <w:sz w:val="52"/>
+                          <w:szCs w:val="52"/>
+                          <w:lang w:val="es-ES"/>
+                        </w:rPr>
+                      </w:pPr>
+                      <w:r>
+                        <w:rPr>
+                          <w:b/>
+                          <w:bCs/>
+                          <w:i/>
+                          <w:color w:val="7FD13B" w:themeColor="accent1"/>
+                          <w:sz w:val="52"/>
+                          <w:szCs w:val="52"/>
+                          <w:lang w:val="es-ES"/>
+                        </w:rPr>
+                        <w:t>Sistema: MetalSoft</w:t>
+                      </w:r>
+                    </w:p>
+                    <w:p>
+                      <w:pPr>
+                        <w:spacing w:after="0" w:line="240" w:lineRule="auto"/>
+                        <w:rPr>
+                          <w:b/>
+                          <w:bCs/>
+                          <w:color w:val="808080" w:themeColor="text1" w:themeTint="7F"/>
+                          <w:sz w:val="32"/>
+                          <w:szCs w:val="32"/>
                           <w:lang w:val="es-ES"/>
                         </w:rPr>
                       </w:pPr>
@@ -330,8 +370,77 @@
               <w:lang w:val="es-ES"/>
             </w:rPr>
           </w:pPr>
+          <w:r>
+            <w:rPr>
+              <w:noProof/>
+              <w:lang w:eastAsia="es-AR"/>
+            </w:rPr>
+            <w:drawing>
+              <wp:anchor distT="0" distB="0" distL="114300" distR="114300" simplePos="0" relativeHeight="251661312" behindDoc="0" locked="0" layoutInCell="1" allowOverlap="1">
+                <wp:simplePos x="0" y="0"/>
+                <wp:positionH relativeFrom="column">
+                  <wp:posOffset>2389931</wp:posOffset>
+                </wp:positionH>
+                <wp:positionV relativeFrom="paragraph">
+                  <wp:posOffset>58991</wp:posOffset>
+                </wp:positionV>
+                <wp:extent cx="742974" cy="879675"/>
+                <wp:effectExtent l="19050" t="0" r="0" b="0"/>
+                <wp:wrapNone/>
+                <wp:docPr id="21" name="Imagen 1" descr="C:\Documents and Settings\Lore\Mis documentos\Mis imágenes\BACAMQMQ3HCAIDFMQOCANYMT11CARILD9TCAWQ697MCAJ9BKY9CAAIJBIBCAMEQ90KCAAYTTETCAWKTKQ1CAC4KIJMCAPHIX4SCAPU371PCARRL4J7CAM2NE2CCAUK6EK2CAR4UQYVCA5VNMWC.jpg"/>
+                <wp:cNvGraphicFramePr>
+                  <a:graphicFrameLocks xmlns:a="http://schemas.openxmlformats.org/drawingml/2006/main" noChangeAspect="1"/>
+                </wp:cNvGraphicFramePr>
+                <a:graphic xmlns:a="http://schemas.openxmlformats.org/drawingml/2006/main">
+                  <a:graphicData uri="http://schemas.openxmlformats.org/drawingml/2006/picture">
+                    <pic:pic xmlns:pic="http://schemas.openxmlformats.org/drawingml/2006/picture">
+                      <pic:nvPicPr>
+                        <pic:cNvPr id="0" name="Picture 1" descr="C:\Documents and Settings\Lore\Mis documentos\Mis imágenes\BACAMQMQ3HCAIDFMQOCANYMT11CARILD9TCAWQ697MCAJ9BKY9CAAIJBIBCAMEQ90KCAAYTTETCAWKTKQ1CAC4KIJMCAPHIX4SCAPU371PCARRL4J7CAM2NE2CCAUK6EK2CAR4UQYVCA5VNMWC.jpg"/>
+                        <pic:cNvPicPr>
+                          <a:picLocks noChangeAspect="1" noChangeArrowheads="1"/>
+                        </pic:cNvPicPr>
+                      </pic:nvPicPr>
+                      <pic:blipFill>
+                        <a:blip r:embed="rId9" cstate="print"/>
+                        <a:srcRect/>
+                        <a:stretch>
+                          <a:fillRect/>
+                        </a:stretch>
+                      </pic:blipFill>
+                      <pic:spPr bwMode="auto">
+                        <a:xfrm>
+                          <a:off x="0" y="0"/>
+                          <a:ext cx="742974" cy="879675"/>
+                        </a:xfrm>
+                        <a:prstGeom prst="rect">
+                          <a:avLst/>
+                        </a:prstGeom>
+                        <a:noFill/>
+                        <a:ln w="9525">
+                          <a:noFill/>
+                          <a:miter lim="800000"/>
+                          <a:headEnd/>
+                          <a:tailEnd/>
+                        </a:ln>
+                      </pic:spPr>
+                    </pic:pic>
+                  </a:graphicData>
+                </a:graphic>
+              </wp:anchor>
+            </w:drawing>
+          </w:r>
         </w:p>
         <w:p>
+          <w:pPr>
+            <w:jc w:val="right"/>
+            <w:rPr>
+              <w:rFonts w:ascii="Arial" w:hAnsi="Arial" w:cs="Arial"/>
+              <w:b/>
+              <w:kern w:val="32"/>
+              <w:sz w:val="52"/>
+              <w:szCs w:val="52"/>
+            </w:rPr>
+          </w:pPr>
           <w:r>
             <w:rPr>
               <w:noProof/>
@@ -344,7 +453,7 @@
                 <v:stroke joinstyle="miter"/>
                 <v:path gradientshapeok="t" o:connecttype="rect"/>
               </v:shapetype>
-              <v:shape id="_x0000_s1060" type="#_x0000_t202" style="position:absolute;left:0;text-align:left;margin-left:130.7pt;margin-top:557.75pt;width:190.35pt;height:44.3pt;z-index:251663360;mso-width-relative:margin;mso-height-relative:margin" stroked="f">
+              <v:shape id="_x0000_s1060" type="#_x0000_t202" style="position:absolute;left:0;text-align:left;margin-left:146.55pt;margin-top:576.2pt;width:190.35pt;height:44.3pt;z-index:251663360;mso-width-relative:margin;mso-height-relative:margin" stroked="f">
                 <v:textbox style="mso-next-textbox:#_x0000_s1060">
                   <w:txbxContent>
                     <w:p>
@@ -376,114 +485,13 @@
           </w:r>
           <w:r>
             <w:rPr>
-              <w:rFonts w:ascii="Arial Narrow" w:hAnsi="Arial Narrow"/>
               <w:noProof/>
               <w:sz w:val="60"/>
               <w:szCs w:val="60"/>
               <w:lang w:eastAsia="es-AR"/>
             </w:rPr>
             <w:pict>
-              <v:group id="_x0000_s1046" style="position:absolute;left:0;text-align:left;margin-left:-85.05pt;margin-top:327.35pt;width:611.9pt;height:237.6pt;z-index:251660288" coordorigin=",9515" coordsize="12238,4752">
-                <v:group id="_x0000_s1047" style="position:absolute;top:9515;width:12238;height:4752;mso-width-percent:1000;mso-height-percent:300;mso-position-horizontal-relative:margin;mso-position-vertical-relative:margin;mso-width-percent:1000;mso-height-percent:300" coordorigin="-6,3399" coordsize="12197,4253">
-                  <v:group id="_x0000_s1048" style="position:absolute;left:-6;top:3717;width:12189;height:3550" coordorigin="18,7468" coordsize="12189,3550">
-                    <v:shape id="_x0000_s1049" style="position:absolute;left:18;top:7837;width:7132;height:2863;mso-width-relative:page;mso-height-relative:page" coordsize="7132,2863" path="m,l17,2863,7132,2578r,-2378l,xe" fillcolor="#bee89d [1620]" stroked="f">
-                      <v:fill opacity=".5"/>
-                      <v:path arrowok="t"/>
-                    </v:shape>
-                    <v:shape id="_x0000_s1050" style="position:absolute;left:7150;top:7468;width:3466;height:3550;mso-width-relative:page;mso-height-relative:page" coordsize="3466,3550" path="m,569l,2930r3466,620l3466,,,569xe" fillcolor="#dff3ce [820]" stroked="f">
-                      <v:fill opacity=".5"/>
-                      <v:path arrowok="t"/>
-                    </v:shape>
-                    <v:shape id="_x0000_s1051" style="position:absolute;left:10616;top:7468;width:1591;height:3550;mso-width-relative:page;mso-height-relative:page" coordsize="1591,3550" path="m,l,3550,1591,2746r,-2009l,xe" fillcolor="#bee89d [1620]" stroked="f">
-                      <v:fill opacity=".5"/>
-                      <v:path arrowok="t"/>
-                    </v:shape>
-                  </v:group>
-                  <v:shape id="_x0000_s1052" style="position:absolute;left:8071;top:4069;width:4120;height:2913;mso-width-relative:page;mso-height-relative:page" coordsize="4120,2913" path="m1,251l,2662r4120,251l4120,,1,251xe" fillcolor="#d8d8d8 [2732]" stroked="f">
-                    <v:path arrowok="t"/>
-                  </v:shape>
-                  <v:shape id="_x0000_s1053" style="position:absolute;left:4104;top:3399;width:3985;height:4236;mso-width-relative:page;mso-height-relative:page" coordsize="3985,4236" path="m,l,4236,3985,3349r,-2428l,xe" fillcolor="#bfbfbf [2412]" stroked="f">
-                    <v:path arrowok="t"/>
-                  </v:shape>
-                  <v:shape id="_x0000_s1054" style="position:absolute;left:18;top:3399;width:4086;height:4253;mso-width-relative:page;mso-height-relative:page" coordsize="4086,4253" path="m4086,r-2,4253l,3198,,1072,4086,xe" fillcolor="#d8d8d8 [2732]" stroked="f">
-                    <v:path arrowok="t"/>
-                  </v:shape>
-                  <v:shape id="_x0000_s1055" style="position:absolute;left:17;top:3617;width:2076;height:3851;mso-width-relative:page;mso-height-relative:page" coordsize="2076,3851" path="m,921l2060,r16,3851l,2981,,921xe" fillcolor="#dff3ce [820]" stroked="f">
-                    <v:fill opacity="45875f"/>
-                    <v:path arrowok="t"/>
-                  </v:shape>
-                  <v:shape id="_x0000_s1056" style="position:absolute;left:2077;top:3617;width:6011;height:3835;mso-width-relative:page;mso-height-relative:page" coordsize="6011,3835" path="m,l17,3835,6011,2629r,-1390l,xe" fillcolor="#bee89d [1620]" stroked="f">
-                    <v:fill opacity="45875f"/>
-                    <v:path arrowok="t"/>
-                  </v:shape>
-                  <v:shape id="_x0000_s1057" style="position:absolute;left:8088;top:3835;width:4102;height:3432;mso-width-relative:page;mso-height-relative:page" coordsize="4102,3432" path="m,1038l,2411,4102,3432,4102,,,1038xe" fillcolor="#dff3ce [820]" stroked="f">
-                    <v:fill opacity="45875f"/>
-                    <v:path arrowok="t"/>
-                  </v:shape>
-                </v:group>
-                <v:rect id="_x0000_s1058" style="position:absolute;left:7920;top:10948;width:3899;height:2534;mso-position-horizontal-relative:margin;mso-position-vertical-relative:margin" filled="f" stroked="f">
-                  <v:textbox style="mso-next-textbox:#_x0000_s1058;mso-fit-shape-to-text:t">
-                    <w:txbxContent>
-                      <w:p>
-                        <w:pPr>
-                          <w:jc w:val="right"/>
-                          <w:rPr>
-                            <w:color w:val="138576" w:themeColor="accent6" w:themeShade="BF"/>
-                            <w:sz w:val="48"/>
-                            <w:szCs w:val="48"/>
-                            <w:lang w:val="es-ES"/>
-                          </w:rPr>
-                        </w:pPr>
-                        <w:sdt>
-                          <w:sdtPr>
-                            <w:rPr>
-                              <w:b/>
-                              <w:i/>
-                              <w:color w:val="138576" w:themeColor="accent6" w:themeShade="BF"/>
-                              <w:sz w:val="52"/>
-                              <w:szCs w:val="52"/>
-                              <w:lang w:val="es-ES"/>
-                            </w:rPr>
-                            <w:alias w:val="Año"/>
-                            <w:id w:val="18854061"/>
-                            <w:dataBinding w:prefixMappings="xmlns:ns0='http://schemas.microsoft.com/office/2006/coverPageProps'" w:xpath="/ns0:CoverPageProperties[1]/ns0:PublishDate[1]" w:storeItemID="{55AF091B-3C7A-41E3-B477-F2FDAA23CFDA}"/>
-                            <w:date>
-                              <w:dateFormat w:val="yy"/>
-                              <w:lid w:val="es-ES"/>
-                              <w:storeMappedDataAs w:val="dateTime"/>
-                              <w:calendar w:val="gregorian"/>
-                            </w:date>
-                          </w:sdtPr>
-                          <w:sdtContent>
-                            <w:r>
-                              <w:rPr>
-                                <w:b/>
-                                <w:i/>
-                                <w:color w:val="138576" w:themeColor="accent6" w:themeShade="BF"/>
-                                <w:sz w:val="52"/>
-                                <w:szCs w:val="52"/>
-                                <w:lang w:val="es-ES"/>
-                              </w:rPr>
-                              <w:t>Modelado del Sistema de Negocio</w:t>
-                            </w:r>
-                          </w:sdtContent>
-                        </w:sdt>
-                      </w:p>
-                    </w:txbxContent>
-                  </v:textbox>
-                </v:rect>
-              </v:group>
-            </w:pict>
-          </w:r>
-          <w:r>
-            <w:rPr>
-              <w:noProof/>
-              <w:sz w:val="60"/>
-              <w:szCs w:val="60"/>
-              <w:lang w:eastAsia="es-AR"/>
-            </w:rPr>
-            <w:pict>
-              <v:shape id="_x0000_s1059" type="#_x0000_t202" style="position:absolute;left:0;text-align:left;margin-left:20.25pt;margin-top:389.35pt;width:247.05pt;height:94.55pt;z-index:251662336" filled="f" stroked="f">
+              <v:shape id="_x0000_s1059" type="#_x0000_t202" style="position:absolute;left:0;text-align:left;margin-left:20.25pt;margin-top:411.2pt;width:247.05pt;height:94.55pt;z-index:251662336" filled="f" stroked="f">
                 <v:fill opacity="0"/>
                 <v:textbox style="mso-next-textbox:#_x0000_s1059">
                   <w:txbxContent>
@@ -727,64 +735,104 @@
           </w:r>
           <w:r>
             <w:rPr>
-              <w:rFonts w:ascii="Arial" w:hAnsi="Arial"/>
+              <w:rFonts w:ascii="Arial Narrow" w:hAnsi="Arial Narrow"/>
               <w:noProof/>
-              <w:kern w:val="32"/>
+              <w:sz w:val="60"/>
+              <w:szCs w:val="60"/>
               <w:lang w:eastAsia="es-AR"/>
             </w:rPr>
-            <w:drawing>
-              <wp:anchor distT="0" distB="0" distL="114300" distR="114300" simplePos="0" relativeHeight="251661312" behindDoc="0" locked="0" layoutInCell="1" allowOverlap="1">
-                <wp:simplePos x="0" y="0"/>
-                <wp:positionH relativeFrom="column">
-                  <wp:posOffset>2385500</wp:posOffset>
-                </wp:positionH>
-                <wp:positionV relativeFrom="paragraph">
-                  <wp:posOffset>190305</wp:posOffset>
-                </wp:positionV>
-                <wp:extent cx="737088" cy="879230"/>
-                <wp:effectExtent l="19050" t="0" r="5862" b="0"/>
-                <wp:wrapNone/>
-                <wp:docPr id="21" name="Imagen 1" descr="C:\Documents and Settings\Lore\Mis documentos\Mis imágenes\BACAMQMQ3HCAIDFMQOCANYMT11CARILD9TCAWQ697MCAJ9BKY9CAAIJBIBCAMEQ90KCAAYTTETCAWKTKQ1CAC4KIJMCAPHIX4SCAPU371PCARRL4J7CAM2NE2CCAUK6EK2CAR4UQYVCA5VNMWC.jpg"/>
-                <wp:cNvGraphicFramePr>
-                  <a:graphicFrameLocks xmlns:a="http://schemas.openxmlformats.org/drawingml/2006/main" noChangeAspect="1"/>
-                </wp:cNvGraphicFramePr>
-                <a:graphic xmlns:a="http://schemas.openxmlformats.org/drawingml/2006/main">
-                  <a:graphicData uri="http://schemas.openxmlformats.org/drawingml/2006/picture">
-                    <pic:pic xmlns:pic="http://schemas.openxmlformats.org/drawingml/2006/picture">
-                      <pic:nvPicPr>
-                        <pic:cNvPr id="0" name="Picture 1" descr="C:\Documents and Settings\Lore\Mis documentos\Mis imágenes\BACAMQMQ3HCAIDFMQOCANYMT11CARILD9TCAWQ697MCAJ9BKY9CAAIJBIBCAMEQ90KCAAYTTETCAWKTKQ1CAC4KIJMCAPHIX4SCAPU371PCARRL4J7CAM2NE2CCAUK6EK2CAR4UQYVCA5VNMWC.jpg"/>
-                        <pic:cNvPicPr>
-                          <a:picLocks noChangeAspect="1" noChangeArrowheads="1"/>
-                        </pic:cNvPicPr>
-                      </pic:nvPicPr>
-                      <pic:blipFill>
-                        <a:blip r:embed="rId9" cstate="print"/>
-                        <a:srcRect/>
-                        <a:stretch>
-                          <a:fillRect/>
-                        </a:stretch>
-                      </pic:blipFill>
-                      <pic:spPr bwMode="auto">
-                        <a:xfrm>
-                          <a:off x="0" y="0"/>
-                          <a:ext cx="737088" cy="879230"/>
-                        </a:xfrm>
-                        <a:prstGeom prst="rect">
-                          <a:avLst/>
-                        </a:prstGeom>
-                        <a:noFill/>
-                        <a:ln w="9525">
-                          <a:noFill/>
-                          <a:miter lim="800000"/>
-                          <a:headEnd/>
-                          <a:tailEnd/>
-                        </a:ln>
-                      </pic:spPr>
-                    </pic:pic>
-                  </a:graphicData>
-                </a:graphic>
-              </wp:anchor>
-            </w:drawing>
+            <w:pict>
+              <v:group id="_x0000_s1046" style="position:absolute;left:0;text-align:left;margin-left:-85.05pt;margin-top:339.55pt;width:611.9pt;height:237.6pt;z-index:251660288" coordorigin=",9515" coordsize="12238,4752">
+                <v:group id="_x0000_s1047" style="position:absolute;top:9515;width:12238;height:4752;mso-width-percent:1000;mso-height-percent:300;mso-position-horizontal-relative:margin;mso-position-vertical-relative:margin;mso-width-percent:1000;mso-height-percent:300" coordorigin="-6,3399" coordsize="12197,4253">
+                  <v:group id="_x0000_s1048" style="position:absolute;left:-6;top:3717;width:12189;height:3550" coordorigin="18,7468" coordsize="12189,3550">
+                    <v:shape id="_x0000_s1049" style="position:absolute;left:18;top:7837;width:7132;height:2863;mso-width-relative:page;mso-height-relative:page" coordsize="7132,2863" path="m,l17,2863,7132,2578r,-2378l,xe" fillcolor="#bee89d [1620]" stroked="f">
+                      <v:fill opacity=".5"/>
+                      <v:path arrowok="t"/>
+                    </v:shape>
+                    <v:shape id="_x0000_s1050" style="position:absolute;left:7150;top:7468;width:3466;height:3550;mso-width-relative:page;mso-height-relative:page" coordsize="3466,3550" path="m,569l,2930r3466,620l3466,,,569xe" fillcolor="#dff3ce [820]" stroked="f">
+                      <v:fill opacity=".5"/>
+                      <v:path arrowok="t"/>
+                    </v:shape>
+                    <v:shape id="_x0000_s1051" style="position:absolute;left:10616;top:7468;width:1591;height:3550;mso-width-relative:page;mso-height-relative:page" coordsize="1591,3550" path="m,l,3550,1591,2746r,-2009l,xe" fillcolor="#bee89d [1620]" stroked="f">
+                      <v:fill opacity=".5"/>
+                      <v:path arrowok="t"/>
+                    </v:shape>
+                  </v:group>
+                  <v:shape id="_x0000_s1052" style="position:absolute;left:8071;top:4069;width:4120;height:2913;mso-width-relative:page;mso-height-relative:page" coordsize="4120,2913" path="m1,251l,2662r4120,251l4120,,1,251xe" fillcolor="#d8d8d8 [2732]" stroked="f">
+                    <v:path arrowok="t"/>
+                  </v:shape>
+                  <v:shape id="_x0000_s1053" style="position:absolute;left:4104;top:3399;width:3985;height:4236;mso-width-relative:page;mso-height-relative:page" coordsize="3985,4236" path="m,l,4236,3985,3349r,-2428l,xe" fillcolor="#bfbfbf [2412]" stroked="f">
+                    <v:path arrowok="t"/>
+                  </v:shape>
+                  <v:shape id="_x0000_s1054" style="position:absolute;left:18;top:3399;width:4086;height:4253;mso-width-relative:page;mso-height-relative:page" coordsize="4086,4253" path="m4086,r-2,4253l,3198,,1072,4086,xe" fillcolor="#d8d8d8 [2732]" stroked="f">
+                    <v:path arrowok="t"/>
+                  </v:shape>
+                  <v:shape id="_x0000_s1055" style="position:absolute;left:17;top:3617;width:2076;height:3851;mso-width-relative:page;mso-height-relative:page" coordsize="2076,3851" path="m,921l2060,r16,3851l,2981,,921xe" fillcolor="#dff3ce [820]" stroked="f">
+                    <v:fill opacity="45875f"/>
+                    <v:path arrowok="t"/>
+                  </v:shape>
+                  <v:shape id="_x0000_s1056" style="position:absolute;left:2077;top:3617;width:6011;height:3835;mso-width-relative:page;mso-height-relative:page" coordsize="6011,3835" path="m,l17,3835,6011,2629r,-1390l,xe" fillcolor="#bee89d [1620]" stroked="f">
+                    <v:fill opacity="45875f"/>
+                    <v:path arrowok="t"/>
+                  </v:shape>
+                  <v:shape id="_x0000_s1057" style="position:absolute;left:8088;top:3835;width:4102;height:3432;mso-width-relative:page;mso-height-relative:page" coordsize="4102,3432" path="m,1038l,2411,4102,3432,4102,,,1038xe" fillcolor="#dff3ce [820]" stroked="f">
+                    <v:fill opacity="45875f"/>
+                    <v:path arrowok="t"/>
+                  </v:shape>
+                </v:group>
+                <v:rect id="_x0000_s1058" style="position:absolute;left:7920;top:10948;width:3899;height:2534;mso-position-horizontal-relative:margin;mso-position-vertical-relative:margin" filled="f" stroked="f">
+                  <v:textbox style="mso-next-textbox:#_x0000_s1058;mso-fit-shape-to-text:t">
+                    <w:txbxContent>
+                      <w:p>
+                        <w:pPr>
+                          <w:jc w:val="right"/>
+                          <w:rPr>
+                            <w:color w:val="138576" w:themeColor="accent6" w:themeShade="BF"/>
+                            <w:sz w:val="48"/>
+                            <w:szCs w:val="48"/>
+                            <w:lang w:val="es-ES"/>
+                          </w:rPr>
+                        </w:pPr>
+                        <w:sdt>
+                          <w:sdtPr>
+                            <w:rPr>
+                              <w:b/>
+                              <w:i/>
+                              <w:color w:val="138576" w:themeColor="accent6" w:themeShade="BF"/>
+                              <w:sz w:val="52"/>
+                              <w:szCs w:val="52"/>
+                              <w:lang w:val="es-ES"/>
+                            </w:rPr>
+                            <w:alias w:val="Año"/>
+                            <w:id w:val="18854061"/>
+                            <w:dataBinding w:prefixMappings="xmlns:ns0='http://schemas.microsoft.com/office/2006/coverPageProps'" w:xpath="/ns0:CoverPageProperties[1]/ns0:PublishDate[1]" w:storeItemID="{55AF091B-3C7A-41E3-B477-F2FDAA23CFDA}"/>
+                            <w:date>
+                              <w:dateFormat w:val="yy"/>
+                              <w:lid w:val="es-ES"/>
+                              <w:storeMappedDataAs w:val="dateTime"/>
+                              <w:calendar w:val="gregorian"/>
+                            </w:date>
+                          </w:sdtPr>
+                          <w:sdtContent>
+                            <w:r>
+                              <w:rPr>
+                                <w:b/>
+                                <w:i/>
+                                <w:color w:val="138576" w:themeColor="accent6" w:themeShade="BF"/>
+                                <w:sz w:val="52"/>
+                                <w:szCs w:val="52"/>
+                                <w:lang w:val="es-ES"/>
+                              </w:rPr>
+                              <w:t>Modelado del Sistema de Negocio</w:t>
+                            </w:r>
+                          </w:sdtContent>
+                        </w:sdt>
+                      </w:p>
+                    </w:txbxContent>
+                  </v:textbox>
+                </v:rect>
+              </v:group>
+            </w:pict>
           </w:r>
           <w:r>
             <w:rPr>
@@ -795,6 +843,239 @@
           </w:r>
           <w:bookmarkStart w:id="2" w:name="_Toc258888386"/>
           <w:bookmarkStart w:id="3" w:name="_Toc258888445"/>
+          <w:bookmarkStart w:id="4" w:name="_Toc62378576"/>
+          <w:bookmarkStart w:id="5" w:name="_Toc64457651"/>
+          <w:bookmarkStart w:id="6" w:name="_Toc64457717"/>
+          <w:bookmarkStart w:id="7" w:name="_Toc211238352"/>
+        </w:p>
+        <w:p>
+          <w:pPr>
+            <w:jc w:val="right"/>
+            <w:rPr>
+              <w:rFonts w:ascii="Arial" w:hAnsi="Arial" w:cs="Arial"/>
+              <w:b/>
+              <w:kern w:val="32"/>
+              <w:sz w:val="52"/>
+              <w:szCs w:val="52"/>
+            </w:rPr>
+          </w:pPr>
+        </w:p>
+        <w:p>
+          <w:pPr>
+            <w:jc w:val="right"/>
+            <w:rPr>
+              <w:rFonts w:ascii="Arial" w:hAnsi="Arial" w:cs="Arial"/>
+              <w:b/>
+              <w:kern w:val="32"/>
+              <w:sz w:val="52"/>
+              <w:szCs w:val="52"/>
+            </w:rPr>
+          </w:pPr>
+        </w:p>
+        <w:p>
+          <w:pPr>
+            <w:jc w:val="right"/>
+            <w:rPr>
+              <w:rFonts w:ascii="Arial" w:hAnsi="Arial" w:cs="Arial"/>
+              <w:b/>
+              <w:kern w:val="32"/>
+              <w:sz w:val="52"/>
+              <w:szCs w:val="52"/>
+            </w:rPr>
+          </w:pPr>
+        </w:p>
+        <w:p>
+          <w:pPr>
+            <w:jc w:val="right"/>
+            <w:rPr>
+              <w:rFonts w:ascii="Arial" w:hAnsi="Arial" w:cs="Arial"/>
+              <w:b/>
+              <w:color w:val="425EA9" w:themeColor="accent5" w:themeShade="BF"/>
+              <w:kern w:val="32"/>
+              <w:sz w:val="52"/>
+              <w:szCs w:val="52"/>
+            </w:rPr>
+          </w:pPr>
+        </w:p>
+        <w:bookmarkEnd w:id="4"/>
+        <w:bookmarkEnd w:id="5"/>
+        <w:bookmarkEnd w:id="6"/>
+        <w:bookmarkEnd w:id="7"/>
+        <w:p>
+          <w:pPr>
+            <w:jc w:val="right"/>
+            <w:rPr>
+              <w:rFonts w:ascii="Arial" w:hAnsi="Arial" w:cs="Arial"/>
+              <w:b/>
+              <w:color w:val="425EA9" w:themeColor="accent5" w:themeShade="BF"/>
+              <w:kern w:val="32"/>
+              <w:sz w:val="52"/>
+              <w:szCs w:val="52"/>
+            </w:rPr>
+          </w:pPr>
+          <w:r>
+            <w:rPr>
+              <w:rFonts w:ascii="Arial" w:hAnsi="Arial" w:cs="Arial"/>
+              <w:b/>
+              <w:color w:val="425EA9" w:themeColor="accent5" w:themeShade="BF"/>
+              <w:kern w:val="32"/>
+              <w:sz w:val="52"/>
+              <w:szCs w:val="52"/>
+            </w:rPr>
+            <w:t>Modelado del Sistema de Negocio</w:t>
+          </w:r>
+        </w:p>
+        <w:p>
+          <w:pPr>
+            <w:jc w:val="right"/>
+            <w:rPr>
+              <w:rFonts w:ascii="Arial" w:hAnsi="Arial" w:cs="Arial"/>
+              <w:b/>
+              <w:color w:val="425EA9" w:themeColor="accent5" w:themeShade="BF"/>
+              <w:kern w:val="32"/>
+              <w:szCs w:val="24"/>
+            </w:rPr>
+          </w:pPr>
+          <w:bookmarkStart w:id="8" w:name="_Toc61928498"/>
+          <w:bookmarkStart w:id="9" w:name="_Toc61928600"/>
+          <w:bookmarkStart w:id="10" w:name="_Toc61928653"/>
+          <w:bookmarkStart w:id="11" w:name="_Toc61928915"/>
+          <w:bookmarkStart w:id="12" w:name="_Toc211238353"/>
+          <w:r>
+            <w:rPr>
+              <w:rFonts w:ascii="Arial" w:hAnsi="Arial" w:cs="Arial"/>
+              <w:b/>
+              <w:color w:val="425EA9" w:themeColor="accent5" w:themeShade="BF"/>
+              <w:kern w:val="32"/>
+              <w:szCs w:val="24"/>
+            </w:rPr>
+            <w:t>Versión 1.</w:t>
+          </w:r>
+          <w:bookmarkEnd w:id="8"/>
+          <w:bookmarkEnd w:id="9"/>
+          <w:bookmarkEnd w:id="10"/>
+          <w:bookmarkEnd w:id="11"/>
+          <w:bookmarkEnd w:id="12"/>
+          <w:r>
+            <w:rPr>
+              <w:rFonts w:ascii="Arial" w:hAnsi="Arial" w:cs="Arial"/>
+              <w:b/>
+              <w:color w:val="425EA9" w:themeColor="accent5" w:themeShade="BF"/>
+              <w:kern w:val="32"/>
+              <w:szCs w:val="24"/>
+            </w:rPr>
+            <w:t>10</w:t>
+          </w:r>
+        </w:p>
+        <w:p>
+          <w:pPr>
+            <w:pStyle w:val="Sutitulo2"/>
+            <w:rPr>
+              <w:rFonts w:ascii="Arial" w:hAnsi="Arial"/>
+              <w:bCs w:val="0"/>
+              <w:color w:val="425EA9" w:themeColor="accent5" w:themeShade="BF"/>
+              <w:kern w:val="32"/>
+              <w:sz w:val="36"/>
+              <w:szCs w:val="36"/>
+              <w:lang w:eastAsia="en-US"/>
+            </w:rPr>
+          </w:pPr>
+        </w:p>
+        <w:p>
+          <w:pPr>
+            <w:pStyle w:val="Sutitulo2"/>
+            <w:rPr>
+              <w:rFonts w:ascii="Arial" w:hAnsi="Arial"/>
+              <w:color w:val="425EA9" w:themeColor="accent5" w:themeShade="BF"/>
+              <w:sz w:val="36"/>
+              <w:szCs w:val="36"/>
+            </w:rPr>
+          </w:pPr>
+        </w:p>
+        <w:p>
+          <w:pPr>
+            <w:jc w:val="right"/>
+            <w:rPr>
+              <w:rFonts w:ascii="Arial" w:hAnsi="Arial" w:cs="Arial"/>
+              <w:b/>
+              <w:color w:val="425EA9" w:themeColor="accent5" w:themeShade="BF"/>
+              <w:kern w:val="32"/>
+              <w:sz w:val="32"/>
+              <w:szCs w:val="32"/>
+            </w:rPr>
+          </w:pPr>
+          <w:bookmarkStart w:id="13" w:name="_Toc61928501"/>
+          <w:bookmarkStart w:id="14" w:name="_Toc61928603"/>
+          <w:bookmarkStart w:id="15" w:name="_Toc61928656"/>
+          <w:bookmarkStart w:id="16" w:name="_Toc61928918"/>
+          <w:bookmarkStart w:id="17" w:name="_Toc211238354"/>
+          <w:r>
+            <w:rPr>
+              <w:rFonts w:ascii="Arial" w:hAnsi="Arial" w:cs="Arial"/>
+              <w:b/>
+              <w:color w:val="425EA9" w:themeColor="accent5" w:themeShade="BF"/>
+              <w:kern w:val="32"/>
+              <w:sz w:val="32"/>
+              <w:szCs w:val="32"/>
+            </w:rPr>
+            <w:t xml:space="preserve">Proyecto: </w:t>
+          </w:r>
+          <w:bookmarkEnd w:id="13"/>
+          <w:bookmarkEnd w:id="14"/>
+          <w:bookmarkEnd w:id="15"/>
+          <w:bookmarkEnd w:id="16"/>
+          <w:bookmarkEnd w:id="17"/>
+          <w:r>
+            <w:rPr>
+              <w:rFonts w:ascii="Arial" w:hAnsi="Arial" w:cs="Arial"/>
+              <w:b/>
+              <w:color w:val="425EA9" w:themeColor="accent5" w:themeShade="BF"/>
+              <w:kern w:val="32"/>
+              <w:sz w:val="32"/>
+              <w:szCs w:val="32"/>
+            </w:rPr>
+            <w:t>METALSOFT</w:t>
+          </w:r>
+        </w:p>
+        <w:p>
+          <w:pPr>
+            <w:pStyle w:val="Subtitulo"/>
+            <w:rPr>
+              <w:rFonts w:ascii="Arial" w:hAnsi="Arial"/>
+              <w:color w:val="4E5B6F" w:themeColor="text2"/>
+              <w:szCs w:val="34"/>
+            </w:rPr>
+          </w:pPr>
+          <w:r>
+            <w:rPr>
+              <w:rFonts w:ascii="Arial" w:hAnsi="Arial"/>
+              <w:color w:val="4E5B6F" w:themeColor="text2"/>
+              <w:szCs w:val="34"/>
+            </w:rPr>
+            <w:t xml:space="preserve"> </w:t>
+          </w:r>
+        </w:p>
+        <w:p>
+          <w:pPr>
+            <w:rPr>
+              <w:rFonts w:ascii="Arial" w:eastAsia="Times New Roman" w:hAnsi="Arial" w:cs="Arial"/>
+              <w:b/>
+              <w:bCs/>
+              <w:color w:val="4E5B6F" w:themeColor="text2"/>
+              <w:sz w:val="34"/>
+              <w:szCs w:val="34"/>
+            </w:rPr>
+          </w:pPr>
+          <w:r>
+            <w:rPr>
+              <w:rFonts w:ascii="Arial" w:hAnsi="Arial"/>
+              <w:color w:val="4E5B6F" w:themeColor="text2"/>
+              <w:szCs w:val="34"/>
+            </w:rPr>
+            <w:br w:type="page"/>
+          </w:r>
+        </w:p>
+        <w:p>
           <w:r>
             <w:rPr>
               <w:rFonts w:asciiTheme="majorHAnsi" w:eastAsiaTheme="majorEastAsia" w:hAnsiTheme="majorHAnsi" w:cstheme="majorBidi"/>
@@ -1160,8 +1441,8 @@
               <w:u w:val="single"/>
             </w:rPr>
           </w:pPr>
-          <w:bookmarkStart w:id="4" w:name="_Toc258888387"/>
-          <w:bookmarkStart w:id="5" w:name="_Toc258888446"/>
+          <w:bookmarkStart w:id="18" w:name="_Toc258888387"/>
+          <w:bookmarkStart w:id="19" w:name="_Toc258888446"/>
           <w:r>
             <w:rPr>
               <w:rFonts w:asciiTheme="majorHAnsi" w:eastAsiaTheme="majorEastAsia" w:hAnsiTheme="majorHAnsi" w:cstheme="majorBidi"/>
@@ -1174,8 +1455,8 @@
             </w:rPr>
             <w:t>Historia de Cambios</w:t>
           </w:r>
-          <w:bookmarkEnd w:id="4"/>
-          <w:bookmarkEnd w:id="5"/>
+          <w:bookmarkEnd w:id="18"/>
+          <w:bookmarkEnd w:id="19"/>
         </w:p>
         <w:p>
           <w:pPr>
@@ -2343,6 +2624,497 @@
               </w:p>
             </w:tc>
           </w:tr>
+          <w:tr>
+            <w:tc>
+              <w:tcPr>
+                <w:cnfStyle w:val="000010000000"/>
+                <w:tcW w:w="2353" w:type="dxa"/>
+              </w:tcPr>
+              <w:p>
+                <w:pPr>
+                  <w:pStyle w:val="Tabletext"/>
+                  <w:rPr>
+                    <w:rFonts w:asciiTheme="minorHAnsi" w:hAnsiTheme="minorHAnsi" w:cstheme="minorHAnsi"/>
+                    <w:bCs w:val="0"/>
+                    <w:szCs w:val="22"/>
+                    <w:lang w:val="es-AR"/>
+                  </w:rPr>
+                </w:pPr>
+                <w:r>
+                  <w:rPr>
+                    <w:rFonts w:asciiTheme="minorHAnsi" w:hAnsiTheme="minorHAnsi" w:cstheme="minorHAnsi"/>
+                    <w:bCs w:val="0"/>
+                    <w:szCs w:val="22"/>
+                    <w:lang w:val="es-AR"/>
+                  </w:rPr>
+                  <w:t>29/04/2010</w:t>
+                </w:r>
+              </w:p>
+            </w:tc>
+            <w:tc>
+              <w:tcPr>
+                <w:tcW w:w="1177" w:type="dxa"/>
+              </w:tcPr>
+              <w:p>
+                <w:pPr>
+                  <w:pStyle w:val="Tabletext"/>
+                  <w:cnfStyle w:val="000000000000"/>
+                  <w:rPr>
+                    <w:rFonts w:asciiTheme="minorHAnsi" w:hAnsiTheme="minorHAnsi" w:cstheme="minorHAnsi"/>
+                    <w:bCs w:val="0"/>
+                    <w:szCs w:val="22"/>
+                    <w:lang w:val="es-AR"/>
+                  </w:rPr>
+                </w:pPr>
+                <w:r>
+                  <w:rPr>
+                    <w:rFonts w:asciiTheme="minorHAnsi" w:hAnsiTheme="minorHAnsi" w:cstheme="minorHAnsi"/>
+                    <w:bCs w:val="0"/>
+                    <w:szCs w:val="22"/>
+                    <w:lang w:val="es-AR"/>
+                  </w:rPr>
+                  <w:t>1.6</w:t>
+                </w:r>
+              </w:p>
+            </w:tc>
+            <w:tc>
+              <w:tcPr>
+                <w:cnfStyle w:val="000010000000"/>
+                <w:tcW w:w="3824" w:type="dxa"/>
+              </w:tcPr>
+              <w:p>
+                <w:pPr>
+                  <w:pStyle w:val="Tabletext"/>
+                  <w:rPr>
+                    <w:rFonts w:asciiTheme="minorHAnsi" w:hAnsiTheme="minorHAnsi" w:cstheme="minorHAnsi"/>
+                    <w:bCs w:val="0"/>
+                    <w:szCs w:val="22"/>
+                    <w:lang w:val="es-AR"/>
+                  </w:rPr>
+                </w:pPr>
+                <w:r>
+                  <w:rPr>
+                    <w:rFonts w:asciiTheme="minorHAnsi" w:hAnsiTheme="minorHAnsi" w:cstheme="minorHAnsi"/>
+                    <w:bCs w:val="0"/>
+                    <w:szCs w:val="22"/>
+                    <w:lang w:val="es-AR"/>
+                  </w:rPr>
+                  <w:t>Correcciones</w:t>
+                </w:r>
+              </w:p>
+            </w:tc>
+            <w:tc>
+              <w:tcPr>
+                <w:tcW w:w="2353" w:type="dxa"/>
+              </w:tcPr>
+              <w:p>
+                <w:pPr>
+                  <w:pStyle w:val="Tabletext"/>
+                  <w:cnfStyle w:val="000000000000"/>
+                  <w:rPr>
+                    <w:rFonts w:asciiTheme="minorHAnsi" w:hAnsiTheme="minorHAnsi" w:cstheme="minorHAnsi"/>
+                    <w:bCs w:val="0"/>
+                    <w:szCs w:val="22"/>
+                    <w:lang w:val="es-AR"/>
+                  </w:rPr>
+                </w:pPr>
+                <w:r>
+                  <w:rPr>
+                    <w:rFonts w:asciiTheme="minorHAnsi" w:hAnsiTheme="minorHAnsi" w:cstheme="minorHAnsi"/>
+                    <w:bCs w:val="0"/>
+                    <w:szCs w:val="22"/>
+                    <w:lang w:val="es-AR"/>
+                  </w:rPr>
+                  <w:t>Enrico, Mariana</w:t>
+                </w:r>
+              </w:p>
+              <w:p>
+                <w:pPr>
+                  <w:pStyle w:val="Tabletext"/>
+                  <w:cnfStyle w:val="000000000000"/>
+                  <w:rPr>
+                    <w:rFonts w:asciiTheme="minorHAnsi" w:hAnsiTheme="minorHAnsi" w:cstheme="minorHAnsi"/>
+                    <w:bCs w:val="0"/>
+                    <w:szCs w:val="22"/>
+                    <w:lang w:val="es-AR"/>
+                  </w:rPr>
+                </w:pPr>
+                <w:r>
+                  <w:rPr>
+                    <w:rFonts w:asciiTheme="minorHAnsi" w:hAnsiTheme="minorHAnsi" w:cstheme="minorHAnsi"/>
+                    <w:bCs w:val="0"/>
+                    <w:szCs w:val="22"/>
+                    <w:lang w:val="es-AR"/>
+                  </w:rPr>
+                  <w:t>Merdine, Victoria</w:t>
+                </w:r>
+              </w:p>
+              <w:p>
+                <w:pPr>
+                  <w:pStyle w:val="Tabletext"/>
+                  <w:cnfStyle w:val="000000000000"/>
+                  <w:rPr>
+                    <w:rFonts w:asciiTheme="minorHAnsi" w:hAnsiTheme="minorHAnsi" w:cstheme="minorHAnsi"/>
+                    <w:bCs w:val="0"/>
+                    <w:szCs w:val="22"/>
+                    <w:lang w:val="es-AR"/>
+                  </w:rPr>
+                </w:pPr>
+                <w:r>
+                  <w:rPr>
+                    <w:rFonts w:asciiTheme="minorHAnsi" w:hAnsiTheme="minorHAnsi" w:cstheme="minorHAnsi"/>
+                    <w:bCs w:val="0"/>
+                    <w:szCs w:val="22"/>
+                    <w:lang w:val="es-AR"/>
+                  </w:rPr>
+                  <w:lastRenderedPageBreak/>
+                  <w:t>Molina, Leandro</w:t>
+                </w:r>
+              </w:p>
+            </w:tc>
+          </w:tr>
+          <w:tr>
+            <w:trPr>
+              <w:cnfStyle w:val="000000100000"/>
+            </w:trPr>
+            <w:tc>
+              <w:tcPr>
+                <w:cnfStyle w:val="000010000000"/>
+                <w:tcW w:w="2353" w:type="dxa"/>
+              </w:tcPr>
+              <w:p>
+                <w:pPr>
+                  <w:pStyle w:val="Tabletext"/>
+                  <w:rPr>
+                    <w:rFonts w:asciiTheme="minorHAnsi" w:hAnsiTheme="minorHAnsi" w:cstheme="minorHAnsi"/>
+                    <w:bCs w:val="0"/>
+                    <w:szCs w:val="22"/>
+                    <w:lang w:val="es-AR"/>
+                  </w:rPr>
+                </w:pPr>
+                <w:r>
+                  <w:rPr>
+                    <w:rFonts w:asciiTheme="minorHAnsi" w:hAnsiTheme="minorHAnsi" w:cstheme="minorHAnsi"/>
+                    <w:bCs w:val="0"/>
+                    <w:szCs w:val="22"/>
+                    <w:lang w:val="es-AR"/>
+                  </w:rPr>
+                  <w:lastRenderedPageBreak/>
+                  <w:t>3/05/2010</w:t>
+                </w:r>
+              </w:p>
+            </w:tc>
+            <w:tc>
+              <w:tcPr>
+                <w:tcW w:w="1177" w:type="dxa"/>
+              </w:tcPr>
+              <w:p>
+                <w:pPr>
+                  <w:pStyle w:val="Tabletext"/>
+                  <w:cnfStyle w:val="000000100000"/>
+                  <w:rPr>
+                    <w:rFonts w:asciiTheme="minorHAnsi" w:hAnsiTheme="minorHAnsi" w:cstheme="minorHAnsi"/>
+                    <w:bCs w:val="0"/>
+                    <w:szCs w:val="22"/>
+                    <w:lang w:val="es-AR"/>
+                  </w:rPr>
+                </w:pPr>
+                <w:r>
+                  <w:rPr>
+                    <w:rFonts w:asciiTheme="minorHAnsi" w:hAnsiTheme="minorHAnsi" w:cstheme="minorHAnsi"/>
+                    <w:bCs w:val="0"/>
+                    <w:szCs w:val="22"/>
+                    <w:lang w:val="es-AR"/>
+                  </w:rPr>
+                  <w:t>1.7</w:t>
+                </w:r>
+              </w:p>
+            </w:tc>
+            <w:tc>
+              <w:tcPr>
+                <w:cnfStyle w:val="000010000000"/>
+                <w:tcW w:w="3824" w:type="dxa"/>
+              </w:tcPr>
+              <w:p>
+                <w:pPr>
+                  <w:pStyle w:val="Tabletext"/>
+                  <w:rPr>
+                    <w:rFonts w:asciiTheme="minorHAnsi" w:hAnsiTheme="minorHAnsi" w:cstheme="minorHAnsi"/>
+                    <w:bCs w:val="0"/>
+                    <w:szCs w:val="22"/>
+                    <w:lang w:val="es-AR"/>
+                  </w:rPr>
+                </w:pPr>
+                <w:r>
+                  <w:rPr>
+                    <w:rFonts w:asciiTheme="minorHAnsi" w:hAnsiTheme="minorHAnsi" w:cstheme="minorHAnsi"/>
+                    <w:bCs w:val="0"/>
+                    <w:szCs w:val="22"/>
+                    <w:lang w:val="es-AR"/>
+                  </w:rPr>
+                  <w:t>Correcciones</w:t>
+                </w:r>
+              </w:p>
+            </w:tc>
+            <w:tc>
+              <w:tcPr>
+                <w:tcW w:w="2353" w:type="dxa"/>
+              </w:tcPr>
+              <w:p>
+                <w:pPr>
+                  <w:pStyle w:val="Tabletext"/>
+                  <w:cnfStyle w:val="000000100000"/>
+                  <w:rPr>
+                    <w:rFonts w:asciiTheme="minorHAnsi" w:hAnsiTheme="minorHAnsi" w:cstheme="minorHAnsi"/>
+                    <w:bCs w:val="0"/>
+                    <w:szCs w:val="22"/>
+                    <w:lang w:val="es-AR"/>
+                  </w:rPr>
+                </w:pPr>
+                <w:r>
+                  <w:rPr>
+                    <w:rFonts w:asciiTheme="minorHAnsi" w:hAnsiTheme="minorHAnsi" w:cstheme="minorHAnsi"/>
+                    <w:bCs w:val="0"/>
+                    <w:szCs w:val="22"/>
+                    <w:lang w:val="es-AR"/>
+                  </w:rPr>
+                  <w:t>Barale, Lorena</w:t>
+                </w:r>
+              </w:p>
+              <w:p>
+                <w:pPr>
+                  <w:pStyle w:val="Tabletext"/>
+                  <w:cnfStyle w:val="000000100000"/>
+                  <w:rPr>
+                    <w:rFonts w:asciiTheme="minorHAnsi" w:hAnsiTheme="minorHAnsi" w:cstheme="minorHAnsi"/>
+                    <w:bCs w:val="0"/>
+                    <w:szCs w:val="22"/>
+                    <w:lang w:val="es-AR"/>
+                  </w:rPr>
+                </w:pPr>
+                <w:r>
+                  <w:rPr>
+                    <w:rFonts w:asciiTheme="minorHAnsi" w:hAnsiTheme="minorHAnsi" w:cstheme="minorHAnsi"/>
+                    <w:bCs w:val="0"/>
+                    <w:szCs w:val="22"/>
+                    <w:lang w:val="es-AR"/>
+                  </w:rPr>
+                  <w:t>Enrico, Mariana</w:t>
+                </w:r>
+              </w:p>
+              <w:p>
+                <w:pPr>
+                  <w:pStyle w:val="Tabletext"/>
+                  <w:cnfStyle w:val="000000100000"/>
+                  <w:rPr>
+                    <w:rFonts w:asciiTheme="minorHAnsi" w:hAnsiTheme="minorHAnsi" w:cstheme="minorHAnsi"/>
+                    <w:bCs w:val="0"/>
+                    <w:szCs w:val="22"/>
+                    <w:lang w:val="es-AR"/>
+                  </w:rPr>
+                </w:pPr>
+                <w:r>
+                  <w:rPr>
+                    <w:rFonts w:asciiTheme="minorHAnsi" w:hAnsiTheme="minorHAnsi" w:cstheme="minorHAnsi"/>
+                    <w:bCs w:val="0"/>
+                    <w:szCs w:val="22"/>
+                    <w:lang w:val="es-AR"/>
+                  </w:rPr>
+                  <w:t>Merdine, Victoria</w:t>
+                </w:r>
+              </w:p>
+              <w:p>
+                <w:pPr>
+                  <w:pStyle w:val="Tabletext"/>
+                  <w:cnfStyle w:val="000000100000"/>
+                  <w:rPr>
+                    <w:rFonts w:asciiTheme="minorHAnsi" w:hAnsiTheme="minorHAnsi" w:cstheme="minorHAnsi"/>
+                    <w:bCs w:val="0"/>
+                    <w:szCs w:val="22"/>
+                    <w:lang w:val="es-AR"/>
+                  </w:rPr>
+                </w:pPr>
+                <w:r>
+                  <w:rPr>
+                    <w:rFonts w:asciiTheme="minorHAnsi" w:hAnsiTheme="minorHAnsi" w:cstheme="minorHAnsi"/>
+                    <w:bCs w:val="0"/>
+                    <w:szCs w:val="22"/>
+                    <w:lang w:val="es-AR"/>
+                  </w:rPr>
+                  <w:t>Molina, Leandro</w:t>
+                </w:r>
+              </w:p>
+            </w:tc>
+          </w:tr>
+          <w:tr>
+            <w:tc>
+              <w:tcPr>
+                <w:cnfStyle w:val="000010000000"/>
+                <w:tcW w:w="2353" w:type="dxa"/>
+              </w:tcPr>
+              <w:p>
+                <w:pPr>
+                  <w:pStyle w:val="Tabletext"/>
+                  <w:rPr>
+                    <w:rFonts w:asciiTheme="minorHAnsi" w:hAnsiTheme="minorHAnsi" w:cstheme="minorHAnsi"/>
+                    <w:bCs w:val="0"/>
+                    <w:szCs w:val="22"/>
+                    <w:lang w:val="es-AR"/>
+                  </w:rPr>
+                </w:pPr>
+                <w:r>
+                  <w:rPr>
+                    <w:rFonts w:asciiTheme="minorHAnsi" w:hAnsiTheme="minorHAnsi" w:cstheme="minorHAnsi"/>
+                    <w:bCs w:val="0"/>
+                    <w:szCs w:val="22"/>
+                    <w:lang w:val="es-AR"/>
+                  </w:rPr>
+                  <w:t>4/05/2010</w:t>
+                </w:r>
+              </w:p>
+            </w:tc>
+            <w:tc>
+              <w:tcPr>
+                <w:tcW w:w="1177" w:type="dxa"/>
+              </w:tcPr>
+              <w:p>
+                <w:pPr>
+                  <w:pStyle w:val="Tabletext"/>
+                  <w:cnfStyle w:val="000000000000"/>
+                  <w:rPr>
+                    <w:rFonts w:asciiTheme="minorHAnsi" w:hAnsiTheme="minorHAnsi" w:cstheme="minorHAnsi"/>
+                    <w:bCs w:val="0"/>
+                    <w:szCs w:val="22"/>
+                    <w:lang w:val="es-AR"/>
+                  </w:rPr>
+                </w:pPr>
+                <w:r>
+                  <w:rPr>
+                    <w:rFonts w:asciiTheme="minorHAnsi" w:hAnsiTheme="minorHAnsi" w:cstheme="minorHAnsi"/>
+                    <w:bCs w:val="0"/>
+                    <w:szCs w:val="22"/>
+                    <w:lang w:val="es-AR"/>
+                  </w:rPr>
+                  <w:t>1.8</w:t>
+                </w:r>
+              </w:p>
+            </w:tc>
+            <w:tc>
+              <w:tcPr>
+                <w:cnfStyle w:val="000010000000"/>
+                <w:tcW w:w="3824" w:type="dxa"/>
+              </w:tcPr>
+              <w:p>
+                <w:pPr>
+                  <w:pStyle w:val="Tabletext"/>
+                  <w:rPr>
+                    <w:rFonts w:asciiTheme="minorHAnsi" w:hAnsiTheme="minorHAnsi" w:cstheme="minorHAnsi"/>
+                    <w:bCs w:val="0"/>
+                    <w:szCs w:val="22"/>
+                    <w:lang w:val="es-AR"/>
+                  </w:rPr>
+                </w:pPr>
+                <w:r>
+                  <w:rPr>
+                    <w:rFonts w:asciiTheme="minorHAnsi" w:hAnsiTheme="minorHAnsi" w:cstheme="minorHAnsi"/>
+                    <w:bCs w:val="0"/>
+                    <w:szCs w:val="22"/>
+                    <w:lang w:val="es-AR"/>
+                  </w:rPr>
+                  <w:t>Correcciones</w:t>
+                </w:r>
+              </w:p>
+            </w:tc>
+            <w:tc>
+              <w:tcPr>
+                <w:tcW w:w="2353" w:type="dxa"/>
+              </w:tcPr>
+              <w:p>
+                <w:pPr>
+                  <w:pStyle w:val="Tabletext"/>
+                  <w:cnfStyle w:val="000000000000"/>
+                  <w:rPr>
+                    <w:rFonts w:asciiTheme="minorHAnsi" w:hAnsiTheme="minorHAnsi" w:cstheme="minorHAnsi"/>
+                    <w:bCs w:val="0"/>
+                    <w:szCs w:val="22"/>
+                    <w:lang w:val="es-AR"/>
+                  </w:rPr>
+                </w:pPr>
+                <w:r>
+                  <w:rPr>
+                    <w:rFonts w:asciiTheme="minorHAnsi" w:hAnsiTheme="minorHAnsi" w:cstheme="minorHAnsi"/>
+                    <w:bCs w:val="0"/>
+                    <w:szCs w:val="22"/>
+                    <w:lang w:val="es-AR"/>
+                  </w:rPr>
+                  <w:t>Barale, Lorena</w:t>
+                </w:r>
+              </w:p>
+              <w:p>
+                <w:pPr>
+                  <w:pStyle w:val="Tabletext"/>
+                  <w:cnfStyle w:val="000000000000"/>
+                  <w:rPr>
+                    <w:rFonts w:asciiTheme="minorHAnsi" w:hAnsiTheme="minorHAnsi" w:cstheme="minorHAnsi"/>
+                    <w:bCs w:val="0"/>
+                    <w:szCs w:val="22"/>
+                    <w:lang w:val="es-AR"/>
+                  </w:rPr>
+                </w:pPr>
+                <w:r>
+                  <w:rPr>
+                    <w:rFonts w:asciiTheme="minorHAnsi" w:hAnsiTheme="minorHAnsi" w:cstheme="minorHAnsi"/>
+                    <w:bCs w:val="0"/>
+                    <w:szCs w:val="22"/>
+                    <w:lang w:val="es-AR"/>
+                  </w:rPr>
+                  <w:t>Enrico, Mariana</w:t>
+                </w:r>
+              </w:p>
+              <w:p>
+                <w:pPr>
+                  <w:pStyle w:val="Tabletext"/>
+                  <w:cnfStyle w:val="000000000000"/>
+                  <w:rPr>
+                    <w:rFonts w:asciiTheme="minorHAnsi" w:hAnsiTheme="minorHAnsi" w:cstheme="minorHAnsi"/>
+                    <w:bCs w:val="0"/>
+                    <w:szCs w:val="22"/>
+                    <w:lang w:val="es-AR"/>
+                  </w:rPr>
+                </w:pPr>
+                <w:r>
+                  <w:rPr>
+                    <w:rFonts w:asciiTheme="minorHAnsi" w:hAnsiTheme="minorHAnsi" w:cstheme="minorHAnsi"/>
+                    <w:bCs w:val="0"/>
+                    <w:szCs w:val="22"/>
+                    <w:lang w:val="es-AR"/>
+                  </w:rPr>
+                  <w:t>Merdine, Victoria</w:t>
+                </w:r>
+              </w:p>
+              <w:p>
+                <w:pPr>
+                  <w:pStyle w:val="Tabletext"/>
+                  <w:cnfStyle w:val="000000000000"/>
+                  <w:rPr>
+                    <w:rFonts w:asciiTheme="minorHAnsi" w:hAnsiTheme="minorHAnsi" w:cstheme="minorHAnsi"/>
+                    <w:bCs w:val="0"/>
+                    <w:szCs w:val="22"/>
+                    <w:lang w:val="es-AR"/>
+                  </w:rPr>
+                </w:pPr>
+                <w:r>
+                  <w:rPr>
+                    <w:rFonts w:asciiTheme="minorHAnsi" w:hAnsiTheme="minorHAnsi" w:cstheme="minorHAnsi"/>
+                    <w:bCs w:val="0"/>
+                    <w:szCs w:val="22"/>
+                    <w:lang w:val="es-AR"/>
+                  </w:rPr>
+                  <w:t>Molina, Leandro</w:t>
+                </w:r>
+              </w:p>
+            </w:tc>
+          </w:tr>
         </w:tbl>
         <w:p>
           <w:pPr>
@@ -2355,6 +3127,66 @@
               <w:szCs w:val="52"/>
             </w:rPr>
           </w:pPr>
+        </w:p>
+        <w:p>
+          <w:pPr>
+            <w:rPr>
+              <w:rFonts w:ascii="Arial" w:eastAsiaTheme="majorEastAsia" w:hAnsi="Arial" w:cstheme="majorBidi"/>
+              <w:color w:val="3A4452" w:themeColor="text2" w:themeShade="BF"/>
+              <w:spacing w:val="5"/>
+              <w:kern w:val="32"/>
+              <w:sz w:val="52"/>
+              <w:szCs w:val="52"/>
+            </w:rPr>
+          </w:pPr>
+        </w:p>
+        <w:p>
+          <w:pPr>
+            <w:rPr>
+              <w:rFonts w:ascii="Arial" w:eastAsiaTheme="majorEastAsia" w:hAnsi="Arial" w:cstheme="majorBidi"/>
+              <w:color w:val="3A4452" w:themeColor="text2" w:themeShade="BF"/>
+              <w:spacing w:val="5"/>
+              <w:kern w:val="32"/>
+              <w:sz w:val="52"/>
+              <w:szCs w:val="52"/>
+            </w:rPr>
+          </w:pPr>
+        </w:p>
+        <w:p>
+          <w:pPr>
+            <w:rPr>
+              <w:rFonts w:ascii="Arial" w:eastAsiaTheme="majorEastAsia" w:hAnsi="Arial" w:cstheme="majorBidi"/>
+              <w:color w:val="3A4452" w:themeColor="text2" w:themeShade="BF"/>
+              <w:spacing w:val="5"/>
+              <w:kern w:val="32"/>
+              <w:sz w:val="52"/>
+              <w:szCs w:val="52"/>
+            </w:rPr>
+          </w:pPr>
+        </w:p>
+        <w:p>
+          <w:pPr>
+            <w:jc w:val="left"/>
+            <w:rPr>
+              <w:rFonts w:ascii="Arial" w:eastAsiaTheme="majorEastAsia" w:hAnsi="Arial" w:cstheme="majorBidi"/>
+              <w:color w:val="3A4452" w:themeColor="text2" w:themeShade="BF"/>
+              <w:spacing w:val="5"/>
+              <w:kern w:val="32"/>
+              <w:sz w:val="52"/>
+              <w:szCs w:val="52"/>
+            </w:rPr>
+          </w:pPr>
+          <w:r>
+            <w:rPr>
+              <w:rFonts w:ascii="Arial" w:eastAsiaTheme="majorEastAsia" w:hAnsi="Arial" w:cstheme="majorBidi"/>
+              <w:color w:val="3A4452" w:themeColor="text2" w:themeShade="BF"/>
+              <w:spacing w:val="5"/>
+              <w:kern w:val="32"/>
+              <w:sz w:val="52"/>
+              <w:szCs w:val="52"/>
+            </w:rPr>
+            <w:br w:type="page"/>
+          </w:r>
         </w:p>
         <w:sdt>
           <w:sdtPr>
@@ -3134,12 +3966,12 @@
           <w:pPr>
             <w:pStyle w:val="Ttulo1"/>
           </w:pPr>
-          <w:bookmarkStart w:id="6" w:name="_Toc260326346"/>
+          <w:bookmarkStart w:id="20" w:name="_Toc260326346"/>
           <w:r>
             <w:lastRenderedPageBreak/>
             <w:t>Introducción</w:t>
           </w:r>
-          <w:bookmarkEnd w:id="6"/>
+          <w:bookmarkEnd w:id="20"/>
         </w:p>
         <w:p>
           <w:pPr>
@@ -3452,13 +4284,14 @@
           <w:pPr>
             <w:pStyle w:val="Ttulo1"/>
           </w:pPr>
-          <w:bookmarkStart w:id="7" w:name="_Toc260326347"/>
+          <w:bookmarkStart w:id="21" w:name="_Toc260326347"/>
           <w:r>
             <w:lastRenderedPageBreak/>
             <w:t>Modelado de Casos de Uso del Sistema de Negocio</w:t>
           </w:r>
-          <w:bookmarkEnd w:id="7"/>
+          <w:bookmarkEnd w:id="21"/>
         </w:p>
+        <w:p/>
         <w:p>
           <w:pPr>
             <w:pStyle w:val="Ttulo2"/>
@@ -3466,9 +4299,9 @@
               <w:lang w:val="es-AR"/>
             </w:rPr>
           </w:pPr>
-          <w:bookmarkStart w:id="8" w:name="_Toc258888388"/>
-          <w:bookmarkStart w:id="9" w:name="_Toc258888447"/>
-          <w:bookmarkStart w:id="10" w:name="_Toc260326348"/>
+          <w:bookmarkStart w:id="22" w:name="_Toc258888388"/>
+          <w:bookmarkStart w:id="23" w:name="_Toc258888447"/>
+          <w:bookmarkStart w:id="24" w:name="_Toc260326348"/>
           <w:r>
             <w:rPr>
               <w:lang w:val="es-AR"/>
@@ -3481,9 +4314,9 @@
             </w:rPr>
             <w:t>efinición de Actores</w:t>
           </w:r>
-          <w:bookmarkEnd w:id="8"/>
-          <w:bookmarkEnd w:id="9"/>
-          <w:bookmarkEnd w:id="10"/>
+          <w:bookmarkEnd w:id="22"/>
+          <w:bookmarkEnd w:id="23"/>
+          <w:bookmarkEnd w:id="24"/>
         </w:p>
         <w:p>
           <w:pPr>
@@ -3554,28 +4387,56 @@
               <w:rFonts w:ascii="Calibri" w:hAnsi="Calibri"/>
               <w:szCs w:val="24"/>
             </w:rPr>
-            <w:t xml:space="preserve"> que realizan</w:t>
+            <w:t xml:space="preserve"> que </w:t>
           </w:r>
           <w:r>
             <w:rPr>
               <w:rFonts w:ascii="Calibri" w:hAnsi="Calibri"/>
               <w:szCs w:val="24"/>
             </w:rPr>
-            <w:t xml:space="preserve"> consultas de cotización,</w:t>
+            <w:t xml:space="preserve">solicitan pedidos </w:t>
           </w:r>
           <w:r>
             <w:rPr>
               <w:rFonts w:ascii="Calibri" w:hAnsi="Calibri"/>
               <w:szCs w:val="24"/>
             </w:rPr>
-            <w:t xml:space="preserve"> pedidos</w:t>
+            <w:t>de cotización,</w:t>
           </w:r>
           <w:r>
             <w:rPr>
               <w:rFonts w:ascii="Calibri" w:hAnsi="Calibri"/>
               <w:szCs w:val="24"/>
             </w:rPr>
-            <w:t xml:space="preserve"> de producción, reclamos de productos que no cumplen </w:t>
+            <w:t xml:space="preserve"> </w:t>
+          </w:r>
+          <w:r>
+            <w:rPr>
+              <w:rFonts w:ascii="Calibri" w:hAnsi="Calibri"/>
+              <w:szCs w:val="24"/>
+            </w:rPr>
+            <w:t xml:space="preserve">órdenes de </w:t>
+          </w:r>
+          <w:r>
+            <w:rPr>
+              <w:rFonts w:ascii="Calibri" w:hAnsi="Calibri"/>
+              <w:szCs w:val="24"/>
+            </w:rPr>
+            <w:t>pedidos</w:t>
+          </w:r>
+          <w:r>
+            <w:rPr>
+              <w:rFonts w:ascii="Calibri" w:hAnsi="Calibri"/>
+              <w:szCs w:val="24"/>
+            </w:rPr>
+            <w:t>, reclamos de pedido</w:t>
+          </w:r>
+          <w:r>
+            <w:rPr>
+              <w:rFonts w:ascii="Calibri" w:hAnsi="Calibri"/>
+              <w:szCs w:val="24"/>
+            </w:rPr>
+            <w:t xml:space="preserve">s que no cumplen </w:t>
           </w:r>
           <w:r>
             <w:rPr>
@@ -3596,7 +4457,21 @@
               <w:rFonts w:ascii="Calibri" w:hAnsi="Calibri"/>
               <w:szCs w:val="24"/>
             </w:rPr>
-            <w:t xml:space="preserve"> a la empresa.</w:t>
+            <w:t xml:space="preserve"> a la empresa</w:t>
+          </w:r>
+          <w:r>
+            <w:rPr>
+              <w:rFonts w:ascii="Calibri" w:hAnsi="Calibri"/>
+              <w:szCs w:val="24"/>
+            </w:rPr>
+            <w:t xml:space="preserve"> por diferentes motivos</w:t>
+          </w:r>
+          <w:r>
+            <w:rPr>
+              <w:rFonts w:ascii="Calibri" w:hAnsi="Calibri"/>
+              <w:szCs w:val="24"/>
+            </w:rPr>
+            <w:t>.</w:t>
           </w:r>
         </w:p>
         <w:p>
@@ -3650,7 +4525,35 @@
               <w:szCs w:val="24"/>
               <w:lang w:bidi="en-US"/>
             </w:rPr>
-            <w:t xml:space="preserve"> A ellos se les realizan pedidos de materia prima, reclamos y cancelación de pedidos.</w:t>
+            <w:t xml:space="preserve"> A ellos se les</w:t>
+          </w:r>
+          <w:r>
+            <w:rPr>
+              <w:szCs w:val="24"/>
+              <w:lang w:bidi="en-US"/>
+            </w:rPr>
+            <w:t xml:space="preserve"> solicitan</w:t>
+          </w:r>
+          <w:r>
+            <w:rPr>
+              <w:szCs w:val="24"/>
+              <w:lang w:bidi="en-US"/>
+            </w:rPr>
+            <w:t xml:space="preserve"> </w:t>
+          </w:r>
+          <w:r>
+            <w:rPr>
+              <w:szCs w:val="24"/>
+              <w:lang w:bidi="en-US"/>
+            </w:rPr>
+            <w:t>actualizaciones de las listas de precios,</w:t>
+          </w:r>
+          <w:r>
+            <w:rPr>
+              <w:szCs w:val="24"/>
+              <w:lang w:bidi="en-US"/>
+            </w:rPr>
+            <w:t xml:space="preserve"> pedidos de materia prima, reclamos y cancelación de pedidos.</w:t>
           </w:r>
         </w:p>
         <w:p>
@@ -3670,7 +4573,6 @@
               <w:ilvl w:val="0"/>
               <w:numId w:val="3"/>
             </w:numPr>
-            <w:jc w:val="left"/>
             <w:rPr>
               <w:b/>
               <w:i/>
@@ -3706,7 +4608,21 @@
               <w:szCs w:val="24"/>
               <w:lang w:bidi="en-US"/>
             </w:rPr>
-            <w:t xml:space="preserve"> que no se pueden realizar en la empresa y los cuales son </w:t>
+            <w:t xml:space="preserve"> que no se pueden realizar en </w:t>
+          </w:r>
+          <w:r>
+            <w:rPr>
+              <w:szCs w:val="24"/>
+              <w:lang w:bidi="en-US"/>
+            </w:rPr>
+            <w:t xml:space="preserve">la empresa, </w:t>
+          </w:r>
+          <w:r>
+            <w:rPr>
+              <w:szCs w:val="24"/>
+              <w:lang w:bidi="en-US"/>
+            </w:rPr>
+            <w:t xml:space="preserve"> los cuales son </w:t>
           </w:r>
           <w:r>
             <w:rPr>
@@ -3775,9 +4691,9 @@
               <w:lang w:val="es-AR"/>
             </w:rPr>
           </w:pPr>
-          <w:bookmarkStart w:id="11" w:name="_Toc258888389"/>
-          <w:bookmarkStart w:id="12" w:name="_Toc258888448"/>
-          <w:bookmarkStart w:id="13" w:name="_Toc260326349"/>
+          <w:bookmarkStart w:id="25" w:name="_Toc258888389"/>
+          <w:bookmarkStart w:id="26" w:name="_Toc258888448"/>
+          <w:bookmarkStart w:id="27" w:name="_Toc260326349"/>
           <w:r>
             <w:rPr>
               <w:lang w:val="es-AR"/>
@@ -3881,9 +4797,9 @@
             </w:rPr>
             <w:t>egocio</w:t>
           </w:r>
-          <w:bookmarkEnd w:id="11"/>
-          <w:bookmarkEnd w:id="12"/>
-          <w:bookmarkEnd w:id="13"/>
+          <w:bookmarkEnd w:id="25"/>
+          <w:bookmarkEnd w:id="26"/>
+          <w:bookmarkEnd w:id="27"/>
         </w:p>
         <w:p/>
         <w:p/>
@@ -3909,67 +4825,6 @@
       <w:r>
         <w:rPr>
           <w:rFonts w:ascii="Arial" w:hAnsi="Arial"/>
-          <w:noProof/>
-          <w:kern w:val="32"/>
-          <w:lang w:eastAsia="es-AR"/>
-        </w:rPr>
-        <w:drawing>
-          <wp:anchor distT="0" distB="0" distL="114300" distR="114300" simplePos="0" relativeHeight="251669504" behindDoc="1" locked="0" layoutInCell="1" allowOverlap="1">
-            <wp:simplePos x="0" y="0"/>
-            <wp:positionH relativeFrom="column">
-              <wp:posOffset>-1579245</wp:posOffset>
-            </wp:positionH>
-            <wp:positionV relativeFrom="paragraph">
-              <wp:posOffset>157734</wp:posOffset>
-            </wp:positionV>
-            <wp:extent cx="8924544" cy="5292852"/>
-            <wp:effectExtent l="0" t="1047750" r="0" b="879348"/>
-            <wp:wrapNone/>
-            <wp:docPr id="2" name="Imagen 1"/>
-            <wp:cNvGraphicFramePr>
-              <a:graphicFrameLocks xmlns:a="http://schemas.openxmlformats.org/drawingml/2006/main" noChangeAspect="1"/>
-            </wp:cNvGraphicFramePr>
-            <a:graphic xmlns:a="http://schemas.openxmlformats.org/drawingml/2006/main">
-              <a:graphicData uri="http://schemas.openxmlformats.org/drawingml/2006/picture">
-                <pic:pic xmlns:pic="http://schemas.openxmlformats.org/drawingml/2006/picture">
-                  <pic:nvPicPr>
-                    <pic:cNvPr id="0" name="Picture 1"/>
-                    <pic:cNvPicPr>
-                      <a:picLocks noChangeAspect="1" noChangeArrowheads="1"/>
-                    </pic:cNvPicPr>
-                  </pic:nvPicPr>
-                  <pic:blipFill>
-                    <a:blip r:embed="rId10" cstate="print"/>
-                    <a:srcRect/>
-                    <a:stretch>
-                      <a:fillRect/>
-                    </a:stretch>
-                  </pic:blipFill>
-                  <pic:spPr bwMode="auto">
-                    <a:xfrm rot="16200000">
-                      <a:off x="0" y="0"/>
-                      <a:ext cx="8924544" cy="5292852"/>
-                    </a:xfrm>
-                    <a:prstGeom prst="rect">
-                      <a:avLst/>
-                    </a:prstGeom>
-                    <a:noFill/>
-                    <a:ln w="9525">
-                      <a:noFill/>
-                      <a:miter lim="800000"/>
-                      <a:headEnd/>
-                      <a:tailEnd/>
-                    </a:ln>
-                  </pic:spPr>
-                </pic:pic>
-              </a:graphicData>
-            </a:graphic>
-          </wp:anchor>
-        </w:drawing>
-      </w:r>
-      <w:r>
-        <w:rPr>
-          <w:rFonts w:ascii="Arial" w:hAnsi="Arial"/>
           <w:kern w:val="32"/>
         </w:rPr>
         <w:br w:type="page"/>
@@ -3985,80 +4840,11 @@
       </w:pPr>
       <w:r>
         <w:rPr>
-          <w:rFonts w:asciiTheme="majorHAnsi" w:eastAsiaTheme="majorEastAsia" w:hAnsiTheme="majorHAnsi" w:cstheme="majorBidi"/>
-          <w:b/>
-          <w:bCs/>
-          <w:i/>
-          <w:iCs/>
-          <w:noProof/>
-          <w:color w:val="1AB39F" w:themeColor="accent6"/>
-          <w:spacing w:val="5"/>
-          <w:kern w:val="28"/>
-          <w:sz w:val="16"/>
-          <w:szCs w:val="16"/>
-          <w:lang w:eastAsia="es-AR"/>
-        </w:rPr>
-        <w:lastRenderedPageBreak/>
-        <w:drawing>
-          <wp:anchor distT="0" distB="0" distL="114300" distR="114300" simplePos="0" relativeHeight="251670528" behindDoc="1" locked="0" layoutInCell="1" allowOverlap="1">
-            <wp:simplePos x="0" y="0"/>
-            <wp:positionH relativeFrom="column">
-              <wp:posOffset>-1226439</wp:posOffset>
-            </wp:positionH>
-            <wp:positionV relativeFrom="paragraph">
-              <wp:posOffset>-246163</wp:posOffset>
-            </wp:positionV>
-            <wp:extent cx="8339328" cy="7811045"/>
-            <wp:effectExtent l="0" t="0" r="0" b="0"/>
-            <wp:wrapNone/>
-            <wp:docPr id="3" name="Imagen 2"/>
-            <wp:cNvGraphicFramePr>
-              <a:graphicFrameLocks xmlns:a="http://schemas.openxmlformats.org/drawingml/2006/main" noChangeAspect="1"/>
-            </wp:cNvGraphicFramePr>
-            <a:graphic xmlns:a="http://schemas.openxmlformats.org/drawingml/2006/main">
-              <a:graphicData uri="http://schemas.openxmlformats.org/drawingml/2006/picture">
-                <pic:pic xmlns:pic="http://schemas.openxmlformats.org/drawingml/2006/picture">
-                  <pic:nvPicPr>
-                    <pic:cNvPr id="0" name="Picture 2"/>
-                    <pic:cNvPicPr>
-                      <a:picLocks noChangeAspect="1" noChangeArrowheads="1"/>
-                    </pic:cNvPicPr>
-                  </pic:nvPicPr>
-                  <pic:blipFill>
-                    <a:blip r:embed="rId11" cstate="print"/>
-                    <a:srcRect/>
-                    <a:stretch>
-                      <a:fillRect/>
-                    </a:stretch>
-                  </pic:blipFill>
-                  <pic:spPr bwMode="auto">
-                    <a:xfrm>
-                      <a:off x="0" y="0"/>
-                      <a:ext cx="8339328" cy="7811045"/>
-                    </a:xfrm>
-                    <a:prstGeom prst="rect">
-                      <a:avLst/>
-                    </a:prstGeom>
-                    <a:noFill/>
-                    <a:ln w="9525">
-                      <a:noFill/>
-                      <a:miter lim="800000"/>
-                      <a:headEnd/>
-                      <a:tailEnd/>
-                    </a:ln>
-                  </pic:spPr>
-                </pic:pic>
-              </a:graphicData>
-            </a:graphic>
-          </wp:anchor>
-        </w:drawing>
-      </w:r>
-      <w:r>
-        <w:rPr>
           <w:rStyle w:val="nfasisintenso"/>
           <w:sz w:val="16"/>
           <w:szCs w:val="16"/>
         </w:rPr>
+        <w:lastRenderedPageBreak/>
         <w:t xml:space="preserve"> </w:t>
       </w:r>
       <w:r>
@@ -4077,9 +4863,9 @@
           <w:lang w:val="es-AR"/>
         </w:rPr>
       </w:pPr>
-      <w:bookmarkStart w:id="14" w:name="_Toc258888390"/>
-      <w:bookmarkStart w:id="15" w:name="_Toc258888449"/>
-      <w:bookmarkStart w:id="16" w:name="_Toc260326350"/>
+      <w:bookmarkStart w:id="28" w:name="_Toc258888390"/>
+      <w:bookmarkStart w:id="29" w:name="_Toc258888449"/>
+      <w:bookmarkStart w:id="30" w:name="_Toc260326350"/>
       <w:r>
         <w:rPr>
           <w:lang w:val="es-AR"/>
@@ -4165,15 +4951,15 @@
         </w:rPr>
         <w:t xml:space="preserve"> </w:t>
       </w:r>
-      <w:bookmarkEnd w:id="14"/>
-      <w:bookmarkEnd w:id="15"/>
+      <w:bookmarkEnd w:id="28"/>
+      <w:bookmarkEnd w:id="29"/>
       <w:r>
         <w:rPr>
           <w:lang w:val="es-AR"/>
         </w:rPr>
         <w:t>Negocio</w:t>
       </w:r>
-      <w:bookmarkEnd w:id="16"/>
+      <w:bookmarkEnd w:id="30"/>
     </w:p>
     <w:p>
       <w:pPr>
@@ -7132,9 +7918,9 @@
           <w:lang w:val="es-ES"/>
         </w:rPr>
       </w:pPr>
-      <w:bookmarkStart w:id="17" w:name="_Toc258888391"/>
-      <w:bookmarkStart w:id="18" w:name="_Toc258888450"/>
-      <w:bookmarkStart w:id="19" w:name="_Toc260326351"/>
+      <w:bookmarkStart w:id="31" w:name="_Toc258888391"/>
+      <w:bookmarkStart w:id="32" w:name="_Toc258888450"/>
+      <w:bookmarkStart w:id="33" w:name="_Toc260326351"/>
       <w:r>
         <w:rPr>
           <w:lang w:val="es-ES"/>
@@ -7157,9 +7943,9 @@
         </w:rPr>
         <w:t>Descripciones de Trazo Grueso</w:t>
       </w:r>
-      <w:bookmarkEnd w:id="17"/>
-      <w:bookmarkEnd w:id="18"/>
-      <w:bookmarkEnd w:id="19"/>
+      <w:bookmarkEnd w:id="31"/>
+      <w:bookmarkEnd w:id="32"/>
+      <w:bookmarkEnd w:id="33"/>
     </w:p>
     <w:p>
       <w:pPr>
@@ -7539,7 +8325,49 @@
                 <w:rFonts w:cstheme="minorHAnsi"/>
                 <w:szCs w:val="24"/>
               </w:rPr>
-              <w:t>El caso de uso comienza cuando el Responsable de Ventas (RV) recibe de un cliente una solicitud de pedido vía mail, teléfono, fax o personalmente. El RV verifica que el cliente esté registrado en la empresa y de no ser así se llama al CU 18: Administrar Clientes, para dar de alta al mismo. Luego, el RV confecciona la orden de pedido de cotización, detallando en la misma el diseño del producto, todas las piezas que lo conforman, y la cantidad solicitada.</w:t>
+              <w:t>El caso de uso comienza cuando el Responsable de Ventas (RV) recibe de un cliente una solicitud de pedido vía mail, teléfono, fax o personalmente. El RV verifica que el cliente esté registrado en la empresa y de no s</w:t>
+            </w:r>
+            <w:r>
+              <w:rPr>
+                <w:rFonts w:cstheme="minorHAnsi"/>
+                <w:szCs w:val="24"/>
+              </w:rPr>
+              <w:t xml:space="preserve">er así se llama al CU </w:t>
+            </w:r>
+            <w:r>
+              <w:rPr>
+                <w:rFonts w:cstheme="minorHAnsi"/>
+                <w:szCs w:val="24"/>
+              </w:rPr>
+              <w:t xml:space="preserve"> </w:t>
+            </w:r>
+            <w:r>
+              <w:rPr>
+                <w:rFonts w:cstheme="minorHAnsi"/>
+                <w:szCs w:val="24"/>
+              </w:rPr>
+              <w:t>“</w:t>
+            </w:r>
+            <w:r>
+              <w:rPr>
+                <w:rFonts w:cstheme="minorHAnsi"/>
+                <w:szCs w:val="24"/>
+              </w:rPr>
+              <w:t>Administrar Clientes</w:t>
+            </w:r>
+            <w:r>
+              <w:rPr>
+                <w:rFonts w:cstheme="minorHAnsi"/>
+                <w:szCs w:val="24"/>
+              </w:rPr>
+              <w:t>”</w:t>
+            </w:r>
+            <w:r>
+              <w:rPr>
+                <w:rFonts w:cstheme="minorHAnsi"/>
+                <w:szCs w:val="24"/>
+              </w:rPr>
+              <w:t>, para dar de alta al mismo. Luego, el RV confecciona la orden de pedido de cotización, detallando en la misma el diseño del producto, todas las piezas que lo conforman, y la cantidad solicitada.</w:t>
             </w:r>
           </w:p>
           <w:p>
@@ -17003,21 +17831,21 @@
                 <w:rFonts w:cstheme="minorHAnsi"/>
                 <w:szCs w:val="24"/>
               </w:rPr>
+              <w:sym w:font="Wingdings" w:char="F0FD"/>
+            </w:r>
+            <w:r>
+              <w:rPr>
+                <w:rFonts w:cstheme="minorHAnsi"/>
+                <w:szCs w:val="24"/>
+              </w:rPr>
+              <w:t xml:space="preserve"> Concreto                   </w:t>
+            </w:r>
+            <w:r>
+              <w:rPr>
+                <w:rFonts w:cstheme="minorHAnsi"/>
+                <w:szCs w:val="24"/>
+              </w:rPr>
               <w:sym w:font="Wingdings" w:char="F0A8"/>
-            </w:r>
-            <w:r>
-              <w:rPr>
-                <w:rFonts w:cstheme="minorHAnsi"/>
-                <w:szCs w:val="24"/>
-              </w:rPr>
-              <w:t xml:space="preserve"> Concreto                   </w:t>
-            </w:r>
-            <w:r>
-              <w:rPr>
-                <w:rFonts w:cstheme="minorHAnsi"/>
-                <w:szCs w:val="24"/>
-              </w:rPr>
-              <w:sym w:font="Wingdings" w:char="F0FD"/>
             </w:r>
             <w:r>
               <w:rPr>
@@ -17441,21 +18269,21 @@
                 <w:rFonts w:cstheme="minorHAnsi"/>
                 <w:szCs w:val="24"/>
               </w:rPr>
+              <w:sym w:font="Wingdings" w:char="F0FD"/>
+            </w:r>
+            <w:r>
+              <w:rPr>
+                <w:rFonts w:cstheme="minorHAnsi"/>
+                <w:szCs w:val="24"/>
+              </w:rPr>
+              <w:t xml:space="preserve"> Concreto                   </w:t>
+            </w:r>
+            <w:r>
+              <w:rPr>
+                <w:rFonts w:cstheme="minorHAnsi"/>
+                <w:szCs w:val="24"/>
+              </w:rPr>
               <w:sym w:font="Wingdings" w:char="F0A8"/>
-            </w:r>
-            <w:r>
-              <w:rPr>
-                <w:rFonts w:cstheme="minorHAnsi"/>
-                <w:szCs w:val="24"/>
-              </w:rPr>
-              <w:t xml:space="preserve"> Concreto                   </w:t>
-            </w:r>
-            <w:r>
-              <w:rPr>
-                <w:rFonts w:cstheme="minorHAnsi"/>
-                <w:szCs w:val="24"/>
-              </w:rPr>
-              <w:sym w:font="Wingdings" w:char="F0FD"/>
             </w:r>
             <w:r>
               <w:rPr>
@@ -18441,21 +19269,21 @@
                 <w:rFonts w:cstheme="minorHAnsi"/>
                 <w:szCs w:val="24"/>
               </w:rPr>
+              <w:sym w:font="Wingdings" w:char="F0FD"/>
+            </w:r>
+            <w:r>
+              <w:rPr>
+                <w:rFonts w:cstheme="minorHAnsi"/>
+                <w:szCs w:val="24"/>
+              </w:rPr>
+              <w:t xml:space="preserve"> Concreto                  </w:t>
+            </w:r>
+            <w:r>
+              <w:rPr>
+                <w:rFonts w:cstheme="minorHAnsi"/>
+                <w:szCs w:val="24"/>
+              </w:rPr>
               <w:sym w:font="Wingdings" w:char="F0A8"/>
-            </w:r>
-            <w:r>
-              <w:rPr>
-                <w:rFonts w:cstheme="minorHAnsi"/>
-                <w:szCs w:val="24"/>
-              </w:rPr>
-              <w:t xml:space="preserve"> Concreto                  </w:t>
-            </w:r>
-            <w:r>
-              <w:rPr>
-                <w:rFonts w:cstheme="minorHAnsi"/>
-                <w:szCs w:val="24"/>
-              </w:rPr>
-              <w:sym w:font="Wingdings" w:char="F0FD"/>
             </w:r>
             <w:r>
               <w:rPr>
@@ -19010,7 +19838,21 @@
                 <w:rFonts w:cstheme="minorHAnsi"/>
                 <w:szCs w:val="24"/>
               </w:rPr>
-              <w:t xml:space="preserve"> Responsable de Producción previa verificación de la asistencia de los empleados y del correcto funcionamiento de la maquinaria necesaria para la producción, distribuye a cada </w:t>
+              <w:t xml:space="preserve"> Responsable de Producción</w:t>
+            </w:r>
+            <w:r>
+              <w:rPr>
+                <w:rFonts w:cstheme="minorHAnsi"/>
+                <w:szCs w:val="24"/>
+              </w:rPr>
+              <w:t xml:space="preserve"> (RP)</w:t>
+            </w:r>
+            <w:r>
+              <w:rPr>
+                <w:rFonts w:cstheme="minorHAnsi"/>
+                <w:szCs w:val="24"/>
+              </w:rPr>
+              <w:t xml:space="preserve"> previa verificación de la asistencia de los empleados y del correcto funcionamiento de la maquinaria necesaria para la producción, distribuye a cada </w:t>
             </w:r>
             <w:r>
               <w:rPr>
@@ -19038,7 +19880,7 @@
                 <w:rFonts w:cstheme="minorHAnsi"/>
                 <w:szCs w:val="24"/>
               </w:rPr>
-              <w:t>producción. El OP</w:t>
+              <w:t>producción.</w:t>
             </w:r>
             <w:r>
               <w:rPr>
@@ -19052,6 +19894,20 @@
                 <w:rFonts w:cstheme="minorHAnsi"/>
                 <w:szCs w:val="24"/>
               </w:rPr>
+              <w:t>El OP</w:t>
+            </w:r>
+            <w:r>
+              <w:rPr>
+                <w:rFonts w:cstheme="minorHAnsi"/>
+                <w:szCs w:val="24"/>
+              </w:rPr>
+              <w:t xml:space="preserve"> </w:t>
+            </w:r>
+            <w:r>
+              <w:rPr>
+                <w:rFonts w:cstheme="minorHAnsi"/>
+                <w:szCs w:val="24"/>
+              </w:rPr>
               <w:t>consulta</w:t>
             </w:r>
             <w:r>
@@ -19227,6 +20083,13 @@
                 <w:rFonts w:cstheme="minorHAnsi"/>
                 <w:szCs w:val="24"/>
               </w:rPr>
+              <w:t xml:space="preserve"> y éste salga según las especificaciones,</w:t>
+            </w:r>
+            <w:r>
+              <w:rPr>
+                <w:rFonts w:cstheme="minorHAnsi"/>
+                <w:szCs w:val="24"/>
+              </w:rPr>
               <w:t xml:space="preserve"> lo </w:t>
             </w:r>
             <w:r>
@@ -19242,6 +20105,34 @@
                 <w:szCs w:val="24"/>
               </w:rPr>
               <w:t xml:space="preserve"> lo envía a calidad para que le realicen el control correspondiente.</w:t>
+            </w:r>
+            <w:r>
+              <w:rPr>
+                <w:rFonts w:cstheme="minorHAnsi"/>
+                <w:szCs w:val="24"/>
+              </w:rPr>
+              <w:t xml:space="preserve"> En caso de que durante la producción de un producto o pieza, a ésta se la encuentre defectuosa y sin posibilidades de corrección, se llama al caso de uso “Administrar Scrap”. En el caso que no estén dadas las condiciones necesarias para lanzar la producción o que durante la misma se p</w:t>
+            </w:r>
+            <w:r>
+              <w:rPr>
+                <w:rFonts w:cstheme="minorHAnsi"/>
+                <w:szCs w:val="24"/>
+              </w:rPr>
+              <w:t>roduzca eventos imprevistos</w:t>
+            </w:r>
+            <w:r>
+              <w:rPr>
+                <w:rFonts w:cstheme="minorHAnsi"/>
+                <w:szCs w:val="24"/>
+              </w:rPr>
+              <w:t>, el RP registrará los motivos de los mismos (novedades) en la planilla de la producción.</w:t>
+            </w:r>
+            <w:r>
+              <w:rPr>
+                <w:rFonts w:cstheme="minorHAnsi"/>
+                <w:szCs w:val="24"/>
+              </w:rPr>
+              <w:t xml:space="preserve"> Si dichos motivos son invalidantes para continuar con la producción, se llama al caso de uso “Replanificar Producción”.</w:t>
             </w:r>
           </w:p>
           <w:p>
@@ -19546,6 +20437,7 @@
                 <w:rFonts w:cstheme="minorHAnsi"/>
                 <w:szCs w:val="24"/>
               </w:rPr>
+              <w:lastRenderedPageBreak/>
               <w:t xml:space="preserve">Tipo de Caso de Uso:                </w:t>
             </w:r>
             <w:r>
@@ -19655,7 +20547,6 @@
                 <w:rFonts w:cstheme="minorHAnsi"/>
                 <w:szCs w:val="24"/>
               </w:rPr>
-              <w:lastRenderedPageBreak/>
               <w:t xml:space="preserve">El caso de uso comienza cuando el Responsable de Producción (RP) </w:t>
             </w:r>
             <w:r>
@@ -19663,14 +20554,63 @@
                 <w:rFonts w:eastAsia="Calibri" w:cstheme="minorHAnsi"/>
                 <w:szCs w:val="24"/>
               </w:rPr>
-              <w:t>luego de detectar un desvío en la planificación de la producción, registra el motivo del desvío</w:t>
-            </w:r>
-            <w:r>
-              <w:rPr>
-                <w:rFonts w:cstheme="minorHAnsi"/>
-                <w:szCs w:val="24"/>
-              </w:rPr>
-              <w:t xml:space="preserve">, recalcula los tiempos de producción, analiza la disponibilidad de materia prima en el caso que sea necesario </w:t>
+              <w:t xml:space="preserve">consulta </w:t>
+            </w:r>
+            <w:r>
+              <w:rPr>
+                <w:rFonts w:eastAsia="Calibri" w:cstheme="minorHAnsi"/>
+                <w:szCs w:val="24"/>
+              </w:rPr>
+              <w:t xml:space="preserve">la </w:t>
+            </w:r>
+            <w:r>
+              <w:rPr>
+                <w:rFonts w:eastAsia="Calibri" w:cstheme="minorHAnsi"/>
+                <w:szCs w:val="24"/>
+              </w:rPr>
+              <w:t>realización diaria</w:t>
+            </w:r>
+            <w:r>
+              <w:rPr>
+                <w:rFonts w:eastAsia="Calibri" w:cstheme="minorHAnsi"/>
+                <w:szCs w:val="24"/>
+              </w:rPr>
+              <w:t xml:space="preserve"> de la producción</w:t>
+            </w:r>
+            <w:r>
+              <w:rPr>
+                <w:rFonts w:eastAsia="Calibri" w:cstheme="minorHAnsi"/>
+                <w:szCs w:val="24"/>
+              </w:rPr>
+              <w:t xml:space="preserve"> y</w:t>
+            </w:r>
+            <w:r>
+              <w:rPr>
+                <w:rFonts w:eastAsia="Calibri" w:cstheme="minorHAnsi"/>
+                <w:szCs w:val="24"/>
+              </w:rPr>
+              <w:t xml:space="preserve"> detecta que hubo novedades que alteraron los cursos normales de la producción</w:t>
+            </w:r>
+            <w:r>
+              <w:rPr>
+                <w:rFonts w:eastAsia="Calibri" w:cstheme="minorHAnsi"/>
+                <w:szCs w:val="24"/>
+              </w:rPr>
+              <w:t>, o cuando se produce un imprevisto que no permite continuar con la producción. E</w:t>
+            </w:r>
+            <w:r>
+              <w:rPr>
+                <w:rFonts w:eastAsia="Calibri" w:cstheme="minorHAnsi"/>
+                <w:szCs w:val="24"/>
+              </w:rPr>
+              <w:t>l RP</w:t>
+            </w:r>
+            <w:r>
+              <w:rPr>
+                <w:rFonts w:cstheme="minorHAnsi"/>
+                <w:szCs w:val="24"/>
+              </w:rPr>
+              <w:t xml:space="preserve"> recalcula los tiempos de producción, analiza la disponibilidad de materia prima en el caso que sea necesario </w:t>
             </w:r>
             <w:r>
               <w:rPr>
@@ -20226,6 +21166,7 @@
                 <w:rFonts w:cstheme="minorHAnsi"/>
                 <w:szCs w:val="24"/>
               </w:rPr>
+              <w:lastRenderedPageBreak/>
               <w:t xml:space="preserve">Nivel del Caso de Uso                 </w:t>
             </w:r>
             <w:r>
@@ -20536,7 +21477,6 @@
                 <w:b/>
                 <w:szCs w:val="24"/>
               </w:rPr>
-              <w:lastRenderedPageBreak/>
               <w:t>Descripción:</w:t>
             </w:r>
           </w:p>
@@ -20568,7 +21508,21 @@
                 <w:rFonts w:cstheme="minorHAnsi"/>
                 <w:szCs w:val="24"/>
               </w:rPr>
-              <w:t>rizar, determina la Empresa Metalúrgica a la cual se le va a realizar la solicitud de cotización de trabajo y si dicha empresa no está registrada en la empresa se toman los datos pertinentes y se la registra. Luego, el RC confecciona la solicitud de cotización, detallando en la misma todas las piezas y procesos que son necesarios para cada una de las piezas. El RC envía la solicitud de cotización a la Empresa Metalúrgica.</w:t>
+              <w:t xml:space="preserve">rizar, determina la Empresa Metalúrgica a la cual se le va a realizar la solicitud de cotización de trabajo y si dicha empresa no está registrada en la empresa se toman los datos pertinentes y </w:t>
+            </w:r>
+            <w:r>
+              <w:rPr>
+                <w:rFonts w:cstheme="minorHAnsi"/>
+                <w:szCs w:val="24"/>
+              </w:rPr>
+              <w:t>se llama al caso de uso “Administrar Empresas Metalúrgicas”, para la registración la misma</w:t>
+            </w:r>
+            <w:r>
+              <w:rPr>
+                <w:rFonts w:cstheme="minorHAnsi"/>
+                <w:szCs w:val="24"/>
+              </w:rPr>
+              <w:t>. Luego, el RC confecciona la solicitud de cotización, detallando en la misma todas las piezas y procesos que son necesarios para cada una de las piezas. El RC envía la solicitud de cotización a la Empresa Metalúrgica.</w:t>
             </w:r>
           </w:p>
           <w:p>
@@ -21010,7 +21964,15 @@
                 <w:rFonts w:cstheme="minorHAnsi"/>
                 <w:szCs w:val="24"/>
               </w:rPr>
-              <w:t>realizar el envío de piezas a trabajo tercerizado. El RA verifica y separa las piezas a enviar, registrando la cantidad y tipo de cada una. Luego las piezas son embaladas según el tipo de cada una y son dispuestas para el traslado hacia la Empresa Metalúrgica correspondiente. Al momento del traslado el RA registra el envío de las piezas.</w:t>
+              <w:t xml:space="preserve">realizar el </w:t>
+            </w:r>
+            <w:r>
+              <w:rPr>
+                <w:rFonts w:cstheme="minorHAnsi"/>
+                <w:szCs w:val="24"/>
+              </w:rPr>
+              <w:lastRenderedPageBreak/>
+              <w:t>envío de piezas a trabajo tercerizado. El RA verifica y separa las piezas a enviar, registrando la cantidad y tipo de cada una. Luego las piezas son embaladas según el tipo de cada una y son dispuestas para el traslado hacia la Empresa Metalúrgica correspondiente. Al momento del traslado el RA registra el envío de las piezas.</w:t>
             </w:r>
           </w:p>
           <w:p>
@@ -21180,7 +22142,6 @@
                 <w:rFonts w:cstheme="minorHAnsi"/>
                 <w:szCs w:val="24"/>
               </w:rPr>
-              <w:lastRenderedPageBreak/>
               <w:t xml:space="preserve">Nombre del Caso de Uso:  </w:t>
             </w:r>
             <w:r>
@@ -21323,21 +22284,21 @@
                 <w:rFonts w:cstheme="minorHAnsi"/>
                 <w:szCs w:val="24"/>
               </w:rPr>
+              <w:sym w:font="Wingdings" w:char="F0FD"/>
+            </w:r>
+            <w:r>
+              <w:rPr>
+                <w:rFonts w:cstheme="minorHAnsi"/>
+                <w:szCs w:val="24"/>
+              </w:rPr>
+              <w:t xml:space="preserve"> Concreto                   </w:t>
+            </w:r>
+            <w:r>
+              <w:rPr>
+                <w:rFonts w:cstheme="minorHAnsi"/>
+                <w:szCs w:val="24"/>
+              </w:rPr>
               <w:sym w:font="Wingdings" w:char="F0A8"/>
-            </w:r>
-            <w:r>
-              <w:rPr>
-                <w:rFonts w:cstheme="minorHAnsi"/>
-                <w:szCs w:val="24"/>
-              </w:rPr>
-              <w:t xml:space="preserve"> Concreto                   </w:t>
-            </w:r>
-            <w:r>
-              <w:rPr>
-                <w:rFonts w:cstheme="minorHAnsi"/>
-                <w:szCs w:val="24"/>
-              </w:rPr>
-              <w:sym w:font="Wingdings" w:char="F0FD"/>
             </w:r>
             <w:r>
               <w:rPr>
@@ -21899,6 +22860,7 @@
                 <w:b/>
                 <w:szCs w:val="24"/>
               </w:rPr>
+              <w:lastRenderedPageBreak/>
               <w:t>Descripción:</w:t>
             </w:r>
           </w:p>
@@ -22017,7 +22979,6 @@
                 <w:rFonts w:cstheme="minorHAnsi"/>
                 <w:szCs w:val="24"/>
               </w:rPr>
-              <w:lastRenderedPageBreak/>
               <w:t xml:space="preserve">Nivel del Caso de Uso                 </w:t>
             </w:r>
             <w:r>
@@ -22586,6 +23547,7 @@
                 <w:rFonts w:cstheme="minorHAnsi"/>
                 <w:szCs w:val="24"/>
               </w:rPr>
+              <w:lastRenderedPageBreak/>
               <w:t>Actor Principal: Empresa Metalúrgica</w:t>
             </w:r>
           </w:p>
@@ -22766,15 +23728,7 @@
                 <w:rFonts w:cstheme="minorHAnsi"/>
                 <w:szCs w:val="24"/>
               </w:rPr>
-              <w:t xml:space="preserve"> (RA) ó el Responsable de Calidad (RCa) informan al Responsable de Compras (RCo) la necesidad de hacer un reclamo. El RCo solicita el motivo del reclamo y documentación al RA ó RCa, luego se comunica con la Empresa Metalúrgica (EM) e informa dicho reclamo aclarando el motivo y la documentación </w:t>
-            </w:r>
-            <w:r>
-              <w:rPr>
-                <w:rFonts w:cstheme="minorHAnsi"/>
-                <w:szCs w:val="24"/>
-              </w:rPr>
-              <w:lastRenderedPageBreak/>
-              <w:t>pertinente. Al finalizar la comunicación con la EM registra el reclamo.</w:t>
+              <w:t xml:space="preserve"> (RA) ó el Responsable de Calidad (RCa) informan al Responsable de Compras (RCo) la necesidad de hacer un reclamo. El RCo solicita el motivo del reclamo y documentación al RA ó RCa, luego se comunica con la Empresa Metalúrgica (EM) e informa dicho reclamo aclarando el motivo y la documentación pertinente. Al finalizar la comunicación con la EM registra el reclamo.</w:t>
             </w:r>
           </w:p>
           <w:p>
@@ -23209,7 +24163,15 @@
                 <w:rFonts w:cstheme="minorHAnsi"/>
                 <w:szCs w:val="24"/>
               </w:rPr>
-              <w:t xml:space="preserve"> analiza los productos, piezas  y cantidades a controlar, determina las etapas de procesos a llevar a cabo, los tiempos que llevará realizar cada proceso y determina la fecha de finalización </w:t>
+              <w:t xml:space="preserve"> analiza los productos, piezas  y cantidades a controlar, determina las etapas de procesos a llevar a cabo, los tiempos </w:t>
+            </w:r>
+            <w:r>
+              <w:rPr>
+                <w:rFonts w:cstheme="minorHAnsi"/>
+                <w:szCs w:val="24"/>
+              </w:rPr>
+              <w:lastRenderedPageBreak/>
+              <w:t xml:space="preserve">que llevará realizar cada proceso y determina la fecha de finalización </w:t>
             </w:r>
             <w:r>
               <w:rPr>
@@ -23535,7 +24497,6 @@
                 <w:rFonts w:cstheme="minorHAnsi"/>
                 <w:szCs w:val="24"/>
               </w:rPr>
-              <w:lastRenderedPageBreak/>
               <w:t xml:space="preserve">Tipo de Caso de Uso:                 </w:t>
             </w:r>
             <w:r>
@@ -24055,6 +25016,7 @@
                 <w:b/>
                 <w:szCs w:val="24"/>
               </w:rPr>
+              <w:lastRenderedPageBreak/>
               <w:t>Descripción:</w:t>
             </w:r>
           </w:p>
@@ -24182,7 +25144,6 @@
                 <w:rFonts w:cstheme="minorHAnsi"/>
                 <w:szCs w:val="24"/>
               </w:rPr>
-              <w:lastRenderedPageBreak/>
               <w:t xml:space="preserve">Nivel del Caso de Uso                 </w:t>
             </w:r>
             <w:r>
@@ -24871,6 +25832,7 @@
                 <w:rFonts w:cstheme="minorHAnsi"/>
                 <w:szCs w:val="24"/>
               </w:rPr>
+              <w:lastRenderedPageBreak/>
               <w:t xml:space="preserve">Tipo de Caso de Uso:                 </w:t>
             </w:r>
             <w:r>
@@ -24878,21 +25840,21 @@
                 <w:rFonts w:cstheme="minorHAnsi"/>
                 <w:szCs w:val="24"/>
               </w:rPr>
+              <w:sym w:font="Wingdings" w:char="F0FD"/>
+            </w:r>
+            <w:r>
+              <w:rPr>
+                <w:rFonts w:cstheme="minorHAnsi"/>
+                <w:szCs w:val="24"/>
+              </w:rPr>
+              <w:t xml:space="preserve"> Concreto                   </w:t>
+            </w:r>
+            <w:r>
+              <w:rPr>
+                <w:rFonts w:cstheme="minorHAnsi"/>
+                <w:szCs w:val="24"/>
+              </w:rPr>
               <w:sym w:font="Wingdings" w:char="F0A8"/>
-            </w:r>
-            <w:r>
-              <w:rPr>
-                <w:rFonts w:cstheme="minorHAnsi"/>
-                <w:szCs w:val="24"/>
-              </w:rPr>
-              <w:t xml:space="preserve"> Concreto                   </w:t>
-            </w:r>
-            <w:r>
-              <w:rPr>
-                <w:rFonts w:cstheme="minorHAnsi"/>
-                <w:szCs w:val="24"/>
-              </w:rPr>
-              <w:sym w:font="Wingdings" w:char="F0FD"/>
             </w:r>
             <w:r>
               <w:rPr>
@@ -25008,15 +25970,7 @@
                 <w:rFonts w:cstheme="minorHAnsi"/>
                 <w:szCs w:val="24"/>
               </w:rPr>
-              <w:t xml:space="preserve">será un conjunto de dos o más piezas. Si no es necesario ensamblar las piezas para entregar se pasa directamente al embalaje y rotulado donde se </w:t>
-            </w:r>
-            <w:r>
-              <w:rPr>
-                <w:rFonts w:cstheme="minorHAnsi"/>
-                <w:szCs w:val="24"/>
-              </w:rPr>
-              <w:lastRenderedPageBreak/>
-              <w:t>separan las piezas según el tipo. Al finalizar el embalaje se registra la cantidad de piezas, productos armados y cantidad de paquetes que conforman el pedido. El conjunto de paquetes de un pedido es separado e identificado quedando listo para su posterior envío.</w:t>
+              <w:t>será un conjunto de dos o más piezas. Si no es necesario ensamblar las piezas para entregar se pasa directamente al embalaje y rotulado donde se separan las piezas según el tipo. Al finalizar el embalaje se registra la cantidad de piezas, productos armados y cantidad de paquetes que conforman el pedido. El conjunto de paquetes de un pedido es separado e identificado quedando listo para su posterior envío.</w:t>
             </w:r>
           </w:p>
           <w:p>
@@ -25871,7 +26825,6 @@
                 <w:b/>
                 <w:szCs w:val="24"/>
               </w:rPr>
-              <w:lastRenderedPageBreak/>
               <w:t>Descripción:</w:t>
             </w:r>
           </w:p>
@@ -26349,6 +27302,7 @@
                 <w:color w:val="auto"/>
                 <w:sz w:val="24"/>
               </w:rPr>
+              <w:lastRenderedPageBreak/>
               <w:t>Fin del Caso de Uso</w:t>
             </w:r>
           </w:p>
@@ -26687,7 +27641,6 @@
                 <w:rFonts w:cstheme="minorHAnsi"/>
                 <w:szCs w:val="24"/>
               </w:rPr>
-              <w:lastRenderedPageBreak/>
               <w:t>Objetivo: Administrar la información de los diversos mantenimientos preventivos necesarios para el buen funcionamiento de las máquinas.</w:t>
             </w:r>
           </w:p>
@@ -26743,7 +27696,7 @@
                 <w:color w:val="auto"/>
                 <w:sz w:val="24"/>
               </w:rPr>
-              <w:t xml:space="preserve">El caso de uso comienza cuando el Responsable de Producción (RP), desea dar de alta un nuevo tipo de mantenimiento preventivo para una máquina, modificar o dar de baja uno ya existente. En caso de dar de alta un nuevo tipo de mantenimiento preventivo, el RP detalla el </w:t>
+              <w:t xml:space="preserve">El caso de uso comienza cuando el Responsable de Producción (RP), desea dar de alta un nuevo mantenimiento preventivo para una máquina, modificar o dar de baja uno ya existente. En caso </w:t>
             </w:r>
             <w:r>
               <w:rPr>
@@ -26751,7 +27704,7 @@
                 <w:color w:val="auto"/>
                 <w:sz w:val="24"/>
               </w:rPr>
-              <w:t>servicio a realizarse y el perío</w:t>
+              <w:t xml:space="preserve">de dar de alta un nuevo </w:t>
             </w:r>
             <w:r>
               <w:rPr>
@@ -26759,7 +27712,63 @@
                 <w:color w:val="auto"/>
                 <w:sz w:val="24"/>
               </w:rPr>
-              <w:t>do en que debe realizarse el mismo.</w:t>
+              <w:t>mantenimiento preventivo</w:t>
+            </w:r>
+            <w:r>
+              <w:rPr>
+                <w:rFonts w:asciiTheme="minorHAnsi" w:hAnsiTheme="minorHAnsi" w:cstheme="minorHAnsi"/>
+                <w:color w:val="auto"/>
+                <w:sz w:val="24"/>
+              </w:rPr>
+              <w:t xml:space="preserve"> se </w:t>
+            </w:r>
+            <w:r>
+              <w:rPr>
+                <w:rFonts w:asciiTheme="minorHAnsi" w:hAnsiTheme="minorHAnsi" w:cstheme="minorHAnsi"/>
+                <w:color w:val="auto"/>
+                <w:sz w:val="24"/>
+              </w:rPr>
+              <w:t xml:space="preserve">detalla </w:t>
+            </w:r>
+            <w:r>
+              <w:rPr>
+                <w:rFonts w:asciiTheme="minorHAnsi" w:hAnsiTheme="minorHAnsi" w:cstheme="minorHAnsi"/>
+                <w:color w:val="auto"/>
+                <w:sz w:val="24"/>
+              </w:rPr>
+              <w:t>el servicio a realizarse y el perío</w:t>
+            </w:r>
+            <w:r>
+              <w:rPr>
+                <w:rFonts w:asciiTheme="minorHAnsi" w:hAnsiTheme="minorHAnsi" w:cstheme="minorHAnsi"/>
+                <w:color w:val="auto"/>
+                <w:sz w:val="24"/>
+              </w:rPr>
+              <w:t>do en que debe realizarse el mismo</w:t>
+            </w:r>
+            <w:r>
+              <w:rPr>
+                <w:rFonts w:asciiTheme="minorHAnsi" w:hAnsiTheme="minorHAnsi" w:cstheme="minorHAnsi"/>
+                <w:color w:val="auto"/>
+                <w:sz w:val="24"/>
+              </w:rPr>
+              <w:t>; en caso de que el servicio que se desea nunca se haya hecho antes se llama al caso de uso “Administrar Servicios de Máquinas”</w:t>
+            </w:r>
+            <w:r>
+              <w:rPr>
+                <w:rFonts w:asciiTheme="minorHAnsi" w:hAnsiTheme="minorHAnsi" w:cstheme="minorHAnsi"/>
+                <w:color w:val="auto"/>
+                <w:sz w:val="24"/>
+              </w:rPr>
+              <w:t>.</w:t>
+            </w:r>
+            <w:r>
+              <w:rPr>
+                <w:rFonts w:asciiTheme="minorHAnsi" w:hAnsiTheme="minorHAnsi" w:cstheme="minorHAnsi"/>
+                <w:color w:val="auto"/>
+                <w:sz w:val="24"/>
+              </w:rPr>
+              <w:t xml:space="preserve"> </w:t>
             </w:r>
           </w:p>
           <w:p>
@@ -26984,7 +27993,7 @@
                 <w:b/>
                 <w:szCs w:val="24"/>
               </w:rPr>
-              <w:t xml:space="preserve"> de Maquinarias</w:t>
+              <w:t xml:space="preserve"> de Maquinaria</w:t>
             </w:r>
           </w:p>
         </w:tc>
@@ -27118,21 +28127,21 @@
                 <w:rFonts w:cstheme="minorHAnsi"/>
                 <w:szCs w:val="24"/>
               </w:rPr>
+              <w:sym w:font="Wingdings" w:char="F0FD"/>
+            </w:r>
+            <w:r>
+              <w:rPr>
+                <w:rFonts w:cstheme="minorHAnsi"/>
+                <w:szCs w:val="24"/>
+              </w:rPr>
+              <w:t xml:space="preserve"> Concreto                  </w:t>
+            </w:r>
+            <w:r>
+              <w:rPr>
+                <w:rFonts w:cstheme="minorHAnsi"/>
+                <w:szCs w:val="24"/>
+              </w:rPr>
               <w:sym w:font="Wingdings" w:char="F0A8"/>
-            </w:r>
-            <w:r>
-              <w:rPr>
-                <w:rFonts w:cstheme="minorHAnsi"/>
-                <w:szCs w:val="24"/>
-              </w:rPr>
-              <w:t xml:space="preserve"> Concreto                  </w:t>
-            </w:r>
-            <w:r>
-              <w:rPr>
-                <w:rFonts w:cstheme="minorHAnsi"/>
-                <w:szCs w:val="24"/>
-              </w:rPr>
-              <w:sym w:font="Wingdings" w:char="F0FD"/>
             </w:r>
             <w:r>
               <w:rPr>
@@ -27261,7 +28270,16 @@
                 <w:color w:val="auto"/>
                 <w:sz w:val="24"/>
               </w:rPr>
-              <w:t xml:space="preserve">imiento preventivo </w:t>
+              <w:t xml:space="preserve">imiento </w:t>
+            </w:r>
+            <w:r>
+              <w:rPr>
+                <w:rFonts w:asciiTheme="minorHAnsi" w:hAnsiTheme="minorHAnsi" w:cstheme="minorHAnsi"/>
+                <w:color w:val="auto"/>
+                <w:sz w:val="24"/>
+              </w:rPr>
+              <w:lastRenderedPageBreak/>
+              <w:t xml:space="preserve">preventivo </w:t>
             </w:r>
             <w:r>
               <w:rPr>
@@ -27616,14 +28634,7 @@
                 <w:rFonts w:cstheme="minorHAnsi"/>
                 <w:szCs w:val="24"/>
               </w:rPr>
-              <w:t xml:space="preserve">ID: </w:t>
-            </w:r>
-            <w:r>
-              <w:rPr>
-                <w:rFonts w:cstheme="minorHAnsi"/>
-                <w:szCs w:val="24"/>
-              </w:rPr>
-              <w:t>4</w:t>
+              <w:t>ID: 4</w:t>
             </w:r>
             <w:r>
               <w:rPr>
@@ -27661,7 +28672,6 @@
                 <w:rFonts w:cstheme="minorHAnsi"/>
                 <w:szCs w:val="24"/>
               </w:rPr>
-              <w:lastRenderedPageBreak/>
               <w:t>Actor Principal: No aplica</w:t>
             </w:r>
           </w:p>
@@ -27726,21 +28736,21 @@
                 <w:rFonts w:cstheme="minorHAnsi"/>
                 <w:szCs w:val="24"/>
               </w:rPr>
+              <w:sym w:font="Wingdings" w:char="F0FD"/>
+            </w:r>
+            <w:r>
+              <w:rPr>
+                <w:rFonts w:cstheme="minorHAnsi"/>
+                <w:szCs w:val="24"/>
+              </w:rPr>
+              <w:t xml:space="preserve"> Concreto                  </w:t>
+            </w:r>
+            <w:r>
+              <w:rPr>
+                <w:rFonts w:cstheme="minorHAnsi"/>
+                <w:szCs w:val="24"/>
+              </w:rPr>
               <w:sym w:font="Wingdings" w:char="F0A8"/>
-            </w:r>
-            <w:r>
-              <w:rPr>
-                <w:rFonts w:cstheme="minorHAnsi"/>
-                <w:szCs w:val="24"/>
-              </w:rPr>
-              <w:t xml:space="preserve"> Concreto                  </w:t>
-            </w:r>
-            <w:r>
-              <w:rPr>
-                <w:rFonts w:cstheme="minorHAnsi"/>
-                <w:szCs w:val="24"/>
-              </w:rPr>
-              <w:sym w:font="Wingdings" w:char="F0FD"/>
             </w:r>
             <w:r>
               <w:rPr>
@@ -27861,7 +28871,7 @@
                 <w:color w:val="auto"/>
                 <w:sz w:val="24"/>
               </w:rPr>
-              <w:t>El caso de uso comienza cuando el Responsable de Producción (RP) realiz</w:t>
+              <w:t>El caso de uso comienza cuando el Responsable de Producción (RP)</w:t>
             </w:r>
             <w:r>
               <w:rPr>
@@ -27869,7 +28879,7 @@
                 <w:color w:val="auto"/>
                 <w:sz w:val="24"/>
               </w:rPr>
-              <w:t xml:space="preserve">a un mantenimiento </w:t>
+              <w:t xml:space="preserve"> consulta las novedades de la realización de la producción al finalizar cada jornada. En caso de una máquina haya sufrido un desperfecto, se procede a registrar </w:t>
             </w:r>
             <w:r>
               <w:rPr>
@@ -27877,7 +28887,7 @@
                 <w:color w:val="auto"/>
                 <w:sz w:val="24"/>
               </w:rPr>
-              <w:t>correctivo de las maquinarias de la empresa</w:t>
+              <w:t xml:space="preserve">un mantenimiento </w:t>
             </w:r>
             <w:r>
               <w:rPr>
@@ -27885,7 +28895,7 @@
                 <w:color w:val="auto"/>
                 <w:sz w:val="24"/>
               </w:rPr>
-              <w:t xml:space="preserve"> para</w:t>
+              <w:t>correctivo de la máquina</w:t>
             </w:r>
             <w:r>
               <w:rPr>
@@ -27893,7 +28903,7 @@
                 <w:color w:val="auto"/>
                 <w:sz w:val="24"/>
               </w:rPr>
-              <w:t xml:space="preserve"> solucionar fallas en las mismas.</w:t>
+              <w:t>, indicando  la/s</w:t>
             </w:r>
             <w:r>
               <w:rPr>
@@ -27901,7 +28911,7 @@
                 <w:color w:val="auto"/>
                 <w:sz w:val="24"/>
               </w:rPr>
-              <w:t xml:space="preserve"> E</w:t>
+              <w:t xml:space="preserve"> rotura</w:t>
             </w:r>
             <w:r>
               <w:rPr>
@@ -27909,7 +28919,7 @@
                 <w:color w:val="auto"/>
                 <w:sz w:val="24"/>
               </w:rPr>
-              <w:t>l RP posee una orden de ar</w:t>
+              <w:t>/s,</w:t>
             </w:r>
             <w:r>
               <w:rPr>
@@ -27917,7 +28927,7 @@
                 <w:color w:val="auto"/>
                 <w:sz w:val="24"/>
               </w:rPr>
-              <w:t>reglo indicando el tipo de rotura</w:t>
+              <w:t xml:space="preserve"> motivos de la</w:t>
             </w:r>
             <w:r>
               <w:rPr>
@@ -27925,7 +28935,7 @@
                 <w:color w:val="auto"/>
                 <w:sz w:val="24"/>
               </w:rPr>
-              <w:t xml:space="preserve"> y motivos de la misma. El RP consulta el mantenimiento a realizar y registra </w:t>
+              <w:t>/s</w:t>
             </w:r>
             <w:r>
               <w:rPr>
@@ -27933,7 +28943,7 @@
                 <w:color w:val="auto"/>
                 <w:sz w:val="24"/>
               </w:rPr>
-              <w:t>el mantenimiento real realizado, indicando fecha de realizaci</w:t>
+              <w:t xml:space="preserve"> misma</w:t>
             </w:r>
             <w:r>
               <w:rPr>
@@ -27941,7 +28951,7 @@
                 <w:color w:val="auto"/>
                 <w:sz w:val="24"/>
               </w:rPr>
-              <w:t>ón, empresa que realizó el service y</w:t>
+              <w:t>/s, empleado que opera</w:t>
             </w:r>
             <w:r>
               <w:rPr>
@@ -27949,7 +28959,23 @@
                 <w:color w:val="auto"/>
                 <w:sz w:val="24"/>
               </w:rPr>
-              <w:t xml:space="preserve"> cantidad de días que la máquina estará fuera de servicio.</w:t>
+              <w:t>ba la máquina, la hora y fecha, fecha estimada de reparación, empresa que realizó el service y cantidad de días que la máquina estará fuera de servicio</w:t>
+            </w:r>
+            <w:r>
+              <w:rPr>
+                <w:rFonts w:asciiTheme="minorHAnsi" w:hAnsiTheme="minorHAnsi" w:cstheme="minorHAnsi"/>
+                <w:color w:val="auto"/>
+                <w:sz w:val="24"/>
+              </w:rPr>
+              <w:t>.</w:t>
+            </w:r>
+            <w:r>
+              <w:rPr>
+                <w:rFonts w:asciiTheme="minorHAnsi" w:hAnsiTheme="minorHAnsi" w:cstheme="minorHAnsi"/>
+                <w:color w:val="auto"/>
+                <w:sz w:val="24"/>
+              </w:rPr>
+              <w:t xml:space="preserve"> En caso de que el tipo de rotura que presenta la máquina nunca se haya registrado antes se llama al caso de uso “Administrar Roturas de  Máquinas”.</w:t>
             </w:r>
           </w:p>
           <w:p>
@@ -27965,6 +28991,14 @@
                 <w:sz w:val="24"/>
               </w:rPr>
             </w:pPr>
+            <w:r>
+              <w:rPr>
+                <w:rFonts w:asciiTheme="minorHAnsi" w:hAnsiTheme="minorHAnsi" w:cstheme="minorHAnsi"/>
+                <w:color w:val="auto"/>
+                <w:sz w:val="24"/>
+              </w:rPr>
+              <w:t xml:space="preserve"> </w:t>
+            </w:r>
           </w:p>
           <w:p>
             <w:pPr>
@@ -28309,21 +29343,28 @@
                 <w:rFonts w:cstheme="minorHAnsi"/>
                 <w:szCs w:val="24"/>
               </w:rPr>
+              <w:t xml:space="preserve"> </w:t>
+            </w:r>
+            <w:r>
+              <w:rPr>
+                <w:rFonts w:cstheme="minorHAnsi"/>
+                <w:szCs w:val="24"/>
+              </w:rPr>
+              <w:sym w:font="Wingdings" w:char="F0FD"/>
+            </w:r>
+            <w:r>
+              <w:rPr>
+                <w:rFonts w:cstheme="minorHAnsi"/>
+                <w:szCs w:val="24"/>
+              </w:rPr>
+              <w:t xml:space="preserve"> Concreto                  </w:t>
+            </w:r>
+            <w:r>
+              <w:rPr>
+                <w:rFonts w:cstheme="minorHAnsi"/>
+                <w:szCs w:val="24"/>
+              </w:rPr>
               <w:sym w:font="Wingdings" w:char="F0A8"/>
-            </w:r>
-            <w:r>
-              <w:rPr>
-                <w:rFonts w:cstheme="minorHAnsi"/>
-                <w:szCs w:val="24"/>
-              </w:rPr>
-              <w:t xml:space="preserve"> Concreto                  </w:t>
-            </w:r>
-            <w:r>
-              <w:rPr>
-                <w:rFonts w:cstheme="minorHAnsi"/>
-                <w:szCs w:val="24"/>
-              </w:rPr>
-              <w:sym w:font="Wingdings" w:char="F0FD"/>
             </w:r>
             <w:r>
               <w:rPr>
@@ -28361,6 +29402,7 @@
                 <w:rFonts w:cstheme="minorHAnsi"/>
                 <w:szCs w:val="24"/>
               </w:rPr>
+              <w:lastRenderedPageBreak/>
               <w:t xml:space="preserve">Objetivo: Administrar la información sobre los  diversos tipos de </w:t>
             </w:r>
             <w:r>
@@ -28691,7 +29733,6 @@
                 <w:rFonts w:cstheme="minorHAnsi"/>
                 <w:szCs w:val="24"/>
               </w:rPr>
-              <w:lastRenderedPageBreak/>
               <w:t xml:space="preserve">Nivel del Caso de Uso                 </w:t>
             </w:r>
             <w:r>
@@ -29442,6 +30483,7 @@
                 <w:rFonts w:cstheme="minorHAnsi"/>
                 <w:szCs w:val="24"/>
               </w:rPr>
+              <w:lastRenderedPageBreak/>
               <w:t>Actor Principal: No aplica</w:t>
             </w:r>
           </w:p>
@@ -30403,6 +31445,7 @@
                 <w:rFonts w:cstheme="minorHAnsi"/>
                 <w:szCs w:val="24"/>
               </w:rPr>
+              <w:lastRenderedPageBreak/>
               <w:t xml:space="preserve">Nivel del Caso de Uso                 </w:t>
             </w:r>
             <w:r>
@@ -30749,17 +31792,7 @@
                 <w:sz w:val="24"/>
                 <w:lang w:eastAsia="en-US"/>
               </w:rPr>
-              <w:t xml:space="preserve">El caso de uso comienza cuando el Responsable de Almacenamiento (RA) desea guardar información sobre alguna materia prima, consultar información referida a las mismas, </w:t>
-            </w:r>
-            <w:r>
-              <w:rPr>
-                <w:rFonts w:asciiTheme="minorHAnsi" w:eastAsiaTheme="minorHAnsi" w:hAnsiTheme="minorHAnsi" w:cstheme="minorHAnsi"/>
-                <w:color w:val="auto"/>
-                <w:sz w:val="24"/>
-                <w:lang w:eastAsia="en-US"/>
-              </w:rPr>
-              <w:lastRenderedPageBreak/>
-              <w:t xml:space="preserve">modificar o eliminar datos de la materia prima por diferentes motivos. En caso de dar de alta alguna materia prima, el RA registra los datos de la misma. </w:t>
+              <w:t xml:space="preserve">El caso de uso comienza cuando el Responsable de Almacenamiento (RA) desea guardar información sobre alguna materia prima, consultar información referida a las mismas, modificar o eliminar datos de la materia prima por diferentes motivos. En caso de dar de alta alguna materia prima, el RA registra los datos de la misma. </w:t>
             </w:r>
           </w:p>
           <w:p>
@@ -31250,7 +32283,511 @@
           </w:p>
         </w:tc>
       </w:tr>
+      <w:tr>
+        <w:trPr>
+          <w:cantSplit/>
+          <w:trHeight w:val="481"/>
+        </w:trPr>
+        <w:tc>
+          <w:tcPr>
+            <w:tcW w:w="8222" w:type="dxa"/>
+            <w:gridSpan w:val="2"/>
+            <w:tcBorders>
+              <w:right w:val="nil"/>
+            </w:tcBorders>
+            <w:shd w:val="clear" w:color="auto" w:fill="auto"/>
+            <w:tcMar>
+              <w:top w:w="57" w:type="dxa"/>
+            </w:tcMar>
+          </w:tcPr>
+          <w:p>
+            <w:pPr>
+              <w:spacing w:before="120" w:after="100" w:afterAutospacing="1"/>
+              <w:ind w:left="142"/>
+              <w:rPr>
+                <w:rFonts w:cstheme="minorHAnsi"/>
+                <w:szCs w:val="24"/>
+              </w:rPr>
+            </w:pPr>
+            <w:r>
+              <w:rPr>
+                <w:rFonts w:cstheme="minorHAnsi"/>
+                <w:szCs w:val="24"/>
+              </w:rPr>
+              <w:lastRenderedPageBreak/>
+              <w:t xml:space="preserve">Nivel del Caso de Uso                 </w:t>
+            </w:r>
+            <w:r>
+              <w:rPr>
+                <w:rFonts w:cstheme="minorHAnsi"/>
+                <w:szCs w:val="24"/>
+              </w:rPr>
+              <w:sym w:font="Wingdings" w:char="F0FD"/>
+            </w:r>
+            <w:r>
+              <w:rPr>
+                <w:rFonts w:cstheme="minorHAnsi"/>
+                <w:szCs w:val="24"/>
+              </w:rPr>
+              <w:t xml:space="preserve">  Negocio</w:t>
+            </w:r>
+            <w:r>
+              <w:rPr>
+                <w:rFonts w:cstheme="minorHAnsi"/>
+                <w:szCs w:val="24"/>
+              </w:rPr>
+              <w:t xml:space="preserve">                   </w:t>
+            </w:r>
+            <w:r>
+              <w:rPr>
+                <w:rFonts w:cstheme="minorHAnsi"/>
+                <w:szCs w:val="24"/>
+              </w:rPr>
+              <w:t xml:space="preserve">   </w:t>
+            </w:r>
+            <w:r>
+              <w:rPr>
+                <w:rFonts w:cstheme="minorHAnsi"/>
+                <w:szCs w:val="24"/>
+              </w:rPr>
+              <w:sym w:font="Wingdings" w:char="F0A8"/>
+            </w:r>
+            <w:r>
+              <w:rPr>
+                <w:rFonts w:cstheme="minorHAnsi"/>
+                <w:szCs w:val="24"/>
+              </w:rPr>
+              <w:t xml:space="preserve"> Sistema de Información</w:t>
+            </w:r>
+          </w:p>
+        </w:tc>
+        <w:tc>
+          <w:tcPr>
+            <w:tcW w:w="1276" w:type="dxa"/>
+            <w:tcBorders>
+              <w:left w:val="nil"/>
+            </w:tcBorders>
+            <w:tcMar>
+              <w:top w:w="57" w:type="dxa"/>
+            </w:tcMar>
+          </w:tcPr>
+          <w:p>
+            <w:pPr>
+              <w:spacing w:before="120" w:after="100" w:afterAutospacing="1"/>
+              <w:ind w:left="142"/>
+              <w:rPr>
+                <w:rFonts w:cstheme="minorHAnsi"/>
+                <w:szCs w:val="24"/>
+              </w:rPr>
+            </w:pPr>
+          </w:p>
+        </w:tc>
+      </w:tr>
+      <w:tr>
+        <w:trPr>
+          <w:cantSplit/>
+          <w:trHeight w:val="481"/>
+        </w:trPr>
+        <w:tc>
+          <w:tcPr>
+            <w:tcW w:w="8222" w:type="dxa"/>
+            <w:gridSpan w:val="2"/>
+            <w:shd w:val="clear" w:color="auto" w:fill="C7D0E9" w:themeFill="accent5" w:themeFillTint="66"/>
+            <w:tcMar>
+              <w:top w:w="57" w:type="dxa"/>
+            </w:tcMar>
+          </w:tcPr>
+          <w:p>
+            <w:pPr>
+              <w:spacing w:before="120" w:after="100" w:afterAutospacing="1"/>
+              <w:ind w:left="142"/>
+              <w:rPr>
+                <w:rFonts w:cstheme="minorHAnsi"/>
+                <w:b/>
+                <w:szCs w:val="24"/>
+              </w:rPr>
+            </w:pPr>
+            <w:r>
+              <w:rPr>
+                <w:rFonts w:cstheme="minorHAnsi"/>
+                <w:szCs w:val="24"/>
+              </w:rPr>
+              <w:t xml:space="preserve">Nombre del Caso de Uso:  </w:t>
+            </w:r>
+            <w:r>
+              <w:rPr>
+                <w:rFonts w:cstheme="minorHAnsi"/>
+                <w:b/>
+                <w:szCs w:val="24"/>
+              </w:rPr>
+              <w:t xml:space="preserve">Administrar </w:t>
+            </w:r>
+            <w:r>
+              <w:rPr>
+                <w:rFonts w:cstheme="minorHAnsi"/>
+                <w:b/>
+                <w:szCs w:val="24"/>
+              </w:rPr>
+              <w:t>Cotización</w:t>
+            </w:r>
+          </w:p>
+        </w:tc>
+        <w:tc>
+          <w:tcPr>
+            <w:tcW w:w="1276" w:type="dxa"/>
+            <w:tcMar>
+              <w:top w:w="57" w:type="dxa"/>
+            </w:tcMar>
+          </w:tcPr>
+          <w:p>
+            <w:pPr>
+              <w:spacing w:before="120" w:after="100" w:afterAutospacing="1"/>
+              <w:ind w:left="142"/>
+              <w:rPr>
+                <w:rFonts w:cstheme="minorHAnsi"/>
+                <w:szCs w:val="24"/>
+              </w:rPr>
+            </w:pPr>
+            <w:r>
+              <w:rPr>
+                <w:rFonts w:cstheme="minorHAnsi"/>
+                <w:szCs w:val="24"/>
+              </w:rPr>
+              <w:t xml:space="preserve">ID: </w:t>
+            </w:r>
+            <w:r>
+              <w:rPr>
+                <w:rFonts w:cstheme="minorHAnsi"/>
+                <w:szCs w:val="24"/>
+              </w:rPr>
+              <w:t>49</w:t>
+            </w:r>
+          </w:p>
+        </w:tc>
+      </w:tr>
+      <w:tr>
+        <w:trPr>
+          <w:cantSplit/>
+          <w:trHeight w:val="462"/>
+        </w:trPr>
+        <w:tc>
+          <w:tcPr>
+            <w:tcW w:w="4459" w:type="dxa"/>
+            <w:tcMar>
+              <w:top w:w="57" w:type="dxa"/>
+            </w:tcMar>
+          </w:tcPr>
+          <w:p>
+            <w:pPr>
+              <w:spacing w:before="120" w:after="100" w:afterAutospacing="1"/>
+              <w:ind w:left="142"/>
+              <w:rPr>
+                <w:rFonts w:cstheme="minorHAnsi"/>
+                <w:szCs w:val="24"/>
+              </w:rPr>
+            </w:pPr>
+            <w:r>
+              <w:rPr>
+                <w:rFonts w:cstheme="minorHAnsi"/>
+                <w:szCs w:val="24"/>
+              </w:rPr>
+              <w:t>Actor Principal: No aplica</w:t>
+            </w:r>
+          </w:p>
+        </w:tc>
+        <w:tc>
+          <w:tcPr>
+            <w:tcW w:w="5039" w:type="dxa"/>
+            <w:gridSpan w:val="2"/>
+            <w:tcMar>
+              <w:top w:w="57" w:type="dxa"/>
+            </w:tcMar>
+          </w:tcPr>
+          <w:p>
+            <w:pPr>
+              <w:spacing w:before="120" w:after="100" w:afterAutospacing="1"/>
+              <w:ind w:left="142"/>
+              <w:rPr>
+                <w:rFonts w:cstheme="minorHAnsi"/>
+                <w:szCs w:val="24"/>
+              </w:rPr>
+            </w:pPr>
+            <w:r>
+              <w:rPr>
+                <w:rFonts w:cstheme="minorHAnsi"/>
+                <w:szCs w:val="24"/>
+              </w:rPr>
+              <w:t>Actor Secundario: No aplica</w:t>
+            </w:r>
+          </w:p>
+        </w:tc>
+      </w:tr>
+      <w:tr>
+        <w:trPr>
+          <w:trHeight w:val="484"/>
+        </w:trPr>
+        <w:tc>
+          <w:tcPr>
+            <w:tcW w:w="9498" w:type="dxa"/>
+            <w:gridSpan w:val="3"/>
+            <w:tcMar>
+              <w:top w:w="57" w:type="dxa"/>
+            </w:tcMar>
+          </w:tcPr>
+          <w:p>
+            <w:pPr>
+              <w:spacing w:before="120" w:after="100" w:afterAutospacing="1"/>
+              <w:ind w:left="142"/>
+              <w:rPr>
+                <w:rFonts w:cstheme="minorHAnsi"/>
+                <w:szCs w:val="24"/>
+              </w:rPr>
+            </w:pPr>
+            <w:r>
+              <w:rPr>
+                <w:rFonts w:cstheme="minorHAnsi"/>
+                <w:szCs w:val="24"/>
+              </w:rPr>
+              <w:t xml:space="preserve">Tipo de Caso de Uso:                 </w:t>
+            </w:r>
+            <w:r>
+              <w:rPr>
+                <w:rFonts w:cstheme="minorHAnsi"/>
+                <w:szCs w:val="24"/>
+              </w:rPr>
+              <w:sym w:font="Wingdings" w:char="F0FD"/>
+            </w:r>
+            <w:r>
+              <w:rPr>
+                <w:rFonts w:cstheme="minorHAnsi"/>
+                <w:szCs w:val="24"/>
+              </w:rPr>
+              <w:t xml:space="preserve"> Concreto                 </w:t>
+            </w:r>
+            <w:r>
+              <w:rPr>
+                <w:rFonts w:cstheme="minorHAnsi"/>
+                <w:szCs w:val="24"/>
+              </w:rPr>
+              <w:sym w:font="Wingdings" w:char="F0A8"/>
+            </w:r>
+            <w:r>
+              <w:rPr>
+                <w:rFonts w:cstheme="minorHAnsi"/>
+                <w:szCs w:val="24"/>
+              </w:rPr>
+              <w:t xml:space="preserve"> Abstracto</w:t>
+            </w:r>
+          </w:p>
+        </w:tc>
+      </w:tr>
+      <w:tr>
+        <w:trPr>
+          <w:trHeight w:val="437"/>
+        </w:trPr>
+        <w:tc>
+          <w:tcPr>
+            <w:tcW w:w="9498" w:type="dxa"/>
+            <w:gridSpan w:val="3"/>
+            <w:tcMar>
+              <w:top w:w="57" w:type="dxa"/>
+            </w:tcMar>
+          </w:tcPr>
+          <w:p>
+            <w:pPr>
+              <w:spacing w:before="120" w:after="100" w:afterAutospacing="1"/>
+              <w:ind w:left="142"/>
+              <w:rPr>
+                <w:rFonts w:cstheme="minorHAnsi"/>
+                <w:szCs w:val="24"/>
+              </w:rPr>
+            </w:pPr>
+            <w:r>
+              <w:rPr>
+                <w:rFonts w:cstheme="minorHAnsi"/>
+                <w:szCs w:val="24"/>
+              </w:rPr>
+              <w:t>Objetivo: Administrar información necesaria sobre las diferentes matrices realizadas para la producción de determinadas piezas metalúrgicas.</w:t>
+            </w:r>
+          </w:p>
+        </w:tc>
+      </w:tr>
+      <w:tr>
+        <w:trPr>
+          <w:trHeight w:val="190"/>
+        </w:trPr>
+        <w:tc>
+          <w:tcPr>
+            <w:tcW w:w="9498" w:type="dxa"/>
+            <w:gridSpan w:val="3"/>
+            <w:tcMar>
+              <w:top w:w="57" w:type="dxa"/>
+            </w:tcMar>
+          </w:tcPr>
+          <w:p>
+            <w:pPr>
+              <w:spacing w:before="120" w:after="100" w:afterAutospacing="1"/>
+              <w:ind w:left="142"/>
+              <w:rPr>
+                <w:rFonts w:cstheme="minorHAnsi"/>
+                <w:szCs w:val="24"/>
+              </w:rPr>
+            </w:pPr>
+            <w:r>
+              <w:rPr>
+                <w:rFonts w:cstheme="minorHAnsi"/>
+                <w:szCs w:val="24"/>
+              </w:rPr>
+              <w:t>Descripción:</w:t>
+            </w:r>
+          </w:p>
+          <w:p>
+            <w:pPr>
+              <w:pStyle w:val="Textoindependiente"/>
+              <w:tabs>
+                <w:tab w:val="left" w:pos="142"/>
+              </w:tabs>
+              <w:ind w:left="142"/>
+              <w:rPr>
+                <w:rFonts w:asciiTheme="minorHAnsi" w:eastAsiaTheme="minorHAnsi" w:hAnsiTheme="minorHAnsi" w:cstheme="minorHAnsi"/>
+                <w:color w:val="auto"/>
+                <w:sz w:val="24"/>
+                <w:lang w:eastAsia="en-US"/>
+              </w:rPr>
+            </w:pPr>
+            <w:r>
+              <w:rPr>
+                <w:rFonts w:asciiTheme="minorHAnsi" w:eastAsiaTheme="minorHAnsi" w:hAnsiTheme="minorHAnsi" w:cstheme="minorHAnsi"/>
+                <w:color w:val="auto"/>
+                <w:sz w:val="24"/>
+                <w:lang w:eastAsia="en-US"/>
+              </w:rPr>
+              <w:t xml:space="preserve">El caso de uso comienza cuando el Responsable de </w:t>
+            </w:r>
+            <w:r>
+              <w:rPr>
+                <w:rFonts w:asciiTheme="minorHAnsi" w:eastAsiaTheme="minorHAnsi" w:hAnsiTheme="minorHAnsi" w:cstheme="minorHAnsi"/>
+                <w:color w:val="auto"/>
+                <w:sz w:val="24"/>
+                <w:lang w:eastAsia="en-US"/>
+              </w:rPr>
+              <w:t>Compras</w:t>
+            </w:r>
+            <w:r>
+              <w:rPr>
+                <w:rFonts w:asciiTheme="minorHAnsi" w:eastAsiaTheme="minorHAnsi" w:hAnsiTheme="minorHAnsi" w:cstheme="minorHAnsi"/>
+                <w:color w:val="auto"/>
+                <w:sz w:val="24"/>
+                <w:lang w:eastAsia="en-US"/>
+              </w:rPr>
+              <w:t xml:space="preserve"> (R</w:t>
+            </w:r>
+            <w:r>
+              <w:rPr>
+                <w:rFonts w:asciiTheme="minorHAnsi" w:eastAsiaTheme="minorHAnsi" w:hAnsiTheme="minorHAnsi" w:cstheme="minorHAnsi"/>
+                <w:color w:val="auto"/>
+                <w:sz w:val="24"/>
+                <w:lang w:eastAsia="en-US"/>
+              </w:rPr>
+              <w:t>C</w:t>
+            </w:r>
+            <w:r>
+              <w:rPr>
+                <w:rFonts w:asciiTheme="minorHAnsi" w:eastAsiaTheme="minorHAnsi" w:hAnsiTheme="minorHAnsi" w:cstheme="minorHAnsi"/>
+                <w:color w:val="auto"/>
+                <w:sz w:val="24"/>
+                <w:lang w:eastAsia="en-US"/>
+              </w:rPr>
+              <w:t>)</w:t>
+            </w:r>
+            <w:r>
+              <w:rPr>
+                <w:rFonts w:asciiTheme="minorHAnsi" w:eastAsiaTheme="minorHAnsi" w:hAnsiTheme="minorHAnsi" w:cstheme="minorHAnsi"/>
+                <w:color w:val="auto"/>
+                <w:sz w:val="24"/>
+                <w:lang w:eastAsia="en-US"/>
+              </w:rPr>
+              <w:t xml:space="preserve"> o el Responsable de Producción (RP) desean realizar una consulta o una modificación en un pedido de cotización ya existente, </w:t>
+            </w:r>
+            <w:r>
+              <w:rPr>
+                <w:rFonts w:asciiTheme="minorHAnsi" w:eastAsiaTheme="minorHAnsi" w:hAnsiTheme="minorHAnsi" w:cstheme="minorHAnsi"/>
+                <w:color w:val="auto"/>
+                <w:sz w:val="24"/>
+                <w:lang w:eastAsia="en-US"/>
+              </w:rPr>
+              <w:t xml:space="preserve"> </w:t>
+            </w:r>
+            <w:r>
+              <w:rPr>
+                <w:rFonts w:asciiTheme="minorHAnsi" w:eastAsiaTheme="minorHAnsi" w:hAnsiTheme="minorHAnsi" w:cstheme="minorHAnsi"/>
+                <w:color w:val="auto"/>
+                <w:sz w:val="24"/>
+                <w:lang w:eastAsia="en-US"/>
+              </w:rPr>
+              <w:t>en éste último caso se ingresan los datos que se desean cambiar y se guardan los cambios con los motivos de los mismos.</w:t>
+            </w:r>
+            <w:r>
+              <w:rPr>
+                <w:rFonts w:asciiTheme="minorHAnsi" w:eastAsiaTheme="minorHAnsi" w:hAnsiTheme="minorHAnsi" w:cstheme="minorHAnsi"/>
+                <w:color w:val="auto"/>
+                <w:sz w:val="24"/>
+                <w:lang w:eastAsia="en-US"/>
+              </w:rPr>
+              <w:t xml:space="preserve"> En caso de que expire el tiempo de validez de la cotización, se procede a dar de baja el mismo.</w:t>
+            </w:r>
+          </w:p>
+          <w:p>
+            <w:pPr>
+              <w:pStyle w:val="Textoindependiente"/>
+              <w:tabs>
+                <w:tab w:val="left" w:pos="142"/>
+              </w:tabs>
+              <w:ind w:left="142"/>
+              <w:rPr>
+                <w:rFonts w:asciiTheme="minorHAnsi" w:eastAsiaTheme="minorHAnsi" w:hAnsiTheme="minorHAnsi" w:cstheme="minorHAnsi"/>
+                <w:color w:val="auto"/>
+                <w:sz w:val="24"/>
+                <w:lang w:eastAsia="en-US"/>
+              </w:rPr>
+            </w:pPr>
+          </w:p>
+          <w:p>
+            <w:pPr>
+              <w:pStyle w:val="Textoindependiente"/>
+              <w:tabs>
+                <w:tab w:val="left" w:pos="142"/>
+              </w:tabs>
+              <w:ind w:left="142"/>
+              <w:rPr>
+                <w:rFonts w:asciiTheme="minorHAnsi" w:eastAsiaTheme="minorHAnsi" w:hAnsiTheme="minorHAnsi" w:cstheme="minorHAnsi"/>
+                <w:color w:val="auto"/>
+                <w:sz w:val="24"/>
+                <w:lang w:eastAsia="en-US"/>
+              </w:rPr>
+            </w:pPr>
+            <w:r>
+              <w:rPr>
+                <w:rFonts w:asciiTheme="minorHAnsi" w:eastAsiaTheme="minorHAnsi" w:hAnsiTheme="minorHAnsi" w:cstheme="minorHAnsi"/>
+                <w:color w:val="auto"/>
+                <w:sz w:val="24"/>
+                <w:lang w:eastAsia="en-US"/>
+              </w:rPr>
+              <w:t>Fin del Caso de Uso.</w:t>
+            </w:r>
+          </w:p>
+        </w:tc>
+      </w:tr>
     </w:tbl>
+    <w:p>
+      <w:pPr>
+        <w:rPr>
+          <w:rFonts w:cstheme="minorHAnsi"/>
+          <w:szCs w:val="24"/>
+          <w:lang w:bidi="en-US"/>
+        </w:rPr>
+      </w:pPr>
+    </w:p>
     <w:p>
       <w:pPr>
         <w:rPr>
@@ -31446,14 +32983,14 @@
                 <w:rFonts w:cstheme="minorHAnsi"/>
                 <w:szCs w:val="24"/>
               </w:rPr>
-              <w:t>ID: 4</w:t>
-            </w:r>
-            <w:r>
-              <w:rPr>
-                <w:rFonts w:cstheme="minorHAnsi"/>
-                <w:szCs w:val="24"/>
-              </w:rPr>
-              <w:t>9</w:t>
+              <w:t xml:space="preserve">ID: </w:t>
+            </w:r>
+            <w:r>
+              <w:rPr>
+                <w:rFonts w:cstheme="minorHAnsi"/>
+                <w:szCs w:val="24"/>
+              </w:rPr>
+              <w:t>50</w:t>
             </w:r>
           </w:p>
         </w:tc>
@@ -31655,8 +33192,16 @@
                 <w:color w:val="auto"/>
                 <w:sz w:val="24"/>
               </w:rPr>
+              <w:t xml:space="preserve">El caso de uso comienza cuando el Responsable de Compras (RC) desea elaborar un informe sobre los Proveedores registrados en la empresa, para ello el RC recoge la información necesaria y luego estructura la misma de acuerdo al modelo de informe generando de esta </w:t>
+            </w:r>
+            <w:r>
+              <w:rPr>
+                <w:rFonts w:asciiTheme="minorHAnsi" w:hAnsiTheme="minorHAnsi" w:cstheme="minorHAnsi"/>
+                <w:color w:val="auto"/>
+                <w:sz w:val="24"/>
+              </w:rPr>
               <w:lastRenderedPageBreak/>
-              <w:t>El caso de uso comienza cuando el Responsable de Compras (RC) desea elaborar un informe sobre los Proveedores registrados en la empresa, para ello el RC recoge la información necesaria y luego estructura la misma de acuerdo al modelo de informe generando de esta manera el documento con la información pertinente.</w:t>
+              <w:t>manera el documento con la información pertinente.</w:t>
             </w:r>
           </w:p>
           <w:p>
@@ -31899,7 +33444,7 @@
                 <w:rFonts w:cstheme="minorHAnsi"/>
                 <w:szCs w:val="24"/>
               </w:rPr>
-              <w:t>50</w:t>
+              <w:t>51</w:t>
             </w:r>
           </w:p>
         </w:tc>
@@ -32320,14 +33865,7 @@
                 <w:rFonts w:cstheme="minorHAnsi"/>
                 <w:szCs w:val="24"/>
               </w:rPr>
-              <w:t>5</w:t>
-            </w:r>
-            <w:r>
-              <w:rPr>
-                <w:rFonts w:cstheme="minorHAnsi"/>
-                <w:szCs w:val="24"/>
-              </w:rPr>
-              <w:t>1</w:t>
+              <w:t>52</w:t>
             </w:r>
           </w:p>
         </w:tc>
@@ -32507,7 +34045,6 @@
                 <w:b/>
                 <w:szCs w:val="24"/>
               </w:rPr>
-              <w:lastRenderedPageBreak/>
               <w:t>Descripción:</w:t>
             </w:r>
           </w:p>
@@ -32530,7 +34067,16 @@
                 <w:color w:val="auto"/>
                 <w:sz w:val="24"/>
               </w:rPr>
-              <w:t>El caso de uso comienza cuando el Responsable de Ventas (RV) desea elaborar un informe sobre los Clientes registrados en la empresa, para ello el RV recoge la información necesaria y luego estructura la misma de acuerdo al modelo de informe generando de esta manera el documento con la información pertinente.</w:t>
+              <w:t xml:space="preserve">El caso de uso comienza cuando el Responsable de Ventas (RV) desea elaborar un informe </w:t>
+            </w:r>
+            <w:r>
+              <w:rPr>
+                <w:rFonts w:asciiTheme="minorHAnsi" w:hAnsiTheme="minorHAnsi" w:cstheme="minorHAnsi"/>
+                <w:color w:val="auto"/>
+                <w:sz w:val="24"/>
+              </w:rPr>
+              <w:lastRenderedPageBreak/>
+              <w:t>sobre los Clientes registrados en la empresa, para ello el RV recoge la información necesaria y luego estructura la misma de acuerdo al modelo de informe generando de esta manera el documento con la información pertinente.</w:t>
             </w:r>
           </w:p>
           <w:p>
@@ -32768,14 +34314,7 @@
                 <w:rFonts w:cstheme="minorHAnsi"/>
                 <w:szCs w:val="24"/>
               </w:rPr>
-              <w:t>5</w:t>
-            </w:r>
-            <w:r>
-              <w:rPr>
-                <w:rFonts w:cstheme="minorHAnsi"/>
-                <w:szCs w:val="24"/>
-              </w:rPr>
-              <w:t>2</w:t>
+              <w:t>53</w:t>
             </w:r>
           </w:p>
         </w:tc>
@@ -33215,14 +34754,7 @@
                 <w:rFonts w:cstheme="minorHAnsi"/>
                 <w:szCs w:val="24"/>
               </w:rPr>
-              <w:t>5</w:t>
-            </w:r>
-            <w:r>
-              <w:rPr>
-                <w:rFonts w:cstheme="minorHAnsi"/>
-                <w:szCs w:val="24"/>
-              </w:rPr>
-              <w:t>3</w:t>
+              <w:t>54</w:t>
             </w:r>
           </w:p>
         </w:tc>
@@ -33369,7 +34901,6 @@
                 <w:rFonts w:cstheme="minorHAnsi"/>
                 <w:szCs w:val="24"/>
               </w:rPr>
-              <w:lastRenderedPageBreak/>
               <w:t xml:space="preserve">Objetivo: </w:t>
             </w:r>
             <w:r>
@@ -33431,6 +34962,7 @@
                 <w:b/>
                 <w:szCs w:val="24"/>
               </w:rPr>
+              <w:lastRenderedPageBreak/>
               <w:t>Descripción:</w:t>
             </w:r>
           </w:p>
@@ -33691,14 +35223,7 @@
                 <w:rFonts w:cstheme="minorHAnsi"/>
                 <w:szCs w:val="24"/>
               </w:rPr>
-              <w:t>5</w:t>
-            </w:r>
-            <w:r>
-              <w:rPr>
-                <w:rFonts w:cstheme="minorHAnsi"/>
-                <w:szCs w:val="24"/>
-              </w:rPr>
-              <w:t>4</w:t>
+              <w:t>55</w:t>
             </w:r>
           </w:p>
         </w:tc>
@@ -34131,14 +35656,14 @@
                 <w:rFonts w:cstheme="minorHAnsi"/>
                 <w:szCs w:val="24"/>
               </w:rPr>
-              <w:t>ID: 5</w:t>
-            </w:r>
-            <w:r>
-              <w:rPr>
-                <w:rFonts w:cstheme="minorHAnsi"/>
-                <w:szCs w:val="24"/>
-              </w:rPr>
-              <w:t>5</w:t>
+              <w:t xml:space="preserve">ID: </w:t>
+            </w:r>
+            <w:r>
+              <w:rPr>
+                <w:rFonts w:cstheme="minorHAnsi"/>
+                <w:szCs w:val="24"/>
+              </w:rPr>
+              <w:t>56</w:t>
             </w:r>
           </w:p>
         </w:tc>
@@ -34169,7 +35694,6 @@
                 <w:rFonts w:cstheme="minorHAnsi"/>
                 <w:szCs w:val="24"/>
               </w:rPr>
-              <w:lastRenderedPageBreak/>
               <w:t>Actor Principal: No aplica</w:t>
             </w:r>
           </w:p>
@@ -34286,6 +35810,7 @@
                 <w:rFonts w:cstheme="minorHAnsi"/>
                 <w:szCs w:val="24"/>
               </w:rPr>
+              <w:lastRenderedPageBreak/>
               <w:t>Objetivo: Elaborar un informe detallando información pertinente a resultados obtenidos durante el proceso de Control de Calidad, tal como cantidad de piezas defectuosas, entre otros.</w:t>
             </w:r>
           </w:p>
@@ -34565,14 +36090,14 @@
                 <w:rFonts w:cstheme="minorHAnsi"/>
                 <w:szCs w:val="24"/>
               </w:rPr>
-              <w:t>ID: 5</w:t>
-            </w:r>
-            <w:r>
-              <w:rPr>
-                <w:rFonts w:cstheme="minorHAnsi"/>
-                <w:szCs w:val="24"/>
-              </w:rPr>
-              <w:t>6</w:t>
+              <w:t xml:space="preserve">ID: </w:t>
+            </w:r>
+            <w:r>
+              <w:rPr>
+                <w:rFonts w:cstheme="minorHAnsi"/>
+                <w:szCs w:val="24"/>
+              </w:rPr>
+              <w:t>57</w:t>
             </w:r>
           </w:p>
         </w:tc>
@@ -34825,7 +36350,6 @@
         <w:jc w:val="left"/>
       </w:pPr>
       <w:r>
-        <w:lastRenderedPageBreak/>
         <w:br w:type="page"/>
       </w:r>
     </w:p>
@@ -34833,23 +36357,23 @@
       <w:pPr>
         <w:pStyle w:val="Ttulo1"/>
       </w:pPr>
-      <w:bookmarkStart w:id="20" w:name="_Toc260326352"/>
+      <w:bookmarkStart w:id="34" w:name="_Toc260326352"/>
       <w:r>
         <w:lastRenderedPageBreak/>
         <w:t>Modelo de Objetos del Negocio</w:t>
       </w:r>
-      <w:bookmarkEnd w:id="20"/>
+      <w:bookmarkEnd w:id="34"/>
     </w:p>
     <w:p/>
     <w:p>
       <w:pPr>
         <w:pStyle w:val="Ttulo2"/>
       </w:pPr>
-      <w:bookmarkStart w:id="21" w:name="_Toc260326353"/>
+      <w:bookmarkStart w:id="35" w:name="_Toc260326353"/>
       <w:r>
         <w:t>Diagrama de clases</w:t>
       </w:r>
-      <w:bookmarkEnd w:id="21"/>
+      <w:bookmarkEnd w:id="35"/>
     </w:p>
     <w:p>
       <w:pPr>
@@ -34872,8 +36396,8 @@
       </w:r>
     </w:p>
     <w:sectPr>
-      <w:headerReference w:type="default" r:id="rId12"/>
-      <w:footerReference w:type="default" r:id="rId13"/>
+      <w:headerReference w:type="default" r:id="rId10"/>
+      <w:footerReference w:type="default" r:id="rId11"/>
       <w:pgSz w:w="12240" w:h="15840"/>
       <w:pgMar w:top="1417" w:right="1701" w:bottom="1417" w:left="1701" w:header="708" w:footer="708" w:gutter="0"/>
       <w:cols w:space="708"/>
@@ -35016,7 +36540,7 @@
                       <w:noProof/>
                       <w:color w:val="7FD13B" w:themeColor="accent1"/>
                     </w:rPr>
-                    <w:t>44</w:t>
+                    <w:t>43</w:t>
                   </w:r>
                   <w:r>
                     <w:rPr>

--- a/02_modelado del sistema de negocio/Modelado del Sistema de Negocio.docx
+++ b/02_modelado del sistema de negocio/Modelado del Sistema de Negocio.docx
@@ -841,12 +841,12 @@
             </w:rPr>
             <w:br w:type="page"/>
           </w:r>
-          <w:bookmarkStart w:id="2" w:name="_Toc258888386"/>
-          <w:bookmarkStart w:id="3" w:name="_Toc258888445"/>
-          <w:bookmarkStart w:id="4" w:name="_Toc62378576"/>
-          <w:bookmarkStart w:id="5" w:name="_Toc64457651"/>
-          <w:bookmarkStart w:id="6" w:name="_Toc64457717"/>
-          <w:bookmarkStart w:id="7" w:name="_Toc211238352"/>
+          <w:bookmarkStart w:id="2" w:name="_Toc62378576"/>
+          <w:bookmarkStart w:id="3" w:name="_Toc64457651"/>
+          <w:bookmarkStart w:id="4" w:name="_Toc64457717"/>
+          <w:bookmarkStart w:id="5" w:name="_Toc211238352"/>
+          <w:bookmarkStart w:id="6" w:name="_Toc258888386"/>
+          <w:bookmarkStart w:id="7" w:name="_Toc258888445"/>
         </w:p>
         <w:p>
           <w:pPr>
@@ -897,10 +897,10 @@
             </w:rPr>
           </w:pPr>
         </w:p>
+        <w:bookmarkEnd w:id="2"/>
+        <w:bookmarkEnd w:id="3"/>
         <w:bookmarkEnd w:id="4"/>
         <w:bookmarkEnd w:id="5"/>
-        <w:bookmarkEnd w:id="6"/>
-        <w:bookmarkEnd w:id="7"/>
         <w:p>
           <w:pPr>
             <w:jc w:val="right"/>
@@ -964,7 +964,7 @@
               <w:kern w:val="32"/>
               <w:szCs w:val="24"/>
             </w:rPr>
-            <w:t>10</w:t>
+            <w:t>8</w:t>
           </w:r>
         </w:p>
         <w:p>
@@ -1089,8 +1089,8 @@
             <w:lastRenderedPageBreak/>
             <w:t>Información del Documento</w:t>
           </w:r>
-          <w:bookmarkEnd w:id="2"/>
-          <w:bookmarkEnd w:id="3"/>
+          <w:bookmarkEnd w:id="6"/>
+          <w:bookmarkEnd w:id="7"/>
         </w:p>
         <w:p>
           <w:pPr>
@@ -1279,7 +1279,7 @@
                     <w:szCs w:val="22"/>
                     <w:lang w:val="en-US"/>
                   </w:rPr>
-                  <w:t>5</w:t>
+                  <w:t>8</w:t>
                 </w:r>
               </w:p>
             </w:tc>
@@ -2746,6 +2746,7 @@
                     <w:szCs w:val="22"/>
                     <w:lang w:val="es-AR"/>
                   </w:rPr>
+                  <w:lastRenderedPageBreak/>
                   <w:t>Merdine, Victoria</w:t>
                 </w:r>
               </w:p>
@@ -2767,7 +2768,6 @@
                     <w:szCs w:val="22"/>
                     <w:lang w:val="es-AR"/>
                   </w:rPr>
-                  <w:lastRenderedPageBreak/>
                   <w:t>Molina, Leandro</w:t>
                 </w:r>
               </w:p>
@@ -3384,7 +3384,7 @@
                     <w:noProof/>
                     <w:webHidden/>
                   </w:rPr>
-                  <w:t>4</w:t>
+                  <w:t>6</w:t>
                 </w:r>
                 <w:r>
                   <w:rPr>
@@ -3472,7 +3472,7 @@
                     <w:noProof/>
                     <w:webHidden/>
                   </w:rPr>
-                  <w:t>6</w:t>
+                  <w:t>8</w:t>
                 </w:r>
                 <w:r>
                   <w:rPr>
@@ -3544,7 +3544,7 @@
                     <w:noProof/>
                     <w:webHidden/>
                   </w:rPr>
-                  <w:t>6</w:t>
+                  <w:t>8</w:t>
                 </w:r>
                 <w:r>
                   <w:rPr>
@@ -3616,7 +3616,7 @@
                     <w:noProof/>
                     <w:webHidden/>
                   </w:rPr>
-                  <w:t>7</w:t>
+                  <w:t>9</w:t>
                 </w:r>
                 <w:r>
                   <w:rPr>
@@ -3688,7 +3688,7 @@
                     <w:noProof/>
                     <w:webHidden/>
                   </w:rPr>
-                  <w:t>9</w:t>
+                  <w:t>11</w:t>
                 </w:r>
                 <w:r>
                   <w:rPr>
@@ -3760,7 +3760,7 @@
                     <w:noProof/>
                     <w:webHidden/>
                   </w:rPr>
-                  <w:t>13</w:t>
+                  <w:t>15</w:t>
                 </w:r>
                 <w:r>
                   <w:rPr>
@@ -3848,7 +3848,7 @@
                     <w:noProof/>
                     <w:webHidden/>
                   </w:rPr>
-                  <w:t>43</w:t>
+                  <w:t>49</w:t>
                 </w:r>
                 <w:r>
                   <w:rPr>
@@ -3920,7 +3920,7 @@
                     <w:noProof/>
                     <w:webHidden/>
                   </w:rPr>
-                  <w:t>43</w:t>
+                  <w:t>49</w:t>
                 </w:r>
                 <w:r>
                   <w:rPr>
@@ -4232,7 +4232,7 @@
               <w:rFonts w:ascii="Calibri" w:eastAsia="Calibri" w:hAnsi="Calibri" w:cs="Times New Roman"/>
               <w:szCs w:val="24"/>
             </w:rPr>
-            <w:t xml:space="preserve">se utilizará la técnica de modelado de Casos de Uso del sistema de Negocio, que dará como resultado, un Diagrama de Casos de Uso y las correspondientes descripciones de casos de usos  donde se especificarán los procesos a los cuales el sistema de información debe atender, y un Diagrama de Clases en el cual se identificarán las clases, atributos, responsabilidades y relaciones entre ellas. Por ende este modelo será de gran ayuda para el próximo flujo de trabajo (Workflow de Requerimientos) para la </w:t>
+            <w:t xml:space="preserve">se utilizará la técnica de modelado de Casos de Uso del sistema de Negocio, que dará como resultado, un Diagrama de Casos de Uso y las correspondientes descripciones de casos de usos  donde se especificarán los procesos a los cuales el sistema de información debe atender, y un Diagrama de Clases en el cual se identificarán las clases, atributos, responsabilidades y relaciones entre ellas. Por ende este modelo será de </w:t>
           </w:r>
           <w:r>
             <w:rPr>
@@ -4240,7 +4240,7 @@
               <w:szCs w:val="24"/>
             </w:rPr>
             <w:lastRenderedPageBreak/>
-            <w:t>correcta identificación y determinación detallada de los requisitos de negocio, que debe satisfacer el sistema a desarrollar a través de sus distintas funciones a implementar.</w:t>
+            <w:t>gran ayuda para el próximo flujo de trabajo (Workflow de Requerimientos) para la correcta identificación y determinación detallada de los requisitos de negocio, que debe satisfacer el sistema a desarrollar a través de sus distintas funciones a implementar.</w:t>
           </w:r>
         </w:p>
         <w:p>
@@ -4810,6 +4810,67 @@
               <w:kern w:val="32"/>
             </w:rPr>
           </w:pPr>
+          <w:r>
+            <w:rPr>
+              <w:rFonts w:ascii="Arial" w:hAnsi="Arial"/>
+              <w:noProof/>
+              <w:kern w:val="32"/>
+              <w:lang w:eastAsia="es-AR"/>
+            </w:rPr>
+            <w:drawing>
+              <wp:anchor distT="0" distB="0" distL="114300" distR="114300" simplePos="0" relativeHeight="251669504" behindDoc="1" locked="0" layoutInCell="1" allowOverlap="1">
+                <wp:simplePos x="0" y="0"/>
+                <wp:positionH relativeFrom="column">
+                  <wp:posOffset>-1576705</wp:posOffset>
+                </wp:positionH>
+                <wp:positionV relativeFrom="paragraph">
+                  <wp:posOffset>196850</wp:posOffset>
+                </wp:positionV>
+                <wp:extent cx="8721725" cy="5689600"/>
+                <wp:effectExtent l="0" t="971550" r="0" b="825500"/>
+                <wp:wrapNone/>
+                <wp:docPr id="1" name="Imagen 1"/>
+                <wp:cNvGraphicFramePr>
+                  <a:graphicFrameLocks xmlns:a="http://schemas.openxmlformats.org/drawingml/2006/main" noChangeAspect="1"/>
+                </wp:cNvGraphicFramePr>
+                <a:graphic xmlns:a="http://schemas.openxmlformats.org/drawingml/2006/main">
+                  <a:graphicData uri="http://schemas.openxmlformats.org/drawingml/2006/picture">
+                    <pic:pic xmlns:pic="http://schemas.openxmlformats.org/drawingml/2006/picture">
+                      <pic:nvPicPr>
+                        <pic:cNvPr id="0" name="Picture 1"/>
+                        <pic:cNvPicPr>
+                          <a:picLocks noChangeAspect="1" noChangeArrowheads="1"/>
+                        </pic:cNvPicPr>
+                      </pic:nvPicPr>
+                      <pic:blipFill>
+                        <a:blip r:embed="rId10"/>
+                        <a:srcRect/>
+                        <a:stretch>
+                          <a:fillRect/>
+                        </a:stretch>
+                      </pic:blipFill>
+                      <pic:spPr bwMode="auto">
+                        <a:xfrm rot="16200000">
+                          <a:off x="0" y="0"/>
+                          <a:ext cx="8721725" cy="5689600"/>
+                        </a:xfrm>
+                        <a:prstGeom prst="rect">
+                          <a:avLst/>
+                        </a:prstGeom>
+                        <a:noFill/>
+                        <a:ln w="9525">
+                          <a:noFill/>
+                          <a:miter lim="800000"/>
+                          <a:headEnd/>
+                          <a:tailEnd/>
+                        </a:ln>
+                      </pic:spPr>
+                    </pic:pic>
+                  </a:graphicData>
+                </a:graphic>
+              </wp:anchor>
+            </w:drawing>
+          </w:r>
         </w:p>
       </w:sdtContent>
     </w:sdt>
@@ -4840,11 +4901,80 @@
       </w:pPr>
       <w:r>
         <w:rPr>
+          <w:rFonts w:asciiTheme="majorHAnsi" w:eastAsiaTheme="majorEastAsia" w:hAnsiTheme="majorHAnsi" w:cstheme="majorBidi"/>
+          <w:b/>
+          <w:bCs/>
+          <w:i/>
+          <w:iCs/>
+          <w:noProof/>
+          <w:color w:val="1AB39F" w:themeColor="accent6"/>
+          <w:spacing w:val="5"/>
+          <w:kern w:val="28"/>
+          <w:sz w:val="16"/>
+          <w:szCs w:val="16"/>
+          <w:lang w:eastAsia="es-AR"/>
+        </w:rPr>
+        <w:lastRenderedPageBreak/>
+        <w:drawing>
+          <wp:anchor distT="0" distB="0" distL="114300" distR="114300" simplePos="0" relativeHeight="251670528" behindDoc="1" locked="0" layoutInCell="1" allowOverlap="1">
+            <wp:simplePos x="0" y="0"/>
+            <wp:positionH relativeFrom="column">
+              <wp:posOffset>-1115304</wp:posOffset>
+            </wp:positionH>
+            <wp:positionV relativeFrom="paragraph">
+              <wp:posOffset>3224</wp:posOffset>
+            </wp:positionV>
+            <wp:extent cx="8228435" cy="7578969"/>
+            <wp:effectExtent l="0" t="0" r="0" b="0"/>
+            <wp:wrapNone/>
+            <wp:docPr id="2" name="Imagen 2"/>
+            <wp:cNvGraphicFramePr>
+              <a:graphicFrameLocks xmlns:a="http://schemas.openxmlformats.org/drawingml/2006/main" noChangeAspect="1"/>
+            </wp:cNvGraphicFramePr>
+            <a:graphic xmlns:a="http://schemas.openxmlformats.org/drawingml/2006/main">
+              <a:graphicData uri="http://schemas.openxmlformats.org/drawingml/2006/picture">
+                <pic:pic xmlns:pic="http://schemas.openxmlformats.org/drawingml/2006/picture">
+                  <pic:nvPicPr>
+                    <pic:cNvPr id="0" name="Picture 2"/>
+                    <pic:cNvPicPr>
+                      <a:picLocks noChangeAspect="1" noChangeArrowheads="1"/>
+                    </pic:cNvPicPr>
+                  </pic:nvPicPr>
+                  <pic:blipFill>
+                    <a:blip r:embed="rId11"/>
+                    <a:srcRect/>
+                    <a:stretch>
+                      <a:fillRect/>
+                    </a:stretch>
+                  </pic:blipFill>
+                  <pic:spPr bwMode="auto">
+                    <a:xfrm>
+                      <a:off x="0" y="0"/>
+                      <a:ext cx="8231821" cy="7582088"/>
+                    </a:xfrm>
+                    <a:prstGeom prst="rect">
+                      <a:avLst/>
+                    </a:prstGeom>
+                    <a:noFill/>
+                    <a:ln w="9525">
+                      <a:noFill/>
+                      <a:miter lim="800000"/>
+                      <a:headEnd/>
+                      <a:tailEnd/>
+                    </a:ln>
+                  </pic:spPr>
+                </pic:pic>
+              </a:graphicData>
+            </a:graphic>
+          </wp:anchor>
+        </w:drawing>
+      </w:r>
+      <w:r>
+        <w:rPr>
           <w:rStyle w:val="nfasisintenso"/>
           <w:sz w:val="16"/>
           <w:szCs w:val="16"/>
         </w:rPr>
-        <w:lastRenderedPageBreak/>
         <w:t xml:space="preserve"> </w:t>
       </w:r>
       <w:r>
@@ -7375,6 +7505,46 @@
           <w:szCs w:val="24"/>
         </w:rPr>
         <w:t>Administrar información necesaria sobre las diferentes matrices realizadas para la producción de determinadas piezas metalúrgicas.</w:t>
+      </w:r>
+    </w:p>
+    <w:p>
+      <w:pPr>
+        <w:numPr>
+          <w:ilvl w:val="0"/>
+          <w:numId w:val="4"/>
+        </w:numPr>
+        <w:spacing w:after="0" w:line="240" w:lineRule="auto"/>
+        <w:rPr>
+          <w:rFonts w:cs="Arial"/>
+          <w:b/>
+          <w:i/>
+          <w:szCs w:val="24"/>
+        </w:rPr>
+      </w:pPr>
+      <w:r>
+        <w:rPr>
+          <w:rFonts w:cs="Arial"/>
+          <w:b/>
+          <w:i/>
+          <w:szCs w:val="24"/>
+        </w:rPr>
+        <w:t>Administrar Cotización</w:t>
+      </w:r>
+      <w:r>
+        <w:rPr>
+          <w:rFonts w:cs="Arial"/>
+          <w:b/>
+          <w:i/>
+          <w:szCs w:val="24"/>
+        </w:rPr>
+        <w:t xml:space="preserve">: </w:t>
+      </w:r>
+      <w:r>
+        <w:rPr>
+          <w:rFonts w:cs="Arial"/>
+          <w:szCs w:val="24"/>
+        </w:rPr>
+        <w:t>Administrar la información referida a una cotización ya registrada, para realizar una modificación o consulta de la misma.</w:t>
       </w:r>
     </w:p>
     <w:p>
@@ -32453,14 +32623,7 @@
                 <w:rFonts w:cstheme="minorHAnsi"/>
                 <w:szCs w:val="24"/>
               </w:rPr>
-              <w:t xml:space="preserve">ID: </w:t>
-            </w:r>
-            <w:r>
-              <w:rPr>
-                <w:rFonts w:cstheme="minorHAnsi"/>
-                <w:szCs w:val="24"/>
-              </w:rPr>
-              <w:t>49</w:t>
+              <w:t>ID: 49</w:t>
             </w:r>
           </w:p>
         </w:tc>
@@ -32607,7 +32770,14 @@
                 <w:rFonts w:cstheme="minorHAnsi"/>
                 <w:szCs w:val="24"/>
               </w:rPr>
-              <w:t>Objetivo: Administrar información necesaria sobre las diferentes matrices realizadas para la producción de determinadas piezas metalúrgicas.</w:t>
+              <w:t xml:space="preserve">Objetivo: </w:t>
+            </w:r>
+            <w:r>
+              <w:rPr>
+                <w:rFonts w:cs="Arial"/>
+                <w:szCs w:val="24"/>
+              </w:rPr>
+              <w:t>Administrar la información referida a una cotización ya registrada, para realizar una modificación o consulta de la misma.</w:t>
             </w:r>
           </w:p>
         </w:tc>
@@ -36396,8 +36566,8 @@
       </w:r>
     </w:p>
     <w:sectPr>
-      <w:headerReference w:type="default" r:id="rId10"/>
-      <w:footerReference w:type="default" r:id="rId11"/>
+      <w:headerReference w:type="default" r:id="rId12"/>
+      <w:footerReference w:type="default" r:id="rId13"/>
       <w:pgSz w:w="12240" w:h="15840"/>
       <w:pgMar w:top="1417" w:right="1701" w:bottom="1417" w:left="1701" w:header="708" w:footer="708" w:gutter="0"/>
       <w:cols w:space="708"/>

--- a/02_modelado del sistema de negocio/Modelado del Sistema de Negocio.docx
+++ b/02_modelado del sistema de negocio/Modelado del Sistema de Negocio.docx
@@ -6445,6 +6445,74 @@
           <w:i/>
           <w:szCs w:val="24"/>
         </w:rPr>
+        <w:t>Administrar Piezas:</w:t>
+      </w:r>
+      <w:r>
+        <w:rPr>
+          <w:rFonts w:cs="Arial"/>
+          <w:b/>
+          <w:i/>
+          <w:szCs w:val="24"/>
+          <w:highlight w:val="yellow"/>
+        </w:rPr>
+        <w:t>completar</w:t>
+      </w:r>
+    </w:p>
+    <w:p>
+      <w:pPr>
+        <w:numPr>
+          <w:ilvl w:val="0"/>
+          <w:numId w:val="4"/>
+        </w:numPr>
+        <w:spacing w:after="0" w:line="240" w:lineRule="auto"/>
+        <w:rPr>
+          <w:rFonts w:cs="Arial"/>
+          <w:b/>
+          <w:i/>
+          <w:szCs w:val="24"/>
+        </w:rPr>
+      </w:pPr>
+      <w:r>
+        <w:rPr>
+          <w:rFonts w:cs="Arial"/>
+          <w:b/>
+          <w:i/>
+          <w:szCs w:val="24"/>
+        </w:rPr>
+        <w:t>Administrar Productos:</w:t>
+      </w:r>
+      <w:r>
+        <w:rPr>
+          <w:rFonts w:cs="Arial"/>
+          <w:b/>
+          <w:i/>
+          <w:szCs w:val="24"/>
+          <w:highlight w:val="yellow"/>
+        </w:rPr>
+        <w:t xml:space="preserve"> completar</w:t>
+      </w:r>
+    </w:p>
+    <w:p>
+      <w:pPr>
+        <w:numPr>
+          <w:ilvl w:val="0"/>
+          <w:numId w:val="4"/>
+        </w:numPr>
+        <w:spacing w:after="0" w:line="240" w:lineRule="auto"/>
+        <w:rPr>
+          <w:rFonts w:cs="Arial"/>
+          <w:b/>
+          <w:i/>
+          <w:szCs w:val="24"/>
+        </w:rPr>
+      </w:pPr>
+      <w:r>
+        <w:rPr>
+          <w:rFonts w:cs="Arial"/>
+          <w:b/>
+          <w:i/>
+          <w:szCs w:val="24"/>
+        </w:rPr>
         <w:t xml:space="preserve">Solicitar Cotización de Trabajo: </w:t>
       </w:r>
       <w:r>
@@ -6453,6 +6521,74 @@
           <w:szCs w:val="24"/>
         </w:rPr>
         <w:t>Efectuar un pedido de cotización del trabajo que se necesita delegar, a las diferentes Empresas Metalúrgicas que llevan a cabo dicha tarea.</w:t>
+      </w:r>
+    </w:p>
+    <w:p>
+      <w:pPr>
+        <w:numPr>
+          <w:ilvl w:val="0"/>
+          <w:numId w:val="4"/>
+        </w:numPr>
+        <w:spacing w:after="0" w:line="240" w:lineRule="auto"/>
+        <w:rPr>
+          <w:rFonts w:cs="Arial"/>
+          <w:b/>
+          <w:i/>
+          <w:szCs w:val="24"/>
+        </w:rPr>
+      </w:pPr>
+      <w:r>
+        <w:rPr>
+          <w:rFonts w:cs="Arial"/>
+          <w:b/>
+          <w:i/>
+          <w:szCs w:val="24"/>
+        </w:rPr>
+        <w:t xml:space="preserve">Recibir Cotización de Trabajo: </w:t>
+      </w:r>
+      <w:r>
+        <w:rPr>
+          <w:rFonts w:cs="Arial"/>
+          <w:b/>
+          <w:i/>
+          <w:szCs w:val="24"/>
+          <w:highlight w:val="yellow"/>
+        </w:rPr>
+        <w:t>completar</w:t>
+      </w:r>
+    </w:p>
+    <w:p>
+      <w:pPr>
+        <w:numPr>
+          <w:ilvl w:val="0"/>
+          <w:numId w:val="4"/>
+        </w:numPr>
+        <w:spacing w:after="0" w:line="240" w:lineRule="auto"/>
+        <w:rPr>
+          <w:rFonts w:cs="Arial"/>
+          <w:b/>
+          <w:i/>
+          <w:szCs w:val="24"/>
+        </w:rPr>
+      </w:pPr>
+      <w:r>
+        <w:rPr>
+          <w:rFonts w:cs="Arial"/>
+          <w:b/>
+          <w:i/>
+          <w:szCs w:val="24"/>
+        </w:rPr>
+        <w:t>Confirmar Pedido trabajo:</w:t>
+      </w:r>
+      <w:r>
+        <w:rPr>
+          <w:rFonts w:cs="Arial"/>
+          <w:b/>
+          <w:i/>
+          <w:szCs w:val="24"/>
+          <w:highlight w:val="yellow"/>
+        </w:rPr>
+        <w:t xml:space="preserve"> completar</w:t>
       </w:r>
     </w:p>
     <w:p>
@@ -6574,6 +6710,7 @@
           <w:i/>
           <w:szCs w:val="24"/>
         </w:rPr>
+        <w:lastRenderedPageBreak/>
         <w:t>Recibir Pieza:</w:t>
       </w:r>
       <w:r>
@@ -6685,7 +6822,6 @@
           <w:i/>
           <w:szCs w:val="24"/>
         </w:rPr>
-        <w:lastRenderedPageBreak/>
         <w:t>Realizar Planificación de</w:t>
       </w:r>
       <w:r>
@@ -7293,6 +7429,7 @@
           <w:i/>
           <w:szCs w:val="24"/>
         </w:rPr>
+        <w:lastRenderedPageBreak/>
         <w:t xml:space="preserve">Administrar Roturas de Máquinas: </w:t>
       </w:r>
       <w:r>
@@ -7430,7 +7567,6 @@
           <w:i/>
           <w:szCs w:val="24"/>
         </w:rPr>
-        <w:lastRenderedPageBreak/>
         <w:t xml:space="preserve">Administrar Materia Prima: </w:t>
       </w:r>
       <w:r>
@@ -8065,7 +8201,8 @@
       <w:pPr>
         <w:spacing w:after="0" w:line="240" w:lineRule="auto"/>
         <w:rPr>
-          <w:color w:val="FF0000"/>
+          <w:rFonts w:ascii="Calibri" w:hAnsi="Calibri" w:cs="Arial"/>
+          <w:b/>
         </w:rPr>
       </w:pPr>
       <w:r>
@@ -8074,6 +8211,22 @@
           <w:b/>
         </w:rPr>
         <w:t xml:space="preserve"> </w:t>
+      </w:r>
+    </w:p>
+    <w:p>
+      <w:pPr>
+        <w:spacing w:after="0" w:line="240" w:lineRule="auto"/>
+        <w:rPr>
+          <w:color w:val="FF0000"/>
+        </w:rPr>
+      </w:pPr>
+      <w:r>
+        <w:rPr>
+          <w:rFonts w:ascii="Calibri" w:hAnsi="Calibri" w:cs="Arial"/>
+          <w:b/>
+          <w:highlight w:val="yellow"/>
+        </w:rPr>
+        <w:t>Mari: AGREGA LOS 4 CU EN EL RATIONAL, DIAGRAMAS EN WORD(VAS A TENER Q CAMBIAR LOS 2), REDACTAR OBJETIVOS Y AGREGAR DESCRIPCIONES TRAZO GRUESO</w:t>
       </w:r>
     </w:p>
     <w:p>
@@ -8495,7 +8648,21 @@
                 <w:rFonts w:cstheme="minorHAnsi"/>
                 <w:szCs w:val="24"/>
               </w:rPr>
-              <w:t>El caso de uso comienza cuando el Responsable de Ventas (RV) recibe de un cliente una solicitud de pedido vía mail, teléfono, fax o personalmente. El RV verifica que el cliente esté registrado en la empresa y de no s</w:t>
+              <w:t xml:space="preserve">El caso de uso comienza cuando el Responsable de Ventas (RV) recibe de un cliente una solicitud de pedido vía mail, teléfono, fax o personalmente. El RV verifica que el cliente esté </w:t>
+            </w:r>
+            <w:r>
+              <w:rPr>
+                <w:rFonts w:cstheme="minorHAnsi"/>
+                <w:szCs w:val="24"/>
+              </w:rPr>
+              <w:t xml:space="preserve"> </w:t>
+            </w:r>
+            <w:r>
+              <w:rPr>
+                <w:rFonts w:cstheme="minorHAnsi"/>
+                <w:szCs w:val="24"/>
+              </w:rPr>
+              <w:t>registrado en la empresa y de no s</w:t>
             </w:r>
             <w:r>
               <w:rPr>
@@ -10103,7 +10270,31 @@
                 <w:color w:val="auto"/>
                 <w:sz w:val="24"/>
               </w:rPr>
-              <w:t xml:space="preserve"> (RC). </w:t>
+              <w:t xml:space="preserve"> (RC</w:t>
+            </w:r>
+            <w:r>
+              <w:rPr>
+                <w:rFonts w:asciiTheme="minorHAnsi" w:hAnsiTheme="minorHAnsi" w:cstheme="minorHAnsi"/>
+                <w:color w:val="auto"/>
+                <w:sz w:val="24"/>
+              </w:rPr>
+              <w:t>o</w:t>
+            </w:r>
+            <w:r>
+              <w:rPr>
+                <w:rFonts w:asciiTheme="minorHAnsi" w:hAnsiTheme="minorHAnsi" w:cstheme="minorHAnsi"/>
+                <w:color w:val="auto"/>
+                <w:sz w:val="24"/>
+              </w:rPr>
+              <w:t xml:space="preserve">). </w:t>
+            </w:r>
+            <w:r>
+              <w:rPr>
+                <w:rFonts w:asciiTheme="minorHAnsi" w:hAnsiTheme="minorHAnsi" w:cstheme="minorHAnsi"/>
+                <w:color w:val="auto"/>
+                <w:sz w:val="24"/>
+              </w:rPr>
+              <w:t xml:space="preserve">Luego la solicitud de cotización es enviada al Responsable de Calidad (RCa) para que determine los procesos de calidad que van a ser necesarios para el control de calidad del pedido. El RCa envía el listado al RC. </w:t>
             </w:r>
             <w:r>
               <w:rPr>
@@ -10711,7 +10902,16 @@
                 <w:color w:val="auto"/>
                 <w:sz w:val="24"/>
               </w:rPr>
-              <w:t xml:space="preserve"> envía a un Proveedor ya registrado en la empresa, una solicitud de precio</w:t>
+              <w:t xml:space="preserve"> envía a un Proveedor ya </w:t>
+            </w:r>
+            <w:r>
+              <w:rPr>
+                <w:rFonts w:asciiTheme="minorHAnsi" w:hAnsiTheme="minorHAnsi" w:cstheme="minorHAnsi"/>
+                <w:color w:val="auto"/>
+                <w:sz w:val="24"/>
+              </w:rPr>
+              <w:lastRenderedPageBreak/>
+              <w:t>registrado en la empresa, una solicitud de precio</w:t>
             </w:r>
             <w:r>
               <w:rPr>
@@ -10826,7 +11026,6 @@
                 <w:color w:val="auto"/>
                 <w:sz w:val="24"/>
               </w:rPr>
-              <w:lastRenderedPageBreak/>
               <w:t>Fin Caso de Uso.</w:t>
             </w:r>
           </w:p>
@@ -11812,6 +12011,7 @@
                 <w:rFonts w:cstheme="minorHAnsi"/>
                 <w:szCs w:val="24"/>
               </w:rPr>
+              <w:lastRenderedPageBreak/>
               <w:t xml:space="preserve">Objetivo: </w:t>
             </w:r>
             <w:r>
@@ -11881,16 +12081,7 @@
                 <w:color w:val="auto"/>
                 <w:sz w:val="24"/>
               </w:rPr>
-              <w:t xml:space="preserve">El caso de uso comienza cuando el Responsable de Compras consulta la lista de precios de </w:t>
-            </w:r>
-            <w:r>
-              <w:rPr>
-                <w:rFonts w:asciiTheme="minorHAnsi" w:hAnsiTheme="minorHAnsi" w:cstheme="minorHAnsi"/>
-                <w:color w:val="auto"/>
-                <w:sz w:val="24"/>
-              </w:rPr>
-              <w:lastRenderedPageBreak/>
-              <w:t>materias primas por proveedor previamente actualizada. Para determinar que proveedor será el más conveniente para solicitarle el pedido de reabastecimiento.</w:t>
+              <w:t>El caso de uso comienza cuando el Responsable de Compras consulta la lista de precios de materias primas por proveedor previamente actualizada. Para determinar que proveedor será el más conveniente para solicitarle el pedido de reabastecimiento.</w:t>
             </w:r>
           </w:p>
           <w:p>
@@ -12667,6 +12858,7 @@
                 <w:rFonts w:cstheme="minorHAnsi"/>
                 <w:szCs w:val="24"/>
               </w:rPr>
+              <w:lastRenderedPageBreak/>
               <w:t>Actor Principal: Cliente</w:t>
             </w:r>
           </w:p>
@@ -12830,7 +13022,6 @@
                 <w:b/>
                 <w:szCs w:val="24"/>
               </w:rPr>
-              <w:lastRenderedPageBreak/>
               <w:t>Descripción:</w:t>
             </w:r>
           </w:p>
@@ -13516,6 +13707,7 @@
                 <w:rFonts w:cstheme="minorHAnsi"/>
                 <w:szCs w:val="24"/>
               </w:rPr>
+              <w:lastRenderedPageBreak/>
               <w:t xml:space="preserve">Nivel del Caso de Uso                 </w:t>
             </w:r>
             <w:r>
@@ -13734,7 +13926,6 @@
                 <w:rFonts w:cstheme="minorHAnsi"/>
                 <w:szCs w:val="24"/>
               </w:rPr>
-              <w:lastRenderedPageBreak/>
               <w:t xml:space="preserve">Tipo de Caso de Uso:                 </w:t>
             </w:r>
             <w:r>
@@ -14362,7 +14553,43 @@
                 <w:sz w:val="24"/>
                 <w:lang w:val="es-ES" w:eastAsia="en-US"/>
               </w:rPr>
-              <w:t>El caso de uso comienza cuando un cliente solicita al Responsable de Ventas (RV), la cancelación de un pedido realizado anteriormente, por diferentes motivos. El RV solicita los datos del Cliente, del correspondiente pedido y el motivo de su decisión. El Cliente informa lo solicitado. El Encargado de Ventas verifica que dicho pedido fue realizado por ese cliente y que el estado del mismo permite su cancelación. El Encargado de Ventas cancela el pedido.</w:t>
+              <w:t>El caso de uso comienza cuando un cliente solicita al Responsable de Ventas (RV), la cancelación de un</w:t>
+            </w:r>
+            <w:r>
+              <w:rPr>
+                <w:rFonts w:asciiTheme="minorHAnsi" w:eastAsiaTheme="minorHAnsi" w:hAnsiTheme="minorHAnsi" w:cstheme="minorHAnsi"/>
+                <w:color w:val="auto"/>
+                <w:sz w:val="24"/>
+                <w:lang w:val="es-ES" w:eastAsia="en-US"/>
+              </w:rPr>
+              <w:t>a orden de pedido realizada</w:t>
+            </w:r>
+            <w:r>
+              <w:rPr>
+                <w:rFonts w:asciiTheme="minorHAnsi" w:eastAsiaTheme="minorHAnsi" w:hAnsiTheme="minorHAnsi" w:cstheme="minorHAnsi"/>
+                <w:color w:val="auto"/>
+                <w:sz w:val="24"/>
+                <w:lang w:val="es-ES" w:eastAsia="en-US"/>
+              </w:rPr>
+              <w:t xml:space="preserve"> anteriormente, por diferentes motivos. El RV solicita los datos del Cliente, del correspondiente pedido y el motivo de su decisión. El Cliente informa lo solicitado. El Encargado de Ventas verific</w:t>
+            </w:r>
+            <w:r>
+              <w:rPr>
+                <w:rFonts w:asciiTheme="minorHAnsi" w:eastAsiaTheme="minorHAnsi" w:hAnsiTheme="minorHAnsi" w:cstheme="minorHAnsi"/>
+                <w:color w:val="auto"/>
+                <w:sz w:val="24"/>
+                <w:lang w:val="es-ES" w:eastAsia="en-US"/>
+              </w:rPr>
+              <w:t>a que dicho pedido fue solicitado</w:t>
+            </w:r>
+            <w:r>
+              <w:rPr>
+                <w:rFonts w:asciiTheme="minorHAnsi" w:eastAsiaTheme="minorHAnsi" w:hAnsiTheme="minorHAnsi" w:cstheme="minorHAnsi"/>
+                <w:color w:val="auto"/>
+                <w:sz w:val="24"/>
+                <w:lang w:val="es-ES" w:eastAsia="en-US"/>
+              </w:rPr>
+              <w:t xml:space="preserve"> por ese cliente y que el estado del mismo permite su cancelación. El Encargado de Ventas cancela el pedido.</w:t>
             </w:r>
           </w:p>
           <w:p>
@@ -14630,7 +14857,6 @@
                 <w:rFonts w:cstheme="minorHAnsi"/>
                 <w:szCs w:val="24"/>
               </w:rPr>
-              <w:lastRenderedPageBreak/>
               <w:t>Actor Principal: Proveedor</w:t>
             </w:r>
           </w:p>
@@ -15352,7 +15578,17 @@
                 <w:sz w:val="24"/>
                 <w:lang w:eastAsia="en-US"/>
               </w:rPr>
-              <w:t xml:space="preserve"> desea generar una nueva Orden de Compra, o consultar o modificar una ya existente, para lo cual ingresa</w:t>
+              <w:t xml:space="preserve"> desea generar una nueva </w:t>
+            </w:r>
+            <w:r>
+              <w:rPr>
+                <w:rFonts w:asciiTheme="minorHAnsi" w:eastAsiaTheme="minorHAnsi" w:hAnsiTheme="minorHAnsi" w:cstheme="minorHAnsi"/>
+                <w:color w:val="auto"/>
+                <w:sz w:val="24"/>
+                <w:lang w:eastAsia="en-US"/>
+              </w:rPr>
+              <w:lastRenderedPageBreak/>
+              <w:t>Orden de Compra, o consultar o modificar una ya existente, para lo cual ingresa</w:t>
             </w:r>
             <w:r>
               <w:rPr>
@@ -15514,7 +15750,6 @@
                 <w:rFonts w:cstheme="minorHAnsi"/>
                 <w:szCs w:val="24"/>
               </w:rPr>
-              <w:lastRenderedPageBreak/>
               <w:t xml:space="preserve">Nivel del Caso de Uso                 </w:t>
             </w:r>
             <w:r>
@@ -15848,7 +16083,7 @@
                 <w:sz w:val="24"/>
                 <w:lang w:eastAsia="en-US"/>
               </w:rPr>
-              <w:t>El caso de uso comienza cuando el Responsable de Almacenamiento (RA), registra el ingreso de materia prima a la empresa, la cual ha sido enviada por un proveedor con el que trabaja la organización. El RA verifica q</w:t>
+              <w:t>El caso de uso comienza cuando el Responsable de Almacenamiento (RA),</w:t>
             </w:r>
             <w:r>
               <w:rPr>
@@ -15857,6 +16092,33 @@
                 <w:sz w:val="24"/>
                 <w:lang w:eastAsia="en-US"/>
               </w:rPr>
+              <w:t xml:space="preserve"> </w:t>
+            </w:r>
+            <w:r>
+              <w:rPr>
+                <w:rFonts w:asciiTheme="minorHAnsi" w:eastAsiaTheme="minorHAnsi" w:hAnsiTheme="minorHAnsi" w:cstheme="minorHAnsi"/>
+                <w:color w:val="auto"/>
+                <w:sz w:val="24"/>
+                <w:lang w:eastAsia="en-US"/>
+              </w:rPr>
+              <w:t>recibe materia prima en</w:t>
+            </w:r>
+            <w:r>
+              <w:rPr>
+                <w:rFonts w:asciiTheme="minorHAnsi" w:eastAsiaTheme="minorHAnsi" w:hAnsiTheme="minorHAnsi" w:cstheme="minorHAnsi"/>
+                <w:color w:val="auto"/>
+                <w:sz w:val="24"/>
+                <w:lang w:eastAsia="en-US"/>
+              </w:rPr>
+              <w:t xml:space="preserve"> la empresa, la cual ha sido enviada por un proveedor con el que trabaja la organización. El RA verifica q</w:t>
+            </w:r>
+            <w:r>
+              <w:rPr>
+                <w:rFonts w:asciiTheme="minorHAnsi" w:eastAsiaTheme="minorHAnsi" w:hAnsiTheme="minorHAnsi" w:cstheme="minorHAnsi"/>
+                <w:color w:val="auto"/>
+                <w:sz w:val="24"/>
+                <w:lang w:eastAsia="en-US"/>
+              </w:rPr>
               <w:t xml:space="preserve">ue la materia prima enviada coincida </w:t>
             </w:r>
             <w:r>
@@ -15866,7 +16128,7 @@
                 <w:sz w:val="24"/>
                 <w:lang w:eastAsia="en-US"/>
               </w:rPr>
-              <w:t>con lo solicitado en la orden de compra, en cuyo caso</w:t>
+              <w:t>con lo s</w:t>
             </w:r>
             <w:r>
               <w:rPr>
@@ -15875,7 +16137,7 @@
                 <w:sz w:val="24"/>
                 <w:lang w:eastAsia="en-US"/>
               </w:rPr>
-              <w:t xml:space="preserve"> se envía la materia prima a el Responsable de Calidad (RC) para hacerle el control correspondiente, se llama al caso de uso “Realizar Control de Calidad”; si este control afirma conformidad,</w:t>
+              <w:t>olicitado en la orden de compra</w:t>
             </w:r>
             <w:r>
               <w:rPr>
@@ -15884,6 +16146,42 @@
                 <w:sz w:val="24"/>
                 <w:lang w:eastAsia="en-US"/>
               </w:rPr>
+              <w:t xml:space="preserve"> y con el remito</w:t>
+            </w:r>
+            <w:r>
+              <w:rPr>
+                <w:rFonts w:asciiTheme="minorHAnsi" w:eastAsiaTheme="minorHAnsi" w:hAnsiTheme="minorHAnsi" w:cstheme="minorHAnsi"/>
+                <w:color w:val="auto"/>
+                <w:sz w:val="24"/>
+                <w:lang w:eastAsia="en-US"/>
+              </w:rPr>
+              <w:t>;</w:t>
+            </w:r>
+            <w:r>
+              <w:rPr>
+                <w:rFonts w:asciiTheme="minorHAnsi" w:eastAsiaTheme="minorHAnsi" w:hAnsiTheme="minorHAnsi" w:cstheme="minorHAnsi"/>
+                <w:color w:val="auto"/>
+                <w:sz w:val="24"/>
+                <w:lang w:eastAsia="en-US"/>
+              </w:rPr>
+              <w:t xml:space="preserve"> </w:t>
+            </w:r>
+            <w:r>
+              <w:rPr>
+                <w:rFonts w:asciiTheme="minorHAnsi" w:eastAsiaTheme="minorHAnsi" w:hAnsiTheme="minorHAnsi" w:cstheme="minorHAnsi"/>
+                <w:color w:val="auto"/>
+                <w:sz w:val="24"/>
+                <w:lang w:eastAsia="en-US"/>
+              </w:rPr>
+              <w:t>si este control afirma conformidad,</w:t>
+            </w:r>
+            <w:r>
+              <w:rPr>
+                <w:rFonts w:asciiTheme="minorHAnsi" w:eastAsiaTheme="minorHAnsi" w:hAnsiTheme="minorHAnsi" w:cstheme="minorHAnsi"/>
+                <w:color w:val="auto"/>
+                <w:sz w:val="24"/>
+                <w:lang w:eastAsia="en-US"/>
+              </w:rPr>
               <w:t xml:space="preserve"> el RA registra la conformidad en el remito enviado por el proveedor</w:t>
             </w:r>
             <w:r>
@@ -15893,7 +16191,7 @@
                 <w:sz w:val="24"/>
                 <w:lang w:eastAsia="en-US"/>
               </w:rPr>
-              <w:t xml:space="preserve">, caso contrario </w:t>
+              <w:t xml:space="preserve">, </w:t>
             </w:r>
             <w:r>
               <w:rPr>
@@ -15902,34 +16200,7 @@
                 <w:sz w:val="24"/>
                 <w:lang w:eastAsia="en-US"/>
               </w:rPr>
-              <w:t>registra la</w:t>
-            </w:r>
-            <w:r>
-              <w:rPr>
-                <w:rFonts w:asciiTheme="minorHAnsi" w:eastAsiaTheme="minorHAnsi" w:hAnsiTheme="minorHAnsi" w:cstheme="minorHAnsi"/>
-                <w:color w:val="auto"/>
-                <w:sz w:val="24"/>
-                <w:lang w:eastAsia="en-US"/>
-              </w:rPr>
-              <w:t xml:space="preserve"> no</w:t>
-            </w:r>
-            <w:r>
-              <w:rPr>
-                <w:rFonts w:asciiTheme="minorHAnsi" w:eastAsiaTheme="minorHAnsi" w:hAnsiTheme="minorHAnsi" w:cstheme="minorHAnsi"/>
-                <w:color w:val="auto"/>
-                <w:sz w:val="24"/>
-                <w:lang w:eastAsia="en-US"/>
-              </w:rPr>
-              <w:t xml:space="preserve"> conformidad</w:t>
-            </w:r>
-            <w:r>
-              <w:rPr>
-                <w:rFonts w:asciiTheme="minorHAnsi" w:eastAsiaTheme="minorHAnsi" w:hAnsiTheme="minorHAnsi" w:cstheme="minorHAnsi"/>
-                <w:color w:val="auto"/>
-                <w:sz w:val="24"/>
-                <w:lang w:eastAsia="en-US"/>
-              </w:rPr>
-              <w:t xml:space="preserve"> en el remito, se llama al caso de uso “Realizar Reclamo a Proveedor”</w:t>
+              <w:t>y registra el ingreso de la materia prima, quedando la misma a disposición del Responsable de Calidad (RC) para realizarle el correspondiente control de calidad</w:t>
             </w:r>
             <w:r>
               <w:rPr>
@@ -16351,6 +16622,7 @@
                 <w:rFonts w:cstheme="minorHAnsi"/>
                 <w:szCs w:val="24"/>
               </w:rPr>
+              <w:lastRenderedPageBreak/>
               <w:t xml:space="preserve">Tipo de Caso de Uso:                 </w:t>
             </w:r>
             <w:r>
@@ -16461,15 +16733,7 @@
                 <w:rFonts w:cstheme="minorHAnsi"/>
                 <w:szCs w:val="24"/>
               </w:rPr>
-              <w:t xml:space="preserve">El caso de uso comienza cuando el Responsable de Compras (RC) se comunica con el </w:t>
-            </w:r>
-            <w:r>
-              <w:rPr>
-                <w:rFonts w:cstheme="minorHAnsi"/>
-                <w:szCs w:val="24"/>
-              </w:rPr>
-              <w:lastRenderedPageBreak/>
-              <w:t>proveedor y le informa el deseo de cancelar el pedido de materia prima. El proveedor le comunica si la cancelación es posible y de ser así el RC expone los motivos de la cancelación. Luego el RC registra la cancelación del pedido a proveedor.</w:t>
+              <w:t>El caso de uso comienza cuando el Responsable de Compras (RC) se comunica con el proveedor y le informa el deseo de cancelar el pedido de materia prima. El proveedor le comunica si la cancelación es posible y de ser así el RC expone los motivos de la cancelación. Luego el RC registra la cancelación del pedido a proveedor.</w:t>
             </w:r>
           </w:p>
           <w:p>
@@ -17098,6 +17362,7 @@
                 <w:rFonts w:cstheme="minorHAnsi"/>
                 <w:szCs w:val="24"/>
               </w:rPr>
+              <w:lastRenderedPageBreak/>
               <w:t xml:space="preserve">Nivel del Caso de Uso                 </w:t>
             </w:r>
             <w:r>
@@ -17375,7 +17640,6 @@
                 <w:rFonts w:cstheme="minorHAnsi"/>
                 <w:szCs w:val="24"/>
               </w:rPr>
-              <w:lastRenderedPageBreak/>
               <w:t xml:space="preserve">Objetivo: Registrar no conformidades de clientes y motivos de las mismas, tales como demora </w:t>
             </w:r>
             <w:r>
@@ -18110,6 +18374,7 @@
                 <w:sz w:val="24"/>
                 <w:lang w:eastAsia="en-US"/>
               </w:rPr>
+              <w:lastRenderedPageBreak/>
               <w:t xml:space="preserve">El caso de uso comienza cuando el Responsable de Compras (RC), desea dar de alta a un nuevo proveedor con el que podrá trabajar la empresa, </w:t>
             </w:r>
             <w:r>
@@ -18220,7 +18485,6 @@
                 <w:rFonts w:cstheme="minorHAnsi"/>
                 <w:szCs w:val="24"/>
               </w:rPr>
-              <w:lastRenderedPageBreak/>
               <w:t xml:space="preserve">Nivel del Caso de Uso                 </w:t>
             </w:r>
             <w:r>
@@ -19012,7 +19276,29 @@
                 <w:rFonts w:cstheme="minorHAnsi"/>
                 <w:szCs w:val="24"/>
               </w:rPr>
-              <w:t xml:space="preserve">   Objetivo: Confeccionar la planificación de la producción a realizar, definiendo los diferentes procesos necesarios para la fabricación de una determinada pieza, un listado con los materiales necesarios para poder llevar a cabo el pedido, verificando la existencia de materia prima en stock y el tiempo estimado de producción</w:t>
+              <w:t xml:space="preserve">   Objetivo: Confeccionar la planificación de la p</w:t>
+            </w:r>
+            <w:r>
+              <w:rPr>
+                <w:rFonts w:cstheme="minorHAnsi"/>
+                <w:szCs w:val="24"/>
+              </w:rPr>
+              <w:t>roducción a realizar, consultando</w:t>
+            </w:r>
+            <w:r>
+              <w:rPr>
+                <w:rFonts w:cstheme="minorHAnsi"/>
+                <w:szCs w:val="24"/>
+              </w:rPr>
+              <w:t xml:space="preserve"> los diferentes procesos necesarios para la fabricación de una determinada pieza, un listado con los materiales </w:t>
+            </w:r>
+            <w:r>
+              <w:rPr>
+                <w:rFonts w:cstheme="minorHAnsi"/>
+                <w:szCs w:val="24"/>
+              </w:rPr>
+              <w:lastRenderedPageBreak/>
+              <w:t>necesarios para poder llevar a cabo el pedido, verificando la existencia de materia prima en stock y el tiempo estimado de producción</w:t>
             </w:r>
             <w:r>
               <w:rPr>
@@ -19054,6 +19340,7 @@
                 <w:b/>
                 <w:szCs w:val="24"/>
               </w:rPr>
+              <w:lastRenderedPageBreak/>
               <w:t>Descripción:</w:t>
             </w:r>
           </w:p>
@@ -19071,15 +19358,49 @@
                 <w:rFonts w:cstheme="minorHAnsi"/>
                 <w:szCs w:val="24"/>
               </w:rPr>
-              <w:t xml:space="preserve">El caso de uso comienza cuando el Responsable de Producción (RP)  recibe una orden de pedido, analiza los productos y cantidades a producir, determina las etapas de procesos a llevar a cabo y la cantidad de materia prima necesaria para la elaboración, los tiempos que llevará realizar cada proceso, asigna los empleados correspondientes a cada tarea  y </w:t>
-            </w:r>
-            <w:r>
-              <w:rPr>
-                <w:rFonts w:cstheme="minorHAnsi"/>
-                <w:szCs w:val="24"/>
-              </w:rPr>
-              <w:lastRenderedPageBreak/>
-              <w:t>determina la fecha de inicio y fin de la producción, asentando todo en una planilla de planificación de prod</w:t>
+              <w:t xml:space="preserve">El caso de uso comienza cuando el Responsable de Producción (RP)  recibe una orden de pedido, analiza los productos y </w:t>
+            </w:r>
+            <w:r>
+              <w:rPr>
+                <w:rFonts w:cstheme="minorHAnsi"/>
+                <w:szCs w:val="24"/>
+              </w:rPr>
+              <w:t>cantidades a producir, previa consulta del pedido de cotización en el cual se determinaron</w:t>
+            </w:r>
+            <w:r>
+              <w:rPr>
+                <w:rFonts w:cstheme="minorHAnsi"/>
+                <w:szCs w:val="24"/>
+              </w:rPr>
+              <w:t xml:space="preserve"> las etapas de procesos a llevar a cabo y la cantidad de materia prima necesaria para la elaboración</w:t>
+            </w:r>
+            <w:r>
+              <w:rPr>
+                <w:rFonts w:cstheme="minorHAnsi"/>
+                <w:szCs w:val="24"/>
+              </w:rPr>
+              <w:t>. Luego estima</w:t>
+            </w:r>
+            <w:r>
+              <w:rPr>
+                <w:rFonts w:cstheme="minorHAnsi"/>
+                <w:szCs w:val="24"/>
+              </w:rPr>
+              <w:t xml:space="preserve"> los tiempos que llevará realizar cada proceso, asigna los empleados correspondientes a cada tarea</w:t>
+            </w:r>
+            <w:r>
+              <w:rPr>
+                <w:rFonts w:cstheme="minorHAnsi"/>
+                <w:szCs w:val="24"/>
+              </w:rPr>
+              <w:t>, la maquinaria a utilizar</w:t>
+            </w:r>
+            <w:r>
+              <w:rPr>
+                <w:rFonts w:cstheme="minorHAnsi"/>
+                <w:szCs w:val="24"/>
+              </w:rPr>
+              <w:t xml:space="preserve">  y determina la fecha de inicio y fin de la producción, asentando todo en una planilla de planificación de prod</w:t>
             </w:r>
             <w:r>
               <w:rPr>
@@ -19942,15 +20263,7 @@
                 <w:rFonts w:cstheme="minorHAnsi"/>
                 <w:szCs w:val="24"/>
               </w:rPr>
-              <w:t xml:space="preserve">Objetivo: Ejecutar las distintas etapas de elaboración de la producción planificadas </w:t>
-            </w:r>
-            <w:r>
-              <w:rPr>
-                <w:rFonts w:cstheme="minorHAnsi"/>
-                <w:szCs w:val="24"/>
-              </w:rPr>
-              <w:lastRenderedPageBreak/>
-              <w:t>previamente desde la materia prima hasta lograr los diferentes tipos de productos terminados solicitados por los clientes.</w:t>
+              <w:t>Objetivo: Ejecutar las distintas etapas de elaboración de la producción planificadas previamente desde la materia prima hasta lograr los diferentes tipos de productos terminados solicitados por los clientes.</w:t>
             </w:r>
           </w:p>
         </w:tc>
@@ -19983,326 +20296,347 @@
                 <w:b/>
                 <w:szCs w:val="24"/>
               </w:rPr>
+              <w:t>Descripción:</w:t>
+            </w:r>
+          </w:p>
+          <w:p>
+            <w:pPr>
+              <w:spacing w:before="120" w:after="100" w:afterAutospacing="1"/>
+              <w:ind w:left="142"/>
+              <w:rPr>
+                <w:rFonts w:cstheme="minorHAnsi"/>
+                <w:szCs w:val="24"/>
+              </w:rPr>
+            </w:pPr>
+            <w:r>
+              <w:rPr>
+                <w:rFonts w:cstheme="minorHAnsi"/>
+                <w:szCs w:val="24"/>
+              </w:rPr>
+              <w:t>El caso de uso comienza cuando el</w:t>
+            </w:r>
+            <w:r>
+              <w:rPr>
+                <w:rFonts w:cstheme="minorHAnsi"/>
+                <w:szCs w:val="24"/>
+              </w:rPr>
+              <w:t xml:space="preserve"> Responsable de Producción</w:t>
+            </w:r>
+            <w:r>
+              <w:rPr>
+                <w:rFonts w:cstheme="minorHAnsi"/>
+                <w:szCs w:val="24"/>
+              </w:rPr>
+              <w:t xml:space="preserve"> (RP)</w:t>
+            </w:r>
+            <w:r>
+              <w:rPr>
+                <w:rFonts w:cstheme="minorHAnsi"/>
+                <w:szCs w:val="24"/>
+              </w:rPr>
+              <w:t xml:space="preserve"> previa verificación de la asistencia de los empleados y del correcto funcionamiento de la maquinaria necesaria para la producción, distribuye a cada </w:t>
+            </w:r>
+            <w:r>
+              <w:rPr>
+                <w:rFonts w:cstheme="minorHAnsi"/>
+                <w:szCs w:val="24"/>
+              </w:rPr>
+              <w:t xml:space="preserve"> Operario de Producción (OP) </w:t>
+            </w:r>
+            <w:r>
+              <w:rPr>
+                <w:rFonts w:cstheme="minorHAnsi"/>
+                <w:szCs w:val="24"/>
+              </w:rPr>
+              <w:t>la</w:t>
+            </w:r>
+            <w:r>
+              <w:rPr>
+                <w:rFonts w:cstheme="minorHAnsi"/>
+                <w:szCs w:val="24"/>
+              </w:rPr>
+              <w:t xml:space="preserve"> planilla de planificación de la </w:t>
+            </w:r>
+            <w:r>
+              <w:rPr>
+                <w:rFonts w:cstheme="minorHAnsi"/>
+                <w:szCs w:val="24"/>
+              </w:rPr>
+              <w:t>producción.</w:t>
+            </w:r>
+            <w:r>
+              <w:rPr>
+                <w:rFonts w:cstheme="minorHAnsi"/>
+                <w:szCs w:val="24"/>
+              </w:rPr>
+              <w:t xml:space="preserve"> </w:t>
+            </w:r>
+            <w:r>
+              <w:rPr>
+                <w:rFonts w:cstheme="minorHAnsi"/>
+                <w:szCs w:val="24"/>
+              </w:rPr>
+              <w:t>El OP</w:t>
+            </w:r>
+            <w:r>
+              <w:rPr>
+                <w:rFonts w:cstheme="minorHAnsi"/>
+                <w:szCs w:val="24"/>
+              </w:rPr>
+              <w:t xml:space="preserve"> </w:t>
+            </w:r>
+            <w:r>
+              <w:rPr>
+                <w:rFonts w:cstheme="minorHAnsi"/>
+                <w:szCs w:val="24"/>
+              </w:rPr>
+              <w:t>consulta</w:t>
+            </w:r>
+            <w:r>
+              <w:rPr>
+                <w:rFonts w:cstheme="minorHAnsi"/>
+                <w:szCs w:val="24"/>
+              </w:rPr>
+              <w:t xml:space="preserve"> las tareas que le </w:t>
+            </w:r>
+            <w:r>
+              <w:rPr>
+                <w:rFonts w:cstheme="minorHAnsi"/>
+                <w:szCs w:val="24"/>
+              </w:rPr>
+              <w:t xml:space="preserve">hayan </w:t>
+            </w:r>
+            <w:r>
+              <w:rPr>
+                <w:rFonts w:cstheme="minorHAnsi"/>
+                <w:szCs w:val="24"/>
+              </w:rPr>
+              <w:t xml:space="preserve">sido </w:t>
+            </w:r>
+            <w:r>
+              <w:rPr>
+                <w:rFonts w:cstheme="minorHAnsi"/>
+                <w:szCs w:val="24"/>
+              </w:rPr>
+              <w:t>asignad</w:t>
+            </w:r>
+            <w:r>
+              <w:rPr>
+                <w:rFonts w:cstheme="minorHAnsi"/>
+                <w:szCs w:val="24"/>
+              </w:rPr>
+              <w:t>as</w:t>
+            </w:r>
+            <w:r>
+              <w:rPr>
+                <w:rFonts w:cstheme="minorHAnsi"/>
+                <w:szCs w:val="24"/>
+              </w:rPr>
+              <w:t>, y la cantidad de productos a elaborar en el día, en el caso que le corresponda la primera etapa de producción del producto busca en el al</w:t>
+            </w:r>
+            <w:r>
+              <w:rPr>
+                <w:rFonts w:cstheme="minorHAnsi"/>
+                <w:szCs w:val="24"/>
+              </w:rPr>
+              <w:t xml:space="preserve">macén la materia prima necesaria junto con la planilla de producción que consta la cantidad, el Responsable de Almacenamiento (RA) registra el egreso de los materiales del almacén, especificando quien lo retiró. El OP </w:t>
+            </w:r>
+            <w:r>
+              <w:rPr>
+                <w:rFonts w:cstheme="minorHAnsi"/>
+                <w:szCs w:val="24"/>
+              </w:rPr>
+              <w:t>lleva</w:t>
+            </w:r>
+            <w:r>
+              <w:rPr>
+                <w:rFonts w:cstheme="minorHAnsi"/>
+                <w:szCs w:val="24"/>
+              </w:rPr>
+              <w:t xml:space="preserve"> la materia prima</w:t>
+            </w:r>
+            <w:r>
+              <w:rPr>
+                <w:rFonts w:cstheme="minorHAnsi"/>
+                <w:szCs w:val="24"/>
+              </w:rPr>
+              <w:t xml:space="preserve"> a la máquina correspondiente </w:t>
+            </w:r>
+            <w:r>
+              <w:rPr>
+                <w:rFonts w:cstheme="minorHAnsi"/>
+                <w:szCs w:val="24"/>
+              </w:rPr>
+              <w:t>para llevar a cabo el proceso. E</w:t>
+            </w:r>
+            <w:r>
+              <w:rPr>
+                <w:rFonts w:cstheme="minorHAnsi"/>
+                <w:szCs w:val="24"/>
+              </w:rPr>
+              <w:t>n el caso que la etapa de producción que le corresponda</w:t>
+            </w:r>
+            <w:r>
+              <w:rPr>
+                <w:rFonts w:cstheme="minorHAnsi"/>
+                <w:szCs w:val="24"/>
+              </w:rPr>
+              <w:t xml:space="preserve"> al OP</w:t>
+            </w:r>
+            <w:r>
+              <w:rPr>
+                <w:rFonts w:cstheme="minorHAnsi"/>
+                <w:szCs w:val="24"/>
+              </w:rPr>
+              <w:t xml:space="preserve"> sea una etapa que le sigue a otra, el OP busca en el almacén la pieza correspondiente</w:t>
+            </w:r>
+            <w:r>
+              <w:rPr>
+                <w:rFonts w:cstheme="minorHAnsi"/>
+                <w:szCs w:val="24"/>
+              </w:rPr>
+              <w:t>, el RA registra el egreso de la pieza del almacén.</w:t>
+            </w:r>
+            <w:r>
+              <w:rPr>
+                <w:rFonts w:cstheme="minorHAnsi"/>
+                <w:szCs w:val="24"/>
+              </w:rPr>
+              <w:t xml:space="preserve"> </w:t>
+            </w:r>
+            <w:r>
+              <w:rPr>
+                <w:rFonts w:cstheme="minorHAnsi"/>
+                <w:szCs w:val="24"/>
+              </w:rPr>
+              <w:t>El OP</w:t>
+            </w:r>
+            <w:r>
+              <w:rPr>
+                <w:rFonts w:cstheme="minorHAnsi"/>
+                <w:szCs w:val="24"/>
+              </w:rPr>
+              <w:t xml:space="preserve"> comienza el p</w:t>
+            </w:r>
+            <w:r>
+              <w:rPr>
+                <w:rFonts w:cstheme="minorHAnsi"/>
+                <w:szCs w:val="24"/>
+              </w:rPr>
+              <w:t>roceso de producción</w:t>
+            </w:r>
+            <w:r>
+              <w:rPr>
+                <w:rFonts w:cstheme="minorHAnsi"/>
+                <w:szCs w:val="24"/>
+              </w:rPr>
+              <w:t>,</w:t>
+            </w:r>
+            <w:r>
+              <w:rPr>
+                <w:rFonts w:cstheme="minorHAnsi"/>
+                <w:szCs w:val="24"/>
+              </w:rPr>
+              <w:t xml:space="preserve"> y al finalizarlo,</w:t>
+            </w:r>
+            <w:r>
+              <w:rPr>
+                <w:rFonts w:cstheme="minorHAnsi"/>
+                <w:szCs w:val="24"/>
+              </w:rPr>
+              <w:t xml:space="preserve"> en caso de que sea necesario otro proceso de producción a la pieza, lo lleva a Almacenamiento y el RA registra el ingreso de la pieza y el pedido al que corresponde</w:t>
+            </w:r>
+            <w:r>
+              <w:rPr>
+                <w:rFonts w:cstheme="minorHAnsi"/>
+                <w:szCs w:val="24"/>
+              </w:rPr>
+              <w:t xml:space="preserve">. </w:t>
+            </w:r>
+            <w:r>
+              <w:rPr>
+                <w:rFonts w:cstheme="minorHAnsi"/>
+                <w:szCs w:val="24"/>
+              </w:rPr>
+              <w:t>En el caso de</w:t>
+            </w:r>
+            <w:r>
+              <w:rPr>
+                <w:rFonts w:cstheme="minorHAnsi"/>
+                <w:szCs w:val="24"/>
+              </w:rPr>
+              <w:t xml:space="preserve"> termina</w:t>
+            </w:r>
+            <w:r>
+              <w:rPr>
+                <w:rFonts w:cstheme="minorHAnsi"/>
+                <w:szCs w:val="24"/>
+              </w:rPr>
+              <w:t>r la producción del producto</w:t>
+            </w:r>
+            <w:r>
+              <w:rPr>
+                <w:rFonts w:cstheme="minorHAnsi"/>
+                <w:szCs w:val="24"/>
+              </w:rPr>
+              <w:t xml:space="preserve"> y éste salga según las especificaciones,</w:t>
+            </w:r>
+            <w:r>
+              <w:rPr>
+                <w:rFonts w:cstheme="minorHAnsi"/>
+                <w:szCs w:val="24"/>
+              </w:rPr>
+              <w:t xml:space="preserve"> lo </w:t>
+            </w:r>
+            <w:r>
+              <w:rPr>
+                <w:rFonts w:cstheme="minorHAnsi"/>
+                <w:szCs w:val="24"/>
+              </w:rPr>
+              <w:t>lleva a almacenamiento, el RA registra el ingreso a Almacenamiento del producto terminado y a qué pedido corresponde y</w:t>
+            </w:r>
+            <w:r>
+              <w:rPr>
+                <w:rFonts w:cstheme="minorHAnsi"/>
+                <w:szCs w:val="24"/>
+              </w:rPr>
+              <w:t xml:space="preserve"> lo envía a calidad para que le realicen el control correspondiente.</w:t>
+            </w:r>
+            <w:r>
+              <w:rPr>
+                <w:rFonts w:cstheme="minorHAnsi"/>
+                <w:szCs w:val="24"/>
+              </w:rPr>
+              <w:t xml:space="preserve"> En caso de que durante la producción de un producto o pieza, a ésta se la encuentre defectuosa y sin posibilidades de corrección, se llama al caso de uso “Administrar Scrap”. En el caso que no estén dadas las condiciones necesarias para lanzar la producción o que durante la misma se p</w:t>
+            </w:r>
+            <w:r>
+              <w:rPr>
+                <w:rFonts w:cstheme="minorHAnsi"/>
+                <w:szCs w:val="24"/>
+              </w:rPr>
+              <w:t>roduzca eventos imprevistos</w:t>
+            </w:r>
+            <w:r>
+              <w:rPr>
+                <w:rFonts w:cstheme="minorHAnsi"/>
+                <w:szCs w:val="24"/>
+              </w:rPr>
+              <w:t>, el RP registrará los motivos de los mismos (novedades) en la planilla de la producción.</w:t>
+            </w:r>
+            <w:r>
+              <w:rPr>
+                <w:rFonts w:cstheme="minorHAnsi"/>
+                <w:szCs w:val="24"/>
+              </w:rPr>
+              <w:t xml:space="preserve"> Si dichos motivos son </w:t>
+            </w:r>
+            <w:r>
+              <w:rPr>
+                <w:rFonts w:cstheme="minorHAnsi"/>
+                <w:szCs w:val="24"/>
+              </w:rPr>
               <w:lastRenderedPageBreak/>
-              <w:t>Descripción:</w:t>
-            </w:r>
-          </w:p>
-          <w:p>
-            <w:pPr>
-              <w:spacing w:before="120" w:after="100" w:afterAutospacing="1"/>
-              <w:ind w:left="142"/>
-              <w:rPr>
-                <w:rFonts w:cstheme="minorHAnsi"/>
-                <w:szCs w:val="24"/>
-              </w:rPr>
-            </w:pPr>
-            <w:r>
-              <w:rPr>
-                <w:rFonts w:cstheme="minorHAnsi"/>
-                <w:szCs w:val="24"/>
-              </w:rPr>
-              <w:t>El caso de uso comienza cuando el</w:t>
-            </w:r>
-            <w:r>
-              <w:rPr>
-                <w:rFonts w:cstheme="minorHAnsi"/>
-                <w:szCs w:val="24"/>
-              </w:rPr>
-              <w:t xml:space="preserve"> Responsable de Producción</w:t>
-            </w:r>
-            <w:r>
-              <w:rPr>
-                <w:rFonts w:cstheme="minorHAnsi"/>
-                <w:szCs w:val="24"/>
-              </w:rPr>
-              <w:t xml:space="preserve"> (RP)</w:t>
-            </w:r>
-            <w:r>
-              <w:rPr>
-                <w:rFonts w:cstheme="minorHAnsi"/>
-                <w:szCs w:val="24"/>
-              </w:rPr>
-              <w:t xml:space="preserve"> previa verificación de la asistencia de los empleados y del correcto funcionamiento de la maquinaria necesaria para la producción, distribuye a cada </w:t>
-            </w:r>
-            <w:r>
-              <w:rPr>
-                <w:rFonts w:cstheme="minorHAnsi"/>
-                <w:szCs w:val="24"/>
-              </w:rPr>
-              <w:t xml:space="preserve"> Operario de Producción (OP) </w:t>
-            </w:r>
-            <w:r>
-              <w:rPr>
-                <w:rFonts w:cstheme="minorHAnsi"/>
-                <w:szCs w:val="24"/>
-              </w:rPr>
-              <w:t>la</w:t>
-            </w:r>
-            <w:r>
-              <w:rPr>
-                <w:rFonts w:cstheme="minorHAnsi"/>
-                <w:szCs w:val="24"/>
-              </w:rPr>
-              <w:t xml:space="preserve"> planilla de planificación de la </w:t>
-            </w:r>
-            <w:r>
-              <w:rPr>
-                <w:rFonts w:cstheme="minorHAnsi"/>
-                <w:szCs w:val="24"/>
-              </w:rPr>
-              <w:t>producción.</w:t>
-            </w:r>
-            <w:r>
-              <w:rPr>
-                <w:rFonts w:cstheme="minorHAnsi"/>
-                <w:szCs w:val="24"/>
-              </w:rPr>
-              <w:t xml:space="preserve"> </w:t>
-            </w:r>
-            <w:r>
-              <w:rPr>
-                <w:rFonts w:cstheme="minorHAnsi"/>
-                <w:szCs w:val="24"/>
-              </w:rPr>
-              <w:t>El OP</w:t>
-            </w:r>
-            <w:r>
-              <w:rPr>
-                <w:rFonts w:cstheme="minorHAnsi"/>
-                <w:szCs w:val="24"/>
-              </w:rPr>
-              <w:t xml:space="preserve"> </w:t>
-            </w:r>
-            <w:r>
-              <w:rPr>
-                <w:rFonts w:cstheme="minorHAnsi"/>
-                <w:szCs w:val="24"/>
-              </w:rPr>
-              <w:t>consulta</w:t>
-            </w:r>
-            <w:r>
-              <w:rPr>
-                <w:rFonts w:cstheme="minorHAnsi"/>
-                <w:szCs w:val="24"/>
-              </w:rPr>
-              <w:t xml:space="preserve"> las tareas que le </w:t>
-            </w:r>
-            <w:r>
-              <w:rPr>
-                <w:rFonts w:cstheme="minorHAnsi"/>
-                <w:szCs w:val="24"/>
-              </w:rPr>
-              <w:t xml:space="preserve">hayan </w:t>
-            </w:r>
-            <w:r>
-              <w:rPr>
-                <w:rFonts w:cstheme="minorHAnsi"/>
-                <w:szCs w:val="24"/>
-              </w:rPr>
-              <w:t xml:space="preserve">sido </w:t>
-            </w:r>
-            <w:r>
-              <w:rPr>
-                <w:rFonts w:cstheme="minorHAnsi"/>
-                <w:szCs w:val="24"/>
-              </w:rPr>
-              <w:t>asignad</w:t>
-            </w:r>
-            <w:r>
-              <w:rPr>
-                <w:rFonts w:cstheme="minorHAnsi"/>
-                <w:szCs w:val="24"/>
-              </w:rPr>
-              <w:t>as</w:t>
-            </w:r>
-            <w:r>
-              <w:rPr>
-                <w:rFonts w:cstheme="minorHAnsi"/>
-                <w:szCs w:val="24"/>
-              </w:rPr>
-              <w:t>, y la cantidad de productos a elaborar en el día, en el caso que le corresponda la primera etapa de producción del producto busca en el al</w:t>
-            </w:r>
-            <w:r>
-              <w:rPr>
-                <w:rFonts w:cstheme="minorHAnsi"/>
-                <w:szCs w:val="24"/>
-              </w:rPr>
-              <w:t xml:space="preserve">macén la materia prima necesaria junto con la planilla de producción que consta la cantidad, el Responsable de Almacenamiento (RA) registra el egreso de los materiales del almacén, especificando quien lo retiró. El OP </w:t>
-            </w:r>
-            <w:r>
-              <w:rPr>
-                <w:rFonts w:cstheme="minorHAnsi"/>
-                <w:szCs w:val="24"/>
-              </w:rPr>
-              <w:t>lleva</w:t>
-            </w:r>
-            <w:r>
-              <w:rPr>
-                <w:rFonts w:cstheme="minorHAnsi"/>
-                <w:szCs w:val="24"/>
-              </w:rPr>
-              <w:t xml:space="preserve"> la materia prima</w:t>
-            </w:r>
-            <w:r>
-              <w:rPr>
-                <w:rFonts w:cstheme="minorHAnsi"/>
-                <w:szCs w:val="24"/>
-              </w:rPr>
-              <w:t xml:space="preserve"> a la máquina correspondiente </w:t>
-            </w:r>
-            <w:r>
-              <w:rPr>
-                <w:rFonts w:cstheme="minorHAnsi"/>
-                <w:szCs w:val="24"/>
-              </w:rPr>
-              <w:t>para llevar a cabo el proceso. E</w:t>
-            </w:r>
-            <w:r>
-              <w:rPr>
-                <w:rFonts w:cstheme="minorHAnsi"/>
-                <w:szCs w:val="24"/>
-              </w:rPr>
-              <w:t>n el caso que la etapa de producción que le corresponda</w:t>
-            </w:r>
-            <w:r>
-              <w:rPr>
-                <w:rFonts w:cstheme="minorHAnsi"/>
-                <w:szCs w:val="24"/>
-              </w:rPr>
-              <w:t xml:space="preserve"> al OP</w:t>
-            </w:r>
-            <w:r>
-              <w:rPr>
-                <w:rFonts w:cstheme="minorHAnsi"/>
-                <w:szCs w:val="24"/>
-              </w:rPr>
-              <w:t xml:space="preserve"> sea una etapa que le sigue a otra, el OP busca en el almacén la pieza correspondiente</w:t>
-            </w:r>
-            <w:r>
-              <w:rPr>
-                <w:rFonts w:cstheme="minorHAnsi"/>
-                <w:szCs w:val="24"/>
-              </w:rPr>
-              <w:t>, el RA registra el egreso de la pieza del almacén.</w:t>
-            </w:r>
-            <w:r>
-              <w:rPr>
-                <w:rFonts w:cstheme="minorHAnsi"/>
-                <w:szCs w:val="24"/>
-              </w:rPr>
-              <w:t xml:space="preserve"> </w:t>
-            </w:r>
-            <w:r>
-              <w:rPr>
-                <w:rFonts w:cstheme="minorHAnsi"/>
-                <w:szCs w:val="24"/>
-              </w:rPr>
-              <w:t>El OP</w:t>
-            </w:r>
-            <w:r>
-              <w:rPr>
-                <w:rFonts w:cstheme="minorHAnsi"/>
-                <w:szCs w:val="24"/>
-              </w:rPr>
-              <w:t xml:space="preserve"> comienza el p</w:t>
-            </w:r>
-            <w:r>
-              <w:rPr>
-                <w:rFonts w:cstheme="minorHAnsi"/>
-                <w:szCs w:val="24"/>
-              </w:rPr>
-              <w:t>roceso de producción</w:t>
-            </w:r>
-            <w:r>
-              <w:rPr>
-                <w:rFonts w:cstheme="minorHAnsi"/>
-                <w:szCs w:val="24"/>
-              </w:rPr>
-              <w:t>, y en caso de que sea necesario otro proceso de producción a la pieza, lo lleva a Almacenamiento y el RA registra el ingreso de la pieza y el pedido al que corresponde</w:t>
-            </w:r>
-            <w:r>
-              <w:rPr>
-                <w:rFonts w:cstheme="minorHAnsi"/>
-                <w:szCs w:val="24"/>
-              </w:rPr>
-              <w:t xml:space="preserve">. </w:t>
-            </w:r>
-            <w:r>
-              <w:rPr>
-                <w:rFonts w:cstheme="minorHAnsi"/>
-                <w:szCs w:val="24"/>
-              </w:rPr>
-              <w:t>En el caso de</w:t>
-            </w:r>
-            <w:r>
-              <w:rPr>
-                <w:rFonts w:cstheme="minorHAnsi"/>
-                <w:szCs w:val="24"/>
-              </w:rPr>
-              <w:t xml:space="preserve"> termina</w:t>
-            </w:r>
-            <w:r>
-              <w:rPr>
-                <w:rFonts w:cstheme="minorHAnsi"/>
-                <w:szCs w:val="24"/>
-              </w:rPr>
-              <w:t>r la producción del producto</w:t>
-            </w:r>
-            <w:r>
-              <w:rPr>
-                <w:rFonts w:cstheme="minorHAnsi"/>
-                <w:szCs w:val="24"/>
-              </w:rPr>
-              <w:t xml:space="preserve"> y éste salga según las especificaciones,</w:t>
-            </w:r>
-            <w:r>
-              <w:rPr>
-                <w:rFonts w:cstheme="minorHAnsi"/>
-                <w:szCs w:val="24"/>
-              </w:rPr>
-              <w:t xml:space="preserve"> lo </w:t>
-            </w:r>
-            <w:r>
-              <w:rPr>
-                <w:rFonts w:cstheme="minorHAnsi"/>
-                <w:szCs w:val="24"/>
-              </w:rPr>
-              <w:t>lleva a almacenamiento, el RA registra el ingreso a Almacenamiento del producto terminado y a qué pedido corresponde y</w:t>
-            </w:r>
-            <w:r>
-              <w:rPr>
-                <w:rFonts w:cstheme="minorHAnsi"/>
-                <w:szCs w:val="24"/>
-              </w:rPr>
-              <w:t xml:space="preserve"> lo envía a calidad para que le realicen el control correspondiente.</w:t>
-            </w:r>
-            <w:r>
-              <w:rPr>
-                <w:rFonts w:cstheme="minorHAnsi"/>
-                <w:szCs w:val="24"/>
-              </w:rPr>
-              <w:t xml:space="preserve"> En caso de que durante la producción de un producto o pieza, a ésta se la encuentre defectuosa y sin posibilidades de corrección, se llama al caso de uso “Administrar Scrap”. En el caso que no estén dadas las condiciones necesarias para lanzar la producción o que durante la misma se p</w:t>
-            </w:r>
-            <w:r>
-              <w:rPr>
-                <w:rFonts w:cstheme="minorHAnsi"/>
-                <w:szCs w:val="24"/>
-              </w:rPr>
-              <w:t>roduzca eventos imprevistos</w:t>
-            </w:r>
-            <w:r>
-              <w:rPr>
-                <w:rFonts w:cstheme="minorHAnsi"/>
-                <w:szCs w:val="24"/>
-              </w:rPr>
-              <w:t>, el RP registrará los motivos de los mismos (novedades) en la planilla de la producción.</w:t>
-            </w:r>
-            <w:r>
-              <w:rPr>
-                <w:rFonts w:cstheme="minorHAnsi"/>
-                <w:szCs w:val="24"/>
-              </w:rPr>
-              <w:t xml:space="preserve"> Si dichos motivos son invalidantes para continuar con la producción, se llama al caso de uso “Replanificar Producción”.</w:t>
+              <w:t>invalidantes para continuar con la producción, se llama al caso de uso “Replanificar Producción”.</w:t>
             </w:r>
           </w:p>
           <w:p>
@@ -20607,7 +20941,6 @@
                 <w:rFonts w:cstheme="minorHAnsi"/>
                 <w:szCs w:val="24"/>
               </w:rPr>
-              <w:lastRenderedPageBreak/>
               <w:t xml:space="preserve">Tipo de Caso de Uso:                </w:t>
             </w:r>
             <w:r>
@@ -21157,6 +21490,7 @@
                 <w:rFonts w:cstheme="minorHAnsi"/>
                 <w:szCs w:val="24"/>
               </w:rPr>
+              <w:lastRenderedPageBreak/>
               <w:t xml:space="preserve">Objetivo: </w:t>
             </w:r>
             <w:r>
@@ -21336,7 +21670,6 @@
                 <w:rFonts w:cstheme="minorHAnsi"/>
                 <w:szCs w:val="24"/>
               </w:rPr>
-              <w:lastRenderedPageBreak/>
               <w:t xml:space="preserve">Nivel del Caso de Uso                 </w:t>
             </w:r>
             <w:r>
@@ -21779,6 +22112,7 @@
                 <w:rFonts w:cstheme="minorHAnsi"/>
                 <w:szCs w:val="24"/>
               </w:rPr>
+              <w:lastRenderedPageBreak/>
               <w:t xml:space="preserve">Nivel del Caso de Uso                 </w:t>
             </w:r>
             <w:r>
@@ -22134,15 +22468,7 @@
                 <w:rFonts w:cstheme="minorHAnsi"/>
                 <w:szCs w:val="24"/>
               </w:rPr>
-              <w:t xml:space="preserve">realizar el </w:t>
-            </w:r>
-            <w:r>
-              <w:rPr>
-                <w:rFonts w:cstheme="minorHAnsi"/>
-                <w:szCs w:val="24"/>
-              </w:rPr>
-              <w:lastRenderedPageBreak/>
-              <w:t>envío de piezas a trabajo tercerizado. El RA verifica y separa las piezas a enviar, registrando la cantidad y tipo de cada una. Luego las piezas son embaladas según el tipo de cada una y son dispuestas para el traslado hacia la Empresa Metalúrgica correspondiente. Al momento del traslado el RA registra el envío de las piezas.</w:t>
+              <w:t>realizar el envío de piezas a trabajo tercerizado. El RA verifica y separa las piezas a enviar, registrando la cantidad y tipo de cada una. Luego las piezas son embaladas según el tipo de cada una y son dispuestas para el traslado hacia la Empresa Metalúrgica correspondiente. Al momento del traslado el RA registra el envío de las piezas.</w:t>
             </w:r>
           </w:p>
           <w:p>
@@ -22619,7 +22945,15 @@
                 <w:rFonts w:eastAsia="Calibri" w:cstheme="minorHAnsi"/>
                 <w:szCs w:val="24"/>
               </w:rPr>
-              <w:t xml:space="preserve">, consultar información referida a las mismas, modificar o eliminar alguna </w:t>
+              <w:t xml:space="preserve">, consultar información referida a las mismas, modificar o eliminar </w:t>
+            </w:r>
+            <w:r>
+              <w:rPr>
+                <w:rFonts w:eastAsia="Calibri" w:cstheme="minorHAnsi"/>
+                <w:szCs w:val="24"/>
+              </w:rPr>
+              <w:lastRenderedPageBreak/>
+              <w:t xml:space="preserve">alguna </w:t>
             </w:r>
             <w:r>
               <w:rPr>
@@ -23030,7 +23364,6 @@
                 <w:b/>
                 <w:szCs w:val="24"/>
               </w:rPr>
-              <w:lastRenderedPageBreak/>
               <w:t>Descripción:</w:t>
             </w:r>
           </w:p>
@@ -23062,7 +23395,42 @@
                 <w:rFonts w:cstheme="minorHAnsi"/>
                 <w:szCs w:val="24"/>
               </w:rPr>
-              <w:t xml:space="preserve"> (RA) recibe las piezas previamente enviadas a la Empresa Metalúrgica. El RA controla la mercadería, si todo es satisfactorio registra el ingreso de las piezas. Luego informa al Responsable de Producción (RP) la recepción de las piezas.</w:t>
+              <w:t xml:space="preserve"> (RA) recibe las piezas previamente enviadas a la Empresa Metalúrgica. El RA controla la mercadería, si todo es satisfactorio regi</w:t>
+            </w:r>
+            <w:r>
+              <w:rPr>
+                <w:rFonts w:cstheme="minorHAnsi"/>
+                <w:szCs w:val="24"/>
+              </w:rPr>
+              <w:t>stra el ingreso de las piezas, l</w:t>
+            </w:r>
+            <w:r>
+              <w:rPr>
+                <w:rFonts w:cstheme="minorHAnsi"/>
+                <w:szCs w:val="24"/>
+              </w:rPr>
+              <w:t xml:space="preserve">uego informa al Responsable de Producción (RP) </w:t>
+            </w:r>
+            <w:r>
+              <w:rPr>
+                <w:rFonts w:cstheme="minorHAnsi"/>
+                <w:szCs w:val="24"/>
+              </w:rPr>
+              <w:t>l</w:t>
+            </w:r>
+            <w:r>
+              <w:rPr>
+                <w:rFonts w:cstheme="minorHAnsi"/>
+                <w:szCs w:val="24"/>
+              </w:rPr>
+              <w:t>a recepción de las piezas.</w:t>
+            </w:r>
+            <w:r>
+              <w:rPr>
+                <w:rFonts w:cstheme="minorHAnsi"/>
+                <w:szCs w:val="24"/>
+              </w:rPr>
+              <w:t xml:space="preserve">  En caso contrario se llama al caso de uso “Realizar Reclamo a Empresa Metalúrgica”.</w:t>
             </w:r>
           </w:p>
           <w:p>
@@ -23452,6 +23820,7 @@
                 <w:b/>
                 <w:szCs w:val="24"/>
               </w:rPr>
+              <w:lastRenderedPageBreak/>
               <w:t>Descripción:</w:t>
             </w:r>
           </w:p>
@@ -23717,7 +24086,6 @@
                 <w:rFonts w:cstheme="minorHAnsi"/>
                 <w:szCs w:val="24"/>
               </w:rPr>
-              <w:lastRenderedPageBreak/>
               <w:t>Actor Principal: Empresa Metalúrgica</w:t>
             </w:r>
           </w:p>
@@ -24146,6 +24514,7 @@
                 <w:rFonts w:cstheme="minorHAnsi"/>
                 <w:szCs w:val="24"/>
               </w:rPr>
+              <w:lastRenderedPageBreak/>
               <w:t>Actor Principal: No aplica</w:t>
             </w:r>
           </w:p>
@@ -24333,15 +24702,7 @@
                 <w:rFonts w:cstheme="minorHAnsi"/>
                 <w:szCs w:val="24"/>
               </w:rPr>
-              <w:t xml:space="preserve"> analiza los productos, piezas  y cantidades a controlar, determina las etapas de procesos a llevar a cabo, los tiempos </w:t>
-            </w:r>
-            <w:r>
-              <w:rPr>
-                <w:rFonts w:cstheme="minorHAnsi"/>
-                <w:szCs w:val="24"/>
-              </w:rPr>
-              <w:lastRenderedPageBreak/>
-              <w:t xml:space="preserve">que llevará realizar cada proceso y determina la fecha de finalización </w:t>
+              <w:t xml:space="preserve"> analiza los productos, piezas  y cantidades a controlar, determina las etapas de procesos a llevar a cabo, los tiempos que llevará realizar cada proceso y determina la fecha de finalización </w:t>
             </w:r>
             <w:r>
               <w:rPr>
@@ -24776,7 +25137,15 @@
                 <w:rFonts w:cstheme="minorHAnsi"/>
                 <w:szCs w:val="24"/>
               </w:rPr>
-              <w:t>El caso de uso comienza cuando el Responsable de Calidad (RC) recibe la materia prima adquirida, o una pieza con orden de control</w:t>
+              <w:t xml:space="preserve">El caso de uso comienza cuando el Responsable de Calidad (RC) recibe la materia prima </w:t>
+            </w:r>
+            <w:r>
+              <w:rPr>
+                <w:rFonts w:cstheme="minorHAnsi"/>
+                <w:szCs w:val="24"/>
+              </w:rPr>
+              <w:lastRenderedPageBreak/>
+              <w:t>adquirida, o una pieza con orden de control</w:t>
             </w:r>
             <w:r>
               <w:rPr>
@@ -24791,6 +25160,13 @@
                 <w:szCs w:val="24"/>
               </w:rPr>
               <w:t>realiza los procesos que correspondan, registrando los resultados obtenidos de cada control.</w:t>
+            </w:r>
+            <w:r>
+              <w:rPr>
+                <w:rFonts w:cstheme="minorHAnsi"/>
+                <w:szCs w:val="24"/>
+              </w:rPr>
+              <w:t xml:space="preserve"> En caso de que  la materia prima no pase los controles de calidad, se llama al caso de uso “Realizar Reclamo a Proveedor”.  En caso de que el trabajo tercerizado no supere los controles de calidad, se llama al caso de uso “Realizar Reclamo a Empresa Metalúrgica”. En el caso de que las piezas o productos terminados no pasen el control de calidad, y no puedan ser corregidos se llama al caso de uso “Administrar Scrap” y en el caso de que los mismos puedan ser corregidos se llama al caso de uso “Replanificar Producción”.</w:t>
             </w:r>
           </w:p>
           <w:p>
@@ -25186,7 +25562,6 @@
                 <w:b/>
                 <w:szCs w:val="24"/>
               </w:rPr>
-              <w:lastRenderedPageBreak/>
               <w:t>Descripción:</w:t>
             </w:r>
           </w:p>
@@ -25397,6 +25772,7 @@
                 <w:rFonts w:cstheme="minorHAnsi"/>
                 <w:szCs w:val="24"/>
               </w:rPr>
+              <w:lastRenderedPageBreak/>
               <w:t xml:space="preserve">Nombre del Caso de Uso:  </w:t>
             </w:r>
             <w:r>
@@ -26002,7 +26378,6 @@
                 <w:rFonts w:cstheme="minorHAnsi"/>
                 <w:szCs w:val="24"/>
               </w:rPr>
-              <w:lastRenderedPageBreak/>
               <w:t xml:space="preserve">Tipo de Caso de Uso:                 </w:t>
             </w:r>
             <w:r>
@@ -26140,7 +26515,15 @@
                 <w:rFonts w:cstheme="minorHAnsi"/>
                 <w:szCs w:val="24"/>
               </w:rPr>
-              <w:t>será un conjunto de dos o más piezas. Si no es necesario ensamblar las piezas para entregar se pasa directamente al embalaje y rotulado donde se separan las piezas según el tipo. Al finalizar el embalaje se registra la cantidad de piezas, productos armados y cantidad de paquetes que conforman el pedido. El conjunto de paquetes de un pedido es separado e identificado quedando listo para su posterior envío.</w:t>
+              <w:t xml:space="preserve">será un conjunto de dos o más piezas. Si no es necesario ensamblar las piezas para entregar se pasa directamente al embalaje y rotulado donde se separan las piezas según el tipo. Al finalizar el embalaje se registra la cantidad de piezas, </w:t>
+            </w:r>
+            <w:r>
+              <w:rPr>
+                <w:rFonts w:cstheme="minorHAnsi"/>
+                <w:szCs w:val="24"/>
+              </w:rPr>
+              <w:lastRenderedPageBreak/>
+              <w:t>productos armados y cantidad de paquetes que conforman el pedido. El conjunto de paquetes de un pedido es separado e identificado quedando listo para su posterior envío.</w:t>
             </w:r>
           </w:p>
           <w:p>
@@ -26995,6 +27378,7 @@
                 <w:b/>
                 <w:szCs w:val="24"/>
               </w:rPr>
+              <w:lastRenderedPageBreak/>
               <w:t>Descripción:</w:t>
             </w:r>
           </w:p>
@@ -27019,7 +27403,61 @@
                 <w:sz w:val="24"/>
                 <w:lang w:eastAsia="en-US"/>
               </w:rPr>
-              <w:t>El caso de uso comienza cuando el Responsable de Finanzas (RF) consulta los clientes que adeudan una factura generada con un tiempo mayor al máximo establecido como política de la empresa, generando una carta documento para forzar al pago de la deuda.  En caso de no obtener una respuesta por parte del cliente, se iniciarán acciones legales.</w:t>
+              <w:t>El caso de uso comienza c</w:t>
+            </w:r>
+            <w:r>
+              <w:rPr>
+                <w:rFonts w:asciiTheme="minorHAnsi" w:eastAsiaTheme="minorHAnsi" w:hAnsiTheme="minorHAnsi" w:cstheme="minorHAnsi"/>
+                <w:color w:val="auto"/>
+                <w:sz w:val="24"/>
+                <w:lang w:eastAsia="en-US"/>
+              </w:rPr>
+              <w:t>uando el Responsable de Ventas (RV</w:t>
+            </w:r>
+            <w:r>
+              <w:rPr>
+                <w:rFonts w:asciiTheme="minorHAnsi" w:eastAsiaTheme="minorHAnsi" w:hAnsiTheme="minorHAnsi" w:cstheme="minorHAnsi"/>
+                <w:color w:val="auto"/>
+                <w:sz w:val="24"/>
+                <w:lang w:eastAsia="en-US"/>
+              </w:rPr>
+              <w:t>) consulta los clientes que adeudan una factura generada con un tiempo mayor al máximo establecido como política de la empres</w:t>
+            </w:r>
+            <w:r>
+              <w:rPr>
+                <w:rFonts w:asciiTheme="minorHAnsi" w:eastAsiaTheme="minorHAnsi" w:hAnsiTheme="minorHAnsi" w:cstheme="minorHAnsi"/>
+                <w:color w:val="auto"/>
+                <w:sz w:val="24"/>
+                <w:lang w:eastAsia="en-US"/>
+              </w:rPr>
+              <w:t>a, generando un reclamo</w:t>
+            </w:r>
+            <w:r>
+              <w:rPr>
+                <w:rFonts w:asciiTheme="minorHAnsi" w:eastAsiaTheme="minorHAnsi" w:hAnsiTheme="minorHAnsi" w:cstheme="minorHAnsi"/>
+                <w:color w:val="auto"/>
+                <w:sz w:val="24"/>
+                <w:lang w:eastAsia="en-US"/>
+              </w:rPr>
+              <w:t xml:space="preserve"> para forzar al pago de la deuda</w:t>
+            </w:r>
+            <w:r>
+              <w:rPr>
+                <w:rFonts w:asciiTheme="minorHAnsi" w:eastAsiaTheme="minorHAnsi" w:hAnsiTheme="minorHAnsi" w:cstheme="minorHAnsi"/>
+                <w:color w:val="auto"/>
+                <w:sz w:val="24"/>
+                <w:lang w:eastAsia="en-US"/>
+              </w:rPr>
+              <w:t xml:space="preserve"> y comunicándole al cliente la situación</w:t>
+            </w:r>
+            <w:r>
+              <w:rPr>
+                <w:rFonts w:asciiTheme="minorHAnsi" w:eastAsiaTheme="minorHAnsi" w:hAnsiTheme="minorHAnsi" w:cstheme="minorHAnsi"/>
+                <w:color w:val="auto"/>
+                <w:sz w:val="24"/>
+                <w:lang w:eastAsia="en-US"/>
+              </w:rPr>
+              <w:t>.  En caso de no obtener una respuesta por parte del cliente, se iniciarán acciones legales.</w:t>
             </w:r>
           </w:p>
           <w:p>
@@ -27472,7 +27910,6 @@
                 <w:color w:val="auto"/>
                 <w:sz w:val="24"/>
               </w:rPr>
-              <w:lastRenderedPageBreak/>
               <w:t>Fin del Caso de Uso</w:t>
             </w:r>
           </w:p>
@@ -27753,6 +28190,7 @@
                 <w:rFonts w:cstheme="minorHAnsi"/>
                 <w:szCs w:val="24"/>
               </w:rPr>
+              <w:lastRenderedPageBreak/>
               <w:t xml:space="preserve">Tipo de Caso de Uso:                 </w:t>
             </w:r>
             <w:r>
@@ -28440,16 +28878,7 @@
                 <w:color w:val="auto"/>
                 <w:sz w:val="24"/>
               </w:rPr>
-              <w:t xml:space="preserve">imiento </w:t>
-            </w:r>
-            <w:r>
-              <w:rPr>
-                <w:rFonts w:asciiTheme="minorHAnsi" w:hAnsiTheme="minorHAnsi" w:cstheme="minorHAnsi"/>
-                <w:color w:val="auto"/>
-                <w:sz w:val="24"/>
-              </w:rPr>
-              <w:lastRenderedPageBreak/>
-              <w:t xml:space="preserve">preventivo </w:t>
+              <w:t xml:space="preserve">imiento preventivo </w:t>
             </w:r>
             <w:r>
               <w:rPr>
@@ -28658,6 +29087,7 @@
                 <w:rFonts w:cstheme="minorHAnsi"/>
                 <w:szCs w:val="24"/>
               </w:rPr>
+              <w:lastRenderedPageBreak/>
               <w:t xml:space="preserve">Nivel del Caso de Uso                 </w:t>
             </w:r>
             <w:r>
@@ -29572,7 +30002,6 @@
                 <w:rFonts w:cstheme="minorHAnsi"/>
                 <w:szCs w:val="24"/>
               </w:rPr>
-              <w:lastRenderedPageBreak/>
               <w:t xml:space="preserve">Objetivo: Administrar la información sobre los  diversos tipos de </w:t>
             </w:r>
             <w:r>
@@ -29678,7 +30107,16 @@
                 <w:color w:val="auto"/>
                 <w:sz w:val="24"/>
               </w:rPr>
-              <w:t xml:space="preserve"> de alta un nuevo tipo de servic</w:t>
+              <w:t xml:space="preserve"> de alta un </w:t>
+            </w:r>
+            <w:r>
+              <w:rPr>
+                <w:rFonts w:asciiTheme="minorHAnsi" w:hAnsiTheme="minorHAnsi" w:cstheme="minorHAnsi"/>
+                <w:color w:val="auto"/>
+                <w:sz w:val="24"/>
+              </w:rPr>
+              <w:lastRenderedPageBreak/>
+              <w:t>nuevo tipo de servic</w:t>
             </w:r>
             <w:r>
               <w:rPr>
@@ -30653,7 +31091,6 @@
                 <w:rFonts w:cstheme="minorHAnsi"/>
                 <w:szCs w:val="24"/>
               </w:rPr>
-              <w:lastRenderedPageBreak/>
               <w:t>Actor Principal: No aplica</w:t>
             </w:r>
           </w:p>
@@ -30843,6 +31280,7 @@
                 <w:rFonts w:cstheme="minorHAnsi"/>
                 <w:szCs w:val="24"/>
               </w:rPr>
+              <w:lastRenderedPageBreak/>
               <w:t>Descripción:</w:t>
             </w:r>
           </w:p>
@@ -31615,7 +32053,6 @@
                 <w:rFonts w:cstheme="minorHAnsi"/>
                 <w:szCs w:val="24"/>
               </w:rPr>
-              <w:lastRenderedPageBreak/>
               <w:t xml:space="preserve">Nivel del Caso de Uso                 </w:t>
             </w:r>
             <w:r>
@@ -31784,6 +32221,7 @@
                 <w:rFonts w:cstheme="minorHAnsi"/>
                 <w:szCs w:val="24"/>
               </w:rPr>
+              <w:lastRenderedPageBreak/>
               <w:t>Actor Principal: No aplica</w:t>
             </w:r>
           </w:p>
@@ -32484,7 +32922,6 @@
                 <w:rFonts w:cstheme="minorHAnsi"/>
                 <w:szCs w:val="24"/>
               </w:rPr>
-              <w:lastRenderedPageBreak/>
               <w:t xml:space="preserve">Nivel del Caso de Uso                 </w:t>
             </w:r>
             <w:r>
@@ -32582,6 +33019,7 @@
                 <w:rFonts w:cstheme="minorHAnsi"/>
                 <w:szCs w:val="24"/>
               </w:rPr>
+              <w:lastRenderedPageBreak/>
               <w:t xml:space="preserve">Nombre del Caso de Uso:  </w:t>
             </w:r>
             <w:r>
@@ -32877,7 +33315,34 @@
                 <w:sz w:val="24"/>
                 <w:lang w:eastAsia="en-US"/>
               </w:rPr>
-              <w:t xml:space="preserve"> o el Responsable de Producción (RP) desean realizar una consulta o una modificación en un pedido de cotización ya existente, </w:t>
+              <w:t xml:space="preserve"> o el Responsable de Ventas (RV</w:t>
+            </w:r>
+            <w:r>
+              <w:rPr>
+                <w:rFonts w:asciiTheme="minorHAnsi" w:eastAsiaTheme="minorHAnsi" w:hAnsiTheme="minorHAnsi" w:cstheme="minorHAnsi"/>
+                <w:color w:val="auto"/>
+                <w:sz w:val="24"/>
+                <w:lang w:eastAsia="en-US"/>
+              </w:rPr>
+              <w:t xml:space="preserve">) desean realizar una consulta o </w:t>
+            </w:r>
+            <w:r>
+              <w:rPr>
+                <w:rFonts w:asciiTheme="minorHAnsi" w:eastAsiaTheme="minorHAnsi" w:hAnsiTheme="minorHAnsi" w:cstheme="minorHAnsi"/>
+                <w:color w:val="auto"/>
+                <w:sz w:val="24"/>
+                <w:lang w:eastAsia="en-US"/>
+              </w:rPr>
+              <w:t>una modificación sobre una</w:t>
+            </w:r>
+            <w:r>
+              <w:rPr>
+                <w:rFonts w:asciiTheme="minorHAnsi" w:eastAsiaTheme="minorHAnsi" w:hAnsiTheme="minorHAnsi" w:cstheme="minorHAnsi"/>
+                <w:color w:val="auto"/>
+                <w:sz w:val="24"/>
+                <w:lang w:eastAsia="en-US"/>
+              </w:rPr>
+              <w:t xml:space="preserve"> cotización ya existente, </w:t>
             </w:r>
             <w:r>
               <w:rPr>
@@ -33362,16 +33827,7 @@
                 <w:color w:val="auto"/>
                 <w:sz w:val="24"/>
               </w:rPr>
-              <w:t xml:space="preserve">El caso de uso comienza cuando el Responsable de Compras (RC) desea elaborar un informe sobre los Proveedores registrados en la empresa, para ello el RC recoge la información necesaria y luego estructura la misma de acuerdo al modelo de informe generando de esta </w:t>
-            </w:r>
-            <w:r>
-              <w:rPr>
-                <w:rFonts w:asciiTheme="minorHAnsi" w:hAnsiTheme="minorHAnsi" w:cstheme="minorHAnsi"/>
-                <w:color w:val="auto"/>
-                <w:sz w:val="24"/>
-              </w:rPr>
-              <w:lastRenderedPageBreak/>
-              <w:t>manera el documento con la información pertinente.</w:t>
+              <w:t>El caso de uso comienza cuando el Responsable de Compras (RC) desea elaborar un informe sobre los Proveedores registrados en la empresa, para ello el RC recoge la información necesaria y luego estructura la misma de acuerdo al modelo de informe generando de esta manera el documento con la información pertinente.</w:t>
             </w:r>
           </w:p>
           <w:p>
@@ -33811,7 +34267,21 @@
                 <w:rFonts w:cstheme="minorHAnsi"/>
                 <w:szCs w:val="24"/>
               </w:rPr>
-              <w:t>El caso de uso comienza cuando el Responsable de Ventas (RV) desea elaborar un informe sobre los pedidos a realizar en el día, detallando los tipos de productos solicitados y las cantidades de los mismos, generando el documento con la información pertinente.</w:t>
+              <w:t xml:space="preserve">El caso de uso comienza cuando el Responsable de Ventas (RV) desea elaborar un informe sobre </w:t>
+            </w:r>
+            <w:r>
+              <w:rPr>
+                <w:rFonts w:cstheme="minorHAnsi"/>
+                <w:szCs w:val="24"/>
+              </w:rPr>
+              <w:t>los pedidos a realizar en un período</w:t>
+            </w:r>
+            <w:r>
+              <w:rPr>
+                <w:rFonts w:cstheme="minorHAnsi"/>
+                <w:szCs w:val="24"/>
+              </w:rPr>
+              <w:t>, detallando los tipos de productos solicitados y las cantidades de los mismos, generando el documento con la información pertinente.</w:t>
             </w:r>
           </w:p>
           <w:p>
@@ -35155,7 +35625,39 @@
                 <w:color w:val="auto"/>
                 <w:sz w:val="24"/>
               </w:rPr>
-              <w:t>El caso de uso comienza cuando el Responsable de Almacén (RA) desea elaborar un informe sobre la materia prima registrada en la empresa, para ello el RA recoge la información necesaria y luego estructura la misma de acuerdo al modelo de informe generando de esta manera el documento con la información pertinente.</w:t>
+              <w:t>El caso de uso comienza</w:t>
+            </w:r>
+            <w:r>
+              <w:rPr>
+                <w:rFonts w:asciiTheme="minorHAnsi" w:hAnsiTheme="minorHAnsi" w:cstheme="minorHAnsi"/>
+                <w:color w:val="auto"/>
+                <w:sz w:val="24"/>
+              </w:rPr>
+              <w:t xml:space="preserve"> cuando el Responsable de Almace</w:t>
+            </w:r>
+            <w:r>
+              <w:rPr>
+                <w:rFonts w:asciiTheme="minorHAnsi" w:hAnsiTheme="minorHAnsi" w:cstheme="minorHAnsi"/>
+                <w:color w:val="auto"/>
+                <w:sz w:val="24"/>
+              </w:rPr>
+              <w:t>n</w:t>
+            </w:r>
+            <w:r>
+              <w:rPr>
+                <w:rFonts w:asciiTheme="minorHAnsi" w:hAnsiTheme="minorHAnsi" w:cstheme="minorHAnsi"/>
+                <w:color w:val="auto"/>
+                <w:sz w:val="24"/>
+              </w:rPr>
+              <w:t>amiento</w:t>
+            </w:r>
+            <w:r>
+              <w:rPr>
+                <w:rFonts w:asciiTheme="minorHAnsi" w:hAnsiTheme="minorHAnsi" w:cstheme="minorHAnsi"/>
+                <w:color w:val="auto"/>
+                <w:sz w:val="24"/>
+              </w:rPr>
+              <w:t xml:space="preserve"> (RA) desea elaborar un informe sobre la materia prima registrada en la empresa, para ello el RA recoge la información necesaria y luego estructura la misma de acuerdo al modelo de informe generando de esta manera el documento con la información pertinente.</w:t>
             </w:r>
           </w:p>
           <w:p>
@@ -35921,6 +36423,7 @@
                 <w:rFonts w:cstheme="minorHAnsi"/>
                 <w:szCs w:val="24"/>
               </w:rPr>
+              <w:lastRenderedPageBreak/>
               <w:t xml:space="preserve">Tipo de Caso de Uso:                 </w:t>
             </w:r>
             <w:r>
@@ -35980,7 +36483,6 @@
                 <w:rFonts w:cstheme="minorHAnsi"/>
                 <w:szCs w:val="24"/>
               </w:rPr>
-              <w:lastRenderedPageBreak/>
               <w:t>Objetivo: Elaborar un informe detallando información pertinente a resultados obtenidos durante el proceso de Control de Calidad, tal como cantidad de piezas defectuosas, entre otros.</w:t>
             </w:r>
           </w:p>
@@ -36710,7 +37212,7 @@
                       <w:noProof/>
                       <w:color w:val="7FD13B" w:themeColor="accent1"/>
                     </w:rPr>
-                    <w:t>43</w:t>
+                    <w:t>15</w:t>
                   </w:r>
                   <w:r>
                     <w:rPr>

--- a/02_modelado del sistema de negocio/Modelado del Sistema de Negocio.docx
+++ b/02_modelado del sistema de negocio/Modelado del Sistema de Negocio.docx
@@ -2746,6 +2746,7 @@
                     <w:szCs w:val="22"/>
                     <w:lang w:val="es-AR"/>
                   </w:rPr>
+                  <w:lastRenderedPageBreak/>
                   <w:t>Merdine, Victoria</w:t>
                 </w:r>
               </w:p>
@@ -2767,7 +2768,6 @@
                     <w:szCs w:val="22"/>
                     <w:lang w:val="es-AR"/>
                   </w:rPr>
-                  <w:lastRenderedPageBreak/>
                   <w:t>Molina, Leandro</w:t>
                 </w:r>
               </w:p>
@@ -4341,7 +4341,7 @@
               <w:rFonts w:ascii="Calibri" w:eastAsia="Calibri" w:hAnsi="Calibri" w:cs="Times New Roman"/>
               <w:szCs w:val="24"/>
             </w:rPr>
-            <w:t xml:space="preserve">se utilizará la técnica de modelado de Casos de Uso del sistema de Negocio, que dará como resultado, un Diagrama de Casos de Uso y las correspondientes descripciones de casos de usos  donde se especificarán los procesos a los cuales el sistema de información debe atender, y un Diagrama de Clases en el cual se identificarán las clases, atributos, responsabilidades y relaciones entre ellas. Por ende este modelo será de gran ayuda para el próximo flujo de trabajo (Workflow de Requerimientos) para la </w:t>
+            <w:t xml:space="preserve">se utilizará la técnica de modelado de Casos de Uso del sistema de Negocio, que dará como resultado, un Diagrama de Casos de Uso y las correspondientes descripciones de casos de usos  donde se especificarán los procesos a los cuales el sistema de información debe atender, y un Diagrama de Clases en el cual se identificarán las clases, atributos, responsabilidades y relaciones entre ellas. Por ende este modelo será de </w:t>
           </w:r>
           <w:r>
             <w:rPr>
@@ -4349,7 +4349,7 @@
               <w:szCs w:val="24"/>
             </w:rPr>
             <w:lastRenderedPageBreak/>
-            <w:t>correcta identificación y determinación detallada de los requisitos de negocio, que debe satisfacer el sistema a desarrollar a través de sus distintas funciones a implementar.</w:t>
+            <w:t>gran ayuda para el próximo flujo de trabajo (Workflow de Requerimientos) para la correcta identificación y determinación detallada de los requisitos de negocio, que debe satisfacer el sistema a desarrollar a través de sus distintas funciones a implementar.</w:t>
           </w:r>
         </w:p>
         <w:p>
@@ -4930,13 +4930,13 @@
               <wp:anchor distT="0" distB="0" distL="114300" distR="114300" simplePos="0" relativeHeight="251671552" behindDoc="1" locked="0" layoutInCell="1" allowOverlap="1">
                 <wp:simplePos x="0" y="0"/>
                 <wp:positionH relativeFrom="column">
-                  <wp:posOffset>-1099591</wp:posOffset>
+                  <wp:posOffset>-1027874</wp:posOffset>
                 </wp:positionH>
                 <wp:positionV relativeFrom="paragraph">
-                  <wp:posOffset>263958</wp:posOffset>
+                  <wp:posOffset>150578</wp:posOffset>
                 </wp:positionV>
-                <wp:extent cx="7827524" cy="5222983"/>
-                <wp:effectExtent l="0" t="1295400" r="0" b="1292117"/>
+                <wp:extent cx="7654686" cy="5218768"/>
+                <wp:effectExtent l="0" t="1219200" r="0" b="1201082"/>
                 <wp:wrapNone/>
                 <wp:docPr id="5" name="Imagen 2" descr="C:\Users\Mariana\Pictures\DC1.png"/>
                 <wp:cNvGraphicFramePr>
@@ -4961,7 +4961,7 @@
                       <pic:spPr bwMode="auto">
                         <a:xfrm rot="16200000">
                           <a:off x="0" y="0"/>
-                          <a:ext cx="7827524" cy="5222983"/>
+                          <a:ext cx="7658074" cy="5221078"/>
                         </a:xfrm>
                         <a:prstGeom prst="rect">
                           <a:avLst/>
@@ -6816,6 +6816,7 @@
           <w:i/>
           <w:szCs w:val="24"/>
         </w:rPr>
+        <w:lastRenderedPageBreak/>
         <w:t xml:space="preserve">Enviar Pieza para Trabajo: </w:t>
       </w:r>
       <w:r>
@@ -6847,7 +6848,6 @@
           <w:i/>
           <w:szCs w:val="24"/>
         </w:rPr>
-        <w:lastRenderedPageBreak/>
         <w:t xml:space="preserve">Administrar Empresas Metalúrgicas: </w:t>
       </w:r>
       <w:r>
@@ -7481,6 +7481,7 @@
           <w:i/>
           <w:szCs w:val="24"/>
         </w:rPr>
+        <w:lastRenderedPageBreak/>
         <w:t xml:space="preserve">Realizar Mantenimiento Correctivo de Maquinaria: </w:t>
       </w:r>
       <w:r>
@@ -7540,7 +7541,6 @@
           <w:i/>
           <w:szCs w:val="24"/>
         </w:rPr>
-        <w:lastRenderedPageBreak/>
         <w:t>Administrar Servi</w:t>
       </w:r>
       <w:r>
@@ -8337,6 +8337,7 @@
           <w:b/>
           <w:szCs w:val="24"/>
         </w:rPr>
+        <w:lastRenderedPageBreak/>
         <w:t xml:space="preserve">Generar </w:t>
       </w:r>
       <w:r>
@@ -11089,7 +11090,7 @@
                 <w:color w:val="auto"/>
                 <w:sz w:val="24"/>
               </w:rPr>
-              <w:t xml:space="preserve"> envía a un Proveedor ya registrado en la empresa, una solicitud de precio</w:t>
+              <w:t xml:space="preserve"> envía a un Proveedor ya </w:t>
             </w:r>
             <w:r>
               <w:rPr>
@@ -11097,6 +11098,15 @@
                 <w:color w:val="auto"/>
                 <w:sz w:val="24"/>
               </w:rPr>
+              <w:lastRenderedPageBreak/>
+              <w:t>registrado en la empresa, una solicitud de precio</w:t>
+            </w:r>
+            <w:r>
+              <w:rPr>
+                <w:rFonts w:asciiTheme="minorHAnsi" w:hAnsiTheme="minorHAnsi" w:cstheme="minorHAnsi"/>
+                <w:color w:val="auto"/>
+                <w:sz w:val="24"/>
+              </w:rPr>
               <w:t>s actualizados</w:t>
             </w:r>
             <w:r>
@@ -11137,16 +11147,7 @@
                 <w:color w:val="auto"/>
                 <w:sz w:val="24"/>
               </w:rPr>
-              <w:t xml:space="preserve">. Si el </w:t>
-            </w:r>
-            <w:r>
-              <w:rPr>
-                <w:rFonts w:asciiTheme="minorHAnsi" w:hAnsiTheme="minorHAnsi" w:cstheme="minorHAnsi"/>
-                <w:color w:val="auto"/>
-                <w:sz w:val="24"/>
-              </w:rPr>
-              <w:lastRenderedPageBreak/>
-              <w:t>Proveedor no está</w:t>
+              <w:t>. Si el Proveedor no está</w:t>
             </w:r>
             <w:r>
               <w:rPr>
@@ -12198,6 +12199,7 @@
                 <w:rFonts w:cstheme="minorHAnsi"/>
                 <w:szCs w:val="24"/>
               </w:rPr>
+              <w:lastRenderedPageBreak/>
               <w:t xml:space="preserve">Objetivo: </w:t>
             </w:r>
             <w:r>
@@ -12245,7 +12247,6 @@
                 <w:b/>
                 <w:szCs w:val="24"/>
               </w:rPr>
-              <w:lastRenderedPageBreak/>
               <w:t>Descripción:</w:t>
             </w:r>
           </w:p>
@@ -13045,6 +13046,7 @@
                 <w:rFonts w:cstheme="minorHAnsi"/>
                 <w:szCs w:val="24"/>
               </w:rPr>
+              <w:lastRenderedPageBreak/>
               <w:t>Actor Principal: Cliente</w:t>
             </w:r>
           </w:p>
@@ -13102,7 +13104,6 @@
                 <w:rFonts w:cstheme="minorHAnsi"/>
                 <w:szCs w:val="24"/>
               </w:rPr>
-              <w:lastRenderedPageBreak/>
               <w:t xml:space="preserve">Tipo de Caso de Uso:                 </w:t>
             </w:r>
             <w:r>
@@ -13894,6 +13895,7 @@
                 <w:rFonts w:cstheme="minorHAnsi"/>
                 <w:szCs w:val="24"/>
               </w:rPr>
+              <w:lastRenderedPageBreak/>
               <w:t xml:space="preserve">Nivel del Caso de Uso                 </w:t>
             </w:r>
             <w:r>
@@ -13977,7 +13979,6 @@
                 <w:rFonts w:cstheme="minorHAnsi"/>
                 <w:szCs w:val="24"/>
               </w:rPr>
-              <w:lastRenderedPageBreak/>
               <w:t xml:space="preserve">Nombre del Caso de Uso:  </w:t>
             </w:r>
             <w:r>
@@ -14883,7 +14884,6 @@
                 <w:rFonts w:cstheme="minorHAnsi"/>
                 <w:szCs w:val="24"/>
               </w:rPr>
-              <w:lastRenderedPageBreak/>
               <w:t xml:space="preserve">Nivel del Caso de Uso                 </w:t>
             </w:r>
             <w:r>
@@ -15766,7 +15766,17 @@
                 <w:sz w:val="24"/>
                 <w:lang w:eastAsia="en-US"/>
               </w:rPr>
-              <w:t xml:space="preserve"> desea generar una nueva Orden de Compra, o consultar o modificar una ya existente, para lo cual ingresa</w:t>
+              <w:t xml:space="preserve"> desea generar una nueva </w:t>
+            </w:r>
+            <w:r>
+              <w:rPr>
+                <w:rFonts w:asciiTheme="minorHAnsi" w:eastAsiaTheme="minorHAnsi" w:hAnsiTheme="minorHAnsi" w:cstheme="minorHAnsi"/>
+                <w:color w:val="auto"/>
+                <w:sz w:val="24"/>
+                <w:lang w:eastAsia="en-US"/>
+              </w:rPr>
+              <w:lastRenderedPageBreak/>
+              <w:t>Orden de Compra, o consultar o modificar una ya existente, para lo cual ingresa</w:t>
             </w:r>
             <w:r>
               <w:rPr>
@@ -16800,6 +16810,7 @@
                 <w:rFonts w:cstheme="minorHAnsi"/>
                 <w:szCs w:val="24"/>
               </w:rPr>
+              <w:lastRenderedPageBreak/>
               <w:t xml:space="preserve">Tipo de Caso de Uso:                 </w:t>
             </w:r>
             <w:r>
@@ -16910,15 +16921,7 @@
                 <w:rFonts w:cstheme="minorHAnsi"/>
                 <w:szCs w:val="24"/>
               </w:rPr>
-              <w:t xml:space="preserve">El caso de uso comienza cuando el Responsable de Compras (RC) se comunica con el </w:t>
-            </w:r>
-            <w:r>
-              <w:rPr>
-                <w:rFonts w:cstheme="minorHAnsi"/>
-                <w:szCs w:val="24"/>
-              </w:rPr>
-              <w:lastRenderedPageBreak/>
-              <w:t>proveedor y le informa el deseo de cancelar el pedido de materia prima. El proveedor le comunica si la cancelación es posible y de ser así el RC expone los motivos de la cancelación. Luego el RC registra la cancelación del pedido a proveedor.</w:t>
+              <w:t>El caso de uso comienza cuando el Responsable de Compras (RC) se comunica con el proveedor y le informa el deseo de cancelar el pedido de materia prima. El proveedor le comunica si la cancelación es posible y de ser así el RC expone los motivos de la cancelación. Luego el RC registra la cancelación del pedido a proveedor.</w:t>
             </w:r>
           </w:p>
           <w:p>
@@ -17547,6 +17550,7 @@
                 <w:rFonts w:cstheme="minorHAnsi"/>
                 <w:szCs w:val="24"/>
               </w:rPr>
+              <w:lastRenderedPageBreak/>
               <w:t xml:space="preserve">Nivel del Caso de Uso                 </w:t>
             </w:r>
             <w:r>
@@ -17824,7 +17828,6 @@
                 <w:rFonts w:cstheme="minorHAnsi"/>
                 <w:szCs w:val="24"/>
               </w:rPr>
-              <w:lastRenderedPageBreak/>
               <w:t xml:space="preserve">Objetivo: Registrar no conformidades de clientes y motivos de las mismas, tales como demora </w:t>
             </w:r>
             <w:r>
@@ -18559,6 +18562,7 @@
                 <w:sz w:val="24"/>
                 <w:lang w:eastAsia="en-US"/>
               </w:rPr>
+              <w:lastRenderedPageBreak/>
               <w:t xml:space="preserve">El caso de uso comienza cuando el Responsable de Compras (RC), desea dar de alta a un nuevo proveedor con el que podrá trabajar la empresa, </w:t>
             </w:r>
             <w:r>
@@ -18669,7 +18673,6 @@
                 <w:rFonts w:cstheme="minorHAnsi"/>
                 <w:szCs w:val="24"/>
               </w:rPr>
-              <w:lastRenderedPageBreak/>
               <w:t xml:space="preserve">Nivel del Caso de Uso                 </w:t>
             </w:r>
             <w:r>
@@ -19475,7 +19478,15 @@
                 <w:rFonts w:cstheme="minorHAnsi"/>
                 <w:szCs w:val="24"/>
               </w:rPr>
-              <w:t xml:space="preserve"> los diferentes procesos necesarios para la fabricación de una determinada pieza, un listado con los materiales necesarios para poder llevar a cabo el pedido, verificando la existencia de materia prima en stock y el tiempo estimado de producción</w:t>
+              <w:t xml:space="preserve"> los diferentes procesos necesarios para la fabricación de una determinada pieza, un listado con los materiales </w:t>
+            </w:r>
+            <w:r>
+              <w:rPr>
+                <w:rFonts w:cstheme="minorHAnsi"/>
+                <w:szCs w:val="24"/>
+              </w:rPr>
+              <w:lastRenderedPageBreak/>
+              <w:t>necesarios para poder llevar a cabo el pedido, verificando la existencia de materia prima en stock y el tiempo estimado de producción</w:t>
             </w:r>
             <w:r>
               <w:rPr>
@@ -19517,6 +19528,7 @@
                 <w:b/>
                 <w:szCs w:val="24"/>
               </w:rPr>
+              <w:lastRenderedPageBreak/>
               <w:t>Descripción:</w:t>
             </w:r>
           </w:p>
@@ -19562,15 +19574,7 @@
                 <w:rFonts w:cstheme="minorHAnsi"/>
                 <w:szCs w:val="24"/>
               </w:rPr>
-              <w:t xml:space="preserve"> los tiempos que llevará realizar cada </w:t>
-            </w:r>
-            <w:r>
-              <w:rPr>
-                <w:rFonts w:cstheme="minorHAnsi"/>
-                <w:szCs w:val="24"/>
-              </w:rPr>
-              <w:lastRenderedPageBreak/>
-              <w:t>proceso, asigna los empleados correspondientes a cada tarea</w:t>
+              <w:t xml:space="preserve"> los tiempos que llevará realizar cada proceso, asigna los empleados correspondientes a cada tarea</w:t>
             </w:r>
             <w:r>
               <w:rPr>
@@ -20447,7 +20451,6 @@
                 <w:rFonts w:cstheme="minorHAnsi"/>
                 <w:szCs w:val="24"/>
               </w:rPr>
-              <w:lastRenderedPageBreak/>
               <w:t>Objetivo: Ejecutar las distintas etapas de elaboración de la producción planificadas previamente desde la materia prima hasta lograr los diferentes tipos de productos terminados solicitados por los clientes.</w:t>
             </w:r>
           </w:p>
@@ -20813,7 +20816,15 @@
                 <w:rFonts w:cstheme="minorHAnsi"/>
                 <w:szCs w:val="24"/>
               </w:rPr>
-              <w:t xml:space="preserve"> Si dichos motivos son invalidantes para continuar con la producción, se llama al caso de uso “Replanificar Producción”.</w:t>
+              <w:t xml:space="preserve"> Si dichos motivos son </w:t>
+            </w:r>
+            <w:r>
+              <w:rPr>
+                <w:rFonts w:cstheme="minorHAnsi"/>
+                <w:szCs w:val="24"/>
+              </w:rPr>
+              <w:lastRenderedPageBreak/>
+              <w:t>invalidantes para continuar con la producción, se llama al caso de uso “Replanificar Producción”.</w:t>
             </w:r>
           </w:p>
           <w:p>
@@ -21061,7 +21072,6 @@
                 <w:rFonts w:cstheme="minorHAnsi"/>
                 <w:szCs w:val="24"/>
               </w:rPr>
-              <w:lastRenderedPageBreak/>
               <w:t>Actor Principal: No aplica</w:t>
             </w:r>
           </w:p>
@@ -21668,6 +21678,7 @@
                 <w:rFonts w:cstheme="minorHAnsi"/>
                 <w:szCs w:val="24"/>
               </w:rPr>
+              <w:lastRenderedPageBreak/>
               <w:t xml:space="preserve">Objetivo: </w:t>
             </w:r>
             <w:r>
@@ -21847,7 +21858,6 @@
                 <w:rFonts w:cstheme="minorHAnsi"/>
                 <w:szCs w:val="24"/>
               </w:rPr>
-              <w:lastRenderedPageBreak/>
               <w:t xml:space="preserve">Nivel del Caso de Uso                 </w:t>
             </w:r>
             <w:r>
@@ -22505,6 +22515,7 @@
                 <w:rFonts w:cstheme="minorHAnsi"/>
                 <w:szCs w:val="24"/>
               </w:rPr>
+              <w:lastRenderedPageBreak/>
               <w:t xml:space="preserve">Nombre del Caso de Uso:  </w:t>
             </w:r>
             <w:r>
@@ -22857,17 +22868,7 @@
                 <w:sz w:val="24"/>
                 <w:lang w:eastAsia="en-US"/>
               </w:rPr>
-              <w:t xml:space="preserve">, tales como el material del cual está confeccionado y las piezas que lo </w:t>
-            </w:r>
-            <w:r>
-              <w:rPr>
-                <w:rFonts w:asciiTheme="minorHAnsi" w:eastAsiaTheme="minorHAnsi" w:hAnsiTheme="minorHAnsi" w:cstheme="minorHAnsi"/>
-                <w:color w:val="auto"/>
-                <w:sz w:val="24"/>
-                <w:lang w:eastAsia="en-US"/>
-              </w:rPr>
-              <w:lastRenderedPageBreak/>
-              <w:t>conforman</w:t>
+              <w:t>, tales como el material del cual está confeccionado y las piezas que lo conforman</w:t>
             </w:r>
             <w:r>
               <w:rPr>
@@ -23369,7 +23370,15 @@
                 <w:rFonts w:cstheme="minorHAnsi"/>
                 <w:szCs w:val="24"/>
               </w:rPr>
-              <w:t xml:space="preserve">rizar, determina la Empresa Metalúrgica a la cual se le va a realizar la solicitud de cotización de trabajo y si dicha empresa no está registrada en la empresa se toman los datos pertinentes y </w:t>
+              <w:t xml:space="preserve">rizar, determina la Empresa Metalúrgica a la cual se le va a realizar la solicitud de cotización de trabajo y si dicha empresa </w:t>
+            </w:r>
+            <w:r>
+              <w:rPr>
+                <w:rFonts w:cstheme="minorHAnsi"/>
+                <w:szCs w:val="24"/>
+              </w:rPr>
+              <w:lastRenderedPageBreak/>
+              <w:t xml:space="preserve">no está registrada en la empresa se toman los datos pertinentes y </w:t>
             </w:r>
             <w:r>
               <w:rPr>
@@ -23614,7 +23623,6 @@
               <w:rPr>
                 <w:rFonts w:ascii="Calibri" w:hAnsi="Calibri" w:cs="Arial"/>
               </w:rPr>
-              <w:lastRenderedPageBreak/>
               <w:t xml:space="preserve">Actor Principal: </w:t>
             </w:r>
             <w:r>
@@ -23982,6 +23990,7 @@
               <w:rPr>
                 <w:rFonts w:ascii="Calibri" w:hAnsi="Calibri" w:cs="Arial"/>
               </w:rPr>
+              <w:lastRenderedPageBreak/>
               <w:t xml:space="preserve">Nombre del Caso de Uso:  </w:t>
             </w:r>
             <w:r>
@@ -24229,7 +24238,6 @@
               <w:rPr>
                 <w:rFonts w:ascii="Calibri" w:hAnsi="Calibri" w:cs="Arial"/>
               </w:rPr>
-              <w:lastRenderedPageBreak/>
               <w:t>envío</w:t>
             </w:r>
             <w:r>
@@ -24709,7 +24717,15 @@
                 <w:rFonts w:cstheme="minorHAnsi"/>
                 <w:szCs w:val="24"/>
               </w:rPr>
-              <w:t>realizar el envío de piezas a trabajo tercerizado. El RA verifica y separa las piezas a enviar, registrando la cantidad y tipo de cada una. Luego las piezas son embaladas según el tipo de cada una y son dispuestas para el traslado hacia la Empresa Metalúrgica correspondiente. Al momento del traslado el RA registra el envío de las piezas.</w:t>
+              <w:t xml:space="preserve">realizar el envío de piezas a trabajo tercerizado. El RA verifica y separa las piezas a enviar, registrando la </w:t>
+            </w:r>
+            <w:r>
+              <w:rPr>
+                <w:rFonts w:cstheme="minorHAnsi"/>
+                <w:szCs w:val="24"/>
+              </w:rPr>
+              <w:lastRenderedPageBreak/>
+              <w:t>cantidad y tipo de cada una. Luego las piezas son embaladas según el tipo de cada una y son dispuestas para el traslado hacia la Empresa Metalúrgica correspondiente. Al momento del traslado el RA registra el envío de las piezas.</w:t>
             </w:r>
           </w:p>
           <w:p>
@@ -25066,7 +25082,6 @@
                 <w:rFonts w:cstheme="minorHAnsi"/>
                 <w:szCs w:val="24"/>
               </w:rPr>
-              <w:lastRenderedPageBreak/>
               <w:t>Objetivo: Administrar la información requerida sobre las di</w:t>
             </w:r>
             <w:r>
@@ -25584,6 +25599,7 @@
                 <w:b/>
                 <w:szCs w:val="24"/>
               </w:rPr>
+              <w:lastRenderedPageBreak/>
               <w:t>Descripción:</w:t>
             </w:r>
           </w:p>
@@ -25898,7 +25914,6 @@
                 <w:rFonts w:cstheme="minorHAnsi"/>
                 <w:szCs w:val="24"/>
               </w:rPr>
-              <w:lastRenderedPageBreak/>
               <w:t>Actor Principal: Empresa Metalúrgica</w:t>
             </w:r>
           </w:p>
@@ -26235,6 +26250,7 @@
                 <w:rFonts w:cstheme="minorHAnsi"/>
                 <w:szCs w:val="24"/>
               </w:rPr>
+              <w:lastRenderedPageBreak/>
               <w:t xml:space="preserve">Nombre del Caso de Uso:  </w:t>
             </w:r>
             <w:r>
@@ -26921,7 +26937,15 @@
                 <w:rFonts w:cstheme="minorHAnsi"/>
                 <w:szCs w:val="24"/>
               </w:rPr>
-              <w:t>De acuerdo al  tipo de control que se desee realizar, el RC deberá consultar la documentación pertinente. En el caso de control de producción consultará la planificación de la misma, en caso de control de materia prima, consultará la orden de compras y remito correspondiente y en caso de trabajos tercerizados, deberá consultar la orden de trabajo. En todos los casos, luego de consultar la documentación mencionada, el RC</w:t>
+              <w:t xml:space="preserve">De acuerdo al  tipo de control que se desee realizar, el RC deberá consultar la documentación pertinente. En el caso de control de producción consultará la planificación de la misma, en caso de control de materia prima, consultará la orden de compras y remito correspondiente y en caso de trabajos tercerizados, deberá consultar la orden de trabajo. En </w:t>
+            </w:r>
+            <w:r>
+              <w:rPr>
+                <w:rFonts w:cstheme="minorHAnsi"/>
+                <w:szCs w:val="24"/>
+              </w:rPr>
+              <w:lastRenderedPageBreak/>
+              <w:t>todos los casos, luego de consultar la documentación mencionada, el RC</w:t>
             </w:r>
             <w:r>
               <w:rPr>
@@ -27313,15 +27337,7 @@
                 <w:rFonts w:cstheme="minorHAnsi"/>
                 <w:szCs w:val="24"/>
               </w:rPr>
-              <w:t xml:space="preserve">Objetivo: Verificar que la materia prima recibida, trabajo delegado o producción final, </w:t>
-            </w:r>
-            <w:r>
-              <w:rPr>
-                <w:rFonts w:cstheme="minorHAnsi"/>
-                <w:szCs w:val="24"/>
-              </w:rPr>
-              <w:lastRenderedPageBreak/>
-              <w:t>cumplen con los estándares de Calidad previamente establecidos.</w:t>
+              <w:t>Objetivo: Verificar que la materia prima recibida, trabajo delegado o producción final, cumplen con los estándares de Calidad previamente establecidos.</w:t>
             </w:r>
           </w:p>
         </w:tc>
@@ -27354,7 +27370,6 @@
                 <w:b/>
                 <w:szCs w:val="24"/>
               </w:rPr>
-              <w:lastRenderedPageBreak/>
               <w:t>Descripción:</w:t>
             </w:r>
           </w:p>
@@ -27562,6 +27577,7 @@
                 <w:rFonts w:cstheme="minorHAnsi"/>
                 <w:szCs w:val="24"/>
               </w:rPr>
+              <w:lastRenderedPageBreak/>
               <w:t xml:space="preserve">Nombre del Caso de Uso:  </w:t>
             </w:r>
             <w:r>
@@ -27846,7 +27862,6 @@
                 <w:color w:val="auto"/>
                 <w:sz w:val="24"/>
               </w:rPr>
-              <w:lastRenderedPageBreak/>
               <w:t>Fin del Caso de Uso</w:t>
             </w:r>
           </w:p>
@@ -28300,7 +28315,15 @@
                 <w:rFonts w:eastAsia="Calibri" w:cstheme="minorHAnsi"/>
                 <w:szCs w:val="24"/>
               </w:rPr>
-              <w:t>, detallando las cantidades de horas y minutos demorados o avanzados, según sea el caso.</w:t>
+              <w:t xml:space="preserve">, detallando las cantidades de horas y minutos demorados o avanzados, </w:t>
+            </w:r>
+            <w:r>
+              <w:rPr>
+                <w:rFonts w:eastAsia="Calibri" w:cstheme="minorHAnsi"/>
+                <w:szCs w:val="24"/>
+              </w:rPr>
+              <w:lastRenderedPageBreak/>
+              <w:t>según sea el caso.</w:t>
             </w:r>
           </w:p>
           <w:p>
@@ -28721,15 +28744,7 @@
                 <w:rFonts w:cstheme="minorHAnsi"/>
                 <w:szCs w:val="24"/>
               </w:rPr>
-              <w:t xml:space="preserve"> (RA) recibe el conjunto </w:t>
-            </w:r>
-            <w:r>
-              <w:rPr>
-                <w:rFonts w:cstheme="minorHAnsi"/>
-                <w:szCs w:val="24"/>
-              </w:rPr>
-              <w:lastRenderedPageBreak/>
-              <w:t>de piezas terminadas de un pedido. El RA, de ser necesario, realiza el armado del producto final a entregar,</w:t>
+              <w:t xml:space="preserve"> (RA) recibe el conjunto de piezas terminadas de un pedido. El RA, de ser necesario, realiza el armado del producto final a entregar,</w:t>
             </w:r>
             <w:r>
               <w:rPr>
@@ -29121,7 +29136,15 @@
                 <w:rFonts w:cstheme="minorHAnsi"/>
                 <w:szCs w:val="24"/>
               </w:rPr>
-              <w:t xml:space="preserve"> resultante de una producción</w:t>
+              <w:t xml:space="preserve"> </w:t>
+            </w:r>
+            <w:r>
+              <w:rPr>
+                <w:rFonts w:cstheme="minorHAnsi"/>
+                <w:szCs w:val="24"/>
+              </w:rPr>
+              <w:lastRenderedPageBreak/>
+              <w:t>resultante de una producción</w:t>
             </w:r>
             <w:r>
               <w:rPr>
@@ -29168,6 +29191,7 @@
                 <w:b/>
                 <w:szCs w:val="24"/>
               </w:rPr>
+              <w:lastRenderedPageBreak/>
               <w:t>Descripción:</w:t>
             </w:r>
           </w:p>
@@ -29491,7 +29515,6 @@
                 <w:rFonts w:cstheme="minorHAnsi"/>
                 <w:szCs w:val="24"/>
               </w:rPr>
-              <w:lastRenderedPageBreak/>
               <w:t xml:space="preserve">Tipo de Caso de Uso:                 </w:t>
             </w:r>
             <w:r>
@@ -29903,6 +29926,7 @@
                 <w:rFonts w:cstheme="minorHAnsi"/>
                 <w:szCs w:val="24"/>
               </w:rPr>
+              <w:lastRenderedPageBreak/>
               <w:t>Actor Principal: No aplica</w:t>
             </w:r>
           </w:p>
@@ -30261,7 +30285,6 @@
                 <w:rFonts w:cstheme="minorHAnsi"/>
                 <w:szCs w:val="24"/>
               </w:rPr>
-              <w:lastRenderedPageBreak/>
               <w:t xml:space="preserve">Nombre del Caso de Uso:  </w:t>
             </w:r>
             <w:r>
@@ -30686,6 +30709,7 @@
                 <w:rFonts w:cstheme="minorHAnsi"/>
                 <w:szCs w:val="24"/>
               </w:rPr>
+              <w:lastRenderedPageBreak/>
               <w:t xml:space="preserve">Nivel del Caso de Uso                 </w:t>
             </w:r>
             <w:r>
@@ -31223,7 +31247,6 @@
                 <w:color w:val="auto"/>
                 <w:sz w:val="24"/>
               </w:rPr>
-              <w:lastRenderedPageBreak/>
               <w:t>Fin del Caso de Uso</w:t>
             </w:r>
           </w:p>
@@ -31709,7 +31732,16 @@
                 <w:color w:val="auto"/>
                 <w:sz w:val="24"/>
               </w:rPr>
-              <w:t>, indicando  la/s</w:t>
+              <w:t xml:space="preserve">, indicando  </w:t>
+            </w:r>
+            <w:r>
+              <w:rPr>
+                <w:rFonts w:asciiTheme="minorHAnsi" w:hAnsiTheme="minorHAnsi" w:cstheme="minorHAnsi"/>
+                <w:color w:val="auto"/>
+                <w:sz w:val="24"/>
+              </w:rPr>
+              <w:lastRenderedPageBreak/>
+              <w:t>la/s</w:t>
             </w:r>
             <w:r>
               <w:rPr>
@@ -32299,7 +32331,6 @@
                 <w:b/>
                 <w:szCs w:val="24"/>
               </w:rPr>
-              <w:lastRenderedPageBreak/>
               <w:t>Descripción:</w:t>
             </w:r>
           </w:p>
@@ -32868,7 +32899,15 @@
                 <w:rFonts w:cstheme="minorHAnsi"/>
                 <w:szCs w:val="24"/>
               </w:rPr>
-              <w:t xml:space="preserve">afectar el buen funcionamiento de </w:t>
+              <w:t xml:space="preserve">afectar el </w:t>
+            </w:r>
+            <w:r>
+              <w:rPr>
+                <w:rFonts w:cstheme="minorHAnsi"/>
+                <w:szCs w:val="24"/>
+              </w:rPr>
+              <w:lastRenderedPageBreak/>
+              <w:t xml:space="preserve">buen funcionamiento de </w:t>
             </w:r>
             <w:r>
               <w:rPr>
@@ -32915,6 +32954,7 @@
                 <w:b/>
                 <w:szCs w:val="24"/>
               </w:rPr>
+              <w:lastRenderedPageBreak/>
               <w:t>Descripción:</w:t>
             </w:r>
           </w:p>
@@ -33421,7 +33461,6 @@
                 <w:rFonts w:cstheme="minorHAnsi"/>
                 <w:szCs w:val="24"/>
               </w:rPr>
-              <w:lastRenderedPageBreak/>
               <w:t xml:space="preserve">Objetivo: Administrar información requerida </w:t>
             </w:r>
             <w:r>
@@ -33986,6 +34025,7 @@
                 <w:rFonts w:cstheme="minorHAnsi"/>
                 <w:szCs w:val="24"/>
               </w:rPr>
+              <w:lastRenderedPageBreak/>
               <w:t xml:space="preserve">Tipo de Caso de Uso:                </w:t>
             </w:r>
             <w:r>
@@ -34371,7 +34411,6 @@
                 <w:rFonts w:cstheme="minorHAnsi"/>
                 <w:szCs w:val="24"/>
               </w:rPr>
-              <w:lastRenderedPageBreak/>
               <w:t xml:space="preserve">Nombre del Caso de Uso:  </w:t>
             </w:r>
             <w:r>
@@ -34729,6 +34768,7 @@
                 <w:rFonts w:cstheme="minorHAnsi"/>
                 <w:szCs w:val="24"/>
               </w:rPr>
+              <w:lastRenderedPageBreak/>
               <w:t xml:space="preserve">Nivel del Caso de Uso                 </w:t>
             </w:r>
             <w:r>
@@ -35240,7 +35280,6 @@
                 <w:rFonts w:cstheme="minorHAnsi"/>
                 <w:szCs w:val="24"/>
               </w:rPr>
-              <w:lastRenderedPageBreak/>
               <w:t xml:space="preserve">Nombre del Caso de Uso:  </w:t>
             </w:r>
             <w:r>
@@ -36098,7 +36137,6 @@
                 <w:color w:val="auto"/>
                 <w:sz w:val="24"/>
               </w:rPr>
-              <w:lastRenderedPageBreak/>
               <w:t>Fin del caso de uso</w:t>
             </w:r>
           </w:p>
@@ -36510,7 +36548,15 @@
                 <w:rFonts w:cstheme="minorHAnsi"/>
                 <w:szCs w:val="24"/>
               </w:rPr>
-              <w:t xml:space="preserve">El caso de uso comienza cuando el Responsable de Ventas (RV) desea elaborar un informe sobre </w:t>
+              <w:t xml:space="preserve">El caso de uso comienza cuando el Responsable de Ventas (RV) desea elaborar un informe </w:t>
+            </w:r>
+            <w:r>
+              <w:rPr>
+                <w:rFonts w:cstheme="minorHAnsi"/>
+                <w:szCs w:val="24"/>
+              </w:rPr>
+              <w:lastRenderedPageBreak/>
+              <w:t xml:space="preserve">sobre </w:t>
             </w:r>
             <w:r>
               <w:rPr>
@@ -36957,16 +37003,7 @@
                 <w:color w:val="auto"/>
                 <w:sz w:val="24"/>
               </w:rPr>
-              <w:t xml:space="preserve">El caso de uso comienza cuando el Responsable de Ventas (RV) desea elaborar un informe sobre los Clientes registrados en la empresa, para ello el RV recoge la información necesaria y luego estructura la misma de acuerdo al modelo de informe generando de esta manera el </w:t>
-            </w:r>
-            <w:r>
-              <w:rPr>
-                <w:rFonts w:asciiTheme="minorHAnsi" w:hAnsiTheme="minorHAnsi" w:cstheme="minorHAnsi"/>
-                <w:color w:val="auto"/>
-                <w:sz w:val="24"/>
-              </w:rPr>
-              <w:lastRenderedPageBreak/>
-              <w:t>documento con la información pertinente.</w:t>
+              <w:t>El caso de uso comienza cuando el Responsable de Ventas (RV) desea elaborar un informe sobre los Clientes registrados en la empresa, para ello el RV recoge la información necesaria y luego estructura la misma de acuerdo al modelo de informe generando de esta manera el documento con la información pertinente.</w:t>
             </w:r>
           </w:p>
           <w:p>
@@ -37391,6 +37428,7 @@
                 <w:b/>
                 <w:szCs w:val="24"/>
               </w:rPr>
+              <w:lastRenderedPageBreak/>
               <w:t>Descripción:</w:t>
             </w:r>
           </w:p>
@@ -37888,7 +37926,6 @@
                 <w:color w:val="auto"/>
                 <w:sz w:val="24"/>
               </w:rPr>
-              <w:lastRenderedPageBreak/>
               <w:t>El caso de uso comienza</w:t>
             </w:r>
             <w:r>
@@ -38254,6 +38291,7 @@
                 <w:rFonts w:cstheme="minorHAnsi"/>
                 <w:szCs w:val="24"/>
               </w:rPr>
+              <w:lastRenderedPageBreak/>
               <w:t xml:space="preserve">Tipo de Caso de Uso:                 </w:t>
             </w:r>
             <w:r>
@@ -38753,15 +38791,7 @@
                 <w:rFonts w:cstheme="minorHAnsi"/>
                 <w:szCs w:val="24"/>
               </w:rPr>
-              <w:t xml:space="preserve">Objetivo: Elaborar un informe detallando información pertinente a resultados obtenidos </w:t>
-            </w:r>
-            <w:r>
-              <w:rPr>
-                <w:rFonts w:cstheme="minorHAnsi"/>
-                <w:szCs w:val="24"/>
-              </w:rPr>
-              <w:lastRenderedPageBreak/>
-              <w:t>durante el proceso de Control de Calidad, tal como cantidad de piezas defectuosas, entre otros.</w:t>
+              <w:t>Objetivo: Elaborar un informe detallando información pertinente a resultados obtenidos durante el proceso de Control de Calidad, tal como cantidad de piezas defectuosas, entre otros.</w:t>
             </w:r>
           </w:p>
         </w:tc>
@@ -38794,7 +38824,6 @@
                 <w:b/>
                 <w:szCs w:val="24"/>
               </w:rPr>
-              <w:lastRenderedPageBreak/>
               <w:t>Descripción:</w:t>
             </w:r>
           </w:p>
@@ -38918,6 +38947,7 @@
                 <w:rFonts w:cstheme="minorHAnsi"/>
                 <w:szCs w:val="24"/>
               </w:rPr>
+              <w:lastRenderedPageBreak/>
               <w:t xml:space="preserve">Nivel del Caso de Uso                 </w:t>
             </w:r>
             <w:r>
@@ -42692,7 +42722,7 @@
 </file>
 
 <file path=customXml/itemProps2.xml><?xml version="1.0" encoding="utf-8"?>
-<ds:datastoreItem xmlns:ds="http://schemas.openxmlformats.org/officeDocument/2006/customXml" ds:itemID="{611DC66F-4722-4DFF-8402-BB04A5BB94E1}">
+<ds:datastoreItem xmlns:ds="http://schemas.openxmlformats.org/officeDocument/2006/customXml" ds:itemID="{0BAFD7F8-61D6-4655-8B67-AC8C46536224}">
   <ds:schemaRefs>
     <ds:schemaRef ds:uri="http://schemas.openxmlformats.org/officeDocument/2006/bibliography"/>
   </ds:schemaRefs>

--- a/02_modelado del sistema de negocio/Modelado del Sistema de Negocio.docx
+++ b/02_modelado del sistema de negocio/Modelado del Sistema de Negocio.docx
@@ -964,7 +964,7 @@
               <w:kern w:val="32"/>
               <w:szCs w:val="24"/>
             </w:rPr>
-            <w:t>9</w:t>
+            <w:t>10</w:t>
           </w:r>
         </w:p>
         <w:p>
@@ -1279,7 +1279,7 @@
                     <w:szCs w:val="22"/>
                     <w:lang w:val="en-US"/>
                   </w:rPr>
-                  <w:t>9</w:t>
+                  <w:t>10</w:t>
                 </w:r>
               </w:p>
             </w:tc>
@@ -2746,7 +2746,6 @@
                     <w:szCs w:val="22"/>
                     <w:lang w:val="es-AR"/>
                   </w:rPr>
-                  <w:lastRenderedPageBreak/>
                   <w:t>Merdine, Victoria</w:t>
                 </w:r>
               </w:p>
@@ -2768,6 +2767,7 @@
                     <w:szCs w:val="22"/>
                     <w:lang w:val="es-AR"/>
                   </w:rPr>
+                  <w:lastRenderedPageBreak/>
                   <w:t>Molina, Leandro</w:t>
                 </w:r>
               </w:p>
@@ -3220,6 +3220,175 @@
                     <w:lang w:val="es-AR"/>
                   </w:rPr>
                   <w:t>Enrico, Mariana</w:t>
+                </w:r>
+              </w:p>
+            </w:tc>
+          </w:tr>
+          <w:tr>
+            <w:tc>
+              <w:tcPr>
+                <w:cnfStyle w:val="000010000000"/>
+                <w:tcW w:w="2353" w:type="dxa"/>
+              </w:tcPr>
+              <w:p>
+                <w:pPr>
+                  <w:pStyle w:val="Tabletext"/>
+                  <w:rPr>
+                    <w:rFonts w:asciiTheme="minorHAnsi" w:hAnsiTheme="minorHAnsi" w:cstheme="minorHAnsi"/>
+                    <w:bCs w:val="0"/>
+                    <w:szCs w:val="22"/>
+                    <w:lang w:val="es-AR"/>
+                  </w:rPr>
+                </w:pPr>
+                <w:r>
+                  <w:rPr>
+                    <w:rFonts w:asciiTheme="minorHAnsi" w:hAnsiTheme="minorHAnsi" w:cstheme="minorHAnsi"/>
+                    <w:bCs w:val="0"/>
+                    <w:szCs w:val="22"/>
+                    <w:lang w:val="es-AR"/>
+                  </w:rPr>
+                  <w:t>29/05/10</w:t>
+                </w:r>
+              </w:p>
+            </w:tc>
+            <w:tc>
+              <w:tcPr>
+                <w:tcW w:w="1177" w:type="dxa"/>
+              </w:tcPr>
+              <w:p>
+                <w:pPr>
+                  <w:pStyle w:val="Tabletext"/>
+                  <w:cnfStyle w:val="000000000000"/>
+                  <w:rPr>
+                    <w:rFonts w:asciiTheme="minorHAnsi" w:hAnsiTheme="minorHAnsi" w:cstheme="minorHAnsi"/>
+                    <w:bCs w:val="0"/>
+                    <w:szCs w:val="22"/>
+                    <w:lang w:val="es-AR"/>
+                  </w:rPr>
+                </w:pPr>
+                <w:r>
+                  <w:rPr>
+                    <w:rFonts w:asciiTheme="minorHAnsi" w:hAnsiTheme="minorHAnsi" w:cstheme="minorHAnsi"/>
+                    <w:bCs w:val="0"/>
+                    <w:szCs w:val="22"/>
+                    <w:lang w:val="es-AR"/>
+                  </w:rPr>
+                  <w:t>1.10</w:t>
+                </w:r>
+              </w:p>
+            </w:tc>
+            <w:tc>
+              <w:tcPr>
+                <w:cnfStyle w:val="000010000000"/>
+                <w:tcW w:w="3824" w:type="dxa"/>
+              </w:tcPr>
+              <w:p>
+                <w:pPr>
+                  <w:pStyle w:val="Tabletext"/>
+                  <w:rPr>
+                    <w:rFonts w:asciiTheme="minorHAnsi" w:hAnsiTheme="minorHAnsi" w:cstheme="minorHAnsi"/>
+                    <w:bCs w:val="0"/>
+                    <w:szCs w:val="22"/>
+                    <w:lang w:val="es-AR"/>
+                  </w:rPr>
+                </w:pPr>
+                <w:r>
+                  <w:rPr>
+                    <w:rFonts w:asciiTheme="minorHAnsi" w:hAnsiTheme="minorHAnsi" w:cstheme="minorHAnsi"/>
+                    <w:bCs w:val="0"/>
+                    <w:szCs w:val="22"/>
+                    <w:lang w:val="es-AR"/>
+                  </w:rPr>
+                  <w:t>Correcciones</w:t>
+                </w:r>
+              </w:p>
+            </w:tc>
+            <w:tc>
+              <w:tcPr>
+                <w:tcW w:w="2353" w:type="dxa"/>
+              </w:tcPr>
+              <w:p>
+                <w:pPr>
+                  <w:pStyle w:val="Tabletext"/>
+                  <w:cnfStyle w:val="000000000000"/>
+                  <w:rPr>
+                    <w:rFonts w:asciiTheme="minorHAnsi" w:hAnsiTheme="minorHAnsi" w:cstheme="minorHAnsi"/>
+                    <w:bCs w:val="0"/>
+                    <w:szCs w:val="22"/>
+                    <w:lang w:val="es-AR"/>
+                  </w:rPr>
+                </w:pPr>
+                <w:r>
+                  <w:rPr>
+                    <w:rFonts w:asciiTheme="minorHAnsi" w:hAnsiTheme="minorHAnsi" w:cstheme="minorHAnsi"/>
+                    <w:bCs w:val="0"/>
+                    <w:szCs w:val="22"/>
+                    <w:lang w:val="es-AR"/>
+                  </w:rPr>
+                  <w:t>Barale, Lorena</w:t>
+                </w:r>
+              </w:p>
+              <w:p>
+                <w:pPr>
+                  <w:pStyle w:val="Tabletext"/>
+                  <w:cnfStyle w:val="000000000000"/>
+                  <w:rPr>
+                    <w:rFonts w:asciiTheme="minorHAnsi" w:hAnsiTheme="minorHAnsi" w:cstheme="minorHAnsi"/>
+                    <w:bCs w:val="0"/>
+                    <w:szCs w:val="22"/>
+                    <w:lang w:val="es-AR"/>
+                  </w:rPr>
+                </w:pPr>
+                <w:r>
+                  <w:rPr>
+                    <w:rFonts w:asciiTheme="minorHAnsi" w:hAnsiTheme="minorHAnsi" w:cstheme="minorHAnsi"/>
+                    <w:bCs w:val="0"/>
+                    <w:szCs w:val="22"/>
+                    <w:lang w:val="es-AR"/>
+                  </w:rPr>
+                  <w:t>Enrico, Mariana</w:t>
+                </w:r>
+              </w:p>
+              <w:p>
+                <w:pPr>
+                  <w:pStyle w:val="Tabletext"/>
+                  <w:cnfStyle w:val="000000000000"/>
+                  <w:rPr>
+                    <w:rFonts w:asciiTheme="minorHAnsi" w:hAnsiTheme="minorHAnsi" w:cstheme="minorHAnsi"/>
+                    <w:bCs w:val="0"/>
+                    <w:szCs w:val="22"/>
+                    <w:lang w:val="es-AR"/>
+                  </w:rPr>
+                </w:pPr>
+                <w:r>
+                  <w:rPr>
+                    <w:rFonts w:asciiTheme="minorHAnsi" w:hAnsiTheme="minorHAnsi" w:cstheme="minorHAnsi"/>
+                    <w:bCs w:val="0"/>
+                    <w:szCs w:val="22"/>
+                    <w:lang w:val="es-AR"/>
+                  </w:rPr>
+                  <w:t>Merdine, Victoria</w:t>
+                </w:r>
+              </w:p>
+              <w:p>
+                <w:pPr>
+                  <w:pStyle w:val="Tabletext"/>
+                  <w:cnfStyle w:val="000000000000"/>
+                  <w:rPr>
+                    <w:rFonts w:asciiTheme="minorHAnsi" w:hAnsiTheme="minorHAnsi" w:cstheme="minorHAnsi"/>
+                    <w:bCs w:val="0"/>
+                    <w:szCs w:val="22"/>
+                    <w:lang w:val="es-AR"/>
+                  </w:rPr>
+                </w:pPr>
+                <w:r>
+                  <w:rPr>
+                    <w:rFonts w:asciiTheme="minorHAnsi" w:hAnsiTheme="minorHAnsi" w:cstheme="minorHAnsi"/>
+                    <w:bCs w:val="0"/>
+                    <w:szCs w:val="22"/>
+                    <w:lang w:val="es-AR"/>
+                  </w:rPr>
+                  <w:t>Molina, Leandro</w:t>
                 </w:r>
               </w:p>
             </w:tc>
@@ -4341,7 +4510,7 @@
               <w:rFonts w:ascii="Calibri" w:eastAsia="Calibri" w:hAnsi="Calibri" w:cs="Times New Roman"/>
               <w:szCs w:val="24"/>
             </w:rPr>
-            <w:t xml:space="preserve">se utilizará la técnica de modelado de Casos de Uso del sistema de Negocio, que dará como resultado, un Diagrama de Casos de Uso y las correspondientes descripciones de casos de usos  donde se especificarán los procesos a los cuales el sistema de información debe atender, y un Diagrama de Clases en el cual se identificarán las clases, atributos, responsabilidades y relaciones entre ellas. Por ende este modelo será de </w:t>
+            <w:t xml:space="preserve">se utilizará la técnica de modelado de Casos de Uso del sistema de Negocio, que dará como resultado, un Diagrama de Casos de Uso y las correspondientes descripciones de casos de usos  donde se especificarán los procesos a los cuales el sistema de información debe atender, y un Diagrama de Clases en el cual se identificarán las clases, atributos, responsabilidades y relaciones entre ellas. Por ende este modelo será de gran ayuda para el próximo flujo de trabajo (Workflow de Requerimientos) para la </w:t>
           </w:r>
           <w:r>
             <w:rPr>
@@ -4349,7 +4518,7 @@
               <w:szCs w:val="24"/>
             </w:rPr>
             <w:lastRenderedPageBreak/>
-            <w:t>gran ayuda para el próximo flujo de trabajo (Workflow de Requerimientos) para la correcta identificación y determinación detallada de los requisitos de negocio, que debe satisfacer el sistema a desarrollar a través de sus distintas funciones a implementar.</w:t>
+            <w:t>correcta identificación y determinación detallada de los requisitos de negocio, que debe satisfacer el sistema a desarrollar a través de sus distintas funciones a implementar.</w:t>
           </w:r>
         </w:p>
         <w:p>
@@ -4755,6 +4924,55 @@
         <w:p>
           <w:pPr>
             <w:pStyle w:val="Prrafodelista"/>
+            <w:numPr>
+              <w:ilvl w:val="0"/>
+              <w:numId w:val="3"/>
+            </w:numPr>
+            <w:rPr>
+              <w:b/>
+              <w:i/>
+              <w:szCs w:val="24"/>
+              <w:lang w:bidi="en-US"/>
+            </w:rPr>
+          </w:pPr>
+          <w:r>
+            <w:rPr>
+              <w:b/>
+              <w:i/>
+              <w:szCs w:val="24"/>
+              <w:lang w:bidi="en-US"/>
+            </w:rPr>
+            <w:t xml:space="preserve">Empresa de Mantenimiento: </w:t>
+          </w:r>
+          <w:r>
+            <w:rPr>
+              <w:szCs w:val="24"/>
+              <w:lang w:bidi="en-US"/>
+            </w:rPr>
+            <w:t xml:space="preserve">Representa a todas las empresas que proveen servicios de mantenimiento </w:t>
+          </w:r>
+          <w:r>
+            <w:rPr>
+              <w:szCs w:val="24"/>
+              <w:lang w:bidi="en-US"/>
+            </w:rPr>
+            <w:t>preventivo o correctivo a las máquinas con las que cuenta la organización.</w:t>
+          </w:r>
+        </w:p>
+        <w:p>
+          <w:pPr>
+            <w:pStyle w:val="Prrafodelista"/>
+            <w:rPr>
+              <w:b/>
+              <w:i/>
+              <w:szCs w:val="24"/>
+              <w:lang w:bidi="en-US"/>
+            </w:rPr>
+          </w:pPr>
+        </w:p>
+        <w:p>
+          <w:pPr>
+            <w:pStyle w:val="Prrafodelista"/>
             <w:rPr>
               <w:b/>
               <w:i/>
@@ -4919,67 +5137,6 @@
               <w:kern w:val="32"/>
             </w:rPr>
           </w:pPr>
-          <w:r>
-            <w:rPr>
-              <w:rFonts w:ascii="Arial" w:hAnsi="Arial"/>
-              <w:noProof/>
-              <w:kern w:val="32"/>
-              <w:lang w:eastAsia="es-AR"/>
-            </w:rPr>
-            <w:drawing>
-              <wp:anchor distT="0" distB="0" distL="114300" distR="114300" simplePos="0" relativeHeight="251671552" behindDoc="1" locked="0" layoutInCell="1" allowOverlap="1">
-                <wp:simplePos x="0" y="0"/>
-                <wp:positionH relativeFrom="column">
-                  <wp:posOffset>-1027874</wp:posOffset>
-                </wp:positionH>
-                <wp:positionV relativeFrom="paragraph">
-                  <wp:posOffset>150578</wp:posOffset>
-                </wp:positionV>
-                <wp:extent cx="7654686" cy="5218768"/>
-                <wp:effectExtent l="0" t="1219200" r="0" b="1201082"/>
-                <wp:wrapNone/>
-                <wp:docPr id="5" name="Imagen 2" descr="C:\Users\Mariana\Pictures\DC1.png"/>
-                <wp:cNvGraphicFramePr>
-                  <a:graphicFrameLocks xmlns:a="http://schemas.openxmlformats.org/drawingml/2006/main" noChangeAspect="1"/>
-                </wp:cNvGraphicFramePr>
-                <a:graphic xmlns:a="http://schemas.openxmlformats.org/drawingml/2006/main">
-                  <a:graphicData uri="http://schemas.openxmlformats.org/drawingml/2006/picture">
-                    <pic:pic xmlns:pic="http://schemas.openxmlformats.org/drawingml/2006/picture">
-                      <pic:nvPicPr>
-                        <pic:cNvPr id="0" name="Picture 2" descr="C:\Users\Mariana\Pictures\DC1.png"/>
-                        <pic:cNvPicPr>
-                          <a:picLocks noChangeAspect="1" noChangeArrowheads="1"/>
-                        </pic:cNvPicPr>
-                      </pic:nvPicPr>
-                      <pic:blipFill>
-                        <a:blip r:embed="rId10" cstate="print"/>
-                        <a:srcRect/>
-                        <a:stretch>
-                          <a:fillRect/>
-                        </a:stretch>
-                      </pic:blipFill>
-                      <pic:spPr bwMode="auto">
-                        <a:xfrm rot="16200000">
-                          <a:off x="0" y="0"/>
-                          <a:ext cx="7658074" cy="5221078"/>
-                        </a:xfrm>
-                        <a:prstGeom prst="rect">
-                          <a:avLst/>
-                        </a:prstGeom>
-                        <a:noFill/>
-                        <a:ln w="9525">
-                          <a:noFill/>
-                          <a:miter lim="800000"/>
-                          <a:headEnd/>
-                          <a:tailEnd/>
-                        </a:ln>
-                      </pic:spPr>
-                    </pic:pic>
-                  </a:graphicData>
-                </a:graphic>
-              </wp:anchor>
-            </w:drawing>
-          </w:r>
         </w:p>
       </w:sdtContent>
     </w:sdt>
@@ -5010,80 +5167,11 @@
       </w:pPr>
       <w:r>
         <w:rPr>
-          <w:rFonts w:asciiTheme="majorHAnsi" w:eastAsiaTheme="majorEastAsia" w:hAnsiTheme="majorHAnsi" w:cstheme="majorBidi"/>
-          <w:b/>
-          <w:bCs/>
-          <w:i/>
-          <w:iCs/>
-          <w:noProof/>
-          <w:color w:val="1AB39F" w:themeColor="accent6"/>
-          <w:spacing w:val="5"/>
-          <w:kern w:val="28"/>
-          <w:sz w:val="16"/>
-          <w:szCs w:val="16"/>
-          <w:lang w:eastAsia="es-AR"/>
-        </w:rPr>
-        <w:lastRenderedPageBreak/>
-        <w:drawing>
-          <wp:anchor distT="0" distB="0" distL="114300" distR="114300" simplePos="0" relativeHeight="251670528" behindDoc="1" locked="0" layoutInCell="1" allowOverlap="1">
-            <wp:simplePos x="0" y="0"/>
-            <wp:positionH relativeFrom="column">
-              <wp:posOffset>-957324</wp:posOffset>
-            </wp:positionH>
-            <wp:positionV relativeFrom="paragraph">
-              <wp:posOffset>436583</wp:posOffset>
-            </wp:positionV>
-            <wp:extent cx="7646346" cy="6491591"/>
-            <wp:effectExtent l="19050" t="0" r="0" b="0"/>
-            <wp:wrapNone/>
-            <wp:docPr id="3" name="Imagen 1" descr="C:\Users\Mariana\Pictures\DC2.png"/>
-            <wp:cNvGraphicFramePr>
-              <a:graphicFrameLocks xmlns:a="http://schemas.openxmlformats.org/drawingml/2006/main" noChangeAspect="1"/>
-            </wp:cNvGraphicFramePr>
-            <a:graphic xmlns:a="http://schemas.openxmlformats.org/drawingml/2006/main">
-              <a:graphicData uri="http://schemas.openxmlformats.org/drawingml/2006/picture">
-                <pic:pic xmlns:pic="http://schemas.openxmlformats.org/drawingml/2006/picture">
-                  <pic:nvPicPr>
-                    <pic:cNvPr id="0" name="Picture 1" descr="C:\Users\Mariana\Pictures\DC2.png"/>
-                    <pic:cNvPicPr>
-                      <a:picLocks noChangeAspect="1" noChangeArrowheads="1"/>
-                    </pic:cNvPicPr>
-                  </pic:nvPicPr>
-                  <pic:blipFill>
-                    <a:blip r:embed="rId11" cstate="print"/>
-                    <a:srcRect/>
-                    <a:stretch>
-                      <a:fillRect/>
-                    </a:stretch>
-                  </pic:blipFill>
-                  <pic:spPr bwMode="auto">
-                    <a:xfrm>
-                      <a:off x="0" y="0"/>
-                      <a:ext cx="7646346" cy="6491591"/>
-                    </a:xfrm>
-                    <a:prstGeom prst="rect">
-                      <a:avLst/>
-                    </a:prstGeom>
-                    <a:noFill/>
-                    <a:ln w="9525">
-                      <a:noFill/>
-                      <a:miter lim="800000"/>
-                      <a:headEnd/>
-                      <a:tailEnd/>
-                    </a:ln>
-                  </pic:spPr>
-                </pic:pic>
-              </a:graphicData>
-            </a:graphic>
-          </wp:anchor>
-        </w:drawing>
-      </w:r>
-      <w:r>
-        <w:rPr>
           <w:rStyle w:val="nfasisintenso"/>
           <w:sz w:val="16"/>
           <w:szCs w:val="16"/>
         </w:rPr>
+        <w:lastRenderedPageBreak/>
         <w:t xml:space="preserve"> </w:t>
       </w:r>
       <w:r>
@@ -5603,30 +5691,49 @@
           <w:i/>
           <w:szCs w:val="24"/>
         </w:rPr>
-        <w:t>Consultar Lista de Precios</w:t>
+        <w:t xml:space="preserve">Administrar Empresas de Mantenimiento: </w:t>
       </w:r>
       <w:r>
         <w:rPr>
-          <w:rFonts w:cs="Arial"/>
-          <w:b/>
-          <w:i/>
+          <w:rFonts w:cstheme="minorHAnsi"/>
           <w:szCs w:val="24"/>
         </w:rPr>
-        <w:t>:</w:t>
+        <w:t>Administrar la información requerida sobre las di</w:t>
       </w:r>
       <w:r>
         <w:rPr>
           <w:rFonts w:cstheme="minorHAnsi"/>
           <w:szCs w:val="24"/>
         </w:rPr>
-        <w:t xml:space="preserve"> </w:t>
+        <w:t xml:space="preserve">ferentes Empresas de Mantenimiento a </w:t>
       </w:r>
       <w:r>
         <w:rPr>
           <w:rFonts w:cstheme="minorHAnsi"/>
           <w:szCs w:val="24"/>
         </w:rPr>
-        <w:t>Consultar la lista de precios de las materias primas para poder seleccionar el proveedor más conveniente</w:t>
+        <w:t>la</w:t>
+      </w:r>
+      <w:r>
+        <w:rPr>
+          <w:rFonts w:cstheme="minorHAnsi"/>
+          <w:szCs w:val="24"/>
+        </w:rPr>
+        <w:t>s que la</w:t>
+      </w:r>
+      <w:r>
+        <w:rPr>
+          <w:rFonts w:cstheme="minorHAnsi"/>
+          <w:szCs w:val="24"/>
+        </w:rPr>
+        <w:t xml:space="preserve"> empresa</w:t>
+      </w:r>
+      <w:r>
+        <w:rPr>
+          <w:rFonts w:cstheme="minorHAnsi"/>
+          <w:szCs w:val="24"/>
+        </w:rPr>
+        <w:t xml:space="preserve"> contrata para realizar un mantenimiento correctivo o preventivo de máquinas</w:t>
       </w:r>
       <w:r>
         <w:rPr>
@@ -6816,7 +6923,6 @@
           <w:i/>
           <w:szCs w:val="24"/>
         </w:rPr>
-        <w:lastRenderedPageBreak/>
         <w:t xml:space="preserve">Enviar Pieza para Trabajo: </w:t>
       </w:r>
       <w:r>
@@ -6848,6 +6954,7 @@
           <w:i/>
           <w:szCs w:val="24"/>
         </w:rPr>
+        <w:lastRenderedPageBreak/>
         <w:t xml:space="preserve">Administrar Empresas Metalúrgicas: </w:t>
       </w:r>
       <w:r>
@@ -6890,7 +6997,7 @@
           <w:rFonts w:cstheme="minorHAnsi"/>
           <w:szCs w:val="24"/>
         </w:rPr>
-        <w:t xml:space="preserve"> las contrata</w:t>
+        <w:t xml:space="preserve"> contrata</w:t>
       </w:r>
       <w:r>
         <w:rPr>
@@ -7481,7 +7588,6 @@
           <w:i/>
           <w:szCs w:val="24"/>
         </w:rPr>
-        <w:lastRenderedPageBreak/>
         <w:t xml:space="preserve">Realizar Mantenimiento Correctivo de Maquinaria: </w:t>
       </w:r>
       <w:r>
@@ -7541,6 +7647,7 @@
           <w:i/>
           <w:szCs w:val="24"/>
         </w:rPr>
+        <w:lastRenderedPageBreak/>
         <w:t>Administrar Servi</w:t>
       </w:r>
       <w:r>
@@ -7868,7 +7975,7 @@
           <w:i/>
           <w:szCs w:val="24"/>
         </w:rPr>
-        <w:t>Administrar Cotización</w:t>
+        <w:t>Modificar</w:t>
       </w:r>
       <w:r>
         <w:rPr>
@@ -7877,6 +7984,15 @@
           <w:i/>
           <w:szCs w:val="24"/>
         </w:rPr>
+        <w:t xml:space="preserve"> Cotización</w:t>
+      </w:r>
+      <w:r>
+        <w:rPr>
+          <w:rFonts w:cs="Arial"/>
+          <w:b/>
+          <w:i/>
+          <w:szCs w:val="24"/>
+        </w:rPr>
         <w:t xml:space="preserve">: </w:t>
       </w:r>
       <w:r>
@@ -7884,7 +8000,7 @@
           <w:rFonts w:cs="Arial"/>
           <w:szCs w:val="24"/>
         </w:rPr>
-        <w:t>Administrar la información referida a una cotización ya registrada, para realizar una modificación o consulta de la misma.</w:t>
+        <w:t>Cambiar la información referida a una cotización ya registrada por cambios solicitados por el Cliente.</w:t>
       </w:r>
     </w:p>
     <w:p>
@@ -8337,7 +8453,6 @@
           <w:b/>
           <w:szCs w:val="24"/>
         </w:rPr>
-        <w:lastRenderedPageBreak/>
         <w:t xml:space="preserve">Generar </w:t>
       </w:r>
       <w:r>
@@ -9555,7 +9670,7 @@
                 <w:b/>
                 <w:szCs w:val="24"/>
               </w:rPr>
-              <w:t>Atender Consulta Vía Web:</w:t>
+              <w:t>Atender Consulta Vía Web</w:t>
             </w:r>
           </w:p>
         </w:tc>
@@ -9832,7 +9947,21 @@
                 <w:rFonts w:cstheme="minorHAnsi"/>
                 <w:szCs w:val="24"/>
               </w:rPr>
-              <w:t xml:space="preserve">. En caso de ser un Cliente registrado, el Responsable Web le solicita que ingrese su usuario y contraseña con </w:t>
+              <w:t>. En caso de ser un Cliente registrado, el Responsable Web</w:t>
+            </w:r>
+            <w:r>
+              <w:rPr>
+                <w:rFonts w:cstheme="minorHAnsi"/>
+                <w:szCs w:val="24"/>
+              </w:rPr>
+              <w:t xml:space="preserve"> </w:t>
+            </w:r>
+            <w:r>
+              <w:rPr>
+                <w:rFonts w:cstheme="minorHAnsi"/>
+                <w:szCs w:val="24"/>
+              </w:rPr>
+              <w:t xml:space="preserve">le solicita que ingrese su usuario y contraseña con </w:t>
             </w:r>
             <w:r>
               <w:rPr>
@@ -9860,7 +9989,56 @@
                 <w:rFonts w:cstheme="minorHAnsi"/>
                 <w:szCs w:val="24"/>
               </w:rPr>
-              <w:t xml:space="preserve"> En el caso de que un Cliente registrado o no, desee realizar una consulta de cualquier tipo (sin referirse a un pedido en particular), el Responsable web le solicitara que ingrese el mail para posteriormente poder responder a sus consultas. </w:t>
+              <w:t xml:space="preserve"> En el caso de que un Cliente registrado o no, desee realizar una consulta de cualquier tipo (sin referirse a un pedido en particular), el Responsable </w:t>
+            </w:r>
+            <w:r>
+              <w:rPr>
+                <w:rFonts w:cstheme="minorHAnsi"/>
+                <w:szCs w:val="24"/>
+              </w:rPr>
+              <w:t>Web</w:t>
+            </w:r>
+            <w:r>
+              <w:rPr>
+                <w:rFonts w:cstheme="minorHAnsi"/>
+                <w:szCs w:val="24"/>
+              </w:rPr>
+              <w:t xml:space="preserve"> </w:t>
+            </w:r>
+            <w:r>
+              <w:rPr>
+                <w:rFonts w:cstheme="minorHAnsi"/>
+                <w:szCs w:val="24"/>
+              </w:rPr>
+              <w:t>le solicitará</w:t>
+            </w:r>
+            <w:r>
+              <w:rPr>
+                <w:rFonts w:cstheme="minorHAnsi"/>
+                <w:szCs w:val="24"/>
+              </w:rPr>
+              <w:t xml:space="preserve"> que ingrese el mail para posteriormente poder responder a sus consultas.</w:t>
+            </w:r>
+            <w:r>
+              <w:rPr>
+                <w:rFonts w:cstheme="minorHAnsi"/>
+                <w:szCs w:val="24"/>
+              </w:rPr>
+              <w:t xml:space="preserve"> Dicha consulta será enviada a la casilla de correo</w:t>
+            </w:r>
+            <w:r>
+              <w:rPr>
+                <w:rFonts w:cstheme="minorHAnsi"/>
+                <w:szCs w:val="24"/>
+              </w:rPr>
+              <w:t xml:space="preserve"> </w:t>
+            </w:r>
+            <w:r>
+              <w:rPr>
+                <w:rFonts w:cstheme="minorHAnsi"/>
+                <w:szCs w:val="24"/>
+              </w:rPr>
+              <w:t>de la compañía.</w:t>
             </w:r>
           </w:p>
           <w:p>
@@ -10123,7 +10301,7 @@
                 <w:rFonts w:cstheme="minorHAnsi"/>
                 <w:szCs w:val="24"/>
               </w:rPr>
-              <w:t>No aplica</w:t>
+              <w:t>Cliente</w:t>
             </w:r>
           </w:p>
         </w:tc>
@@ -10402,7 +10580,7 @@
                 <w:color w:val="auto"/>
                 <w:sz w:val="24"/>
               </w:rPr>
-              <w:t xml:space="preserve"> los materiales necesarios</w:t>
+              <w:t xml:space="preserve"> la materia prima necesarios</w:t>
             </w:r>
             <w:r>
               <w:rPr>
@@ -10482,7 +10660,7 @@
                 <w:color w:val="auto"/>
                 <w:sz w:val="24"/>
               </w:rPr>
-              <w:t xml:space="preserve">Luego la solicitud de cotización es enviada al Responsable de Calidad (RCa) para que determine los procesos de calidad que van a ser necesarios para el control de calidad del pedido. El RCa envía el listado al RC. </w:t>
+              <w:t>Luego la solicitud de cotización es enviada al Responsable de Calidad (RCa) para que determine los procesos de calidad que van a ser necesarios para el control de calidad del pedido. El RCa envía el listado al RC</w:t>
             </w:r>
             <w:r>
               <w:rPr>
@@ -10490,6 +10668,22 @@
                 <w:color w:val="auto"/>
                 <w:sz w:val="24"/>
               </w:rPr>
+              <w:t>o</w:t>
+            </w:r>
+            <w:r>
+              <w:rPr>
+                <w:rFonts w:asciiTheme="minorHAnsi" w:hAnsiTheme="minorHAnsi" w:cstheme="minorHAnsi"/>
+                <w:color w:val="auto"/>
+                <w:sz w:val="24"/>
+              </w:rPr>
+              <w:t xml:space="preserve">. </w:t>
+            </w:r>
+            <w:r>
+              <w:rPr>
+                <w:rFonts w:asciiTheme="minorHAnsi" w:hAnsiTheme="minorHAnsi" w:cstheme="minorHAnsi"/>
+                <w:color w:val="auto"/>
+                <w:sz w:val="24"/>
+              </w:rPr>
               <w:t>El RC</w:t>
             </w:r>
             <w:r>
@@ -10498,7 +10692,7 @@
                 <w:color w:val="auto"/>
                 <w:sz w:val="24"/>
               </w:rPr>
-              <w:t xml:space="preserve"> consulta la lista de precios de los materiales necesarios, se llama al caso de uso “Consultar Lista de Precios”, </w:t>
+              <w:t>o</w:t>
             </w:r>
             <w:r>
               <w:rPr>
@@ -10506,6 +10700,30 @@
                 <w:color w:val="auto"/>
                 <w:sz w:val="24"/>
               </w:rPr>
+              <w:t xml:space="preserve"> cons</w:t>
+            </w:r>
+            <w:r>
+              <w:rPr>
+                <w:rFonts w:asciiTheme="minorHAnsi" w:hAnsiTheme="minorHAnsi" w:cstheme="minorHAnsi"/>
+                <w:color w:val="auto"/>
+                <w:sz w:val="24"/>
+              </w:rPr>
+              <w:t>ulta la lista de precios de materia prima necesaria, determina que proveedor será el más conveniente para solicitarle el pedido de reabastecimiento</w:t>
+            </w:r>
+            <w:r>
+              <w:rPr>
+                <w:rFonts w:asciiTheme="minorHAnsi" w:hAnsiTheme="minorHAnsi" w:cstheme="minorHAnsi"/>
+                <w:color w:val="auto"/>
+                <w:sz w:val="24"/>
+              </w:rPr>
+              <w:t xml:space="preserve">, </w:t>
+            </w:r>
+            <w:r>
+              <w:rPr>
+                <w:rFonts w:asciiTheme="minorHAnsi" w:hAnsiTheme="minorHAnsi" w:cstheme="minorHAnsi"/>
+                <w:color w:val="auto"/>
+                <w:sz w:val="24"/>
+              </w:rPr>
               <w:t>y</w:t>
             </w:r>
             <w:r>
@@ -10523,6 +10741,14 @@
                 <w:sz w:val="24"/>
               </w:rPr>
               <w:t>o de cada producto solicitado. El RC</w:t>
+            </w:r>
+            <w:r>
+              <w:rPr>
+                <w:rFonts w:asciiTheme="minorHAnsi" w:hAnsiTheme="minorHAnsi" w:cstheme="minorHAnsi"/>
+                <w:color w:val="auto"/>
+                <w:sz w:val="24"/>
+              </w:rPr>
+              <w:t>o</w:t>
             </w:r>
             <w:r>
               <w:rPr>
@@ -11082,7 +11308,7 @@
                 <w:color w:val="auto"/>
                 <w:sz w:val="24"/>
               </w:rPr>
-              <w:t>El caso de uso comienza cuando el Responsable de Compras (RC)</w:t>
+              <w:t>El caso de uso comienza cuando el Responsable de Compras (RC</w:t>
             </w:r>
             <w:r>
               <w:rPr>
@@ -11090,7 +11316,7 @@
                 <w:color w:val="auto"/>
                 <w:sz w:val="24"/>
               </w:rPr>
-              <w:t xml:space="preserve"> envía a un Proveedor ya </w:t>
+              <w:t>o</w:t>
             </w:r>
             <w:r>
               <w:rPr>
@@ -11098,8 +11324,96 @@
                 <w:color w:val="auto"/>
                 <w:sz w:val="24"/>
               </w:rPr>
+              <w:t>)</w:t>
+            </w:r>
+            <w:r>
+              <w:rPr>
+                <w:rFonts w:asciiTheme="minorHAnsi" w:hAnsiTheme="minorHAnsi" w:cstheme="minorHAnsi"/>
+                <w:color w:val="auto"/>
+                <w:sz w:val="24"/>
+              </w:rPr>
+              <w:t xml:space="preserve"> envía a un Proveedor </w:t>
+            </w:r>
+            <w:r>
+              <w:rPr>
+                <w:rFonts w:asciiTheme="minorHAnsi" w:hAnsiTheme="minorHAnsi" w:cstheme="minorHAnsi"/>
+                <w:color w:val="auto"/>
+                <w:sz w:val="24"/>
+              </w:rPr>
+              <w:t>con el que trabaja</w:t>
+            </w:r>
+            <w:r>
+              <w:rPr>
+                <w:rFonts w:asciiTheme="minorHAnsi" w:hAnsiTheme="minorHAnsi" w:cstheme="minorHAnsi"/>
+                <w:color w:val="auto"/>
+                <w:sz w:val="24"/>
+              </w:rPr>
+              <w:t xml:space="preserve"> la empresa, una solicitud de precio</w:t>
+            </w:r>
+            <w:r>
+              <w:rPr>
+                <w:rFonts w:asciiTheme="minorHAnsi" w:hAnsiTheme="minorHAnsi" w:cstheme="minorHAnsi"/>
+                <w:color w:val="auto"/>
+                <w:sz w:val="24"/>
+              </w:rPr>
+              <w:t>s actualizados</w:t>
+            </w:r>
+            <w:r>
+              <w:rPr>
+                <w:rFonts w:asciiTheme="minorHAnsi" w:hAnsiTheme="minorHAnsi" w:cstheme="minorHAnsi"/>
+                <w:color w:val="auto"/>
+                <w:sz w:val="24"/>
+              </w:rPr>
+              <w:t xml:space="preserve"> </w:t>
+            </w:r>
+            <w:r>
+              <w:rPr>
+                <w:rFonts w:asciiTheme="minorHAnsi" w:hAnsiTheme="minorHAnsi" w:cstheme="minorHAnsi"/>
+                <w:color w:val="auto"/>
+                <w:sz w:val="24"/>
+              </w:rPr>
+              <w:t>de las</w:t>
+            </w:r>
+            <w:r>
+              <w:rPr>
+                <w:rFonts w:asciiTheme="minorHAnsi" w:hAnsiTheme="minorHAnsi" w:cstheme="minorHAnsi"/>
+                <w:color w:val="auto"/>
+                <w:sz w:val="24"/>
+              </w:rPr>
+              <w:t xml:space="preserve"> m</w:t>
+            </w:r>
+            <w:r>
+              <w:rPr>
+                <w:rFonts w:asciiTheme="minorHAnsi" w:hAnsiTheme="minorHAnsi" w:cstheme="minorHAnsi"/>
+                <w:color w:val="auto"/>
+                <w:sz w:val="24"/>
+              </w:rPr>
+              <w:t>aterias primas</w:t>
+            </w:r>
+            <w:r>
+              <w:rPr>
+                <w:rFonts w:asciiTheme="minorHAnsi" w:hAnsiTheme="minorHAnsi" w:cstheme="minorHAnsi"/>
+                <w:color w:val="auto"/>
+                <w:sz w:val="24"/>
+              </w:rPr>
+              <w:t xml:space="preserve">. Si </w:t>
+            </w:r>
+            <w:r>
+              <w:rPr>
+                <w:rFonts w:asciiTheme="minorHAnsi" w:hAnsiTheme="minorHAnsi" w:cstheme="minorHAnsi"/>
+                <w:color w:val="auto"/>
+                <w:sz w:val="24"/>
+              </w:rPr>
+              <w:t xml:space="preserve">la </w:t>
+            </w:r>
+            <w:r>
+              <w:rPr>
+                <w:rFonts w:asciiTheme="minorHAnsi" w:hAnsiTheme="minorHAnsi" w:cstheme="minorHAnsi"/>
+                <w:color w:val="auto"/>
+                <w:sz w:val="24"/>
+              </w:rPr>
               <w:lastRenderedPageBreak/>
-              <w:t>registrado en la empresa, una solicitud de precio</w:t>
+              <w:t>empresa no cuenta con datos d</w:t>
             </w:r>
             <w:r>
               <w:rPr>
@@ -11107,7 +11421,7 @@
                 <w:color w:val="auto"/>
                 <w:sz w:val="24"/>
               </w:rPr>
-              <w:t>s actualizados</w:t>
+              <w:t xml:space="preserve">el </w:t>
             </w:r>
             <w:r>
               <w:rPr>
@@ -11115,7 +11429,7 @@
                 <w:color w:val="auto"/>
                 <w:sz w:val="24"/>
               </w:rPr>
-              <w:t xml:space="preserve"> </w:t>
+              <w:t xml:space="preserve">Proveedor </w:t>
             </w:r>
             <w:r>
               <w:rPr>
@@ -11123,7 +11437,7 @@
                 <w:color w:val="auto"/>
                 <w:sz w:val="24"/>
               </w:rPr>
-              <w:t>de las</w:t>
+              <w:t>se llama al caso de uso</w:t>
             </w:r>
             <w:r>
               <w:rPr>
@@ -11131,7 +11445,7 @@
                 <w:color w:val="auto"/>
                 <w:sz w:val="24"/>
               </w:rPr>
-              <w:t xml:space="preserve"> m</w:t>
+              <w:t xml:space="preserve"> “Administrar Proveedores”</w:t>
             </w:r>
             <w:r>
               <w:rPr>
@@ -11139,7 +11453,7 @@
                 <w:color w:val="auto"/>
                 <w:sz w:val="24"/>
               </w:rPr>
-              <w:t>aterias primas</w:t>
+              <w:t xml:space="preserve"> para registrar los datos del P</w:t>
             </w:r>
             <w:r>
               <w:rPr>
@@ -11147,23 +11461,7 @@
                 <w:color w:val="auto"/>
                 <w:sz w:val="24"/>
               </w:rPr>
-              <w:t>. Si el Proveedor no está</w:t>
-            </w:r>
-            <w:r>
-              <w:rPr>
-                <w:rFonts w:asciiTheme="minorHAnsi" w:hAnsiTheme="minorHAnsi" w:cstheme="minorHAnsi"/>
-                <w:color w:val="auto"/>
-                <w:sz w:val="24"/>
-              </w:rPr>
-              <w:t xml:space="preserve"> registrado se le solicitan los datos y se lo registra, se llama al caso de uso</w:t>
-            </w:r>
-            <w:r>
-              <w:rPr>
-                <w:rFonts w:asciiTheme="minorHAnsi" w:hAnsiTheme="minorHAnsi" w:cstheme="minorHAnsi"/>
-                <w:color w:val="auto"/>
-                <w:sz w:val="24"/>
-              </w:rPr>
-              <w:t xml:space="preserve"> “Administrar Proveedores”</w:t>
+              <w:t>roveedor</w:t>
             </w:r>
             <w:r>
               <w:rPr>
@@ -11695,7 +11993,7 @@
                 <w:color w:val="auto"/>
                 <w:sz w:val="24"/>
               </w:rPr>
-              <w:t xml:space="preserve">l Responsable de Compras (RC) </w:t>
+              <w:t>l Responsable de Compras (RC</w:t>
             </w:r>
             <w:r>
               <w:rPr>
@@ -11703,6 +12001,22 @@
                 <w:color w:val="auto"/>
                 <w:sz w:val="24"/>
               </w:rPr>
+              <w:t>o</w:t>
+            </w:r>
+            <w:r>
+              <w:rPr>
+                <w:rFonts w:asciiTheme="minorHAnsi" w:hAnsiTheme="minorHAnsi" w:cstheme="minorHAnsi"/>
+                <w:color w:val="auto"/>
+                <w:sz w:val="24"/>
+              </w:rPr>
+              <w:t xml:space="preserve">) </w:t>
+            </w:r>
+            <w:r>
+              <w:rPr>
+                <w:rFonts w:asciiTheme="minorHAnsi" w:hAnsiTheme="minorHAnsi" w:cstheme="minorHAnsi"/>
+                <w:color w:val="auto"/>
+                <w:sz w:val="24"/>
+              </w:rPr>
               <w:t xml:space="preserve">recibe el </w:t>
             </w:r>
             <w:r>
@@ -11759,7 +12073,7 @@
                 <w:color w:val="auto"/>
                 <w:sz w:val="24"/>
               </w:rPr>
-              <w:t>El RC v</w:t>
+              <w:t>El RC</w:t>
             </w:r>
             <w:r>
               <w:rPr>
@@ -11767,7 +12081,55 @@
                 <w:color w:val="auto"/>
                 <w:sz w:val="24"/>
               </w:rPr>
-              <w:t xml:space="preserve">erifica que las distintas materias primas estén previamente registradas en la empresa. De no estarlo, el RC llama al caso de uso “Administrar Materia Prima” para proceder a darle de alta. El RC actualiza los </w:t>
+              <w:t>o</w:t>
+            </w:r>
+            <w:r>
+              <w:rPr>
+                <w:rFonts w:asciiTheme="minorHAnsi" w:hAnsiTheme="minorHAnsi" w:cstheme="minorHAnsi"/>
+                <w:color w:val="auto"/>
+                <w:sz w:val="24"/>
+              </w:rPr>
+              <w:t xml:space="preserve"> v</w:t>
+            </w:r>
+            <w:r>
+              <w:rPr>
+                <w:rFonts w:asciiTheme="minorHAnsi" w:hAnsiTheme="minorHAnsi" w:cstheme="minorHAnsi"/>
+                <w:color w:val="auto"/>
+                <w:sz w:val="24"/>
+              </w:rPr>
+              <w:t>erifica que las distintas materias primas estén previamente registradas en la empresa. De no estarlo, el RC</w:t>
+            </w:r>
+            <w:r>
+              <w:rPr>
+                <w:rFonts w:asciiTheme="minorHAnsi" w:hAnsiTheme="minorHAnsi" w:cstheme="minorHAnsi"/>
+                <w:color w:val="auto"/>
+                <w:sz w:val="24"/>
+              </w:rPr>
+              <w:t>o</w:t>
+            </w:r>
+            <w:r>
+              <w:rPr>
+                <w:rFonts w:asciiTheme="minorHAnsi" w:hAnsiTheme="minorHAnsi" w:cstheme="minorHAnsi"/>
+                <w:color w:val="auto"/>
+                <w:sz w:val="24"/>
+              </w:rPr>
+              <w:t xml:space="preserve"> llama al caso de uso “Administrar Materia Prima” para proceder a darle de alta. El RC</w:t>
+            </w:r>
+            <w:r>
+              <w:rPr>
+                <w:rFonts w:asciiTheme="minorHAnsi" w:hAnsiTheme="minorHAnsi" w:cstheme="minorHAnsi"/>
+                <w:color w:val="auto"/>
+                <w:sz w:val="24"/>
+              </w:rPr>
+              <w:t>o</w:t>
+            </w:r>
+            <w:r>
+              <w:rPr>
+                <w:rFonts w:asciiTheme="minorHAnsi" w:hAnsiTheme="minorHAnsi" w:cstheme="minorHAnsi"/>
+                <w:color w:val="auto"/>
+                <w:sz w:val="24"/>
+              </w:rPr>
+              <w:t xml:space="preserve"> actualiza los </w:t>
             </w:r>
             <w:r>
               <w:rPr>
@@ -12028,7 +12390,7 @@
                 <w:b/>
                 <w:szCs w:val="24"/>
               </w:rPr>
-              <w:t>Consultar Lista de Precios</w:t>
+              <w:t>Administrar Empresas de Mantenimiento</w:t>
             </w:r>
           </w:p>
         </w:tc>
@@ -12084,7 +12446,14 @@
                 <w:rFonts w:cstheme="minorHAnsi"/>
                 <w:szCs w:val="24"/>
               </w:rPr>
-              <w:t>Actor Principal: Cliente</w:t>
+              <w:t xml:space="preserve">Actor Principal: </w:t>
+            </w:r>
+            <w:r>
+              <w:rPr>
+                <w:rFonts w:cstheme="minorHAnsi"/>
+                <w:szCs w:val="24"/>
+              </w:rPr>
+              <w:t>No Aplica</w:t>
             </w:r>
           </w:p>
         </w:tc>
@@ -12199,15 +12568,64 @@
                 <w:rFonts w:cstheme="minorHAnsi"/>
                 <w:szCs w:val="24"/>
               </w:rPr>
+              <w:t>Objetivo:</w:t>
+            </w:r>
+            <w:r>
+              <w:rPr>
+                <w:rFonts w:cstheme="minorHAnsi"/>
+                <w:szCs w:val="24"/>
+              </w:rPr>
+              <w:t xml:space="preserve"> </w:t>
+            </w:r>
+            <w:r>
+              <w:rPr>
+                <w:rFonts w:cstheme="minorHAnsi"/>
+                <w:szCs w:val="24"/>
+              </w:rPr>
+              <w:t>Administrar la información requerida sobre las di</w:t>
+            </w:r>
+            <w:r>
+              <w:rPr>
+                <w:rFonts w:cstheme="minorHAnsi"/>
+                <w:szCs w:val="24"/>
+              </w:rPr>
+              <w:t xml:space="preserve">ferentes Empresas de </w:t>
+            </w:r>
+            <w:r>
+              <w:rPr>
+                <w:rFonts w:cstheme="minorHAnsi"/>
+                <w:szCs w:val="24"/>
+              </w:rPr>
               <w:lastRenderedPageBreak/>
-              <w:t xml:space="preserve">Objetivo: </w:t>
-            </w:r>
-            <w:r>
-              <w:rPr>
-                <w:rFonts w:cstheme="minorHAnsi"/>
-                <w:szCs w:val="24"/>
-              </w:rPr>
-              <w:t>Consultar la lista de precios de las materias primas para poder seleccionar el proveedor más conveniente</w:t>
+              <w:t xml:space="preserve">Mantenimiento a </w:t>
+            </w:r>
+            <w:r>
+              <w:rPr>
+                <w:rFonts w:cstheme="minorHAnsi"/>
+                <w:szCs w:val="24"/>
+              </w:rPr>
+              <w:t>la</w:t>
+            </w:r>
+            <w:r>
+              <w:rPr>
+                <w:rFonts w:cstheme="minorHAnsi"/>
+                <w:szCs w:val="24"/>
+              </w:rPr>
+              <w:t>s que la</w:t>
+            </w:r>
+            <w:r>
+              <w:rPr>
+                <w:rFonts w:cstheme="minorHAnsi"/>
+                <w:szCs w:val="24"/>
+              </w:rPr>
+              <w:t xml:space="preserve"> empresa</w:t>
+            </w:r>
+            <w:r>
+              <w:rPr>
+                <w:rFonts w:cstheme="minorHAnsi"/>
+                <w:szCs w:val="24"/>
+              </w:rPr>
+              <w:t xml:space="preserve"> contrata para realizar un mantenimiento correctivo o preventivo de máquinas</w:t>
             </w:r>
             <w:r>
               <w:rPr>
@@ -12247,6 +12665,7 @@
                 <w:b/>
                 <w:szCs w:val="24"/>
               </w:rPr>
+              <w:lastRenderedPageBreak/>
               <w:t>Descripción:</w:t>
             </w:r>
           </w:p>
@@ -12258,18 +12677,56 @@
               </w:tabs>
               <w:ind w:left="142"/>
               <w:rPr>
-                <w:rFonts w:asciiTheme="minorHAnsi" w:hAnsiTheme="minorHAnsi" w:cstheme="minorHAnsi"/>
-                <w:color w:val="auto"/>
-                <w:sz w:val="24"/>
-              </w:rPr>
-            </w:pPr>
-            <w:r>
-              <w:rPr>
-                <w:rFonts w:asciiTheme="minorHAnsi" w:hAnsiTheme="minorHAnsi" w:cstheme="minorHAnsi"/>
-                <w:color w:val="auto"/>
-                <w:sz w:val="24"/>
-              </w:rPr>
-              <w:t>El caso de uso comienza cuando el Responsable de Compras consulta la lista de precios de materias primas por proveedor previamente actualizada. Para determinar que proveedor será el más conveniente para solicitarle el pedido de reabastecimiento.</w:t>
+                <w:rFonts w:asciiTheme="minorHAnsi" w:eastAsiaTheme="minorHAnsi" w:hAnsiTheme="minorHAnsi" w:cstheme="minorHAnsi"/>
+                <w:color w:val="auto"/>
+                <w:sz w:val="24"/>
+                <w:lang w:eastAsia="en-US"/>
+              </w:rPr>
+            </w:pPr>
+            <w:r>
+              <w:rPr>
+                <w:rFonts w:asciiTheme="minorHAnsi" w:eastAsiaTheme="minorHAnsi" w:hAnsiTheme="minorHAnsi" w:cstheme="minorHAnsi"/>
+                <w:color w:val="auto"/>
+                <w:sz w:val="24"/>
+                <w:lang w:eastAsia="en-US"/>
+              </w:rPr>
+              <w:t xml:space="preserve">El caso de uso comienza cuando el Responsable de Compras (RCo) desea dar de alta una nueva Empresa </w:t>
+            </w:r>
+            <w:r>
+              <w:rPr>
+                <w:rFonts w:asciiTheme="minorHAnsi" w:eastAsiaTheme="minorHAnsi" w:hAnsiTheme="minorHAnsi" w:cstheme="minorHAnsi"/>
+                <w:color w:val="auto"/>
+                <w:sz w:val="24"/>
+                <w:lang w:eastAsia="en-US"/>
+              </w:rPr>
+              <w:t>de Mantenimiento</w:t>
+            </w:r>
+            <w:r>
+              <w:rPr>
+                <w:rFonts w:asciiTheme="minorHAnsi" w:eastAsiaTheme="minorHAnsi" w:hAnsiTheme="minorHAnsi" w:cstheme="minorHAnsi"/>
+                <w:color w:val="auto"/>
+                <w:sz w:val="24"/>
+                <w:lang w:eastAsia="en-US"/>
+              </w:rPr>
+              <w:t xml:space="preserve">, consultar información referida a las mismas, modificar o eliminar alguna Empresa </w:t>
+            </w:r>
+            <w:r>
+              <w:rPr>
+                <w:rFonts w:asciiTheme="minorHAnsi" w:eastAsiaTheme="minorHAnsi" w:hAnsiTheme="minorHAnsi" w:cstheme="minorHAnsi"/>
+                <w:color w:val="auto"/>
+                <w:sz w:val="24"/>
+                <w:lang w:eastAsia="en-US"/>
+              </w:rPr>
+              <w:t>de Mantenimiento</w:t>
+            </w:r>
+            <w:r>
+              <w:rPr>
+                <w:rFonts w:asciiTheme="minorHAnsi" w:eastAsiaTheme="minorHAnsi" w:hAnsiTheme="minorHAnsi" w:cstheme="minorHAnsi"/>
+                <w:color w:val="auto"/>
+                <w:sz w:val="24"/>
+                <w:lang w:eastAsia="en-US"/>
+              </w:rPr>
+              <w:t xml:space="preserve"> por diferentes motivos.</w:t>
             </w:r>
           </w:p>
           <w:p>
@@ -13256,7 +13713,7 @@
                 <w:color w:val="auto"/>
                 <w:sz w:val="24"/>
               </w:rPr>
-              <w:t>stado. El Cliente Web (CW)</w:t>
+              <w:t xml:space="preserve">stado. El </w:t>
             </w:r>
             <w:r>
               <w:rPr>
@@ -13264,6 +13721,22 @@
                 <w:color w:val="auto"/>
                 <w:sz w:val="24"/>
               </w:rPr>
+              <w:t>Responsable Web (R</w:t>
+            </w:r>
+            <w:r>
+              <w:rPr>
+                <w:rFonts w:asciiTheme="minorHAnsi" w:hAnsiTheme="minorHAnsi" w:cstheme="minorHAnsi"/>
+                <w:color w:val="auto"/>
+                <w:sz w:val="24"/>
+              </w:rPr>
+              <w:t>W)</w:t>
+            </w:r>
+            <w:r>
+              <w:rPr>
+                <w:rFonts w:asciiTheme="minorHAnsi" w:hAnsiTheme="minorHAnsi" w:cstheme="minorHAnsi"/>
+                <w:color w:val="auto"/>
+                <w:sz w:val="24"/>
+              </w:rPr>
               <w:t xml:space="preserve"> </w:t>
             </w:r>
             <w:r>
@@ -13288,7 +13761,15 @@
                 <w:color w:val="auto"/>
                 <w:sz w:val="24"/>
               </w:rPr>
-              <w:t xml:space="preserve"> Orden de Pedido del mismo. El CW </w:t>
+              <w:t xml:space="preserve"> Orden de Pedido del mismo. El R</w:t>
+            </w:r>
+            <w:r>
+              <w:rPr>
+                <w:rFonts w:asciiTheme="minorHAnsi" w:hAnsiTheme="minorHAnsi" w:cstheme="minorHAnsi"/>
+                <w:color w:val="auto"/>
+                <w:sz w:val="24"/>
+              </w:rPr>
+              <w:t xml:space="preserve">W </w:t>
             </w:r>
             <w:r>
               <w:rPr>
@@ -13791,7 +14272,31 @@
                 <w:color w:val="auto"/>
                 <w:sz w:val="24"/>
               </w:rPr>
-              <w:t xml:space="preserve"> genera el Remito correspondiente al pedido y la Factura del mismo con fecha de vencimiento a 30 o 60 días según acordado previamente con el Cliente. El RV entrega al Cliente el pedido y los documentos generados anteriormente. </w:t>
+              <w:t xml:space="preserve"> </w:t>
+            </w:r>
+            <w:r>
+              <w:rPr>
+                <w:rFonts w:asciiTheme="minorHAnsi" w:hAnsiTheme="minorHAnsi" w:cstheme="minorHAnsi"/>
+                <w:color w:val="auto"/>
+                <w:sz w:val="24"/>
+              </w:rPr>
+              <w:t>genera</w:t>
+            </w:r>
+            <w:r>
+              <w:rPr>
+                <w:rFonts w:asciiTheme="minorHAnsi" w:hAnsiTheme="minorHAnsi" w:cstheme="minorHAnsi"/>
+                <w:color w:val="auto"/>
+                <w:sz w:val="24"/>
+              </w:rPr>
+              <w:t xml:space="preserve"> para un pedido listo para entregar</w:t>
+            </w:r>
+            <w:r>
+              <w:rPr>
+                <w:rFonts w:asciiTheme="minorHAnsi" w:hAnsiTheme="minorHAnsi" w:cstheme="minorHAnsi"/>
+                <w:color w:val="auto"/>
+                <w:sz w:val="24"/>
+              </w:rPr>
+              <w:t xml:space="preserve"> el Remito correspondiente y la Factura del mismo con fecha de vencimiento a 30 o 60 días según acordado previamente con el Cliente. El RV entrega al Cliente el pedido y los documentos generados anteriormente. </w:t>
             </w:r>
           </w:p>
           <w:p>
@@ -14289,7 +14794,7 @@
                 <w:sz w:val="24"/>
                 <w:lang w:val="es-ES" w:eastAsia="en-US"/>
               </w:rPr>
-              <w:t xml:space="preserve"> vencida. El RF</w:t>
+              <w:t xml:space="preserve"> </w:t>
             </w:r>
             <w:r>
               <w:rPr>
@@ -14298,7 +14803,7 @@
                 <w:sz w:val="24"/>
                 <w:lang w:val="es-ES" w:eastAsia="en-US"/>
               </w:rPr>
-              <w:t xml:space="preserve"> procede al cobro del pedido y registra l</w:t>
+              <w:t>próxima a vencer</w:t>
             </w:r>
             <w:r>
               <w:rPr>
@@ -14307,6 +14812,69 @@
                 <w:sz w:val="24"/>
                 <w:lang w:val="es-ES" w:eastAsia="en-US"/>
               </w:rPr>
+              <w:t>. El RF</w:t>
+            </w:r>
+            <w:r>
+              <w:rPr>
+                <w:rFonts w:asciiTheme="minorHAnsi" w:eastAsiaTheme="minorHAnsi" w:hAnsiTheme="minorHAnsi" w:cstheme="minorHAnsi"/>
+                <w:color w:val="auto"/>
+                <w:sz w:val="24"/>
+                <w:lang w:val="es-ES" w:eastAsia="en-US"/>
+              </w:rPr>
+              <w:t xml:space="preserve"> informa al cliente dicha situación,</w:t>
+            </w:r>
+            <w:r>
+              <w:rPr>
+                <w:rFonts w:asciiTheme="minorHAnsi" w:eastAsiaTheme="minorHAnsi" w:hAnsiTheme="minorHAnsi" w:cstheme="minorHAnsi"/>
+                <w:color w:val="auto"/>
+                <w:sz w:val="24"/>
+                <w:lang w:val="es-ES" w:eastAsia="en-US"/>
+              </w:rPr>
+              <w:t xml:space="preserve"> procede al cobro del pedido</w:t>
+            </w:r>
+            <w:r>
+              <w:rPr>
+                <w:rFonts w:asciiTheme="minorHAnsi" w:eastAsiaTheme="minorHAnsi" w:hAnsiTheme="minorHAnsi" w:cstheme="minorHAnsi"/>
+                <w:color w:val="auto"/>
+                <w:sz w:val="24"/>
+                <w:lang w:val="es-ES" w:eastAsia="en-US"/>
+              </w:rPr>
+              <w:t>, el cual puede ser abonado en efectivo, con cheque o transferencia bancaria</w:t>
+            </w:r>
+            <w:r>
+              <w:rPr>
+                <w:rFonts w:asciiTheme="minorHAnsi" w:eastAsiaTheme="minorHAnsi" w:hAnsiTheme="minorHAnsi" w:cstheme="minorHAnsi"/>
+                <w:color w:val="auto"/>
+                <w:sz w:val="24"/>
+                <w:lang w:val="es-ES" w:eastAsia="en-US"/>
+              </w:rPr>
+              <w:t xml:space="preserve"> y registra</w:t>
+            </w:r>
+            <w:r>
+              <w:rPr>
+                <w:rFonts w:asciiTheme="minorHAnsi" w:eastAsiaTheme="minorHAnsi" w:hAnsiTheme="minorHAnsi" w:cstheme="minorHAnsi"/>
+                <w:color w:val="auto"/>
+                <w:sz w:val="24"/>
+                <w:lang w:val="es-ES" w:eastAsia="en-US"/>
+              </w:rPr>
+              <w:t xml:space="preserve"> el cobro de</w:t>
+            </w:r>
+            <w:r>
+              <w:rPr>
+                <w:rFonts w:asciiTheme="minorHAnsi" w:eastAsiaTheme="minorHAnsi" w:hAnsiTheme="minorHAnsi" w:cstheme="minorHAnsi"/>
+                <w:color w:val="auto"/>
+                <w:sz w:val="24"/>
+                <w:lang w:val="es-ES" w:eastAsia="en-US"/>
+              </w:rPr>
+              <w:t xml:space="preserve"> l</w:t>
+            </w:r>
+            <w:r>
+              <w:rPr>
+                <w:rFonts w:asciiTheme="minorHAnsi" w:eastAsiaTheme="minorHAnsi" w:hAnsiTheme="minorHAnsi" w:cstheme="minorHAnsi"/>
+                <w:color w:val="auto"/>
+                <w:sz w:val="24"/>
+                <w:lang w:val="es-ES" w:eastAsia="en-US"/>
+              </w:rPr>
               <w:t>a factura correspondiente. El RF</w:t>
             </w:r>
             <w:r>
@@ -14318,6 +14886,30 @@
               </w:rPr>
               <w:t xml:space="preserve"> actualiza el estado del pedido registrándolo como cobrado.</w:t>
             </w:r>
+            <w:r>
+              <w:rPr>
+                <w:rFonts w:asciiTheme="minorHAnsi" w:eastAsiaTheme="minorHAnsi" w:hAnsiTheme="minorHAnsi" w:cstheme="minorHAnsi"/>
+                <w:color w:val="auto"/>
+                <w:sz w:val="24"/>
+                <w:lang w:val="es-ES" w:eastAsia="en-US"/>
+              </w:rPr>
+              <w:t xml:space="preserve"> En el caso que el cliente se reúse a pagar se cancela el caso de uso.</w:t>
+            </w:r>
+          </w:p>
+          <w:p>
+            <w:pPr>
+              <w:pStyle w:val="Textoindependiente"/>
+              <w:tabs>
+                <w:tab w:val="left" w:pos="142"/>
+              </w:tabs>
+              <w:ind w:left="142"/>
+              <w:rPr>
+                <w:rFonts w:asciiTheme="minorHAnsi" w:eastAsiaTheme="minorHAnsi" w:hAnsiTheme="minorHAnsi" w:cstheme="minorHAnsi"/>
+                <w:color w:val="auto"/>
+                <w:sz w:val="24"/>
+                <w:lang w:val="es-ES" w:eastAsia="en-US"/>
+              </w:rPr>
+            </w:pPr>
           </w:p>
           <w:p>
             <w:pPr>
@@ -14777,7 +15369,17 @@
                 <w:sz w:val="24"/>
                 <w:lang w:val="es-ES" w:eastAsia="en-US"/>
               </w:rPr>
-              <w:t xml:space="preserve"> por ese cliente y que el estado del mismo permite su cancelación. El Encargado de Ventas cancela el pedido.</w:t>
+              <w:t xml:space="preserve"> por ese </w:t>
+            </w:r>
+            <w:r>
+              <w:rPr>
+                <w:rFonts w:asciiTheme="minorHAnsi" w:eastAsiaTheme="minorHAnsi" w:hAnsiTheme="minorHAnsi" w:cstheme="minorHAnsi"/>
+                <w:color w:val="auto"/>
+                <w:sz w:val="24"/>
+                <w:lang w:val="es-ES" w:eastAsia="en-US"/>
+              </w:rPr>
+              <w:lastRenderedPageBreak/>
+              <w:t>cliente y que el estado del mismo permite su cancelación. El Encargado de Ventas cancela el pedido.</w:t>
             </w:r>
           </w:p>
           <w:p>
@@ -15217,7 +15819,7 @@
                 <w:sz w:val="24"/>
                 <w:lang w:eastAsia="en-US"/>
               </w:rPr>
-              <w:t>El caso de uso comienza cuando el Responsable de Almacenamiento (RA), le envía al Responsable de Compras (RC) un listado indicando  la cantidad de materia prima a comprar para poner en marcha la producción, verificando con anterioridad la cantidad de materia prima almacenada en stock. Luego, el Responsable de Com</w:t>
+              <w:t>El ca</w:t>
             </w:r>
             <w:r>
               <w:rPr>
@@ -15226,7 +15828,7 @@
                 <w:sz w:val="24"/>
                 <w:lang w:eastAsia="en-US"/>
               </w:rPr>
-              <w:t>pras genera la correspondiente O</w:t>
+              <w:t>so de uso comienza cuando e</w:t>
             </w:r>
             <w:r>
               <w:rPr>
@@ -15235,16 +15837,106 @@
                 <w:sz w:val="24"/>
                 <w:lang w:eastAsia="en-US"/>
               </w:rPr>
+              <w:t>l Responsable de Compras (RC</w:t>
+            </w:r>
+            <w:r>
+              <w:rPr>
+                <w:rFonts w:asciiTheme="minorHAnsi" w:eastAsiaTheme="minorHAnsi" w:hAnsiTheme="minorHAnsi" w:cstheme="minorHAnsi"/>
+                <w:color w:val="auto"/>
+                <w:sz w:val="24"/>
+                <w:lang w:eastAsia="en-US"/>
+              </w:rPr>
+              <w:t>o</w:t>
+            </w:r>
+            <w:r>
+              <w:rPr>
+                <w:rFonts w:asciiTheme="minorHAnsi" w:eastAsiaTheme="minorHAnsi" w:hAnsiTheme="minorHAnsi" w:cstheme="minorHAnsi"/>
+                <w:color w:val="auto"/>
+                <w:sz w:val="24"/>
+                <w:lang w:eastAsia="en-US"/>
+              </w:rPr>
+              <w:t xml:space="preserve">) </w:t>
+            </w:r>
+            <w:r>
+              <w:rPr>
+                <w:rFonts w:asciiTheme="minorHAnsi" w:eastAsiaTheme="minorHAnsi" w:hAnsiTheme="minorHAnsi" w:cstheme="minorHAnsi"/>
+                <w:color w:val="auto"/>
+                <w:sz w:val="24"/>
+                <w:lang w:eastAsia="en-US"/>
+              </w:rPr>
+              <w:t>consulta la</w:t>
+            </w:r>
+            <w:r>
+              <w:rPr>
+                <w:rFonts w:asciiTheme="minorHAnsi" w:eastAsiaTheme="minorHAnsi" w:hAnsiTheme="minorHAnsi" w:cstheme="minorHAnsi"/>
+                <w:color w:val="auto"/>
+                <w:sz w:val="24"/>
+                <w:lang w:eastAsia="en-US"/>
+              </w:rPr>
+              <w:t xml:space="preserve"> materia prima necesaria a comprar</w:t>
+            </w:r>
+            <w:r>
+              <w:rPr>
+                <w:rFonts w:asciiTheme="minorHAnsi" w:eastAsiaTheme="minorHAnsi" w:hAnsiTheme="minorHAnsi" w:cstheme="minorHAnsi"/>
+                <w:color w:val="auto"/>
+                <w:sz w:val="24"/>
+                <w:lang w:eastAsia="en-US"/>
+              </w:rPr>
+              <w:t xml:space="preserve"> para poner en marcha la producción</w:t>
+            </w:r>
+            <w:r>
+              <w:rPr>
+                <w:rFonts w:asciiTheme="minorHAnsi" w:eastAsiaTheme="minorHAnsi" w:hAnsiTheme="minorHAnsi" w:cstheme="minorHAnsi"/>
+                <w:color w:val="auto"/>
+                <w:sz w:val="24"/>
+                <w:lang w:eastAsia="en-US"/>
+              </w:rPr>
+              <w:t>, la cual fue determinada por el Responsable de Producción en el momento de la cotización</w:t>
+            </w:r>
+            <w:r>
+              <w:rPr>
+                <w:rFonts w:asciiTheme="minorHAnsi" w:eastAsiaTheme="minorHAnsi" w:hAnsiTheme="minorHAnsi" w:cstheme="minorHAnsi"/>
+                <w:color w:val="auto"/>
+                <w:sz w:val="24"/>
+                <w:lang w:eastAsia="en-US"/>
+              </w:rPr>
+              <w:t xml:space="preserve">, verificando con anterioridad la cantidad de materia prima almacenada en stock. Luego, el </w:t>
+            </w:r>
+            <w:r>
+              <w:rPr>
+                <w:rFonts w:asciiTheme="minorHAnsi" w:eastAsiaTheme="minorHAnsi" w:hAnsiTheme="minorHAnsi" w:cstheme="minorHAnsi"/>
+                <w:color w:val="auto"/>
+                <w:sz w:val="24"/>
+                <w:lang w:eastAsia="en-US"/>
+              </w:rPr>
+              <w:t>RC</w:t>
+            </w:r>
+            <w:r>
+              <w:rPr>
+                <w:rFonts w:asciiTheme="minorHAnsi" w:eastAsiaTheme="minorHAnsi" w:hAnsiTheme="minorHAnsi" w:cstheme="minorHAnsi"/>
+                <w:color w:val="auto"/>
+                <w:sz w:val="24"/>
+                <w:lang w:eastAsia="en-US"/>
+              </w:rPr>
+              <w:t>o</w:t>
+            </w:r>
+            <w:r>
+              <w:rPr>
+                <w:rFonts w:asciiTheme="minorHAnsi" w:eastAsiaTheme="minorHAnsi" w:hAnsiTheme="minorHAnsi" w:cstheme="minorHAnsi"/>
+                <w:color w:val="auto"/>
+                <w:sz w:val="24"/>
+                <w:lang w:eastAsia="en-US"/>
+              </w:rPr>
+              <w:t xml:space="preserve"> genera la correspondiente O</w:t>
+            </w:r>
+            <w:r>
+              <w:rPr>
+                <w:rFonts w:asciiTheme="minorHAnsi" w:eastAsiaTheme="minorHAnsi" w:hAnsiTheme="minorHAnsi" w:cstheme="minorHAnsi"/>
+                <w:color w:val="auto"/>
+                <w:sz w:val="24"/>
+                <w:lang w:eastAsia="en-US"/>
+              </w:rPr>
               <w:t>rden de Compra</w:t>
-            </w:r>
-            <w:r>
-              <w:rPr>
-                <w:rFonts w:asciiTheme="minorHAnsi" w:eastAsiaTheme="minorHAnsi" w:hAnsiTheme="minorHAnsi" w:cstheme="minorHAnsi"/>
-                <w:color w:val="auto"/>
-                <w:sz w:val="24"/>
-                <w:lang w:eastAsia="en-US"/>
-              </w:rPr>
-              <w:t>, se llama al caso de uso “Administrar Orden de Compra”</w:t>
             </w:r>
             <w:r>
               <w:rPr>
@@ -15739,6 +16431,7 @@
                 <w:sz w:val="24"/>
                 <w:lang w:eastAsia="en-US"/>
               </w:rPr>
+              <w:lastRenderedPageBreak/>
               <w:t xml:space="preserve">El caso de uso comienza cuando el Responsable de </w:t>
             </w:r>
             <w:r>
@@ -15757,6 +16450,15 @@
                 <w:sz w:val="24"/>
                 <w:lang w:eastAsia="en-US"/>
               </w:rPr>
+              <w:t>o</w:t>
+            </w:r>
+            <w:r>
+              <w:rPr>
+                <w:rFonts w:asciiTheme="minorHAnsi" w:eastAsiaTheme="minorHAnsi" w:hAnsiTheme="minorHAnsi" w:cstheme="minorHAnsi"/>
+                <w:color w:val="auto"/>
+                <w:sz w:val="24"/>
+                <w:lang w:eastAsia="en-US"/>
+              </w:rPr>
               <w:t>)</w:t>
             </w:r>
             <w:r>
@@ -15766,7 +16468,7 @@
                 <w:sz w:val="24"/>
                 <w:lang w:eastAsia="en-US"/>
               </w:rPr>
-              <w:t xml:space="preserve"> desea generar una nueva </w:t>
+              <w:t xml:space="preserve"> desea consultar o modificar una </w:t>
             </w:r>
             <w:r>
               <w:rPr>
@@ -15775,8 +16477,7 @@
                 <w:sz w:val="24"/>
                 <w:lang w:eastAsia="en-US"/>
               </w:rPr>
-              <w:lastRenderedPageBreak/>
-              <w:t>Orden de Compra, o consultar o modificar una ya existente, para lo cual ingresa</w:t>
+              <w:t>Orden de Compra ya existente. El RC</w:t>
             </w:r>
             <w:r>
               <w:rPr>
@@ -15785,7 +16486,7 @@
                 <w:sz w:val="24"/>
                 <w:lang w:eastAsia="en-US"/>
               </w:rPr>
-              <w:t xml:space="preserve"> los datos correspondientes,</w:t>
+              <w:t>o</w:t>
             </w:r>
             <w:r>
               <w:rPr>
@@ -15794,7 +16495,7 @@
                 <w:sz w:val="24"/>
                 <w:lang w:eastAsia="en-US"/>
               </w:rPr>
-              <w:t xml:space="preserve"> actualiza los datos en caso de modificación</w:t>
+              <w:t xml:space="preserve"> </w:t>
             </w:r>
             <w:r>
               <w:rPr>
@@ -15803,16 +16504,7 @@
                 <w:sz w:val="24"/>
                 <w:lang w:eastAsia="en-US"/>
               </w:rPr>
-              <w:t xml:space="preserve"> y/o consulta la misma</w:t>
-            </w:r>
-            <w:r>
-              <w:rPr>
-                <w:rFonts w:asciiTheme="minorHAnsi" w:eastAsiaTheme="minorHAnsi" w:hAnsiTheme="minorHAnsi" w:cstheme="minorHAnsi"/>
-                <w:color w:val="auto"/>
-                <w:sz w:val="24"/>
-                <w:lang w:eastAsia="en-US"/>
-              </w:rPr>
-              <w:t>.</w:t>
+              <w:t>actualiza los datos en caso de modificación.</w:t>
             </w:r>
             <w:r>
               <w:rPr>
@@ -16388,7 +17080,25 @@
                 <w:sz w:val="24"/>
                 <w:lang w:eastAsia="en-US"/>
               </w:rPr>
-              <w:t>y registra el ingreso de la materia prima, quedando la misma a disposición del Responsable de Calidad (RC) para realizarle el correspondiente control de calidad</w:t>
+              <w:t>y registra el ingreso de la materia prima, quedando la misma a disposición del Responsable de Calidad (RC</w:t>
+            </w:r>
+            <w:r>
+              <w:rPr>
+                <w:rFonts w:asciiTheme="minorHAnsi" w:eastAsiaTheme="minorHAnsi" w:hAnsiTheme="minorHAnsi" w:cstheme="minorHAnsi"/>
+                <w:color w:val="auto"/>
+                <w:sz w:val="24"/>
+                <w:lang w:eastAsia="en-US"/>
+              </w:rPr>
+              <w:t>a</w:t>
+            </w:r>
+            <w:r>
+              <w:rPr>
+                <w:rFonts w:asciiTheme="minorHAnsi" w:eastAsiaTheme="minorHAnsi" w:hAnsiTheme="minorHAnsi" w:cstheme="minorHAnsi"/>
+                <w:color w:val="auto"/>
+                <w:sz w:val="24"/>
+                <w:lang w:eastAsia="en-US"/>
+              </w:rPr>
+              <w:t>) para realizarle el correspondiente control de calidad</w:t>
             </w:r>
             <w:r>
               <w:rPr>
@@ -16810,7 +17520,6 @@
                 <w:rFonts w:cstheme="minorHAnsi"/>
                 <w:szCs w:val="24"/>
               </w:rPr>
-              <w:lastRenderedPageBreak/>
               <w:t xml:space="preserve">Tipo de Caso de Uso:                 </w:t>
             </w:r>
             <w:r>
@@ -16871,6 +17580,7 @@
                 <w:rFonts w:cstheme="minorHAnsi"/>
                 <w:szCs w:val="24"/>
               </w:rPr>
+              <w:lastRenderedPageBreak/>
               <w:t xml:space="preserve">   Objetivo: Cancelar el pedido realizado a proveedores indicado el motivo de cancelación.</w:t>
             </w:r>
           </w:p>
@@ -16921,7 +17631,49 @@
                 <w:rFonts w:cstheme="minorHAnsi"/>
                 <w:szCs w:val="24"/>
               </w:rPr>
-              <w:t>El caso de uso comienza cuando el Responsable de Compras (RC) se comunica con el proveedor y le informa el deseo de cancelar el pedido de materia prima. El proveedor le comunica si la cancelación es posible y de ser así el RC expone los motivos de la cancelación. Luego el RC registra la cancelación del pedido a proveedor.</w:t>
+              <w:t>El caso de uso comienza cuando el Responsable de Compras (RC</w:t>
+            </w:r>
+            <w:r>
+              <w:rPr>
+                <w:rFonts w:cstheme="minorHAnsi"/>
+                <w:szCs w:val="24"/>
+              </w:rPr>
+              <w:t>o</w:t>
+            </w:r>
+            <w:r>
+              <w:rPr>
+                <w:rFonts w:cstheme="minorHAnsi"/>
+                <w:szCs w:val="24"/>
+              </w:rPr>
+              <w:t>) se comunica con el proveedor y le informa el deseo de cancelar el pedido de materia prima. El proveedor le comunica si la cancelación es posible y de ser así el RC</w:t>
+            </w:r>
+            <w:r>
+              <w:rPr>
+                <w:rFonts w:cstheme="minorHAnsi"/>
+                <w:szCs w:val="24"/>
+              </w:rPr>
+              <w:t>o</w:t>
+            </w:r>
+            <w:r>
+              <w:rPr>
+                <w:rFonts w:cstheme="minorHAnsi"/>
+                <w:szCs w:val="24"/>
+              </w:rPr>
+              <w:t xml:space="preserve"> expone los motivos de la cancelación. Luego el RC</w:t>
+            </w:r>
+            <w:r>
+              <w:rPr>
+                <w:rFonts w:cstheme="minorHAnsi"/>
+                <w:szCs w:val="24"/>
+              </w:rPr>
+              <w:t>o</w:t>
+            </w:r>
+            <w:r>
+              <w:rPr>
+                <w:rFonts w:cstheme="minorHAnsi"/>
+                <w:szCs w:val="24"/>
+              </w:rPr>
+              <w:t xml:space="preserve"> registra la cancelación del pedido a proveedor.</w:t>
             </w:r>
           </w:p>
           <w:p>
@@ -17373,13 +18125,41 @@
                 <w:rFonts w:ascii="Calibri" w:hAnsi="Calibri" w:cs="Calibri"/>
                 <w:szCs w:val="24"/>
               </w:rPr>
-              <w:t>El caso de uso comienza cuando el Responsable de Almacén (RA) ó el Responsable de Calidad (RCa) informa</w:t>
+              <w:t>El caso de uso comienza cuando el Responsable de Almac</w:t>
             </w:r>
             <w:r>
               <w:rPr>
                 <w:rFonts w:ascii="Calibri" w:hAnsi="Calibri" w:cs="Calibri"/>
                 <w:szCs w:val="24"/>
               </w:rPr>
+              <w:t>e</w:t>
+            </w:r>
+            <w:r>
+              <w:rPr>
+                <w:rFonts w:ascii="Calibri" w:hAnsi="Calibri" w:cs="Calibri"/>
+                <w:szCs w:val="24"/>
+              </w:rPr>
+              <w:t>n</w:t>
+            </w:r>
+            <w:r>
+              <w:rPr>
+                <w:rFonts w:ascii="Calibri" w:hAnsi="Calibri" w:cs="Calibri"/>
+                <w:szCs w:val="24"/>
+              </w:rPr>
+              <w:t>amiento</w:t>
+            </w:r>
+            <w:r>
+              <w:rPr>
+                <w:rFonts w:ascii="Calibri" w:hAnsi="Calibri" w:cs="Calibri"/>
+                <w:szCs w:val="24"/>
+              </w:rPr>
+              <w:t xml:space="preserve"> (RA) ó el Responsable de Calidad (RCa) informa</w:t>
+            </w:r>
+            <w:r>
+              <w:rPr>
+                <w:rFonts w:ascii="Calibri" w:hAnsi="Calibri" w:cs="Calibri"/>
+                <w:szCs w:val="24"/>
+              </w:rPr>
               <w:t>n al Responsable de Compras (RCo</w:t>
             </w:r>
             <w:r>
@@ -17429,7 +18209,21 @@
                 <w:rFonts w:ascii="Calibri" w:hAnsi="Calibri" w:cs="Calibri"/>
                 <w:szCs w:val="24"/>
               </w:rPr>
+              <w:t>,</w:t>
+            </w:r>
+            <w:r>
+              <w:rPr>
+                <w:rFonts w:ascii="Calibri" w:hAnsi="Calibri" w:cs="Calibri"/>
+                <w:szCs w:val="24"/>
+              </w:rPr>
               <w:t xml:space="preserve"> </w:t>
+            </w:r>
+            <w:r>
+              <w:rPr>
+                <w:rFonts w:ascii="Calibri" w:hAnsi="Calibri" w:cs="Calibri"/>
+                <w:szCs w:val="24"/>
+              </w:rPr>
+              <w:t xml:space="preserve">se </w:t>
             </w:r>
             <w:r>
               <w:rPr>
@@ -17550,7 +18344,6 @@
                 <w:rFonts w:cstheme="minorHAnsi"/>
                 <w:szCs w:val="24"/>
               </w:rPr>
-              <w:lastRenderedPageBreak/>
               <w:t xml:space="preserve">Nivel del Caso de Uso                 </w:t>
             </w:r>
             <w:r>
@@ -17634,6 +18427,7 @@
                 <w:rFonts w:cstheme="minorHAnsi"/>
                 <w:szCs w:val="24"/>
               </w:rPr>
+              <w:lastRenderedPageBreak/>
               <w:t xml:space="preserve">Nombre del Caso de Uso:  </w:t>
             </w:r>
             <w:r>
@@ -18562,8 +19356,42 @@
                 <w:sz w:val="24"/>
                 <w:lang w:eastAsia="en-US"/>
               </w:rPr>
+              <w:t>El caso de uso comienza cuando el Responsable de Compras (RC</w:t>
+            </w:r>
+            <w:r>
+              <w:rPr>
+                <w:rFonts w:asciiTheme="minorHAnsi" w:eastAsiaTheme="minorHAnsi" w:hAnsiTheme="minorHAnsi" w:cstheme="minorHAnsi"/>
+                <w:color w:val="auto"/>
+                <w:sz w:val="24"/>
+                <w:lang w:eastAsia="en-US"/>
+              </w:rPr>
+              <w:t>o</w:t>
+            </w:r>
+            <w:r>
+              <w:rPr>
+                <w:rFonts w:asciiTheme="minorHAnsi" w:eastAsiaTheme="minorHAnsi" w:hAnsiTheme="minorHAnsi" w:cstheme="minorHAnsi"/>
+                <w:color w:val="auto"/>
+                <w:sz w:val="24"/>
+                <w:lang w:eastAsia="en-US"/>
+              </w:rPr>
+              <w:t xml:space="preserve">), desea dar de alta a un nuevo proveedor con el que podrá trabajar la empresa, </w:t>
+            </w:r>
+            <w:r>
+              <w:rPr>
+                <w:rFonts w:asciiTheme="minorHAnsi" w:hAnsiTheme="minorHAnsi" w:cstheme="minorHAnsi"/>
+                <w:color w:val="auto"/>
+                <w:sz w:val="24"/>
+              </w:rPr>
+              <w:t xml:space="preserve">consultar información referida a los mismos, modificarla o darle de baja por diferentes motivos. En caso de dar de alta un nuevo </w:t>
+            </w:r>
+            <w:r>
+              <w:rPr>
+                <w:rFonts w:asciiTheme="minorHAnsi" w:hAnsiTheme="minorHAnsi" w:cstheme="minorHAnsi"/>
+                <w:color w:val="auto"/>
+                <w:sz w:val="24"/>
+              </w:rPr>
               <w:lastRenderedPageBreak/>
-              <w:t xml:space="preserve">El caso de uso comienza cuando el Responsable de Compras (RC), desea dar de alta a un nuevo proveedor con el que podrá trabajar la empresa, </w:t>
+              <w:t>proveedor, el RC</w:t>
             </w:r>
             <w:r>
               <w:rPr>
@@ -18571,7 +19399,15 @@
                 <w:color w:val="auto"/>
                 <w:sz w:val="24"/>
               </w:rPr>
-              <w:t>consultar información referida a los mismos, modificarla o darle de baja por diferentes motivos. En caso de dar de alta un nuevo proveedor, el RC registra los datos del mismo.</w:t>
+              <w:t>o</w:t>
+            </w:r>
+            <w:r>
+              <w:rPr>
+                <w:rFonts w:asciiTheme="minorHAnsi" w:hAnsiTheme="minorHAnsi" w:cstheme="minorHAnsi"/>
+                <w:color w:val="auto"/>
+                <w:sz w:val="24"/>
+              </w:rPr>
+              <w:t xml:space="preserve"> registra los datos del mismo.</w:t>
             </w:r>
           </w:p>
           <w:p>
@@ -19478,15 +20314,7 @@
                 <w:rFonts w:cstheme="minorHAnsi"/>
                 <w:szCs w:val="24"/>
               </w:rPr>
-              <w:t xml:space="preserve"> los diferentes procesos necesarios para la fabricación de una determinada pieza, un listado con los materiales </w:t>
-            </w:r>
-            <w:r>
-              <w:rPr>
-                <w:rFonts w:cstheme="minorHAnsi"/>
-                <w:szCs w:val="24"/>
-              </w:rPr>
-              <w:lastRenderedPageBreak/>
-              <w:t>necesarios para poder llevar a cabo el pedido, verificando la existencia de materia prima en stock y el tiempo estimado de producción</w:t>
+              <w:t xml:space="preserve"> los diferentes procesos necesarios para la fabricación de una determinada pieza, un listado con los materiales necesarios para poder llevar a cabo el pedido, verificando la existencia de materia prima en stock y el tiempo estimado de producción</w:t>
             </w:r>
             <w:r>
               <w:rPr>
@@ -19588,7 +20416,21 @@
                 <w:rFonts w:cstheme="minorHAnsi"/>
                 <w:szCs w:val="24"/>
               </w:rPr>
-              <w:t xml:space="preserve">  y determina la fecha de inicio y fin de la producción, asentando todo en una planilla de planificación de prod</w:t>
+              <w:t xml:space="preserve">  y determina la fecha de inicio y fin de la producción, asentando todo en una </w:t>
+            </w:r>
+            <w:r>
+              <w:rPr>
+                <w:rFonts w:cstheme="minorHAnsi"/>
+                <w:szCs w:val="24"/>
+              </w:rPr>
+              <w:t>orden de trabajo</w:t>
+            </w:r>
+            <w:r>
+              <w:rPr>
+                <w:rFonts w:cstheme="minorHAnsi"/>
+                <w:szCs w:val="24"/>
+              </w:rPr>
+              <w:t xml:space="preserve"> de prod</w:t>
             </w:r>
             <w:r>
               <w:rPr>
@@ -19630,7 +20472,56 @@
                 <w:rFonts w:cstheme="minorHAnsi"/>
                 <w:szCs w:val="24"/>
               </w:rPr>
-              <w:t xml:space="preserve"> elabora un listado de materia prima a comprar la cual será enviada al Responsable de Compras (RC) para que haga el pedido correspondiente.</w:t>
+              <w:t xml:space="preserve"> determina la </w:t>
+            </w:r>
+            <w:r>
+              <w:rPr>
+                <w:rFonts w:cstheme="minorHAnsi"/>
+                <w:szCs w:val="24"/>
+              </w:rPr>
+              <w:t xml:space="preserve">materia prima a comprar </w:t>
+            </w:r>
+            <w:r>
+              <w:rPr>
+                <w:rFonts w:cstheme="minorHAnsi"/>
+                <w:szCs w:val="24"/>
+              </w:rPr>
+              <w:t>la cual será consultada por e</w:t>
+            </w:r>
+            <w:r>
+              <w:rPr>
+                <w:rFonts w:cstheme="minorHAnsi"/>
+                <w:szCs w:val="24"/>
+              </w:rPr>
+              <w:t>l Responsable de Compras (RC</w:t>
+            </w:r>
+            <w:r>
+              <w:rPr>
+                <w:rFonts w:cstheme="minorHAnsi"/>
+                <w:szCs w:val="24"/>
+              </w:rPr>
+              <w:t>o</w:t>
+            </w:r>
+            <w:r>
+              <w:rPr>
+                <w:rFonts w:cstheme="minorHAnsi"/>
+                <w:szCs w:val="24"/>
+              </w:rPr>
+              <w:t xml:space="preserve">) para </w:t>
+            </w:r>
+            <w:r>
+              <w:rPr>
+                <w:rFonts w:cstheme="minorHAnsi"/>
+                <w:szCs w:val="24"/>
+              </w:rPr>
+              <w:t>hacer</w:t>
+            </w:r>
+            <w:r>
+              <w:rPr>
+                <w:rFonts w:cstheme="minorHAnsi"/>
+                <w:szCs w:val="24"/>
+              </w:rPr>
+              <w:t xml:space="preserve"> el pedido correspondiente.</w:t>
             </w:r>
           </w:p>
           <w:p>
@@ -20174,6 +21065,7 @@
                 <w:rFonts w:cstheme="minorHAnsi"/>
                 <w:szCs w:val="24"/>
               </w:rPr>
+              <w:lastRenderedPageBreak/>
               <w:t xml:space="preserve">Nivel del Caso de Uso                 </w:t>
             </w:r>
             <w:r>
@@ -20522,6 +21414,13 @@
                 <w:rFonts w:cstheme="minorHAnsi"/>
                 <w:szCs w:val="24"/>
               </w:rPr>
+              <w:t xml:space="preserve"> en base a la planificación y</w:t>
+            </w:r>
+            <w:r>
+              <w:rPr>
+                <w:rFonts w:cstheme="minorHAnsi"/>
+                <w:szCs w:val="24"/>
+              </w:rPr>
               <w:t xml:space="preserve"> previa verificación de la asistencia de los empleados y del correcto funcionamiento de la maquinaria necesaria para la producción, distribuye a cada </w:t>
             </w:r>
             <w:r>
@@ -20543,7 +21442,14 @@
                 <w:rFonts w:cstheme="minorHAnsi"/>
                 <w:szCs w:val="24"/>
               </w:rPr>
-              <w:t xml:space="preserve"> planilla de planificación de la </w:t>
+              <w:t xml:space="preserve"> orden de trabajo</w:t>
+            </w:r>
+            <w:r>
+              <w:rPr>
+                <w:rFonts w:cstheme="minorHAnsi"/>
+                <w:szCs w:val="24"/>
+              </w:rPr>
+              <w:t xml:space="preserve"> de la </w:t>
             </w:r>
             <w:r>
               <w:rPr>
@@ -20620,14 +21526,91 @@
                 <w:rFonts w:cstheme="minorHAnsi"/>
                 <w:szCs w:val="24"/>
               </w:rPr>
-              <w:t>, y la cantidad de productos a elaborar en el día, en el caso que le corresponda la primera etapa de producción del producto busca en el al</w:t>
-            </w:r>
-            <w:r>
-              <w:rPr>
-                <w:rFonts w:cstheme="minorHAnsi"/>
-                <w:szCs w:val="24"/>
-              </w:rPr>
-              <w:t xml:space="preserve">macén la materia prima necesaria junto con la planilla de producción que consta la cantidad, el Responsable de Almacenamiento (RA) registra el egreso de los materiales del almacén, especificando quien lo retiró. El OP </w:t>
+              <w:t xml:space="preserve">, y la cantidad de productos a elaborar en el día, en el caso que le corresponda la primera etapa de producción del producto </w:t>
+            </w:r>
+            <w:r>
+              <w:rPr>
+                <w:rFonts w:cstheme="minorHAnsi"/>
+                <w:szCs w:val="24"/>
+              </w:rPr>
+              <w:t xml:space="preserve">debe </w:t>
+            </w:r>
+            <w:r>
+              <w:rPr>
+                <w:rFonts w:cstheme="minorHAnsi"/>
+                <w:szCs w:val="24"/>
+              </w:rPr>
+              <w:t>busca</w:t>
+            </w:r>
+            <w:r>
+              <w:rPr>
+                <w:rFonts w:cstheme="minorHAnsi"/>
+                <w:szCs w:val="24"/>
+              </w:rPr>
+              <w:t>r</w:t>
+            </w:r>
+            <w:r>
+              <w:rPr>
+                <w:rFonts w:cstheme="minorHAnsi"/>
+                <w:szCs w:val="24"/>
+              </w:rPr>
+              <w:t xml:space="preserve"> en el al</w:t>
+            </w:r>
+            <w:r>
+              <w:rPr>
+                <w:rFonts w:cstheme="minorHAnsi"/>
+                <w:szCs w:val="24"/>
+              </w:rPr>
+              <w:t>macén la materia prima necesaria jun</w:t>
+            </w:r>
+            <w:r>
+              <w:rPr>
+                <w:rFonts w:cstheme="minorHAnsi"/>
+                <w:szCs w:val="24"/>
+              </w:rPr>
+              <w:t>to con la orden de fabricación</w:t>
+            </w:r>
+            <w:r>
+              <w:rPr>
+                <w:rFonts w:cstheme="minorHAnsi"/>
+                <w:szCs w:val="24"/>
+              </w:rPr>
+              <w:t xml:space="preserve"> </w:t>
+            </w:r>
+            <w:r>
+              <w:rPr>
+                <w:rFonts w:cstheme="minorHAnsi"/>
+                <w:szCs w:val="24"/>
+              </w:rPr>
+              <w:t xml:space="preserve">en la </w:t>
+            </w:r>
+            <w:r>
+              <w:rPr>
+                <w:rFonts w:cstheme="minorHAnsi"/>
+                <w:szCs w:val="24"/>
+              </w:rPr>
+              <w:t>que consta la cantidad.</w:t>
+            </w:r>
+            <w:r>
+              <w:rPr>
+                <w:rFonts w:cstheme="minorHAnsi"/>
+                <w:szCs w:val="24"/>
+              </w:rPr>
+              <w:t xml:space="preserve"> </w:t>
+            </w:r>
+            <w:r>
+              <w:rPr>
+                <w:rFonts w:cstheme="minorHAnsi"/>
+                <w:szCs w:val="24"/>
+              </w:rPr>
+              <w:t>E</w:t>
+            </w:r>
+            <w:r>
+              <w:rPr>
+                <w:rFonts w:cstheme="minorHAnsi"/>
+                <w:szCs w:val="24"/>
+              </w:rPr>
+              <w:t xml:space="preserve">l Responsable de Almacenamiento (RA) registra el egreso de los materiales del almacén, especificando quien lo retiró. El OP </w:t>
             </w:r>
             <w:r>
               <w:rPr>
@@ -20655,7 +21638,24 @@
                 <w:rFonts w:cstheme="minorHAnsi"/>
                 <w:szCs w:val="24"/>
               </w:rPr>
-              <w:t>para llevar a cabo el proceso. E</w:t>
+              <w:t xml:space="preserve">para llevar a cabo el proceso. </w:t>
+            </w:r>
+          </w:p>
+          <w:p>
+            <w:pPr>
+              <w:spacing w:before="120" w:after="100" w:afterAutospacing="1"/>
+              <w:ind w:left="142"/>
+              <w:rPr>
+                <w:rFonts w:cstheme="minorHAnsi"/>
+                <w:szCs w:val="24"/>
+              </w:rPr>
+            </w:pPr>
+            <w:r>
+              <w:rPr>
+                <w:rFonts w:cstheme="minorHAnsi"/>
+                <w:szCs w:val="24"/>
+              </w:rPr>
+              <w:t>E</w:t>
             </w:r>
             <w:r>
               <w:rPr>
@@ -20676,7 +21676,21 @@
                 <w:rFonts w:cstheme="minorHAnsi"/>
                 <w:szCs w:val="24"/>
               </w:rPr>
-              <w:t xml:space="preserve"> sea una etapa que le sigue a otra, el OP busca en el almacén la pieza correspondiente</w:t>
+              <w:t xml:space="preserve"> sea una etapa que le sigue a otra</w:t>
+            </w:r>
+            <w:r>
+              <w:rPr>
+                <w:rFonts w:cstheme="minorHAnsi"/>
+                <w:szCs w:val="24"/>
+              </w:rPr>
+              <w:t xml:space="preserve"> anterior</w:t>
+            </w:r>
+            <w:r>
+              <w:rPr>
+                <w:rFonts w:cstheme="minorHAnsi"/>
+                <w:szCs w:val="24"/>
+              </w:rPr>
+              <w:t>, el OP busca en el almacén la pieza correspondiente</w:t>
             </w:r>
             <w:r>
               <w:rPr>
@@ -20732,15 +21746,39 @@
                 <w:rFonts w:cstheme="minorHAnsi"/>
                 <w:szCs w:val="24"/>
               </w:rPr>
-              <w:t xml:space="preserve"> en caso de que sea necesario otro proceso de producción a la pieza, lo lleva a Almacenamiento y el RA registra el ingreso de la pieza y el pedido al que corresponde</w:t>
-            </w:r>
-            <w:r>
-              <w:rPr>
-                <w:rFonts w:cstheme="minorHAnsi"/>
-                <w:szCs w:val="24"/>
-              </w:rPr>
-              <w:t xml:space="preserve">. </w:t>
-            </w:r>
+              <w:t xml:space="preserve"> en caso de que sea necesario otro proceso de producción a la pieza</w:t>
+            </w:r>
+            <w:r>
+              <w:rPr>
+                <w:rFonts w:cstheme="minorHAnsi"/>
+                <w:szCs w:val="24"/>
+              </w:rPr>
+              <w:t xml:space="preserve"> y no se continúe en ese momento</w:t>
+            </w:r>
+            <w:r>
+              <w:rPr>
+                <w:rFonts w:cstheme="minorHAnsi"/>
+                <w:szCs w:val="24"/>
+              </w:rPr>
+              <w:t>, lo lleva a Almacenamiento y el RA registra el ingreso de la pieza y el pedido al que corresponde</w:t>
+            </w:r>
+            <w:r>
+              <w:rPr>
+                <w:rFonts w:cstheme="minorHAnsi"/>
+                <w:szCs w:val="24"/>
+              </w:rPr>
+              <w:t>.</w:t>
+            </w:r>
+          </w:p>
+          <w:p>
+            <w:pPr>
+              <w:spacing w:before="120" w:after="100" w:afterAutospacing="1"/>
+              <w:ind w:left="142"/>
+              <w:rPr>
+                <w:rFonts w:cstheme="minorHAnsi"/>
+                <w:szCs w:val="24"/>
+              </w:rPr>
+            </w:pPr>
             <w:r>
               <w:rPr>
                 <w:rFonts w:cstheme="minorHAnsi"/>
@@ -20774,6 +21812,13 @@
                 <w:rFonts w:cstheme="minorHAnsi"/>
                 <w:szCs w:val="24"/>
               </w:rPr>
+              <w:t xml:space="preserve"> el OP</w:t>
+            </w:r>
+            <w:r>
+              <w:rPr>
+                <w:rFonts w:cstheme="minorHAnsi"/>
+                <w:szCs w:val="24"/>
+              </w:rPr>
               <w:t xml:space="preserve"> lo </w:t>
             </w:r>
             <w:r>
@@ -20781,14 +21826,42 @@
                 <w:rFonts w:cstheme="minorHAnsi"/>
                 <w:szCs w:val="24"/>
               </w:rPr>
-              <w:t>lleva a almacenamiento, el RA registra el ingreso a Almacenamiento del producto terminado y a qué pedido corresponde y</w:t>
-            </w:r>
-            <w:r>
-              <w:rPr>
-                <w:rFonts w:cstheme="minorHAnsi"/>
-                <w:szCs w:val="24"/>
-              </w:rPr>
-              <w:t xml:space="preserve"> lo envía a calidad para que le realicen el control correspondiente.</w:t>
+              <w:t>lleva a almacenamiento, el RA registra el ingreso</w:t>
+            </w:r>
+            <w:r>
+              <w:rPr>
+                <w:rFonts w:cstheme="minorHAnsi"/>
+                <w:szCs w:val="24"/>
+              </w:rPr>
+              <w:t xml:space="preserve"> del producto</w:t>
+            </w:r>
+            <w:r>
+              <w:rPr>
+                <w:rFonts w:cstheme="minorHAnsi"/>
+                <w:szCs w:val="24"/>
+              </w:rPr>
+              <w:t xml:space="preserve"> </w:t>
+            </w:r>
+            <w:r>
+              <w:rPr>
+                <w:rFonts w:cstheme="minorHAnsi"/>
+                <w:szCs w:val="24"/>
+              </w:rPr>
+              <w:t xml:space="preserve">terminado </w:t>
+            </w:r>
+            <w:r>
+              <w:rPr>
+                <w:rFonts w:cstheme="minorHAnsi"/>
+                <w:szCs w:val="24"/>
+              </w:rPr>
+              <w:t>a Almacenamiento y a qué pedido corresponde</w:t>
+            </w:r>
+            <w:r>
+              <w:rPr>
+                <w:rFonts w:cstheme="minorHAnsi"/>
+                <w:szCs w:val="24"/>
+              </w:rPr>
+              <w:t>.</w:t>
             </w:r>
             <w:r>
               <w:rPr>
@@ -20816,7 +21889,7 @@
                 <w:rFonts w:cstheme="minorHAnsi"/>
                 <w:szCs w:val="24"/>
               </w:rPr>
-              <w:t xml:space="preserve"> Si dichos motivos son </w:t>
+              <w:t xml:space="preserve"> Si dichos </w:t>
             </w:r>
             <w:r>
               <w:rPr>
@@ -20824,7 +21897,7 @@
                 <w:szCs w:val="24"/>
               </w:rPr>
               <w:lastRenderedPageBreak/>
-              <w:t>invalidantes para continuar con la producción, se llama al caso de uso “Replanificar Producción”.</w:t>
+              <w:t>motivos son invalidantes para continuar con la producción, se llama al caso de uso “Replanificar Producción”.</w:t>
             </w:r>
           </w:p>
           <w:p>
@@ -22253,6 +23326,15 @@
                 <w:sz w:val="24"/>
                 <w:lang w:eastAsia="en-US"/>
               </w:rPr>
+              <w:t>o</w:t>
+            </w:r>
+            <w:r>
+              <w:rPr>
+                <w:rFonts w:asciiTheme="minorHAnsi" w:eastAsiaTheme="minorHAnsi" w:hAnsiTheme="minorHAnsi" w:cstheme="minorHAnsi"/>
+                <w:color w:val="auto"/>
+                <w:sz w:val="24"/>
+                <w:lang w:eastAsia="en-US"/>
+              </w:rPr>
               <w:t>)</w:t>
             </w:r>
             <w:r>
@@ -22515,7 +23597,6 @@
                 <w:rFonts w:cstheme="minorHAnsi"/>
                 <w:szCs w:val="24"/>
               </w:rPr>
-              <w:lastRenderedPageBreak/>
               <w:t xml:space="preserve">Nombre del Caso de Uso:  </w:t>
             </w:r>
             <w:r>
@@ -22595,6 +23676,7 @@
                 <w:rFonts w:cstheme="minorHAnsi"/>
                 <w:szCs w:val="24"/>
               </w:rPr>
+              <w:lastRenderedPageBreak/>
               <w:t>Actor Principal:</w:t>
             </w:r>
           </w:p>
@@ -22806,6 +23888,15 @@
                 <w:lang w:eastAsia="en-US"/>
               </w:rPr>
               <w:t>Compras (RC</w:t>
+            </w:r>
+            <w:r>
+              <w:rPr>
+                <w:rFonts w:asciiTheme="minorHAnsi" w:eastAsiaTheme="minorHAnsi" w:hAnsiTheme="minorHAnsi" w:cstheme="minorHAnsi"/>
+                <w:color w:val="auto"/>
+                <w:sz w:val="24"/>
+                <w:lang w:eastAsia="en-US"/>
+              </w:rPr>
+              <w:t>o</w:t>
             </w:r>
             <w:r>
               <w:rPr>
@@ -23356,7 +24447,35 @@
                 <w:rFonts w:cstheme="minorHAnsi"/>
                 <w:szCs w:val="24"/>
               </w:rPr>
-              <w:t>El caso de uso comienza cuando el Responsable de Compras (RC) solicita la tercerización de un proceso de producción. El RC consult</w:t>
+              <w:t>El caso de uso comienza cuando el Responsable de Compras (RC</w:t>
+            </w:r>
+            <w:r>
+              <w:rPr>
+                <w:rFonts w:cstheme="minorHAnsi"/>
+                <w:szCs w:val="24"/>
+              </w:rPr>
+              <w:t>o</w:t>
+            </w:r>
+            <w:r>
+              <w:rPr>
+                <w:rFonts w:cstheme="minorHAnsi"/>
+                <w:szCs w:val="24"/>
+              </w:rPr>
+              <w:t>) solicita la tercerización de un proceso de producción. El RC</w:t>
+            </w:r>
+            <w:r>
+              <w:rPr>
+                <w:rFonts w:cstheme="minorHAnsi"/>
+                <w:szCs w:val="24"/>
+              </w:rPr>
+              <w:t>o</w:t>
+            </w:r>
+            <w:r>
+              <w:rPr>
+                <w:rFonts w:cstheme="minorHAnsi"/>
+                <w:szCs w:val="24"/>
+              </w:rPr>
+              <w:t xml:space="preserve"> consult</w:t>
             </w:r>
             <w:r>
               <w:rPr>
@@ -23370,7 +24489,35 @@
                 <w:rFonts w:cstheme="minorHAnsi"/>
                 <w:szCs w:val="24"/>
               </w:rPr>
-              <w:t xml:space="preserve">rizar, determina la Empresa Metalúrgica a la cual se le va a realizar la solicitud de cotización de trabajo y si dicha empresa </w:t>
+              <w:t xml:space="preserve">rizar, determina la Empresa Metalúrgica a la cual se le va a realizar la solicitud de cotización de trabajo y si dicha empresa no está registrada en la empresa se toman los datos pertinentes y </w:t>
+            </w:r>
+            <w:r>
+              <w:rPr>
+                <w:rFonts w:cstheme="minorHAnsi"/>
+                <w:szCs w:val="24"/>
+              </w:rPr>
+              <w:t>se llama al caso de uso “Administrar Empresas Metalúrgicas”, para la registración la misma</w:t>
+            </w:r>
+            <w:r>
+              <w:rPr>
+                <w:rFonts w:cstheme="minorHAnsi"/>
+                <w:szCs w:val="24"/>
+              </w:rPr>
+              <w:t>. Luego, el RC</w:t>
+            </w:r>
+            <w:r>
+              <w:rPr>
+                <w:rFonts w:cstheme="minorHAnsi"/>
+                <w:szCs w:val="24"/>
+              </w:rPr>
+              <w:t>o</w:t>
+            </w:r>
+            <w:r>
+              <w:rPr>
+                <w:rFonts w:cstheme="minorHAnsi"/>
+                <w:szCs w:val="24"/>
+              </w:rPr>
+              <w:t xml:space="preserve"> </w:t>
             </w:r>
             <w:r>
               <w:rPr>
@@ -23378,21 +24525,21 @@
                 <w:szCs w:val="24"/>
               </w:rPr>
               <w:lastRenderedPageBreak/>
-              <w:t xml:space="preserve">no está registrada en la empresa se toman los datos pertinentes y </w:t>
-            </w:r>
-            <w:r>
-              <w:rPr>
-                <w:rFonts w:cstheme="minorHAnsi"/>
-                <w:szCs w:val="24"/>
-              </w:rPr>
-              <w:t>se llama al caso de uso “Administrar Empresas Metalúrgicas”, para la registración la misma</w:t>
-            </w:r>
-            <w:r>
-              <w:rPr>
-                <w:rFonts w:cstheme="minorHAnsi"/>
-                <w:szCs w:val="24"/>
-              </w:rPr>
-              <w:t>. Luego, el RC confecciona la solicitud de cotización, detallando en la misma todas las piezas y procesos que son necesarios para cada una de las piezas. El RC envía la solicitud de cotización a la Empresa Metalúrgica.</w:t>
+              <w:t>confecciona la solicitud de cotización, detallando en la misma todas las piezas y procesos que son necesarios para cada una de las piezas. El RC</w:t>
+            </w:r>
+            <w:r>
+              <w:rPr>
+                <w:rFonts w:cstheme="minorHAnsi"/>
+                <w:szCs w:val="24"/>
+              </w:rPr>
+              <w:t>o</w:t>
+            </w:r>
+            <w:r>
+              <w:rPr>
+                <w:rFonts w:cstheme="minorHAnsi"/>
+                <w:szCs w:val="24"/>
+              </w:rPr>
+              <w:t xml:space="preserve"> envía la solicitud de cotización a la Empresa Metalúrgica.</w:t>
             </w:r>
           </w:p>
           <w:p>
@@ -23794,12 +24941,36 @@
               <w:rPr>
                 <w:rFonts w:ascii="Calibri" w:hAnsi="Calibri" w:cs="Arial"/>
               </w:rPr>
-              <w:t>de Compras (RC) recibe una cotización de trabajo enviada por una Empresa Metalúrgica registrada en la empresa. El RC verifica que la misma sea consistente con el pedido de trabajo enviado a la Empresa Metalúrgica</w:t>
+              <w:t>de Compras (RC</w:t>
             </w:r>
             <w:r>
               <w:rPr>
                 <w:rFonts w:ascii="Calibri" w:hAnsi="Calibri" w:cs="Arial"/>
               </w:rPr>
+              <w:t>o</w:t>
+            </w:r>
+            <w:r>
+              <w:rPr>
+                <w:rFonts w:ascii="Calibri" w:hAnsi="Calibri" w:cs="Arial"/>
+              </w:rPr>
+              <w:t>) recibe una cotización de trabajo enviada por una Empresa Metalúrgica registrada en la empresa. El RC</w:t>
+            </w:r>
+            <w:r>
+              <w:rPr>
+                <w:rFonts w:ascii="Calibri" w:hAnsi="Calibri" w:cs="Arial"/>
+              </w:rPr>
+              <w:t>o</w:t>
+            </w:r>
+            <w:r>
+              <w:rPr>
+                <w:rFonts w:ascii="Calibri" w:hAnsi="Calibri" w:cs="Arial"/>
+              </w:rPr>
+              <w:t xml:space="preserve"> verifica que la misma sea consistente con el pedido de trabajo enviado a la Empresa Metalúrgica</w:t>
+            </w:r>
+            <w:r>
+              <w:rPr>
+                <w:rFonts w:ascii="Calibri" w:hAnsi="Calibri" w:cs="Arial"/>
+              </w:rPr>
               <w:t>, en caso de serlo archiva dicha cotización para su posterior análisis y posible selección</w:t>
             </w:r>
             <w:r>
@@ -23812,7 +24983,19 @@
               <w:rPr>
                 <w:rFonts w:ascii="Calibri" w:hAnsi="Calibri" w:cs="Arial"/>
               </w:rPr>
-              <w:t xml:space="preserve"> Si la cotización no coincide con lo solicitado, se le comunica a la Empresa Metalúrgica la situación y se llega a un acuerdo con la misma para que envíe nuevamente la cotización corregida. </w:t>
+              <w:t xml:space="preserve"> Si la cotización no coincide con lo solicitado, se le comunica a la Empresa Metalúrgica la situación y se llega a un acuerdo con la misma para que envíe nuevamente la cotización </w:t>
+            </w:r>
+            <w:r>
+              <w:rPr>
+                <w:rFonts w:ascii="Calibri" w:hAnsi="Calibri" w:cs="Arial"/>
+              </w:rPr>
+              <w:t>correspondiente</w:t>
+            </w:r>
+            <w:r>
+              <w:rPr>
+                <w:rFonts w:ascii="Calibri" w:hAnsi="Calibri" w:cs="Arial"/>
+              </w:rPr>
+              <w:t xml:space="preserve">. </w:t>
             </w:r>
           </w:p>
           <w:p>
@@ -23990,7 +25173,6 @@
               <w:rPr>
                 <w:rFonts w:ascii="Calibri" w:hAnsi="Calibri" w:cs="Arial"/>
               </w:rPr>
-              <w:lastRenderedPageBreak/>
               <w:t xml:space="preserve">Nombre del Caso de Uso:  </w:t>
             </w:r>
             <w:r>
@@ -24050,6 +25232,7 @@
               <w:rPr>
                 <w:rFonts w:ascii="Calibri" w:hAnsi="Calibri" w:cs="Arial"/>
               </w:rPr>
+              <w:lastRenderedPageBreak/>
               <w:t xml:space="preserve">Actor Principal: </w:t>
             </w:r>
             <w:r>
@@ -24220,19 +25403,55 @@
               <w:rPr>
                 <w:rFonts w:ascii="Calibri" w:hAnsi="Calibri" w:cs="Arial"/>
               </w:rPr>
-              <w:t xml:space="preserve">de Compras (RC) analiza todas las cotizaciones de trabajo enviadas por las distintas Empresas Metalúrgicas. El RC selecciona aquella cotización que considera </w:t>
+              <w:t>de Compras (RC</w:t>
             </w:r>
             <w:r>
               <w:rPr>
                 <w:rFonts w:ascii="Calibri" w:hAnsi="Calibri" w:cs="Arial"/>
               </w:rPr>
+              <w:t>o</w:t>
+            </w:r>
+            <w:r>
+              <w:rPr>
+                <w:rFonts w:ascii="Calibri" w:hAnsi="Calibri" w:cs="Arial"/>
+              </w:rPr>
+              <w:t>) analiza todas las cotizaciones de trabajo enviadas por las distintas Empresas Metalúrgicas. El RC</w:t>
+            </w:r>
+            <w:r>
+              <w:rPr>
+                <w:rFonts w:ascii="Calibri" w:hAnsi="Calibri" w:cs="Arial"/>
+              </w:rPr>
+              <w:t>o</w:t>
+            </w:r>
+            <w:r>
+              <w:rPr>
+                <w:rFonts w:ascii="Calibri" w:hAnsi="Calibri" w:cs="Arial"/>
+              </w:rPr>
+              <w:t xml:space="preserve"> selecciona aquella cotización que considera </w:t>
+            </w:r>
+            <w:r>
+              <w:rPr>
+                <w:rFonts w:ascii="Calibri" w:hAnsi="Calibri" w:cs="Arial"/>
+              </w:rPr>
               <w:t>más</w:t>
             </w:r>
             <w:r>
               <w:rPr>
                 <w:rFonts w:ascii="Calibri" w:hAnsi="Calibri" w:cs="Arial"/>
               </w:rPr>
-              <w:t xml:space="preserve"> conveniente y le confirma el pedido de trabajo a la Empresa Metalúrgica correspondiente. El RC acuerda con la Empresa Metalúrgica la fecha y hora de </w:t>
+              <w:t xml:space="preserve"> conveniente y le confirma el pedido de trabajo a la Empresa Metalúrgica correspondiente. El RC</w:t>
+            </w:r>
+            <w:r>
+              <w:rPr>
+                <w:rFonts w:ascii="Calibri" w:hAnsi="Calibri" w:cs="Arial"/>
+              </w:rPr>
+              <w:t>o</w:t>
+            </w:r>
+            <w:r>
+              <w:rPr>
+                <w:rFonts w:ascii="Calibri" w:hAnsi="Calibri" w:cs="Arial"/>
+              </w:rPr>
+              <w:t xml:space="preserve"> acuerda con la Empresa Metalúrgica la fecha y hora de </w:t>
             </w:r>
             <w:r>
               <w:rPr>
@@ -24717,7 +25936,7 @@
                 <w:rFonts w:cstheme="minorHAnsi"/>
                 <w:szCs w:val="24"/>
               </w:rPr>
-              <w:t xml:space="preserve">realizar el envío de piezas a trabajo tercerizado. El RA verifica y separa las piezas a enviar, registrando la </w:t>
+              <w:t xml:space="preserve">realizar el envío de piezas a trabajo tercerizado. El RA verifica y separa las piezas a enviar, registrando la cantidad y tipo de cada una. Luego las piezas son embaladas según el tipo de cada una y son dispuestas para el traslado hacia la Empresa Metalúrgica correspondiente. Al momento del </w:t>
             </w:r>
             <w:r>
               <w:rPr>
@@ -24725,7 +25944,7 @@
                 <w:szCs w:val="24"/>
               </w:rPr>
               <w:lastRenderedPageBreak/>
-              <w:t>cantidad y tipo de cada una. Luego las piezas son embaladas según el tipo de cada una y son dispuestas para el traslado hacia la Empresa Metalúrgica correspondiente. Al momento del traslado el RA registra el envío de las piezas.</w:t>
+              <w:t>traslado el RA registra el envío de las piezas.</w:t>
             </w:r>
           </w:p>
           <w:p>
@@ -25117,7 +26336,7 @@
                 <w:rFonts w:cstheme="minorHAnsi"/>
                 <w:szCs w:val="24"/>
               </w:rPr>
-              <w:t xml:space="preserve"> las contrata</w:t>
+              <w:t xml:space="preserve"> contrata</w:t>
             </w:r>
             <w:r>
               <w:rPr>
@@ -25174,7 +26393,21 @@
                 <w:rFonts w:cstheme="minorHAnsi"/>
                 <w:szCs w:val="24"/>
               </w:rPr>
-              <w:t xml:space="preserve">El caso de uso comienza cuando el Responsable de Compras (RC) </w:t>
+              <w:t>El caso de uso comienza cuando el Responsable de Compras (RC</w:t>
+            </w:r>
+            <w:r>
+              <w:rPr>
+                <w:rFonts w:cstheme="minorHAnsi"/>
+                <w:szCs w:val="24"/>
+              </w:rPr>
+              <w:t>o</w:t>
+            </w:r>
+            <w:r>
+              <w:rPr>
+                <w:rFonts w:cstheme="minorHAnsi"/>
+                <w:szCs w:val="24"/>
+              </w:rPr>
+              <w:t xml:space="preserve">) </w:t>
             </w:r>
             <w:r>
               <w:rPr>
@@ -25599,39 +26832,46 @@
                 <w:b/>
                 <w:szCs w:val="24"/>
               </w:rPr>
+              <w:t>Descripción:</w:t>
+            </w:r>
+          </w:p>
+          <w:p>
+            <w:pPr>
+              <w:spacing w:before="120" w:after="100" w:afterAutospacing="1"/>
+              <w:ind w:left="142"/>
+              <w:rPr>
+                <w:rFonts w:cstheme="minorHAnsi"/>
+                <w:szCs w:val="24"/>
+              </w:rPr>
+            </w:pPr>
+            <w:r>
+              <w:rPr>
+                <w:rFonts w:cstheme="minorHAnsi"/>
+                <w:szCs w:val="24"/>
+              </w:rPr>
+              <w:t xml:space="preserve">El caso de uso comienza cuando el Responsable de </w:t>
+            </w:r>
+            <w:r>
+              <w:rPr>
+                <w:rFonts w:cstheme="minorHAnsi"/>
+                <w:szCs w:val="24"/>
+              </w:rPr>
+              <w:t>Almacenamiento</w:t>
+            </w:r>
+            <w:r>
+              <w:rPr>
+                <w:rFonts w:cstheme="minorHAnsi"/>
+                <w:szCs w:val="24"/>
+              </w:rPr>
+              <w:t xml:space="preserve"> (RA) recibe las piezas previamente enviadas a la Empresa Metalúrgica. El RA controla la mercadería, si todo es </w:t>
+            </w:r>
+            <w:r>
+              <w:rPr>
+                <w:rFonts w:cstheme="minorHAnsi"/>
+                <w:szCs w:val="24"/>
+              </w:rPr>
               <w:lastRenderedPageBreak/>
-              <w:t>Descripción:</w:t>
-            </w:r>
-          </w:p>
-          <w:p>
-            <w:pPr>
-              <w:spacing w:before="120" w:after="100" w:afterAutospacing="1"/>
-              <w:ind w:left="142"/>
-              <w:rPr>
-                <w:rFonts w:cstheme="minorHAnsi"/>
-                <w:szCs w:val="24"/>
-              </w:rPr>
-            </w:pPr>
-            <w:r>
-              <w:rPr>
-                <w:rFonts w:cstheme="minorHAnsi"/>
-                <w:szCs w:val="24"/>
-              </w:rPr>
-              <w:t xml:space="preserve">El caso de uso comienza cuando el Responsable de </w:t>
-            </w:r>
-            <w:r>
-              <w:rPr>
-                <w:rFonts w:cstheme="minorHAnsi"/>
-                <w:szCs w:val="24"/>
-              </w:rPr>
-              <w:t>Almacenamiento</w:t>
-            </w:r>
-            <w:r>
-              <w:rPr>
-                <w:rFonts w:cstheme="minorHAnsi"/>
-                <w:szCs w:val="24"/>
-              </w:rPr>
-              <w:t xml:space="preserve"> (RA) recibe las piezas previamente enviadas a la Empresa Metalúrgica. El RA controla la mercadería, si todo es satisfactorio regi</w:t>
+              <w:t>satisfactorio regi</w:t>
             </w:r>
             <w:r>
               <w:rPr>
@@ -26080,7 +27320,49 @@
                 <w:rFonts w:cstheme="minorHAnsi"/>
                 <w:szCs w:val="24"/>
               </w:rPr>
-              <w:t>El caso de uso comienza cuando el Responsable de Producción (RP) informa al Responsable de Compras (RC) la necesidad de cancelar un trabajo tercerizado que está en curso. El RC se comunica con la Empresa Metalúrgica (EM) e informa de la situación, la EM comunica si la cancelación es posible y de ser así el RP responde cualquier necesidad de información por parte de la EM. Luego el RC registra la cancelación de trabajo tercerizado e informa al RP la cancelación del mismo.</w:t>
+              <w:t>El caso de uso comienza cuando el Responsable de Producción (RP) informa al Responsable de Compras (RC</w:t>
+            </w:r>
+            <w:r>
+              <w:rPr>
+                <w:rFonts w:cstheme="minorHAnsi"/>
+                <w:szCs w:val="24"/>
+              </w:rPr>
+              <w:t>o</w:t>
+            </w:r>
+            <w:r>
+              <w:rPr>
+                <w:rFonts w:cstheme="minorHAnsi"/>
+                <w:szCs w:val="24"/>
+              </w:rPr>
+              <w:t>) la necesidad de cancelar un trabajo tercerizado que está en curso. El RC</w:t>
+            </w:r>
+            <w:r>
+              <w:rPr>
+                <w:rFonts w:cstheme="minorHAnsi"/>
+                <w:szCs w:val="24"/>
+              </w:rPr>
+              <w:t>o</w:t>
+            </w:r>
+            <w:r>
+              <w:rPr>
+                <w:rFonts w:cstheme="minorHAnsi"/>
+                <w:szCs w:val="24"/>
+              </w:rPr>
+              <w:t xml:space="preserve"> se comunica con la Empresa Metalúrgica (EM) e informa de la situación, la EM comunica si la cancelación es posible y de ser así el RP responde cualquier necesidad de información por parte de la EM. Luego el RC</w:t>
+            </w:r>
+            <w:r>
+              <w:rPr>
+                <w:rFonts w:cstheme="minorHAnsi"/>
+                <w:szCs w:val="24"/>
+              </w:rPr>
+              <w:t>o</w:t>
+            </w:r>
+            <w:r>
+              <w:rPr>
+                <w:rFonts w:cstheme="minorHAnsi"/>
+                <w:szCs w:val="24"/>
+              </w:rPr>
+              <w:t xml:space="preserve"> registra la cancelación de trabajo tercerizado e informa al RP la cancelación del mismo.</w:t>
             </w:r>
           </w:p>
           <w:p>
@@ -26250,7 +27532,6 @@
                 <w:rFonts w:cstheme="minorHAnsi"/>
                 <w:szCs w:val="24"/>
               </w:rPr>
-              <w:lastRenderedPageBreak/>
               <w:t xml:space="preserve">Nombre del Caso de Uso:  </w:t>
             </w:r>
             <w:r>
@@ -26445,6 +27726,7 @@
                 <w:rFonts w:cstheme="minorHAnsi"/>
                 <w:szCs w:val="24"/>
               </w:rPr>
+              <w:lastRenderedPageBreak/>
               <w:t>Objetivo: Realizar un reclamo a Empresa metalúrgica debido a diferentes motivos.</w:t>
             </w:r>
           </w:p>
@@ -26509,7 +27791,49 @@
                 <w:rFonts w:cstheme="minorHAnsi"/>
                 <w:szCs w:val="24"/>
               </w:rPr>
-              <w:t xml:space="preserve"> (RA) ó el Responsable de Calidad (RCa) informan al Responsable de Compras (RCo) la necesidad de hacer un reclamo. El RCo solicita el motivo del reclamo y documentación al RA ó RCa, luego se comunica con la Empresa Metalúrgica (EM) e informa dicho reclamo aclarando el motivo y la documentación pertinente. Al finalizar la comunicación con la EM registra el reclamo.</w:t>
+              <w:t xml:space="preserve"> (RA) ó el Responsable de Calidad (RCa) informan al Responsable de Compras (RCo) la necesidad de hacer un reclamo</w:t>
+            </w:r>
+            <w:r>
+              <w:rPr>
+                <w:rFonts w:cstheme="minorHAnsi"/>
+                <w:szCs w:val="24"/>
+              </w:rPr>
+              <w:t>, ya sea por una demora en la recepción del trabajo solicitado o por defectos en el trabajo realizado</w:t>
+            </w:r>
+            <w:r>
+              <w:rPr>
+                <w:rFonts w:cstheme="minorHAnsi"/>
+                <w:szCs w:val="24"/>
+              </w:rPr>
+              <w:t>. El RCo solicita el motivo del reclamo y documentación al RA ó RCa, luego se comunica con la Empresa Metalúrgica (EM) e informa dicho reclamo aclarando el motivo y la documentación pertinente. Al finalizar la comunicación con la EM</w:t>
+            </w:r>
+            <w:r>
+              <w:rPr>
+                <w:rFonts w:cstheme="minorHAnsi"/>
+                <w:szCs w:val="24"/>
+              </w:rPr>
+              <w:t>, el RCo</w:t>
+            </w:r>
+            <w:r>
+              <w:rPr>
+                <w:rFonts w:cstheme="minorHAnsi"/>
+                <w:szCs w:val="24"/>
+              </w:rPr>
+              <w:t xml:space="preserve"> registra el reclamo</w:t>
+            </w:r>
+            <w:r>
+              <w:rPr>
+                <w:rFonts w:cstheme="minorHAnsi"/>
+                <w:szCs w:val="24"/>
+              </w:rPr>
+              <w:t xml:space="preserve"> con los resultados obtenidos de la comunicación realizada</w:t>
+            </w:r>
+            <w:r>
+              <w:rPr>
+                <w:rFonts w:cstheme="minorHAnsi"/>
+                <w:szCs w:val="24"/>
+              </w:rPr>
+              <w:t>.</w:t>
             </w:r>
           </w:p>
           <w:p>
@@ -26930,14 +28254,63 @@
                 <w:rFonts w:cstheme="minorHAnsi"/>
                 <w:szCs w:val="24"/>
               </w:rPr>
-              <w:t xml:space="preserve">lidad (RC)  desea planificar el control de calidad. </w:t>
-            </w:r>
-            <w:r>
-              <w:rPr>
-                <w:rFonts w:cstheme="minorHAnsi"/>
-                <w:szCs w:val="24"/>
-              </w:rPr>
-              <w:t xml:space="preserve">De acuerdo al  tipo de control que se desee realizar, el RC deberá consultar la documentación pertinente. En el caso de control de producción consultará la planificación de la misma, en caso de control de materia prima, consultará la orden de compras y remito correspondiente y en caso de trabajos tercerizados, deberá consultar la orden de trabajo. En </w:t>
+              <w:t>lidad (RC</w:t>
+            </w:r>
+            <w:r>
+              <w:rPr>
+                <w:rFonts w:cstheme="minorHAnsi"/>
+                <w:szCs w:val="24"/>
+              </w:rPr>
+              <w:t>a</w:t>
+            </w:r>
+            <w:r>
+              <w:rPr>
+                <w:rFonts w:cstheme="minorHAnsi"/>
+                <w:szCs w:val="24"/>
+              </w:rPr>
+              <w:t xml:space="preserve">)  desea planificar el control de calidad. </w:t>
+            </w:r>
+            <w:r>
+              <w:rPr>
+                <w:rFonts w:cstheme="minorHAnsi"/>
+                <w:szCs w:val="24"/>
+              </w:rPr>
+              <w:t>De acuerdo al  tipo de control que se desee realizar, el RC</w:t>
+            </w:r>
+            <w:r>
+              <w:rPr>
+                <w:rFonts w:cstheme="minorHAnsi"/>
+                <w:szCs w:val="24"/>
+              </w:rPr>
+              <w:t>a</w:t>
+            </w:r>
+            <w:r>
+              <w:rPr>
+                <w:rFonts w:cstheme="minorHAnsi"/>
+                <w:szCs w:val="24"/>
+              </w:rPr>
+              <w:t xml:space="preserve"> deberá consultar la documentación pertinente. En el caso de control de producción consultará la planificación de la misma, en caso de control de materia prima, consultará la orden de compras y remito correspondiente y en caso de trabajos tercerizados, deberá consultar la orden de trabajo. En todos los casos, luego de consultar la documentación mencionada, el RC</w:t>
+            </w:r>
+            <w:r>
+              <w:rPr>
+                <w:rFonts w:cstheme="minorHAnsi"/>
+                <w:szCs w:val="24"/>
+              </w:rPr>
+              <w:t>a</w:t>
+            </w:r>
+            <w:r>
+              <w:rPr>
+                <w:rFonts w:cstheme="minorHAnsi"/>
+                <w:szCs w:val="24"/>
+              </w:rPr>
+              <w:t xml:space="preserve"> analiza los productos, piezas  y cantidades a controlar, determina las etapas de procesos a llevar a cabo, los tiempos que llevará realizar cada proceso y determina la fecha de finalización </w:t>
+            </w:r>
+            <w:r>
+              <w:rPr>
+                <w:rFonts w:cstheme="minorHAnsi"/>
+                <w:szCs w:val="24"/>
+              </w:rPr>
+              <w:t xml:space="preserve">de control </w:t>
             </w:r>
             <w:r>
               <w:rPr>
@@ -26945,28 +28318,28 @@
                 <w:szCs w:val="24"/>
               </w:rPr>
               <w:lastRenderedPageBreak/>
-              <w:t>todos los casos, luego de consultar la documentación mencionada, el RC</w:t>
-            </w:r>
-            <w:r>
-              <w:rPr>
-                <w:rFonts w:cstheme="minorHAnsi"/>
-                <w:szCs w:val="24"/>
-              </w:rPr>
-              <w:t xml:space="preserve"> analiza los productos, piezas  y cantidades a controlar, determina las etapas de procesos a llevar a cabo, los tiempos que llevará realizar cada proceso y determina la fecha de finalización </w:t>
-            </w:r>
-            <w:r>
-              <w:rPr>
-                <w:rFonts w:cstheme="minorHAnsi"/>
-                <w:szCs w:val="24"/>
-              </w:rPr>
-              <w:t>de control de calidad, registrando</w:t>
-            </w:r>
-            <w:r>
-              <w:rPr>
-                <w:rFonts w:cstheme="minorHAnsi"/>
-                <w:szCs w:val="24"/>
-              </w:rPr>
-              <w:t xml:space="preserve"> todo en una planilla de Planificación de Calidad.</w:t>
+              <w:t>de calidad, registrando</w:t>
+            </w:r>
+            <w:r>
+              <w:rPr>
+                <w:rFonts w:cstheme="minorHAnsi"/>
+                <w:szCs w:val="24"/>
+              </w:rPr>
+              <w:t xml:space="preserve"> todo en una </w:t>
+            </w:r>
+            <w:r>
+              <w:rPr>
+                <w:rFonts w:cstheme="minorHAnsi"/>
+                <w:szCs w:val="24"/>
+              </w:rPr>
+              <w:t>orden de trabajo</w:t>
+            </w:r>
+            <w:r>
+              <w:rPr>
+                <w:rFonts w:cstheme="minorHAnsi"/>
+                <w:szCs w:val="24"/>
+              </w:rPr>
+              <w:t xml:space="preserve"> de Calidad.</w:t>
             </w:r>
             <w:r>
               <w:rPr>
@@ -27387,14 +28760,42 @@
                 <w:rFonts w:cstheme="minorHAnsi"/>
                 <w:szCs w:val="24"/>
               </w:rPr>
-              <w:t>El caso de uso comienza cuando el Responsable de Calidad (RC) recibe la materia prima adquirida, o una pieza con orden de control</w:t>
-            </w:r>
-            <w:r>
-              <w:rPr>
-                <w:rFonts w:cstheme="minorHAnsi"/>
-                <w:szCs w:val="24"/>
-              </w:rPr>
-              <w:t xml:space="preserve"> de calidad o un producto final para realizarle el correspondiente control de Calidad. Para ello, el RC consulta la Planificación de Calidad y </w:t>
+              <w:t>El caso de uso comienza cuando el Responsable de Calidad (RC</w:t>
+            </w:r>
+            <w:r>
+              <w:rPr>
+                <w:rFonts w:cstheme="minorHAnsi"/>
+                <w:szCs w:val="24"/>
+              </w:rPr>
+              <w:t>a</w:t>
+            </w:r>
+            <w:r>
+              <w:rPr>
+                <w:rFonts w:cstheme="minorHAnsi"/>
+                <w:szCs w:val="24"/>
+              </w:rPr>
+              <w:t>) recibe la materia prima adquirida, o una pieza con orden de control</w:t>
+            </w:r>
+            <w:r>
+              <w:rPr>
+                <w:rFonts w:cstheme="minorHAnsi"/>
+                <w:szCs w:val="24"/>
+              </w:rPr>
+              <w:t xml:space="preserve"> de calidad o un producto final para realizarle el correspondiente control de Calidad. Para ello, el RC</w:t>
+            </w:r>
+            <w:r>
+              <w:rPr>
+                <w:rFonts w:cstheme="minorHAnsi"/>
+                <w:szCs w:val="24"/>
+              </w:rPr>
+              <w:t>a</w:t>
+            </w:r>
+            <w:r>
+              <w:rPr>
+                <w:rFonts w:cstheme="minorHAnsi"/>
+                <w:szCs w:val="24"/>
+              </w:rPr>
+              <w:t xml:space="preserve"> consulta la Planificación de Calidad y </w:t>
             </w:r>
             <w:r>
               <w:rPr>
@@ -27409,6 +28810,27 @@
                 <w:szCs w:val="24"/>
               </w:rPr>
               <w:t xml:space="preserve"> En caso de que  la materia prima no pase los controles de calidad, se llama al caso de uso “Realizar Reclamo a Proveedor”.  En caso de que el trabajo tercerizado no supere los controles de calidad, se llama al caso de uso “Realizar Reclamo a Empresa Metalúrgica”. En el caso de que las piezas o productos terminados no pasen el control de calidad, y no puedan ser corregidos se llama al caso de uso “Administrar Scrap” y en el caso de que los mismos puedan ser corregidos se llama al caso de uso “Replanificar Producción”.</w:t>
+            </w:r>
+            <w:r>
+              <w:rPr>
+                <w:rFonts w:cstheme="minorHAnsi"/>
+                <w:szCs w:val="24"/>
+              </w:rPr>
+              <w:t xml:space="preserve"> En todos los casos que no se supere el control de calidad, el RCa registra los motivos y a qu</w:t>
+            </w:r>
+            <w:r>
+              <w:rPr>
+                <w:rFonts w:cstheme="minorHAnsi"/>
+                <w:szCs w:val="24"/>
+              </w:rPr>
+              <w:t>é</w:t>
+            </w:r>
+            <w:r>
+              <w:rPr>
+                <w:rFonts w:cstheme="minorHAnsi"/>
+                <w:szCs w:val="24"/>
+              </w:rPr>
+              <w:t xml:space="preserve"> control pertenece.</w:t>
             </w:r>
           </w:p>
           <w:p>
@@ -27577,7 +28999,6 @@
                 <w:rFonts w:cstheme="minorHAnsi"/>
                 <w:szCs w:val="24"/>
               </w:rPr>
-              <w:lastRenderedPageBreak/>
               <w:t xml:space="preserve">Nombre del Caso de Uso:  </w:t>
             </w:r>
             <w:r>
@@ -27713,6 +29134,7 @@
                 <w:rFonts w:cstheme="minorHAnsi"/>
                 <w:szCs w:val="24"/>
               </w:rPr>
+              <w:lastRenderedPageBreak/>
               <w:t xml:space="preserve">Tipo de Caso de Uso:                 </w:t>
             </w:r>
             <w:r>
@@ -28266,7 +29688,21 @@
                 <w:rFonts w:cstheme="minorHAnsi"/>
                 <w:szCs w:val="24"/>
               </w:rPr>
-              <w:t xml:space="preserve">El caso de uso comienza cuando el Responsable de Calidad (RC) </w:t>
+              <w:t>El caso de uso comienza cuando el Responsable de Calidad (RC</w:t>
+            </w:r>
+            <w:r>
+              <w:rPr>
+                <w:rFonts w:cstheme="minorHAnsi"/>
+                <w:szCs w:val="24"/>
+              </w:rPr>
+              <w:t>a</w:t>
+            </w:r>
+            <w:r>
+              <w:rPr>
+                <w:rFonts w:cstheme="minorHAnsi"/>
+                <w:szCs w:val="24"/>
+              </w:rPr>
+              <w:t xml:space="preserve">) </w:t>
             </w:r>
             <w:r>
               <w:rPr>
@@ -28315,15 +29751,7 @@
                 <w:rFonts w:eastAsia="Calibri" w:cstheme="minorHAnsi"/>
                 <w:szCs w:val="24"/>
               </w:rPr>
-              <w:t xml:space="preserve">, detallando las cantidades de horas y minutos demorados o avanzados, </w:t>
-            </w:r>
-            <w:r>
-              <w:rPr>
-                <w:rFonts w:eastAsia="Calibri" w:cstheme="minorHAnsi"/>
-                <w:szCs w:val="24"/>
-              </w:rPr>
-              <w:lastRenderedPageBreak/>
-              <w:t>según sea el caso.</w:t>
+              <w:t>, detallando las cantidades de horas y minutos demorados o avanzados, según sea el caso.</w:t>
             </w:r>
           </w:p>
           <w:p>
@@ -28410,6 +29838,7 @@
                 <w:rFonts w:cstheme="minorHAnsi"/>
                 <w:szCs w:val="24"/>
               </w:rPr>
+              <w:lastRenderedPageBreak/>
               <w:t xml:space="preserve">Nivel del Caso de Uso                 </w:t>
             </w:r>
             <w:r>
@@ -29136,15 +30565,7 @@
                 <w:rFonts w:cstheme="minorHAnsi"/>
                 <w:szCs w:val="24"/>
               </w:rPr>
-              <w:t xml:space="preserve"> </w:t>
-            </w:r>
-            <w:r>
-              <w:rPr>
-                <w:rFonts w:cstheme="minorHAnsi"/>
-                <w:szCs w:val="24"/>
-              </w:rPr>
-              <w:lastRenderedPageBreak/>
-              <w:t>resultante de una producción</w:t>
+              <w:t xml:space="preserve"> resultante de una producción</w:t>
             </w:r>
             <w:r>
               <w:rPr>
@@ -29191,60 +30612,67 @@
                 <w:b/>
                 <w:szCs w:val="24"/>
               </w:rPr>
+              <w:t>Descripción:</w:t>
+            </w:r>
+          </w:p>
+          <w:p>
+            <w:pPr>
+              <w:spacing w:before="120" w:after="100" w:afterAutospacing="1"/>
+              <w:ind w:left="142"/>
+              <w:rPr>
+                <w:rFonts w:cstheme="minorHAnsi"/>
+                <w:szCs w:val="24"/>
+              </w:rPr>
+            </w:pPr>
+            <w:r>
+              <w:rPr>
+                <w:rFonts w:cstheme="minorHAnsi"/>
+                <w:szCs w:val="24"/>
+              </w:rPr>
+              <w:t xml:space="preserve">El caso de uso comienza cuando el </w:t>
+            </w:r>
+            <w:r>
+              <w:rPr>
+                <w:rFonts w:cstheme="minorHAnsi"/>
+                <w:szCs w:val="24"/>
+              </w:rPr>
+              <w:t>Responsable de Almace</w:t>
+            </w:r>
+            <w:r>
+              <w:rPr>
+                <w:rFonts w:cstheme="minorHAnsi"/>
+                <w:szCs w:val="24"/>
+              </w:rPr>
+              <w:t>n</w:t>
+            </w:r>
+            <w:r>
+              <w:rPr>
+                <w:rFonts w:cstheme="minorHAnsi"/>
+                <w:szCs w:val="24"/>
+              </w:rPr>
+              <w:t>amiento</w:t>
+            </w:r>
+            <w:r>
+              <w:rPr>
+                <w:rFonts w:cstheme="minorHAnsi"/>
+                <w:szCs w:val="24"/>
+              </w:rPr>
+              <w:t xml:space="preserve"> (RA) </w:t>
+            </w:r>
+            <w:r>
+              <w:rPr>
+                <w:rFonts w:cstheme="minorHAnsi"/>
+                <w:szCs w:val="24"/>
+              </w:rPr>
+              <w:t xml:space="preserve">registra como Scrap una pieza o producto ya sea como resultado de una producción malograda o cuando una </w:t>
+            </w:r>
+            <w:r>
+              <w:rPr>
+                <w:rFonts w:cstheme="minorHAnsi"/>
+                <w:szCs w:val="24"/>
+              </w:rPr>
               <w:lastRenderedPageBreak/>
-              <w:t>Descripción:</w:t>
-            </w:r>
-          </w:p>
-          <w:p>
-            <w:pPr>
-              <w:spacing w:before="120" w:after="100" w:afterAutospacing="1"/>
-              <w:ind w:left="142"/>
-              <w:rPr>
-                <w:rFonts w:cstheme="minorHAnsi"/>
-                <w:szCs w:val="24"/>
-              </w:rPr>
-            </w:pPr>
-            <w:r>
-              <w:rPr>
-                <w:rFonts w:cstheme="minorHAnsi"/>
-                <w:szCs w:val="24"/>
-              </w:rPr>
-              <w:t xml:space="preserve">El caso de uso comienza cuando el </w:t>
-            </w:r>
-            <w:r>
-              <w:rPr>
-                <w:rFonts w:cstheme="minorHAnsi"/>
-                <w:szCs w:val="24"/>
-              </w:rPr>
-              <w:t>Responsable de Almace</w:t>
-            </w:r>
-            <w:r>
-              <w:rPr>
-                <w:rFonts w:cstheme="minorHAnsi"/>
-                <w:szCs w:val="24"/>
-              </w:rPr>
-              <w:t>n</w:t>
-            </w:r>
-            <w:r>
-              <w:rPr>
-                <w:rFonts w:cstheme="minorHAnsi"/>
-                <w:szCs w:val="24"/>
-              </w:rPr>
-              <w:t>amiento</w:t>
-            </w:r>
-            <w:r>
-              <w:rPr>
-                <w:rFonts w:cstheme="minorHAnsi"/>
-                <w:szCs w:val="24"/>
-              </w:rPr>
-              <w:t xml:space="preserve"> (RA) </w:t>
-            </w:r>
-            <w:r>
-              <w:rPr>
-                <w:rFonts w:cstheme="minorHAnsi"/>
-                <w:szCs w:val="24"/>
-              </w:rPr>
-              <w:t>registra como Scrap una pieza o producto ya sea como resultado de una producción malograda o cuando una pieza o producto no pasa los controles de calidad y no puede ser corregida. Dicha información puede ser consultada o modificada por el RA por diferentes motivos. El Scrap además se puede ser reutilizado como materia prima para realizar otra producción.</w:t>
+              <w:t>pieza o producto no pasa los controles de calidad y no puede ser corregida. Dicha información puede ser consultada o modificada por el RA por diferentes motivos. El Scrap además se puede ser reutilizado como materia prima para realizar otra producción.</w:t>
             </w:r>
           </w:p>
           <w:p>
@@ -29926,7 +31354,6 @@
                 <w:rFonts w:cstheme="minorHAnsi"/>
                 <w:szCs w:val="24"/>
               </w:rPr>
-              <w:lastRenderedPageBreak/>
               <w:t>Actor Principal: No aplica</w:t>
             </w:r>
           </w:p>
@@ -30076,6 +31503,7 @@
                 <w:b/>
                 <w:szCs w:val="24"/>
               </w:rPr>
+              <w:lastRenderedPageBreak/>
               <w:t>Descripción:</w:t>
             </w:r>
           </w:p>
@@ -30709,7 +32137,6 @@
                 <w:rFonts w:cstheme="minorHAnsi"/>
                 <w:szCs w:val="24"/>
               </w:rPr>
-              <w:lastRenderedPageBreak/>
               <w:t xml:space="preserve">Nivel del Caso de Uso                 </w:t>
             </w:r>
             <w:r>
@@ -31017,6 +32444,7 @@
                 <w:rFonts w:cstheme="minorHAnsi"/>
                 <w:szCs w:val="24"/>
               </w:rPr>
+              <w:lastRenderedPageBreak/>
               <w:t xml:space="preserve">Objetivo: Realizar el mantenimiento </w:t>
             </w:r>
             <w:r>
@@ -31100,7 +32528,7 @@
                 <w:color w:val="auto"/>
                 <w:sz w:val="24"/>
               </w:rPr>
-              <w:t>El caso de uso comienza cuando el Responsable de Producción (RP) realiza un manten</w:t>
+              <w:t xml:space="preserve">El caso de uso comienza cuando el Responsable de Producción (RP) </w:t>
             </w:r>
             <w:r>
               <w:rPr>
@@ -31108,7 +32536,7 @@
                 <w:color w:val="auto"/>
                 <w:sz w:val="24"/>
               </w:rPr>
-              <w:t xml:space="preserve">imiento preventivo </w:t>
+              <w:t>consulta el período preventivo de cada máquina y la última fecha en la que se realizó un mantenimiento preventivo, si se encuentra en fecha de mantenimiento preventivo e</w:t>
             </w:r>
             <w:r>
               <w:rPr>
@@ -31116,7 +32544,7 @@
                 <w:color w:val="auto"/>
                 <w:sz w:val="24"/>
               </w:rPr>
-              <w:t>de las maquinarias de la</w:t>
+              <w:t>l RP</w:t>
             </w:r>
             <w:r>
               <w:rPr>
@@ -31124,7 +32552,7 @@
                 <w:color w:val="auto"/>
                 <w:sz w:val="24"/>
               </w:rPr>
-              <w:t xml:space="preserve"> empresa </w:t>
+              <w:t xml:space="preserve"> envía la máquina a la Empresa de Mantenimiento,</w:t>
             </w:r>
             <w:r>
               <w:rPr>
@@ -31132,7 +32560,7 @@
                 <w:color w:val="auto"/>
                 <w:sz w:val="24"/>
               </w:rPr>
-              <w:t xml:space="preserve">para evitar las posibles roturas </w:t>
+              <w:t xml:space="preserve"> </w:t>
             </w:r>
             <w:r>
               <w:rPr>
@@ -31140,7 +32568,7 @@
                 <w:color w:val="auto"/>
                 <w:sz w:val="24"/>
               </w:rPr>
-              <w:t>de las mismas</w:t>
+              <w:t>registra</w:t>
             </w:r>
             <w:r>
               <w:rPr>
@@ -31148,7 +32576,7 @@
                 <w:color w:val="auto"/>
                 <w:sz w:val="24"/>
               </w:rPr>
-              <w:t xml:space="preserve">. </w:t>
+              <w:t xml:space="preserve"> el/ los servicio/s</w:t>
             </w:r>
             <w:r>
               <w:rPr>
@@ -31156,7 +32584,7 @@
                 <w:color w:val="auto"/>
                 <w:sz w:val="24"/>
               </w:rPr>
-              <w:t>Para ello el RP consulta el período preventivo de cada máquina y la última fecha en la que se realizó un mantenimiento preventivo, si se encuentra en fecha de mantenimiento preventivo e</w:t>
+              <w:t xml:space="preserve"> a realizar</w:t>
             </w:r>
             <w:r>
               <w:rPr>
@@ -31164,7 +32592,7 @@
                 <w:color w:val="auto"/>
                 <w:sz w:val="24"/>
               </w:rPr>
-              <w:t>l RP consulta el/ los servicio/s</w:t>
+              <w:t>le</w:t>
             </w:r>
             <w:r>
               <w:rPr>
@@ -31172,7 +32600,7 @@
                 <w:color w:val="auto"/>
                 <w:sz w:val="24"/>
               </w:rPr>
-              <w:t xml:space="preserve"> a realizar y registra </w:t>
+              <w:t xml:space="preserve"> y </w:t>
             </w:r>
             <w:r>
               <w:rPr>
@@ -31732,7 +33160,7 @@
                 <w:color w:val="auto"/>
                 <w:sz w:val="24"/>
               </w:rPr>
-              <w:t xml:space="preserve">, indicando  </w:t>
+              <w:t>. El RP envía la máquina a la Empresa de Mantenimiento, y registra</w:t>
             </w:r>
             <w:r>
               <w:rPr>
@@ -31740,8 +33168,7 @@
                 <w:color w:val="auto"/>
                 <w:sz w:val="24"/>
               </w:rPr>
-              <w:lastRenderedPageBreak/>
-              <w:t>la/s</w:t>
+              <w:t xml:space="preserve"> la/s</w:t>
             </w:r>
             <w:r>
               <w:rPr>
@@ -31805,7 +33232,47 @@
                 <w:color w:val="auto"/>
                 <w:sz w:val="24"/>
               </w:rPr>
-              <w:t>, empresa que realizó el servicio</w:t>
+              <w:t>, E</w:t>
+            </w:r>
+            <w:r>
+              <w:rPr>
+                <w:rFonts w:asciiTheme="minorHAnsi" w:hAnsiTheme="minorHAnsi" w:cstheme="minorHAnsi"/>
+                <w:color w:val="auto"/>
+                <w:sz w:val="24"/>
+              </w:rPr>
+              <w:t>mpresa</w:t>
+            </w:r>
+            <w:r>
+              <w:rPr>
+                <w:rFonts w:asciiTheme="minorHAnsi" w:hAnsiTheme="minorHAnsi" w:cstheme="minorHAnsi"/>
+                <w:color w:val="auto"/>
+                <w:sz w:val="24"/>
+              </w:rPr>
+              <w:t xml:space="preserve"> de Mantenimiento</w:t>
+            </w:r>
+            <w:r>
+              <w:rPr>
+                <w:rFonts w:asciiTheme="minorHAnsi" w:hAnsiTheme="minorHAnsi" w:cstheme="minorHAnsi"/>
+                <w:color w:val="auto"/>
+                <w:sz w:val="24"/>
+              </w:rPr>
+              <w:t xml:space="preserve"> que </w:t>
+            </w:r>
+            <w:r>
+              <w:rPr>
+                <w:rFonts w:asciiTheme="minorHAnsi" w:hAnsiTheme="minorHAnsi" w:cstheme="minorHAnsi"/>
+                <w:color w:val="auto"/>
+                <w:sz w:val="24"/>
+              </w:rPr>
+              <w:t>realizará</w:t>
+            </w:r>
+            <w:r>
+              <w:rPr>
+                <w:rFonts w:asciiTheme="minorHAnsi" w:hAnsiTheme="minorHAnsi" w:cstheme="minorHAnsi"/>
+                <w:color w:val="auto"/>
+                <w:sz w:val="24"/>
+              </w:rPr>
+              <w:t xml:space="preserve"> el servicio</w:t>
             </w:r>
             <w:r>
               <w:rPr>
@@ -31942,6 +33409,7 @@
                 <w:rFonts w:cstheme="minorHAnsi"/>
                 <w:szCs w:val="24"/>
               </w:rPr>
+              <w:lastRenderedPageBreak/>
               <w:t xml:space="preserve">Nivel del Caso de Uso                 </w:t>
             </w:r>
             <w:r>
@@ -32899,15 +34367,7 @@
                 <w:rFonts w:cstheme="minorHAnsi"/>
                 <w:szCs w:val="24"/>
               </w:rPr>
-              <w:t xml:space="preserve">afectar el </w:t>
-            </w:r>
-            <w:r>
-              <w:rPr>
-                <w:rFonts w:cstheme="minorHAnsi"/>
-                <w:szCs w:val="24"/>
-              </w:rPr>
-              <w:lastRenderedPageBreak/>
-              <w:t xml:space="preserve">buen funcionamiento de </w:t>
+              <w:t xml:space="preserve">afectar el buen funcionamiento de </w:t>
             </w:r>
             <w:r>
               <w:rPr>
@@ -32954,7 +34414,6 @@
                 <w:b/>
                 <w:szCs w:val="24"/>
               </w:rPr>
-              <w:lastRenderedPageBreak/>
               <w:t>Descripción:</w:t>
             </w:r>
           </w:p>
@@ -33108,6 +34567,7 @@
                 <w:color w:val="auto"/>
                 <w:sz w:val="24"/>
               </w:rPr>
+              <w:lastRenderedPageBreak/>
               <w:t>Fin del Caso de Uso.</w:t>
             </w:r>
           </w:p>
@@ -34025,7 +35485,6 @@
                 <w:rFonts w:cstheme="minorHAnsi"/>
                 <w:szCs w:val="24"/>
               </w:rPr>
-              <w:lastRenderedPageBreak/>
               <w:t xml:space="preserve">Tipo de Caso de Uso:                </w:t>
             </w:r>
             <w:r>
@@ -34188,7 +35647,17 @@
                 <w:sz w:val="24"/>
                 <w:lang w:eastAsia="en-US"/>
               </w:rPr>
-              <w:t xml:space="preserve"> registrar la asistencia de un empleado de la empresa. Para ello, registrará la fecha, y la hora de ingreso y egreso del empleado a la empresa. En caso de que un empleado no asista a trabajar se registrarán los motivos. Lo mismo ocurrirá en caso de que el empleado se presente tarde o se retire antes de cumplir con su horario establecido. Dicha información podrá ser </w:t>
+              <w:t xml:space="preserve"> registrar la asistencia de un empleado de la empresa. Para ello, registrará la fecha, y la hora de ingreso y </w:t>
+            </w:r>
+            <w:r>
+              <w:rPr>
+                <w:rFonts w:asciiTheme="minorHAnsi" w:eastAsiaTheme="minorHAnsi" w:hAnsiTheme="minorHAnsi" w:cstheme="minorHAnsi"/>
+                <w:color w:val="auto"/>
+                <w:sz w:val="24"/>
+                <w:lang w:eastAsia="en-US"/>
+              </w:rPr>
+              <w:lastRenderedPageBreak/>
+              <w:t xml:space="preserve">egreso del empleado a la empresa. En caso de que un empleado no asista a trabajar se registrarán los motivos. Lo mismo ocurrirá en caso de que el empleado se presente tarde o se retire antes de cumplir con su horario establecido. Dicha información podrá ser </w:t>
             </w:r>
             <w:r>
               <w:rPr>
@@ -34768,7 +36237,6 @@
                 <w:rFonts w:cstheme="minorHAnsi"/>
                 <w:szCs w:val="24"/>
               </w:rPr>
-              <w:lastRenderedPageBreak/>
               <w:t xml:space="preserve">Nivel del Caso de Uso                 </w:t>
             </w:r>
             <w:r>
@@ -35084,6 +36552,7 @@
                 <w:rFonts w:cstheme="minorHAnsi"/>
                 <w:szCs w:val="24"/>
               </w:rPr>
+              <w:lastRenderedPageBreak/>
               <w:t>Descripción:</w:t>
             </w:r>
           </w:p>
@@ -35288,15 +36757,7 @@
                 <w:b/>
                 <w:szCs w:val="24"/>
               </w:rPr>
-              <w:t xml:space="preserve">Administrar </w:t>
-            </w:r>
-            <w:r>
-              <w:rPr>
-                <w:rFonts w:cstheme="minorHAnsi"/>
-                <w:b/>
-                <w:szCs w:val="24"/>
-              </w:rPr>
-              <w:t>Cotización</w:t>
+              <w:t>Modificar Cotización</w:t>
             </w:r>
           </w:p>
         </w:tc>
@@ -35482,7 +36943,21 @@
                 <w:rFonts w:cs="Arial"/>
                 <w:szCs w:val="24"/>
               </w:rPr>
-              <w:t>Administrar la información referida a una cotización ya registrada, para realizar una modificación o consulta de la misma.</w:t>
+              <w:t>Cambiar</w:t>
+            </w:r>
+            <w:r>
+              <w:rPr>
+                <w:rFonts w:cs="Arial"/>
+                <w:szCs w:val="24"/>
+              </w:rPr>
+              <w:t xml:space="preserve"> la información referida a una cotización ya registrada</w:t>
+            </w:r>
+            <w:r>
+              <w:rPr>
+                <w:rFonts w:cs="Arial"/>
+                <w:szCs w:val="24"/>
+              </w:rPr>
+              <w:t xml:space="preserve"> por cambios solicitados por el Cliente.</w:t>
             </w:r>
           </w:p>
         </w:tc>
@@ -35537,7 +37012,7 @@
                 <w:sz w:val="24"/>
                 <w:lang w:eastAsia="en-US"/>
               </w:rPr>
-              <w:t xml:space="preserve">El caso de uso comienza cuando el Responsable de </w:t>
+              <w:t xml:space="preserve">El caso de uso comienza cuando el </w:t>
             </w:r>
             <w:r>
               <w:rPr>
@@ -35546,7 +37021,7 @@
                 <w:sz w:val="24"/>
                 <w:lang w:eastAsia="en-US"/>
               </w:rPr>
-              <w:t>Compras</w:t>
+              <w:t>Responsable de Ventas (RV</w:t>
             </w:r>
             <w:r>
               <w:rPr>
@@ -35555,7 +37030,7 @@
                 <w:sz w:val="24"/>
                 <w:lang w:eastAsia="en-US"/>
               </w:rPr>
-              <w:t xml:space="preserve"> (R</w:t>
+              <w:t>) desea</w:t>
             </w:r>
             <w:r>
               <w:rPr>
@@ -35564,7 +37039,7 @@
                 <w:sz w:val="24"/>
                 <w:lang w:eastAsia="en-US"/>
               </w:rPr>
-              <w:t>C</w:t>
+              <w:t xml:space="preserve"> realizar </w:t>
             </w:r>
             <w:r>
               <w:rPr>
@@ -35573,7 +37048,7 @@
                 <w:sz w:val="24"/>
                 <w:lang w:eastAsia="en-US"/>
               </w:rPr>
-              <w:t>)</w:t>
+              <w:t>una modificación sobre una</w:t>
             </w:r>
             <w:r>
               <w:rPr>
@@ -35582,7 +37057,7 @@
                 <w:sz w:val="24"/>
                 <w:lang w:eastAsia="en-US"/>
               </w:rPr>
-              <w:t xml:space="preserve"> o el Responsable de Ventas (RV</w:t>
+              <w:t xml:space="preserve"> cotización ya existente</w:t>
             </w:r>
             <w:r>
               <w:rPr>
@@ -35591,7 +37066,7 @@
                 <w:sz w:val="24"/>
                 <w:lang w:eastAsia="en-US"/>
               </w:rPr>
-              <w:t xml:space="preserve">) desean realizar una consulta o </w:t>
+              <w:t xml:space="preserve"> debido a cambios solicitados por el Cliente. El RV </w:t>
             </w:r>
             <w:r>
               <w:rPr>
@@ -35600,7 +37075,7 @@
                 <w:sz w:val="24"/>
                 <w:lang w:eastAsia="en-US"/>
               </w:rPr>
-              <w:t>una modificación sobre una</w:t>
+              <w:t>ingresa</w:t>
             </w:r>
             <w:r>
               <w:rPr>
@@ -35609,7 +37084,7 @@
                 <w:sz w:val="24"/>
                 <w:lang w:eastAsia="en-US"/>
               </w:rPr>
-              <w:t xml:space="preserve"> cotización ya existente, </w:t>
+              <w:t xml:space="preserve"> los datos que se desean</w:t>
             </w:r>
             <w:r>
               <w:rPr>
@@ -35618,16 +37093,7 @@
                 <w:sz w:val="24"/>
                 <w:lang w:eastAsia="en-US"/>
               </w:rPr>
-              <w:t xml:space="preserve"> </w:t>
-            </w:r>
-            <w:r>
-              <w:rPr>
-                <w:rFonts w:asciiTheme="minorHAnsi" w:eastAsiaTheme="minorHAnsi" w:hAnsiTheme="minorHAnsi" w:cstheme="minorHAnsi"/>
-                <w:color w:val="auto"/>
-                <w:sz w:val="24"/>
-                <w:lang w:eastAsia="en-US"/>
-              </w:rPr>
-              <w:t>en éste último caso se ingresan los datos que se desean cambiar y se guardan los cambios con los motivos de los mismos.</w:t>
+              <w:t xml:space="preserve"> cambiar y se guardan los cambios con los motivos de los mismos.</w:t>
             </w:r>
             <w:r>
               <w:rPr>
@@ -36046,6 +37512,7 @@
                 <w:rFonts w:cstheme="minorHAnsi"/>
                 <w:szCs w:val="24"/>
               </w:rPr>
+              <w:lastRenderedPageBreak/>
               <w:t>Objetivo: Elaborar un informe con los diferentes proveedores con los que trabaja la empresa, detallando información pertinente a los mismos.</w:t>
             </w:r>
           </w:p>
@@ -36101,7 +37568,39 @@
                 <w:color w:val="auto"/>
                 <w:sz w:val="24"/>
               </w:rPr>
-              <w:t>El caso de uso comienza cuando el Responsable de Compras (RC) desea elaborar un informe sobre los Proveedores registrados en la empresa, para ello el RC recoge la información necesaria y luego estructura la misma de acuerdo al modelo de informe generando de esta manera el documento con la información pertinente.</w:t>
+              <w:t>El caso de uso comienza cuando el Responsable de Compras (RC</w:t>
+            </w:r>
+            <w:r>
+              <w:rPr>
+                <w:rFonts w:asciiTheme="minorHAnsi" w:hAnsiTheme="minorHAnsi" w:cstheme="minorHAnsi"/>
+                <w:color w:val="auto"/>
+                <w:sz w:val="24"/>
+              </w:rPr>
+              <w:t>o</w:t>
+            </w:r>
+            <w:r>
+              <w:rPr>
+                <w:rFonts w:asciiTheme="minorHAnsi" w:hAnsiTheme="minorHAnsi" w:cstheme="minorHAnsi"/>
+                <w:color w:val="auto"/>
+                <w:sz w:val="24"/>
+              </w:rPr>
+              <w:t>) desea elaborar un informe sobre los Proveedores registrados en la empresa, para ello el RC</w:t>
+            </w:r>
+            <w:r>
+              <w:rPr>
+                <w:rFonts w:asciiTheme="minorHAnsi" w:hAnsiTheme="minorHAnsi" w:cstheme="minorHAnsi"/>
+                <w:color w:val="auto"/>
+                <w:sz w:val="24"/>
+              </w:rPr>
+              <w:t>o</w:t>
+            </w:r>
+            <w:r>
+              <w:rPr>
+                <w:rFonts w:asciiTheme="minorHAnsi" w:hAnsiTheme="minorHAnsi" w:cstheme="minorHAnsi"/>
+                <w:color w:val="auto"/>
+                <w:sz w:val="24"/>
+              </w:rPr>
+              <w:t xml:space="preserve"> recoge la información necesaria y luego estructura la misma de acuerdo al modelo de informe generando de esta manera el documento con la información pertinente.</w:t>
             </w:r>
           </w:p>
           <w:p>
@@ -36548,15 +38047,7 @@
                 <w:rFonts w:cstheme="minorHAnsi"/>
                 <w:szCs w:val="24"/>
               </w:rPr>
-              <w:t xml:space="preserve">El caso de uso comienza cuando el Responsable de Ventas (RV) desea elaborar un informe </w:t>
-            </w:r>
-            <w:r>
-              <w:rPr>
-                <w:rFonts w:cstheme="minorHAnsi"/>
-                <w:szCs w:val="24"/>
-              </w:rPr>
-              <w:lastRenderedPageBreak/>
-              <w:t xml:space="preserve">sobre </w:t>
+              <w:t xml:space="preserve">El caso de uso comienza cuando el Responsable de Ventas (RV) desea elaborar un informe sobre </w:t>
             </w:r>
             <w:r>
               <w:rPr>
@@ -36889,6 +38380,7 @@
                 <w:rFonts w:cstheme="minorHAnsi"/>
                 <w:szCs w:val="24"/>
               </w:rPr>
+              <w:lastRenderedPageBreak/>
               <w:t xml:space="preserve">Tipo de Caso de Uso:                </w:t>
             </w:r>
             <w:r>
@@ -37428,7 +38920,6 @@
                 <w:b/>
                 <w:szCs w:val="24"/>
               </w:rPr>
-              <w:lastRenderedPageBreak/>
               <w:t>Descripción:</w:t>
             </w:r>
           </w:p>
@@ -37649,6 +39140,7 @@
                 <w:rFonts w:cstheme="minorHAnsi"/>
                 <w:szCs w:val="24"/>
               </w:rPr>
+              <w:lastRenderedPageBreak/>
               <w:t xml:space="preserve">Nombre del Caso de Uso:  </w:t>
             </w:r>
             <w:r>
@@ -38291,7 +39783,6 @@
                 <w:rFonts w:cstheme="minorHAnsi"/>
                 <w:szCs w:val="24"/>
               </w:rPr>
-              <w:lastRenderedPageBreak/>
               <w:t xml:space="preserve">Tipo de Caso de Uso:                 </w:t>
             </w:r>
             <w:r>
@@ -38507,6 +39998,7 @@
                 <w:rFonts w:cstheme="minorHAnsi"/>
                 <w:szCs w:val="24"/>
               </w:rPr>
+              <w:lastRenderedPageBreak/>
               <w:t xml:space="preserve">Nivel del Caso de Uso                 </w:t>
             </w:r>
             <w:r>
@@ -38846,7 +40338,39 @@
                 <w:color w:val="auto"/>
                 <w:sz w:val="24"/>
               </w:rPr>
-              <w:t>El caso de uso comienza cuando el Responsable de Calidad (RC) desea elaborar un informe sobre el  control de calidad de las piezas y productos elaborados por la empresa, para ello el RC recoge la información necesaria y luego estructura la misma de acuerdo al modelo de informe generando de esta manera el documento con la información pertinente.</w:t>
+              <w:t>El caso de uso comienza cuando el Responsable de Calidad (RC</w:t>
+            </w:r>
+            <w:r>
+              <w:rPr>
+                <w:rFonts w:asciiTheme="minorHAnsi" w:hAnsiTheme="minorHAnsi" w:cstheme="minorHAnsi"/>
+                <w:color w:val="auto"/>
+                <w:sz w:val="24"/>
+              </w:rPr>
+              <w:t>a</w:t>
+            </w:r>
+            <w:r>
+              <w:rPr>
+                <w:rFonts w:asciiTheme="minorHAnsi" w:hAnsiTheme="minorHAnsi" w:cstheme="minorHAnsi"/>
+                <w:color w:val="auto"/>
+                <w:sz w:val="24"/>
+              </w:rPr>
+              <w:t>) desea elaborar un informe sobre el  control de calidad de las piezas y productos elaborados por la empresa, para ello el RC</w:t>
+            </w:r>
+            <w:r>
+              <w:rPr>
+                <w:rFonts w:asciiTheme="minorHAnsi" w:hAnsiTheme="minorHAnsi" w:cstheme="minorHAnsi"/>
+                <w:color w:val="auto"/>
+                <w:sz w:val="24"/>
+              </w:rPr>
+              <w:t>a</w:t>
+            </w:r>
+            <w:r>
+              <w:rPr>
+                <w:rFonts w:asciiTheme="minorHAnsi" w:hAnsiTheme="minorHAnsi" w:cstheme="minorHAnsi"/>
+                <w:color w:val="auto"/>
+                <w:sz w:val="24"/>
+              </w:rPr>
+              <w:t xml:space="preserve"> recoge la información necesaria y luego estructura la misma de acuerdo al modelo de informe generando de esta manera el documento con la información pertinente.</w:t>
             </w:r>
           </w:p>
           <w:p>
@@ -38947,7 +40471,6 @@
                 <w:rFonts w:cstheme="minorHAnsi"/>
                 <w:szCs w:val="24"/>
               </w:rPr>
-              <w:lastRenderedPageBreak/>
               <w:t xml:space="preserve">Nivel del Caso de Uso                 </w:t>
             </w:r>
             <w:r>
@@ -39046,7 +40569,7 @@
                 <w:b/>
                 <w:szCs w:val="24"/>
               </w:rPr>
-              <w:t>Generar Informes de Estadísticos de Calidad</w:t>
+              <w:t>Generar Informes Estadísticos de Calidad</w:t>
             </w:r>
           </w:p>
         </w:tc>
@@ -39280,7 +40803,39 @@
                 <w:color w:val="auto"/>
                 <w:sz w:val="24"/>
               </w:rPr>
-              <w:t>El caso de uso comienza cuando el Responsable de Calidad (RC) desea elaborar un informe estadístico de calidad de las piezas y productos elaborados por la empresa, para ello el RC recoge la información necesaria y luego estructura la misma de acuerdo al modelo de informe generando de esta manera el documento con la información pertinente.</w:t>
+              <w:t>El caso de uso comienza cuando el Responsable de Calidad (RC</w:t>
+            </w:r>
+            <w:r>
+              <w:rPr>
+                <w:rFonts w:asciiTheme="minorHAnsi" w:hAnsiTheme="minorHAnsi" w:cstheme="minorHAnsi"/>
+                <w:color w:val="auto"/>
+                <w:sz w:val="24"/>
+              </w:rPr>
+              <w:t>a</w:t>
+            </w:r>
+            <w:r>
+              <w:rPr>
+                <w:rFonts w:asciiTheme="minorHAnsi" w:hAnsiTheme="minorHAnsi" w:cstheme="minorHAnsi"/>
+                <w:color w:val="auto"/>
+                <w:sz w:val="24"/>
+              </w:rPr>
+              <w:t>) desea elaborar un informe estadístico de calidad de las piezas y productos elaborados por la empresa, para ello el RC</w:t>
+            </w:r>
+            <w:r>
+              <w:rPr>
+                <w:rFonts w:asciiTheme="minorHAnsi" w:hAnsiTheme="minorHAnsi" w:cstheme="minorHAnsi"/>
+                <w:color w:val="auto"/>
+                <w:sz w:val="24"/>
+              </w:rPr>
+              <w:t>a</w:t>
+            </w:r>
+            <w:r>
+              <w:rPr>
+                <w:rFonts w:asciiTheme="minorHAnsi" w:hAnsiTheme="minorHAnsi" w:cstheme="minorHAnsi"/>
+                <w:color w:val="auto"/>
+                <w:sz w:val="24"/>
+              </w:rPr>
+              <w:t xml:space="preserve"> recoge la información necesaria y luego estructura la misma de acuerdo al modelo de informe generando de esta manera el documento con la información pertinente.</w:t>
             </w:r>
           </w:p>
           <w:p>
@@ -39377,8 +40932,8 @@
       </w:r>
     </w:p>
     <w:sectPr>
-      <w:headerReference w:type="default" r:id="rId12"/>
-      <w:footerReference w:type="default" r:id="rId13"/>
+      <w:headerReference w:type="default" r:id="rId10"/>
+      <w:footerReference w:type="default" r:id="rId11"/>
       <w:pgSz w:w="12240" w:h="15840"/>
       <w:pgMar w:top="1417" w:right="1701" w:bottom="1417" w:left="1701" w:header="708" w:footer="708" w:gutter="0"/>
       <w:cols w:space="708"/>
@@ -39521,7 +41076,7 @@
                       <w:noProof/>
                       <w:color w:val="7FD13B" w:themeColor="accent1"/>
                     </w:rPr>
-                    <w:t>3</w:t>
+                    <w:t>19</w:t>
                   </w:r>
                   <w:r>
                     <w:rPr>
@@ -42722,7 +44277,7 @@
 </file>
 
 <file path=customXml/itemProps2.xml><?xml version="1.0" encoding="utf-8"?>
-<ds:datastoreItem xmlns:ds="http://schemas.openxmlformats.org/officeDocument/2006/customXml" ds:itemID="{C3508EB7-2219-403E-AF27-AD9B3F1BDEC7}">
+<ds:datastoreItem xmlns:ds="http://schemas.openxmlformats.org/officeDocument/2006/customXml" ds:itemID="{F41A4C36-908B-422E-BE52-836FA6FC8730}">
   <ds:schemaRefs>
     <ds:schemaRef ds:uri="http://schemas.openxmlformats.org/officeDocument/2006/bibliography"/>
   </ds:schemaRefs>

--- a/02_modelado del sistema de negocio/Modelado del Sistema de Negocio.docx
+++ b/02_modelado del sistema de negocio/Modelado del Sistema de Negocio.docx
@@ -2746,6 +2746,7 @@
                     <w:szCs w:val="22"/>
                     <w:lang w:val="es-AR"/>
                   </w:rPr>
+                  <w:lastRenderedPageBreak/>
                   <w:t>Merdine, Victoria</w:t>
                 </w:r>
               </w:p>
@@ -2767,7 +2768,6 @@
                     <w:szCs w:val="22"/>
                     <w:lang w:val="es-AR"/>
                   </w:rPr>
-                  <w:lastRenderedPageBreak/>
                   <w:t>Molina, Leandro</w:t>
                 </w:r>
               </w:p>
@@ -4510,7 +4510,7 @@
               <w:rFonts w:ascii="Calibri" w:eastAsia="Calibri" w:hAnsi="Calibri" w:cs="Times New Roman"/>
               <w:szCs w:val="24"/>
             </w:rPr>
-            <w:t xml:space="preserve">se utilizará la técnica de modelado de Casos de Uso del sistema de Negocio, que dará como resultado, un Diagrama de Casos de Uso y las correspondientes descripciones de casos de usos  donde se especificarán los procesos a los cuales el sistema de información debe atender, y un Diagrama de Clases en el cual se identificarán las clases, atributos, responsabilidades y relaciones entre ellas. Por ende este modelo será de gran ayuda para el próximo flujo de trabajo (Workflow de Requerimientos) para la </w:t>
+            <w:t xml:space="preserve">se utilizará la técnica de modelado de Casos de Uso del sistema de Negocio, que dará como resultado, un Diagrama de Casos de Uso y las correspondientes descripciones de casos de usos  donde se especificarán los procesos a los cuales el sistema de información debe atender, y un Diagrama de Clases en el cual se identificarán las clases, atributos, responsabilidades y relaciones entre ellas. Por ende este modelo será de </w:t>
           </w:r>
           <w:r>
             <w:rPr>
@@ -4518,7 +4518,7 @@
               <w:szCs w:val="24"/>
             </w:rPr>
             <w:lastRenderedPageBreak/>
-            <w:t>correcta identificación y determinación detallada de los requisitos de negocio, que debe satisfacer el sistema a desarrollar a través de sus distintas funciones a implementar.</w:t>
+            <w:t>gran ayuda para el próximo flujo de trabajo (Workflow de Requerimientos) para la correcta identificación y determinación detallada de los requisitos de negocio, que debe satisfacer el sistema a desarrollar a través de sus distintas funciones a implementar.</w:t>
           </w:r>
         </w:p>
         <w:p>
@@ -5129,7 +5129,70 @@
           <w:bookmarkEnd w:id="27"/>
         </w:p>
         <w:p/>
-        <w:p/>
+        <w:p>
+          <w:pPr>
+            <w:jc w:val="center"/>
+          </w:pPr>
+          <w:r>
+            <w:rPr>
+              <w:noProof/>
+              <w:lang w:eastAsia="es-AR"/>
+            </w:rPr>
+            <w:drawing>
+              <wp:anchor distT="0" distB="0" distL="114300" distR="114300" simplePos="0" relativeHeight="251669504" behindDoc="1" locked="0" layoutInCell="1" allowOverlap="1">
+                <wp:simplePos x="0" y="0"/>
+                <wp:positionH relativeFrom="column">
+                  <wp:posOffset>-1157367</wp:posOffset>
+                </wp:positionH>
+                <wp:positionV relativeFrom="paragraph">
+                  <wp:posOffset>216774</wp:posOffset>
+                </wp:positionV>
+                <wp:extent cx="8250713" cy="6062026"/>
+                <wp:effectExtent l="0" t="342900" r="0" b="453074"/>
+                <wp:wrapNone/>
+                <wp:docPr id="1" name="Imagen 1"/>
+                <wp:cNvGraphicFramePr>
+                  <a:graphicFrameLocks xmlns:a="http://schemas.openxmlformats.org/drawingml/2006/main" noChangeAspect="1"/>
+                </wp:cNvGraphicFramePr>
+                <a:graphic xmlns:a="http://schemas.openxmlformats.org/drawingml/2006/main">
+                  <a:graphicData uri="http://schemas.openxmlformats.org/drawingml/2006/picture">
+                    <pic:pic xmlns:pic="http://schemas.openxmlformats.org/drawingml/2006/picture">
+                      <pic:nvPicPr>
+                        <pic:cNvPr id="0" name="Picture 1"/>
+                        <pic:cNvPicPr>
+                          <a:picLocks noChangeAspect="1" noChangeArrowheads="1"/>
+                        </pic:cNvPicPr>
+                      </pic:nvPicPr>
+                      <pic:blipFill>
+                        <a:blip r:embed="rId10" cstate="print"/>
+                        <a:srcRect/>
+                        <a:stretch>
+                          <a:fillRect/>
+                        </a:stretch>
+                      </pic:blipFill>
+                      <pic:spPr bwMode="auto">
+                        <a:xfrm rot="16200000">
+                          <a:off x="0" y="0"/>
+                          <a:ext cx="8250713" cy="6062026"/>
+                        </a:xfrm>
+                        <a:prstGeom prst="rect">
+                          <a:avLst/>
+                        </a:prstGeom>
+                        <a:noFill/>
+                        <a:ln w="9525">
+                          <a:noFill/>
+                          <a:miter lim="800000"/>
+                          <a:headEnd/>
+                          <a:tailEnd/>
+                        </a:ln>
+                      </pic:spPr>
+                    </pic:pic>
+                  </a:graphicData>
+                </a:graphic>
+              </wp:anchor>
+            </w:drawing>
+          </w:r>
+        </w:p>
         <w:p>
           <w:pPr>
             <w:rPr>
@@ -5159,6 +5222,7 @@
     </w:p>
     <w:p>
       <w:pPr>
+        <w:jc w:val="center"/>
         <w:rPr>
           <w:rStyle w:val="nfasisintenso"/>
           <w:sz w:val="16"/>
@@ -5167,12 +5231,73 @@
       </w:pPr>
       <w:r>
         <w:rPr>
-          <w:rStyle w:val="nfasisintenso"/>
+          <w:rFonts w:asciiTheme="majorHAnsi" w:eastAsiaTheme="majorEastAsia" w:hAnsiTheme="majorHAnsi" w:cstheme="majorBidi"/>
+          <w:b/>
+          <w:bCs/>
+          <w:i/>
+          <w:iCs/>
+          <w:noProof/>
+          <w:color w:val="1AB39F" w:themeColor="accent6"/>
+          <w:spacing w:val="5"/>
+          <w:kern w:val="28"/>
           <w:sz w:val="16"/>
           <w:szCs w:val="16"/>
+          <w:lang w:eastAsia="es-AR"/>
         </w:rPr>
         <w:lastRenderedPageBreak/>
-        <w:t xml:space="preserve"> </w:t>
+        <w:drawing>
+          <wp:anchor distT="0" distB="0" distL="114300" distR="114300" simplePos="0" relativeHeight="251670528" behindDoc="1" locked="0" layoutInCell="1" allowOverlap="1">
+            <wp:simplePos x="0" y="0"/>
+            <wp:positionH relativeFrom="column">
+              <wp:posOffset>-584835</wp:posOffset>
+            </wp:positionH>
+            <wp:positionV relativeFrom="paragraph">
+              <wp:posOffset>-408305</wp:posOffset>
+            </wp:positionV>
+            <wp:extent cx="6597780" cy="7305675"/>
+            <wp:effectExtent l="0" t="0" r="0" b="0"/>
+            <wp:wrapNone/>
+            <wp:docPr id="2" name="Imagen 2"/>
+            <wp:cNvGraphicFramePr>
+              <a:graphicFrameLocks xmlns:a="http://schemas.openxmlformats.org/drawingml/2006/main" noChangeAspect="1"/>
+            </wp:cNvGraphicFramePr>
+            <a:graphic xmlns:a="http://schemas.openxmlformats.org/drawingml/2006/main">
+              <a:graphicData uri="http://schemas.openxmlformats.org/drawingml/2006/picture">
+                <pic:pic xmlns:pic="http://schemas.openxmlformats.org/drawingml/2006/picture">
+                  <pic:nvPicPr>
+                    <pic:cNvPr id="0" name="Picture 2"/>
+                    <pic:cNvPicPr>
+                      <a:picLocks noChangeAspect="1" noChangeArrowheads="1"/>
+                    </pic:cNvPicPr>
+                  </pic:nvPicPr>
+                  <pic:blipFill>
+                    <a:blip r:embed="rId11" cstate="print"/>
+                    <a:srcRect/>
+                    <a:stretch>
+                      <a:fillRect/>
+                    </a:stretch>
+                  </pic:blipFill>
+                  <pic:spPr bwMode="auto">
+                    <a:xfrm>
+                      <a:off x="0" y="0"/>
+                      <a:ext cx="6600825" cy="7309047"/>
+                    </a:xfrm>
+                    <a:prstGeom prst="rect">
+                      <a:avLst/>
+                    </a:prstGeom>
+                    <a:noFill/>
+                    <a:ln w="9525">
+                      <a:noFill/>
+                      <a:miter lim="800000"/>
+                      <a:headEnd/>
+                      <a:tailEnd/>
+                    </a:ln>
+                  </pic:spPr>
+                </pic:pic>
+              </a:graphicData>
+            </a:graphic>
+          </wp:anchor>
+        </w:drawing>
       </w:r>
       <w:r>
         <w:rPr>
@@ -6161,6 +6286,7 @@
           <w:i/>
           <w:szCs w:val="24"/>
         </w:rPr>
+        <w:lastRenderedPageBreak/>
         <w:t>Realizar Cancelación de Pedido</w:t>
       </w:r>
       <w:r>
@@ -6224,7 +6350,6 @@
           <w:i/>
           <w:szCs w:val="24"/>
         </w:rPr>
-        <w:lastRenderedPageBreak/>
         <w:t>Realizar Reclamo</w:t>
       </w:r>
       <w:r>
@@ -6923,6 +7048,7 @@
           <w:i/>
           <w:szCs w:val="24"/>
         </w:rPr>
+        <w:lastRenderedPageBreak/>
         <w:t xml:space="preserve">Enviar Pieza para Trabajo: </w:t>
       </w:r>
       <w:r>
@@ -6954,7 +7080,6 @@
           <w:i/>
           <w:szCs w:val="24"/>
         </w:rPr>
-        <w:lastRenderedPageBreak/>
         <w:t xml:space="preserve">Administrar Empresas Metalúrgicas: </w:t>
       </w:r>
       <w:r>
@@ -7588,6 +7713,7 @@
           <w:i/>
           <w:szCs w:val="24"/>
         </w:rPr>
+        <w:lastRenderedPageBreak/>
         <w:t xml:space="preserve">Realizar Mantenimiento Correctivo de Maquinaria: </w:t>
       </w:r>
       <w:r>
@@ -7647,7 +7773,6 @@
           <w:i/>
           <w:szCs w:val="24"/>
         </w:rPr>
-        <w:lastRenderedPageBreak/>
         <w:t>Administrar Servi</w:t>
       </w:r>
       <w:r>
@@ -8453,6 +8578,7 @@
           <w:b/>
           <w:szCs w:val="24"/>
         </w:rPr>
+        <w:lastRenderedPageBreak/>
         <w:t xml:space="preserve">Generar </w:t>
       </w:r>
       <w:r>
@@ -10213,6 +10339,7 @@
                 <w:rFonts w:cstheme="minorHAnsi"/>
                 <w:szCs w:val="24"/>
               </w:rPr>
+              <w:lastRenderedPageBreak/>
               <w:t xml:space="preserve">Nombre del Caso de Uso:  </w:t>
             </w:r>
             <w:r>
@@ -10293,7 +10420,6 @@
                 <w:rFonts w:cstheme="minorHAnsi"/>
                 <w:szCs w:val="24"/>
               </w:rPr>
-              <w:lastRenderedPageBreak/>
               <w:t xml:space="preserve">Actor Principal: </w:t>
             </w:r>
             <w:r>
@@ -11286,6 +11412,7 @@
                 <w:b/>
                 <w:szCs w:val="24"/>
               </w:rPr>
+              <w:lastRenderedPageBreak/>
               <w:t>Descripción:</w:t>
             </w:r>
           </w:p>
@@ -11404,16 +11531,7 @@
                 <w:color w:val="auto"/>
                 <w:sz w:val="24"/>
               </w:rPr>
-              <w:t xml:space="preserve">la </w:t>
-            </w:r>
-            <w:r>
-              <w:rPr>
-                <w:rFonts w:asciiTheme="minorHAnsi" w:hAnsiTheme="minorHAnsi" w:cstheme="minorHAnsi"/>
-                <w:color w:val="auto"/>
-                <w:sz w:val="24"/>
-              </w:rPr>
-              <w:lastRenderedPageBreak/>
-              <w:t>empresa no cuenta con datos d</w:t>
+              <w:t>la empresa no cuenta con datos d</w:t>
             </w:r>
             <w:r>
               <w:rPr>
@@ -12446,6 +12564,7 @@
                 <w:rFonts w:cstheme="minorHAnsi"/>
                 <w:szCs w:val="24"/>
               </w:rPr>
+              <w:lastRenderedPageBreak/>
               <w:t xml:space="preserve">Actor Principal: </w:t>
             </w:r>
             <w:r>
@@ -12589,15 +12708,7 @@
                 <w:rFonts w:cstheme="minorHAnsi"/>
                 <w:szCs w:val="24"/>
               </w:rPr>
-              <w:t xml:space="preserve">ferentes Empresas de </w:t>
-            </w:r>
-            <w:r>
-              <w:rPr>
-                <w:rFonts w:cstheme="minorHAnsi"/>
-                <w:szCs w:val="24"/>
-              </w:rPr>
-              <w:lastRenderedPageBreak/>
-              <w:t xml:space="preserve">Mantenimiento a </w:t>
+              <w:t xml:space="preserve">ferentes Empresas de Mantenimiento a </w:t>
             </w:r>
             <w:r>
               <w:rPr>
@@ -12665,7 +12776,6 @@
                 <w:b/>
                 <w:szCs w:val="24"/>
               </w:rPr>
-              <w:lastRenderedPageBreak/>
               <w:t>Descripción:</w:t>
             </w:r>
           </w:p>
@@ -13341,6 +13451,7 @@
                 <w:rFonts w:cstheme="minorHAnsi"/>
                 <w:szCs w:val="24"/>
               </w:rPr>
+              <w:lastRenderedPageBreak/>
               <w:t xml:space="preserve">Nivel del Caso de Uso                 </w:t>
             </w:r>
             <w:r>
@@ -13503,7 +13614,6 @@
                 <w:rFonts w:cstheme="minorHAnsi"/>
                 <w:szCs w:val="24"/>
               </w:rPr>
-              <w:lastRenderedPageBreak/>
               <w:t>Actor Principal: Cliente</w:t>
             </w:r>
           </w:p>
@@ -14296,7 +14406,16 @@
                 <w:color w:val="auto"/>
                 <w:sz w:val="24"/>
               </w:rPr>
-              <w:t xml:space="preserve"> el Remito correspondiente y la Factura del mismo con fecha de vencimiento a 30 o 60 días según acordado previamente con el Cliente. El RV entrega al Cliente el pedido y los documentos generados anteriormente. </w:t>
+              <w:t xml:space="preserve"> el Remito correspondiente y la Factura del mismo con fecha de vencimiento a 30 o 60 días según acordado previamente con el Cliente. El RV entrega al Cliente el pedido y </w:t>
+            </w:r>
+            <w:r>
+              <w:rPr>
+                <w:rFonts w:asciiTheme="minorHAnsi" w:hAnsiTheme="minorHAnsi" w:cstheme="minorHAnsi"/>
+                <w:color w:val="auto"/>
+                <w:sz w:val="24"/>
+              </w:rPr>
+              <w:lastRenderedPageBreak/>
+              <w:t xml:space="preserve">los documentos generados anteriormente. </w:t>
             </w:r>
           </w:p>
           <w:p>
@@ -14400,7 +14519,6 @@
                 <w:rFonts w:cstheme="minorHAnsi"/>
                 <w:szCs w:val="24"/>
               </w:rPr>
-              <w:lastRenderedPageBreak/>
               <w:t xml:space="preserve">Nivel del Caso de Uso                 </w:t>
             </w:r>
             <w:r>
@@ -15309,6 +15427,7 @@
                 <w:b/>
                 <w:szCs w:val="24"/>
               </w:rPr>
+              <w:lastRenderedPageBreak/>
               <w:t>Descripción:</w:t>
             </w:r>
           </w:p>
@@ -15369,17 +15488,7 @@
                 <w:sz w:val="24"/>
                 <w:lang w:val="es-ES" w:eastAsia="en-US"/>
               </w:rPr>
-              <w:t xml:space="preserve"> por ese </w:t>
-            </w:r>
-            <w:r>
-              <w:rPr>
-                <w:rFonts w:asciiTheme="minorHAnsi" w:eastAsiaTheme="minorHAnsi" w:hAnsiTheme="minorHAnsi" w:cstheme="minorHAnsi"/>
-                <w:color w:val="auto"/>
-                <w:sz w:val="24"/>
-                <w:lang w:val="es-ES" w:eastAsia="en-US"/>
-              </w:rPr>
-              <w:lastRenderedPageBreak/>
-              <w:t>cliente y que el estado del mismo permite su cancelación. El Encargado de Ventas cancela el pedido.</w:t>
+              <w:t xml:space="preserve"> por ese cliente y que el estado del mismo permite su cancelación. El Encargado de Ventas cancela el pedido.</w:t>
             </w:r>
           </w:p>
           <w:p>
@@ -16266,6 +16375,7 @@
                 <w:rFonts w:cstheme="minorHAnsi"/>
                 <w:szCs w:val="24"/>
               </w:rPr>
+              <w:lastRenderedPageBreak/>
               <w:t xml:space="preserve">Tipo de Caso de Uso:                </w:t>
             </w:r>
             <w:r>
@@ -16431,7 +16541,6 @@
                 <w:sz w:val="24"/>
                 <w:lang w:eastAsia="en-US"/>
               </w:rPr>
-              <w:lastRenderedPageBreak/>
               <w:t xml:space="preserve">El caso de uso comienza cuando el Responsable de </w:t>
             </w:r>
             <w:r>
@@ -17302,6 +17411,7 @@
                 <w:rFonts w:cstheme="minorHAnsi"/>
                 <w:szCs w:val="24"/>
               </w:rPr>
+              <w:lastRenderedPageBreak/>
               <w:t xml:space="preserve">Nivel del Caso de Uso                 </w:t>
             </w:r>
             <w:r>
@@ -17580,7 +17690,6 @@
                 <w:rFonts w:cstheme="minorHAnsi"/>
                 <w:szCs w:val="24"/>
               </w:rPr>
-              <w:lastRenderedPageBreak/>
               <w:t xml:space="preserve">   Objetivo: Cancelar el pedido realizado a proveedores indicado el motivo de cancelación.</w:t>
             </w:r>
           </w:p>
@@ -18237,7 +18346,15 @@
                 <w:rFonts w:ascii="Calibri" w:hAnsi="Calibri" w:cs="Calibri"/>
                 <w:szCs w:val="24"/>
               </w:rPr>
-              <w:t>, indicando la nueva fecha de recepción</w:t>
+              <w:t xml:space="preserve">, indicando la </w:t>
+            </w:r>
+            <w:r>
+              <w:rPr>
+                <w:rFonts w:ascii="Calibri" w:hAnsi="Calibri" w:cs="Calibri"/>
+                <w:szCs w:val="24"/>
+              </w:rPr>
+              <w:lastRenderedPageBreak/>
+              <w:t>nueva fecha de recepción</w:t>
             </w:r>
             <w:r>
               <w:rPr>
@@ -18427,7 +18544,6 @@
                 <w:rFonts w:cstheme="minorHAnsi"/>
                 <w:szCs w:val="24"/>
               </w:rPr>
-              <w:lastRenderedPageBreak/>
               <w:t xml:space="preserve">Nombre del Caso de Uso:  </w:t>
             </w:r>
             <w:r>
@@ -19240,6 +19356,7 @@
                 <w:rFonts w:cstheme="minorHAnsi"/>
                 <w:szCs w:val="24"/>
               </w:rPr>
+              <w:lastRenderedPageBreak/>
               <w:t xml:space="preserve">Tipo de Caso de Uso:                </w:t>
             </w:r>
             <w:r>
@@ -19382,16 +19499,7 @@
                 <w:color w:val="auto"/>
                 <w:sz w:val="24"/>
               </w:rPr>
-              <w:t xml:space="preserve">consultar información referida a los mismos, modificarla o darle de baja por diferentes motivos. En caso de dar de alta un nuevo </w:t>
-            </w:r>
-            <w:r>
-              <w:rPr>
-                <w:rFonts w:asciiTheme="minorHAnsi" w:hAnsiTheme="minorHAnsi" w:cstheme="minorHAnsi"/>
-                <w:color w:val="auto"/>
-                <w:sz w:val="24"/>
-              </w:rPr>
-              <w:lastRenderedPageBreak/>
-              <w:t>proveedor, el RC</w:t>
+              <w:t>consultar información referida a los mismos, modificarla o darle de baja por diferentes motivos. En caso de dar de alta un nuevo proveedor, el RC</w:t>
             </w:r>
             <w:r>
               <w:rPr>
@@ -20105,6 +20213,7 @@
                 <w:rFonts w:cstheme="minorHAnsi"/>
                 <w:szCs w:val="24"/>
               </w:rPr>
+              <w:lastRenderedPageBreak/>
               <w:t xml:space="preserve">Nombre del Caso de Uso:  </w:t>
             </w:r>
             <w:r>
@@ -20356,7 +20465,6 @@
                 <w:b/>
                 <w:szCs w:val="24"/>
               </w:rPr>
-              <w:lastRenderedPageBreak/>
               <w:t>Descripción:</w:t>
             </w:r>
           </w:p>
@@ -20938,6 +21046,7 @@
                 <w:b/>
                 <w:szCs w:val="24"/>
               </w:rPr>
+              <w:lastRenderedPageBreak/>
               <w:t>Descripción:</w:t>
             </w:r>
           </w:p>
@@ -21065,7 +21174,6 @@
                 <w:rFonts w:cstheme="minorHAnsi"/>
                 <w:szCs w:val="24"/>
               </w:rPr>
-              <w:lastRenderedPageBreak/>
               <w:t xml:space="preserve">Nivel del Caso de Uso                 </w:t>
             </w:r>
             <w:r>
@@ -21746,7 +21854,15 @@
                 <w:rFonts w:cstheme="minorHAnsi"/>
                 <w:szCs w:val="24"/>
               </w:rPr>
-              <w:t xml:space="preserve"> en caso de que sea necesario otro proceso de producción a la pieza</w:t>
+              <w:t xml:space="preserve"> en caso de que </w:t>
+            </w:r>
+            <w:r>
+              <w:rPr>
+                <w:rFonts w:cstheme="minorHAnsi"/>
+                <w:szCs w:val="24"/>
+              </w:rPr>
+              <w:lastRenderedPageBreak/>
+              <w:t>sea necesario otro proceso de producción a la pieza</w:t>
             </w:r>
             <w:r>
               <w:rPr>
@@ -21889,15 +22005,7 @@
                 <w:rFonts w:cstheme="minorHAnsi"/>
                 <w:szCs w:val="24"/>
               </w:rPr>
-              <w:t xml:space="preserve"> Si dichos </w:t>
-            </w:r>
-            <w:r>
-              <w:rPr>
-                <w:rFonts w:cstheme="minorHAnsi"/>
-                <w:szCs w:val="24"/>
-              </w:rPr>
-              <w:lastRenderedPageBreak/>
-              <w:t>motivos son invalidantes para continuar con la producción, se llama al caso de uso “Replanificar Producción”.</w:t>
+              <w:t xml:space="preserve"> Si dichos motivos son invalidantes para continuar con la producción, se llama al caso de uso “Replanificar Producción”.</w:t>
             </w:r>
           </w:p>
           <w:p>
@@ -22398,6 +22506,7 @@
                 <w:rFonts w:cstheme="minorHAnsi"/>
                 <w:szCs w:val="24"/>
               </w:rPr>
+              <w:lastRenderedPageBreak/>
               <w:t>Fin Caso de Uso.</w:t>
             </w:r>
           </w:p>
@@ -22751,7 +22860,6 @@
                 <w:rFonts w:cstheme="minorHAnsi"/>
                 <w:szCs w:val="24"/>
               </w:rPr>
-              <w:lastRenderedPageBreak/>
               <w:t xml:space="preserve">Objetivo: </w:t>
             </w:r>
             <w:r>
@@ -23676,7 +23784,6 @@
                 <w:rFonts w:cstheme="minorHAnsi"/>
                 <w:szCs w:val="24"/>
               </w:rPr>
-              <w:lastRenderedPageBreak/>
               <w:t>Actor Principal:</w:t>
             </w:r>
           </w:p>
@@ -24397,6 +24504,7 @@
                 <w:rFonts w:cstheme="minorHAnsi"/>
                 <w:szCs w:val="24"/>
               </w:rPr>
+              <w:lastRenderedPageBreak/>
               <w:t>Objetivo: Efectuar un pedido de cotización del trabajo que se necesita delegar, a las diferentes Empresas Metalúrgicas que llevan a cabo dicha tarea.</w:t>
             </w:r>
           </w:p>
@@ -24517,15 +24625,7 @@
                 <w:rFonts w:cstheme="minorHAnsi"/>
                 <w:szCs w:val="24"/>
               </w:rPr>
-              <w:t xml:space="preserve"> </w:t>
-            </w:r>
-            <w:r>
-              <w:rPr>
-                <w:rFonts w:cstheme="minorHAnsi"/>
-                <w:szCs w:val="24"/>
-              </w:rPr>
-              <w:lastRenderedPageBreak/>
-              <w:t>confecciona la solicitud de cotización, detallando en la misma todas las piezas y procesos que son necesarios para cada una de las piezas. El RC</w:t>
+              <w:t xml:space="preserve"> confecciona la solicitud de cotización, detallando en la misma todas las piezas y procesos que son necesarios para cada una de las piezas. El RC</w:t>
             </w:r>
             <w:r>
               <w:rPr>
@@ -24983,7 +25083,14 @@
               <w:rPr>
                 <w:rFonts w:ascii="Calibri" w:hAnsi="Calibri" w:cs="Arial"/>
               </w:rPr>
-              <w:t xml:space="preserve"> Si la cotización no coincide con lo solicitado, se le comunica a la Empresa Metalúrgica la situación y se llega a un acuerdo con la misma para que envíe nuevamente la cotización </w:t>
+              <w:t xml:space="preserve"> Si la cotización no coincide con lo solicitado, se le comunica a la Empresa Metalúrgica la situación y se llega a un </w:t>
+            </w:r>
+            <w:r>
+              <w:rPr>
+                <w:rFonts w:ascii="Calibri" w:hAnsi="Calibri" w:cs="Arial"/>
+              </w:rPr>
+              <w:lastRenderedPageBreak/>
+              <w:t xml:space="preserve">acuerdo con la misma para que envíe nuevamente la cotización </w:t>
             </w:r>
             <w:r>
               <w:rPr>
@@ -25232,7 +25339,6 @@
               <w:rPr>
                 <w:rFonts w:ascii="Calibri" w:hAnsi="Calibri" w:cs="Arial"/>
               </w:rPr>
-              <w:lastRenderedPageBreak/>
               <w:t xml:space="preserve">Actor Principal: </w:t>
             </w:r>
             <w:r>
@@ -25799,6 +25905,7 @@
                 <w:rFonts w:cstheme="minorHAnsi"/>
                 <w:szCs w:val="24"/>
               </w:rPr>
+              <w:lastRenderedPageBreak/>
               <w:t xml:space="preserve">Tipo de Caso de Uso:                 </w:t>
             </w:r>
             <w:r>
@@ -25936,15 +26043,7 @@
                 <w:rFonts w:cstheme="minorHAnsi"/>
                 <w:szCs w:val="24"/>
               </w:rPr>
-              <w:t xml:space="preserve">realizar el envío de piezas a trabajo tercerizado. El RA verifica y separa las piezas a enviar, registrando la cantidad y tipo de cada una. Luego las piezas son embaladas según el tipo de cada una y son dispuestas para el traslado hacia la Empresa Metalúrgica correspondiente. Al momento del </w:t>
-            </w:r>
-            <w:r>
-              <w:rPr>
-                <w:rFonts w:cstheme="minorHAnsi"/>
-                <w:szCs w:val="24"/>
-              </w:rPr>
-              <w:lastRenderedPageBreak/>
-              <w:t>traslado el RA registra el envío de las piezas.</w:t>
+              <w:t>realizar el envío de piezas a trabajo tercerizado. El RA verifica y separa las piezas a enviar, registrando la cantidad y tipo de cada una. Luego las piezas son embaladas según el tipo de cada una y son dispuestas para el traslado hacia la Empresa Metalúrgica correspondiente. Al momento del traslado el RA registra el envío de las piezas.</w:t>
             </w:r>
           </w:p>
           <w:p>
@@ -26612,6 +26711,7 @@
                 <w:rFonts w:cstheme="minorHAnsi"/>
                 <w:szCs w:val="24"/>
               </w:rPr>
+              <w:lastRenderedPageBreak/>
               <w:t xml:space="preserve">Nombre del Caso de Uso:  </w:t>
             </w:r>
             <w:r>
@@ -26863,15 +26963,7 @@
                 <w:rFonts w:cstheme="minorHAnsi"/>
                 <w:szCs w:val="24"/>
               </w:rPr>
-              <w:t xml:space="preserve"> (RA) recibe las piezas previamente enviadas a la Empresa Metalúrgica. El RA controla la mercadería, si todo es </w:t>
-            </w:r>
-            <w:r>
-              <w:rPr>
-                <w:rFonts w:cstheme="minorHAnsi"/>
-                <w:szCs w:val="24"/>
-              </w:rPr>
-              <w:lastRenderedPageBreak/>
-              <w:t>satisfactorio regi</w:t>
+              <w:t xml:space="preserve"> (RA) recibe las piezas previamente enviadas a la Empresa Metalúrgica. El RA controla la mercadería, si todo es satisfactorio regi</w:t>
             </w:r>
             <w:r>
               <w:rPr>
@@ -27362,7 +27454,15 @@
                 <w:rFonts w:cstheme="minorHAnsi"/>
                 <w:szCs w:val="24"/>
               </w:rPr>
-              <w:t xml:space="preserve"> registra la cancelación de trabajo tercerizado e informa al RP la cancelación del mismo.</w:t>
+              <w:t xml:space="preserve"> registra la cancelación de trabajo tercerizado e informa al RP la </w:t>
+            </w:r>
+            <w:r>
+              <w:rPr>
+                <w:rFonts w:cstheme="minorHAnsi"/>
+                <w:szCs w:val="24"/>
+              </w:rPr>
+              <w:lastRenderedPageBreak/>
+              <w:t>cancelación del mismo.</w:t>
             </w:r>
           </w:p>
           <w:p>
@@ -27726,7 +27826,6 @@
                 <w:rFonts w:cstheme="minorHAnsi"/>
                 <w:szCs w:val="24"/>
               </w:rPr>
-              <w:lastRenderedPageBreak/>
               <w:t>Objetivo: Realizar un reclamo a Empresa metalúrgica debido a diferentes motivos.</w:t>
             </w:r>
           </w:p>
@@ -28197,7 +28296,15 @@
                 <w:rFonts w:cstheme="minorHAnsi"/>
                 <w:szCs w:val="24"/>
               </w:rPr>
-              <w:t>Objetivo: Confeccionar la planificación del Control de Calidad, definiendo los diferentes pasos necesarios para determinar si una pieza cumple o no con los estándares de Calidad previamente establecidos.</w:t>
+              <w:t xml:space="preserve">Objetivo: Confeccionar la planificación del Control de Calidad, definiendo los diferentes pasos necesarios para determinar si una pieza cumple o no con los estándares de Calidad </w:t>
+            </w:r>
+            <w:r>
+              <w:rPr>
+                <w:rFonts w:cstheme="minorHAnsi"/>
+                <w:szCs w:val="24"/>
+              </w:rPr>
+              <w:lastRenderedPageBreak/>
+              <w:t>previamente establecidos.</w:t>
             </w:r>
           </w:p>
         </w:tc>
@@ -28230,6 +28337,7 @@
                 <w:b/>
                 <w:szCs w:val="24"/>
               </w:rPr>
+              <w:lastRenderedPageBreak/>
               <w:t>Descripción:</w:t>
             </w:r>
           </w:p>
@@ -28310,15 +28418,7 @@
                 <w:rFonts w:cstheme="minorHAnsi"/>
                 <w:szCs w:val="24"/>
               </w:rPr>
-              <w:t xml:space="preserve">de control </w:t>
-            </w:r>
-            <w:r>
-              <w:rPr>
-                <w:rFonts w:cstheme="minorHAnsi"/>
-                <w:szCs w:val="24"/>
-              </w:rPr>
-              <w:lastRenderedPageBreak/>
-              <w:t>de calidad, registrando</w:t>
+              <w:t>de control de calidad, registrando</w:t>
             </w:r>
             <w:r>
               <w:rPr>
@@ -28809,7 +28909,15 @@
                 <w:rFonts w:cstheme="minorHAnsi"/>
                 <w:szCs w:val="24"/>
               </w:rPr>
-              <w:t xml:space="preserve"> En caso de que  la materia prima no pase los controles de calidad, se llama al caso de uso “Realizar Reclamo a Proveedor”.  En caso de que el trabajo tercerizado no supere los controles de calidad, se llama al caso de uso “Realizar Reclamo a Empresa Metalúrgica”. En el caso de que las piezas o productos terminados no pasen el control de calidad, y no puedan ser corregidos se llama al caso de uso “Administrar Scrap” y en el caso de que los mismos puedan ser corregidos se llama al caso de uso “Replanificar Producción”.</w:t>
+              <w:t xml:space="preserve"> En caso de que  la materia prima no pase los controles de calidad, se llama al caso de uso “Realizar Reclamo a Proveedor”.  En caso de que el trabajo tercerizado no supere los controles de calidad, se llama al caso de uso “Realizar Reclamo a Empresa Metalúrgica”. En el caso de </w:t>
+            </w:r>
+            <w:r>
+              <w:rPr>
+                <w:rFonts w:cstheme="minorHAnsi"/>
+                <w:szCs w:val="24"/>
+              </w:rPr>
+              <w:lastRenderedPageBreak/>
+              <w:t>que las piezas o productos terminados no pasen el control de calidad, y no puedan ser corregidos se llama al caso de uso “Administrar Scrap” y en el caso de que los mismos puedan ser corregidos se llama al caso de uso “Replanificar Producción”.</w:t>
             </w:r>
             <w:r>
               <w:rPr>
@@ -29134,7 +29242,6 @@
                 <w:rFonts w:cstheme="minorHAnsi"/>
                 <w:szCs w:val="24"/>
               </w:rPr>
-              <w:lastRenderedPageBreak/>
               <w:t xml:space="preserve">Tipo de Caso de Uso:                 </w:t>
             </w:r>
             <w:r>
@@ -29631,6 +29738,7 @@
                 <w:rFonts w:cstheme="minorHAnsi"/>
                 <w:szCs w:val="24"/>
               </w:rPr>
+              <w:lastRenderedPageBreak/>
               <w:t xml:space="preserve">Objetivo: Volver a </w:t>
             </w:r>
             <w:r>
@@ -29838,7 +29946,6 @@
                 <w:rFonts w:cstheme="minorHAnsi"/>
                 <w:szCs w:val="24"/>
               </w:rPr>
-              <w:lastRenderedPageBreak/>
               <w:t xml:space="preserve">Nivel del Caso de Uso                 </w:t>
             </w:r>
             <w:r>
@@ -30274,6 +30381,7 @@
                 <w:rFonts w:cstheme="minorHAnsi"/>
                 <w:szCs w:val="24"/>
               </w:rPr>
+              <w:lastRenderedPageBreak/>
               <w:t xml:space="preserve">Nivel del Caso de Uso                 </w:t>
             </w:r>
             <w:r>
@@ -30664,15 +30772,7 @@
                 <w:rFonts w:cstheme="minorHAnsi"/>
                 <w:szCs w:val="24"/>
               </w:rPr>
-              <w:t xml:space="preserve">registra como Scrap una pieza o producto ya sea como resultado de una producción malograda o cuando una </w:t>
-            </w:r>
-            <w:r>
-              <w:rPr>
-                <w:rFonts w:cstheme="minorHAnsi"/>
-                <w:szCs w:val="24"/>
-              </w:rPr>
-              <w:lastRenderedPageBreak/>
-              <w:t>pieza o producto no pasa los controles de calidad y no puede ser corregida. Dicha información puede ser consultada o modificada por el RA por diferentes motivos. El Scrap además se puede ser reutilizado como materia prima para realizar otra producción.</w:t>
+              <w:t>registra como Scrap una pieza o producto ya sea como resultado de una producción malograda o cuando una pieza o producto no pasa los controles de calidad y no puede ser corregida. Dicha información puede ser consultada o modificada por el RA por diferentes motivos. El Scrap además se puede ser reutilizado como materia prima para realizar otra producción.</w:t>
             </w:r>
           </w:p>
           <w:p>
@@ -31114,7 +31214,17 @@
                 <w:sz w:val="24"/>
                 <w:lang w:eastAsia="en-US"/>
               </w:rPr>
-              <w:t>.  En caso de no obtener una respuesta por parte del cliente, se iniciarán acciones legales.</w:t>
+              <w:t xml:space="preserve">.  En caso de no obtener una respuesta por parte del cliente, se iniciarán acciones </w:t>
+            </w:r>
+            <w:r>
+              <w:rPr>
+                <w:rFonts w:asciiTheme="minorHAnsi" w:eastAsiaTheme="minorHAnsi" w:hAnsiTheme="minorHAnsi" w:cstheme="minorHAnsi"/>
+                <w:color w:val="auto"/>
+                <w:sz w:val="24"/>
+                <w:lang w:eastAsia="en-US"/>
+              </w:rPr>
+              <w:lastRenderedPageBreak/>
+              <w:t>legales.</w:t>
             </w:r>
           </w:p>
           <w:p>
@@ -31503,7 +31613,6 @@
                 <w:b/>
                 <w:szCs w:val="24"/>
               </w:rPr>
-              <w:lastRenderedPageBreak/>
               <w:t>Descripción:</w:t>
             </w:r>
           </w:p>
@@ -31961,6 +32070,7 @@
                 <w:color w:val="auto"/>
                 <w:sz w:val="24"/>
               </w:rPr>
+              <w:lastRenderedPageBreak/>
               <w:t xml:space="preserve">El caso de uso comienza cuando el Responsable de Producción (RP), desea dar de alta un nuevo mantenimiento preventivo para una máquina, modificar o dar de baja uno ya existente. En caso </w:t>
             </w:r>
             <w:r>
@@ -32444,7 +32554,6 @@
                 <w:rFonts w:cstheme="minorHAnsi"/>
                 <w:szCs w:val="24"/>
               </w:rPr>
-              <w:lastRenderedPageBreak/>
               <w:t xml:space="preserve">Objetivo: Realizar el mantenimiento </w:t>
             </w:r>
             <w:r>
@@ -33045,6 +33154,7 @@
                 <w:rFonts w:cstheme="minorHAnsi"/>
                 <w:szCs w:val="24"/>
               </w:rPr>
+              <w:lastRenderedPageBreak/>
               <w:t xml:space="preserve">Objetivo: Realizar el mantenimiento </w:t>
             </w:r>
             <w:r>
@@ -33409,7 +33519,6 @@
                 <w:rFonts w:cstheme="minorHAnsi"/>
                 <w:szCs w:val="24"/>
               </w:rPr>
-              <w:lastRenderedPageBreak/>
               <w:t xml:space="preserve">Nivel del Caso de Uso                 </w:t>
             </w:r>
             <w:r>
@@ -34054,6 +34163,7 @@
                 <w:rFonts w:cstheme="minorHAnsi"/>
                 <w:szCs w:val="24"/>
               </w:rPr>
+              <w:lastRenderedPageBreak/>
               <w:t xml:space="preserve">Nivel del Caso de Uso                 </w:t>
             </w:r>
             <w:r>
@@ -34567,7 +34677,6 @@
                 <w:color w:val="auto"/>
                 <w:sz w:val="24"/>
               </w:rPr>
-              <w:lastRenderedPageBreak/>
               <w:t>Fin del Caso de Uso.</w:t>
             </w:r>
           </w:p>
@@ -35647,17 +35756,7 @@
                 <w:sz w:val="24"/>
                 <w:lang w:eastAsia="en-US"/>
               </w:rPr>
-              <w:t xml:space="preserve"> registrar la asistencia de un empleado de la empresa. Para ello, registrará la fecha, y la hora de ingreso y </w:t>
-            </w:r>
-            <w:r>
-              <w:rPr>
-                <w:rFonts w:asciiTheme="minorHAnsi" w:eastAsiaTheme="minorHAnsi" w:hAnsiTheme="minorHAnsi" w:cstheme="minorHAnsi"/>
-                <w:color w:val="auto"/>
-                <w:sz w:val="24"/>
-                <w:lang w:eastAsia="en-US"/>
-              </w:rPr>
-              <w:lastRenderedPageBreak/>
-              <w:t xml:space="preserve">egreso del empleado a la empresa. En caso de que un empleado no asista a trabajar se registrarán los motivos. Lo mismo ocurrirá en caso de que el empleado se presente tarde o se retire antes de cumplir con su horario establecido. Dicha información podrá ser </w:t>
+              <w:t xml:space="preserve"> registrar la asistencia de un empleado de la empresa. Para ello, registrará la fecha, y la hora de ingreso y egreso del empleado a la empresa. En caso de que un empleado no asista a trabajar se registrarán los motivos. Lo mismo ocurrirá en caso de que el empleado se presente tarde o se retire antes de cumplir con su horario establecido. Dicha información podrá ser </w:t>
             </w:r>
             <w:r>
               <w:rPr>
@@ -36129,6 +36228,7 @@
                 <w:sz w:val="24"/>
                 <w:lang w:eastAsia="en-US"/>
               </w:rPr>
+              <w:lastRenderedPageBreak/>
               <w:t xml:space="preserve">El caso de uso comienza cuando el Responsable de Almacenamiento (RA) desea guardar información sobre alguna materia prima, consultar información referida a las mismas, modificar o eliminar datos de la materia prima por diferentes motivos. En caso de dar de alta alguna materia prima, el RA registra los datos de la misma. </w:t>
             </w:r>
           </w:p>
@@ -36552,7 +36652,6 @@
                 <w:rFonts w:cstheme="minorHAnsi"/>
                 <w:szCs w:val="24"/>
               </w:rPr>
-              <w:lastRenderedPageBreak/>
               <w:t>Descripción:</w:t>
             </w:r>
           </w:p>
@@ -36988,6 +37087,7 @@
                 <w:rFonts w:cstheme="minorHAnsi"/>
                 <w:szCs w:val="24"/>
               </w:rPr>
+              <w:lastRenderedPageBreak/>
               <w:t>Descripción:</w:t>
             </w:r>
           </w:p>
@@ -37512,7 +37612,6 @@
                 <w:rFonts w:cstheme="minorHAnsi"/>
                 <w:szCs w:val="24"/>
               </w:rPr>
-              <w:lastRenderedPageBreak/>
               <w:t>Objetivo: Elaborar un informe con los diferentes proveedores con los que trabaja la empresa, detallando información pertinente a los mismos.</w:t>
             </w:r>
           </w:p>
@@ -37881,6 +37980,7 @@
                 <w:rFonts w:cstheme="minorHAnsi"/>
                 <w:szCs w:val="24"/>
               </w:rPr>
+              <w:lastRenderedPageBreak/>
               <w:t>Actor Principal: No aplica</w:t>
             </w:r>
           </w:p>
@@ -38380,7 +38480,6 @@
                 <w:rFonts w:cstheme="minorHAnsi"/>
                 <w:szCs w:val="24"/>
               </w:rPr>
-              <w:lastRenderedPageBreak/>
               <w:t xml:space="preserve">Tipo de Caso de Uso:                </w:t>
             </w:r>
             <w:r>
@@ -38596,6 +38695,7 @@
                 <w:rFonts w:cstheme="minorHAnsi"/>
                 <w:szCs w:val="24"/>
               </w:rPr>
+              <w:lastRenderedPageBreak/>
               <w:t xml:space="preserve">Nivel del Caso de Uso                 </w:t>
             </w:r>
             <w:r>
@@ -39140,7 +39240,6 @@
                 <w:rFonts w:cstheme="minorHAnsi"/>
                 <w:szCs w:val="24"/>
               </w:rPr>
-              <w:lastRenderedPageBreak/>
               <w:t xml:space="preserve">Nombre del Caso de Uso:  </w:t>
             </w:r>
             <w:r>
@@ -39481,6 +39580,7 @@
                 <w:rFonts w:cstheme="minorHAnsi"/>
                 <w:szCs w:val="24"/>
               </w:rPr>
+              <w:lastRenderedPageBreak/>
               <w:t>Fin del caso de uso</w:t>
             </w:r>
           </w:p>
@@ -39998,7 +40098,6 @@
                 <w:rFonts w:cstheme="minorHAnsi"/>
                 <w:szCs w:val="24"/>
               </w:rPr>
-              <w:lastRenderedPageBreak/>
               <w:t xml:space="preserve">Nivel del Caso de Uso                 </w:t>
             </w:r>
             <w:r>
@@ -40338,6 +40437,7 @@
                 <w:color w:val="auto"/>
                 <w:sz w:val="24"/>
               </w:rPr>
+              <w:lastRenderedPageBreak/>
               <w:t>El caso de uso comienza cuando el Responsable de Calidad (RC</w:t>
             </w:r>
             <w:r>
@@ -40932,8 +41032,8 @@
       </w:r>
     </w:p>
     <w:sectPr>
-      <w:headerReference w:type="default" r:id="rId10"/>
-      <w:footerReference w:type="default" r:id="rId11"/>
+      <w:headerReference w:type="default" r:id="rId12"/>
+      <w:footerReference w:type="default" r:id="rId13"/>
       <w:pgSz w:w="12240" w:h="15840"/>
       <w:pgMar w:top="1417" w:right="1701" w:bottom="1417" w:left="1701" w:header="708" w:footer="708" w:gutter="0"/>
       <w:cols w:space="708"/>
@@ -41076,7 +41176,7 @@
                       <w:noProof/>
                       <w:color w:val="7FD13B" w:themeColor="accent1"/>
                     </w:rPr>
-                    <w:t>19</w:t>
+                    <w:t>10</w:t>
                   </w:r>
                   <w:r>
                     <w:rPr>
@@ -44277,7 +44377,7 @@
 </file>
 
 <file path=customXml/itemProps2.xml><?xml version="1.0" encoding="utf-8"?>
-<ds:datastoreItem xmlns:ds="http://schemas.openxmlformats.org/officeDocument/2006/customXml" ds:itemID="{F41A4C36-908B-422E-BE52-836FA6FC8730}">
+<ds:datastoreItem xmlns:ds="http://schemas.openxmlformats.org/officeDocument/2006/customXml" ds:itemID="{4237CFB2-1FBD-462C-95F7-86D5200F4F0E}">
   <ds:schemaRefs>
     <ds:schemaRef ds:uri="http://schemas.openxmlformats.org/officeDocument/2006/bibliography"/>
   </ds:schemaRefs>

--- a/02_modelado del sistema de negocio/Modelado del Sistema de Negocio.docx
+++ b/02_modelado del sistema de negocio/Modelado del Sistema de Negocio.docx
@@ -443,6 +443,107 @@
           </w:pPr>
           <w:r>
             <w:rPr>
+              <w:rFonts w:ascii="Arial Narrow" w:hAnsi="Arial Narrow"/>
+              <w:noProof/>
+              <w:sz w:val="60"/>
+              <w:szCs w:val="60"/>
+              <w:lang w:eastAsia="es-AR"/>
+            </w:rPr>
+            <w:pict>
+              <v:group id="_x0000_s1046" style="position:absolute;left:0;text-align:left;margin-left:-86.1pt;margin-top:344.6pt;width:611.9pt;height:237.6pt;z-index:251660288" coordorigin=",9515" coordsize="12238,4752">
+                <v:group id="_x0000_s1047" style="position:absolute;top:9515;width:12238;height:4752;mso-width-percent:1000;mso-height-percent:300;mso-position-horizontal-relative:margin;mso-position-vertical-relative:margin;mso-width-percent:1000;mso-height-percent:300" coordorigin="-6,3399" coordsize="12197,4253">
+                  <v:group id="_x0000_s1048" style="position:absolute;left:-6;top:3717;width:12189;height:3550" coordorigin="18,7468" coordsize="12189,3550">
+                    <v:shape id="_x0000_s1049" style="position:absolute;left:18;top:7837;width:7132;height:2863;mso-width-relative:page;mso-height-relative:page" coordsize="7132,2863" path="m,l17,2863,7132,2578r,-2378l,xe" fillcolor="#bee89d [1620]" stroked="f">
+                      <v:fill opacity=".5"/>
+                      <v:path arrowok="t"/>
+                    </v:shape>
+                    <v:shape id="_x0000_s1050" style="position:absolute;left:7150;top:7468;width:3466;height:3550;mso-width-relative:page;mso-height-relative:page" coordsize="3466,3550" path="m,569l,2930r3466,620l3466,,,569xe" fillcolor="#dff3ce [820]" stroked="f">
+                      <v:fill opacity=".5"/>
+                      <v:path arrowok="t"/>
+                    </v:shape>
+                    <v:shape id="_x0000_s1051" style="position:absolute;left:10616;top:7468;width:1591;height:3550;mso-width-relative:page;mso-height-relative:page" coordsize="1591,3550" path="m,l,3550,1591,2746r,-2009l,xe" fillcolor="#bee89d [1620]" stroked="f">
+                      <v:fill opacity=".5"/>
+                      <v:path arrowok="t"/>
+                    </v:shape>
+                  </v:group>
+                  <v:shape id="_x0000_s1052" style="position:absolute;left:8071;top:4069;width:4120;height:2913;mso-width-relative:page;mso-height-relative:page" coordsize="4120,2913" path="m1,251l,2662r4120,251l4120,,1,251xe" fillcolor="#d8d8d8 [2732]" stroked="f">
+                    <v:path arrowok="t"/>
+                  </v:shape>
+                  <v:shape id="_x0000_s1053" style="position:absolute;left:4104;top:3399;width:3985;height:4236;mso-width-relative:page;mso-height-relative:page" coordsize="3985,4236" path="m,l,4236,3985,3349r,-2428l,xe" fillcolor="#bfbfbf [2412]" stroked="f">
+                    <v:path arrowok="t"/>
+                  </v:shape>
+                  <v:shape id="_x0000_s1054" style="position:absolute;left:18;top:3399;width:4086;height:4253;mso-width-relative:page;mso-height-relative:page" coordsize="4086,4253" path="m4086,r-2,4253l,3198,,1072,4086,xe" fillcolor="#d8d8d8 [2732]" stroked="f">
+                    <v:path arrowok="t"/>
+                  </v:shape>
+                  <v:shape id="_x0000_s1055" style="position:absolute;left:17;top:3617;width:2076;height:3851;mso-width-relative:page;mso-height-relative:page" coordsize="2076,3851" path="m,921l2060,r16,3851l,2981,,921xe" fillcolor="#dff3ce [820]" stroked="f">
+                    <v:fill opacity="45875f"/>
+                    <v:path arrowok="t"/>
+                  </v:shape>
+                  <v:shape id="_x0000_s1056" style="position:absolute;left:2077;top:3617;width:6011;height:3835;mso-width-relative:page;mso-height-relative:page" coordsize="6011,3835" path="m,l17,3835,6011,2629r,-1390l,xe" fillcolor="#bee89d [1620]" stroked="f">
+                    <v:fill opacity="45875f"/>
+                    <v:path arrowok="t"/>
+                  </v:shape>
+                  <v:shape id="_x0000_s1057" style="position:absolute;left:8088;top:3835;width:4102;height:3432;mso-width-relative:page;mso-height-relative:page" coordsize="4102,3432" path="m,1038l,2411,4102,3432,4102,,,1038xe" fillcolor="#dff3ce [820]" stroked="f">
+                    <v:fill opacity="45875f"/>
+                    <v:path arrowok="t"/>
+                  </v:shape>
+                </v:group>
+                <v:rect id="_x0000_s1058" style="position:absolute;left:7920;top:10948;width:3899;height:2534;mso-position-horizontal-relative:margin;mso-position-vertical-relative:margin" filled="f" stroked="f">
+                  <v:textbox style="mso-next-textbox:#_x0000_s1058;mso-fit-shape-to-text:t">
+                    <w:txbxContent>
+                      <w:p>
+                        <w:pPr>
+                          <w:jc w:val="right"/>
+                          <w:rPr>
+                            <w:color w:val="138576" w:themeColor="accent6" w:themeShade="BF"/>
+                            <w:sz w:val="48"/>
+                            <w:szCs w:val="48"/>
+                            <w:lang w:val="es-ES"/>
+                          </w:rPr>
+                        </w:pPr>
+                        <w:sdt>
+                          <w:sdtPr>
+                            <w:rPr>
+                              <w:b/>
+                              <w:i/>
+                              <w:color w:val="138576" w:themeColor="accent6" w:themeShade="BF"/>
+                              <w:sz w:val="52"/>
+                              <w:szCs w:val="52"/>
+                              <w:lang w:val="es-ES"/>
+                            </w:rPr>
+                            <w:alias w:val="Año"/>
+                            <w:id w:val="4302934"/>
+                            <w:dataBinding w:prefixMappings="xmlns:ns0='http://schemas.microsoft.com/office/2006/coverPageProps'" w:xpath="/ns0:CoverPageProperties[1]/ns0:PublishDate[1]" w:storeItemID="{55AF091B-3C7A-41E3-B477-F2FDAA23CFDA}"/>
+                            <w:date>
+                              <w:dateFormat w:val="yy"/>
+                              <w:lid w:val="es-ES"/>
+                              <w:storeMappedDataAs w:val="dateTime"/>
+                              <w:calendar w:val="gregorian"/>
+                            </w:date>
+                          </w:sdtPr>
+                          <w:sdtContent>
+                            <w:r>
+                              <w:rPr>
+                                <w:b/>
+                                <w:i/>
+                                <w:color w:val="138576" w:themeColor="accent6" w:themeShade="BF"/>
+                                <w:sz w:val="52"/>
+                                <w:szCs w:val="52"/>
+                                <w:lang w:val="es-ES"/>
+                              </w:rPr>
+                              <w:t>Modelado del Sistema de Negocio</w:t>
+                            </w:r>
+                          </w:sdtContent>
+                        </w:sdt>
+                      </w:p>
+                    </w:txbxContent>
+                  </v:textbox>
+                </v:rect>
+              </v:group>
+            </w:pict>
+          </w:r>
+          <w:r>
+            <w:rPr>
               <w:noProof/>
               <w:sz w:val="60"/>
               <w:szCs w:val="60"/>
@@ -731,107 +832,6 @@
                   </w:txbxContent>
                 </v:textbox>
               </v:shape>
-            </w:pict>
-          </w:r>
-          <w:r>
-            <w:rPr>
-              <w:rFonts w:ascii="Arial Narrow" w:hAnsi="Arial Narrow"/>
-              <w:noProof/>
-              <w:sz w:val="60"/>
-              <w:szCs w:val="60"/>
-              <w:lang w:eastAsia="es-AR"/>
-            </w:rPr>
-            <w:pict>
-              <v:group id="_x0000_s1046" style="position:absolute;left:0;text-align:left;margin-left:-85.05pt;margin-top:339.55pt;width:611.9pt;height:237.6pt;z-index:251660288" coordorigin=",9515" coordsize="12238,4752">
-                <v:group id="_x0000_s1047" style="position:absolute;top:9515;width:12238;height:4752;mso-width-percent:1000;mso-height-percent:300;mso-position-horizontal-relative:margin;mso-position-vertical-relative:margin;mso-width-percent:1000;mso-height-percent:300" coordorigin="-6,3399" coordsize="12197,4253">
-                  <v:group id="_x0000_s1048" style="position:absolute;left:-6;top:3717;width:12189;height:3550" coordorigin="18,7468" coordsize="12189,3550">
-                    <v:shape id="_x0000_s1049" style="position:absolute;left:18;top:7837;width:7132;height:2863;mso-width-relative:page;mso-height-relative:page" coordsize="7132,2863" path="m,l17,2863,7132,2578r,-2378l,xe" fillcolor="#bee89d [1620]" stroked="f">
-                      <v:fill opacity=".5"/>
-                      <v:path arrowok="t"/>
-                    </v:shape>
-                    <v:shape id="_x0000_s1050" style="position:absolute;left:7150;top:7468;width:3466;height:3550;mso-width-relative:page;mso-height-relative:page" coordsize="3466,3550" path="m,569l,2930r3466,620l3466,,,569xe" fillcolor="#dff3ce [820]" stroked="f">
-                      <v:fill opacity=".5"/>
-                      <v:path arrowok="t"/>
-                    </v:shape>
-                    <v:shape id="_x0000_s1051" style="position:absolute;left:10616;top:7468;width:1591;height:3550;mso-width-relative:page;mso-height-relative:page" coordsize="1591,3550" path="m,l,3550,1591,2746r,-2009l,xe" fillcolor="#bee89d [1620]" stroked="f">
-                      <v:fill opacity=".5"/>
-                      <v:path arrowok="t"/>
-                    </v:shape>
-                  </v:group>
-                  <v:shape id="_x0000_s1052" style="position:absolute;left:8071;top:4069;width:4120;height:2913;mso-width-relative:page;mso-height-relative:page" coordsize="4120,2913" path="m1,251l,2662r4120,251l4120,,1,251xe" fillcolor="#d8d8d8 [2732]" stroked="f">
-                    <v:path arrowok="t"/>
-                  </v:shape>
-                  <v:shape id="_x0000_s1053" style="position:absolute;left:4104;top:3399;width:3985;height:4236;mso-width-relative:page;mso-height-relative:page" coordsize="3985,4236" path="m,l,4236,3985,3349r,-2428l,xe" fillcolor="#bfbfbf [2412]" stroked="f">
-                    <v:path arrowok="t"/>
-                  </v:shape>
-                  <v:shape id="_x0000_s1054" style="position:absolute;left:18;top:3399;width:4086;height:4253;mso-width-relative:page;mso-height-relative:page" coordsize="4086,4253" path="m4086,r-2,4253l,3198,,1072,4086,xe" fillcolor="#d8d8d8 [2732]" stroked="f">
-                    <v:path arrowok="t"/>
-                  </v:shape>
-                  <v:shape id="_x0000_s1055" style="position:absolute;left:17;top:3617;width:2076;height:3851;mso-width-relative:page;mso-height-relative:page" coordsize="2076,3851" path="m,921l2060,r16,3851l,2981,,921xe" fillcolor="#dff3ce [820]" stroked="f">
-                    <v:fill opacity="45875f"/>
-                    <v:path arrowok="t"/>
-                  </v:shape>
-                  <v:shape id="_x0000_s1056" style="position:absolute;left:2077;top:3617;width:6011;height:3835;mso-width-relative:page;mso-height-relative:page" coordsize="6011,3835" path="m,l17,3835,6011,2629r,-1390l,xe" fillcolor="#bee89d [1620]" stroked="f">
-                    <v:fill opacity="45875f"/>
-                    <v:path arrowok="t"/>
-                  </v:shape>
-                  <v:shape id="_x0000_s1057" style="position:absolute;left:8088;top:3835;width:4102;height:3432;mso-width-relative:page;mso-height-relative:page" coordsize="4102,3432" path="m,1038l,2411,4102,3432,4102,,,1038xe" fillcolor="#dff3ce [820]" stroked="f">
-                    <v:fill opacity="45875f"/>
-                    <v:path arrowok="t"/>
-                  </v:shape>
-                </v:group>
-                <v:rect id="_x0000_s1058" style="position:absolute;left:7920;top:10948;width:3899;height:2534;mso-position-horizontal-relative:margin;mso-position-vertical-relative:margin" filled="f" stroked="f">
-                  <v:textbox style="mso-next-textbox:#_x0000_s1058;mso-fit-shape-to-text:t">
-                    <w:txbxContent>
-                      <w:p>
-                        <w:pPr>
-                          <w:jc w:val="right"/>
-                          <w:rPr>
-                            <w:color w:val="138576" w:themeColor="accent6" w:themeShade="BF"/>
-                            <w:sz w:val="48"/>
-                            <w:szCs w:val="48"/>
-                            <w:lang w:val="es-ES"/>
-                          </w:rPr>
-                        </w:pPr>
-                        <w:sdt>
-                          <w:sdtPr>
-                            <w:rPr>
-                              <w:b/>
-                              <w:i/>
-                              <w:color w:val="138576" w:themeColor="accent6" w:themeShade="BF"/>
-                              <w:sz w:val="52"/>
-                              <w:szCs w:val="52"/>
-                              <w:lang w:val="es-ES"/>
-                            </w:rPr>
-                            <w:alias w:val="Año"/>
-                            <w:id w:val="4302934"/>
-                            <w:dataBinding w:prefixMappings="xmlns:ns0='http://schemas.microsoft.com/office/2006/coverPageProps'" w:xpath="/ns0:CoverPageProperties[1]/ns0:PublishDate[1]" w:storeItemID="{55AF091B-3C7A-41E3-B477-F2FDAA23CFDA}"/>
-                            <w:date>
-                              <w:dateFormat w:val="yy"/>
-                              <w:lid w:val="es-ES"/>
-                              <w:storeMappedDataAs w:val="dateTime"/>
-                              <w:calendar w:val="gregorian"/>
-                            </w:date>
-                          </w:sdtPr>
-                          <w:sdtContent>
-                            <w:r>
-                              <w:rPr>
-                                <w:b/>
-                                <w:i/>
-                                <w:color w:val="138576" w:themeColor="accent6" w:themeShade="BF"/>
-                                <w:sz w:val="52"/>
-                                <w:szCs w:val="52"/>
-                                <w:lang w:val="es-ES"/>
-                              </w:rPr>
-                              <w:t>Modelado del Sistema de Negocio</w:t>
-                            </w:r>
-                          </w:sdtContent>
-                        </w:sdt>
-                      </w:p>
-                    </w:txbxContent>
-                  </v:textbox>
-                </v:rect>
-              </v:group>
             </w:pict>
           </w:r>
           <w:r>
@@ -41176,7 +41176,7 @@
                       <w:noProof/>
                       <w:color w:val="7FD13B" w:themeColor="accent1"/>
                     </w:rPr>
-                    <w:t>10</w:t>
+                    <w:t>2</w:t>
                   </w:r>
                   <w:r>
                     <w:rPr>
@@ -44377,7 +44377,7 @@
 </file>
 
 <file path=customXml/itemProps2.xml><?xml version="1.0" encoding="utf-8"?>
-<ds:datastoreItem xmlns:ds="http://schemas.openxmlformats.org/officeDocument/2006/customXml" ds:itemID="{4237CFB2-1FBD-462C-95F7-86D5200F4F0E}">
+<ds:datastoreItem xmlns:ds="http://schemas.openxmlformats.org/officeDocument/2006/customXml" ds:itemID="{0EB8B3CC-6704-4292-88BC-6617E7630774}">
   <ds:schemaRefs>
     <ds:schemaRef ds:uri="http://schemas.openxmlformats.org/officeDocument/2006/bibliography"/>
   </ds:schemaRefs>

--- a/02_modelado del sistema de negocio/Modelado del Sistema de Negocio.docx
+++ b/02_modelado del sistema de negocio/Modelado del Sistema de Negocio.docx
@@ -5133,22 +5133,32 @@
           <w:pPr>
             <w:jc w:val="center"/>
           </w:pPr>
+        </w:p>
+        <w:p>
+          <w:pPr>
+            <w:rPr>
+              <w:rFonts w:ascii="Arial" w:hAnsi="Arial"/>
+              <w:kern w:val="32"/>
+            </w:rPr>
+          </w:pPr>
           <w:r>
             <w:rPr>
+              <w:rFonts w:ascii="Arial" w:hAnsi="Arial"/>
               <w:noProof/>
+              <w:kern w:val="32"/>
               <w:lang w:eastAsia="es-AR"/>
             </w:rPr>
             <w:drawing>
               <wp:anchor distT="0" distB="0" distL="114300" distR="114300" simplePos="0" relativeHeight="251669504" behindDoc="1" locked="0" layoutInCell="1" allowOverlap="1">
                 <wp:simplePos x="0" y="0"/>
                 <wp:positionH relativeFrom="column">
-                  <wp:posOffset>-1157367</wp:posOffset>
+                  <wp:posOffset>-1213485</wp:posOffset>
                 </wp:positionH>
                 <wp:positionV relativeFrom="paragraph">
-                  <wp:posOffset>216774</wp:posOffset>
+                  <wp:posOffset>35560</wp:posOffset>
                 </wp:positionV>
-                <wp:extent cx="8250713" cy="6062026"/>
-                <wp:effectExtent l="0" t="342900" r="0" b="453074"/>
+                <wp:extent cx="8067675" cy="5649595"/>
+                <wp:effectExtent l="0" t="476250" r="0" b="732155"/>
                 <wp:wrapNone/>
                 <wp:docPr id="1" name="Imagen 1"/>
                 <wp:cNvGraphicFramePr>
@@ -5173,7 +5183,7 @@
                       <pic:spPr bwMode="auto">
                         <a:xfrm rot="16200000">
                           <a:off x="0" y="0"/>
-                          <a:ext cx="8250713" cy="6062026"/>
+                          <a:ext cx="8067675" cy="5649595"/>
                         </a:xfrm>
                         <a:prstGeom prst="rect">
                           <a:avLst/>
@@ -5193,14 +5203,6 @@
             </w:drawing>
           </w:r>
         </w:p>
-        <w:p>
-          <w:pPr>
-            <w:rPr>
-              <w:rFonts w:ascii="Arial" w:hAnsi="Arial"/>
-              <w:kern w:val="32"/>
-            </w:rPr>
-          </w:pPr>
-        </w:p>
       </w:sdtContent>
     </w:sdt>
     <w:bookmarkEnd w:id="0" w:displacedByCustomXml="prev"/>
@@ -5249,12 +5251,12 @@
           <wp:anchor distT="0" distB="0" distL="114300" distR="114300" simplePos="0" relativeHeight="251670528" behindDoc="1" locked="0" layoutInCell="1" allowOverlap="1">
             <wp:simplePos x="0" y="0"/>
             <wp:positionH relativeFrom="column">
-              <wp:posOffset>-584835</wp:posOffset>
+              <wp:posOffset>-375285</wp:posOffset>
             </wp:positionH>
             <wp:positionV relativeFrom="paragraph">
-              <wp:posOffset>-408305</wp:posOffset>
+              <wp:posOffset>-401955</wp:posOffset>
             </wp:positionV>
-            <wp:extent cx="6597780" cy="7305675"/>
+            <wp:extent cx="6296025" cy="8162925"/>
             <wp:effectExtent l="0" t="0" r="0" b="0"/>
             <wp:wrapNone/>
             <wp:docPr id="2" name="Imagen 2"/>
@@ -5280,7 +5282,7 @@
                   <pic:spPr bwMode="auto">
                     <a:xfrm>
                       <a:off x="0" y="0"/>
-                      <a:ext cx="6600825" cy="7309047"/>
+                      <a:ext cx="6296025" cy="8162925"/>
                     </a:xfrm>
                     <a:prstGeom prst="rect">
                       <a:avLst/>
@@ -5513,21 +5515,30 @@
       </w:pPr>
       <w:r>
         <w:rPr>
+          <w:rFonts w:cstheme="minorHAnsi"/>
+          <w:b/>
+          <w:i/>
+          <w:szCs w:val="24"/>
+        </w:rPr>
+        <w:t>Atender Consulta Estado de Pedido</w:t>
+      </w:r>
+      <w:r>
+        <w:rPr>
+          <w:rFonts w:cstheme="minorHAnsi"/>
+          <w:b/>
+          <w:i/>
+          <w:szCs w:val="24"/>
+        </w:rPr>
+        <w:t xml:space="preserve"> vía Web</w:t>
+      </w:r>
+      <w:r>
+        <w:rPr>
           <w:rFonts w:cs="Arial"/>
           <w:b/>
           <w:i/>
           <w:szCs w:val="24"/>
         </w:rPr>
-        <w:t xml:space="preserve"> Atender Consulta Vía</w:t>
-      </w:r>
-      <w:r>
-        <w:rPr>
-          <w:rFonts w:cs="Arial"/>
-          <w:b/>
-          <w:i/>
-          <w:szCs w:val="24"/>
-        </w:rPr>
-        <w:t xml:space="preserve"> Web: </w:t>
+        <w:t xml:space="preserve">: </w:t>
       </w:r>
       <w:r>
         <w:rPr>
@@ -5562,7 +5573,7 @@
           <w:rFonts w:cs="Arial"/>
           <w:szCs w:val="24"/>
         </w:rPr>
-        <w:t xml:space="preserve"> Así como también consultas de Clientes no registrados, referidos a distintos temas.</w:t>
+        <w:t xml:space="preserve"> </w:t>
       </w:r>
     </w:p>
     <w:p>
@@ -6286,7 +6297,6 @@
           <w:i/>
           <w:szCs w:val="24"/>
         </w:rPr>
-        <w:lastRenderedPageBreak/>
         <w:t>Realizar Cancelación de Pedido</w:t>
       </w:r>
       <w:r>
@@ -6350,6 +6360,7 @@
           <w:i/>
           <w:szCs w:val="24"/>
         </w:rPr>
+        <w:lastRenderedPageBreak/>
         <w:t>Realizar Reclamo</w:t>
       </w:r>
       <w:r>
@@ -7048,7 +7059,6 @@
           <w:i/>
           <w:szCs w:val="24"/>
         </w:rPr>
-        <w:lastRenderedPageBreak/>
         <w:t xml:space="preserve">Enviar Pieza para Trabajo: </w:t>
       </w:r>
       <w:r>
@@ -7080,6 +7090,7 @@
           <w:i/>
           <w:szCs w:val="24"/>
         </w:rPr>
+        <w:lastRenderedPageBreak/>
         <w:t xml:space="preserve">Administrar Empresas Metalúrgicas: </w:t>
       </w:r>
       <w:r>
@@ -7713,7 +7724,6 @@
           <w:i/>
           <w:szCs w:val="24"/>
         </w:rPr>
-        <w:lastRenderedPageBreak/>
         <w:t xml:space="preserve">Realizar Mantenimiento Correctivo de Maquinaria: </w:t>
       </w:r>
       <w:r>
@@ -7773,6 +7783,7 @@
           <w:i/>
           <w:szCs w:val="24"/>
         </w:rPr>
+        <w:lastRenderedPageBreak/>
         <w:t>Administrar Servi</w:t>
       </w:r>
       <w:r>
@@ -8149,6 +8160,62 @@
           <w:i/>
           <w:szCs w:val="24"/>
         </w:rPr>
+        <w:t>Controlar Vencimiento</w:t>
+      </w:r>
+      <w:r>
+        <w:rPr>
+          <w:rFonts w:cs="Arial"/>
+          <w:b/>
+          <w:i/>
+          <w:szCs w:val="24"/>
+        </w:rPr>
+        <w:t xml:space="preserve"> de Factura</w:t>
+      </w:r>
+      <w:r>
+        <w:rPr>
+          <w:rFonts w:cs="Arial"/>
+          <w:b/>
+          <w:i/>
+          <w:szCs w:val="24"/>
+        </w:rPr>
+        <w:t xml:space="preserve">: </w:t>
+      </w:r>
+      <w:r>
+        <w:rPr>
+          <w:rFonts w:cstheme="minorHAnsi"/>
+          <w:szCs w:val="24"/>
+        </w:rPr>
+        <w:t>Informar al Cliente que la factura de un pedido solicitado por él, está próxima a vencer</w:t>
+      </w:r>
+      <w:r>
+        <w:rPr>
+          <w:rFonts w:cstheme="minorHAnsi"/>
+          <w:szCs w:val="24"/>
+        </w:rPr>
+        <w:t>.</w:t>
+      </w:r>
+    </w:p>
+    <w:p>
+      <w:pPr>
+        <w:numPr>
+          <w:ilvl w:val="0"/>
+          <w:numId w:val="4"/>
+        </w:numPr>
+        <w:spacing w:after="0" w:line="240" w:lineRule="auto"/>
+        <w:rPr>
+          <w:rFonts w:cs="Arial"/>
+          <w:b/>
+          <w:i/>
+          <w:szCs w:val="24"/>
+        </w:rPr>
+      </w:pPr>
+      <w:r>
+        <w:rPr>
+          <w:rFonts w:cs="Arial"/>
+          <w:b/>
+          <w:i/>
+          <w:szCs w:val="24"/>
+        </w:rPr>
         <w:t>Generar I</w:t>
       </w:r>
       <w:r>
@@ -8578,7 +8645,6 @@
           <w:b/>
           <w:szCs w:val="24"/>
         </w:rPr>
-        <w:lastRenderedPageBreak/>
         <w:t xml:space="preserve">Generar </w:t>
       </w:r>
       <w:r>
@@ -8660,6 +8726,7 @@
     </w:p>
     <w:p>
       <w:r>
+        <w:lastRenderedPageBreak/>
         <w:br w:type="page"/>
       </w:r>
     </w:p>
@@ -9796,7 +9863,23 @@
                 <w:b/>
                 <w:szCs w:val="24"/>
               </w:rPr>
-              <w:t>Atender Consulta Vía Web</w:t>
+              <w:t>Atender Consulta</w:t>
+            </w:r>
+            <w:r>
+              <w:rPr>
+                <w:rFonts w:cstheme="minorHAnsi"/>
+                <w:b/>
+                <w:szCs w:val="24"/>
+              </w:rPr>
+              <w:t xml:space="preserve"> Estado de Pedido</w:t>
+            </w:r>
+            <w:r>
+              <w:rPr>
+                <w:rFonts w:cstheme="minorHAnsi"/>
+                <w:b/>
+                <w:szCs w:val="24"/>
+              </w:rPr>
+              <w:t xml:space="preserve"> vía Web</w:t>
             </w:r>
           </w:p>
         </w:tc>
@@ -9997,13 +10080,6 @@
               </w:rPr>
               <w:t xml:space="preserve"> sobre distintos temas relacionados a sus pedidos, tales como el estado actual del mismo, entre otros.</w:t>
             </w:r>
-            <w:r>
-              <w:rPr>
-                <w:rFonts w:cs="Arial"/>
-                <w:szCs w:val="24"/>
-              </w:rPr>
-              <w:t xml:space="preserve"> Así como también consultas de Clientes no registrados, referidos a distintos temas.</w:t>
-            </w:r>
           </w:p>
         </w:tc>
       </w:tr>
@@ -10052,14 +10128,28 @@
                 <w:rFonts w:cstheme="minorHAnsi"/>
                 <w:szCs w:val="24"/>
               </w:rPr>
-              <w:t>El caso de uso comienza cuando el Cliente</w:t>
-            </w:r>
-            <w:r>
-              <w:rPr>
-                <w:rFonts w:cstheme="minorHAnsi"/>
-                <w:szCs w:val="24"/>
-              </w:rPr>
-              <w:t>, registrado o no,</w:t>
+              <w:t xml:space="preserve">El caso de uso comienza cuando </w:t>
+            </w:r>
+            <w:r>
+              <w:rPr>
+                <w:rFonts w:cstheme="minorHAnsi"/>
+                <w:szCs w:val="24"/>
+              </w:rPr>
+              <w:t xml:space="preserve">un </w:t>
+            </w:r>
+            <w:r>
+              <w:rPr>
+                <w:rFonts w:cstheme="minorHAnsi"/>
+                <w:szCs w:val="24"/>
+              </w:rPr>
+              <w:t>Cliente</w:t>
+            </w:r>
+            <w:r>
+              <w:rPr>
+                <w:rFonts w:cstheme="minorHAnsi"/>
+                <w:szCs w:val="24"/>
+              </w:rPr>
+              <w:t xml:space="preserve"> registrado</w:t>
             </w:r>
             <w:r>
               <w:rPr>
@@ -10073,7 +10163,21 @@
                 <w:rFonts w:cstheme="minorHAnsi"/>
                 <w:szCs w:val="24"/>
               </w:rPr>
-              <w:t>. En caso de ser un Cliente registrado, el Responsable Web</w:t>
+              <w:t xml:space="preserve"> para consultar la</w:t>
+            </w:r>
+            <w:r>
+              <w:rPr>
+                <w:rFonts w:cstheme="minorHAnsi"/>
+                <w:szCs w:val="24"/>
+              </w:rPr>
+              <w:t xml:space="preserve"> información referida a un pedido previamente</w:t>
+            </w:r>
+            <w:r>
+              <w:rPr>
+                <w:rFonts w:cstheme="minorHAnsi"/>
+                <w:szCs w:val="24"/>
+              </w:rPr>
+              <w:t xml:space="preserve"> solicitado por él.</w:t>
             </w:r>
             <w:r>
               <w:rPr>
@@ -10087,42 +10191,21 @@
                 <w:rFonts w:cstheme="minorHAnsi"/>
                 <w:szCs w:val="24"/>
               </w:rPr>
-              <w:t xml:space="preserve">le solicita que ingrese su usuario y contraseña con </w:t>
-            </w:r>
-            <w:r>
-              <w:rPr>
-                <w:rFonts w:cstheme="minorHAnsi"/>
-                <w:szCs w:val="24"/>
-              </w:rPr>
-              <w:t>el propósito de consultar información referida a un pedido realizado previamente</w:t>
-            </w:r>
-            <w:r>
-              <w:rPr>
-                <w:rFonts w:cstheme="minorHAnsi"/>
-                <w:szCs w:val="24"/>
-              </w:rPr>
-              <w:t xml:space="preserve"> por dicho Cliente</w:t>
-            </w:r>
-            <w:r>
-              <w:rPr>
-                <w:rFonts w:cstheme="minorHAnsi"/>
-                <w:szCs w:val="24"/>
-              </w:rPr>
-              <w:t>.</w:t>
-            </w:r>
-            <w:r>
-              <w:rPr>
-                <w:rFonts w:cstheme="minorHAnsi"/>
-                <w:szCs w:val="24"/>
-              </w:rPr>
-              <w:t xml:space="preserve"> En el caso de que un Cliente registrado o no, desee realizar una consulta de cualquier tipo (sin referirse a un pedido en particular), el Responsable </w:t>
-            </w:r>
-            <w:r>
-              <w:rPr>
-                <w:rFonts w:cstheme="minorHAnsi"/>
-                <w:szCs w:val="24"/>
-              </w:rPr>
-              <w:t>Web</w:t>
+              <w:t>E</w:t>
+            </w:r>
+            <w:r>
+              <w:rPr>
+                <w:rFonts w:cstheme="minorHAnsi"/>
+                <w:szCs w:val="24"/>
+              </w:rPr>
+              <w:t>l Responsable Web</w:t>
+            </w:r>
+            <w:r>
+              <w:rPr>
+                <w:rFonts w:cstheme="minorHAnsi"/>
+                <w:szCs w:val="24"/>
+              </w:rPr>
+              <w:t xml:space="preserve"> (RW)</w:t>
             </w:r>
             <w:r>
               <w:rPr>
@@ -10136,21 +10219,14 @@
                 <w:rFonts w:cstheme="minorHAnsi"/>
                 <w:szCs w:val="24"/>
               </w:rPr>
-              <w:t>le solicitará</w:t>
-            </w:r>
-            <w:r>
-              <w:rPr>
-                <w:rFonts w:cstheme="minorHAnsi"/>
-                <w:szCs w:val="24"/>
-              </w:rPr>
-              <w:t xml:space="preserve"> que ingrese el mail para posteriormente poder responder a sus consultas.</w:t>
-            </w:r>
-            <w:r>
-              <w:rPr>
-                <w:rFonts w:cstheme="minorHAnsi"/>
-                <w:szCs w:val="24"/>
-              </w:rPr>
-              <w:t xml:space="preserve"> Dicha consulta será enviada a la casilla de correo</w:t>
+              <w:t>le solicita que ingrese su usuario y contraseña</w:t>
+            </w:r>
+            <w:r>
+              <w:rPr>
+                <w:rFonts w:cstheme="minorHAnsi"/>
+                <w:szCs w:val="24"/>
+              </w:rPr>
+              <w:t>, el Cliente los ingresa y son correctas.</w:t>
             </w:r>
             <w:r>
               <w:rPr>
@@ -10164,7 +10240,7 @@
                 <w:rFonts w:cstheme="minorHAnsi"/>
                 <w:szCs w:val="24"/>
               </w:rPr>
-              <w:t>de la compañía.</w:t>
+              <w:t>El Cliente ingresa el pedido que quiere consultar. El RW muestra los datos referidos a ese pedido.</w:t>
             </w:r>
           </w:p>
           <w:p>
@@ -10339,7 +10415,6 @@
                 <w:rFonts w:cstheme="minorHAnsi"/>
                 <w:szCs w:val="24"/>
               </w:rPr>
-              <w:lastRenderedPageBreak/>
               <w:t xml:space="preserve">Nombre del Caso de Uso:  </w:t>
             </w:r>
             <w:r>
@@ -10484,6 +10559,7 @@
                 <w:rFonts w:cstheme="minorHAnsi"/>
                 <w:szCs w:val="24"/>
               </w:rPr>
+              <w:lastRenderedPageBreak/>
               <w:t xml:space="preserve">Tipo de Caso de Uso:                 </w:t>
             </w:r>
             <w:r>
@@ -11412,7 +11488,6 @@
                 <w:b/>
                 <w:szCs w:val="24"/>
               </w:rPr>
-              <w:lastRenderedPageBreak/>
               <w:t>Descripción:</w:t>
             </w:r>
           </w:p>
@@ -11587,7 +11662,16 @@
                 <w:color w:val="auto"/>
                 <w:sz w:val="24"/>
               </w:rPr>
-              <w:t>, quedando pendiente la recepción de la lista de precios</w:t>
+              <w:t xml:space="preserve">, quedando pendiente la recepción de la </w:t>
+            </w:r>
+            <w:r>
+              <w:rPr>
+                <w:rFonts w:asciiTheme="minorHAnsi" w:hAnsiTheme="minorHAnsi" w:cstheme="minorHAnsi"/>
+                <w:color w:val="auto"/>
+                <w:sz w:val="24"/>
+              </w:rPr>
+              <w:lastRenderedPageBreak/>
+              <w:t>lista de precios</w:t>
             </w:r>
             <w:r>
               <w:rPr>
@@ -12564,7 +12648,6 @@
                 <w:rFonts w:cstheme="minorHAnsi"/>
                 <w:szCs w:val="24"/>
               </w:rPr>
-              <w:lastRenderedPageBreak/>
               <w:t xml:space="preserve">Actor Principal: </w:t>
             </w:r>
             <w:r>
@@ -12776,6 +12859,7 @@
                 <w:b/>
                 <w:szCs w:val="24"/>
               </w:rPr>
+              <w:lastRenderedPageBreak/>
               <w:t>Descripción:</w:t>
             </w:r>
           </w:p>
@@ -13451,7 +13535,6 @@
                 <w:rFonts w:cstheme="minorHAnsi"/>
                 <w:szCs w:val="24"/>
               </w:rPr>
-              <w:lastRenderedPageBreak/>
               <w:t xml:space="preserve">Nivel del Caso de Uso                 </w:t>
             </w:r>
             <w:r>
@@ -13671,6 +13754,7 @@
                 <w:rFonts w:cstheme="minorHAnsi"/>
                 <w:szCs w:val="24"/>
               </w:rPr>
+              <w:lastRenderedPageBreak/>
               <w:t xml:space="preserve">Tipo de Caso de Uso:                 </w:t>
             </w:r>
             <w:r>
@@ -14406,16 +14490,7 @@
                 <w:color w:val="auto"/>
                 <w:sz w:val="24"/>
               </w:rPr>
-              <w:t xml:space="preserve"> el Remito correspondiente y la Factura del mismo con fecha de vencimiento a 30 o 60 días según acordado previamente con el Cliente. El RV entrega al Cliente el pedido y </w:t>
-            </w:r>
-            <w:r>
-              <w:rPr>
-                <w:rFonts w:asciiTheme="minorHAnsi" w:hAnsiTheme="minorHAnsi" w:cstheme="minorHAnsi"/>
-                <w:color w:val="auto"/>
-                <w:sz w:val="24"/>
-              </w:rPr>
-              <w:lastRenderedPageBreak/>
-              <w:t xml:space="preserve">los documentos generados anteriormente. </w:t>
+              <w:t xml:space="preserve"> el Remito correspondiente y la Factura del mismo con fecha de vencimiento a 30 o 60 días según acordado previamente con el Cliente. El RV entrega al Cliente el pedido y los documentos generados anteriormente. </w:t>
             </w:r>
           </w:p>
           <w:p>
@@ -14456,6 +14531,30 @@
         </w:tc>
       </w:tr>
     </w:tbl>
+    <w:p>
+      <w:pPr>
+        <w:rPr>
+          <w:rFonts w:cstheme="minorHAnsi"/>
+          <w:szCs w:val="24"/>
+        </w:rPr>
+      </w:pPr>
+    </w:p>
+    <w:p>
+      <w:pPr>
+        <w:rPr>
+          <w:rFonts w:cstheme="minorHAnsi"/>
+          <w:szCs w:val="24"/>
+        </w:rPr>
+      </w:pPr>
+    </w:p>
+    <w:p>
+      <w:pPr>
+        <w:rPr>
+          <w:rFonts w:cstheme="minorHAnsi"/>
+          <w:szCs w:val="24"/>
+        </w:rPr>
+      </w:pPr>
+    </w:p>
     <w:p>
       <w:pPr>
         <w:rPr>
@@ -14876,7 +14975,7 @@
                 <w:sz w:val="24"/>
                 <w:lang w:val="es-ES" w:eastAsia="en-US"/>
               </w:rPr>
-              <w:t>a cuando el Responsable de Finanzas (RF</w:t>
+              <w:t xml:space="preserve">a cuando el </w:t>
             </w:r>
             <w:r>
               <w:rPr>
@@ -14885,7 +14984,7 @@
                 <w:sz w:val="24"/>
                 <w:lang w:val="es-ES" w:eastAsia="en-US"/>
               </w:rPr>
-              <w:t>) verifica la fecha de vencimiento de la factura emitida ant</w:t>
+              <w:t xml:space="preserve">Cliente </w:t>
             </w:r>
             <w:r>
               <w:rPr>
@@ -14894,7 +14993,7 @@
                 <w:sz w:val="24"/>
                 <w:lang w:val="es-ES" w:eastAsia="en-US"/>
               </w:rPr>
-              <w:t>eriormente y est</w:t>
+              <w:t xml:space="preserve">desea pagar una parte o la totalidad de la factura de un pedido, </w:t>
             </w:r>
             <w:r>
               <w:rPr>
@@ -14903,7 +15002,7 @@
                 <w:sz w:val="24"/>
                 <w:lang w:val="es-ES" w:eastAsia="en-US"/>
               </w:rPr>
-              <w:t>á</w:t>
+              <w:t>l</w:t>
             </w:r>
             <w:r>
               <w:rPr>
@@ -14912,106 +15011,97 @@
                 <w:sz w:val="24"/>
                 <w:lang w:val="es-ES" w:eastAsia="en-US"/>
               </w:rPr>
+              <w:t>a</w:t>
+            </w:r>
+            <w:r>
+              <w:rPr>
+                <w:rFonts w:asciiTheme="minorHAnsi" w:eastAsiaTheme="minorHAnsi" w:hAnsiTheme="minorHAnsi" w:cstheme="minorHAnsi"/>
+                <w:color w:val="auto"/>
+                <w:sz w:val="24"/>
+                <w:lang w:val="es-ES" w:eastAsia="en-US"/>
+              </w:rPr>
+              <w:t xml:space="preserve"> cual puede </w:t>
+            </w:r>
+            <w:r>
+              <w:rPr>
+                <w:rFonts w:asciiTheme="minorHAnsi" w:eastAsiaTheme="minorHAnsi" w:hAnsiTheme="minorHAnsi" w:cstheme="minorHAnsi"/>
+                <w:color w:val="auto"/>
+                <w:sz w:val="24"/>
+                <w:lang w:val="es-ES" w:eastAsia="en-US"/>
+              </w:rPr>
+              <w:t>ser abonada</w:t>
+            </w:r>
+            <w:r>
+              <w:rPr>
+                <w:rFonts w:asciiTheme="minorHAnsi" w:eastAsiaTheme="minorHAnsi" w:hAnsiTheme="minorHAnsi" w:cstheme="minorHAnsi"/>
+                <w:color w:val="auto"/>
+                <w:sz w:val="24"/>
+                <w:lang w:val="es-ES" w:eastAsia="en-US"/>
+              </w:rPr>
+              <w:t xml:space="preserve"> en efectivo, con cheque o transferencia bancaria</w:t>
+            </w:r>
+            <w:r>
+              <w:rPr>
+                <w:rFonts w:asciiTheme="minorHAnsi" w:eastAsiaTheme="minorHAnsi" w:hAnsiTheme="minorHAnsi" w:cstheme="minorHAnsi"/>
+                <w:color w:val="auto"/>
+                <w:sz w:val="24"/>
+                <w:lang w:val="es-ES" w:eastAsia="en-US"/>
+              </w:rPr>
+              <w:t xml:space="preserve">. El Responsable de Finanzas </w:t>
+            </w:r>
+            <w:r>
+              <w:rPr>
+                <w:rFonts w:asciiTheme="minorHAnsi" w:eastAsiaTheme="minorHAnsi" w:hAnsiTheme="minorHAnsi" w:cstheme="minorHAnsi"/>
+                <w:color w:val="auto"/>
+                <w:sz w:val="24"/>
+                <w:lang w:val="es-ES" w:eastAsia="en-US"/>
+              </w:rPr>
+              <w:t>registra</w:t>
+            </w:r>
+            <w:r>
+              <w:rPr>
+                <w:rFonts w:asciiTheme="minorHAnsi" w:eastAsiaTheme="minorHAnsi" w:hAnsiTheme="minorHAnsi" w:cstheme="minorHAnsi"/>
+                <w:color w:val="auto"/>
+                <w:sz w:val="24"/>
+                <w:lang w:val="es-ES" w:eastAsia="en-US"/>
+              </w:rPr>
+              <w:t xml:space="preserve"> el cobro de</w:t>
+            </w:r>
+            <w:r>
+              <w:rPr>
+                <w:rFonts w:asciiTheme="minorHAnsi" w:eastAsiaTheme="minorHAnsi" w:hAnsiTheme="minorHAnsi" w:cstheme="minorHAnsi"/>
+                <w:color w:val="auto"/>
+                <w:sz w:val="24"/>
+                <w:lang w:val="es-ES" w:eastAsia="en-US"/>
+              </w:rPr>
+              <w:t xml:space="preserve"> l</w:t>
+            </w:r>
+            <w:r>
+              <w:rPr>
+                <w:rFonts w:asciiTheme="minorHAnsi" w:eastAsiaTheme="minorHAnsi" w:hAnsiTheme="minorHAnsi" w:cstheme="minorHAnsi"/>
+                <w:color w:val="auto"/>
+                <w:sz w:val="24"/>
+                <w:lang w:val="es-ES" w:eastAsia="en-US"/>
+              </w:rPr>
+              <w:t>a factura correspondiente. El RF</w:t>
+            </w:r>
+            <w:r>
+              <w:rPr>
+                <w:rFonts w:asciiTheme="minorHAnsi" w:eastAsiaTheme="minorHAnsi" w:hAnsiTheme="minorHAnsi" w:cstheme="minorHAnsi"/>
+                <w:color w:val="auto"/>
+                <w:sz w:val="24"/>
+                <w:lang w:val="es-ES" w:eastAsia="en-US"/>
+              </w:rPr>
+              <w:t xml:space="preserve"> actualiza el estado del pedido registrándolo como cobrado.</w:t>
+            </w:r>
+            <w:r>
+              <w:rPr>
+                <w:rFonts w:asciiTheme="minorHAnsi" w:eastAsiaTheme="minorHAnsi" w:hAnsiTheme="minorHAnsi" w:cstheme="minorHAnsi"/>
+                <w:color w:val="auto"/>
+                <w:sz w:val="24"/>
+                <w:lang w:val="es-ES" w:eastAsia="en-US"/>
+              </w:rPr>
               <w:t xml:space="preserve"> </w:t>
-            </w:r>
-            <w:r>
-              <w:rPr>
-                <w:rFonts w:asciiTheme="minorHAnsi" w:eastAsiaTheme="minorHAnsi" w:hAnsiTheme="minorHAnsi" w:cstheme="minorHAnsi"/>
-                <w:color w:val="auto"/>
-                <w:sz w:val="24"/>
-                <w:lang w:val="es-ES" w:eastAsia="en-US"/>
-              </w:rPr>
-              <w:t>próxima a vencer</w:t>
-            </w:r>
-            <w:r>
-              <w:rPr>
-                <w:rFonts w:asciiTheme="minorHAnsi" w:eastAsiaTheme="minorHAnsi" w:hAnsiTheme="minorHAnsi" w:cstheme="minorHAnsi"/>
-                <w:color w:val="auto"/>
-                <w:sz w:val="24"/>
-                <w:lang w:val="es-ES" w:eastAsia="en-US"/>
-              </w:rPr>
-              <w:t>. El RF</w:t>
-            </w:r>
-            <w:r>
-              <w:rPr>
-                <w:rFonts w:asciiTheme="minorHAnsi" w:eastAsiaTheme="minorHAnsi" w:hAnsiTheme="minorHAnsi" w:cstheme="minorHAnsi"/>
-                <w:color w:val="auto"/>
-                <w:sz w:val="24"/>
-                <w:lang w:val="es-ES" w:eastAsia="en-US"/>
-              </w:rPr>
-              <w:t xml:space="preserve"> informa al cliente dicha situación,</w:t>
-            </w:r>
-            <w:r>
-              <w:rPr>
-                <w:rFonts w:asciiTheme="minorHAnsi" w:eastAsiaTheme="minorHAnsi" w:hAnsiTheme="minorHAnsi" w:cstheme="minorHAnsi"/>
-                <w:color w:val="auto"/>
-                <w:sz w:val="24"/>
-                <w:lang w:val="es-ES" w:eastAsia="en-US"/>
-              </w:rPr>
-              <w:t xml:space="preserve"> procede al cobro del pedido</w:t>
-            </w:r>
-            <w:r>
-              <w:rPr>
-                <w:rFonts w:asciiTheme="minorHAnsi" w:eastAsiaTheme="minorHAnsi" w:hAnsiTheme="minorHAnsi" w:cstheme="minorHAnsi"/>
-                <w:color w:val="auto"/>
-                <w:sz w:val="24"/>
-                <w:lang w:val="es-ES" w:eastAsia="en-US"/>
-              </w:rPr>
-              <w:t>, el cual puede ser abonado en efectivo, con cheque o transferencia bancaria</w:t>
-            </w:r>
-            <w:r>
-              <w:rPr>
-                <w:rFonts w:asciiTheme="minorHAnsi" w:eastAsiaTheme="minorHAnsi" w:hAnsiTheme="minorHAnsi" w:cstheme="minorHAnsi"/>
-                <w:color w:val="auto"/>
-                <w:sz w:val="24"/>
-                <w:lang w:val="es-ES" w:eastAsia="en-US"/>
-              </w:rPr>
-              <w:t xml:space="preserve"> y registra</w:t>
-            </w:r>
-            <w:r>
-              <w:rPr>
-                <w:rFonts w:asciiTheme="minorHAnsi" w:eastAsiaTheme="minorHAnsi" w:hAnsiTheme="minorHAnsi" w:cstheme="minorHAnsi"/>
-                <w:color w:val="auto"/>
-                <w:sz w:val="24"/>
-                <w:lang w:val="es-ES" w:eastAsia="en-US"/>
-              </w:rPr>
-              <w:t xml:space="preserve"> el cobro de</w:t>
-            </w:r>
-            <w:r>
-              <w:rPr>
-                <w:rFonts w:asciiTheme="minorHAnsi" w:eastAsiaTheme="minorHAnsi" w:hAnsiTheme="minorHAnsi" w:cstheme="minorHAnsi"/>
-                <w:color w:val="auto"/>
-                <w:sz w:val="24"/>
-                <w:lang w:val="es-ES" w:eastAsia="en-US"/>
-              </w:rPr>
-              <w:t xml:space="preserve"> l</w:t>
-            </w:r>
-            <w:r>
-              <w:rPr>
-                <w:rFonts w:asciiTheme="minorHAnsi" w:eastAsiaTheme="minorHAnsi" w:hAnsiTheme="minorHAnsi" w:cstheme="minorHAnsi"/>
-                <w:color w:val="auto"/>
-                <w:sz w:val="24"/>
-                <w:lang w:val="es-ES" w:eastAsia="en-US"/>
-              </w:rPr>
-              <w:t>a factura correspondiente. El RF</w:t>
-            </w:r>
-            <w:r>
-              <w:rPr>
-                <w:rFonts w:asciiTheme="minorHAnsi" w:eastAsiaTheme="minorHAnsi" w:hAnsiTheme="minorHAnsi" w:cstheme="minorHAnsi"/>
-                <w:color w:val="auto"/>
-                <w:sz w:val="24"/>
-                <w:lang w:val="es-ES" w:eastAsia="en-US"/>
-              </w:rPr>
-              <w:t xml:space="preserve"> actualiza el estado del pedido registrándolo como cobrado.</w:t>
-            </w:r>
-            <w:r>
-              <w:rPr>
-                <w:rFonts w:asciiTheme="minorHAnsi" w:eastAsiaTheme="minorHAnsi" w:hAnsiTheme="minorHAnsi" w:cstheme="minorHAnsi"/>
-                <w:color w:val="auto"/>
-                <w:sz w:val="24"/>
-                <w:lang w:val="es-ES" w:eastAsia="en-US"/>
-              </w:rPr>
-              <w:t xml:space="preserve"> En el caso que el cliente se reúse a pagar se cancela el caso de uso.</w:t>
             </w:r>
           </w:p>
           <w:p>
@@ -15427,7 +15517,6 @@
                 <w:b/>
                 <w:szCs w:val="24"/>
               </w:rPr>
-              <w:lastRenderedPageBreak/>
               <w:t>Descripción:</w:t>
             </w:r>
           </w:p>
@@ -15470,7 +15559,17 @@
                 <w:sz w:val="24"/>
                 <w:lang w:val="es-ES" w:eastAsia="en-US"/>
               </w:rPr>
-              <w:t xml:space="preserve"> anteriormente, por diferentes motivos. El RV solicita los datos del Cliente, del correspondiente pedido y el motivo de su decisión. El Cliente informa lo solicitado. El Encargado de Ventas verific</w:t>
+              <w:t xml:space="preserve"> anteriormente, por diferentes motivos. El RV </w:t>
+            </w:r>
+            <w:r>
+              <w:rPr>
+                <w:rFonts w:asciiTheme="minorHAnsi" w:eastAsiaTheme="minorHAnsi" w:hAnsiTheme="minorHAnsi" w:cstheme="minorHAnsi"/>
+                <w:color w:val="auto"/>
+                <w:sz w:val="24"/>
+                <w:lang w:val="es-ES" w:eastAsia="en-US"/>
+              </w:rPr>
+              <w:lastRenderedPageBreak/>
+              <w:t>solicita los datos del Cliente, del correspondiente pedido y el motivo de su decisión. El Cliente informa lo solicitado. El Encargado de Ventas verific</w:t>
             </w:r>
             <w:r>
               <w:rPr>
@@ -16375,7 +16474,6 @@
                 <w:rFonts w:cstheme="minorHAnsi"/>
                 <w:szCs w:val="24"/>
               </w:rPr>
-              <w:lastRenderedPageBreak/>
               <w:t xml:space="preserve">Tipo de Caso de Uso:                </w:t>
             </w:r>
             <w:r>
@@ -16517,6 +16615,7 @@
                 <w:b/>
                 <w:szCs w:val="24"/>
               </w:rPr>
+              <w:lastRenderedPageBreak/>
               <w:t>Descripción:</w:t>
             </w:r>
           </w:p>
@@ -17411,7 +17510,6 @@
                 <w:rFonts w:cstheme="minorHAnsi"/>
                 <w:szCs w:val="24"/>
               </w:rPr>
-              <w:lastRenderedPageBreak/>
               <w:t xml:space="preserve">Nivel del Caso de Uso                 </w:t>
             </w:r>
             <w:r>
@@ -17573,6 +17671,7 @@
                 <w:rFonts w:cstheme="minorHAnsi"/>
                 <w:szCs w:val="24"/>
               </w:rPr>
+              <w:lastRenderedPageBreak/>
               <w:t>Actor Principal: Proveedor</w:t>
             </w:r>
           </w:p>
@@ -18346,15 +18445,7 @@
                 <w:rFonts w:ascii="Calibri" w:hAnsi="Calibri" w:cs="Calibri"/>
                 <w:szCs w:val="24"/>
               </w:rPr>
-              <w:t xml:space="preserve">, indicando la </w:t>
-            </w:r>
-            <w:r>
-              <w:rPr>
-                <w:rFonts w:ascii="Calibri" w:hAnsi="Calibri" w:cs="Calibri"/>
-                <w:szCs w:val="24"/>
-              </w:rPr>
-              <w:lastRenderedPageBreak/>
-              <w:t>nueva fecha de recepción</w:t>
+              <w:t>, indicando la nueva fecha de recepción</w:t>
             </w:r>
             <w:r>
               <w:rPr>
@@ -19356,7 +19447,6 @@
                 <w:rFonts w:cstheme="minorHAnsi"/>
                 <w:szCs w:val="24"/>
               </w:rPr>
-              <w:lastRenderedPageBreak/>
               <w:t xml:space="preserve">Tipo de Caso de Uso:                </w:t>
             </w:r>
             <w:r>
@@ -19450,6 +19540,7 @@
                 <w:b/>
                 <w:szCs w:val="24"/>
               </w:rPr>
+              <w:lastRenderedPageBreak/>
               <w:t>Descripción:</w:t>
             </w:r>
           </w:p>
@@ -20213,7 +20304,6 @@
                 <w:rFonts w:cstheme="minorHAnsi"/>
                 <w:szCs w:val="24"/>
               </w:rPr>
-              <w:lastRenderedPageBreak/>
               <w:t xml:space="preserve">Nombre del Caso de Uso:  </w:t>
             </w:r>
             <w:r>
@@ -20409,6 +20499,7 @@
                 <w:rFonts w:cstheme="minorHAnsi"/>
                 <w:szCs w:val="24"/>
               </w:rPr>
+              <w:lastRenderedPageBreak/>
               <w:t xml:space="preserve">   Objetivo: Confeccionar la planificación de la p</w:t>
             </w:r>
             <w:r>
@@ -21046,7 +21137,6 @@
                 <w:b/>
                 <w:szCs w:val="24"/>
               </w:rPr>
-              <w:lastRenderedPageBreak/>
               <w:t>Descripción:</w:t>
             </w:r>
           </w:p>
@@ -21104,6 +21194,7 @@
                 <w:color w:val="auto"/>
                 <w:sz w:val="24"/>
               </w:rPr>
+              <w:lastRenderedPageBreak/>
               <w:t>Fin del Caso de Uso</w:t>
             </w:r>
           </w:p>
@@ -21854,7 +21945,129 @@
                 <w:rFonts w:cstheme="minorHAnsi"/>
                 <w:szCs w:val="24"/>
               </w:rPr>
-              <w:t xml:space="preserve"> en caso de que </w:t>
+              <w:t xml:space="preserve"> en caso de que sea necesario otro proceso de producción a la pieza</w:t>
+            </w:r>
+            <w:r>
+              <w:rPr>
+                <w:rFonts w:cstheme="minorHAnsi"/>
+                <w:szCs w:val="24"/>
+              </w:rPr>
+              <w:t xml:space="preserve"> y no se continúe en ese momento</w:t>
+            </w:r>
+            <w:r>
+              <w:rPr>
+                <w:rFonts w:cstheme="minorHAnsi"/>
+                <w:szCs w:val="24"/>
+              </w:rPr>
+              <w:t>, lo lleva a Almacenamiento y el RA registra el ingreso de la pieza y el pedido al que corresponde</w:t>
+            </w:r>
+            <w:r>
+              <w:rPr>
+                <w:rFonts w:cstheme="minorHAnsi"/>
+                <w:szCs w:val="24"/>
+              </w:rPr>
+              <w:t>.</w:t>
+            </w:r>
+          </w:p>
+          <w:p>
+            <w:pPr>
+              <w:spacing w:before="120" w:after="100" w:afterAutospacing="1"/>
+              <w:ind w:left="142"/>
+              <w:rPr>
+                <w:rFonts w:cstheme="minorHAnsi"/>
+                <w:szCs w:val="24"/>
+              </w:rPr>
+            </w:pPr>
+            <w:r>
+              <w:rPr>
+                <w:rFonts w:cstheme="minorHAnsi"/>
+                <w:szCs w:val="24"/>
+              </w:rPr>
+              <w:t>En el caso de</w:t>
+            </w:r>
+            <w:r>
+              <w:rPr>
+                <w:rFonts w:cstheme="minorHAnsi"/>
+                <w:szCs w:val="24"/>
+              </w:rPr>
+              <w:t xml:space="preserve"> termina</w:t>
+            </w:r>
+            <w:r>
+              <w:rPr>
+                <w:rFonts w:cstheme="minorHAnsi"/>
+                <w:szCs w:val="24"/>
+              </w:rPr>
+              <w:t>r la producción del producto</w:t>
+            </w:r>
+            <w:r>
+              <w:rPr>
+                <w:rFonts w:cstheme="minorHAnsi"/>
+                <w:szCs w:val="24"/>
+              </w:rPr>
+              <w:t xml:space="preserve"> y éste salga según las especificaciones,</w:t>
+            </w:r>
+            <w:r>
+              <w:rPr>
+                <w:rFonts w:cstheme="minorHAnsi"/>
+                <w:szCs w:val="24"/>
+              </w:rPr>
+              <w:t xml:space="preserve"> el OP</w:t>
+            </w:r>
+            <w:r>
+              <w:rPr>
+                <w:rFonts w:cstheme="minorHAnsi"/>
+                <w:szCs w:val="24"/>
+              </w:rPr>
+              <w:t xml:space="preserve"> lo </w:t>
+            </w:r>
+            <w:r>
+              <w:rPr>
+                <w:rFonts w:cstheme="minorHAnsi"/>
+                <w:szCs w:val="24"/>
+              </w:rPr>
+              <w:t>lleva a almacenamiento, el RA registra el ingreso</w:t>
+            </w:r>
+            <w:r>
+              <w:rPr>
+                <w:rFonts w:cstheme="minorHAnsi"/>
+                <w:szCs w:val="24"/>
+              </w:rPr>
+              <w:t xml:space="preserve"> del producto</w:t>
+            </w:r>
+            <w:r>
+              <w:rPr>
+                <w:rFonts w:cstheme="minorHAnsi"/>
+                <w:szCs w:val="24"/>
+              </w:rPr>
+              <w:t xml:space="preserve"> </w:t>
+            </w:r>
+            <w:r>
+              <w:rPr>
+                <w:rFonts w:cstheme="minorHAnsi"/>
+                <w:szCs w:val="24"/>
+              </w:rPr>
+              <w:t xml:space="preserve">terminado </w:t>
+            </w:r>
+            <w:r>
+              <w:rPr>
+                <w:rFonts w:cstheme="minorHAnsi"/>
+                <w:szCs w:val="24"/>
+              </w:rPr>
+              <w:t>a Almacenamiento y a qué pedido corresponde</w:t>
+            </w:r>
+            <w:r>
+              <w:rPr>
+                <w:rFonts w:cstheme="minorHAnsi"/>
+                <w:szCs w:val="24"/>
+              </w:rPr>
+              <w:t>.</w:t>
+            </w:r>
+            <w:r>
+              <w:rPr>
+                <w:rFonts w:cstheme="minorHAnsi"/>
+                <w:szCs w:val="24"/>
+              </w:rPr>
+              <w:t xml:space="preserve"> En caso de que durante la producción de un producto o pieza, a ésta se la encuentre defectuosa y sin posibilidades de corrección, se llama </w:t>
             </w:r>
             <w:r>
               <w:rPr>
@@ -21862,129 +22075,7 @@
                 <w:szCs w:val="24"/>
               </w:rPr>
               <w:lastRenderedPageBreak/>
-              <w:t>sea necesario otro proceso de producción a la pieza</w:t>
-            </w:r>
-            <w:r>
-              <w:rPr>
-                <w:rFonts w:cstheme="minorHAnsi"/>
-                <w:szCs w:val="24"/>
-              </w:rPr>
-              <w:t xml:space="preserve"> y no se continúe en ese momento</w:t>
-            </w:r>
-            <w:r>
-              <w:rPr>
-                <w:rFonts w:cstheme="minorHAnsi"/>
-                <w:szCs w:val="24"/>
-              </w:rPr>
-              <w:t>, lo lleva a Almacenamiento y el RA registra el ingreso de la pieza y el pedido al que corresponde</w:t>
-            </w:r>
-            <w:r>
-              <w:rPr>
-                <w:rFonts w:cstheme="minorHAnsi"/>
-                <w:szCs w:val="24"/>
-              </w:rPr>
-              <w:t>.</w:t>
-            </w:r>
-          </w:p>
-          <w:p>
-            <w:pPr>
-              <w:spacing w:before="120" w:after="100" w:afterAutospacing="1"/>
-              <w:ind w:left="142"/>
-              <w:rPr>
-                <w:rFonts w:cstheme="minorHAnsi"/>
-                <w:szCs w:val="24"/>
-              </w:rPr>
-            </w:pPr>
-            <w:r>
-              <w:rPr>
-                <w:rFonts w:cstheme="minorHAnsi"/>
-                <w:szCs w:val="24"/>
-              </w:rPr>
-              <w:t>En el caso de</w:t>
-            </w:r>
-            <w:r>
-              <w:rPr>
-                <w:rFonts w:cstheme="minorHAnsi"/>
-                <w:szCs w:val="24"/>
-              </w:rPr>
-              <w:t xml:space="preserve"> termina</w:t>
-            </w:r>
-            <w:r>
-              <w:rPr>
-                <w:rFonts w:cstheme="minorHAnsi"/>
-                <w:szCs w:val="24"/>
-              </w:rPr>
-              <w:t>r la producción del producto</w:t>
-            </w:r>
-            <w:r>
-              <w:rPr>
-                <w:rFonts w:cstheme="minorHAnsi"/>
-                <w:szCs w:val="24"/>
-              </w:rPr>
-              <w:t xml:space="preserve"> y éste salga según las especificaciones,</w:t>
-            </w:r>
-            <w:r>
-              <w:rPr>
-                <w:rFonts w:cstheme="minorHAnsi"/>
-                <w:szCs w:val="24"/>
-              </w:rPr>
-              <w:t xml:space="preserve"> el OP</w:t>
-            </w:r>
-            <w:r>
-              <w:rPr>
-                <w:rFonts w:cstheme="minorHAnsi"/>
-                <w:szCs w:val="24"/>
-              </w:rPr>
-              <w:t xml:space="preserve"> lo </w:t>
-            </w:r>
-            <w:r>
-              <w:rPr>
-                <w:rFonts w:cstheme="minorHAnsi"/>
-                <w:szCs w:val="24"/>
-              </w:rPr>
-              <w:t>lleva a almacenamiento, el RA registra el ingreso</w:t>
-            </w:r>
-            <w:r>
-              <w:rPr>
-                <w:rFonts w:cstheme="minorHAnsi"/>
-                <w:szCs w:val="24"/>
-              </w:rPr>
-              <w:t xml:space="preserve"> del producto</w:t>
-            </w:r>
-            <w:r>
-              <w:rPr>
-                <w:rFonts w:cstheme="minorHAnsi"/>
-                <w:szCs w:val="24"/>
-              </w:rPr>
-              <w:t xml:space="preserve"> </w:t>
-            </w:r>
-            <w:r>
-              <w:rPr>
-                <w:rFonts w:cstheme="minorHAnsi"/>
-                <w:szCs w:val="24"/>
-              </w:rPr>
-              <w:t xml:space="preserve">terminado </w:t>
-            </w:r>
-            <w:r>
-              <w:rPr>
-                <w:rFonts w:cstheme="minorHAnsi"/>
-                <w:szCs w:val="24"/>
-              </w:rPr>
-              <w:t>a Almacenamiento y a qué pedido corresponde</w:t>
-            </w:r>
-            <w:r>
-              <w:rPr>
-                <w:rFonts w:cstheme="minorHAnsi"/>
-                <w:szCs w:val="24"/>
-              </w:rPr>
-              <w:t>.</w:t>
-            </w:r>
-            <w:r>
-              <w:rPr>
-                <w:rFonts w:cstheme="minorHAnsi"/>
-                <w:szCs w:val="24"/>
-              </w:rPr>
-              <w:t xml:space="preserve"> En caso de que durante la producción de un producto o pieza, a ésta se la encuentre defectuosa y sin posibilidades de corrección, se llama al caso de uso “Administrar Scrap”. En el caso que no estén dadas las condiciones necesarias para lanzar la producción o que durante la misma se p</w:t>
+              <w:t>al caso de uso “Administrar Scrap”. En el caso que no estén dadas las condiciones necesarias para lanzar la producción o que durante la misma se p</w:t>
             </w:r>
             <w:r>
               <w:rPr>
@@ -22506,7 +22597,6 @@
                 <w:rFonts w:cstheme="minorHAnsi"/>
                 <w:szCs w:val="24"/>
               </w:rPr>
-              <w:lastRenderedPageBreak/>
               <w:t>Fin Caso de Uso.</w:t>
             </w:r>
           </w:p>
@@ -22794,6 +22884,7 @@
                 <w:rFonts w:cstheme="minorHAnsi"/>
                 <w:szCs w:val="24"/>
               </w:rPr>
+              <w:lastRenderedPageBreak/>
               <w:t xml:space="preserve">Tipo de Caso de Uso:                 </w:t>
             </w:r>
             <w:r>
@@ -23705,6 +23796,7 @@
                 <w:rFonts w:cstheme="minorHAnsi"/>
                 <w:szCs w:val="24"/>
               </w:rPr>
+              <w:lastRenderedPageBreak/>
               <w:t xml:space="preserve">Nombre del Caso de Uso:  </w:t>
             </w:r>
             <w:r>
@@ -24504,7 +24596,6 @@
                 <w:rFonts w:cstheme="minorHAnsi"/>
                 <w:szCs w:val="24"/>
               </w:rPr>
-              <w:lastRenderedPageBreak/>
               <w:t>Objetivo: Efectuar un pedido de cotización del trabajo que se necesita delegar, a las diferentes Empresas Metalúrgicas que llevan a cabo dicha tarea.</w:t>
             </w:r>
           </w:p>
@@ -24604,7 +24695,15 @@
                 <w:rFonts w:cstheme="minorHAnsi"/>
                 <w:szCs w:val="24"/>
               </w:rPr>
-              <w:t>se llama al caso de uso “Administrar Empresas Metalúrgicas”, para la registración la misma</w:t>
+              <w:t xml:space="preserve">se llama al caso de </w:t>
+            </w:r>
+            <w:r>
+              <w:rPr>
+                <w:rFonts w:cstheme="minorHAnsi"/>
+                <w:szCs w:val="24"/>
+              </w:rPr>
+              <w:lastRenderedPageBreak/>
+              <w:t>uso “Administrar Empresas Metalúrgicas”, para la registración la misma</w:t>
             </w:r>
             <w:r>
               <w:rPr>
@@ -25083,14 +25182,7 @@
               <w:rPr>
                 <w:rFonts w:ascii="Calibri" w:hAnsi="Calibri" w:cs="Arial"/>
               </w:rPr>
-              <w:t xml:space="preserve"> Si la cotización no coincide con lo solicitado, se le comunica a la Empresa Metalúrgica la situación y se llega a un </w:t>
-            </w:r>
-            <w:r>
-              <w:rPr>
-                <w:rFonts w:ascii="Calibri" w:hAnsi="Calibri" w:cs="Arial"/>
-              </w:rPr>
-              <w:lastRenderedPageBreak/>
-              <w:t xml:space="preserve">acuerdo con la misma para que envíe nuevamente la cotización </w:t>
+              <w:t xml:space="preserve"> Si la cotización no coincide con lo solicitado, se le comunica a la Empresa Metalúrgica la situación y se llega a un acuerdo con la misma para que envíe nuevamente la cotización </w:t>
             </w:r>
             <w:r>
               <w:rPr>
@@ -25339,6 +25431,7 @@
               <w:rPr>
                 <w:rFonts w:ascii="Calibri" w:hAnsi="Calibri" w:cs="Arial"/>
               </w:rPr>
+              <w:lastRenderedPageBreak/>
               <w:t xml:space="preserve">Actor Principal: </w:t>
             </w:r>
             <w:r>
@@ -25905,7 +25998,6 @@
                 <w:rFonts w:cstheme="minorHAnsi"/>
                 <w:szCs w:val="24"/>
               </w:rPr>
-              <w:lastRenderedPageBreak/>
               <w:t xml:space="preserve">Tipo de Caso de Uso:                 </w:t>
             </w:r>
             <w:r>
@@ -26043,7 +26135,15 @@
                 <w:rFonts w:cstheme="minorHAnsi"/>
                 <w:szCs w:val="24"/>
               </w:rPr>
-              <w:t>realizar el envío de piezas a trabajo tercerizado. El RA verifica y separa las piezas a enviar, registrando la cantidad y tipo de cada una. Luego las piezas son embaladas según el tipo de cada una y son dispuestas para el traslado hacia la Empresa Metalúrgica correspondiente. Al momento del traslado el RA registra el envío de las piezas.</w:t>
+              <w:t xml:space="preserve">realizar el envío de piezas a trabajo tercerizado. El RA verifica y separa las piezas a enviar, registrando la cantidad y tipo de cada una. Luego las piezas son embaladas según el tipo de cada una y son dispuestas para el traslado hacia la Empresa Metalúrgica correspondiente. Al momento del </w:t>
+            </w:r>
+            <w:r>
+              <w:rPr>
+                <w:rFonts w:cstheme="minorHAnsi"/>
+                <w:szCs w:val="24"/>
+              </w:rPr>
+              <w:lastRenderedPageBreak/>
+              <w:t>traslado el RA registra el envío de las piezas.</w:t>
             </w:r>
           </w:p>
           <w:p>
@@ -26711,7 +26811,6 @@
                 <w:rFonts w:cstheme="minorHAnsi"/>
                 <w:szCs w:val="24"/>
               </w:rPr>
-              <w:lastRenderedPageBreak/>
               <w:t xml:space="preserve">Nombre del Caso de Uso:  </w:t>
             </w:r>
             <w:r>
@@ -26963,7 +27062,15 @@
                 <w:rFonts w:cstheme="minorHAnsi"/>
                 <w:szCs w:val="24"/>
               </w:rPr>
-              <w:t xml:space="preserve"> (RA) recibe las piezas previamente enviadas a la Empresa Metalúrgica. El RA controla la mercadería, si todo es satisfactorio regi</w:t>
+              <w:t xml:space="preserve"> (RA) recibe las piezas previamente enviadas a la Empresa Metalúrgica. El RA controla la mercadería, si todo es </w:t>
+            </w:r>
+            <w:r>
+              <w:rPr>
+                <w:rFonts w:cstheme="minorHAnsi"/>
+                <w:szCs w:val="24"/>
+              </w:rPr>
+              <w:lastRenderedPageBreak/>
+              <w:t>satisfactorio regi</w:t>
             </w:r>
             <w:r>
               <w:rPr>
@@ -27454,15 +27561,7 @@
                 <w:rFonts w:cstheme="minorHAnsi"/>
                 <w:szCs w:val="24"/>
               </w:rPr>
-              <w:t xml:space="preserve"> registra la cancelación de trabajo tercerizado e informa al RP la </w:t>
-            </w:r>
-            <w:r>
-              <w:rPr>
-                <w:rFonts w:cstheme="minorHAnsi"/>
-                <w:szCs w:val="24"/>
-              </w:rPr>
-              <w:lastRenderedPageBreak/>
-              <w:t>cancelación del mismo.</w:t>
+              <w:t xml:space="preserve"> registra la cancelación de trabajo tercerizado e informa al RP la cancelación del mismo.</w:t>
             </w:r>
           </w:p>
           <w:p>
@@ -27826,6 +27925,7 @@
                 <w:rFonts w:cstheme="minorHAnsi"/>
                 <w:szCs w:val="24"/>
               </w:rPr>
+              <w:lastRenderedPageBreak/>
               <w:t>Objetivo: Realizar un reclamo a Empresa metalúrgica debido a diferentes motivos.</w:t>
             </w:r>
           </w:p>
@@ -28296,15 +28396,7 @@
                 <w:rFonts w:cstheme="minorHAnsi"/>
                 <w:szCs w:val="24"/>
               </w:rPr>
-              <w:t xml:space="preserve">Objetivo: Confeccionar la planificación del Control de Calidad, definiendo los diferentes pasos necesarios para determinar si una pieza cumple o no con los estándares de Calidad </w:t>
-            </w:r>
-            <w:r>
-              <w:rPr>
-                <w:rFonts w:cstheme="minorHAnsi"/>
-                <w:szCs w:val="24"/>
-              </w:rPr>
-              <w:lastRenderedPageBreak/>
-              <w:t>previamente establecidos.</w:t>
+              <w:t>Objetivo: Confeccionar la planificación del Control de Calidad, definiendo los diferentes pasos necesarios para determinar si una pieza cumple o no con los estándares de Calidad previamente establecidos.</w:t>
             </w:r>
           </w:p>
         </w:tc>
@@ -28337,88 +28429,95 @@
                 <w:b/>
                 <w:szCs w:val="24"/>
               </w:rPr>
+              <w:t>Descripción:</w:t>
+            </w:r>
+          </w:p>
+          <w:p>
+            <w:pPr>
+              <w:spacing w:before="120" w:after="100" w:afterAutospacing="1"/>
+              <w:ind w:left="142"/>
+              <w:rPr>
+                <w:rFonts w:cstheme="minorHAnsi"/>
+                <w:szCs w:val="24"/>
+              </w:rPr>
+            </w:pPr>
+            <w:r>
+              <w:rPr>
+                <w:rFonts w:cstheme="minorHAnsi"/>
+                <w:szCs w:val="24"/>
+              </w:rPr>
+              <w:t>El caso de uso comienza cuando el Responsable de Ca</w:t>
+            </w:r>
+            <w:r>
+              <w:rPr>
+                <w:rFonts w:cstheme="minorHAnsi"/>
+                <w:szCs w:val="24"/>
+              </w:rPr>
+              <w:t>lidad (RC</w:t>
+            </w:r>
+            <w:r>
+              <w:rPr>
+                <w:rFonts w:cstheme="minorHAnsi"/>
+                <w:szCs w:val="24"/>
+              </w:rPr>
+              <w:t>a</w:t>
+            </w:r>
+            <w:r>
+              <w:rPr>
+                <w:rFonts w:cstheme="minorHAnsi"/>
+                <w:szCs w:val="24"/>
+              </w:rPr>
+              <w:t xml:space="preserve">)  desea planificar el control de calidad. </w:t>
+            </w:r>
+            <w:r>
+              <w:rPr>
+                <w:rFonts w:cstheme="minorHAnsi"/>
+                <w:szCs w:val="24"/>
+              </w:rPr>
+              <w:t>De acuerdo al  tipo de control que se desee realizar, el RC</w:t>
+            </w:r>
+            <w:r>
+              <w:rPr>
+                <w:rFonts w:cstheme="minorHAnsi"/>
+                <w:szCs w:val="24"/>
+              </w:rPr>
+              <w:t>a</w:t>
+            </w:r>
+            <w:r>
+              <w:rPr>
+                <w:rFonts w:cstheme="minorHAnsi"/>
+                <w:szCs w:val="24"/>
+              </w:rPr>
+              <w:t xml:space="preserve"> deberá consultar la documentación pertinente. En el caso de control de producción consultará la planificación de la misma, en caso de control de materia prima, consultará la orden de compras y remito correspondiente y en caso de trabajos tercerizados, deberá consultar la orden de trabajo. En todos los casos, luego de consultar la documentación mencionada, el RC</w:t>
+            </w:r>
+            <w:r>
+              <w:rPr>
+                <w:rFonts w:cstheme="minorHAnsi"/>
+                <w:szCs w:val="24"/>
+              </w:rPr>
+              <w:t>a</w:t>
+            </w:r>
+            <w:r>
+              <w:rPr>
+                <w:rFonts w:cstheme="minorHAnsi"/>
+                <w:szCs w:val="24"/>
+              </w:rPr>
+              <w:t xml:space="preserve"> analiza los productos, piezas  y cantidades a controlar, determina las etapas de procesos a llevar a cabo, los tiempos que llevará realizar cada proceso y determina la fecha de finalización </w:t>
+            </w:r>
+            <w:r>
+              <w:rPr>
+                <w:rFonts w:cstheme="minorHAnsi"/>
+                <w:szCs w:val="24"/>
+              </w:rPr>
+              <w:t xml:space="preserve">de control </w:t>
+            </w:r>
+            <w:r>
+              <w:rPr>
+                <w:rFonts w:cstheme="minorHAnsi"/>
+                <w:szCs w:val="24"/>
+              </w:rPr>
               <w:lastRenderedPageBreak/>
-              <w:t>Descripción:</w:t>
-            </w:r>
-          </w:p>
-          <w:p>
-            <w:pPr>
-              <w:spacing w:before="120" w:after="100" w:afterAutospacing="1"/>
-              <w:ind w:left="142"/>
-              <w:rPr>
-                <w:rFonts w:cstheme="minorHAnsi"/>
-                <w:szCs w:val="24"/>
-              </w:rPr>
-            </w:pPr>
-            <w:r>
-              <w:rPr>
-                <w:rFonts w:cstheme="minorHAnsi"/>
-                <w:szCs w:val="24"/>
-              </w:rPr>
-              <w:t>El caso de uso comienza cuando el Responsable de Ca</w:t>
-            </w:r>
-            <w:r>
-              <w:rPr>
-                <w:rFonts w:cstheme="minorHAnsi"/>
-                <w:szCs w:val="24"/>
-              </w:rPr>
-              <w:t>lidad (RC</w:t>
-            </w:r>
-            <w:r>
-              <w:rPr>
-                <w:rFonts w:cstheme="minorHAnsi"/>
-                <w:szCs w:val="24"/>
-              </w:rPr>
-              <w:t>a</w:t>
-            </w:r>
-            <w:r>
-              <w:rPr>
-                <w:rFonts w:cstheme="minorHAnsi"/>
-                <w:szCs w:val="24"/>
-              </w:rPr>
-              <w:t xml:space="preserve">)  desea planificar el control de calidad. </w:t>
-            </w:r>
-            <w:r>
-              <w:rPr>
-                <w:rFonts w:cstheme="minorHAnsi"/>
-                <w:szCs w:val="24"/>
-              </w:rPr>
-              <w:t>De acuerdo al  tipo de control que se desee realizar, el RC</w:t>
-            </w:r>
-            <w:r>
-              <w:rPr>
-                <w:rFonts w:cstheme="minorHAnsi"/>
-                <w:szCs w:val="24"/>
-              </w:rPr>
-              <w:t>a</w:t>
-            </w:r>
-            <w:r>
-              <w:rPr>
-                <w:rFonts w:cstheme="minorHAnsi"/>
-                <w:szCs w:val="24"/>
-              </w:rPr>
-              <w:t xml:space="preserve"> deberá consultar la documentación pertinente. En el caso de control de producción consultará la planificación de la misma, en caso de control de materia prima, consultará la orden de compras y remito correspondiente y en caso de trabajos tercerizados, deberá consultar la orden de trabajo. En todos los casos, luego de consultar la documentación mencionada, el RC</w:t>
-            </w:r>
-            <w:r>
-              <w:rPr>
-                <w:rFonts w:cstheme="minorHAnsi"/>
-                <w:szCs w:val="24"/>
-              </w:rPr>
-              <w:t>a</w:t>
-            </w:r>
-            <w:r>
-              <w:rPr>
-                <w:rFonts w:cstheme="minorHAnsi"/>
-                <w:szCs w:val="24"/>
-              </w:rPr>
-              <w:t xml:space="preserve"> analiza los productos, piezas  y cantidades a controlar, determina las etapas de procesos a llevar a cabo, los tiempos que llevará realizar cada proceso y determina la fecha de finalización </w:t>
-            </w:r>
-            <w:r>
-              <w:rPr>
-                <w:rFonts w:cstheme="minorHAnsi"/>
-                <w:szCs w:val="24"/>
-              </w:rPr>
-              <w:t>de control de calidad, registrando</w:t>
+              <w:t>de calidad, registrando</w:t>
             </w:r>
             <w:r>
               <w:rPr>
@@ -28909,15 +29008,7 @@
                 <w:rFonts w:cstheme="minorHAnsi"/>
                 <w:szCs w:val="24"/>
               </w:rPr>
-              <w:t xml:space="preserve"> En caso de que  la materia prima no pase los controles de calidad, se llama al caso de uso “Realizar Reclamo a Proveedor”.  En caso de que el trabajo tercerizado no supere los controles de calidad, se llama al caso de uso “Realizar Reclamo a Empresa Metalúrgica”. En el caso de </w:t>
-            </w:r>
-            <w:r>
-              <w:rPr>
-                <w:rFonts w:cstheme="minorHAnsi"/>
-                <w:szCs w:val="24"/>
-              </w:rPr>
-              <w:lastRenderedPageBreak/>
-              <w:t>que las piezas o productos terminados no pasen el control de calidad, y no puedan ser corregidos se llama al caso de uso “Administrar Scrap” y en el caso de que los mismos puedan ser corregidos se llama al caso de uso “Replanificar Producción”.</w:t>
+              <w:t xml:space="preserve"> En caso de que  la materia prima no pase los controles de calidad, se llama al caso de uso “Realizar Reclamo a Proveedor”.  En caso de que el trabajo tercerizado no supere los controles de calidad, se llama al caso de uso “Realizar Reclamo a Empresa Metalúrgica”. En el caso de que las piezas o productos terminados no pasen el control de calidad, y no puedan ser corregidos se llama al caso de uso “Administrar Scrap” y en el caso de que los mismos puedan ser corregidos se llama al caso de uso “Replanificar Producción”.</w:t>
             </w:r>
             <w:r>
               <w:rPr>
@@ -29242,6 +29333,7 @@
                 <w:rFonts w:cstheme="minorHAnsi"/>
                 <w:szCs w:val="24"/>
               </w:rPr>
+              <w:lastRenderedPageBreak/>
               <w:t xml:space="preserve">Tipo de Caso de Uso:                 </w:t>
             </w:r>
             <w:r>
@@ -29738,7 +29830,6 @@
                 <w:rFonts w:cstheme="minorHAnsi"/>
                 <w:szCs w:val="24"/>
               </w:rPr>
-              <w:lastRenderedPageBreak/>
               <w:t xml:space="preserve">Objetivo: Volver a </w:t>
             </w:r>
             <w:r>
@@ -29946,6 +30037,7 @@
                 <w:rFonts w:cstheme="minorHAnsi"/>
                 <w:szCs w:val="24"/>
               </w:rPr>
+              <w:lastRenderedPageBreak/>
               <w:t xml:space="preserve">Nivel del Caso de Uso                 </w:t>
             </w:r>
             <w:r>
@@ -30381,7 +30473,6 @@
                 <w:rFonts w:cstheme="minorHAnsi"/>
                 <w:szCs w:val="24"/>
               </w:rPr>
-              <w:lastRenderedPageBreak/>
               <w:t xml:space="preserve">Nivel del Caso de Uso                 </w:t>
             </w:r>
             <w:r>
@@ -30772,7 +30863,15 @@
                 <w:rFonts w:cstheme="minorHAnsi"/>
                 <w:szCs w:val="24"/>
               </w:rPr>
-              <w:t>registra como Scrap una pieza o producto ya sea como resultado de una producción malograda o cuando una pieza o producto no pasa los controles de calidad y no puede ser corregida. Dicha información puede ser consultada o modificada por el RA por diferentes motivos. El Scrap además se puede ser reutilizado como materia prima para realizar otra producción.</w:t>
+              <w:t xml:space="preserve">registra como Scrap una pieza o producto ya sea como resultado de una producción malograda o cuando una </w:t>
+            </w:r>
+            <w:r>
+              <w:rPr>
+                <w:rFonts w:cstheme="minorHAnsi"/>
+                <w:szCs w:val="24"/>
+              </w:rPr>
+              <w:lastRenderedPageBreak/>
+              <w:t>pieza o producto no pasa los controles de calidad y no puede ser corregida. Dicha información puede ser consultada o modificada por el RA por diferentes motivos. El Scrap además se puede ser reutilizado como materia prima para realizar otra producción.</w:t>
             </w:r>
           </w:p>
           <w:p>
@@ -31214,17 +31313,7 @@
                 <w:sz w:val="24"/>
                 <w:lang w:eastAsia="en-US"/>
               </w:rPr>
-              <w:t xml:space="preserve">.  En caso de no obtener una respuesta por parte del cliente, se iniciarán acciones </w:t>
-            </w:r>
-            <w:r>
-              <w:rPr>
-                <w:rFonts w:asciiTheme="minorHAnsi" w:eastAsiaTheme="minorHAnsi" w:hAnsiTheme="minorHAnsi" w:cstheme="minorHAnsi"/>
-                <w:color w:val="auto"/>
-                <w:sz w:val="24"/>
-                <w:lang w:eastAsia="en-US"/>
-              </w:rPr>
-              <w:lastRenderedPageBreak/>
-              <w:t>legales.</w:t>
+              <w:t>.  En caso de no obtener una respuesta por parte del cliente, se iniciarán acciones legales.</w:t>
             </w:r>
           </w:p>
           <w:p>
@@ -31613,6 +31702,7 @@
                 <w:b/>
                 <w:szCs w:val="24"/>
               </w:rPr>
+              <w:lastRenderedPageBreak/>
               <w:t>Descripción:</w:t>
             </w:r>
           </w:p>
@@ -32070,7 +32160,6 @@
                 <w:color w:val="auto"/>
                 <w:sz w:val="24"/>
               </w:rPr>
-              <w:lastRenderedPageBreak/>
               <w:t xml:space="preserve">El caso de uso comienza cuando el Responsable de Producción (RP), desea dar de alta un nuevo mantenimiento preventivo para una máquina, modificar o dar de baja uno ya existente. En caso </w:t>
             </w:r>
             <w:r>
@@ -32554,6 +32643,7 @@
                 <w:rFonts w:cstheme="minorHAnsi"/>
                 <w:szCs w:val="24"/>
               </w:rPr>
+              <w:lastRenderedPageBreak/>
               <w:t xml:space="preserve">Objetivo: Realizar el mantenimiento </w:t>
             </w:r>
             <w:r>
@@ -33154,7 +33244,6 @@
                 <w:rFonts w:cstheme="minorHAnsi"/>
                 <w:szCs w:val="24"/>
               </w:rPr>
-              <w:lastRenderedPageBreak/>
               <w:t xml:space="preserve">Objetivo: Realizar el mantenimiento </w:t>
             </w:r>
             <w:r>
@@ -33519,6 +33608,7 @@
                 <w:rFonts w:cstheme="minorHAnsi"/>
                 <w:szCs w:val="24"/>
               </w:rPr>
+              <w:lastRenderedPageBreak/>
               <w:t xml:space="preserve">Nivel del Caso de Uso                 </w:t>
             </w:r>
             <w:r>
@@ -34163,7 +34253,6 @@
                 <w:rFonts w:cstheme="minorHAnsi"/>
                 <w:szCs w:val="24"/>
               </w:rPr>
-              <w:lastRenderedPageBreak/>
               <w:t xml:space="preserve">Nivel del Caso de Uso                 </w:t>
             </w:r>
             <w:r>
@@ -34677,6 +34766,7 @@
                 <w:color w:val="auto"/>
                 <w:sz w:val="24"/>
               </w:rPr>
+              <w:lastRenderedPageBreak/>
               <w:t>Fin del Caso de Uso.</w:t>
             </w:r>
           </w:p>
@@ -35756,7 +35846,17 @@
                 <w:sz w:val="24"/>
                 <w:lang w:eastAsia="en-US"/>
               </w:rPr>
-              <w:t xml:space="preserve"> registrar la asistencia de un empleado de la empresa. Para ello, registrará la fecha, y la hora de ingreso y egreso del empleado a la empresa. En caso de que un empleado no asista a trabajar se registrarán los motivos. Lo mismo ocurrirá en caso de que el empleado se presente tarde o se retire antes de cumplir con su horario establecido. Dicha información podrá ser </w:t>
+              <w:t xml:space="preserve"> registrar la asistencia de un empleado de la empresa. Para ello, registrará la fecha, y la hora de ingreso y </w:t>
+            </w:r>
+            <w:r>
+              <w:rPr>
+                <w:rFonts w:asciiTheme="minorHAnsi" w:eastAsiaTheme="minorHAnsi" w:hAnsiTheme="minorHAnsi" w:cstheme="minorHAnsi"/>
+                <w:color w:val="auto"/>
+                <w:sz w:val="24"/>
+                <w:lang w:eastAsia="en-US"/>
+              </w:rPr>
+              <w:lastRenderedPageBreak/>
+              <w:t xml:space="preserve">egreso del empleado a la empresa. En caso de que un empleado no asista a trabajar se registrarán los motivos. Lo mismo ocurrirá en caso de que el empleado se presente tarde o se retire antes de cumplir con su horario establecido. Dicha información podrá ser </w:t>
             </w:r>
             <w:r>
               <w:rPr>
@@ -36228,7 +36328,6 @@
                 <w:sz w:val="24"/>
                 <w:lang w:eastAsia="en-US"/>
               </w:rPr>
-              <w:lastRenderedPageBreak/>
               <w:t xml:space="preserve">El caso de uso comienza cuando el Responsable de Almacenamiento (RA) desea guardar información sobre alguna materia prima, consultar información referida a las mismas, modificar o eliminar datos de la materia prima por diferentes motivos. En caso de dar de alta alguna materia prima, el RA registra los datos de la misma. </w:t>
             </w:r>
           </w:p>
@@ -36652,6 +36751,7 @@
                 <w:rFonts w:cstheme="minorHAnsi"/>
                 <w:szCs w:val="24"/>
               </w:rPr>
+              <w:lastRenderedPageBreak/>
               <w:t>Descripción:</w:t>
             </w:r>
           </w:p>
@@ -37087,7 +37187,6 @@
                 <w:rFonts w:cstheme="minorHAnsi"/>
                 <w:szCs w:val="24"/>
               </w:rPr>
-              <w:lastRenderedPageBreak/>
               <w:t>Descripción:</w:t>
             </w:r>
           </w:p>
@@ -37247,15 +37346,6 @@
         </w:tc>
       </w:tr>
     </w:tbl>
-    <w:p>
-      <w:pPr>
-        <w:rPr>
-          <w:rFonts w:cstheme="minorHAnsi"/>
-          <w:szCs w:val="24"/>
-          <w:lang w:bidi="en-US"/>
-        </w:rPr>
-      </w:pPr>
-    </w:p>
     <w:p>
       <w:pPr>
         <w:rPr>
@@ -37299,7 +37389,6 @@
             <w:tcW w:w="8222" w:type="dxa"/>
             <w:gridSpan w:val="2"/>
             <w:tcBorders>
-              <w:bottom w:val="double" w:sz="4" w:space="0" w:color="C0C0C0"/>
               <w:right w:val="nil"/>
             </w:tcBorders>
             <w:shd w:val="clear" w:color="auto" w:fill="auto"/>
@@ -37335,21 +37424,7 @@
                 <w:rFonts w:cstheme="minorHAnsi"/>
                 <w:szCs w:val="24"/>
               </w:rPr>
-              <w:t xml:space="preserve">  Negocio </w:t>
-            </w:r>
-            <w:r>
-              <w:rPr>
-                <w:rFonts w:cstheme="minorHAnsi"/>
-                <w:szCs w:val="24"/>
-              </w:rPr>
-              <w:t xml:space="preserve">                   </w:t>
-            </w:r>
-            <w:r>
-              <w:rPr>
-                <w:rFonts w:cstheme="minorHAnsi"/>
-                <w:szCs w:val="24"/>
-              </w:rPr>
-              <w:t xml:space="preserve">  </w:t>
+              <w:t xml:space="preserve">  Negocio                   </w:t>
             </w:r>
             <w:r>
               <w:rPr>
@@ -37426,7 +37501,15 @@
                 <w:b/>
                 <w:szCs w:val="24"/>
               </w:rPr>
-              <w:t>Generar Informes de Proveedores</w:t>
+              <w:t>Controlar Vencimiento</w:t>
+            </w:r>
+            <w:r>
+              <w:rPr>
+                <w:rFonts w:cstheme="minorHAnsi"/>
+                <w:b/>
+                <w:szCs w:val="24"/>
+              </w:rPr>
+              <w:t xml:space="preserve"> de Factura</w:t>
             </w:r>
           </w:p>
         </w:tc>
@@ -37458,14 +37541,7 @@
                 <w:rFonts w:cstheme="minorHAnsi"/>
                 <w:szCs w:val="24"/>
               </w:rPr>
-              <w:t>5</w:t>
-            </w:r>
-            <w:r>
-              <w:rPr>
-                <w:rFonts w:cstheme="minorHAnsi"/>
-                <w:szCs w:val="24"/>
-              </w:rPr>
-              <w:t>4</w:t>
+              <w:t>54</w:t>
             </w:r>
           </w:p>
         </w:tc>
@@ -37496,7 +37572,7 @@
                 <w:rFonts w:cstheme="minorHAnsi"/>
                 <w:szCs w:val="24"/>
               </w:rPr>
-              <w:t>Actor Principal: No aplica</w:t>
+              <w:t>Actor Principal: Cliente</w:t>
             </w:r>
           </w:p>
         </w:tc>
@@ -37553,7 +37629,7 @@
                 <w:rFonts w:cstheme="minorHAnsi"/>
                 <w:szCs w:val="24"/>
               </w:rPr>
-              <w:t xml:space="preserve">Tipo de Caso de Uso:                </w:t>
+              <w:t xml:space="preserve">Tipo de Caso de Uso:                 </w:t>
             </w:r>
             <w:r>
               <w:rPr>
@@ -37612,7 +37688,29 @@
                 <w:rFonts w:cstheme="minorHAnsi"/>
                 <w:szCs w:val="24"/>
               </w:rPr>
-              <w:t>Objetivo: Elaborar un informe con los diferentes proveedores con los que trabaja la empresa, detallando información pertinente a los mismos.</w:t>
+              <w:t xml:space="preserve">Objetivo: </w:t>
+            </w:r>
+            <w:r>
+              <w:rPr>
+                <w:rFonts w:cstheme="minorHAnsi"/>
+                <w:szCs w:val="24"/>
+              </w:rPr>
+              <w:t xml:space="preserve">Informar al Cliente que la factura de un pedido solicitado por él, está próxima a </w:t>
+            </w:r>
+            <w:r>
+              <w:rPr>
+                <w:rFonts w:cstheme="minorHAnsi"/>
+                <w:szCs w:val="24"/>
+              </w:rPr>
+              <w:lastRenderedPageBreak/>
+              <w:t>vencer</w:t>
+            </w:r>
+            <w:r>
+              <w:rPr>
+                <w:rFonts w:cstheme="minorHAnsi"/>
+                <w:szCs w:val="24"/>
+              </w:rPr>
+              <w:t>.</w:t>
             </w:r>
           </w:p>
         </w:tc>
@@ -37645,6 +37743,7 @@
                 <w:b/>
                 <w:szCs w:val="24"/>
               </w:rPr>
+              <w:lastRenderedPageBreak/>
               <w:t>Descripción:</w:t>
             </w:r>
           </w:p>
@@ -37656,50 +37755,29 @@
               </w:tabs>
               <w:ind w:left="142"/>
               <w:rPr>
-                <w:rFonts w:asciiTheme="minorHAnsi" w:hAnsiTheme="minorHAnsi" w:cstheme="minorHAnsi"/>
-                <w:color w:val="auto"/>
-                <w:sz w:val="24"/>
-              </w:rPr>
-            </w:pPr>
-            <w:r>
-              <w:rPr>
-                <w:rFonts w:asciiTheme="minorHAnsi" w:hAnsiTheme="minorHAnsi" w:cstheme="minorHAnsi"/>
-                <w:color w:val="auto"/>
-                <w:sz w:val="24"/>
-              </w:rPr>
-              <w:t>El caso de uso comienza cuando el Responsable de Compras (RC</w:t>
-            </w:r>
-            <w:r>
-              <w:rPr>
-                <w:rFonts w:asciiTheme="minorHAnsi" w:hAnsiTheme="minorHAnsi" w:cstheme="minorHAnsi"/>
-                <w:color w:val="auto"/>
-                <w:sz w:val="24"/>
-              </w:rPr>
-              <w:t>o</w:t>
-            </w:r>
-            <w:r>
-              <w:rPr>
-                <w:rFonts w:asciiTheme="minorHAnsi" w:hAnsiTheme="minorHAnsi" w:cstheme="minorHAnsi"/>
-                <w:color w:val="auto"/>
-                <w:sz w:val="24"/>
-              </w:rPr>
-              <w:t>) desea elaborar un informe sobre los Proveedores registrados en la empresa, para ello el RC</w:t>
-            </w:r>
-            <w:r>
-              <w:rPr>
-                <w:rFonts w:asciiTheme="minorHAnsi" w:hAnsiTheme="minorHAnsi" w:cstheme="minorHAnsi"/>
-                <w:color w:val="auto"/>
-                <w:sz w:val="24"/>
-              </w:rPr>
-              <w:t>o</w:t>
-            </w:r>
-            <w:r>
-              <w:rPr>
-                <w:rFonts w:asciiTheme="minorHAnsi" w:hAnsiTheme="minorHAnsi" w:cstheme="minorHAnsi"/>
-                <w:color w:val="auto"/>
-                <w:sz w:val="24"/>
-              </w:rPr>
-              <w:t xml:space="preserve"> recoge la información necesaria y luego estructura la misma de acuerdo al modelo de informe generando de esta manera el documento con la información pertinente.</w:t>
+                <w:rFonts w:asciiTheme="minorHAnsi" w:eastAsiaTheme="minorHAnsi" w:hAnsiTheme="minorHAnsi" w:cstheme="minorHAnsi"/>
+                <w:color w:val="auto"/>
+                <w:sz w:val="24"/>
+                <w:lang w:val="es-ES" w:eastAsia="en-US"/>
+              </w:rPr>
+            </w:pPr>
+            <w:r>
+              <w:rPr>
+                <w:rFonts w:asciiTheme="minorHAnsi" w:eastAsiaTheme="minorHAnsi" w:hAnsiTheme="minorHAnsi" w:cstheme="minorHAnsi"/>
+                <w:color w:val="auto"/>
+                <w:sz w:val="24"/>
+                <w:lang w:val="es-ES" w:eastAsia="en-US"/>
+              </w:rPr>
+              <w:t>El caso de uso comienz</w:t>
+            </w:r>
+            <w:r>
+              <w:rPr>
+                <w:rFonts w:asciiTheme="minorHAnsi" w:eastAsiaTheme="minorHAnsi" w:hAnsiTheme="minorHAnsi" w:cstheme="minorHAnsi"/>
+                <w:color w:val="auto"/>
+                <w:sz w:val="24"/>
+                <w:lang w:val="es-ES" w:eastAsia="en-US"/>
+              </w:rPr>
+              <w:t>a cuando el Responsable de Finanzas (RF) consulta la fecha de vencimiento de una factura emitida anteriormente y está próxima a vencer. El RF se comunica con el Cliente que hizo la solicitud del pedido y le informa la situación de la factura.</w:t>
             </w:r>
           </w:p>
           <w:p>
@@ -37710,11 +37788,21 @@
               </w:tabs>
               <w:ind w:left="142"/>
               <w:rPr>
-                <w:rFonts w:asciiTheme="minorHAnsi" w:hAnsiTheme="minorHAnsi" w:cstheme="minorHAnsi"/>
-                <w:color w:val="auto"/>
-                <w:sz w:val="24"/>
-              </w:rPr>
-            </w:pPr>
+                <w:rFonts w:asciiTheme="minorHAnsi" w:eastAsiaTheme="minorHAnsi" w:hAnsiTheme="minorHAnsi" w:cstheme="minorHAnsi"/>
+                <w:color w:val="auto"/>
+                <w:sz w:val="24"/>
+                <w:lang w:val="es-ES" w:eastAsia="en-US"/>
+              </w:rPr>
+            </w:pPr>
+            <w:r>
+              <w:rPr>
+                <w:rFonts w:asciiTheme="minorHAnsi" w:eastAsiaTheme="minorHAnsi" w:hAnsiTheme="minorHAnsi" w:cstheme="minorHAnsi"/>
+                <w:color w:val="auto"/>
+                <w:sz w:val="24"/>
+                <w:lang w:val="es-ES" w:eastAsia="en-US"/>
+              </w:rPr>
+              <w:t xml:space="preserve"> </w:t>
+            </w:r>
           </w:p>
           <w:p>
             <w:pPr>
@@ -37725,17 +37813,17 @@
               <w:ind w:left="142"/>
               <w:rPr>
                 <w:rFonts w:asciiTheme="minorHAnsi" w:hAnsiTheme="minorHAnsi" w:cstheme="minorHAnsi"/>
-                <w:color w:val="auto"/>
-                <w:sz w:val="24"/>
-              </w:rPr>
-            </w:pPr>
-            <w:r>
-              <w:rPr>
-                <w:rFonts w:asciiTheme="minorHAnsi" w:hAnsiTheme="minorHAnsi" w:cstheme="minorHAnsi"/>
-                <w:color w:val="auto"/>
-                <w:sz w:val="24"/>
-              </w:rPr>
-              <w:t>Fin del caso de uso</w:t>
+                <w:sz w:val="24"/>
+              </w:rPr>
+            </w:pPr>
+            <w:r>
+              <w:rPr>
+                <w:rFonts w:asciiTheme="minorHAnsi" w:eastAsiaTheme="minorHAnsi" w:hAnsiTheme="minorHAnsi" w:cstheme="minorHAnsi"/>
+                <w:color w:val="auto"/>
+                <w:sz w:val="24"/>
+                <w:lang w:val="es-ES" w:eastAsia="en-US"/>
+              </w:rPr>
+              <w:t>Fin del Caso de uso</w:t>
             </w:r>
           </w:p>
         </w:tc>
@@ -37746,6 +37834,25 @@
         <w:rPr>
           <w:rFonts w:cstheme="minorHAnsi"/>
           <w:szCs w:val="24"/>
+          <w:lang w:bidi="en-US"/>
+        </w:rPr>
+      </w:pPr>
+    </w:p>
+    <w:p>
+      <w:pPr>
+        <w:rPr>
+          <w:rFonts w:cstheme="minorHAnsi"/>
+          <w:szCs w:val="24"/>
+          <w:lang w:bidi="en-US"/>
+        </w:rPr>
+      </w:pPr>
+    </w:p>
+    <w:p>
+      <w:pPr>
+        <w:rPr>
+          <w:rFonts w:cstheme="minorHAnsi"/>
+          <w:szCs w:val="24"/>
+          <w:lang w:bidi="en-US"/>
         </w:rPr>
       </w:pPr>
     </w:p>
@@ -37819,7 +37926,7 @@
                 <w:rFonts w:cstheme="minorHAnsi"/>
                 <w:szCs w:val="24"/>
               </w:rPr>
-              <w:t xml:space="preserve">  Negocio  </w:t>
+              <w:t xml:space="preserve">  Negocio </w:t>
             </w:r>
             <w:r>
               <w:rPr>
@@ -37833,7 +37940,7 @@
                 <w:rFonts w:cstheme="minorHAnsi"/>
                 <w:szCs w:val="24"/>
               </w:rPr>
-              <w:t xml:space="preserve"> </w:t>
+              <w:t xml:space="preserve">  </w:t>
             </w:r>
             <w:r>
               <w:rPr>
@@ -37910,7 +38017,7 @@
                 <w:b/>
                 <w:szCs w:val="24"/>
               </w:rPr>
-              <w:t>Generar Informes de Pedidos</w:t>
+              <w:t>Generar Informes de Proveedores</w:t>
             </w:r>
           </w:p>
         </w:tc>
@@ -37942,14 +38049,7 @@
                 <w:rFonts w:cstheme="minorHAnsi"/>
                 <w:szCs w:val="24"/>
               </w:rPr>
-              <w:t>5</w:t>
-            </w:r>
-            <w:r>
-              <w:rPr>
-                <w:rFonts w:cstheme="minorHAnsi"/>
-                <w:szCs w:val="24"/>
-              </w:rPr>
-              <w:t>5</w:t>
+              <w:t>55</w:t>
             </w:r>
           </w:p>
         </w:tc>
@@ -37980,7 +38080,6 @@
                 <w:rFonts w:cstheme="minorHAnsi"/>
                 <w:szCs w:val="24"/>
               </w:rPr>
-              <w:lastRenderedPageBreak/>
               <w:t>Actor Principal: No aplica</w:t>
             </w:r>
           </w:p>
@@ -38038,7 +38137,7 @@
                 <w:rFonts w:cstheme="minorHAnsi"/>
                 <w:szCs w:val="24"/>
               </w:rPr>
-              <w:t xml:space="preserve">Tipo de Caso de Uso:                 </w:t>
+              <w:t xml:space="preserve">Tipo de Caso de Uso:                </w:t>
             </w:r>
             <w:r>
               <w:rPr>
@@ -38097,7 +38196,7 @@
                 <w:rFonts w:cstheme="minorHAnsi"/>
                 <w:szCs w:val="24"/>
               </w:rPr>
-              <w:t>Objetivo: Generar un informe de los pedidos solicitados a realizar en un determinado período de tiempo (día, semana, mes), detallando la información pertinente a los mismos.</w:t>
+              <w:t>Objetivo: Elaborar un informe con los diferentes proveedores con los que trabaja la empresa, detallando información pertinente a los mismos.</w:t>
             </w:r>
           </w:p>
         </w:tc>
@@ -38135,50 +38234,92 @@
           </w:p>
           <w:p>
             <w:pPr>
-              <w:spacing w:before="120" w:after="100" w:afterAutospacing="1"/>
-              <w:ind w:left="142"/>
-              <w:rPr>
-                <w:rFonts w:cstheme="minorHAnsi"/>
-                <w:szCs w:val="24"/>
-              </w:rPr>
-            </w:pPr>
-            <w:r>
-              <w:rPr>
-                <w:rFonts w:cstheme="minorHAnsi"/>
-                <w:szCs w:val="24"/>
-              </w:rPr>
-              <w:t xml:space="preserve">El caso de uso comienza cuando el Responsable de Ventas (RV) desea elaborar un informe sobre </w:t>
-            </w:r>
-            <w:r>
-              <w:rPr>
-                <w:rFonts w:cstheme="minorHAnsi"/>
-                <w:szCs w:val="24"/>
-              </w:rPr>
-              <w:t>los pedidos a realizar en un período</w:t>
-            </w:r>
-            <w:r>
-              <w:rPr>
-                <w:rFonts w:cstheme="minorHAnsi"/>
-                <w:szCs w:val="24"/>
-              </w:rPr>
-              <w:t>, detallando los tipos de productos solicitados y las cantidades de los mismos, generando el documento con la información pertinente.</w:t>
-            </w:r>
-          </w:p>
-          <w:p>
-            <w:pPr>
-              <w:spacing w:before="120" w:after="100" w:afterAutospacing="1"/>
-              <w:ind w:left="142"/>
-              <w:rPr>
-                <w:rFonts w:cstheme="minorHAnsi"/>
-                <w:szCs w:val="24"/>
-              </w:rPr>
-            </w:pPr>
-            <w:r>
-              <w:rPr>
-                <w:rFonts w:cstheme="minorHAnsi"/>
-                <w:szCs w:val="24"/>
-              </w:rPr>
-              <w:t>Fin Caso de Uso.</w:t>
+              <w:pStyle w:val="Textoindependiente"/>
+              <w:tabs>
+                <w:tab w:val="left" w:pos="142"/>
+              </w:tabs>
+              <w:ind w:left="142"/>
+              <w:rPr>
+                <w:rFonts w:asciiTheme="minorHAnsi" w:hAnsiTheme="minorHAnsi" w:cstheme="minorHAnsi"/>
+                <w:color w:val="auto"/>
+                <w:sz w:val="24"/>
+              </w:rPr>
+            </w:pPr>
+            <w:r>
+              <w:rPr>
+                <w:rFonts w:asciiTheme="minorHAnsi" w:hAnsiTheme="minorHAnsi" w:cstheme="minorHAnsi"/>
+                <w:color w:val="auto"/>
+                <w:sz w:val="24"/>
+              </w:rPr>
+              <w:t>El caso de uso comienza cuando el Responsable de Compras (RC</w:t>
+            </w:r>
+            <w:r>
+              <w:rPr>
+                <w:rFonts w:asciiTheme="minorHAnsi" w:hAnsiTheme="minorHAnsi" w:cstheme="minorHAnsi"/>
+                <w:color w:val="auto"/>
+                <w:sz w:val="24"/>
+              </w:rPr>
+              <w:t>o</w:t>
+            </w:r>
+            <w:r>
+              <w:rPr>
+                <w:rFonts w:asciiTheme="minorHAnsi" w:hAnsiTheme="minorHAnsi" w:cstheme="minorHAnsi"/>
+                <w:color w:val="auto"/>
+                <w:sz w:val="24"/>
+              </w:rPr>
+              <w:t>) desea elaborar un informe sobre los Proveedores registrados en la empresa, para ello el RC</w:t>
+            </w:r>
+            <w:r>
+              <w:rPr>
+                <w:rFonts w:asciiTheme="minorHAnsi" w:hAnsiTheme="minorHAnsi" w:cstheme="minorHAnsi"/>
+                <w:color w:val="auto"/>
+                <w:sz w:val="24"/>
+              </w:rPr>
+              <w:t>o</w:t>
+            </w:r>
+            <w:r>
+              <w:rPr>
+                <w:rFonts w:asciiTheme="minorHAnsi" w:hAnsiTheme="minorHAnsi" w:cstheme="minorHAnsi"/>
+                <w:color w:val="auto"/>
+                <w:sz w:val="24"/>
+              </w:rPr>
+              <w:t xml:space="preserve"> recoge la información necesaria y luego estructura la misma de acuerdo al modelo de informe generando de esta manera el documento con la información pertinente.</w:t>
+            </w:r>
+          </w:p>
+          <w:p>
+            <w:pPr>
+              <w:pStyle w:val="Textoindependiente"/>
+              <w:tabs>
+                <w:tab w:val="left" w:pos="142"/>
+              </w:tabs>
+              <w:ind w:left="142"/>
+              <w:rPr>
+                <w:rFonts w:asciiTheme="minorHAnsi" w:hAnsiTheme="minorHAnsi" w:cstheme="minorHAnsi"/>
+                <w:color w:val="auto"/>
+                <w:sz w:val="24"/>
+              </w:rPr>
+            </w:pPr>
+          </w:p>
+          <w:p>
+            <w:pPr>
+              <w:pStyle w:val="Textoindependiente"/>
+              <w:tabs>
+                <w:tab w:val="left" w:pos="142"/>
+              </w:tabs>
+              <w:ind w:left="142"/>
+              <w:rPr>
+                <w:rFonts w:asciiTheme="minorHAnsi" w:hAnsiTheme="minorHAnsi" w:cstheme="minorHAnsi"/>
+                <w:color w:val="auto"/>
+                <w:sz w:val="24"/>
+              </w:rPr>
+            </w:pPr>
+            <w:r>
+              <w:rPr>
+                <w:rFonts w:asciiTheme="minorHAnsi" w:hAnsiTheme="minorHAnsi" w:cstheme="minorHAnsi"/>
+                <w:color w:val="auto"/>
+                <w:sz w:val="24"/>
+              </w:rPr>
+              <w:t>Fin del caso de uso</w:t>
             </w:r>
           </w:p>
         </w:tc>
@@ -38262,7 +38403,7 @@
                 <w:rFonts w:cstheme="minorHAnsi"/>
                 <w:szCs w:val="24"/>
               </w:rPr>
-              <w:t xml:space="preserve">  Negocio </w:t>
+              <w:t xml:space="preserve">  Negocio  </w:t>
             </w:r>
             <w:r>
               <w:rPr>
@@ -38276,7 +38417,7 @@
                 <w:rFonts w:cstheme="minorHAnsi"/>
                 <w:szCs w:val="24"/>
               </w:rPr>
-              <w:t xml:space="preserve">  </w:t>
+              <w:t xml:space="preserve"> </w:t>
             </w:r>
             <w:r>
               <w:rPr>
@@ -38353,7 +38494,7 @@
                 <w:b/>
                 <w:szCs w:val="24"/>
               </w:rPr>
-              <w:t>Generar Informes de Clientes</w:t>
+              <w:t>Generar Informes de Pedidos</w:t>
             </w:r>
           </w:p>
         </w:tc>
@@ -38385,14 +38526,7 @@
                 <w:rFonts w:cstheme="minorHAnsi"/>
                 <w:szCs w:val="24"/>
               </w:rPr>
-              <w:t>5</w:t>
-            </w:r>
-            <w:r>
-              <w:rPr>
-                <w:rFonts w:cstheme="minorHAnsi"/>
-                <w:szCs w:val="24"/>
-              </w:rPr>
-              <w:t>6</w:t>
+              <w:t>56</w:t>
             </w:r>
           </w:p>
         </w:tc>
@@ -38423,6 +38557,7 @@
                 <w:rFonts w:cstheme="minorHAnsi"/>
                 <w:szCs w:val="24"/>
               </w:rPr>
+              <w:lastRenderedPageBreak/>
               <w:t>Actor Principal: No aplica</w:t>
             </w:r>
           </w:p>
@@ -38480,7 +38615,7 @@
                 <w:rFonts w:cstheme="minorHAnsi"/>
                 <w:szCs w:val="24"/>
               </w:rPr>
-              <w:t xml:space="preserve">Tipo de Caso de Uso:                </w:t>
+              <w:t xml:space="preserve">Tipo de Caso de Uso:                 </w:t>
             </w:r>
             <w:r>
               <w:rPr>
@@ -38539,7 +38674,7 @@
                 <w:rFonts w:cstheme="minorHAnsi"/>
                 <w:szCs w:val="24"/>
               </w:rPr>
-              <w:t>Objetivo: Elaborar un informe con los Clientes de la empresa, detallando información pertinente a los mismos.</w:t>
+              <w:t>Objetivo: Generar un informe de los pedidos solicitados a realizar en un determinado período de tiempo (día, semana, mes), detallando la información pertinente a los mismos.</w:t>
             </w:r>
           </w:p>
         </w:tc>
@@ -38577,55 +38712,50 @@
           </w:p>
           <w:p>
             <w:pPr>
-              <w:pStyle w:val="Textoindependiente"/>
-              <w:tabs>
-                <w:tab w:val="left" w:pos="142"/>
-              </w:tabs>
-              <w:ind w:left="142"/>
-              <w:rPr>
-                <w:rFonts w:asciiTheme="minorHAnsi" w:hAnsiTheme="minorHAnsi" w:cstheme="minorHAnsi"/>
-                <w:color w:val="auto"/>
-                <w:sz w:val="24"/>
-              </w:rPr>
-            </w:pPr>
-            <w:r>
-              <w:rPr>
-                <w:rFonts w:asciiTheme="minorHAnsi" w:hAnsiTheme="minorHAnsi" w:cstheme="minorHAnsi"/>
-                <w:color w:val="auto"/>
-                <w:sz w:val="24"/>
-              </w:rPr>
-              <w:t>El caso de uso comienza cuando el Responsable de Ventas (RV) desea elaborar un informe sobre los Clientes registrados en la empresa, para ello el RV recoge la información necesaria y luego estructura la misma de acuerdo al modelo de informe generando de esta manera el documento con la información pertinente.</w:t>
-            </w:r>
-          </w:p>
-          <w:p>
-            <w:pPr>
-              <w:pStyle w:val="Textoindependiente"/>
-              <w:tabs>
-                <w:tab w:val="left" w:pos="142"/>
-              </w:tabs>
-              <w:ind w:left="142"/>
-              <w:rPr>
-                <w:rFonts w:asciiTheme="minorHAnsi" w:hAnsiTheme="minorHAnsi" w:cstheme="minorHAnsi"/>
-                <w:color w:val="auto"/>
-                <w:sz w:val="24"/>
-              </w:rPr>
-            </w:pPr>
-          </w:p>
-          <w:p>
-            <w:pPr>
-              <w:spacing w:before="120" w:after="100" w:afterAutospacing="1"/>
-              <w:ind w:left="142"/>
-              <w:rPr>
-                <w:rFonts w:cstheme="minorHAnsi"/>
-                <w:szCs w:val="24"/>
-              </w:rPr>
-            </w:pPr>
-            <w:r>
-              <w:rPr>
-                <w:rFonts w:cstheme="minorHAnsi"/>
-                <w:szCs w:val="24"/>
-              </w:rPr>
-              <w:t>Fin del caso de uso</w:t>
+              <w:spacing w:before="120" w:after="100" w:afterAutospacing="1"/>
+              <w:ind w:left="142"/>
+              <w:rPr>
+                <w:rFonts w:cstheme="minorHAnsi"/>
+                <w:szCs w:val="24"/>
+              </w:rPr>
+            </w:pPr>
+            <w:r>
+              <w:rPr>
+                <w:rFonts w:cstheme="minorHAnsi"/>
+                <w:szCs w:val="24"/>
+              </w:rPr>
+              <w:t xml:space="preserve">El caso de uso comienza cuando el Responsable de Ventas (RV) desea elaborar un informe sobre </w:t>
+            </w:r>
+            <w:r>
+              <w:rPr>
+                <w:rFonts w:cstheme="minorHAnsi"/>
+                <w:szCs w:val="24"/>
+              </w:rPr>
+              <w:t>los pedidos a realizar en un período</w:t>
+            </w:r>
+            <w:r>
+              <w:rPr>
+                <w:rFonts w:cstheme="minorHAnsi"/>
+                <w:szCs w:val="24"/>
+              </w:rPr>
+              <w:t>, detallando los tipos de productos solicitados y las cantidades de los mismos, generando el documento con la información pertinente.</w:t>
+            </w:r>
+          </w:p>
+          <w:p>
+            <w:pPr>
+              <w:spacing w:before="120" w:after="100" w:afterAutospacing="1"/>
+              <w:ind w:left="142"/>
+              <w:rPr>
+                <w:rFonts w:cstheme="minorHAnsi"/>
+                <w:szCs w:val="24"/>
+              </w:rPr>
+            </w:pPr>
+            <w:r>
+              <w:rPr>
+                <w:rFonts w:cstheme="minorHAnsi"/>
+                <w:szCs w:val="24"/>
+              </w:rPr>
+              <w:t>Fin Caso de Uso.</w:t>
             </w:r>
           </w:p>
         </w:tc>
@@ -38695,7 +38825,6 @@
                 <w:rFonts w:cstheme="minorHAnsi"/>
                 <w:szCs w:val="24"/>
               </w:rPr>
-              <w:lastRenderedPageBreak/>
               <w:t xml:space="preserve">Nivel del Caso de Uso                 </w:t>
             </w:r>
             <w:r>
@@ -38710,7 +38839,7 @@
                 <w:rFonts w:cstheme="minorHAnsi"/>
                 <w:szCs w:val="24"/>
               </w:rPr>
-              <w:t xml:space="preserve">  Negocio</w:t>
+              <w:t xml:space="preserve">  Negocio </w:t>
             </w:r>
             <w:r>
               <w:rPr>
@@ -38724,7 +38853,7 @@
                 <w:rFonts w:cstheme="minorHAnsi"/>
                 <w:szCs w:val="24"/>
               </w:rPr>
-              <w:t xml:space="preserve">   </w:t>
+              <w:t xml:space="preserve">  </w:t>
             </w:r>
             <w:r>
               <w:rPr>
@@ -38801,7 +38930,7 @@
                 <w:b/>
                 <w:szCs w:val="24"/>
               </w:rPr>
-              <w:t>Generar Informes de Ventas</w:t>
+              <w:t>Generar Informes de Clientes</w:t>
             </w:r>
           </w:p>
         </w:tc>
@@ -38833,14 +38962,7 @@
                 <w:rFonts w:cstheme="minorHAnsi"/>
                 <w:szCs w:val="24"/>
               </w:rPr>
-              <w:t>5</w:t>
-            </w:r>
-            <w:r>
-              <w:rPr>
-                <w:rFonts w:cstheme="minorHAnsi"/>
-                <w:szCs w:val="24"/>
-              </w:rPr>
-              <w:t>7</w:t>
+              <w:t>57</w:t>
             </w:r>
           </w:p>
         </w:tc>
@@ -38928,7 +39050,7 @@
                 <w:rFonts w:cstheme="minorHAnsi"/>
                 <w:szCs w:val="24"/>
               </w:rPr>
-              <w:t xml:space="preserve">Tipo de Caso de Uso:                 </w:t>
+              <w:t xml:space="preserve">Tipo de Caso de Uso:                </w:t>
             </w:r>
             <w:r>
               <w:rPr>
@@ -38942,7 +39064,7 @@
                 <w:rFonts w:cstheme="minorHAnsi"/>
                 <w:szCs w:val="24"/>
               </w:rPr>
-              <w:t xml:space="preserve"> Concreto                  </w:t>
+              <w:t xml:space="preserve"> Concreto                   </w:t>
             </w:r>
             <w:r>
               <w:rPr>
@@ -38987,7 +39109,7 @@
                 <w:rFonts w:cstheme="minorHAnsi"/>
                 <w:szCs w:val="24"/>
               </w:rPr>
-              <w:t>Objetivo: Elaborar un informe de las ventas realizadas en un determinado período de tiempo (día, semana, mes), detallando la información pertinente a las mismas.</w:t>
+              <w:t>Objetivo: Elaborar un informe con los Clientes de la empresa, detallando información pertinente a los mismos.</w:t>
             </w:r>
           </w:p>
         </w:tc>
@@ -39042,7 +39164,7 @@
                 <w:color w:val="auto"/>
                 <w:sz w:val="24"/>
               </w:rPr>
-              <w:t>El caso de uso comienza cuando el Responsable de Ventas (RV) desea o se le solicita elaborar un informe sobre las ventas de la empresa, para ello el RV recoge la información necesaria (según sea de un día, semana o mes) y luego estructura la misma de acuerdo al modelo de documento generando de esta manera el informe con la información pertinente.</w:t>
+              <w:t>El caso de uso comienza cuando el Responsable de Ventas (RV) desea elaborar un informe sobre los Clientes registrados en la empresa, para ello el RV recoge la información necesaria y luego estructura la misma de acuerdo al modelo de informe generando de esta manera el documento con la información pertinente.</w:t>
             </w:r>
           </w:p>
           <w:p>
@@ -39157,7 +39279,7 @@
                 <w:rFonts w:cstheme="minorHAnsi"/>
                 <w:szCs w:val="24"/>
               </w:rPr>
-              <w:t xml:space="preserve">  Negocio </w:t>
+              <w:t xml:space="preserve">  Negocio</w:t>
             </w:r>
             <w:r>
               <w:rPr>
@@ -39171,7 +39293,7 @@
                 <w:rFonts w:cstheme="minorHAnsi"/>
                 <w:szCs w:val="24"/>
               </w:rPr>
-              <w:t xml:space="preserve">  </w:t>
+              <w:t xml:space="preserve">   </w:t>
             </w:r>
             <w:r>
               <w:rPr>
@@ -39240,6 +39362,7 @@
                 <w:rFonts w:cstheme="minorHAnsi"/>
                 <w:szCs w:val="24"/>
               </w:rPr>
+              <w:lastRenderedPageBreak/>
               <w:t xml:space="preserve">Nombre del Caso de Uso:  </w:t>
             </w:r>
             <w:r>
@@ -39248,7 +39371,7 @@
                 <w:b/>
                 <w:szCs w:val="24"/>
               </w:rPr>
-              <w:t>Generar Informes de Materia Prima</w:t>
+              <w:t>Generar Informes de Ventas</w:t>
             </w:r>
           </w:p>
         </w:tc>
@@ -39280,14 +39403,7 @@
                 <w:rFonts w:cstheme="minorHAnsi"/>
                 <w:szCs w:val="24"/>
               </w:rPr>
-              <w:t>5</w:t>
-            </w:r>
-            <w:r>
-              <w:rPr>
-                <w:rFonts w:cstheme="minorHAnsi"/>
-                <w:szCs w:val="24"/>
-              </w:rPr>
-              <w:t>8</w:t>
+              <w:t>58</w:t>
             </w:r>
           </w:p>
         </w:tc>
@@ -39403,7 +39519,7 @@
                 <w:rFonts w:cstheme="minorHAnsi"/>
                 <w:szCs w:val="24"/>
               </w:rPr>
-              <w:t xml:space="preserve">  Abstracto</w:t>
+              <w:t xml:space="preserve"> Abstracto</w:t>
             </w:r>
           </w:p>
         </w:tc>
@@ -39434,35 +39550,7 @@
                 <w:rFonts w:cstheme="minorHAnsi"/>
                 <w:szCs w:val="24"/>
               </w:rPr>
-              <w:t xml:space="preserve">Objetivo: </w:t>
-            </w:r>
-            <w:r>
-              <w:rPr>
-                <w:rFonts w:cs="Arial"/>
-                <w:szCs w:val="24"/>
-              </w:rPr>
-              <w:t>Elaborar un informe con las diferentes materias prima</w:t>
-            </w:r>
-            <w:r>
-              <w:rPr>
-                <w:rFonts w:cs="Arial"/>
-                <w:szCs w:val="24"/>
-              </w:rPr>
-              <w:t xml:space="preserve"> con los que trabaja la empresa, detallando in</w:t>
-            </w:r>
-            <w:r>
-              <w:rPr>
-                <w:rFonts w:cs="Arial"/>
-                <w:szCs w:val="24"/>
-              </w:rPr>
-              <w:t>formación pertinente a las misma</w:t>
-            </w:r>
-            <w:r>
-              <w:rPr>
-                <w:rFonts w:cs="Arial"/>
-                <w:szCs w:val="24"/>
-              </w:rPr>
-              <w:t>s.</w:t>
+              <w:t>Objetivo: Elaborar un informe de las ventas realizadas en un determinado período de tiempo (día, semana, mes), detallando la información pertinente a las mismas.</w:t>
             </w:r>
           </w:p>
         </w:tc>
@@ -39517,39 +39605,7 @@
                 <w:color w:val="auto"/>
                 <w:sz w:val="24"/>
               </w:rPr>
-              <w:t>El caso de uso comienza</w:t>
-            </w:r>
-            <w:r>
-              <w:rPr>
-                <w:rFonts w:asciiTheme="minorHAnsi" w:hAnsiTheme="minorHAnsi" w:cstheme="minorHAnsi"/>
-                <w:color w:val="auto"/>
-                <w:sz w:val="24"/>
-              </w:rPr>
-              <w:t xml:space="preserve"> cuando el Responsable de Almace</w:t>
-            </w:r>
-            <w:r>
-              <w:rPr>
-                <w:rFonts w:asciiTheme="minorHAnsi" w:hAnsiTheme="minorHAnsi" w:cstheme="minorHAnsi"/>
-                <w:color w:val="auto"/>
-                <w:sz w:val="24"/>
-              </w:rPr>
-              <w:t>n</w:t>
-            </w:r>
-            <w:r>
-              <w:rPr>
-                <w:rFonts w:asciiTheme="minorHAnsi" w:hAnsiTheme="minorHAnsi" w:cstheme="minorHAnsi"/>
-                <w:color w:val="auto"/>
-                <w:sz w:val="24"/>
-              </w:rPr>
-              <w:t>amiento</w:t>
-            </w:r>
-            <w:r>
-              <w:rPr>
-                <w:rFonts w:asciiTheme="minorHAnsi" w:hAnsiTheme="minorHAnsi" w:cstheme="minorHAnsi"/>
-                <w:color w:val="auto"/>
-                <w:sz w:val="24"/>
-              </w:rPr>
-              <w:t xml:space="preserve"> (RA) desea elaborar un informe sobre la materia prima registrada en la empresa, para ello el RA recoge la información necesaria y luego estructura la misma de acuerdo al modelo de informe generando de esta manera el documento con la información pertinente.</w:t>
+              <w:t>El caso de uso comienza cuando el Responsable de Ventas (RV) desea o se le solicita elaborar un informe sobre las ventas de la empresa, para ello el RV recoge la información necesaria (según sea de un día, semana o mes) y luego estructura la misma de acuerdo al modelo de documento generando de esta manera el informe con la información pertinente.</w:t>
             </w:r>
           </w:p>
           <w:p>
@@ -39580,7 +39636,6 @@
                 <w:rFonts w:cstheme="minorHAnsi"/>
                 <w:szCs w:val="24"/>
               </w:rPr>
-              <w:lastRenderedPageBreak/>
               <w:t>Fin del caso de uso</w:t>
             </w:r>
           </w:p>
@@ -39756,7 +39811,7 @@
                 <w:b/>
                 <w:szCs w:val="24"/>
               </w:rPr>
-              <w:t>Generar Informes de Producción</w:t>
+              <w:t>Generar Informes de Materia Prima</w:t>
             </w:r>
           </w:p>
         </w:tc>
@@ -39788,14 +39843,7 @@
                 <w:rFonts w:cstheme="minorHAnsi"/>
                 <w:szCs w:val="24"/>
               </w:rPr>
-              <w:t>5</w:t>
-            </w:r>
-            <w:r>
-              <w:rPr>
-                <w:rFonts w:cstheme="minorHAnsi"/>
-                <w:szCs w:val="24"/>
-              </w:rPr>
-              <w:t>9</w:t>
+              <w:t>59</w:t>
             </w:r>
           </w:p>
         </w:tc>
@@ -39911,7 +39959,7 @@
                 <w:rFonts w:cstheme="minorHAnsi"/>
                 <w:szCs w:val="24"/>
               </w:rPr>
-              <w:t xml:space="preserve"> Abstracto</w:t>
+              <w:t xml:space="preserve">  Abstracto</w:t>
             </w:r>
           </w:p>
         </w:tc>
@@ -39942,7 +39990,35 @@
                 <w:rFonts w:cstheme="minorHAnsi"/>
                 <w:szCs w:val="24"/>
               </w:rPr>
-              <w:t xml:space="preserve">Objetivo: Generar informe de la cantidad de productos elaborados, las horas empleadas y los pedidos atendidos para la jornada.  </w:t>
+              <w:t xml:space="preserve">Objetivo: </w:t>
+            </w:r>
+            <w:r>
+              <w:rPr>
+                <w:rFonts w:cs="Arial"/>
+                <w:szCs w:val="24"/>
+              </w:rPr>
+              <w:t>Elaborar un informe con las diferentes materias prima</w:t>
+            </w:r>
+            <w:r>
+              <w:rPr>
+                <w:rFonts w:cs="Arial"/>
+                <w:szCs w:val="24"/>
+              </w:rPr>
+              <w:t xml:space="preserve"> con los que trabaja la empresa, detallando in</w:t>
+            </w:r>
+            <w:r>
+              <w:rPr>
+                <w:rFonts w:cs="Arial"/>
+                <w:szCs w:val="24"/>
+              </w:rPr>
+              <w:t>formación pertinente a las misma</w:t>
+            </w:r>
+            <w:r>
+              <w:rPr>
+                <w:rFonts w:cs="Arial"/>
+                <w:szCs w:val="24"/>
+              </w:rPr>
+              <w:t>s.</w:t>
             </w:r>
           </w:p>
         </w:tc>
@@ -39997,7 +40073,39 @@
                 <w:color w:val="auto"/>
                 <w:sz w:val="24"/>
               </w:rPr>
-              <w:t>El caso de uso comienza cuando el Responsable de Producción (RP) desea elaborar un informe sobre la  producción realizada por la empresa, para ello el RP recoge la información necesaria y luego estructura la misma de acuerdo al modelo de informe generando de esta manera el documento con la información pertinente.</w:t>
+              <w:t>El caso de uso comienza</w:t>
+            </w:r>
+            <w:r>
+              <w:rPr>
+                <w:rFonts w:asciiTheme="minorHAnsi" w:hAnsiTheme="minorHAnsi" w:cstheme="minorHAnsi"/>
+                <w:color w:val="auto"/>
+                <w:sz w:val="24"/>
+              </w:rPr>
+              <w:t xml:space="preserve"> cuando el Responsable de Almace</w:t>
+            </w:r>
+            <w:r>
+              <w:rPr>
+                <w:rFonts w:asciiTheme="minorHAnsi" w:hAnsiTheme="minorHAnsi" w:cstheme="minorHAnsi"/>
+                <w:color w:val="auto"/>
+                <w:sz w:val="24"/>
+              </w:rPr>
+              <w:t>n</w:t>
+            </w:r>
+            <w:r>
+              <w:rPr>
+                <w:rFonts w:asciiTheme="minorHAnsi" w:hAnsiTheme="minorHAnsi" w:cstheme="minorHAnsi"/>
+                <w:color w:val="auto"/>
+                <w:sz w:val="24"/>
+              </w:rPr>
+              <w:t>amiento</w:t>
+            </w:r>
+            <w:r>
+              <w:rPr>
+                <w:rFonts w:asciiTheme="minorHAnsi" w:hAnsiTheme="minorHAnsi" w:cstheme="minorHAnsi"/>
+                <w:color w:val="auto"/>
+                <w:sz w:val="24"/>
+              </w:rPr>
+              <w:t xml:space="preserve"> (RA) desea elaborar un informe sobre la materia prima registrada en la empresa, para ello el RA recoge la información necesaria y luego estructura la misma de acuerdo al modelo de informe generando de esta manera el documento con la información pertinente.</w:t>
             </w:r>
           </w:p>
           <w:p>
@@ -40098,6 +40206,7 @@
                 <w:rFonts w:cstheme="minorHAnsi"/>
                 <w:szCs w:val="24"/>
               </w:rPr>
+              <w:lastRenderedPageBreak/>
               <w:t xml:space="preserve">Nivel del Caso de Uso                 </w:t>
             </w:r>
             <w:r>
@@ -40112,21 +40221,21 @@
                 <w:rFonts w:cstheme="minorHAnsi"/>
                 <w:szCs w:val="24"/>
               </w:rPr>
-              <w:t xml:space="preserve">  Negoc</w:t>
-            </w:r>
-            <w:r>
-              <w:rPr>
-                <w:rFonts w:cstheme="minorHAnsi"/>
-                <w:szCs w:val="24"/>
-              </w:rPr>
-              <w:t xml:space="preserve">io                 </w:t>
-            </w:r>
-            <w:r>
-              <w:rPr>
-                <w:rFonts w:cstheme="minorHAnsi"/>
-                <w:szCs w:val="24"/>
-              </w:rPr>
-              <w:t xml:space="preserve">     </w:t>
+              <w:t xml:space="preserve">  Negocio </w:t>
+            </w:r>
+            <w:r>
+              <w:rPr>
+                <w:rFonts w:cstheme="minorHAnsi"/>
+                <w:szCs w:val="24"/>
+              </w:rPr>
+              <w:t xml:space="preserve">                   </w:t>
+            </w:r>
+            <w:r>
+              <w:rPr>
+                <w:rFonts w:cstheme="minorHAnsi"/>
+                <w:szCs w:val="24"/>
+              </w:rPr>
+              <w:t xml:space="preserve">  </w:t>
             </w:r>
             <w:r>
               <w:rPr>
@@ -40203,7 +40312,7 @@
                 <w:b/>
                 <w:szCs w:val="24"/>
               </w:rPr>
-              <w:t>Generar Informes de Control de Calidad</w:t>
+              <w:t>Generar Informes de Producción</w:t>
             </w:r>
           </w:p>
         </w:tc>
@@ -40351,7 +40460,7 @@
                 <w:rFonts w:cstheme="minorHAnsi"/>
                 <w:szCs w:val="24"/>
               </w:rPr>
-              <w:t xml:space="preserve">  Abstracto</w:t>
+              <w:t xml:space="preserve"> Abstracto</w:t>
             </w:r>
           </w:p>
         </w:tc>
@@ -40382,7 +40491,7 @@
                 <w:rFonts w:cstheme="minorHAnsi"/>
                 <w:szCs w:val="24"/>
               </w:rPr>
-              <w:t>Objetivo: Elaborar un informe detallando información pertinente a resultados obtenidos durante el proceso de Control de Calidad, tal como cantidad de piezas defectuosas, entre otros.</w:t>
+              <w:t xml:space="preserve">Objetivo: Generar informe de la cantidad de productos elaborados, las horas empleadas y los pedidos atendidos para la jornada.  </w:t>
             </w:r>
           </w:p>
         </w:tc>
@@ -40437,40 +40546,7 @@
                 <w:color w:val="auto"/>
                 <w:sz w:val="24"/>
               </w:rPr>
-              <w:lastRenderedPageBreak/>
-              <w:t>El caso de uso comienza cuando el Responsable de Calidad (RC</w:t>
-            </w:r>
-            <w:r>
-              <w:rPr>
-                <w:rFonts w:asciiTheme="minorHAnsi" w:hAnsiTheme="minorHAnsi" w:cstheme="minorHAnsi"/>
-                <w:color w:val="auto"/>
-                <w:sz w:val="24"/>
-              </w:rPr>
-              <w:t>a</w:t>
-            </w:r>
-            <w:r>
-              <w:rPr>
-                <w:rFonts w:asciiTheme="minorHAnsi" w:hAnsiTheme="minorHAnsi" w:cstheme="minorHAnsi"/>
-                <w:color w:val="auto"/>
-                <w:sz w:val="24"/>
-              </w:rPr>
-              <w:t>) desea elaborar un informe sobre el  control de calidad de las piezas y productos elaborados por la empresa, para ello el RC</w:t>
-            </w:r>
-            <w:r>
-              <w:rPr>
-                <w:rFonts w:asciiTheme="minorHAnsi" w:hAnsiTheme="minorHAnsi" w:cstheme="minorHAnsi"/>
-                <w:color w:val="auto"/>
-                <w:sz w:val="24"/>
-              </w:rPr>
-              <w:t>a</w:t>
-            </w:r>
-            <w:r>
-              <w:rPr>
-                <w:rFonts w:asciiTheme="minorHAnsi" w:hAnsiTheme="minorHAnsi" w:cstheme="minorHAnsi"/>
-                <w:color w:val="auto"/>
-                <w:sz w:val="24"/>
-              </w:rPr>
-              <w:t xml:space="preserve"> recoge la información necesaria y luego estructura la misma de acuerdo al modelo de informe generando de esta manera el documento con la información pertinente.</w:t>
+              <w:t>El caso de uso comienza cuando el Responsable de Producción (RP) desea elaborar un informe sobre la  producción realizada por la empresa, para ello el RP recoge la información necesaria y luego estructura la misma de acuerdo al modelo de informe generando de esta manera el documento con la información pertinente.</w:t>
             </w:r>
           </w:p>
           <w:p>
@@ -40585,14 +40661,21 @@
                 <w:rFonts w:cstheme="minorHAnsi"/>
                 <w:szCs w:val="24"/>
               </w:rPr>
-              <w:t xml:space="preserve">  Negocio   </w:t>
-            </w:r>
-            <w:r>
-              <w:rPr>
-                <w:rFonts w:cstheme="minorHAnsi"/>
-                <w:szCs w:val="24"/>
-              </w:rPr>
-              <w:t xml:space="preserve">                   </w:t>
+              <w:t xml:space="preserve">  Negoc</w:t>
+            </w:r>
+            <w:r>
+              <w:rPr>
+                <w:rFonts w:cstheme="minorHAnsi"/>
+                <w:szCs w:val="24"/>
+              </w:rPr>
+              <w:t xml:space="preserve">io                 </w:t>
+            </w:r>
+            <w:r>
+              <w:rPr>
+                <w:rFonts w:cstheme="minorHAnsi"/>
+                <w:szCs w:val="24"/>
+              </w:rPr>
+              <w:t xml:space="preserve">     </w:t>
             </w:r>
             <w:r>
               <w:rPr>
@@ -40669,6 +40752,471 @@
                 <w:b/>
                 <w:szCs w:val="24"/>
               </w:rPr>
+              <w:t>Generar Informes de Control de Calidad</w:t>
+            </w:r>
+          </w:p>
+        </w:tc>
+        <w:tc>
+          <w:tcPr>
+            <w:tcW w:w="1276" w:type="dxa"/>
+            <w:tcMar>
+              <w:top w:w="57" w:type="dxa"/>
+            </w:tcMar>
+          </w:tcPr>
+          <w:p>
+            <w:pPr>
+              <w:spacing w:before="120" w:after="100" w:afterAutospacing="1"/>
+              <w:ind w:left="142"/>
+              <w:rPr>
+                <w:rFonts w:cstheme="minorHAnsi"/>
+                <w:szCs w:val="24"/>
+              </w:rPr>
+            </w:pPr>
+            <w:r>
+              <w:rPr>
+                <w:rFonts w:cstheme="minorHAnsi"/>
+                <w:szCs w:val="24"/>
+              </w:rPr>
+              <w:t xml:space="preserve">ID: </w:t>
+            </w:r>
+            <w:r>
+              <w:rPr>
+                <w:rFonts w:cstheme="minorHAnsi"/>
+                <w:szCs w:val="24"/>
+              </w:rPr>
+              <w:t>61</w:t>
+            </w:r>
+          </w:p>
+        </w:tc>
+      </w:tr>
+      <w:tr>
+        <w:trPr>
+          <w:cantSplit/>
+          <w:trHeight w:val="462"/>
+        </w:trPr>
+        <w:tc>
+          <w:tcPr>
+            <w:tcW w:w="4459" w:type="dxa"/>
+            <w:tcMar>
+              <w:top w:w="57" w:type="dxa"/>
+            </w:tcMar>
+          </w:tcPr>
+          <w:p>
+            <w:pPr>
+              <w:spacing w:before="120" w:after="100" w:afterAutospacing="1"/>
+              <w:ind w:left="142"/>
+              <w:rPr>
+                <w:rFonts w:cstheme="minorHAnsi"/>
+                <w:szCs w:val="24"/>
+              </w:rPr>
+            </w:pPr>
+            <w:r>
+              <w:rPr>
+                <w:rFonts w:cstheme="minorHAnsi"/>
+                <w:szCs w:val="24"/>
+              </w:rPr>
+              <w:t>Actor Principal: No aplica</w:t>
+            </w:r>
+          </w:p>
+        </w:tc>
+        <w:tc>
+          <w:tcPr>
+            <w:tcW w:w="5039" w:type="dxa"/>
+            <w:gridSpan w:val="2"/>
+            <w:tcMar>
+              <w:top w:w="57" w:type="dxa"/>
+            </w:tcMar>
+          </w:tcPr>
+          <w:p>
+            <w:pPr>
+              <w:spacing w:before="120" w:after="100" w:afterAutospacing="1"/>
+              <w:ind w:left="142"/>
+              <w:rPr>
+                <w:rFonts w:cstheme="minorHAnsi"/>
+                <w:szCs w:val="24"/>
+              </w:rPr>
+            </w:pPr>
+            <w:r>
+              <w:rPr>
+                <w:rFonts w:cstheme="minorHAnsi"/>
+                <w:szCs w:val="24"/>
+              </w:rPr>
+              <w:t>Actor Secundario: No aplica</w:t>
+            </w:r>
+          </w:p>
+        </w:tc>
+      </w:tr>
+      <w:tr>
+        <w:trPr>
+          <w:trHeight w:val="484"/>
+        </w:trPr>
+        <w:tc>
+          <w:tcPr>
+            <w:tcW w:w="9498" w:type="dxa"/>
+            <w:gridSpan w:val="3"/>
+            <w:tcMar>
+              <w:top w:w="57" w:type="dxa"/>
+            </w:tcMar>
+          </w:tcPr>
+          <w:p>
+            <w:pPr>
+              <w:spacing w:before="120" w:after="100" w:afterAutospacing="1"/>
+              <w:ind w:left="142"/>
+              <w:rPr>
+                <w:rFonts w:cstheme="minorHAnsi"/>
+                <w:szCs w:val="24"/>
+              </w:rPr>
+            </w:pPr>
+            <w:r>
+              <w:rPr>
+                <w:rFonts w:cstheme="minorHAnsi"/>
+                <w:szCs w:val="24"/>
+              </w:rPr>
+              <w:t xml:space="preserve">Tipo de Caso de Uso:                 </w:t>
+            </w:r>
+            <w:r>
+              <w:rPr>
+                <w:rFonts w:cstheme="minorHAnsi"/>
+                <w:szCs w:val="24"/>
+              </w:rPr>
+              <w:sym w:font="Wingdings" w:char="F0FD"/>
+            </w:r>
+            <w:r>
+              <w:rPr>
+                <w:rFonts w:cstheme="minorHAnsi"/>
+                <w:szCs w:val="24"/>
+              </w:rPr>
+              <w:t xml:space="preserve"> Concreto                  </w:t>
+            </w:r>
+            <w:r>
+              <w:rPr>
+                <w:rFonts w:cstheme="minorHAnsi"/>
+                <w:szCs w:val="24"/>
+              </w:rPr>
+              <w:sym w:font="Wingdings" w:char="F0A8"/>
+            </w:r>
+            <w:r>
+              <w:rPr>
+                <w:rFonts w:cstheme="minorHAnsi"/>
+                <w:szCs w:val="24"/>
+              </w:rPr>
+              <w:t xml:space="preserve">  Abstracto</w:t>
+            </w:r>
+          </w:p>
+        </w:tc>
+      </w:tr>
+      <w:tr>
+        <w:trPr>
+          <w:trHeight w:val="437"/>
+        </w:trPr>
+        <w:tc>
+          <w:tcPr>
+            <w:tcW w:w="9498" w:type="dxa"/>
+            <w:gridSpan w:val="3"/>
+            <w:tcMar>
+              <w:top w:w="57" w:type="dxa"/>
+            </w:tcMar>
+          </w:tcPr>
+          <w:p>
+            <w:pPr>
+              <w:spacing w:before="120" w:after="100" w:afterAutospacing="1"/>
+              <w:ind w:left="142"/>
+              <w:rPr>
+                <w:rFonts w:cstheme="minorHAnsi"/>
+                <w:szCs w:val="24"/>
+              </w:rPr>
+            </w:pPr>
+            <w:r>
+              <w:rPr>
+                <w:rFonts w:cstheme="minorHAnsi"/>
+                <w:szCs w:val="24"/>
+              </w:rPr>
+              <w:t>Objetivo: Elaborar un informe detallando información pertinente a resultados obtenidos durante el proceso de Control de Calidad, tal como cantidad de piezas defectuosas, entre otros.</w:t>
+            </w:r>
+          </w:p>
+        </w:tc>
+      </w:tr>
+      <w:tr>
+        <w:trPr>
+          <w:trHeight w:val="190"/>
+        </w:trPr>
+        <w:tc>
+          <w:tcPr>
+            <w:tcW w:w="9498" w:type="dxa"/>
+            <w:gridSpan w:val="3"/>
+            <w:tcMar>
+              <w:top w:w="57" w:type="dxa"/>
+            </w:tcMar>
+          </w:tcPr>
+          <w:p>
+            <w:pPr>
+              <w:spacing w:before="120" w:after="100" w:afterAutospacing="1"/>
+              <w:ind w:left="142"/>
+              <w:rPr>
+                <w:rFonts w:cstheme="minorHAnsi"/>
+                <w:b/>
+                <w:szCs w:val="24"/>
+              </w:rPr>
+            </w:pPr>
+            <w:r>
+              <w:rPr>
+                <w:rFonts w:cstheme="minorHAnsi"/>
+                <w:b/>
+                <w:szCs w:val="24"/>
+              </w:rPr>
+              <w:t>Descripción:</w:t>
+            </w:r>
+          </w:p>
+          <w:p>
+            <w:pPr>
+              <w:pStyle w:val="Textoindependiente"/>
+              <w:tabs>
+                <w:tab w:val="left" w:pos="142"/>
+              </w:tabs>
+              <w:ind w:left="142"/>
+              <w:rPr>
+                <w:rFonts w:asciiTheme="minorHAnsi" w:hAnsiTheme="minorHAnsi" w:cstheme="minorHAnsi"/>
+                <w:color w:val="auto"/>
+                <w:sz w:val="24"/>
+              </w:rPr>
+            </w:pPr>
+            <w:r>
+              <w:rPr>
+                <w:rFonts w:asciiTheme="minorHAnsi" w:hAnsiTheme="minorHAnsi" w:cstheme="minorHAnsi"/>
+                <w:color w:val="auto"/>
+                <w:sz w:val="24"/>
+              </w:rPr>
+              <w:t>El caso de uso comienza cuando el Responsable de Calidad (RC</w:t>
+            </w:r>
+            <w:r>
+              <w:rPr>
+                <w:rFonts w:asciiTheme="minorHAnsi" w:hAnsiTheme="minorHAnsi" w:cstheme="minorHAnsi"/>
+                <w:color w:val="auto"/>
+                <w:sz w:val="24"/>
+              </w:rPr>
+              <w:t>a</w:t>
+            </w:r>
+            <w:r>
+              <w:rPr>
+                <w:rFonts w:asciiTheme="minorHAnsi" w:hAnsiTheme="minorHAnsi" w:cstheme="minorHAnsi"/>
+                <w:color w:val="auto"/>
+                <w:sz w:val="24"/>
+              </w:rPr>
+              <w:t>) desea elaborar un informe sobre el  control de calidad de las piezas y productos elaborados por la empresa, para ello el RC</w:t>
+            </w:r>
+            <w:r>
+              <w:rPr>
+                <w:rFonts w:asciiTheme="minorHAnsi" w:hAnsiTheme="minorHAnsi" w:cstheme="minorHAnsi"/>
+                <w:color w:val="auto"/>
+                <w:sz w:val="24"/>
+              </w:rPr>
+              <w:t>a</w:t>
+            </w:r>
+            <w:r>
+              <w:rPr>
+                <w:rFonts w:asciiTheme="minorHAnsi" w:hAnsiTheme="minorHAnsi" w:cstheme="minorHAnsi"/>
+                <w:color w:val="auto"/>
+                <w:sz w:val="24"/>
+              </w:rPr>
+              <w:t xml:space="preserve"> recoge la información necesaria y luego estructura la misma de acuerdo al modelo de informe generando de esta manera el documento con la información pertinente.</w:t>
+            </w:r>
+          </w:p>
+          <w:p>
+            <w:pPr>
+              <w:pStyle w:val="Textoindependiente"/>
+              <w:tabs>
+                <w:tab w:val="left" w:pos="142"/>
+              </w:tabs>
+              <w:ind w:left="142"/>
+              <w:rPr>
+                <w:rFonts w:asciiTheme="minorHAnsi" w:hAnsiTheme="minorHAnsi" w:cstheme="minorHAnsi"/>
+                <w:color w:val="auto"/>
+                <w:sz w:val="24"/>
+              </w:rPr>
+            </w:pPr>
+          </w:p>
+          <w:p>
+            <w:pPr>
+              <w:spacing w:before="120" w:after="100" w:afterAutospacing="1"/>
+              <w:ind w:left="142"/>
+              <w:rPr>
+                <w:rFonts w:cstheme="minorHAnsi"/>
+                <w:szCs w:val="24"/>
+              </w:rPr>
+            </w:pPr>
+            <w:r>
+              <w:rPr>
+                <w:rFonts w:cstheme="minorHAnsi"/>
+                <w:szCs w:val="24"/>
+              </w:rPr>
+              <w:t>Fin del caso de uso</w:t>
+            </w:r>
+          </w:p>
+        </w:tc>
+      </w:tr>
+    </w:tbl>
+    <w:p>
+      <w:pPr>
+        <w:rPr>
+          <w:rFonts w:cstheme="minorHAnsi"/>
+          <w:szCs w:val="24"/>
+        </w:rPr>
+      </w:pPr>
+    </w:p>
+    <w:tbl>
+      <w:tblPr>
+        <w:tblW w:w="9498" w:type="dxa"/>
+        <w:tblInd w:w="70" w:type="dxa"/>
+        <w:tblBorders>
+          <w:top w:val="double" w:sz="4" w:space="0" w:color="C0C0C0"/>
+          <w:left w:val="double" w:sz="4" w:space="0" w:color="C0C0C0"/>
+          <w:bottom w:val="double" w:sz="4" w:space="0" w:color="C0C0C0"/>
+          <w:right w:val="double" w:sz="4" w:space="0" w:color="C0C0C0"/>
+          <w:insideH w:val="double" w:sz="4" w:space="0" w:color="C0C0C0"/>
+          <w:insideV w:val="double" w:sz="4" w:space="0" w:color="C0C0C0"/>
+        </w:tblBorders>
+        <w:tblLayout w:type="fixed"/>
+        <w:tblCellMar>
+          <w:left w:w="70" w:type="dxa"/>
+          <w:right w:w="70" w:type="dxa"/>
+        </w:tblCellMar>
+        <w:tblLook w:val="0000"/>
+      </w:tblPr>
+      <w:tblGrid>
+        <w:gridCol w:w="4459"/>
+        <w:gridCol w:w="3763"/>
+        <w:gridCol w:w="1276"/>
+      </w:tblGrid>
+      <w:tr>
+        <w:trPr>
+          <w:cantSplit/>
+          <w:trHeight w:val="481"/>
+        </w:trPr>
+        <w:tc>
+          <w:tcPr>
+            <w:tcW w:w="8222" w:type="dxa"/>
+            <w:gridSpan w:val="2"/>
+            <w:tcBorders>
+              <w:bottom w:val="double" w:sz="4" w:space="0" w:color="C0C0C0"/>
+              <w:right w:val="nil"/>
+            </w:tcBorders>
+            <w:shd w:val="clear" w:color="auto" w:fill="auto"/>
+            <w:tcMar>
+              <w:top w:w="57" w:type="dxa"/>
+            </w:tcMar>
+          </w:tcPr>
+          <w:p>
+            <w:pPr>
+              <w:spacing w:before="120" w:after="100" w:afterAutospacing="1"/>
+              <w:ind w:left="142"/>
+              <w:rPr>
+                <w:rFonts w:cstheme="minorHAnsi"/>
+                <w:szCs w:val="24"/>
+              </w:rPr>
+            </w:pPr>
+            <w:r>
+              <w:rPr>
+                <w:rFonts w:cstheme="minorHAnsi"/>
+                <w:szCs w:val="24"/>
+              </w:rPr>
+              <w:t xml:space="preserve">Nivel del Caso de Uso                 </w:t>
+            </w:r>
+            <w:r>
+              <w:rPr>
+                <w:rFonts w:cstheme="minorHAnsi"/>
+                <w:szCs w:val="24"/>
+              </w:rPr>
+              <w:sym w:font="Wingdings" w:char="F0FD"/>
+            </w:r>
+            <w:r>
+              <w:rPr>
+                <w:rFonts w:cstheme="minorHAnsi"/>
+                <w:szCs w:val="24"/>
+              </w:rPr>
+              <w:t xml:space="preserve">  Negocio   </w:t>
+            </w:r>
+            <w:r>
+              <w:rPr>
+                <w:rFonts w:cstheme="minorHAnsi"/>
+                <w:szCs w:val="24"/>
+              </w:rPr>
+              <w:t xml:space="preserve">                   </w:t>
+            </w:r>
+            <w:r>
+              <w:rPr>
+                <w:rFonts w:cstheme="minorHAnsi"/>
+                <w:szCs w:val="24"/>
+              </w:rPr>
+              <w:sym w:font="Wingdings" w:char="F0A8"/>
+            </w:r>
+            <w:r>
+              <w:rPr>
+                <w:rFonts w:cstheme="minorHAnsi"/>
+                <w:szCs w:val="24"/>
+              </w:rPr>
+              <w:t xml:space="preserve"> Sistema de Información</w:t>
+            </w:r>
+          </w:p>
+        </w:tc>
+        <w:tc>
+          <w:tcPr>
+            <w:tcW w:w="1276" w:type="dxa"/>
+            <w:tcBorders>
+              <w:left w:val="nil"/>
+            </w:tcBorders>
+            <w:tcMar>
+              <w:top w:w="57" w:type="dxa"/>
+            </w:tcMar>
+          </w:tcPr>
+          <w:p>
+            <w:pPr>
+              <w:spacing w:before="120" w:after="100" w:afterAutospacing="1"/>
+              <w:ind w:left="142"/>
+              <w:rPr>
+                <w:rFonts w:cstheme="minorHAnsi"/>
+                <w:szCs w:val="24"/>
+              </w:rPr>
+            </w:pPr>
+          </w:p>
+        </w:tc>
+      </w:tr>
+      <w:tr>
+        <w:trPr>
+          <w:cantSplit/>
+          <w:trHeight w:val="481"/>
+        </w:trPr>
+        <w:tc>
+          <w:tcPr>
+            <w:tcW w:w="8222" w:type="dxa"/>
+            <w:gridSpan w:val="2"/>
+            <w:shd w:val="clear" w:color="auto" w:fill="C7D0E9" w:themeFill="accent5" w:themeFillTint="66"/>
+            <w:tcMar>
+              <w:top w:w="57" w:type="dxa"/>
+            </w:tcMar>
+          </w:tcPr>
+          <w:p>
+            <w:pPr>
+              <w:spacing w:before="120" w:after="100" w:afterAutospacing="1"/>
+              <w:ind w:left="142"/>
+              <w:rPr>
+                <w:rFonts w:cstheme="minorHAnsi"/>
+                <w:b/>
+                <w:szCs w:val="24"/>
+              </w:rPr>
+            </w:pPr>
+            <w:r>
+              <w:rPr>
+                <w:rFonts w:cstheme="minorHAnsi"/>
+                <w:szCs w:val="24"/>
+              </w:rPr>
+              <w:t xml:space="preserve">Nombre del Caso de Uso:  </w:t>
+            </w:r>
+            <w:r>
+              <w:rPr>
+                <w:rFonts w:cstheme="minorHAnsi"/>
+                <w:b/>
+                <w:szCs w:val="24"/>
+              </w:rPr>
               <w:t>Generar Informes Estadísticos de Calidad</w:t>
             </w:r>
           </w:p>
@@ -40701,7 +41249,7 @@
                 <w:rFonts w:cstheme="minorHAnsi"/>
                 <w:szCs w:val="24"/>
               </w:rPr>
-              <w:t>61</w:t>
+              <w:t>62</w:t>
             </w:r>
           </w:p>
         </w:tc>
@@ -41176,7 +41724,7 @@
                       <w:noProof/>
                       <w:color w:val="7FD13B" w:themeColor="accent1"/>
                     </w:rPr>
-                    <w:t>2</w:t>
+                    <w:t>11</w:t>
                   </w:r>
                   <w:r>
                     <w:rPr>
@@ -44377,7 +44925,7 @@
 </file>
 
 <file path=customXml/itemProps2.xml><?xml version="1.0" encoding="utf-8"?>
-<ds:datastoreItem xmlns:ds="http://schemas.openxmlformats.org/officeDocument/2006/customXml" ds:itemID="{0EB8B3CC-6704-4292-88BC-6617E7630774}">
+<ds:datastoreItem xmlns:ds="http://schemas.openxmlformats.org/officeDocument/2006/customXml" ds:itemID="{2FFBCA72-F64C-40B2-94D9-E92BF8F061FE}">
   <ds:schemaRefs>
     <ds:schemaRef ds:uri="http://schemas.openxmlformats.org/officeDocument/2006/bibliography"/>
   </ds:schemaRefs>

--- a/02_modelado del sistema de negocio/Modelado del Sistema de Negocio.docx
+++ b/02_modelado del sistema de negocio/Modelado del Sistema de Negocio.docx
@@ -7059,6 +7059,7 @@
           <w:i/>
           <w:szCs w:val="24"/>
         </w:rPr>
+        <w:lastRenderedPageBreak/>
         <w:t xml:space="preserve">Enviar Pieza para Trabajo: </w:t>
       </w:r>
       <w:r>
@@ -7090,7 +7091,6 @@
           <w:i/>
           <w:szCs w:val="24"/>
         </w:rPr>
-        <w:lastRenderedPageBreak/>
         <w:t xml:space="preserve">Administrar Empresas Metalúrgicas: </w:t>
       </w:r>
       <w:r>
@@ -7724,6 +7724,7 @@
           <w:i/>
           <w:szCs w:val="24"/>
         </w:rPr>
+        <w:lastRenderedPageBreak/>
         <w:t xml:space="preserve">Realizar Mantenimiento Correctivo de Maquinaria: </w:t>
       </w:r>
       <w:r>
@@ -7783,7 +7784,6 @@
           <w:i/>
           <w:szCs w:val="24"/>
         </w:rPr>
-        <w:lastRenderedPageBreak/>
         <w:t>Administrar Servi</w:t>
       </w:r>
       <w:r>
@@ -8645,6 +8645,7 @@
           <w:b/>
           <w:szCs w:val="24"/>
         </w:rPr>
+        <w:lastRenderedPageBreak/>
         <w:t xml:space="preserve">Generar </w:t>
       </w:r>
       <w:r>
@@ -8726,7 +8727,6 @@
     </w:p>
     <w:p>
       <w:r>
-        <w:lastRenderedPageBreak/>
         <w:br w:type="page"/>
       </w:r>
     </w:p>
@@ -11638,7 +11638,7 @@
                 <w:color w:val="auto"/>
                 <w:sz w:val="24"/>
               </w:rPr>
-              <w:t xml:space="preserve"> “Administrar Proveedores”</w:t>
+              <w:t xml:space="preserve"> “Administrar </w:t>
             </w:r>
             <w:r>
               <w:rPr>
@@ -11646,6 +11646,15 @@
                 <w:color w:val="auto"/>
                 <w:sz w:val="24"/>
               </w:rPr>
+              <w:lastRenderedPageBreak/>
+              <w:t>Proveedores”</w:t>
+            </w:r>
+            <w:r>
+              <w:rPr>
+                <w:rFonts w:asciiTheme="minorHAnsi" w:hAnsiTheme="minorHAnsi" w:cstheme="minorHAnsi"/>
+                <w:color w:val="auto"/>
+                <w:sz w:val="24"/>
+              </w:rPr>
               <w:t xml:space="preserve"> para registrar los datos del P</w:t>
             </w:r>
             <w:r>
@@ -11662,16 +11671,7 @@
                 <w:color w:val="auto"/>
                 <w:sz w:val="24"/>
               </w:rPr>
-              <w:t xml:space="preserve">, quedando pendiente la recepción de la </w:t>
-            </w:r>
-            <w:r>
-              <w:rPr>
-                <w:rFonts w:asciiTheme="minorHAnsi" w:hAnsiTheme="minorHAnsi" w:cstheme="minorHAnsi"/>
-                <w:color w:val="auto"/>
-                <w:sz w:val="24"/>
-              </w:rPr>
-              <w:lastRenderedPageBreak/>
-              <w:t>lista de precios</w:t>
+              <w:t>, quedando pendiente la recepción de la lista de precios</w:t>
             </w:r>
             <w:r>
               <w:rPr>
@@ -12592,7 +12592,7 @@
                 <w:b/>
                 <w:szCs w:val="24"/>
               </w:rPr>
-              <w:t>Administrar Empresas de Mantenimiento</w:t>
+              <w:t>Administrar Empresa de Mantenimiento</w:t>
             </w:r>
           </w:p>
         </w:tc>
@@ -12819,7 +12819,15 @@
                 <w:rFonts w:cstheme="minorHAnsi"/>
                 <w:szCs w:val="24"/>
               </w:rPr>
-              <w:t xml:space="preserve"> contrata para realizar un mantenimiento correctivo o preventivo de máquinas</w:t>
+              <w:t xml:space="preserve"> contrata para realizar un mantenimiento correctivo o </w:t>
+            </w:r>
+            <w:r>
+              <w:rPr>
+                <w:rFonts w:cstheme="minorHAnsi"/>
+                <w:szCs w:val="24"/>
+              </w:rPr>
+              <w:lastRenderedPageBreak/>
+              <w:t>preventivo de máquinas</w:t>
             </w:r>
             <w:r>
               <w:rPr>
@@ -13697,6 +13705,7 @@
                 <w:rFonts w:cstheme="minorHAnsi"/>
                 <w:szCs w:val="24"/>
               </w:rPr>
+              <w:lastRenderedPageBreak/>
               <w:t>Actor Principal: Cliente</w:t>
             </w:r>
           </w:p>
@@ -13754,7 +13763,6 @@
                 <w:rFonts w:cstheme="minorHAnsi"/>
                 <w:szCs w:val="24"/>
               </w:rPr>
-              <w:lastRenderedPageBreak/>
               <w:t xml:space="preserve">Tipo de Caso de Uso:                 </w:t>
             </w:r>
             <w:r>
@@ -15541,6 +15549,7 @@
                 <w:sz w:val="24"/>
                 <w:lang w:val="es-ES" w:eastAsia="en-US"/>
               </w:rPr>
+              <w:lastRenderedPageBreak/>
               <w:t>El caso de uso comienza cuando un cliente solicita al Responsable de Ventas (RV), la cancelación de un</w:t>
             </w:r>
             <w:r>
@@ -15559,17 +15568,7 @@
                 <w:sz w:val="24"/>
                 <w:lang w:val="es-ES" w:eastAsia="en-US"/>
               </w:rPr>
-              <w:t xml:space="preserve"> anteriormente, por diferentes motivos. El RV </w:t>
-            </w:r>
-            <w:r>
-              <w:rPr>
-                <w:rFonts w:asciiTheme="minorHAnsi" w:eastAsiaTheme="minorHAnsi" w:hAnsiTheme="minorHAnsi" w:cstheme="minorHAnsi"/>
-                <w:color w:val="auto"/>
-                <w:sz w:val="24"/>
-                <w:lang w:val="es-ES" w:eastAsia="en-US"/>
-              </w:rPr>
-              <w:lastRenderedPageBreak/>
-              <w:t>solicita los datos del Cliente, del correspondiente pedido y el motivo de su decisión. El Cliente informa lo solicitado. El Encargado de Ventas verific</w:t>
+              <w:t xml:space="preserve"> anteriormente, por diferentes motivos. El RV solicita los datos del Cliente, del correspondiente pedido y el motivo de su decisión. El Cliente informa lo solicitado. El Encargado de Ventas verific</w:t>
             </w:r>
             <w:r>
               <w:rPr>
@@ -16533,6 +16532,7 @@
                 <w:rFonts w:cstheme="minorHAnsi"/>
                 <w:szCs w:val="24"/>
               </w:rPr>
+              <w:lastRenderedPageBreak/>
               <w:t>Objetivo: Admi</w:t>
             </w:r>
             <w:r>
@@ -16615,7 +16615,6 @@
                 <w:b/>
                 <w:szCs w:val="24"/>
               </w:rPr>
-              <w:lastRenderedPageBreak/>
               <w:t>Descripción:</w:t>
             </w:r>
           </w:p>
@@ -17510,6 +17509,7 @@
                 <w:rFonts w:cstheme="minorHAnsi"/>
                 <w:szCs w:val="24"/>
               </w:rPr>
+              <w:lastRenderedPageBreak/>
               <w:t xml:space="preserve">Nivel del Caso de Uso                 </w:t>
             </w:r>
             <w:r>
@@ -17671,7 +17671,6 @@
                 <w:rFonts w:cstheme="minorHAnsi"/>
                 <w:szCs w:val="24"/>
               </w:rPr>
-              <w:lastRenderedPageBreak/>
               <w:t>Actor Principal: Proveedor</w:t>
             </w:r>
           </w:p>
@@ -18445,7 +18444,15 @@
                 <w:rFonts w:ascii="Calibri" w:hAnsi="Calibri" w:cs="Calibri"/>
                 <w:szCs w:val="24"/>
               </w:rPr>
-              <w:t>, indicando la nueva fecha de recepción</w:t>
+              <w:t xml:space="preserve">, indicando la </w:t>
+            </w:r>
+            <w:r>
+              <w:rPr>
+                <w:rFonts w:ascii="Calibri" w:hAnsi="Calibri" w:cs="Calibri"/>
+                <w:szCs w:val="24"/>
+              </w:rPr>
+              <w:lastRenderedPageBreak/>
+              <w:t>nueva fecha de recepción</w:t>
             </w:r>
             <w:r>
               <w:rPr>
@@ -19447,6 +19454,7 @@
                 <w:rFonts w:cstheme="minorHAnsi"/>
                 <w:szCs w:val="24"/>
               </w:rPr>
+              <w:lastRenderedPageBreak/>
               <w:t xml:space="preserve">Tipo de Caso de Uso:                </w:t>
             </w:r>
             <w:r>
@@ -19540,7 +19548,6 @@
                 <w:b/>
                 <w:szCs w:val="24"/>
               </w:rPr>
-              <w:lastRenderedPageBreak/>
               <w:t>Descripción:</w:t>
             </w:r>
           </w:p>
@@ -20304,6 +20311,7 @@
                 <w:rFonts w:cstheme="minorHAnsi"/>
                 <w:szCs w:val="24"/>
               </w:rPr>
+              <w:lastRenderedPageBreak/>
               <w:t xml:space="preserve">Nombre del Caso de Uso:  </w:t>
             </w:r>
             <w:r>
@@ -20499,7 +20507,6 @@
                 <w:rFonts w:cstheme="minorHAnsi"/>
                 <w:szCs w:val="24"/>
               </w:rPr>
-              <w:lastRenderedPageBreak/>
               <w:t xml:space="preserve">   Objetivo: Confeccionar la planificación de la p</w:t>
             </w:r>
             <w:r>
@@ -21137,6 +21144,7 @@
                 <w:b/>
                 <w:szCs w:val="24"/>
               </w:rPr>
+              <w:lastRenderedPageBreak/>
               <w:t>Descripción:</w:t>
             </w:r>
           </w:p>
@@ -21194,7 +21202,6 @@
                 <w:color w:val="auto"/>
                 <w:sz w:val="24"/>
               </w:rPr>
-              <w:lastRenderedPageBreak/>
               <w:t>Fin del Caso de Uso</w:t>
             </w:r>
           </w:p>
@@ -21945,7 +21952,15 @@
                 <w:rFonts w:cstheme="minorHAnsi"/>
                 <w:szCs w:val="24"/>
               </w:rPr>
-              <w:t xml:space="preserve"> en caso de que sea necesario otro proceso de producción a la pieza</w:t>
+              <w:t xml:space="preserve"> en caso de que </w:t>
+            </w:r>
+            <w:r>
+              <w:rPr>
+                <w:rFonts w:cstheme="minorHAnsi"/>
+                <w:szCs w:val="24"/>
+              </w:rPr>
+              <w:lastRenderedPageBreak/>
+              <w:t>sea necesario otro proceso de producción a la pieza</w:t>
             </w:r>
             <w:r>
               <w:rPr>
@@ -22067,15 +22082,7 @@
                 <w:rFonts w:cstheme="minorHAnsi"/>
                 <w:szCs w:val="24"/>
               </w:rPr>
-              <w:t xml:space="preserve"> En caso de que durante la producción de un producto o pieza, a ésta se la encuentre defectuosa y sin posibilidades de corrección, se llama </w:t>
-            </w:r>
-            <w:r>
-              <w:rPr>
-                <w:rFonts w:cstheme="minorHAnsi"/>
-                <w:szCs w:val="24"/>
-              </w:rPr>
-              <w:lastRenderedPageBreak/>
-              <w:t>al caso de uso “Administrar Scrap”. En el caso que no estén dadas las condiciones necesarias para lanzar la producción o que durante la misma se p</w:t>
+              <w:t xml:space="preserve"> En caso de que durante la producción de un producto o pieza, a ésta se la encuentre defectuosa y sin posibilidades de corrección, se llama al caso de uso “Administrar Scrap”. En el caso que no estén dadas las condiciones necesarias para lanzar la producción o que durante la misma se p</w:t>
             </w:r>
             <w:r>
               <w:rPr>
@@ -22597,6 +22604,7 @@
                 <w:rFonts w:cstheme="minorHAnsi"/>
                 <w:szCs w:val="24"/>
               </w:rPr>
+              <w:lastRenderedPageBreak/>
               <w:t>Fin Caso de Uso.</w:t>
             </w:r>
           </w:p>
@@ -22884,7 +22892,6 @@
                 <w:rFonts w:cstheme="minorHAnsi"/>
                 <w:szCs w:val="24"/>
               </w:rPr>
-              <w:lastRenderedPageBreak/>
               <w:t xml:space="preserve">Tipo de Caso de Uso:                 </w:t>
             </w:r>
             <w:r>
@@ -23796,7 +23803,6 @@
                 <w:rFonts w:cstheme="minorHAnsi"/>
                 <w:szCs w:val="24"/>
               </w:rPr>
-              <w:lastRenderedPageBreak/>
               <w:t xml:space="preserve">Nombre del Caso de Uso:  </w:t>
             </w:r>
             <w:r>
@@ -24596,6 +24602,7 @@
                 <w:rFonts w:cstheme="minorHAnsi"/>
                 <w:szCs w:val="24"/>
               </w:rPr>
+              <w:lastRenderedPageBreak/>
               <w:t>Objetivo: Efectuar un pedido de cotización del trabajo que se necesita delegar, a las diferentes Empresas Metalúrgicas que llevan a cabo dicha tarea.</w:t>
             </w:r>
           </w:p>
@@ -24695,15 +24702,7 @@
                 <w:rFonts w:cstheme="minorHAnsi"/>
                 <w:szCs w:val="24"/>
               </w:rPr>
-              <w:t xml:space="preserve">se llama al caso de </w:t>
-            </w:r>
-            <w:r>
-              <w:rPr>
-                <w:rFonts w:cstheme="minorHAnsi"/>
-                <w:szCs w:val="24"/>
-              </w:rPr>
-              <w:lastRenderedPageBreak/>
-              <w:t>uso “Administrar Empresas Metalúrgicas”, para la registración la misma</w:t>
+              <w:t>se llama al caso de uso “Administrar Empresas Metalúrgicas”, para la registración la misma</w:t>
             </w:r>
             <w:r>
               <w:rPr>
@@ -25182,7 +25181,14 @@
               <w:rPr>
                 <w:rFonts w:ascii="Calibri" w:hAnsi="Calibri" w:cs="Arial"/>
               </w:rPr>
-              <w:t xml:space="preserve"> Si la cotización no coincide con lo solicitado, se le comunica a la Empresa Metalúrgica la situación y se llega a un acuerdo con la misma para que envíe nuevamente la cotización </w:t>
+              <w:t xml:space="preserve"> Si la cotización no coincide con lo solicitado, se le comunica a la Empresa Metalúrgica la situación y se llega a un </w:t>
+            </w:r>
+            <w:r>
+              <w:rPr>
+                <w:rFonts w:ascii="Calibri" w:hAnsi="Calibri" w:cs="Arial"/>
+              </w:rPr>
+              <w:lastRenderedPageBreak/>
+              <w:t xml:space="preserve">acuerdo con la misma para que envíe nuevamente la cotización </w:t>
             </w:r>
             <w:r>
               <w:rPr>
@@ -25431,7 +25437,6 @@
               <w:rPr>
                 <w:rFonts w:ascii="Calibri" w:hAnsi="Calibri" w:cs="Arial"/>
               </w:rPr>
-              <w:lastRenderedPageBreak/>
               <w:t xml:space="preserve">Actor Principal: </w:t>
             </w:r>
             <w:r>
@@ -25998,6 +26003,7 @@
                 <w:rFonts w:cstheme="minorHAnsi"/>
                 <w:szCs w:val="24"/>
               </w:rPr>
+              <w:lastRenderedPageBreak/>
               <w:t xml:space="preserve">Tipo de Caso de Uso:                 </w:t>
             </w:r>
             <w:r>
@@ -26135,15 +26141,7 @@
                 <w:rFonts w:cstheme="minorHAnsi"/>
                 <w:szCs w:val="24"/>
               </w:rPr>
-              <w:t xml:space="preserve">realizar el envío de piezas a trabajo tercerizado. El RA verifica y separa las piezas a enviar, registrando la cantidad y tipo de cada una. Luego las piezas son embaladas según el tipo de cada una y son dispuestas para el traslado hacia la Empresa Metalúrgica correspondiente. Al momento del </w:t>
-            </w:r>
-            <w:r>
-              <w:rPr>
-                <w:rFonts w:cstheme="minorHAnsi"/>
-                <w:szCs w:val="24"/>
-              </w:rPr>
-              <w:lastRenderedPageBreak/>
-              <w:t>traslado el RA registra el envío de las piezas.</w:t>
+              <w:t>realizar el envío de piezas a trabajo tercerizado. El RA verifica y separa las piezas a enviar, registrando la cantidad y tipo de cada una. Luego las piezas son embaladas según el tipo de cada una y son dispuestas para el traslado hacia la Empresa Metalúrgica correspondiente. Al momento del traslado el RA registra el envío de las piezas.</w:t>
             </w:r>
           </w:p>
           <w:p>
@@ -26811,6 +26809,7 @@
                 <w:rFonts w:cstheme="minorHAnsi"/>
                 <w:szCs w:val="24"/>
               </w:rPr>
+              <w:lastRenderedPageBreak/>
               <w:t xml:space="preserve">Nombre del Caso de Uso:  </w:t>
             </w:r>
             <w:r>
@@ -27062,15 +27061,7 @@
                 <w:rFonts w:cstheme="minorHAnsi"/>
                 <w:szCs w:val="24"/>
               </w:rPr>
-              <w:t xml:space="preserve"> (RA) recibe las piezas previamente enviadas a la Empresa Metalúrgica. El RA controla la mercadería, si todo es </w:t>
-            </w:r>
-            <w:r>
-              <w:rPr>
-                <w:rFonts w:cstheme="minorHAnsi"/>
-                <w:szCs w:val="24"/>
-              </w:rPr>
-              <w:lastRenderedPageBreak/>
-              <w:t>satisfactorio regi</w:t>
+              <w:t xml:space="preserve"> (RA) recibe las piezas previamente enviadas a la Empresa Metalúrgica. El RA controla la mercadería, si todo es satisfactorio regi</w:t>
             </w:r>
             <w:r>
               <w:rPr>
@@ -27561,7 +27552,15 @@
                 <w:rFonts w:cstheme="minorHAnsi"/>
                 <w:szCs w:val="24"/>
               </w:rPr>
-              <w:t xml:space="preserve"> registra la cancelación de trabajo tercerizado e informa al RP la cancelación del mismo.</w:t>
+              <w:t xml:space="preserve"> registra la cancelación de trabajo tercerizado e informa al RP la </w:t>
+            </w:r>
+            <w:r>
+              <w:rPr>
+                <w:rFonts w:cstheme="minorHAnsi"/>
+                <w:szCs w:val="24"/>
+              </w:rPr>
+              <w:lastRenderedPageBreak/>
+              <w:t>cancelación del mismo.</w:t>
             </w:r>
           </w:p>
           <w:p>
@@ -27925,7 +27924,6 @@
                 <w:rFonts w:cstheme="minorHAnsi"/>
                 <w:szCs w:val="24"/>
               </w:rPr>
-              <w:lastRenderedPageBreak/>
               <w:t>Objetivo: Realizar un reclamo a Empresa metalúrgica debido a diferentes motivos.</w:t>
             </w:r>
           </w:p>
@@ -28396,7 +28394,15 @@
                 <w:rFonts w:cstheme="minorHAnsi"/>
                 <w:szCs w:val="24"/>
               </w:rPr>
-              <w:t>Objetivo: Confeccionar la planificación del Control de Calidad, definiendo los diferentes pasos necesarios para determinar si una pieza cumple o no con los estándares de Calidad previamente establecidos.</w:t>
+              <w:t xml:space="preserve">Objetivo: Confeccionar la planificación del Control de Calidad, definiendo los diferentes pasos necesarios para determinar si una pieza cumple o no con los estándares de Calidad </w:t>
+            </w:r>
+            <w:r>
+              <w:rPr>
+                <w:rFonts w:cstheme="minorHAnsi"/>
+                <w:szCs w:val="24"/>
+              </w:rPr>
+              <w:lastRenderedPageBreak/>
+              <w:t>previamente establecidos.</w:t>
             </w:r>
           </w:p>
         </w:tc>
@@ -28429,6 +28435,7 @@
                 <w:b/>
                 <w:szCs w:val="24"/>
               </w:rPr>
+              <w:lastRenderedPageBreak/>
               <w:t>Descripción:</w:t>
             </w:r>
           </w:p>
@@ -28509,15 +28516,7 @@
                 <w:rFonts w:cstheme="minorHAnsi"/>
                 <w:szCs w:val="24"/>
               </w:rPr>
-              <w:t xml:space="preserve">de control </w:t>
-            </w:r>
-            <w:r>
-              <w:rPr>
-                <w:rFonts w:cstheme="minorHAnsi"/>
-                <w:szCs w:val="24"/>
-              </w:rPr>
-              <w:lastRenderedPageBreak/>
-              <w:t>de calidad, registrando</w:t>
+              <w:t>de control de calidad, registrando</w:t>
             </w:r>
             <w:r>
               <w:rPr>
@@ -29008,7 +29007,15 @@
                 <w:rFonts w:cstheme="minorHAnsi"/>
                 <w:szCs w:val="24"/>
               </w:rPr>
-              <w:t xml:space="preserve"> En caso de que  la materia prima no pase los controles de calidad, se llama al caso de uso “Realizar Reclamo a Proveedor”.  En caso de que el trabajo tercerizado no supere los controles de calidad, se llama al caso de uso “Realizar Reclamo a Empresa Metalúrgica”. En el caso de que las piezas o productos terminados no pasen el control de calidad, y no puedan ser corregidos se llama al caso de uso “Administrar Scrap” y en el caso de que los mismos puedan ser corregidos se llama al caso de uso “Replanificar Producción”.</w:t>
+              <w:t xml:space="preserve"> En caso de que  la materia prima no pase los controles de calidad, se llama al caso de uso “Realizar Reclamo a Proveedor”.  En caso de que el trabajo tercerizado no supere los controles de calidad, se llama al caso de uso “Realizar Reclamo a Empresa Metalúrgica”. En el caso de </w:t>
+            </w:r>
+            <w:r>
+              <w:rPr>
+                <w:rFonts w:cstheme="minorHAnsi"/>
+                <w:szCs w:val="24"/>
+              </w:rPr>
+              <w:lastRenderedPageBreak/>
+              <w:t>que las piezas o productos terminados no pasen el control de calidad, y no puedan ser corregidos se llama al caso de uso “Administrar Scrap” y en el caso de que los mismos puedan ser corregidos se llama al caso de uso “Replanificar Producción”.</w:t>
             </w:r>
             <w:r>
               <w:rPr>
@@ -29333,7 +29340,6 @@
                 <w:rFonts w:cstheme="minorHAnsi"/>
                 <w:szCs w:val="24"/>
               </w:rPr>
-              <w:lastRenderedPageBreak/>
               <w:t xml:space="preserve">Tipo de Caso de Uso:                 </w:t>
             </w:r>
             <w:r>
@@ -29830,6 +29836,7 @@
                 <w:rFonts w:cstheme="minorHAnsi"/>
                 <w:szCs w:val="24"/>
               </w:rPr>
+              <w:lastRenderedPageBreak/>
               <w:t xml:space="preserve">Objetivo: Volver a </w:t>
             </w:r>
             <w:r>
@@ -30037,7 +30044,6 @@
                 <w:rFonts w:cstheme="minorHAnsi"/>
                 <w:szCs w:val="24"/>
               </w:rPr>
-              <w:lastRenderedPageBreak/>
               <w:t xml:space="preserve">Nivel del Caso de Uso                 </w:t>
             </w:r>
             <w:r>
@@ -30473,6 +30479,7 @@
                 <w:rFonts w:cstheme="minorHAnsi"/>
                 <w:szCs w:val="24"/>
               </w:rPr>
+              <w:lastRenderedPageBreak/>
               <w:t xml:space="preserve">Nivel del Caso de Uso                 </w:t>
             </w:r>
             <w:r>
@@ -30863,15 +30870,7 @@
                 <w:rFonts w:cstheme="minorHAnsi"/>
                 <w:szCs w:val="24"/>
               </w:rPr>
-              <w:t xml:space="preserve">registra como Scrap una pieza o producto ya sea como resultado de una producción malograda o cuando una </w:t>
-            </w:r>
-            <w:r>
-              <w:rPr>
-                <w:rFonts w:cstheme="minorHAnsi"/>
-                <w:szCs w:val="24"/>
-              </w:rPr>
-              <w:lastRenderedPageBreak/>
-              <w:t>pieza o producto no pasa los controles de calidad y no puede ser corregida. Dicha información puede ser consultada o modificada por el RA por diferentes motivos. El Scrap además se puede ser reutilizado como materia prima para realizar otra producción.</w:t>
+              <w:t>registra como Scrap una pieza o producto ya sea como resultado de una producción malograda o cuando una pieza o producto no pasa los controles de calidad y no puede ser corregida. Dicha información puede ser consultada o modificada por el RA por diferentes motivos. El Scrap además se puede ser reutilizado como materia prima para realizar otra producción.</w:t>
             </w:r>
           </w:p>
           <w:p>
@@ -31313,7 +31312,17 @@
                 <w:sz w:val="24"/>
                 <w:lang w:eastAsia="en-US"/>
               </w:rPr>
-              <w:t>.  En caso de no obtener una respuesta por parte del cliente, se iniciarán acciones legales.</w:t>
+              <w:t xml:space="preserve">.  En caso de no obtener una respuesta por parte del cliente, se iniciarán acciones </w:t>
+            </w:r>
+            <w:r>
+              <w:rPr>
+                <w:rFonts w:asciiTheme="minorHAnsi" w:eastAsiaTheme="minorHAnsi" w:hAnsiTheme="minorHAnsi" w:cstheme="minorHAnsi"/>
+                <w:color w:val="auto"/>
+                <w:sz w:val="24"/>
+                <w:lang w:eastAsia="en-US"/>
+              </w:rPr>
+              <w:lastRenderedPageBreak/>
+              <w:t>legales.</w:t>
             </w:r>
           </w:p>
           <w:p>
@@ -31702,7 +31711,6 @@
                 <w:b/>
                 <w:szCs w:val="24"/>
               </w:rPr>
-              <w:lastRenderedPageBreak/>
               <w:t>Descripción:</w:t>
             </w:r>
           </w:p>
@@ -32160,6 +32168,7 @@
                 <w:color w:val="auto"/>
                 <w:sz w:val="24"/>
               </w:rPr>
+              <w:lastRenderedPageBreak/>
               <w:t xml:space="preserve">El caso de uso comienza cuando el Responsable de Producción (RP), desea dar de alta un nuevo mantenimiento preventivo para una máquina, modificar o dar de baja uno ya existente. En caso </w:t>
             </w:r>
             <w:r>
@@ -32643,7 +32652,6 @@
                 <w:rFonts w:cstheme="minorHAnsi"/>
                 <w:szCs w:val="24"/>
               </w:rPr>
-              <w:lastRenderedPageBreak/>
               <w:t xml:space="preserve">Objetivo: Realizar el mantenimiento </w:t>
             </w:r>
             <w:r>
@@ -33244,6 +33252,7 @@
                 <w:rFonts w:cstheme="minorHAnsi"/>
                 <w:szCs w:val="24"/>
               </w:rPr>
+              <w:lastRenderedPageBreak/>
               <w:t xml:space="preserve">Objetivo: Realizar el mantenimiento </w:t>
             </w:r>
             <w:r>
@@ -33608,7 +33617,6 @@
                 <w:rFonts w:cstheme="minorHAnsi"/>
                 <w:szCs w:val="24"/>
               </w:rPr>
-              <w:lastRenderedPageBreak/>
               <w:t xml:space="preserve">Nivel del Caso de Uso                 </w:t>
             </w:r>
             <w:r>
@@ -34253,6 +34261,7 @@
                 <w:rFonts w:cstheme="minorHAnsi"/>
                 <w:szCs w:val="24"/>
               </w:rPr>
+              <w:lastRenderedPageBreak/>
               <w:t xml:space="preserve">Nivel del Caso de Uso                 </w:t>
             </w:r>
             <w:r>
@@ -34766,7 +34775,6 @@
                 <w:color w:val="auto"/>
                 <w:sz w:val="24"/>
               </w:rPr>
-              <w:lastRenderedPageBreak/>
               <w:t>Fin del Caso de Uso.</w:t>
             </w:r>
           </w:p>
@@ -35846,17 +35854,7 @@
                 <w:sz w:val="24"/>
                 <w:lang w:eastAsia="en-US"/>
               </w:rPr>
-              <w:t xml:space="preserve"> registrar la asistencia de un empleado de la empresa. Para ello, registrará la fecha, y la hora de ingreso y </w:t>
-            </w:r>
-            <w:r>
-              <w:rPr>
-                <w:rFonts w:asciiTheme="minorHAnsi" w:eastAsiaTheme="minorHAnsi" w:hAnsiTheme="minorHAnsi" w:cstheme="minorHAnsi"/>
-                <w:color w:val="auto"/>
-                <w:sz w:val="24"/>
-                <w:lang w:eastAsia="en-US"/>
-              </w:rPr>
-              <w:lastRenderedPageBreak/>
-              <w:t xml:space="preserve">egreso del empleado a la empresa. En caso de que un empleado no asista a trabajar se registrarán los motivos. Lo mismo ocurrirá en caso de que el empleado se presente tarde o se retire antes de cumplir con su horario establecido. Dicha información podrá ser </w:t>
+              <w:t xml:space="preserve"> registrar la asistencia de un empleado de la empresa. Para ello, registrará la fecha, y la hora de ingreso y egreso del empleado a la empresa. En caso de que un empleado no asista a trabajar se registrarán los motivos. Lo mismo ocurrirá en caso de que el empleado se presente tarde o se retire antes de cumplir con su horario establecido. Dicha información podrá ser </w:t>
             </w:r>
             <w:r>
               <w:rPr>
@@ -36328,6 +36326,7 @@
                 <w:sz w:val="24"/>
                 <w:lang w:eastAsia="en-US"/>
               </w:rPr>
+              <w:lastRenderedPageBreak/>
               <w:t xml:space="preserve">El caso de uso comienza cuando el Responsable de Almacenamiento (RA) desea guardar información sobre alguna materia prima, consultar información referida a las mismas, modificar o eliminar datos de la materia prima por diferentes motivos. En caso de dar de alta alguna materia prima, el RA registra los datos de la misma. </w:t>
             </w:r>
           </w:p>
@@ -36751,7 +36750,6 @@
                 <w:rFonts w:cstheme="minorHAnsi"/>
                 <w:szCs w:val="24"/>
               </w:rPr>
-              <w:lastRenderedPageBreak/>
               <w:t>Descripción:</w:t>
             </w:r>
           </w:p>
@@ -37187,6 +37185,7 @@
                 <w:rFonts w:cstheme="minorHAnsi"/>
                 <w:szCs w:val="24"/>
               </w:rPr>
+              <w:lastRenderedPageBreak/>
               <w:t>Descripción:</w:t>
             </w:r>
           </w:p>
@@ -37695,15 +37694,7 @@
                 <w:rFonts w:cstheme="minorHAnsi"/>
                 <w:szCs w:val="24"/>
               </w:rPr>
-              <w:t xml:space="preserve">Informar al Cliente que la factura de un pedido solicitado por él, está próxima a </w:t>
-            </w:r>
-            <w:r>
-              <w:rPr>
-                <w:rFonts w:cstheme="minorHAnsi"/>
-                <w:szCs w:val="24"/>
-              </w:rPr>
-              <w:lastRenderedPageBreak/>
-              <w:t>vencer</w:t>
+              <w:t>Informar al Cliente que la factura de un pedido solicitado por él, está próxima a vencer</w:t>
             </w:r>
             <w:r>
               <w:rPr>
@@ -37743,7 +37734,6 @@
                 <w:b/>
                 <w:szCs w:val="24"/>
               </w:rPr>
-              <w:lastRenderedPageBreak/>
               <w:t>Descripción:</w:t>
             </w:r>
           </w:p>
@@ -38080,6 +38070,7 @@
                 <w:rFonts w:cstheme="minorHAnsi"/>
                 <w:szCs w:val="24"/>
               </w:rPr>
+              <w:lastRenderedPageBreak/>
               <w:t>Actor Principal: No aplica</w:t>
             </w:r>
           </w:p>
@@ -38557,7 +38548,6 @@
                 <w:rFonts w:cstheme="minorHAnsi"/>
                 <w:szCs w:val="24"/>
               </w:rPr>
-              <w:lastRenderedPageBreak/>
               <w:t>Actor Principal: No aplica</w:t>
             </w:r>
           </w:p>
@@ -38922,6 +38912,7 @@
                 <w:rFonts w:cstheme="minorHAnsi"/>
                 <w:szCs w:val="24"/>
               </w:rPr>
+              <w:lastRenderedPageBreak/>
               <w:t xml:space="preserve">Nombre del Caso de Uso:  </w:t>
             </w:r>
             <w:r>
@@ -39362,7 +39353,6 @@
                 <w:rFonts w:cstheme="minorHAnsi"/>
                 <w:szCs w:val="24"/>
               </w:rPr>
-              <w:lastRenderedPageBreak/>
               <w:t xml:space="preserve">Nombre del Caso de Uso:  </w:t>
             </w:r>
             <w:r>
@@ -40206,7 +40196,6 @@
                 <w:rFonts w:cstheme="minorHAnsi"/>
                 <w:szCs w:val="24"/>
               </w:rPr>
-              <w:lastRenderedPageBreak/>
               <w:t xml:space="preserve">Nivel del Caso de Uso                 </w:t>
             </w:r>
             <w:r>
@@ -40546,7 +40535,16 @@
                 <w:color w:val="auto"/>
                 <w:sz w:val="24"/>
               </w:rPr>
-              <w:t>El caso de uso comienza cuando el Responsable de Producción (RP) desea elaborar un informe sobre la  producción realizada por la empresa, para ello el RP recoge la información necesaria y luego estructura la misma de acuerdo al modelo de informe generando de esta manera el documento con la información pertinente.</w:t>
+              <w:t xml:space="preserve">El caso de uso comienza cuando el Responsable de Producción (RP) desea elaborar un informe sobre la  producción realizada por la empresa, para ello el RP recoge la información necesaria y luego estructura la misma de acuerdo al modelo de informe generando de esta manera el </w:t>
+            </w:r>
+            <w:r>
+              <w:rPr>
+                <w:rFonts w:asciiTheme="minorHAnsi" w:hAnsiTheme="minorHAnsi" w:cstheme="minorHAnsi"/>
+                <w:color w:val="auto"/>
+                <w:sz w:val="24"/>
+              </w:rPr>
+              <w:lastRenderedPageBreak/>
+              <w:t>documento con la información pertinente.</w:t>
             </w:r>
           </w:p>
           <w:p>
@@ -41429,6 +41427,7 @@
                 <w:b/>
                 <w:szCs w:val="24"/>
               </w:rPr>
+              <w:lastRenderedPageBreak/>
               <w:t>Descripción:</w:t>
             </w:r>
           </w:p>
@@ -41724,7 +41723,7 @@
                       <w:noProof/>
                       <w:color w:val="7FD13B" w:themeColor="accent1"/>
                     </w:rPr>
-                    <w:t>11</w:t>
+                    <w:t>19</w:t>
                   </w:r>
                   <w:r>
                     <w:rPr>
@@ -44925,7 +44924,7 @@
 </file>
 
 <file path=customXml/itemProps2.xml><?xml version="1.0" encoding="utf-8"?>
-<ds:datastoreItem xmlns:ds="http://schemas.openxmlformats.org/officeDocument/2006/customXml" ds:itemID="{2FFBCA72-F64C-40B2-94D9-E92BF8F061FE}">
+<ds:datastoreItem xmlns:ds="http://schemas.openxmlformats.org/officeDocument/2006/customXml" ds:itemID="{B2007E3B-74A3-40B0-BF81-F4DD68898CD8}">
   <ds:schemaRefs>
     <ds:schemaRef ds:uri="http://schemas.openxmlformats.org/officeDocument/2006/bibliography"/>
   </ds:schemaRefs>

--- a/02_modelado del sistema de negocio/Modelado del Sistema de Negocio.docx
+++ b/02_modelado del sistema de negocio/Modelado del Sistema de Negocio.docx
@@ -5597,16 +5597,7 @@
           <w:i/>
           <w:szCs w:val="24"/>
         </w:rPr>
-        <w:t xml:space="preserve">Realizar </w:t>
-      </w:r>
-      <w:r>
-        <w:rPr>
-          <w:rFonts w:cs="Arial"/>
-          <w:b/>
-          <w:i/>
-          <w:szCs w:val="24"/>
-        </w:rPr>
-        <w:t>Cotización</w:t>
+        <w:t>Realizar Presupuesto</w:t>
       </w:r>
       <w:r>
         <w:rPr>
@@ -7059,7 +7050,6 @@
           <w:i/>
           <w:szCs w:val="24"/>
         </w:rPr>
-        <w:lastRenderedPageBreak/>
         <w:t xml:space="preserve">Enviar Pieza para Trabajo: </w:t>
       </w:r>
       <w:r>
@@ -7091,6 +7081,7 @@
           <w:i/>
           <w:szCs w:val="24"/>
         </w:rPr>
+        <w:lastRenderedPageBreak/>
         <w:t xml:space="preserve">Administrar Empresas Metalúrgicas: </w:t>
       </w:r>
       <w:r>
@@ -7649,7 +7640,7 @@
           <w:i/>
           <w:szCs w:val="24"/>
         </w:rPr>
-        <w:t>Realizar Mantenimiento preventivo de Maquinaria</w:t>
+        <w:t>Enviar Máquina a Mantenimiento Preventivo</w:t>
       </w:r>
       <w:r>
         <w:rPr>
@@ -7724,8 +7715,16 @@
           <w:i/>
           <w:szCs w:val="24"/>
         </w:rPr>
-        <w:lastRenderedPageBreak/>
-        <w:t xml:space="preserve">Realizar Mantenimiento Correctivo de Maquinaria: </w:t>
+        <w:t>Enviar Máquina a Mantenimiento Correctivo</w:t>
+      </w:r>
+      <w:r>
+        <w:rPr>
+          <w:rFonts w:cs="Arial"/>
+          <w:b/>
+          <w:i/>
+          <w:szCs w:val="24"/>
+        </w:rPr>
+        <w:t xml:space="preserve">: </w:t>
       </w:r>
       <w:r>
         <w:rPr>
@@ -7784,6 +7783,7 @@
           <w:i/>
           <w:szCs w:val="24"/>
         </w:rPr>
+        <w:lastRenderedPageBreak/>
         <w:t>Administrar Servi</w:t>
       </w:r>
       <w:r>
@@ -8645,7 +8645,6 @@
           <w:b/>
           <w:szCs w:val="24"/>
         </w:rPr>
-        <w:lastRenderedPageBreak/>
         <w:t xml:space="preserve">Generar </w:t>
       </w:r>
       <w:r>
@@ -8727,6 +8726,7 @@
     </w:p>
     <w:p>
       <w:r>
+        <w:lastRenderedPageBreak/>
         <w:br w:type="page"/>
       </w:r>
     </w:p>
@@ -10423,23 +10423,7 @@
                 <w:b/>
                 <w:szCs w:val="24"/>
               </w:rPr>
-              <w:t xml:space="preserve">Realizar </w:t>
-            </w:r>
-            <w:r>
-              <w:rPr>
-                <w:rFonts w:cstheme="minorHAnsi"/>
-                <w:b/>
-                <w:szCs w:val="24"/>
-              </w:rPr>
-              <w:t>cotizació</w:t>
-            </w:r>
-            <w:r>
-              <w:rPr>
-                <w:rFonts w:cstheme="minorHAnsi"/>
-                <w:b/>
-                <w:szCs w:val="24"/>
-              </w:rPr>
-              <w:t>n</w:t>
+              <w:t>Realizar Presupuesto</w:t>
             </w:r>
           </w:p>
         </w:tc>
@@ -11638,7 +11622,7 @@
                 <w:color w:val="auto"/>
                 <w:sz w:val="24"/>
               </w:rPr>
-              <w:t xml:space="preserve"> “Administrar </w:t>
+              <w:t xml:space="preserve"> “Administrar Proveedores”</w:t>
             </w:r>
             <w:r>
               <w:rPr>
@@ -11646,32 +11630,32 @@
                 <w:color w:val="auto"/>
                 <w:sz w:val="24"/>
               </w:rPr>
+              <w:t xml:space="preserve"> para registrar los datos del P</w:t>
+            </w:r>
+            <w:r>
+              <w:rPr>
+                <w:rFonts w:asciiTheme="minorHAnsi" w:hAnsiTheme="minorHAnsi" w:cstheme="minorHAnsi"/>
+                <w:color w:val="auto"/>
+                <w:sz w:val="24"/>
+              </w:rPr>
+              <w:t>roveedor</w:t>
+            </w:r>
+            <w:r>
+              <w:rPr>
+                <w:rFonts w:asciiTheme="minorHAnsi" w:hAnsiTheme="minorHAnsi" w:cstheme="minorHAnsi"/>
+                <w:color w:val="auto"/>
+                <w:sz w:val="24"/>
+              </w:rPr>
+              <w:t xml:space="preserve">, quedando pendiente la recepción de la </w:t>
+            </w:r>
+            <w:r>
+              <w:rPr>
+                <w:rFonts w:asciiTheme="minorHAnsi" w:hAnsiTheme="minorHAnsi" w:cstheme="minorHAnsi"/>
+                <w:color w:val="auto"/>
+                <w:sz w:val="24"/>
+              </w:rPr>
               <w:lastRenderedPageBreak/>
-              <w:t>Proveedores”</w:t>
-            </w:r>
-            <w:r>
-              <w:rPr>
-                <w:rFonts w:asciiTheme="minorHAnsi" w:hAnsiTheme="minorHAnsi" w:cstheme="minorHAnsi"/>
-                <w:color w:val="auto"/>
-                <w:sz w:val="24"/>
-              </w:rPr>
-              <w:t xml:space="preserve"> para registrar los datos del P</w:t>
-            </w:r>
-            <w:r>
-              <w:rPr>
-                <w:rFonts w:asciiTheme="minorHAnsi" w:hAnsiTheme="minorHAnsi" w:cstheme="minorHAnsi"/>
-                <w:color w:val="auto"/>
-                <w:sz w:val="24"/>
-              </w:rPr>
-              <w:t>roveedor</w:t>
-            </w:r>
-            <w:r>
-              <w:rPr>
-                <w:rFonts w:asciiTheme="minorHAnsi" w:hAnsiTheme="minorHAnsi" w:cstheme="minorHAnsi"/>
-                <w:color w:val="auto"/>
-                <w:sz w:val="24"/>
-              </w:rPr>
-              <w:t>, quedando pendiente la recepción de la lista de precios</w:t>
+              <w:t>lista de precios</w:t>
             </w:r>
             <w:r>
               <w:rPr>
@@ -12819,15 +12803,7 @@
                 <w:rFonts w:cstheme="minorHAnsi"/>
                 <w:szCs w:val="24"/>
               </w:rPr>
-              <w:t xml:space="preserve"> contrata para realizar un mantenimiento correctivo o </w:t>
-            </w:r>
-            <w:r>
-              <w:rPr>
-                <w:rFonts w:cstheme="minorHAnsi"/>
-                <w:szCs w:val="24"/>
-              </w:rPr>
-              <w:lastRenderedPageBreak/>
-              <w:t>preventivo de máquinas</w:t>
+              <w:t xml:space="preserve"> contrata para realizar un mantenimiento correctivo o preventivo de máquinas</w:t>
             </w:r>
             <w:r>
               <w:rPr>
@@ -13705,7 +13681,6 @@
                 <w:rFonts w:cstheme="minorHAnsi"/>
                 <w:szCs w:val="24"/>
               </w:rPr>
-              <w:lastRenderedPageBreak/>
               <w:t>Actor Principal: Cliente</w:t>
             </w:r>
           </w:p>
@@ -13763,6 +13738,7 @@
                 <w:rFonts w:cstheme="minorHAnsi"/>
                 <w:szCs w:val="24"/>
               </w:rPr>
+              <w:lastRenderedPageBreak/>
               <w:t xml:space="preserve">Tipo de Caso de Uso:                 </w:t>
             </w:r>
             <w:r>
@@ -15549,26 +15525,35 @@
                 <w:sz w:val="24"/>
                 <w:lang w:val="es-ES" w:eastAsia="en-US"/>
               </w:rPr>
+              <w:t>El caso de uso comienza cuando un cliente solicita al Responsable de Ventas (RV), la cancelación de un</w:t>
+            </w:r>
+            <w:r>
+              <w:rPr>
+                <w:rFonts w:asciiTheme="minorHAnsi" w:eastAsiaTheme="minorHAnsi" w:hAnsiTheme="minorHAnsi" w:cstheme="minorHAnsi"/>
+                <w:color w:val="auto"/>
+                <w:sz w:val="24"/>
+                <w:lang w:val="es-ES" w:eastAsia="en-US"/>
+              </w:rPr>
+              <w:t>a orden de pedido realizada</w:t>
+            </w:r>
+            <w:r>
+              <w:rPr>
+                <w:rFonts w:asciiTheme="minorHAnsi" w:eastAsiaTheme="minorHAnsi" w:hAnsiTheme="minorHAnsi" w:cstheme="minorHAnsi"/>
+                <w:color w:val="auto"/>
+                <w:sz w:val="24"/>
+                <w:lang w:val="es-ES" w:eastAsia="en-US"/>
+              </w:rPr>
+              <w:t xml:space="preserve"> anteriormente, por diferentes motivos. El RV </w:t>
+            </w:r>
+            <w:r>
+              <w:rPr>
+                <w:rFonts w:asciiTheme="minorHAnsi" w:eastAsiaTheme="minorHAnsi" w:hAnsiTheme="minorHAnsi" w:cstheme="minorHAnsi"/>
+                <w:color w:val="auto"/>
+                <w:sz w:val="24"/>
+                <w:lang w:val="es-ES" w:eastAsia="en-US"/>
+              </w:rPr>
               <w:lastRenderedPageBreak/>
-              <w:t>El caso de uso comienza cuando un cliente solicita al Responsable de Ventas (RV), la cancelación de un</w:t>
-            </w:r>
-            <w:r>
-              <w:rPr>
-                <w:rFonts w:asciiTheme="minorHAnsi" w:eastAsiaTheme="minorHAnsi" w:hAnsiTheme="minorHAnsi" w:cstheme="minorHAnsi"/>
-                <w:color w:val="auto"/>
-                <w:sz w:val="24"/>
-                <w:lang w:val="es-ES" w:eastAsia="en-US"/>
-              </w:rPr>
-              <w:t>a orden de pedido realizada</w:t>
-            </w:r>
-            <w:r>
-              <w:rPr>
-                <w:rFonts w:asciiTheme="minorHAnsi" w:eastAsiaTheme="minorHAnsi" w:hAnsiTheme="minorHAnsi" w:cstheme="minorHAnsi"/>
-                <w:color w:val="auto"/>
-                <w:sz w:val="24"/>
-                <w:lang w:val="es-ES" w:eastAsia="en-US"/>
-              </w:rPr>
-              <w:t xml:space="preserve"> anteriormente, por diferentes motivos. El RV solicita los datos del Cliente, del correspondiente pedido y el motivo de su decisión. El Cliente informa lo solicitado. El Encargado de Ventas verific</w:t>
+              <w:t>solicita los datos del Cliente, del correspondiente pedido y el motivo de su decisión. El Cliente informa lo solicitado. El Encargado de Ventas verific</w:t>
             </w:r>
             <w:r>
               <w:rPr>
@@ -16532,7 +16517,6 @@
                 <w:rFonts w:cstheme="minorHAnsi"/>
                 <w:szCs w:val="24"/>
               </w:rPr>
-              <w:lastRenderedPageBreak/>
               <w:t>Objetivo: Admi</w:t>
             </w:r>
             <w:r>
@@ -16615,6 +16599,7 @@
                 <w:b/>
                 <w:szCs w:val="24"/>
               </w:rPr>
+              <w:lastRenderedPageBreak/>
               <w:t>Descripción:</w:t>
             </w:r>
           </w:p>
@@ -17509,7 +17494,6 @@
                 <w:rFonts w:cstheme="minorHAnsi"/>
                 <w:szCs w:val="24"/>
               </w:rPr>
-              <w:lastRenderedPageBreak/>
               <w:t xml:space="preserve">Nivel del Caso de Uso                 </w:t>
             </w:r>
             <w:r>
@@ -17671,6 +17655,7 @@
                 <w:rFonts w:cstheme="minorHAnsi"/>
                 <w:szCs w:val="24"/>
               </w:rPr>
+              <w:lastRenderedPageBreak/>
               <w:t>Actor Principal: Proveedor</w:t>
             </w:r>
           </w:p>
@@ -18444,15 +18429,7 @@
                 <w:rFonts w:ascii="Calibri" w:hAnsi="Calibri" w:cs="Calibri"/>
                 <w:szCs w:val="24"/>
               </w:rPr>
-              <w:t xml:space="preserve">, indicando la </w:t>
-            </w:r>
-            <w:r>
-              <w:rPr>
-                <w:rFonts w:ascii="Calibri" w:hAnsi="Calibri" w:cs="Calibri"/>
-                <w:szCs w:val="24"/>
-              </w:rPr>
-              <w:lastRenderedPageBreak/>
-              <w:t>nueva fecha de recepción</w:t>
+              <w:t>, indicando la nueva fecha de recepción</w:t>
             </w:r>
             <w:r>
               <w:rPr>
@@ -19454,7 +19431,6 @@
                 <w:rFonts w:cstheme="minorHAnsi"/>
                 <w:szCs w:val="24"/>
               </w:rPr>
-              <w:lastRenderedPageBreak/>
               <w:t xml:space="preserve">Tipo de Caso de Uso:                </w:t>
             </w:r>
             <w:r>
@@ -19548,6 +19524,7 @@
                 <w:b/>
                 <w:szCs w:val="24"/>
               </w:rPr>
+              <w:lastRenderedPageBreak/>
               <w:t>Descripción:</w:t>
             </w:r>
           </w:p>
@@ -20311,7 +20288,6 @@
                 <w:rFonts w:cstheme="minorHAnsi"/>
                 <w:szCs w:val="24"/>
               </w:rPr>
-              <w:lastRenderedPageBreak/>
               <w:t xml:space="preserve">Nombre del Caso de Uso:  </w:t>
             </w:r>
             <w:r>
@@ -20507,6 +20483,7 @@
                 <w:rFonts w:cstheme="minorHAnsi"/>
                 <w:szCs w:val="24"/>
               </w:rPr>
+              <w:lastRenderedPageBreak/>
               <w:t xml:space="preserve">   Objetivo: Confeccionar la planificación de la p</w:t>
             </w:r>
             <w:r>
@@ -21144,7 +21121,6 @@
                 <w:b/>
                 <w:szCs w:val="24"/>
               </w:rPr>
-              <w:lastRenderedPageBreak/>
               <w:t>Descripción:</w:t>
             </w:r>
           </w:p>
@@ -21202,6 +21178,7 @@
                 <w:color w:val="auto"/>
                 <w:sz w:val="24"/>
               </w:rPr>
+              <w:lastRenderedPageBreak/>
               <w:t>Fin del Caso de Uso</w:t>
             </w:r>
           </w:p>
@@ -21952,7 +21929,129 @@
                 <w:rFonts w:cstheme="minorHAnsi"/>
                 <w:szCs w:val="24"/>
               </w:rPr>
-              <w:t xml:space="preserve"> en caso de que </w:t>
+              <w:t xml:space="preserve"> en caso de que sea necesario otro proceso de producción a la pieza</w:t>
+            </w:r>
+            <w:r>
+              <w:rPr>
+                <w:rFonts w:cstheme="minorHAnsi"/>
+                <w:szCs w:val="24"/>
+              </w:rPr>
+              <w:t xml:space="preserve"> y no se continúe en ese momento</w:t>
+            </w:r>
+            <w:r>
+              <w:rPr>
+                <w:rFonts w:cstheme="minorHAnsi"/>
+                <w:szCs w:val="24"/>
+              </w:rPr>
+              <w:t>, lo lleva a Almacenamiento y el RA registra el ingreso de la pieza y el pedido al que corresponde</w:t>
+            </w:r>
+            <w:r>
+              <w:rPr>
+                <w:rFonts w:cstheme="minorHAnsi"/>
+                <w:szCs w:val="24"/>
+              </w:rPr>
+              <w:t>.</w:t>
+            </w:r>
+          </w:p>
+          <w:p>
+            <w:pPr>
+              <w:spacing w:before="120" w:after="100" w:afterAutospacing="1"/>
+              <w:ind w:left="142"/>
+              <w:rPr>
+                <w:rFonts w:cstheme="minorHAnsi"/>
+                <w:szCs w:val="24"/>
+              </w:rPr>
+            </w:pPr>
+            <w:r>
+              <w:rPr>
+                <w:rFonts w:cstheme="minorHAnsi"/>
+                <w:szCs w:val="24"/>
+              </w:rPr>
+              <w:t>En el caso de</w:t>
+            </w:r>
+            <w:r>
+              <w:rPr>
+                <w:rFonts w:cstheme="minorHAnsi"/>
+                <w:szCs w:val="24"/>
+              </w:rPr>
+              <w:t xml:space="preserve"> termina</w:t>
+            </w:r>
+            <w:r>
+              <w:rPr>
+                <w:rFonts w:cstheme="minorHAnsi"/>
+                <w:szCs w:val="24"/>
+              </w:rPr>
+              <w:t>r la producción del producto</w:t>
+            </w:r>
+            <w:r>
+              <w:rPr>
+                <w:rFonts w:cstheme="minorHAnsi"/>
+                <w:szCs w:val="24"/>
+              </w:rPr>
+              <w:t xml:space="preserve"> y éste salga según las especificaciones,</w:t>
+            </w:r>
+            <w:r>
+              <w:rPr>
+                <w:rFonts w:cstheme="minorHAnsi"/>
+                <w:szCs w:val="24"/>
+              </w:rPr>
+              <w:t xml:space="preserve"> el OP</w:t>
+            </w:r>
+            <w:r>
+              <w:rPr>
+                <w:rFonts w:cstheme="minorHAnsi"/>
+                <w:szCs w:val="24"/>
+              </w:rPr>
+              <w:t xml:space="preserve"> lo </w:t>
+            </w:r>
+            <w:r>
+              <w:rPr>
+                <w:rFonts w:cstheme="minorHAnsi"/>
+                <w:szCs w:val="24"/>
+              </w:rPr>
+              <w:t>lleva a almacenamiento, el RA registra el ingreso</w:t>
+            </w:r>
+            <w:r>
+              <w:rPr>
+                <w:rFonts w:cstheme="minorHAnsi"/>
+                <w:szCs w:val="24"/>
+              </w:rPr>
+              <w:t xml:space="preserve"> del producto</w:t>
+            </w:r>
+            <w:r>
+              <w:rPr>
+                <w:rFonts w:cstheme="minorHAnsi"/>
+                <w:szCs w:val="24"/>
+              </w:rPr>
+              <w:t xml:space="preserve"> </w:t>
+            </w:r>
+            <w:r>
+              <w:rPr>
+                <w:rFonts w:cstheme="minorHAnsi"/>
+                <w:szCs w:val="24"/>
+              </w:rPr>
+              <w:t xml:space="preserve">terminado </w:t>
+            </w:r>
+            <w:r>
+              <w:rPr>
+                <w:rFonts w:cstheme="minorHAnsi"/>
+                <w:szCs w:val="24"/>
+              </w:rPr>
+              <w:t>a Almacenamiento y a qué pedido corresponde</w:t>
+            </w:r>
+            <w:r>
+              <w:rPr>
+                <w:rFonts w:cstheme="minorHAnsi"/>
+                <w:szCs w:val="24"/>
+              </w:rPr>
+              <w:t>.</w:t>
+            </w:r>
+            <w:r>
+              <w:rPr>
+                <w:rFonts w:cstheme="minorHAnsi"/>
+                <w:szCs w:val="24"/>
+              </w:rPr>
+              <w:t xml:space="preserve"> En caso de que durante la producción de un producto o pieza, a ésta se la encuentre defectuosa y sin posibilidades de corrección, se llama </w:t>
             </w:r>
             <w:r>
               <w:rPr>
@@ -21960,129 +22059,7 @@
                 <w:szCs w:val="24"/>
               </w:rPr>
               <w:lastRenderedPageBreak/>
-              <w:t>sea necesario otro proceso de producción a la pieza</w:t>
-            </w:r>
-            <w:r>
-              <w:rPr>
-                <w:rFonts w:cstheme="minorHAnsi"/>
-                <w:szCs w:val="24"/>
-              </w:rPr>
-              <w:t xml:space="preserve"> y no se continúe en ese momento</w:t>
-            </w:r>
-            <w:r>
-              <w:rPr>
-                <w:rFonts w:cstheme="minorHAnsi"/>
-                <w:szCs w:val="24"/>
-              </w:rPr>
-              <w:t>, lo lleva a Almacenamiento y el RA registra el ingreso de la pieza y el pedido al que corresponde</w:t>
-            </w:r>
-            <w:r>
-              <w:rPr>
-                <w:rFonts w:cstheme="minorHAnsi"/>
-                <w:szCs w:val="24"/>
-              </w:rPr>
-              <w:t>.</w:t>
-            </w:r>
-          </w:p>
-          <w:p>
-            <w:pPr>
-              <w:spacing w:before="120" w:after="100" w:afterAutospacing="1"/>
-              <w:ind w:left="142"/>
-              <w:rPr>
-                <w:rFonts w:cstheme="minorHAnsi"/>
-                <w:szCs w:val="24"/>
-              </w:rPr>
-            </w:pPr>
-            <w:r>
-              <w:rPr>
-                <w:rFonts w:cstheme="minorHAnsi"/>
-                <w:szCs w:val="24"/>
-              </w:rPr>
-              <w:t>En el caso de</w:t>
-            </w:r>
-            <w:r>
-              <w:rPr>
-                <w:rFonts w:cstheme="minorHAnsi"/>
-                <w:szCs w:val="24"/>
-              </w:rPr>
-              <w:t xml:space="preserve"> termina</w:t>
-            </w:r>
-            <w:r>
-              <w:rPr>
-                <w:rFonts w:cstheme="minorHAnsi"/>
-                <w:szCs w:val="24"/>
-              </w:rPr>
-              <w:t>r la producción del producto</w:t>
-            </w:r>
-            <w:r>
-              <w:rPr>
-                <w:rFonts w:cstheme="minorHAnsi"/>
-                <w:szCs w:val="24"/>
-              </w:rPr>
-              <w:t xml:space="preserve"> y éste salga según las especificaciones,</w:t>
-            </w:r>
-            <w:r>
-              <w:rPr>
-                <w:rFonts w:cstheme="minorHAnsi"/>
-                <w:szCs w:val="24"/>
-              </w:rPr>
-              <w:t xml:space="preserve"> el OP</w:t>
-            </w:r>
-            <w:r>
-              <w:rPr>
-                <w:rFonts w:cstheme="minorHAnsi"/>
-                <w:szCs w:val="24"/>
-              </w:rPr>
-              <w:t xml:space="preserve"> lo </w:t>
-            </w:r>
-            <w:r>
-              <w:rPr>
-                <w:rFonts w:cstheme="minorHAnsi"/>
-                <w:szCs w:val="24"/>
-              </w:rPr>
-              <w:t>lleva a almacenamiento, el RA registra el ingreso</w:t>
-            </w:r>
-            <w:r>
-              <w:rPr>
-                <w:rFonts w:cstheme="minorHAnsi"/>
-                <w:szCs w:val="24"/>
-              </w:rPr>
-              <w:t xml:space="preserve"> del producto</w:t>
-            </w:r>
-            <w:r>
-              <w:rPr>
-                <w:rFonts w:cstheme="minorHAnsi"/>
-                <w:szCs w:val="24"/>
-              </w:rPr>
-              <w:t xml:space="preserve"> </w:t>
-            </w:r>
-            <w:r>
-              <w:rPr>
-                <w:rFonts w:cstheme="minorHAnsi"/>
-                <w:szCs w:val="24"/>
-              </w:rPr>
-              <w:t xml:space="preserve">terminado </w:t>
-            </w:r>
-            <w:r>
-              <w:rPr>
-                <w:rFonts w:cstheme="minorHAnsi"/>
-                <w:szCs w:val="24"/>
-              </w:rPr>
-              <w:t>a Almacenamiento y a qué pedido corresponde</w:t>
-            </w:r>
-            <w:r>
-              <w:rPr>
-                <w:rFonts w:cstheme="minorHAnsi"/>
-                <w:szCs w:val="24"/>
-              </w:rPr>
-              <w:t>.</w:t>
-            </w:r>
-            <w:r>
-              <w:rPr>
-                <w:rFonts w:cstheme="minorHAnsi"/>
-                <w:szCs w:val="24"/>
-              </w:rPr>
-              <w:t xml:space="preserve"> En caso de que durante la producción de un producto o pieza, a ésta se la encuentre defectuosa y sin posibilidades de corrección, se llama al caso de uso “Administrar Scrap”. En el caso que no estén dadas las condiciones necesarias para lanzar la producción o que durante la misma se p</w:t>
+              <w:t>al caso de uso “Administrar Scrap”. En el caso que no estén dadas las condiciones necesarias para lanzar la producción o que durante la misma se p</w:t>
             </w:r>
             <w:r>
               <w:rPr>
@@ -22604,7 +22581,6 @@
                 <w:rFonts w:cstheme="minorHAnsi"/>
                 <w:szCs w:val="24"/>
               </w:rPr>
-              <w:lastRenderedPageBreak/>
               <w:t>Fin Caso de Uso.</w:t>
             </w:r>
           </w:p>
@@ -22892,6 +22868,7 @@
                 <w:rFonts w:cstheme="minorHAnsi"/>
                 <w:szCs w:val="24"/>
               </w:rPr>
+              <w:lastRenderedPageBreak/>
               <w:t xml:space="preserve">Tipo de Caso de Uso:                 </w:t>
             </w:r>
             <w:r>
@@ -23803,6 +23780,7 @@
                 <w:rFonts w:cstheme="minorHAnsi"/>
                 <w:szCs w:val="24"/>
               </w:rPr>
+              <w:lastRenderedPageBreak/>
               <w:t xml:space="preserve">Nombre del Caso de Uso:  </w:t>
             </w:r>
             <w:r>
@@ -24602,7 +24580,6 @@
                 <w:rFonts w:cstheme="minorHAnsi"/>
                 <w:szCs w:val="24"/>
               </w:rPr>
-              <w:lastRenderedPageBreak/>
               <w:t>Objetivo: Efectuar un pedido de cotización del trabajo que se necesita delegar, a las diferentes Empresas Metalúrgicas que llevan a cabo dicha tarea.</w:t>
             </w:r>
           </w:p>
@@ -24702,7 +24679,15 @@
                 <w:rFonts w:cstheme="minorHAnsi"/>
                 <w:szCs w:val="24"/>
               </w:rPr>
-              <w:t>se llama al caso de uso “Administrar Empresas Metalúrgicas”, para la registración la misma</w:t>
+              <w:t xml:space="preserve">se llama al caso de </w:t>
+            </w:r>
+            <w:r>
+              <w:rPr>
+                <w:rFonts w:cstheme="minorHAnsi"/>
+                <w:szCs w:val="24"/>
+              </w:rPr>
+              <w:lastRenderedPageBreak/>
+              <w:t>uso “Administrar Empresas Metalúrgicas”, para la registración la misma</w:t>
             </w:r>
             <w:r>
               <w:rPr>
@@ -25181,14 +25166,7 @@
               <w:rPr>
                 <w:rFonts w:ascii="Calibri" w:hAnsi="Calibri" w:cs="Arial"/>
               </w:rPr>
-              <w:t xml:space="preserve"> Si la cotización no coincide con lo solicitado, se le comunica a la Empresa Metalúrgica la situación y se llega a un </w:t>
-            </w:r>
-            <w:r>
-              <w:rPr>
-                <w:rFonts w:ascii="Calibri" w:hAnsi="Calibri" w:cs="Arial"/>
-              </w:rPr>
-              <w:lastRenderedPageBreak/>
-              <w:t xml:space="preserve">acuerdo con la misma para que envíe nuevamente la cotización </w:t>
+              <w:t xml:space="preserve"> Si la cotización no coincide con lo solicitado, se le comunica a la Empresa Metalúrgica la situación y se llega a un acuerdo con la misma para que envíe nuevamente la cotización </w:t>
             </w:r>
             <w:r>
               <w:rPr>
@@ -25437,6 +25415,7 @@
               <w:rPr>
                 <w:rFonts w:ascii="Calibri" w:hAnsi="Calibri" w:cs="Arial"/>
               </w:rPr>
+              <w:lastRenderedPageBreak/>
               <w:t xml:space="preserve">Actor Principal: </w:t>
             </w:r>
             <w:r>
@@ -26003,7 +25982,6 @@
                 <w:rFonts w:cstheme="minorHAnsi"/>
                 <w:szCs w:val="24"/>
               </w:rPr>
-              <w:lastRenderedPageBreak/>
               <w:t xml:space="preserve">Tipo de Caso de Uso:                 </w:t>
             </w:r>
             <w:r>
@@ -26141,7 +26119,15 @@
                 <w:rFonts w:cstheme="minorHAnsi"/>
                 <w:szCs w:val="24"/>
               </w:rPr>
-              <w:t>realizar el envío de piezas a trabajo tercerizado. El RA verifica y separa las piezas a enviar, registrando la cantidad y tipo de cada una. Luego las piezas son embaladas según el tipo de cada una y son dispuestas para el traslado hacia la Empresa Metalúrgica correspondiente. Al momento del traslado el RA registra el envío de las piezas.</w:t>
+              <w:t xml:space="preserve">realizar el envío de piezas a trabajo tercerizado. El RA verifica y separa las piezas a enviar, registrando la cantidad y tipo de cada una. Luego las piezas son embaladas según el tipo de cada una y son dispuestas para el traslado hacia la Empresa Metalúrgica correspondiente. Al momento del </w:t>
+            </w:r>
+            <w:r>
+              <w:rPr>
+                <w:rFonts w:cstheme="minorHAnsi"/>
+                <w:szCs w:val="24"/>
+              </w:rPr>
+              <w:lastRenderedPageBreak/>
+              <w:t>traslado el RA registra el envío de las piezas.</w:t>
             </w:r>
           </w:p>
           <w:p>
@@ -26809,7 +26795,6 @@
                 <w:rFonts w:cstheme="minorHAnsi"/>
                 <w:szCs w:val="24"/>
               </w:rPr>
-              <w:lastRenderedPageBreak/>
               <w:t xml:space="preserve">Nombre del Caso de Uso:  </w:t>
             </w:r>
             <w:r>
@@ -27061,7 +27046,15 @@
                 <w:rFonts w:cstheme="minorHAnsi"/>
                 <w:szCs w:val="24"/>
               </w:rPr>
-              <w:t xml:space="preserve"> (RA) recibe las piezas previamente enviadas a la Empresa Metalúrgica. El RA controla la mercadería, si todo es satisfactorio regi</w:t>
+              <w:t xml:space="preserve"> (RA) recibe las piezas previamente enviadas a la Empresa Metalúrgica. El RA controla la mercadería, si todo es </w:t>
+            </w:r>
+            <w:r>
+              <w:rPr>
+                <w:rFonts w:cstheme="minorHAnsi"/>
+                <w:szCs w:val="24"/>
+              </w:rPr>
+              <w:lastRenderedPageBreak/>
+              <w:t>satisfactorio regi</w:t>
             </w:r>
             <w:r>
               <w:rPr>
@@ -27552,15 +27545,7 @@
                 <w:rFonts w:cstheme="minorHAnsi"/>
                 <w:szCs w:val="24"/>
               </w:rPr>
-              <w:t xml:space="preserve"> registra la cancelación de trabajo tercerizado e informa al RP la </w:t>
-            </w:r>
-            <w:r>
-              <w:rPr>
-                <w:rFonts w:cstheme="minorHAnsi"/>
-                <w:szCs w:val="24"/>
-              </w:rPr>
-              <w:lastRenderedPageBreak/>
-              <w:t>cancelación del mismo.</w:t>
+              <w:t xml:space="preserve"> registra la cancelación de trabajo tercerizado e informa al RP la cancelación del mismo.</w:t>
             </w:r>
           </w:p>
           <w:p>
@@ -27924,6 +27909,7 @@
                 <w:rFonts w:cstheme="minorHAnsi"/>
                 <w:szCs w:val="24"/>
               </w:rPr>
+              <w:lastRenderedPageBreak/>
               <w:t>Objetivo: Realizar un reclamo a Empresa metalúrgica debido a diferentes motivos.</w:t>
             </w:r>
           </w:p>
@@ -28394,15 +28380,7 @@
                 <w:rFonts w:cstheme="minorHAnsi"/>
                 <w:szCs w:val="24"/>
               </w:rPr>
-              <w:t xml:space="preserve">Objetivo: Confeccionar la planificación del Control de Calidad, definiendo los diferentes pasos necesarios para determinar si una pieza cumple o no con los estándares de Calidad </w:t>
-            </w:r>
-            <w:r>
-              <w:rPr>
-                <w:rFonts w:cstheme="minorHAnsi"/>
-                <w:szCs w:val="24"/>
-              </w:rPr>
-              <w:lastRenderedPageBreak/>
-              <w:t>previamente establecidos.</w:t>
+              <w:t>Objetivo: Confeccionar la planificación del Control de Calidad, definiendo los diferentes pasos necesarios para determinar si una pieza cumple o no con los estándares de Calidad previamente establecidos.</w:t>
             </w:r>
           </w:p>
         </w:tc>
@@ -28435,88 +28413,95 @@
                 <w:b/>
                 <w:szCs w:val="24"/>
               </w:rPr>
+              <w:t>Descripción:</w:t>
+            </w:r>
+          </w:p>
+          <w:p>
+            <w:pPr>
+              <w:spacing w:before="120" w:after="100" w:afterAutospacing="1"/>
+              <w:ind w:left="142"/>
+              <w:rPr>
+                <w:rFonts w:cstheme="minorHAnsi"/>
+                <w:szCs w:val="24"/>
+              </w:rPr>
+            </w:pPr>
+            <w:r>
+              <w:rPr>
+                <w:rFonts w:cstheme="minorHAnsi"/>
+                <w:szCs w:val="24"/>
+              </w:rPr>
+              <w:t>El caso de uso comienza cuando el Responsable de Ca</w:t>
+            </w:r>
+            <w:r>
+              <w:rPr>
+                <w:rFonts w:cstheme="minorHAnsi"/>
+                <w:szCs w:val="24"/>
+              </w:rPr>
+              <w:t>lidad (RC</w:t>
+            </w:r>
+            <w:r>
+              <w:rPr>
+                <w:rFonts w:cstheme="minorHAnsi"/>
+                <w:szCs w:val="24"/>
+              </w:rPr>
+              <w:t>a</w:t>
+            </w:r>
+            <w:r>
+              <w:rPr>
+                <w:rFonts w:cstheme="minorHAnsi"/>
+                <w:szCs w:val="24"/>
+              </w:rPr>
+              <w:t xml:space="preserve">)  desea planificar el control de calidad. </w:t>
+            </w:r>
+            <w:r>
+              <w:rPr>
+                <w:rFonts w:cstheme="minorHAnsi"/>
+                <w:szCs w:val="24"/>
+              </w:rPr>
+              <w:t>De acuerdo al  tipo de control que se desee realizar, el RC</w:t>
+            </w:r>
+            <w:r>
+              <w:rPr>
+                <w:rFonts w:cstheme="minorHAnsi"/>
+                <w:szCs w:val="24"/>
+              </w:rPr>
+              <w:t>a</w:t>
+            </w:r>
+            <w:r>
+              <w:rPr>
+                <w:rFonts w:cstheme="minorHAnsi"/>
+                <w:szCs w:val="24"/>
+              </w:rPr>
+              <w:t xml:space="preserve"> deberá consultar la documentación pertinente. En el caso de control de producción consultará la planificación de la misma, en caso de control de materia prima, consultará la orden de compras y remito correspondiente y en caso de trabajos tercerizados, deberá consultar la orden de trabajo. En todos los casos, luego de consultar la documentación mencionada, el RC</w:t>
+            </w:r>
+            <w:r>
+              <w:rPr>
+                <w:rFonts w:cstheme="minorHAnsi"/>
+                <w:szCs w:val="24"/>
+              </w:rPr>
+              <w:t>a</w:t>
+            </w:r>
+            <w:r>
+              <w:rPr>
+                <w:rFonts w:cstheme="minorHAnsi"/>
+                <w:szCs w:val="24"/>
+              </w:rPr>
+              <w:t xml:space="preserve"> analiza los productos, piezas  y cantidades a controlar, determina las etapas de procesos a llevar a cabo, los tiempos que llevará realizar cada proceso y determina la fecha de finalización </w:t>
+            </w:r>
+            <w:r>
+              <w:rPr>
+                <w:rFonts w:cstheme="minorHAnsi"/>
+                <w:szCs w:val="24"/>
+              </w:rPr>
+              <w:t xml:space="preserve">de control </w:t>
+            </w:r>
+            <w:r>
+              <w:rPr>
+                <w:rFonts w:cstheme="minorHAnsi"/>
+                <w:szCs w:val="24"/>
+              </w:rPr>
               <w:lastRenderedPageBreak/>
-              <w:t>Descripción:</w:t>
-            </w:r>
-          </w:p>
-          <w:p>
-            <w:pPr>
-              <w:spacing w:before="120" w:after="100" w:afterAutospacing="1"/>
-              <w:ind w:left="142"/>
-              <w:rPr>
-                <w:rFonts w:cstheme="minorHAnsi"/>
-                <w:szCs w:val="24"/>
-              </w:rPr>
-            </w:pPr>
-            <w:r>
-              <w:rPr>
-                <w:rFonts w:cstheme="minorHAnsi"/>
-                <w:szCs w:val="24"/>
-              </w:rPr>
-              <w:t>El caso de uso comienza cuando el Responsable de Ca</w:t>
-            </w:r>
-            <w:r>
-              <w:rPr>
-                <w:rFonts w:cstheme="minorHAnsi"/>
-                <w:szCs w:val="24"/>
-              </w:rPr>
-              <w:t>lidad (RC</w:t>
-            </w:r>
-            <w:r>
-              <w:rPr>
-                <w:rFonts w:cstheme="minorHAnsi"/>
-                <w:szCs w:val="24"/>
-              </w:rPr>
-              <w:t>a</w:t>
-            </w:r>
-            <w:r>
-              <w:rPr>
-                <w:rFonts w:cstheme="minorHAnsi"/>
-                <w:szCs w:val="24"/>
-              </w:rPr>
-              <w:t xml:space="preserve">)  desea planificar el control de calidad. </w:t>
-            </w:r>
-            <w:r>
-              <w:rPr>
-                <w:rFonts w:cstheme="minorHAnsi"/>
-                <w:szCs w:val="24"/>
-              </w:rPr>
-              <w:t>De acuerdo al  tipo de control que se desee realizar, el RC</w:t>
-            </w:r>
-            <w:r>
-              <w:rPr>
-                <w:rFonts w:cstheme="minorHAnsi"/>
-                <w:szCs w:val="24"/>
-              </w:rPr>
-              <w:t>a</w:t>
-            </w:r>
-            <w:r>
-              <w:rPr>
-                <w:rFonts w:cstheme="minorHAnsi"/>
-                <w:szCs w:val="24"/>
-              </w:rPr>
-              <w:t xml:space="preserve"> deberá consultar la documentación pertinente. En el caso de control de producción consultará la planificación de la misma, en caso de control de materia prima, consultará la orden de compras y remito correspondiente y en caso de trabajos tercerizados, deberá consultar la orden de trabajo. En todos los casos, luego de consultar la documentación mencionada, el RC</w:t>
-            </w:r>
-            <w:r>
-              <w:rPr>
-                <w:rFonts w:cstheme="minorHAnsi"/>
-                <w:szCs w:val="24"/>
-              </w:rPr>
-              <w:t>a</w:t>
-            </w:r>
-            <w:r>
-              <w:rPr>
-                <w:rFonts w:cstheme="minorHAnsi"/>
-                <w:szCs w:val="24"/>
-              </w:rPr>
-              <w:t xml:space="preserve"> analiza los productos, piezas  y cantidades a controlar, determina las etapas de procesos a llevar a cabo, los tiempos que llevará realizar cada proceso y determina la fecha de finalización </w:t>
-            </w:r>
-            <w:r>
-              <w:rPr>
-                <w:rFonts w:cstheme="minorHAnsi"/>
-                <w:szCs w:val="24"/>
-              </w:rPr>
-              <w:t>de control de calidad, registrando</w:t>
+              <w:t>de calidad, registrando</w:t>
             </w:r>
             <w:r>
               <w:rPr>
@@ -29007,15 +28992,7 @@
                 <w:rFonts w:cstheme="minorHAnsi"/>
                 <w:szCs w:val="24"/>
               </w:rPr>
-              <w:t xml:space="preserve"> En caso de que  la materia prima no pase los controles de calidad, se llama al caso de uso “Realizar Reclamo a Proveedor”.  En caso de que el trabajo tercerizado no supere los controles de calidad, se llama al caso de uso “Realizar Reclamo a Empresa Metalúrgica”. En el caso de </w:t>
-            </w:r>
-            <w:r>
-              <w:rPr>
-                <w:rFonts w:cstheme="minorHAnsi"/>
-                <w:szCs w:val="24"/>
-              </w:rPr>
-              <w:lastRenderedPageBreak/>
-              <w:t>que las piezas o productos terminados no pasen el control de calidad, y no puedan ser corregidos se llama al caso de uso “Administrar Scrap” y en el caso de que los mismos puedan ser corregidos se llama al caso de uso “Replanificar Producción”.</w:t>
+              <w:t xml:space="preserve"> En caso de que  la materia prima no pase los controles de calidad, se llama al caso de uso “Realizar Reclamo a Proveedor”.  En caso de que el trabajo tercerizado no supere los controles de calidad, se llama al caso de uso “Realizar Reclamo a Empresa Metalúrgica”. En el caso de que las piezas o productos terminados no pasen el control de calidad, y no puedan ser corregidos se llama al caso de uso “Administrar Scrap” y en el caso de que los mismos puedan ser corregidos se llama al caso de uso “Replanificar Producción”.</w:t>
             </w:r>
             <w:r>
               <w:rPr>
@@ -29340,6 +29317,7 @@
                 <w:rFonts w:cstheme="minorHAnsi"/>
                 <w:szCs w:val="24"/>
               </w:rPr>
+              <w:lastRenderedPageBreak/>
               <w:t xml:space="preserve">Tipo de Caso de Uso:                 </w:t>
             </w:r>
             <w:r>
@@ -29836,7 +29814,6 @@
                 <w:rFonts w:cstheme="minorHAnsi"/>
                 <w:szCs w:val="24"/>
               </w:rPr>
-              <w:lastRenderedPageBreak/>
               <w:t xml:space="preserve">Objetivo: Volver a </w:t>
             </w:r>
             <w:r>
@@ -30044,6 +30021,7 @@
                 <w:rFonts w:cstheme="minorHAnsi"/>
                 <w:szCs w:val="24"/>
               </w:rPr>
+              <w:lastRenderedPageBreak/>
               <w:t xml:space="preserve">Nivel del Caso de Uso                 </w:t>
             </w:r>
             <w:r>
@@ -30479,7 +30457,6 @@
                 <w:rFonts w:cstheme="minorHAnsi"/>
                 <w:szCs w:val="24"/>
               </w:rPr>
-              <w:lastRenderedPageBreak/>
               <w:t xml:space="preserve">Nivel del Caso de Uso                 </w:t>
             </w:r>
             <w:r>
@@ -30870,7 +30847,15 @@
                 <w:rFonts w:cstheme="minorHAnsi"/>
                 <w:szCs w:val="24"/>
               </w:rPr>
-              <w:t>registra como Scrap una pieza o producto ya sea como resultado de una producción malograda o cuando una pieza o producto no pasa los controles de calidad y no puede ser corregida. Dicha información puede ser consultada o modificada por el RA por diferentes motivos. El Scrap además se puede ser reutilizado como materia prima para realizar otra producción.</w:t>
+              <w:t xml:space="preserve">registra como Scrap una pieza o producto ya sea como resultado de una producción malograda o cuando una </w:t>
+            </w:r>
+            <w:r>
+              <w:rPr>
+                <w:rFonts w:cstheme="minorHAnsi"/>
+                <w:szCs w:val="24"/>
+              </w:rPr>
+              <w:lastRenderedPageBreak/>
+              <w:t>pieza o producto no pasa los controles de calidad y no puede ser corregida. Dicha información puede ser consultada o modificada por el RA por diferentes motivos. El Scrap además se puede ser reutilizado como materia prima para realizar otra producción.</w:t>
             </w:r>
           </w:p>
           <w:p>
@@ -31312,17 +31297,7 @@
                 <w:sz w:val="24"/>
                 <w:lang w:eastAsia="en-US"/>
               </w:rPr>
-              <w:t xml:space="preserve">.  En caso de no obtener una respuesta por parte del cliente, se iniciarán acciones </w:t>
-            </w:r>
-            <w:r>
-              <w:rPr>
-                <w:rFonts w:asciiTheme="minorHAnsi" w:eastAsiaTheme="minorHAnsi" w:hAnsiTheme="minorHAnsi" w:cstheme="minorHAnsi"/>
-                <w:color w:val="auto"/>
-                <w:sz w:val="24"/>
-                <w:lang w:eastAsia="en-US"/>
-              </w:rPr>
-              <w:lastRenderedPageBreak/>
-              <w:t>legales.</w:t>
+              <w:t>.  En caso de no obtener una respuesta por parte del cliente, se iniciarán acciones legales.</w:t>
             </w:r>
           </w:p>
           <w:p>
@@ -31711,6 +31686,7 @@
                 <w:b/>
                 <w:szCs w:val="24"/>
               </w:rPr>
+              <w:lastRenderedPageBreak/>
               <w:t>Descripción:</w:t>
             </w:r>
           </w:p>
@@ -32168,7 +32144,6 @@
                 <w:color w:val="auto"/>
                 <w:sz w:val="24"/>
               </w:rPr>
-              <w:lastRenderedPageBreak/>
               <w:t xml:space="preserve">El caso de uso comienza cuando el Responsable de Producción (RP), desea dar de alta un nuevo mantenimiento preventivo para una máquina, modificar o dar de baja uno ya existente. En caso </w:t>
             </w:r>
             <w:r>
@@ -32450,7 +32425,7 @@
                 <w:b/>
                 <w:szCs w:val="24"/>
               </w:rPr>
-              <w:t>Realizar Mantenimiento</w:t>
+              <w:t>Enviar Máquina</w:t>
             </w:r>
             <w:r>
               <w:rPr>
@@ -32458,15 +32433,7 @@
                 <w:b/>
                 <w:szCs w:val="24"/>
               </w:rPr>
-              <w:t xml:space="preserve"> Preventivo</w:t>
-            </w:r>
-            <w:r>
-              <w:rPr>
-                <w:rFonts w:cstheme="minorHAnsi"/>
-                <w:b/>
-                <w:szCs w:val="24"/>
-              </w:rPr>
-              <w:t xml:space="preserve"> de Maquinaria</w:t>
+              <w:t xml:space="preserve"> Mantenimiento</w:t>
             </w:r>
           </w:p>
         </w:tc>
@@ -32652,6 +32619,7 @@
                 <w:rFonts w:cstheme="minorHAnsi"/>
                 <w:szCs w:val="24"/>
               </w:rPr>
+              <w:lastRenderedPageBreak/>
               <w:t xml:space="preserve">Objetivo: Realizar el mantenimiento </w:t>
             </w:r>
             <w:r>
@@ -33057,23 +33025,7 @@
                 <w:b/>
                 <w:szCs w:val="24"/>
               </w:rPr>
-              <w:t>Realizar Mantenimiento</w:t>
-            </w:r>
-            <w:r>
-              <w:rPr>
-                <w:rFonts w:cstheme="minorHAnsi"/>
-                <w:b/>
-                <w:szCs w:val="24"/>
-              </w:rPr>
-              <w:t xml:space="preserve"> Correctivo</w:t>
-            </w:r>
-            <w:r>
-              <w:rPr>
-                <w:rFonts w:cstheme="minorHAnsi"/>
-                <w:b/>
-                <w:szCs w:val="24"/>
-              </w:rPr>
-              <w:t xml:space="preserve"> de Maquinarias</w:t>
+              <w:t>Enviar Máquina a Mantenimiento Correctivo</w:t>
             </w:r>
           </w:p>
         </w:tc>
@@ -33252,7 +33204,6 @@
                 <w:rFonts w:cstheme="minorHAnsi"/>
                 <w:szCs w:val="24"/>
               </w:rPr>
-              <w:lastRenderedPageBreak/>
               <w:t xml:space="preserve">Objetivo: Realizar el mantenimiento </w:t>
             </w:r>
             <w:r>
@@ -33344,7 +33295,23 @@
                 <w:color w:val="auto"/>
                 <w:sz w:val="24"/>
               </w:rPr>
-              <w:t xml:space="preserve"> consulta las novedades de la realización de la producción al finalizar cada jornada. En caso de una máquina haya sufrido un desperfecto, se procede a registrar </w:t>
+              <w:t xml:space="preserve"> consulta las novedades de la realización de la producción al finalizar cada jornada. En caso de</w:t>
+            </w:r>
+            <w:r>
+              <w:rPr>
+                <w:rFonts w:asciiTheme="minorHAnsi" w:hAnsiTheme="minorHAnsi" w:cstheme="minorHAnsi"/>
+                <w:color w:val="auto"/>
+                <w:sz w:val="24"/>
+              </w:rPr>
+              <w:t xml:space="preserve"> que</w:t>
+            </w:r>
+            <w:r>
+              <w:rPr>
+                <w:rFonts w:asciiTheme="minorHAnsi" w:hAnsiTheme="minorHAnsi" w:cstheme="minorHAnsi"/>
+                <w:color w:val="auto"/>
+                <w:sz w:val="24"/>
+              </w:rPr>
+              <w:t xml:space="preserve"> una máquina haya sufrido un desperfecto, se procede a registrar </w:t>
             </w:r>
             <w:r>
               <w:rPr>
@@ -33617,6 +33584,7 @@
                 <w:rFonts w:cstheme="minorHAnsi"/>
                 <w:szCs w:val="24"/>
               </w:rPr>
+              <w:lastRenderedPageBreak/>
               <w:t xml:space="preserve">Nivel del Caso de Uso                 </w:t>
             </w:r>
             <w:r>
@@ -34261,7 +34229,6 @@
                 <w:rFonts w:cstheme="minorHAnsi"/>
                 <w:szCs w:val="24"/>
               </w:rPr>
-              <w:lastRenderedPageBreak/>
               <w:t xml:space="preserve">Nivel del Caso de Uso                 </w:t>
             </w:r>
             <w:r>
@@ -34775,6 +34742,7 @@
                 <w:color w:val="auto"/>
                 <w:sz w:val="24"/>
               </w:rPr>
+              <w:lastRenderedPageBreak/>
               <w:t>Fin del Caso de Uso.</w:t>
             </w:r>
           </w:p>
@@ -35854,7 +35822,17 @@
                 <w:sz w:val="24"/>
                 <w:lang w:eastAsia="en-US"/>
               </w:rPr>
-              <w:t xml:space="preserve"> registrar la asistencia de un empleado de la empresa. Para ello, registrará la fecha, y la hora de ingreso y egreso del empleado a la empresa. En caso de que un empleado no asista a trabajar se registrarán los motivos. Lo mismo ocurrirá en caso de que el empleado se presente tarde o se retire antes de cumplir con su horario establecido. Dicha información podrá ser </w:t>
+              <w:t xml:space="preserve"> registrar la asistencia de un empleado de la empresa. Para ello, registrará la fecha, y la hora de ingreso y </w:t>
+            </w:r>
+            <w:r>
+              <w:rPr>
+                <w:rFonts w:asciiTheme="minorHAnsi" w:eastAsiaTheme="minorHAnsi" w:hAnsiTheme="minorHAnsi" w:cstheme="minorHAnsi"/>
+                <w:color w:val="auto"/>
+                <w:sz w:val="24"/>
+                <w:lang w:eastAsia="en-US"/>
+              </w:rPr>
+              <w:lastRenderedPageBreak/>
+              <w:t xml:space="preserve">egreso del empleado a la empresa. En caso de que un empleado no asista a trabajar se registrarán los motivos. Lo mismo ocurrirá en caso de que el empleado se presente tarde o se retire antes de cumplir con su horario establecido. Dicha información podrá ser </w:t>
             </w:r>
             <w:r>
               <w:rPr>
@@ -36326,7 +36304,6 @@
                 <w:sz w:val="24"/>
                 <w:lang w:eastAsia="en-US"/>
               </w:rPr>
-              <w:lastRenderedPageBreak/>
               <w:t xml:space="preserve">El caso de uso comienza cuando el Responsable de Almacenamiento (RA) desea guardar información sobre alguna materia prima, consultar información referida a las mismas, modificar o eliminar datos de la materia prima por diferentes motivos. En caso de dar de alta alguna materia prima, el RA registra los datos de la misma. </w:t>
             </w:r>
           </w:p>
@@ -36750,6 +36727,7 @@
                 <w:rFonts w:cstheme="minorHAnsi"/>
                 <w:szCs w:val="24"/>
               </w:rPr>
+              <w:lastRenderedPageBreak/>
               <w:t>Descripción:</w:t>
             </w:r>
           </w:p>
@@ -37185,7 +37163,6 @@
                 <w:rFonts w:cstheme="minorHAnsi"/>
                 <w:szCs w:val="24"/>
               </w:rPr>
-              <w:lastRenderedPageBreak/>
               <w:t>Descripción:</w:t>
             </w:r>
           </w:p>
@@ -37694,7 +37671,15 @@
                 <w:rFonts w:cstheme="minorHAnsi"/>
                 <w:szCs w:val="24"/>
               </w:rPr>
-              <w:t>Informar al Cliente que la factura de un pedido solicitado por él, está próxima a vencer</w:t>
+              <w:t xml:space="preserve">Informar al Cliente que la factura de un pedido solicitado por él, está próxima a </w:t>
+            </w:r>
+            <w:r>
+              <w:rPr>
+                <w:rFonts w:cstheme="minorHAnsi"/>
+                <w:szCs w:val="24"/>
+              </w:rPr>
+              <w:lastRenderedPageBreak/>
+              <w:t>vencer</w:t>
             </w:r>
             <w:r>
               <w:rPr>
@@ -37734,6 +37719,7 @@
                 <w:b/>
                 <w:szCs w:val="24"/>
               </w:rPr>
+              <w:lastRenderedPageBreak/>
               <w:t>Descripción:</w:t>
             </w:r>
           </w:p>
@@ -38070,7 +38056,6 @@
                 <w:rFonts w:cstheme="minorHAnsi"/>
                 <w:szCs w:val="24"/>
               </w:rPr>
-              <w:lastRenderedPageBreak/>
               <w:t>Actor Principal: No aplica</w:t>
             </w:r>
           </w:p>
@@ -38548,6 +38533,7 @@
                 <w:rFonts w:cstheme="minorHAnsi"/>
                 <w:szCs w:val="24"/>
               </w:rPr>
+              <w:lastRenderedPageBreak/>
               <w:t>Actor Principal: No aplica</w:t>
             </w:r>
           </w:p>
@@ -38912,7 +38898,6 @@
                 <w:rFonts w:cstheme="minorHAnsi"/>
                 <w:szCs w:val="24"/>
               </w:rPr>
-              <w:lastRenderedPageBreak/>
               <w:t xml:space="preserve">Nombre del Caso de Uso:  </w:t>
             </w:r>
             <w:r>
@@ -39353,6 +39338,7 @@
                 <w:rFonts w:cstheme="minorHAnsi"/>
                 <w:szCs w:val="24"/>
               </w:rPr>
+              <w:lastRenderedPageBreak/>
               <w:t xml:space="preserve">Nombre del Caso de Uso:  </w:t>
             </w:r>
             <w:r>
@@ -40196,6 +40182,7 @@
                 <w:rFonts w:cstheme="minorHAnsi"/>
                 <w:szCs w:val="24"/>
               </w:rPr>
+              <w:lastRenderedPageBreak/>
               <w:t xml:space="preserve">Nivel del Caso de Uso                 </w:t>
             </w:r>
             <w:r>
@@ -40535,16 +40522,7 @@
                 <w:color w:val="auto"/>
                 <w:sz w:val="24"/>
               </w:rPr>
-              <w:t xml:space="preserve">El caso de uso comienza cuando el Responsable de Producción (RP) desea elaborar un informe sobre la  producción realizada por la empresa, para ello el RP recoge la información necesaria y luego estructura la misma de acuerdo al modelo de informe generando de esta manera el </w:t>
-            </w:r>
-            <w:r>
-              <w:rPr>
-                <w:rFonts w:asciiTheme="minorHAnsi" w:hAnsiTheme="minorHAnsi" w:cstheme="minorHAnsi"/>
-                <w:color w:val="auto"/>
-                <w:sz w:val="24"/>
-              </w:rPr>
-              <w:lastRenderedPageBreak/>
-              <w:t>documento con la información pertinente.</w:t>
+              <w:t>El caso de uso comienza cuando el Responsable de Producción (RP) desea elaborar un informe sobre la  producción realizada por la empresa, para ello el RP recoge la información necesaria y luego estructura la misma de acuerdo al modelo de informe generando de esta manera el documento con la información pertinente.</w:t>
             </w:r>
           </w:p>
           <w:p>
@@ -41427,7 +41405,6 @@
                 <w:b/>
                 <w:szCs w:val="24"/>
               </w:rPr>
-              <w:lastRenderedPageBreak/>
               <w:t>Descripción:</w:t>
             </w:r>
           </w:p>
@@ -41723,7 +41700,7 @@
                       <w:noProof/>
                       <w:color w:val="7FD13B" w:themeColor="accent1"/>
                     </w:rPr>
-                    <w:t>19</w:t>
+                    <w:t>11</w:t>
                   </w:r>
                   <w:r>
                     <w:rPr>
@@ -44924,7 +44901,7 @@
 </file>
 
 <file path=customXml/itemProps2.xml><?xml version="1.0" encoding="utf-8"?>
-<ds:datastoreItem xmlns:ds="http://schemas.openxmlformats.org/officeDocument/2006/customXml" ds:itemID="{B2007E3B-74A3-40B0-BF81-F4DD68898CD8}">
+<ds:datastoreItem xmlns:ds="http://schemas.openxmlformats.org/officeDocument/2006/customXml" ds:itemID="{37251F0E-204A-4E6B-AA8E-5200C1D43C4D}">
   <ds:schemaRefs>
     <ds:schemaRef ds:uri="http://schemas.openxmlformats.org/officeDocument/2006/bibliography"/>
   </ds:schemaRefs>

--- a/02_modelado del sistema de negocio/Modelado del Sistema de Negocio.docx
+++ b/02_modelado del sistema de negocio/Modelado del Sistema de Negocio.docx
@@ -512,7 +512,7 @@
                               <w:lang w:val="es-ES"/>
                             </w:rPr>
                             <w:alias w:val="Año"/>
-                            <w:id w:val="4302934"/>
+                            <w:id w:val="8960572"/>
                             <w:dataBinding w:prefixMappings="xmlns:ns0='http://schemas.microsoft.com/office/2006/coverPageProps'" w:xpath="/ns0:CoverPageProperties[1]/ns0:PublishDate[1]" w:storeItemID="{55AF091B-3C7A-41E3-B477-F2FDAA23CFDA}"/>
                             <w:date>
                               <w:dateFormat w:val="yy"/>
@@ -5141,67 +5141,6 @@
               <w:kern w:val="32"/>
             </w:rPr>
           </w:pPr>
-          <w:r>
-            <w:rPr>
-              <w:rFonts w:ascii="Arial" w:hAnsi="Arial"/>
-              <w:noProof/>
-              <w:kern w:val="32"/>
-              <w:lang w:eastAsia="es-AR"/>
-            </w:rPr>
-            <w:drawing>
-              <wp:anchor distT="0" distB="0" distL="114300" distR="114300" simplePos="0" relativeHeight="251669504" behindDoc="1" locked="0" layoutInCell="1" allowOverlap="1">
-                <wp:simplePos x="0" y="0"/>
-                <wp:positionH relativeFrom="column">
-                  <wp:posOffset>-1213485</wp:posOffset>
-                </wp:positionH>
-                <wp:positionV relativeFrom="paragraph">
-                  <wp:posOffset>35560</wp:posOffset>
-                </wp:positionV>
-                <wp:extent cx="8067675" cy="5649595"/>
-                <wp:effectExtent l="0" t="476250" r="0" b="732155"/>
-                <wp:wrapNone/>
-                <wp:docPr id="1" name="Imagen 1"/>
-                <wp:cNvGraphicFramePr>
-                  <a:graphicFrameLocks xmlns:a="http://schemas.openxmlformats.org/drawingml/2006/main" noChangeAspect="1"/>
-                </wp:cNvGraphicFramePr>
-                <a:graphic xmlns:a="http://schemas.openxmlformats.org/drawingml/2006/main">
-                  <a:graphicData uri="http://schemas.openxmlformats.org/drawingml/2006/picture">
-                    <pic:pic xmlns:pic="http://schemas.openxmlformats.org/drawingml/2006/picture">
-                      <pic:nvPicPr>
-                        <pic:cNvPr id="0" name="Picture 1"/>
-                        <pic:cNvPicPr>
-                          <a:picLocks noChangeAspect="1" noChangeArrowheads="1"/>
-                        </pic:cNvPicPr>
-                      </pic:nvPicPr>
-                      <pic:blipFill>
-                        <a:blip r:embed="rId10" cstate="print"/>
-                        <a:srcRect/>
-                        <a:stretch>
-                          <a:fillRect/>
-                        </a:stretch>
-                      </pic:blipFill>
-                      <pic:spPr bwMode="auto">
-                        <a:xfrm rot="16200000">
-                          <a:off x="0" y="0"/>
-                          <a:ext cx="8067675" cy="5649595"/>
-                        </a:xfrm>
-                        <a:prstGeom prst="rect">
-                          <a:avLst/>
-                        </a:prstGeom>
-                        <a:noFill/>
-                        <a:ln w="9525">
-                          <a:noFill/>
-                          <a:miter lim="800000"/>
-                          <a:headEnd/>
-                          <a:tailEnd/>
-                        </a:ln>
-                      </pic:spPr>
-                    </pic:pic>
-                  </a:graphicData>
-                </a:graphic>
-              </wp:anchor>
-            </w:drawing>
-          </w:r>
         </w:p>
       </w:sdtContent>
     </w:sdt>
@@ -5214,6 +5153,67 @@
           <w:kern w:val="32"/>
         </w:rPr>
       </w:pPr>
+      <w:r>
+        <w:rPr>
+          <w:rFonts w:ascii="Arial" w:hAnsi="Arial"/>
+          <w:noProof/>
+          <w:kern w:val="32"/>
+          <w:lang w:eastAsia="es-AR"/>
+        </w:rPr>
+        <w:drawing>
+          <wp:anchor distT="0" distB="0" distL="114300" distR="114300" simplePos="0" relativeHeight="251669504" behindDoc="1" locked="0" layoutInCell="1" allowOverlap="1">
+            <wp:simplePos x="0" y="0"/>
+            <wp:positionH relativeFrom="column">
+              <wp:posOffset>-832485</wp:posOffset>
+            </wp:positionH>
+            <wp:positionV relativeFrom="paragraph">
+              <wp:posOffset>-3810</wp:posOffset>
+            </wp:positionV>
+            <wp:extent cx="7267575" cy="5285105"/>
+            <wp:effectExtent l="0" t="990600" r="0" b="963295"/>
+            <wp:wrapNone/>
+            <wp:docPr id="3" name="Imagen 1"/>
+            <wp:cNvGraphicFramePr>
+              <a:graphicFrameLocks xmlns:a="http://schemas.openxmlformats.org/drawingml/2006/main" noChangeAspect="1"/>
+            </wp:cNvGraphicFramePr>
+            <a:graphic xmlns:a="http://schemas.openxmlformats.org/drawingml/2006/main">
+              <a:graphicData uri="http://schemas.openxmlformats.org/drawingml/2006/picture">
+                <pic:pic xmlns:pic="http://schemas.openxmlformats.org/drawingml/2006/picture">
+                  <pic:nvPicPr>
+                    <pic:cNvPr id="0" name="Picture 1"/>
+                    <pic:cNvPicPr>
+                      <a:picLocks noChangeAspect="1" noChangeArrowheads="1"/>
+                    </pic:cNvPicPr>
+                  </pic:nvPicPr>
+                  <pic:blipFill>
+                    <a:blip r:embed="rId10" cstate="print"/>
+                    <a:srcRect/>
+                    <a:stretch>
+                      <a:fillRect/>
+                    </a:stretch>
+                  </pic:blipFill>
+                  <pic:spPr bwMode="auto">
+                    <a:xfrm rot="16200000">
+                      <a:off x="0" y="0"/>
+                      <a:ext cx="7267575" cy="5285105"/>
+                    </a:xfrm>
+                    <a:prstGeom prst="rect">
+                      <a:avLst/>
+                    </a:prstGeom>
+                    <a:noFill/>
+                    <a:ln w="9525">
+                      <a:noFill/>
+                      <a:miter lim="800000"/>
+                      <a:headEnd/>
+                      <a:tailEnd/>
+                    </a:ln>
+                  </pic:spPr>
+                </pic:pic>
+              </a:graphicData>
+            </a:graphic>
+          </wp:anchor>
+        </w:drawing>
+      </w:r>
       <w:r>
         <w:rPr>
           <w:rFonts w:ascii="Arial" w:hAnsi="Arial"/>
@@ -5251,15 +5251,15 @@
           <wp:anchor distT="0" distB="0" distL="114300" distR="114300" simplePos="0" relativeHeight="251670528" behindDoc="1" locked="0" layoutInCell="1" allowOverlap="1">
             <wp:simplePos x="0" y="0"/>
             <wp:positionH relativeFrom="column">
-              <wp:posOffset>-375285</wp:posOffset>
+              <wp:posOffset>-718185</wp:posOffset>
             </wp:positionH>
             <wp:positionV relativeFrom="paragraph">
-              <wp:posOffset>-401955</wp:posOffset>
+              <wp:posOffset>-74930</wp:posOffset>
             </wp:positionV>
-            <wp:extent cx="6296025" cy="8162925"/>
-            <wp:effectExtent l="0" t="0" r="0" b="0"/>
+            <wp:extent cx="7086600" cy="6991350"/>
+            <wp:effectExtent l="19050" t="0" r="0" b="0"/>
             <wp:wrapNone/>
-            <wp:docPr id="2" name="Imagen 2"/>
+            <wp:docPr id="5" name="Imagen 2"/>
             <wp:cNvGraphicFramePr>
               <a:graphicFrameLocks xmlns:a="http://schemas.openxmlformats.org/drawingml/2006/main" noChangeAspect="1"/>
             </wp:cNvGraphicFramePr>
@@ -5282,7 +5282,7 @@
                   <pic:spPr bwMode="auto">
                     <a:xfrm>
                       <a:off x="0" y="0"/>
-                      <a:ext cx="6296025" cy="8162925"/>
+                      <a:ext cx="7086600" cy="6991350"/>
                     </a:xfrm>
                     <a:prstGeom prst="rect">
                       <a:avLst/>
@@ -5620,7 +5620,28 @@
           <w:rFonts w:cstheme="minorHAnsi"/>
           <w:szCs w:val="24"/>
         </w:rPr>
-        <w:t xml:space="preserve">Confeccionar una cotización </w:t>
+        <w:t>Confeccionar un</w:t>
+      </w:r>
+      <w:r>
+        <w:rPr>
+          <w:rFonts w:cstheme="minorHAnsi"/>
+          <w:szCs w:val="24"/>
+        </w:rPr>
+        <w:t xml:space="preserve"> </w:t>
+      </w:r>
+      <w:r>
+        <w:rPr>
+          <w:rFonts w:cstheme="minorHAnsi"/>
+          <w:szCs w:val="24"/>
+        </w:rPr>
+        <w:t>presupuesto</w:t>
+      </w:r>
+      <w:r>
+        <w:rPr>
+          <w:rFonts w:cstheme="minorHAnsi"/>
+          <w:szCs w:val="24"/>
+        </w:rPr>
+        <w:t xml:space="preserve"> </w:t>
       </w:r>
       <w:r>
         <w:rPr>
@@ -7050,6 +7071,7 @@
           <w:i/>
           <w:szCs w:val="24"/>
         </w:rPr>
+        <w:lastRenderedPageBreak/>
         <w:t xml:space="preserve">Enviar Pieza para Trabajo: </w:t>
       </w:r>
       <w:r>
@@ -7081,7 +7103,6 @@
           <w:i/>
           <w:szCs w:val="24"/>
         </w:rPr>
-        <w:lastRenderedPageBreak/>
         <w:t xml:space="preserve">Administrar Empresas Metalúrgicas: </w:t>
       </w:r>
       <w:r>
@@ -7715,6 +7736,7 @@
           <w:i/>
           <w:szCs w:val="24"/>
         </w:rPr>
+        <w:lastRenderedPageBreak/>
         <w:t>Enviar Máquina a Mantenimiento Correctivo</w:t>
       </w:r>
       <w:r>
@@ -7783,7 +7805,6 @@
           <w:i/>
           <w:szCs w:val="24"/>
         </w:rPr>
-        <w:lastRenderedPageBreak/>
         <w:t>Administrar Servi</w:t>
       </w:r>
       <w:r>
@@ -8120,7 +8141,7 @@
           <w:i/>
           <w:szCs w:val="24"/>
         </w:rPr>
-        <w:t xml:space="preserve"> Cotización</w:t>
+        <w:t xml:space="preserve"> </w:t>
       </w:r>
       <w:r>
         <w:rPr>
@@ -8129,6 +8150,15 @@
           <w:i/>
           <w:szCs w:val="24"/>
         </w:rPr>
+        <w:t>Presupuesto</w:t>
+      </w:r>
+      <w:r>
+        <w:rPr>
+          <w:rFonts w:cs="Arial"/>
+          <w:b/>
+          <w:i/>
+          <w:szCs w:val="24"/>
+        </w:rPr>
         <w:t xml:space="preserve">: </w:t>
       </w:r>
       <w:r>
@@ -8136,7 +8166,49 @@
           <w:rFonts w:cs="Arial"/>
           <w:szCs w:val="24"/>
         </w:rPr>
-        <w:t>Cambiar la información referida a una cotización ya registrada por cambios solicitados por el Cliente.</w:t>
+        <w:t>Cambi</w:t>
+      </w:r>
+      <w:r>
+        <w:rPr>
+          <w:rFonts w:cs="Arial"/>
+          <w:szCs w:val="24"/>
+        </w:rPr>
+        <w:t>ar la información referida a un</w:t>
+      </w:r>
+      <w:r>
+        <w:rPr>
+          <w:rFonts w:cs="Arial"/>
+          <w:szCs w:val="24"/>
+        </w:rPr>
+        <w:t xml:space="preserve"> </w:t>
+      </w:r>
+      <w:r>
+        <w:rPr>
+          <w:rFonts w:cs="Arial"/>
+          <w:szCs w:val="24"/>
+        </w:rPr>
+        <w:t>presupuesto</w:t>
+      </w:r>
+      <w:r>
+        <w:rPr>
+          <w:rFonts w:cs="Arial"/>
+          <w:szCs w:val="24"/>
+        </w:rPr>
+        <w:t xml:space="preserve"> y</w:t>
+      </w:r>
+      <w:r>
+        <w:rPr>
+          <w:rFonts w:cs="Arial"/>
+          <w:szCs w:val="24"/>
+        </w:rPr>
+        <w:t>a registrado</w:t>
+      </w:r>
+      <w:r>
+        <w:rPr>
+          <w:rFonts w:cs="Arial"/>
+          <w:szCs w:val="24"/>
+        </w:rPr>
+        <w:t xml:space="preserve"> por cambios solicitados por el Cliente.</w:t>
       </w:r>
     </w:p>
     <w:p>
@@ -8645,6 +8717,7 @@
           <w:b/>
           <w:szCs w:val="24"/>
         </w:rPr>
+        <w:lastRenderedPageBreak/>
         <w:t xml:space="preserve">Generar </w:t>
       </w:r>
       <w:r>
@@ -8726,7 +8799,6 @@
     </w:p>
     <w:p>
       <w:r>
-        <w:lastRenderedPageBreak/>
         <w:br w:type="page"/>
       </w:r>
     </w:p>
@@ -10617,7 +10689,21 @@
                 <w:rFonts w:cstheme="minorHAnsi"/>
                 <w:szCs w:val="24"/>
               </w:rPr>
-              <w:t xml:space="preserve">Objetivo: Confeccionar una cotización </w:t>
+              <w:t xml:space="preserve">Objetivo: Confeccionar </w:t>
+            </w:r>
+            <w:r>
+              <w:rPr>
+                <w:rFonts w:cstheme="minorHAnsi"/>
+                <w:szCs w:val="24"/>
+              </w:rPr>
+              <w:t>un presupuesto</w:t>
+            </w:r>
+            <w:r>
+              <w:rPr>
+                <w:rFonts w:cstheme="minorHAnsi"/>
+                <w:szCs w:val="24"/>
+              </w:rPr>
+              <w:t xml:space="preserve"> </w:t>
             </w:r>
             <w:r>
               <w:rPr>
@@ -10950,7 +11036,7 @@
                 <w:color w:val="auto"/>
                 <w:sz w:val="24"/>
               </w:rPr>
-              <w:t xml:space="preserve">la cotización </w:t>
+              <w:t>el presupuesto</w:t>
             </w:r>
             <w:r>
               <w:rPr>
@@ -10958,6 +11044,14 @@
                 <w:color w:val="auto"/>
                 <w:sz w:val="24"/>
               </w:rPr>
+              <w:t xml:space="preserve"> </w:t>
+            </w:r>
+            <w:r>
+              <w:rPr>
+                <w:rFonts w:asciiTheme="minorHAnsi" w:hAnsiTheme="minorHAnsi" w:cstheme="minorHAnsi"/>
+                <w:color w:val="auto"/>
+                <w:sz w:val="24"/>
+              </w:rPr>
               <w:t>al RV</w:t>
             </w:r>
             <w:r>
@@ -10982,7 +11076,23 @@
                 <w:color w:val="auto"/>
                 <w:sz w:val="24"/>
               </w:rPr>
-              <w:t>El RV envía la cotización al Cliente.</w:t>
+              <w:t xml:space="preserve">El RV envía </w:t>
+            </w:r>
+            <w:r>
+              <w:rPr>
+                <w:rFonts w:asciiTheme="minorHAnsi" w:hAnsiTheme="minorHAnsi" w:cstheme="minorHAnsi"/>
+                <w:color w:val="auto"/>
+                <w:sz w:val="24"/>
+              </w:rPr>
+              <w:t xml:space="preserve">el presupuesto </w:t>
+            </w:r>
+            <w:r>
+              <w:rPr>
+                <w:rFonts w:asciiTheme="minorHAnsi" w:hAnsiTheme="minorHAnsi" w:cstheme="minorHAnsi"/>
+                <w:color w:val="auto"/>
+                <w:sz w:val="24"/>
+              </w:rPr>
+              <w:t>al Cliente.</w:t>
             </w:r>
           </w:p>
           <w:p>
@@ -11622,7 +11732,7 @@
                 <w:color w:val="auto"/>
                 <w:sz w:val="24"/>
               </w:rPr>
-              <w:t xml:space="preserve"> “Administrar Proveedores”</w:t>
+              <w:t xml:space="preserve"> “Administrar </w:t>
             </w:r>
             <w:r>
               <w:rPr>
@@ -11630,6 +11740,15 @@
                 <w:color w:val="auto"/>
                 <w:sz w:val="24"/>
               </w:rPr>
+              <w:lastRenderedPageBreak/>
+              <w:t>Proveedores”</w:t>
+            </w:r>
+            <w:r>
+              <w:rPr>
+                <w:rFonts w:asciiTheme="minorHAnsi" w:hAnsiTheme="minorHAnsi" w:cstheme="minorHAnsi"/>
+                <w:color w:val="auto"/>
+                <w:sz w:val="24"/>
+              </w:rPr>
               <w:t xml:space="preserve"> para registrar los datos del P</w:t>
             </w:r>
             <w:r>
@@ -11646,16 +11765,7 @@
                 <w:color w:val="auto"/>
                 <w:sz w:val="24"/>
               </w:rPr>
-              <w:t xml:space="preserve">, quedando pendiente la recepción de la </w:t>
-            </w:r>
-            <w:r>
-              <w:rPr>
-                <w:rFonts w:asciiTheme="minorHAnsi" w:hAnsiTheme="minorHAnsi" w:cstheme="minorHAnsi"/>
-                <w:color w:val="auto"/>
-                <w:sz w:val="24"/>
-              </w:rPr>
-              <w:lastRenderedPageBreak/>
-              <w:t>lista de precios</w:t>
+              <w:t>, quedando pendiente la recepción de la lista de precios</w:t>
             </w:r>
             <w:r>
               <w:rPr>
@@ -12803,7 +12913,15 @@
                 <w:rFonts w:cstheme="minorHAnsi"/>
                 <w:szCs w:val="24"/>
               </w:rPr>
-              <w:t xml:space="preserve"> contrata para realizar un mantenimiento correctivo o preventivo de máquinas</w:t>
+              <w:t xml:space="preserve"> contrata para realizar un mantenimiento correctivo o </w:t>
+            </w:r>
+            <w:r>
+              <w:rPr>
+                <w:rFonts w:cstheme="minorHAnsi"/>
+                <w:szCs w:val="24"/>
+              </w:rPr>
+              <w:lastRenderedPageBreak/>
+              <w:t>preventivo de máquinas</w:t>
             </w:r>
             <w:r>
               <w:rPr>
@@ -13681,6 +13799,7 @@
                 <w:rFonts w:cstheme="minorHAnsi"/>
                 <w:szCs w:val="24"/>
               </w:rPr>
+              <w:lastRenderedPageBreak/>
               <w:t>Actor Principal: Cliente</w:t>
             </w:r>
           </w:p>
@@ -13738,7 +13857,6 @@
                 <w:rFonts w:cstheme="minorHAnsi"/>
                 <w:szCs w:val="24"/>
               </w:rPr>
-              <w:lastRenderedPageBreak/>
               <w:t xml:space="preserve">Tipo de Caso de Uso:                 </w:t>
             </w:r>
             <w:r>
@@ -15525,6 +15643,7 @@
                 <w:sz w:val="24"/>
                 <w:lang w:val="es-ES" w:eastAsia="en-US"/>
               </w:rPr>
+              <w:lastRenderedPageBreak/>
               <w:t>El caso de uso comienza cuando un cliente solicita al Responsable de Ventas (RV), la cancelación de un</w:t>
             </w:r>
             <w:r>
@@ -15543,17 +15662,7 @@
                 <w:sz w:val="24"/>
                 <w:lang w:val="es-ES" w:eastAsia="en-US"/>
               </w:rPr>
-              <w:t xml:space="preserve"> anteriormente, por diferentes motivos. El RV </w:t>
-            </w:r>
-            <w:r>
-              <w:rPr>
-                <w:rFonts w:asciiTheme="minorHAnsi" w:eastAsiaTheme="minorHAnsi" w:hAnsiTheme="minorHAnsi" w:cstheme="minorHAnsi"/>
-                <w:color w:val="auto"/>
-                <w:sz w:val="24"/>
-                <w:lang w:val="es-ES" w:eastAsia="en-US"/>
-              </w:rPr>
-              <w:lastRenderedPageBreak/>
-              <w:t>solicita los datos del Cliente, del correspondiente pedido y el motivo de su decisión. El Cliente informa lo solicitado. El Encargado de Ventas verific</w:t>
+              <w:t xml:space="preserve"> anteriormente, por diferentes motivos. El RV solicita los datos del Cliente, del correspondiente pedido y el motivo de su decisión. El Cliente informa lo solicitado. El Encargado de Ventas verific</w:t>
             </w:r>
             <w:r>
               <w:rPr>
@@ -16517,6 +16626,7 @@
                 <w:rFonts w:cstheme="minorHAnsi"/>
                 <w:szCs w:val="24"/>
               </w:rPr>
+              <w:lastRenderedPageBreak/>
               <w:t>Objetivo: Admi</w:t>
             </w:r>
             <w:r>
@@ -16599,7 +16709,6 @@
                 <w:b/>
                 <w:szCs w:val="24"/>
               </w:rPr>
-              <w:lastRenderedPageBreak/>
               <w:t>Descripción:</w:t>
             </w:r>
           </w:p>
@@ -17494,6 +17603,7 @@
                 <w:rFonts w:cstheme="minorHAnsi"/>
                 <w:szCs w:val="24"/>
               </w:rPr>
+              <w:lastRenderedPageBreak/>
               <w:t xml:space="preserve">Nivel del Caso de Uso                 </w:t>
             </w:r>
             <w:r>
@@ -17655,7 +17765,6 @@
                 <w:rFonts w:cstheme="minorHAnsi"/>
                 <w:szCs w:val="24"/>
               </w:rPr>
-              <w:lastRenderedPageBreak/>
               <w:t>Actor Principal: Proveedor</w:t>
             </w:r>
           </w:p>
@@ -18429,7 +18538,15 @@
                 <w:rFonts w:ascii="Calibri" w:hAnsi="Calibri" w:cs="Calibri"/>
                 <w:szCs w:val="24"/>
               </w:rPr>
-              <w:t>, indicando la nueva fecha de recepción</w:t>
+              <w:t xml:space="preserve">, indicando la </w:t>
+            </w:r>
+            <w:r>
+              <w:rPr>
+                <w:rFonts w:ascii="Calibri" w:hAnsi="Calibri" w:cs="Calibri"/>
+                <w:szCs w:val="24"/>
+              </w:rPr>
+              <w:lastRenderedPageBreak/>
+              <w:t>nueva fecha de recepción</w:t>
             </w:r>
             <w:r>
               <w:rPr>
@@ -19431,6 +19548,7 @@
                 <w:rFonts w:cstheme="minorHAnsi"/>
                 <w:szCs w:val="24"/>
               </w:rPr>
+              <w:lastRenderedPageBreak/>
               <w:t xml:space="preserve">Tipo de Caso de Uso:                </w:t>
             </w:r>
             <w:r>
@@ -19524,7 +19642,6 @@
                 <w:b/>
                 <w:szCs w:val="24"/>
               </w:rPr>
-              <w:lastRenderedPageBreak/>
               <w:t>Descripción:</w:t>
             </w:r>
           </w:p>
@@ -20288,6 +20405,7 @@
                 <w:rFonts w:cstheme="minorHAnsi"/>
                 <w:szCs w:val="24"/>
               </w:rPr>
+              <w:lastRenderedPageBreak/>
               <w:t xml:space="preserve">Nombre del Caso de Uso:  </w:t>
             </w:r>
             <w:r>
@@ -20483,7 +20601,6 @@
                 <w:rFonts w:cstheme="minorHAnsi"/>
                 <w:szCs w:val="24"/>
               </w:rPr>
-              <w:lastRenderedPageBreak/>
               <w:t xml:space="preserve">   Objetivo: Confeccionar la planificación de la p</w:t>
             </w:r>
             <w:r>
@@ -21121,6 +21238,7 @@
                 <w:b/>
                 <w:szCs w:val="24"/>
               </w:rPr>
+              <w:lastRenderedPageBreak/>
               <w:t>Descripción:</w:t>
             </w:r>
           </w:p>
@@ -21178,7 +21296,6 @@
                 <w:color w:val="auto"/>
                 <w:sz w:val="24"/>
               </w:rPr>
-              <w:lastRenderedPageBreak/>
               <w:t>Fin del Caso de Uso</w:t>
             </w:r>
           </w:p>
@@ -21929,7 +22046,15 @@
                 <w:rFonts w:cstheme="minorHAnsi"/>
                 <w:szCs w:val="24"/>
               </w:rPr>
-              <w:t xml:space="preserve"> en caso de que sea necesario otro proceso de producción a la pieza</w:t>
+              <w:t xml:space="preserve"> en caso de que </w:t>
+            </w:r>
+            <w:r>
+              <w:rPr>
+                <w:rFonts w:cstheme="minorHAnsi"/>
+                <w:szCs w:val="24"/>
+              </w:rPr>
+              <w:lastRenderedPageBreak/>
+              <w:t>sea necesario otro proceso de producción a la pieza</w:t>
             </w:r>
             <w:r>
               <w:rPr>
@@ -22051,15 +22176,7 @@
                 <w:rFonts w:cstheme="minorHAnsi"/>
                 <w:szCs w:val="24"/>
               </w:rPr>
-              <w:t xml:space="preserve"> En caso de que durante la producción de un producto o pieza, a ésta se la encuentre defectuosa y sin posibilidades de corrección, se llama </w:t>
-            </w:r>
-            <w:r>
-              <w:rPr>
-                <w:rFonts w:cstheme="minorHAnsi"/>
-                <w:szCs w:val="24"/>
-              </w:rPr>
-              <w:lastRenderedPageBreak/>
-              <w:t>al caso de uso “Administrar Scrap”. En el caso que no estén dadas las condiciones necesarias para lanzar la producción o que durante la misma se p</w:t>
+              <w:t xml:space="preserve"> En caso de que durante la producción de un producto o pieza, a ésta se la encuentre defectuosa y sin posibilidades de corrección, se llama al caso de uso “Administrar Scrap”. En el caso que no estén dadas las condiciones necesarias para lanzar la producción o que durante la misma se p</w:t>
             </w:r>
             <w:r>
               <w:rPr>
@@ -22581,6 +22698,7 @@
                 <w:rFonts w:cstheme="minorHAnsi"/>
                 <w:szCs w:val="24"/>
               </w:rPr>
+              <w:lastRenderedPageBreak/>
               <w:t>Fin Caso de Uso.</w:t>
             </w:r>
           </w:p>
@@ -22868,7 +22986,6 @@
                 <w:rFonts w:cstheme="minorHAnsi"/>
                 <w:szCs w:val="24"/>
               </w:rPr>
-              <w:lastRenderedPageBreak/>
               <w:t xml:space="preserve">Tipo de Caso de Uso:                 </w:t>
             </w:r>
             <w:r>
@@ -23780,7 +23897,6 @@
                 <w:rFonts w:cstheme="minorHAnsi"/>
                 <w:szCs w:val="24"/>
               </w:rPr>
-              <w:lastRenderedPageBreak/>
               <w:t xml:space="preserve">Nombre del Caso de Uso:  </w:t>
             </w:r>
             <w:r>
@@ -24580,6 +24696,7 @@
                 <w:rFonts w:cstheme="minorHAnsi"/>
                 <w:szCs w:val="24"/>
               </w:rPr>
+              <w:lastRenderedPageBreak/>
               <w:t>Objetivo: Efectuar un pedido de cotización del trabajo que se necesita delegar, a las diferentes Empresas Metalúrgicas que llevan a cabo dicha tarea.</w:t>
             </w:r>
           </w:p>
@@ -24679,15 +24796,7 @@
                 <w:rFonts w:cstheme="minorHAnsi"/>
                 <w:szCs w:val="24"/>
               </w:rPr>
-              <w:t xml:space="preserve">se llama al caso de </w:t>
-            </w:r>
-            <w:r>
-              <w:rPr>
-                <w:rFonts w:cstheme="minorHAnsi"/>
-                <w:szCs w:val="24"/>
-              </w:rPr>
-              <w:lastRenderedPageBreak/>
-              <w:t>uso “Administrar Empresas Metalúrgicas”, para la registración la misma</w:t>
+              <w:t>se llama al caso de uso “Administrar Empresas Metalúrgicas”, para la registración la misma</w:t>
             </w:r>
             <w:r>
               <w:rPr>
@@ -25166,7 +25275,14 @@
               <w:rPr>
                 <w:rFonts w:ascii="Calibri" w:hAnsi="Calibri" w:cs="Arial"/>
               </w:rPr>
-              <w:t xml:space="preserve"> Si la cotización no coincide con lo solicitado, se le comunica a la Empresa Metalúrgica la situación y se llega a un acuerdo con la misma para que envíe nuevamente la cotización </w:t>
+              <w:t xml:space="preserve"> Si la cotización no coincide con lo solicitado, se le comunica a la Empresa Metalúrgica la situación y se llega a un </w:t>
+            </w:r>
+            <w:r>
+              <w:rPr>
+                <w:rFonts w:ascii="Calibri" w:hAnsi="Calibri" w:cs="Arial"/>
+              </w:rPr>
+              <w:lastRenderedPageBreak/>
+              <w:t xml:space="preserve">acuerdo con la misma para que envíe nuevamente la cotización </w:t>
             </w:r>
             <w:r>
               <w:rPr>
@@ -25415,7 +25531,6 @@
               <w:rPr>
                 <w:rFonts w:ascii="Calibri" w:hAnsi="Calibri" w:cs="Arial"/>
               </w:rPr>
-              <w:lastRenderedPageBreak/>
               <w:t xml:space="preserve">Actor Principal: </w:t>
             </w:r>
             <w:r>
@@ -25982,6 +26097,7 @@
                 <w:rFonts w:cstheme="minorHAnsi"/>
                 <w:szCs w:val="24"/>
               </w:rPr>
+              <w:lastRenderedPageBreak/>
               <w:t xml:space="preserve">Tipo de Caso de Uso:                 </w:t>
             </w:r>
             <w:r>
@@ -26119,15 +26235,7 @@
                 <w:rFonts w:cstheme="minorHAnsi"/>
                 <w:szCs w:val="24"/>
               </w:rPr>
-              <w:t xml:space="preserve">realizar el envío de piezas a trabajo tercerizado. El RA verifica y separa las piezas a enviar, registrando la cantidad y tipo de cada una. Luego las piezas son embaladas según el tipo de cada una y son dispuestas para el traslado hacia la Empresa Metalúrgica correspondiente. Al momento del </w:t>
-            </w:r>
-            <w:r>
-              <w:rPr>
-                <w:rFonts w:cstheme="minorHAnsi"/>
-                <w:szCs w:val="24"/>
-              </w:rPr>
-              <w:lastRenderedPageBreak/>
-              <w:t>traslado el RA registra el envío de las piezas.</w:t>
+              <w:t>realizar el envío de piezas a trabajo tercerizado. El RA verifica y separa las piezas a enviar, registrando la cantidad y tipo de cada una. Luego las piezas son embaladas según el tipo de cada una y son dispuestas para el traslado hacia la Empresa Metalúrgica correspondiente. Al momento del traslado el RA registra el envío de las piezas.</w:t>
             </w:r>
           </w:p>
           <w:p>
@@ -26795,6 +26903,7 @@
                 <w:rFonts w:cstheme="minorHAnsi"/>
                 <w:szCs w:val="24"/>
               </w:rPr>
+              <w:lastRenderedPageBreak/>
               <w:t xml:space="preserve">Nombre del Caso de Uso:  </w:t>
             </w:r>
             <w:r>
@@ -27046,15 +27155,7 @@
                 <w:rFonts w:cstheme="minorHAnsi"/>
                 <w:szCs w:val="24"/>
               </w:rPr>
-              <w:t xml:space="preserve"> (RA) recibe las piezas previamente enviadas a la Empresa Metalúrgica. El RA controla la mercadería, si todo es </w:t>
-            </w:r>
-            <w:r>
-              <w:rPr>
-                <w:rFonts w:cstheme="minorHAnsi"/>
-                <w:szCs w:val="24"/>
-              </w:rPr>
-              <w:lastRenderedPageBreak/>
-              <w:t>satisfactorio regi</w:t>
+              <w:t xml:space="preserve"> (RA) recibe las piezas previamente enviadas a la Empresa Metalúrgica. El RA controla la mercadería, si todo es satisfactorio regi</w:t>
             </w:r>
             <w:r>
               <w:rPr>
@@ -27545,7 +27646,15 @@
                 <w:rFonts w:cstheme="minorHAnsi"/>
                 <w:szCs w:val="24"/>
               </w:rPr>
-              <w:t xml:space="preserve"> registra la cancelación de trabajo tercerizado e informa al RP la cancelación del mismo.</w:t>
+              <w:t xml:space="preserve"> registra la cancelación de trabajo tercerizado e informa al RP la </w:t>
+            </w:r>
+            <w:r>
+              <w:rPr>
+                <w:rFonts w:cstheme="minorHAnsi"/>
+                <w:szCs w:val="24"/>
+              </w:rPr>
+              <w:lastRenderedPageBreak/>
+              <w:t>cancelación del mismo.</w:t>
             </w:r>
           </w:p>
           <w:p>
@@ -27909,7 +28018,6 @@
                 <w:rFonts w:cstheme="minorHAnsi"/>
                 <w:szCs w:val="24"/>
               </w:rPr>
-              <w:lastRenderedPageBreak/>
               <w:t>Objetivo: Realizar un reclamo a Empresa metalúrgica debido a diferentes motivos.</w:t>
             </w:r>
           </w:p>
@@ -28380,7 +28488,15 @@
                 <w:rFonts w:cstheme="minorHAnsi"/>
                 <w:szCs w:val="24"/>
               </w:rPr>
-              <w:t>Objetivo: Confeccionar la planificación del Control de Calidad, definiendo los diferentes pasos necesarios para determinar si una pieza cumple o no con los estándares de Calidad previamente establecidos.</w:t>
+              <w:t xml:space="preserve">Objetivo: Confeccionar la planificación del Control de Calidad, definiendo los diferentes pasos necesarios para determinar si una pieza cumple o no con los estándares de Calidad </w:t>
+            </w:r>
+            <w:r>
+              <w:rPr>
+                <w:rFonts w:cstheme="minorHAnsi"/>
+                <w:szCs w:val="24"/>
+              </w:rPr>
+              <w:lastRenderedPageBreak/>
+              <w:t>previamente establecidos.</w:t>
             </w:r>
           </w:p>
         </w:tc>
@@ -28413,6 +28529,7 @@
                 <w:b/>
                 <w:szCs w:val="24"/>
               </w:rPr>
+              <w:lastRenderedPageBreak/>
               <w:t>Descripción:</w:t>
             </w:r>
           </w:p>
@@ -28493,15 +28610,7 @@
                 <w:rFonts w:cstheme="minorHAnsi"/>
                 <w:szCs w:val="24"/>
               </w:rPr>
-              <w:t xml:space="preserve">de control </w:t>
-            </w:r>
-            <w:r>
-              <w:rPr>
-                <w:rFonts w:cstheme="minorHAnsi"/>
-                <w:szCs w:val="24"/>
-              </w:rPr>
-              <w:lastRenderedPageBreak/>
-              <w:t>de calidad, registrando</w:t>
+              <w:t>de control de calidad, registrando</w:t>
             </w:r>
             <w:r>
               <w:rPr>
@@ -28992,7 +29101,15 @@
                 <w:rFonts w:cstheme="minorHAnsi"/>
                 <w:szCs w:val="24"/>
               </w:rPr>
-              <w:t xml:space="preserve"> En caso de que  la materia prima no pase los controles de calidad, se llama al caso de uso “Realizar Reclamo a Proveedor”.  En caso de que el trabajo tercerizado no supere los controles de calidad, se llama al caso de uso “Realizar Reclamo a Empresa Metalúrgica”. En el caso de que las piezas o productos terminados no pasen el control de calidad, y no puedan ser corregidos se llama al caso de uso “Administrar Scrap” y en el caso de que los mismos puedan ser corregidos se llama al caso de uso “Replanificar Producción”.</w:t>
+              <w:t xml:space="preserve"> En caso de que  la materia prima no pase los controles de calidad, se llama al caso de uso “Realizar Reclamo a Proveedor”.  En caso de que el trabajo tercerizado no supere los controles de calidad, se llama al caso de uso “Realizar Reclamo a Empresa Metalúrgica”. En el caso de </w:t>
+            </w:r>
+            <w:r>
+              <w:rPr>
+                <w:rFonts w:cstheme="minorHAnsi"/>
+                <w:szCs w:val="24"/>
+              </w:rPr>
+              <w:lastRenderedPageBreak/>
+              <w:t>que las piezas o productos terminados no pasen el control de calidad, y no puedan ser corregidos se llama al caso de uso “Administrar Scrap” y en el caso de que los mismos puedan ser corregidos se llama al caso de uso “Replanificar Producción”.</w:t>
             </w:r>
             <w:r>
               <w:rPr>
@@ -29317,7 +29434,6 @@
                 <w:rFonts w:cstheme="minorHAnsi"/>
                 <w:szCs w:val="24"/>
               </w:rPr>
-              <w:lastRenderedPageBreak/>
               <w:t xml:space="preserve">Tipo de Caso de Uso:                 </w:t>
             </w:r>
             <w:r>
@@ -29814,6 +29930,7 @@
                 <w:rFonts w:cstheme="minorHAnsi"/>
                 <w:szCs w:val="24"/>
               </w:rPr>
+              <w:lastRenderedPageBreak/>
               <w:t xml:space="preserve">Objetivo: Volver a </w:t>
             </w:r>
             <w:r>
@@ -30021,7 +30138,6 @@
                 <w:rFonts w:cstheme="minorHAnsi"/>
                 <w:szCs w:val="24"/>
               </w:rPr>
-              <w:lastRenderedPageBreak/>
               <w:t xml:space="preserve">Nivel del Caso de Uso                 </w:t>
             </w:r>
             <w:r>
@@ -30457,6 +30573,7 @@
                 <w:rFonts w:cstheme="minorHAnsi"/>
                 <w:szCs w:val="24"/>
               </w:rPr>
+              <w:lastRenderedPageBreak/>
               <w:t xml:space="preserve">Nivel del Caso de Uso                 </w:t>
             </w:r>
             <w:r>
@@ -30847,15 +30964,7 @@
                 <w:rFonts w:cstheme="minorHAnsi"/>
                 <w:szCs w:val="24"/>
               </w:rPr>
-              <w:t xml:space="preserve">registra como Scrap una pieza o producto ya sea como resultado de una producción malograda o cuando una </w:t>
-            </w:r>
-            <w:r>
-              <w:rPr>
-                <w:rFonts w:cstheme="minorHAnsi"/>
-                <w:szCs w:val="24"/>
-              </w:rPr>
-              <w:lastRenderedPageBreak/>
-              <w:t>pieza o producto no pasa los controles de calidad y no puede ser corregida. Dicha información puede ser consultada o modificada por el RA por diferentes motivos. El Scrap además se puede ser reutilizado como materia prima para realizar otra producción.</w:t>
+              <w:t>registra como Scrap una pieza o producto ya sea como resultado de una producción malograda o cuando una pieza o producto no pasa los controles de calidad y no puede ser corregida. Dicha información puede ser consultada o modificada por el RA por diferentes motivos. El Scrap además se puede ser reutilizado como materia prima para realizar otra producción.</w:t>
             </w:r>
           </w:p>
           <w:p>
@@ -31297,7 +31406,17 @@
                 <w:sz w:val="24"/>
                 <w:lang w:eastAsia="en-US"/>
               </w:rPr>
-              <w:t>.  En caso de no obtener una respuesta por parte del cliente, se iniciarán acciones legales.</w:t>
+              <w:t xml:space="preserve">.  En caso de no obtener una respuesta por parte del cliente, se iniciarán acciones </w:t>
+            </w:r>
+            <w:r>
+              <w:rPr>
+                <w:rFonts w:asciiTheme="minorHAnsi" w:eastAsiaTheme="minorHAnsi" w:hAnsiTheme="minorHAnsi" w:cstheme="minorHAnsi"/>
+                <w:color w:val="auto"/>
+                <w:sz w:val="24"/>
+                <w:lang w:eastAsia="en-US"/>
+              </w:rPr>
+              <w:lastRenderedPageBreak/>
+              <w:t>legales.</w:t>
             </w:r>
           </w:p>
           <w:p>
@@ -31686,7 +31805,6 @@
                 <w:b/>
                 <w:szCs w:val="24"/>
               </w:rPr>
-              <w:lastRenderedPageBreak/>
               <w:t>Descripción:</w:t>
             </w:r>
           </w:p>
@@ -32144,6 +32262,7 @@
                 <w:color w:val="auto"/>
                 <w:sz w:val="24"/>
               </w:rPr>
+              <w:lastRenderedPageBreak/>
               <w:t xml:space="preserve">El caso de uso comienza cuando el Responsable de Producción (RP), desea dar de alta un nuevo mantenimiento preventivo para una máquina, modificar o dar de baja uno ya existente. En caso </w:t>
             </w:r>
             <w:r>
@@ -32619,7 +32738,6 @@
                 <w:rFonts w:cstheme="minorHAnsi"/>
                 <w:szCs w:val="24"/>
               </w:rPr>
-              <w:lastRenderedPageBreak/>
               <w:t xml:space="preserve">Objetivo: Realizar el mantenimiento </w:t>
             </w:r>
             <w:r>
@@ -33204,6 +33322,7 @@
                 <w:rFonts w:cstheme="minorHAnsi"/>
                 <w:szCs w:val="24"/>
               </w:rPr>
+              <w:lastRenderedPageBreak/>
               <w:t xml:space="preserve">Objetivo: Realizar el mantenimiento </w:t>
             </w:r>
             <w:r>
@@ -33584,7 +33703,6 @@
                 <w:rFonts w:cstheme="minorHAnsi"/>
                 <w:szCs w:val="24"/>
               </w:rPr>
-              <w:lastRenderedPageBreak/>
               <w:t xml:space="preserve">Nivel del Caso de Uso                 </w:t>
             </w:r>
             <w:r>
@@ -34229,6 +34347,7 @@
                 <w:rFonts w:cstheme="minorHAnsi"/>
                 <w:szCs w:val="24"/>
               </w:rPr>
+              <w:lastRenderedPageBreak/>
               <w:t xml:space="preserve">Nivel del Caso de Uso                 </w:t>
             </w:r>
             <w:r>
@@ -34742,7 +34861,6 @@
                 <w:color w:val="auto"/>
                 <w:sz w:val="24"/>
               </w:rPr>
-              <w:lastRenderedPageBreak/>
               <w:t>Fin del Caso de Uso.</w:t>
             </w:r>
           </w:p>
@@ -35822,17 +35940,7 @@
                 <w:sz w:val="24"/>
                 <w:lang w:eastAsia="en-US"/>
               </w:rPr>
-              <w:t xml:space="preserve"> registrar la asistencia de un empleado de la empresa. Para ello, registrará la fecha, y la hora de ingreso y </w:t>
-            </w:r>
-            <w:r>
-              <w:rPr>
-                <w:rFonts w:asciiTheme="minorHAnsi" w:eastAsiaTheme="minorHAnsi" w:hAnsiTheme="minorHAnsi" w:cstheme="minorHAnsi"/>
-                <w:color w:val="auto"/>
-                <w:sz w:val="24"/>
-                <w:lang w:eastAsia="en-US"/>
-              </w:rPr>
-              <w:lastRenderedPageBreak/>
-              <w:t xml:space="preserve">egreso del empleado a la empresa. En caso de que un empleado no asista a trabajar se registrarán los motivos. Lo mismo ocurrirá en caso de que el empleado se presente tarde o se retire antes de cumplir con su horario establecido. Dicha información podrá ser </w:t>
+              <w:t xml:space="preserve"> registrar la asistencia de un empleado de la empresa. Para ello, registrará la fecha, y la hora de ingreso y egreso del empleado a la empresa. En caso de que un empleado no asista a trabajar se registrarán los motivos. Lo mismo ocurrirá en caso de que el empleado se presente tarde o se retire antes de cumplir con su horario establecido. Dicha información podrá ser </w:t>
             </w:r>
             <w:r>
               <w:rPr>
@@ -36304,6 +36412,7 @@
                 <w:sz w:val="24"/>
                 <w:lang w:eastAsia="en-US"/>
               </w:rPr>
+              <w:lastRenderedPageBreak/>
               <w:t xml:space="preserve">El caso de uso comienza cuando el Responsable de Almacenamiento (RA) desea guardar información sobre alguna materia prima, consultar información referida a las mismas, modificar o eliminar datos de la materia prima por diferentes motivos. En caso de dar de alta alguna materia prima, el RA registra los datos de la misma. </w:t>
             </w:r>
           </w:p>
@@ -36727,7 +36836,6 @@
                 <w:rFonts w:cstheme="minorHAnsi"/>
                 <w:szCs w:val="24"/>
               </w:rPr>
-              <w:lastRenderedPageBreak/>
               <w:t>Descripción:</w:t>
             </w:r>
           </w:p>
@@ -36932,7 +37040,15 @@
                 <w:b/>
                 <w:szCs w:val="24"/>
               </w:rPr>
-              <w:t>Modificar Cotización</w:t>
+              <w:t xml:space="preserve">Modificar </w:t>
+            </w:r>
+            <w:r>
+              <w:rPr>
+                <w:rFonts w:cstheme="minorHAnsi"/>
+                <w:b/>
+                <w:szCs w:val="24"/>
+              </w:rPr>
+              <w:t>Presupuesto</w:t>
             </w:r>
           </w:p>
         </w:tc>
@@ -37125,7 +37241,21 @@
                 <w:rFonts w:cs="Arial"/>
                 <w:szCs w:val="24"/>
               </w:rPr>
-              <w:t xml:space="preserve"> la información referida a una cotización ya registrada</w:t>
+              <w:t xml:space="preserve"> la información referida a un</w:t>
+            </w:r>
+            <w:r>
+              <w:rPr>
+                <w:rFonts w:cs="Arial"/>
+                <w:szCs w:val="24"/>
+              </w:rPr>
+              <w:t xml:space="preserve"> </w:t>
+            </w:r>
+            <w:r>
+              <w:rPr>
+                <w:rFonts w:cs="Arial"/>
+                <w:szCs w:val="24"/>
+              </w:rPr>
+              <w:t>presupuesto ya registrado</w:t>
             </w:r>
             <w:r>
               <w:rPr>
@@ -37163,6 +37293,7 @@
                 <w:rFonts w:cstheme="minorHAnsi"/>
                 <w:szCs w:val="24"/>
               </w:rPr>
+              <w:lastRenderedPageBreak/>
               <w:t>Descripción:</w:t>
             </w:r>
           </w:p>
@@ -37223,7 +37354,7 @@
                 <w:sz w:val="24"/>
                 <w:lang w:eastAsia="en-US"/>
               </w:rPr>
-              <w:t>una modificación sobre una</w:t>
+              <w:t xml:space="preserve">una modificación sobre </w:t>
             </w:r>
             <w:r>
               <w:rPr>
@@ -37232,7 +37363,7 @@
                 <w:sz w:val="24"/>
                 <w:lang w:eastAsia="en-US"/>
               </w:rPr>
-              <w:t xml:space="preserve"> cotización ya existente</w:t>
+              <w:t>un presupuesto</w:t>
             </w:r>
             <w:r>
               <w:rPr>
@@ -37241,6 +37372,15 @@
                 <w:sz w:val="24"/>
                 <w:lang w:eastAsia="en-US"/>
               </w:rPr>
+              <w:t xml:space="preserve"> ya existente</w:t>
+            </w:r>
+            <w:r>
+              <w:rPr>
+                <w:rFonts w:asciiTheme="minorHAnsi" w:eastAsiaTheme="minorHAnsi" w:hAnsiTheme="minorHAnsi" w:cstheme="minorHAnsi"/>
+                <w:color w:val="auto"/>
+                <w:sz w:val="24"/>
+                <w:lang w:eastAsia="en-US"/>
+              </w:rPr>
               <w:t xml:space="preserve"> debido a cambios solicitados por el Cliente. El RV </w:t>
             </w:r>
             <w:r>
@@ -37277,7 +37417,25 @@
                 <w:sz w:val="24"/>
                 <w:lang w:eastAsia="en-US"/>
               </w:rPr>
-              <w:t xml:space="preserve"> En caso de que expire el tiempo de validez de la cotización, se procede a dar de baja el mismo.</w:t>
+              <w:t xml:space="preserve"> En caso de que expire el tiempo de validez </w:t>
+            </w:r>
+            <w:r>
+              <w:rPr>
+                <w:rFonts w:asciiTheme="minorHAnsi" w:eastAsiaTheme="minorHAnsi" w:hAnsiTheme="minorHAnsi" w:cstheme="minorHAnsi"/>
+                <w:color w:val="auto"/>
+                <w:sz w:val="24"/>
+                <w:lang w:eastAsia="en-US"/>
+              </w:rPr>
+              <w:t>del presupuesto</w:t>
+            </w:r>
+            <w:r>
+              <w:rPr>
+                <w:rFonts w:asciiTheme="minorHAnsi" w:eastAsiaTheme="minorHAnsi" w:hAnsiTheme="minorHAnsi" w:cstheme="minorHAnsi"/>
+                <w:color w:val="auto"/>
+                <w:sz w:val="24"/>
+                <w:lang w:eastAsia="en-US"/>
+              </w:rPr>
+              <w:t>, se procede a dar de baja el mismo.</w:t>
             </w:r>
           </w:p>
           <w:p>
@@ -37671,15 +37829,7 @@
                 <w:rFonts w:cstheme="minorHAnsi"/>
                 <w:szCs w:val="24"/>
               </w:rPr>
-              <w:t xml:space="preserve">Informar al Cliente que la factura de un pedido solicitado por él, está próxima a </w:t>
-            </w:r>
-            <w:r>
-              <w:rPr>
-                <w:rFonts w:cstheme="minorHAnsi"/>
-                <w:szCs w:val="24"/>
-              </w:rPr>
-              <w:lastRenderedPageBreak/>
-              <w:t>vencer</w:t>
+              <w:t>Informar al Cliente que la factura de un pedido solicitado por él, está próxima a vencer</w:t>
             </w:r>
             <w:r>
               <w:rPr>
@@ -37719,7 +37869,6 @@
                 <w:b/>
                 <w:szCs w:val="24"/>
               </w:rPr>
-              <w:lastRenderedPageBreak/>
               <w:t>Descripción:</w:t>
             </w:r>
           </w:p>
@@ -38056,6 +38205,7 @@
                 <w:rFonts w:cstheme="minorHAnsi"/>
                 <w:szCs w:val="24"/>
               </w:rPr>
+              <w:lastRenderedPageBreak/>
               <w:t>Actor Principal: No aplica</w:t>
             </w:r>
           </w:p>
@@ -38533,7 +38683,6 @@
                 <w:rFonts w:cstheme="minorHAnsi"/>
                 <w:szCs w:val="24"/>
               </w:rPr>
-              <w:lastRenderedPageBreak/>
               <w:t>Actor Principal: No aplica</w:t>
             </w:r>
           </w:p>
@@ -38898,6 +39047,7 @@
                 <w:rFonts w:cstheme="minorHAnsi"/>
                 <w:szCs w:val="24"/>
               </w:rPr>
+              <w:lastRenderedPageBreak/>
               <w:t xml:space="preserve">Nombre del Caso de Uso:  </w:t>
             </w:r>
             <w:r>
@@ -39338,7 +39488,6 @@
                 <w:rFonts w:cstheme="minorHAnsi"/>
                 <w:szCs w:val="24"/>
               </w:rPr>
-              <w:lastRenderedPageBreak/>
               <w:t xml:space="preserve">Nombre del Caso de Uso:  </w:t>
             </w:r>
             <w:r>
@@ -40182,7 +40331,6 @@
                 <w:rFonts w:cstheme="minorHAnsi"/>
                 <w:szCs w:val="24"/>
               </w:rPr>
-              <w:lastRenderedPageBreak/>
               <w:t xml:space="preserve">Nivel del Caso de Uso                 </w:t>
             </w:r>
             <w:r>
@@ -40522,7 +40670,16 @@
                 <w:color w:val="auto"/>
                 <w:sz w:val="24"/>
               </w:rPr>
-              <w:t>El caso de uso comienza cuando el Responsable de Producción (RP) desea elaborar un informe sobre la  producción realizada por la empresa, para ello el RP recoge la información necesaria y luego estructura la misma de acuerdo al modelo de informe generando de esta manera el documento con la información pertinente.</w:t>
+              <w:t xml:space="preserve">El caso de uso comienza cuando el Responsable de Producción (RP) desea elaborar un informe sobre la  producción realizada por la empresa, para ello el RP recoge la información necesaria y luego estructura la misma de acuerdo al modelo de informe generando de esta manera el </w:t>
+            </w:r>
+            <w:r>
+              <w:rPr>
+                <w:rFonts w:asciiTheme="minorHAnsi" w:hAnsiTheme="minorHAnsi" w:cstheme="minorHAnsi"/>
+                <w:color w:val="auto"/>
+                <w:sz w:val="24"/>
+              </w:rPr>
+              <w:lastRenderedPageBreak/>
+              <w:t>documento con la información pertinente.</w:t>
             </w:r>
           </w:p>
           <w:p>
@@ -41405,6 +41562,7 @@
                 <w:b/>
                 <w:szCs w:val="24"/>
               </w:rPr>
+              <w:lastRenderedPageBreak/>
               <w:t>Descripción:</w:t>
             </w:r>
           </w:p>
@@ -41700,7 +41858,7 @@
                       <w:noProof/>
                       <w:color w:val="7FD13B" w:themeColor="accent1"/>
                     </w:rPr>
-                    <w:t>11</w:t>
+                    <w:t>10</w:t>
                   </w:r>
                   <w:r>
                     <w:rPr>
@@ -44901,7 +45059,7 @@
 </file>
 
 <file path=customXml/itemProps2.xml><?xml version="1.0" encoding="utf-8"?>
-<ds:datastoreItem xmlns:ds="http://schemas.openxmlformats.org/officeDocument/2006/customXml" ds:itemID="{37251F0E-204A-4E6B-AA8E-5200C1D43C4D}">
+<ds:datastoreItem xmlns:ds="http://schemas.openxmlformats.org/officeDocument/2006/customXml" ds:itemID="{355B9A20-39BB-4C3F-BF99-1EB9DCA39BF1}">
   <ds:schemaRefs>
     <ds:schemaRef ds:uri="http://schemas.openxmlformats.org/officeDocument/2006/bibliography"/>
   </ds:schemaRefs>

--- a/02_modelado del sistema de negocio/Modelado del Sistema de Negocio.docx
+++ b/02_modelado del sistema de negocio/Modelado del Sistema de Negocio.docx
@@ -3141,7 +3141,25 @@
                     <w:szCs w:val="22"/>
                     <w:lang w:val="es-AR"/>
                   </w:rPr>
-                  <w:t>7/05/10</w:t>
+                  <w:t>7/05/</w:t>
+                </w:r>
+                <w:r>
+                  <w:rPr>
+                    <w:rFonts w:asciiTheme="minorHAnsi" w:hAnsiTheme="minorHAnsi" w:cstheme="minorHAnsi"/>
+                    <w:bCs w:val="0"/>
+                    <w:szCs w:val="22"/>
+                    <w:lang w:val="es-AR"/>
+                  </w:rPr>
+                  <w:t>20</w:t>
+                </w:r>
+                <w:r>
+                  <w:rPr>
+                    <w:rFonts w:asciiTheme="minorHAnsi" w:hAnsiTheme="minorHAnsi" w:cstheme="minorHAnsi"/>
+                    <w:bCs w:val="0"/>
+                    <w:szCs w:val="22"/>
+                    <w:lang w:val="es-AR"/>
+                  </w:rPr>
+                  <w:t>10</w:t>
                 </w:r>
               </w:p>
             </w:tc>
@@ -3247,7 +3265,25 @@
                     <w:szCs w:val="22"/>
                     <w:lang w:val="es-AR"/>
                   </w:rPr>
-                  <w:t>29/05/10</w:t>
+                  <w:t>29/05/</w:t>
+                </w:r>
+                <w:r>
+                  <w:rPr>
+                    <w:rFonts w:asciiTheme="minorHAnsi" w:hAnsiTheme="minorHAnsi" w:cstheme="minorHAnsi"/>
+                    <w:bCs w:val="0"/>
+                    <w:szCs w:val="22"/>
+                    <w:lang w:val="es-AR"/>
+                  </w:rPr>
+                  <w:t>20</w:t>
+                </w:r>
+                <w:r>
+                  <w:rPr>
+                    <w:rFonts w:asciiTheme="minorHAnsi" w:hAnsiTheme="minorHAnsi" w:cstheme="minorHAnsi"/>
+                    <w:bCs w:val="0"/>
+                    <w:szCs w:val="22"/>
+                    <w:lang w:val="es-AR"/>
+                  </w:rPr>
+                  <w:t>10</w:t>
                 </w:r>
               </w:p>
             </w:tc>
@@ -3389,6 +3425,115 @@
                     <w:lang w:val="es-AR"/>
                   </w:rPr>
                   <w:t>Molina, Leandro</w:t>
+                </w:r>
+              </w:p>
+            </w:tc>
+          </w:tr>
+          <w:tr>
+            <w:trPr>
+              <w:cnfStyle w:val="000000100000"/>
+            </w:trPr>
+            <w:tc>
+              <w:tcPr>
+                <w:cnfStyle w:val="000010000000"/>
+                <w:tcW w:w="2353" w:type="dxa"/>
+              </w:tcPr>
+              <w:p>
+                <w:pPr>
+                  <w:pStyle w:val="Tabletext"/>
+                  <w:rPr>
+                    <w:rFonts w:asciiTheme="minorHAnsi" w:hAnsiTheme="minorHAnsi" w:cstheme="minorHAnsi"/>
+                    <w:bCs w:val="0"/>
+                    <w:szCs w:val="22"/>
+                    <w:lang w:val="es-AR"/>
+                  </w:rPr>
+                </w:pPr>
+                <w:r>
+                  <w:rPr>
+                    <w:rFonts w:asciiTheme="minorHAnsi" w:hAnsiTheme="minorHAnsi" w:cstheme="minorHAnsi"/>
+                    <w:bCs w:val="0"/>
+                    <w:szCs w:val="22"/>
+                    <w:lang w:val="es-AR"/>
+                  </w:rPr>
+                  <w:t>17/08/2010</w:t>
+                </w:r>
+              </w:p>
+            </w:tc>
+            <w:tc>
+              <w:tcPr>
+                <w:tcW w:w="1177" w:type="dxa"/>
+              </w:tcPr>
+              <w:p>
+                <w:pPr>
+                  <w:pStyle w:val="Tabletext"/>
+                  <w:cnfStyle w:val="000000100000"/>
+                  <w:rPr>
+                    <w:rFonts w:asciiTheme="minorHAnsi" w:hAnsiTheme="minorHAnsi" w:cstheme="minorHAnsi"/>
+                    <w:bCs w:val="0"/>
+                    <w:szCs w:val="22"/>
+                    <w:lang w:val="es-AR"/>
+                  </w:rPr>
+                </w:pPr>
+                <w:r>
+                  <w:rPr>
+                    <w:rFonts w:asciiTheme="minorHAnsi" w:hAnsiTheme="minorHAnsi" w:cstheme="minorHAnsi"/>
+                    <w:bCs w:val="0"/>
+                    <w:szCs w:val="22"/>
+                    <w:lang w:val="es-AR"/>
+                  </w:rPr>
+                  <w:t>2.0</w:t>
+                </w:r>
+              </w:p>
+            </w:tc>
+            <w:tc>
+              <w:tcPr>
+                <w:cnfStyle w:val="000010000000"/>
+                <w:tcW w:w="3824" w:type="dxa"/>
+              </w:tcPr>
+              <w:p>
+                <w:pPr>
+                  <w:pStyle w:val="Tabletext"/>
+                  <w:rPr>
+                    <w:rFonts w:asciiTheme="minorHAnsi" w:hAnsiTheme="minorHAnsi" w:cstheme="minorHAnsi"/>
+                    <w:bCs w:val="0"/>
+                    <w:szCs w:val="22"/>
+                    <w:lang w:val="es-AR"/>
+                  </w:rPr>
+                </w:pPr>
+                <w:r>
+                  <w:rPr>
+                    <w:rFonts w:asciiTheme="minorHAnsi" w:hAnsiTheme="minorHAnsi" w:cstheme="minorHAnsi"/>
+                    <w:bCs w:val="0"/>
+                    <w:szCs w:val="22"/>
+                    <w:lang w:val="es-AR"/>
+                  </w:rPr>
+                  <w:t>Correcciones especificadas en la entrega anterior (descripciones de CU de Negocio)</w:t>
+                </w:r>
+              </w:p>
+            </w:tc>
+            <w:tc>
+              <w:tcPr>
+                <w:tcW w:w="2353" w:type="dxa"/>
+              </w:tcPr>
+              <w:p>
+                <w:pPr>
+                  <w:pStyle w:val="Tabletext"/>
+                  <w:cnfStyle w:val="000000100000"/>
+                  <w:rPr>
+                    <w:rFonts w:asciiTheme="minorHAnsi" w:hAnsiTheme="minorHAnsi" w:cstheme="minorHAnsi"/>
+                    <w:bCs w:val="0"/>
+                    <w:szCs w:val="22"/>
+                    <w:lang w:val="es-AR"/>
+                  </w:rPr>
+                </w:pPr>
+                <w:r>
+                  <w:rPr>
+                    <w:rFonts w:asciiTheme="minorHAnsi" w:hAnsiTheme="minorHAnsi" w:cstheme="minorHAnsi"/>
+                    <w:bCs w:val="0"/>
+                    <w:szCs w:val="22"/>
+                    <w:lang w:val="es-AR"/>
+                  </w:rPr>
+                  <w:t>Barale, Lorena</w:t>
                 </w:r>
               </w:p>
             </w:tc>
@@ -5133,6 +5278,65 @@
           <w:pPr>
             <w:jc w:val="center"/>
           </w:pPr>
+          <w:r>
+            <w:rPr>
+              <w:noProof/>
+              <w:lang w:eastAsia="es-AR"/>
+            </w:rPr>
+            <w:drawing>
+              <wp:anchor distT="0" distB="0" distL="114300" distR="114300" simplePos="0" relativeHeight="251671552" behindDoc="1" locked="0" layoutInCell="1" allowOverlap="1">
+                <wp:simplePos x="0" y="0"/>
+                <wp:positionH relativeFrom="column">
+                  <wp:posOffset>-1455420</wp:posOffset>
+                </wp:positionH>
+                <wp:positionV relativeFrom="paragraph">
+                  <wp:posOffset>335915</wp:posOffset>
+                </wp:positionV>
+                <wp:extent cx="8487410" cy="6017260"/>
+                <wp:effectExtent l="0" t="685800" r="0" b="631190"/>
+                <wp:wrapNone/>
+                <wp:docPr id="2" name="Imagen 2"/>
+                <wp:cNvGraphicFramePr>
+                  <a:graphicFrameLocks xmlns:a="http://schemas.openxmlformats.org/drawingml/2006/main" noChangeAspect="1"/>
+                </wp:cNvGraphicFramePr>
+                <a:graphic xmlns:a="http://schemas.openxmlformats.org/drawingml/2006/main">
+                  <a:graphicData uri="http://schemas.openxmlformats.org/drawingml/2006/picture">
+                    <pic:pic xmlns:pic="http://schemas.openxmlformats.org/drawingml/2006/picture">
+                      <pic:nvPicPr>
+                        <pic:cNvPr id="0" name="Picture 2"/>
+                        <pic:cNvPicPr>
+                          <a:picLocks noChangeAspect="1" noChangeArrowheads="1"/>
+                        </pic:cNvPicPr>
+                      </pic:nvPicPr>
+                      <pic:blipFill>
+                        <a:blip r:embed="rId10" cstate="print"/>
+                        <a:srcRect/>
+                        <a:stretch>
+                          <a:fillRect/>
+                        </a:stretch>
+                      </pic:blipFill>
+                      <pic:spPr bwMode="auto">
+                        <a:xfrm rot="16200000">
+                          <a:off x="0" y="0"/>
+                          <a:ext cx="8487410" cy="6017260"/>
+                        </a:xfrm>
+                        <a:prstGeom prst="rect">
+                          <a:avLst/>
+                        </a:prstGeom>
+                        <a:noFill/>
+                        <a:ln w="9525">
+                          <a:noFill/>
+                          <a:miter lim="800000"/>
+                          <a:headEnd/>
+                          <a:tailEnd/>
+                        </a:ln>
+                      </pic:spPr>
+                    </pic:pic>
+                  </a:graphicData>
+                </a:graphic>
+              </wp:anchor>
+            </w:drawing>
+          </w:r>
         </w:p>
         <w:p>
           <w:pPr>
@@ -5156,23 +5360,49 @@
       <w:r>
         <w:rPr>
           <w:rFonts w:ascii="Arial" w:hAnsi="Arial"/>
+          <w:kern w:val="32"/>
+        </w:rPr>
+        <w:br w:type="page"/>
+      </w:r>
+    </w:p>
+    <w:p>
+      <w:pPr>
+        <w:jc w:val="center"/>
+        <w:rPr>
+          <w:rStyle w:val="nfasisintenso"/>
+          <w:sz w:val="16"/>
+          <w:szCs w:val="16"/>
+        </w:rPr>
+      </w:pPr>
+      <w:r>
+        <w:rPr>
+          <w:rFonts w:asciiTheme="majorHAnsi" w:eastAsiaTheme="majorEastAsia" w:hAnsiTheme="majorHAnsi" w:cstheme="majorBidi"/>
+          <w:b/>
+          <w:bCs/>
+          <w:i/>
+          <w:iCs/>
           <w:noProof/>
-          <w:kern w:val="32"/>
+          <w:color w:val="1AB39F" w:themeColor="accent6"/>
+          <w:spacing w:val="5"/>
+          <w:kern w:val="28"/>
+          <w:sz w:val="16"/>
+          <w:szCs w:val="16"/>
           <w:lang w:eastAsia="es-AR"/>
         </w:rPr>
+        <w:lastRenderedPageBreak/>
         <w:drawing>
-          <wp:anchor distT="0" distB="0" distL="114300" distR="114300" simplePos="0" relativeHeight="251669504" behindDoc="1" locked="0" layoutInCell="1" allowOverlap="1">
+          <wp:anchor distT="0" distB="0" distL="114300" distR="114300" simplePos="0" relativeHeight="251670528" behindDoc="1" locked="0" layoutInCell="1" allowOverlap="1">
             <wp:simplePos x="0" y="0"/>
             <wp:positionH relativeFrom="column">
-              <wp:posOffset>-832485</wp:posOffset>
+              <wp:posOffset>-1192103</wp:posOffset>
             </wp:positionH>
             <wp:positionV relativeFrom="paragraph">
-              <wp:posOffset>-3810</wp:posOffset>
+              <wp:posOffset>-49271</wp:posOffset>
             </wp:positionV>
-            <wp:extent cx="7267575" cy="5285105"/>
-            <wp:effectExtent l="0" t="990600" r="0" b="963295"/>
+            <wp:extent cx="8210939" cy="7445829"/>
+            <wp:effectExtent l="0" t="0" r="0" b="0"/>
             <wp:wrapNone/>
-            <wp:docPr id="3" name="Imagen 1"/>
+            <wp:docPr id="1" name="Imagen 1"/>
             <wp:cNvGraphicFramePr>
               <a:graphicFrameLocks xmlns:a="http://schemas.openxmlformats.org/drawingml/2006/main" noChangeAspect="1"/>
             </wp:cNvGraphicFramePr>
@@ -5186,16 +5416,16 @@
                     </pic:cNvPicPr>
                   </pic:nvPicPr>
                   <pic:blipFill>
-                    <a:blip r:embed="rId10" cstate="print"/>
+                    <a:blip r:embed="rId11" cstate="print"/>
                     <a:srcRect/>
                     <a:stretch>
                       <a:fillRect/>
                     </a:stretch>
                   </pic:blipFill>
                   <pic:spPr bwMode="auto">
-                    <a:xfrm rot="16200000">
+                    <a:xfrm>
                       <a:off x="0" y="0"/>
-                      <a:ext cx="7267575" cy="5285105"/>
+                      <a:ext cx="8210939" cy="7445829"/>
                     </a:xfrm>
                     <a:prstGeom prst="rect">
                       <a:avLst/>
@@ -5216,93 +5446,6 @@
       </w:r>
       <w:r>
         <w:rPr>
-          <w:rFonts w:ascii="Arial" w:hAnsi="Arial"/>
-          <w:kern w:val="32"/>
-        </w:rPr>
-        <w:br w:type="page"/>
-      </w:r>
-    </w:p>
-    <w:p>
-      <w:pPr>
-        <w:jc w:val="center"/>
-        <w:rPr>
-          <w:rStyle w:val="nfasisintenso"/>
-          <w:sz w:val="16"/>
-          <w:szCs w:val="16"/>
-        </w:rPr>
-      </w:pPr>
-      <w:r>
-        <w:rPr>
-          <w:rFonts w:asciiTheme="majorHAnsi" w:eastAsiaTheme="majorEastAsia" w:hAnsiTheme="majorHAnsi" w:cstheme="majorBidi"/>
-          <w:b/>
-          <w:bCs/>
-          <w:i/>
-          <w:iCs/>
-          <w:noProof/>
-          <w:color w:val="1AB39F" w:themeColor="accent6"/>
-          <w:spacing w:val="5"/>
-          <w:kern w:val="28"/>
-          <w:sz w:val="16"/>
-          <w:szCs w:val="16"/>
-          <w:lang w:eastAsia="es-AR"/>
-        </w:rPr>
-        <w:lastRenderedPageBreak/>
-        <w:drawing>
-          <wp:anchor distT="0" distB="0" distL="114300" distR="114300" simplePos="0" relativeHeight="251670528" behindDoc="1" locked="0" layoutInCell="1" allowOverlap="1">
-            <wp:simplePos x="0" y="0"/>
-            <wp:positionH relativeFrom="column">
-              <wp:posOffset>-718185</wp:posOffset>
-            </wp:positionH>
-            <wp:positionV relativeFrom="paragraph">
-              <wp:posOffset>-74930</wp:posOffset>
-            </wp:positionV>
-            <wp:extent cx="7086600" cy="6991350"/>
-            <wp:effectExtent l="19050" t="0" r="0" b="0"/>
-            <wp:wrapNone/>
-            <wp:docPr id="5" name="Imagen 2"/>
-            <wp:cNvGraphicFramePr>
-              <a:graphicFrameLocks xmlns:a="http://schemas.openxmlformats.org/drawingml/2006/main" noChangeAspect="1"/>
-            </wp:cNvGraphicFramePr>
-            <a:graphic xmlns:a="http://schemas.openxmlformats.org/drawingml/2006/main">
-              <a:graphicData uri="http://schemas.openxmlformats.org/drawingml/2006/picture">
-                <pic:pic xmlns:pic="http://schemas.openxmlformats.org/drawingml/2006/picture">
-                  <pic:nvPicPr>
-                    <pic:cNvPr id="0" name="Picture 2"/>
-                    <pic:cNvPicPr>
-                      <a:picLocks noChangeAspect="1" noChangeArrowheads="1"/>
-                    </pic:cNvPicPr>
-                  </pic:nvPicPr>
-                  <pic:blipFill>
-                    <a:blip r:embed="rId11" cstate="print"/>
-                    <a:srcRect/>
-                    <a:stretch>
-                      <a:fillRect/>
-                    </a:stretch>
-                  </pic:blipFill>
-                  <pic:spPr bwMode="auto">
-                    <a:xfrm>
-                      <a:off x="0" y="0"/>
-                      <a:ext cx="7086600" cy="6991350"/>
-                    </a:xfrm>
-                    <a:prstGeom prst="rect">
-                      <a:avLst/>
-                    </a:prstGeom>
-                    <a:noFill/>
-                    <a:ln w="9525">
-                      <a:noFill/>
-                      <a:miter lim="800000"/>
-                      <a:headEnd/>
-                      <a:tailEnd/>
-                    </a:ln>
-                  </pic:spPr>
-                </pic:pic>
-              </a:graphicData>
-            </a:graphic>
-          </wp:anchor>
-        </w:drawing>
-      </w:r>
-      <w:r>
-        <w:rPr>
           <w:rStyle w:val="nfasisintenso"/>
           <w:sz w:val="16"/>
           <w:szCs w:val="16"/>
@@ -6211,7 +6354,16 @@
           <w:i/>
           <w:szCs w:val="24"/>
         </w:rPr>
-        <w:t xml:space="preserve">Administrar Órdenes de Compra: </w:t>
+        <w:t>Gestionar</w:t>
+      </w:r>
+      <w:r>
+        <w:rPr>
+          <w:rFonts w:cs="Arial"/>
+          <w:b/>
+          <w:i/>
+          <w:szCs w:val="24"/>
+        </w:rPr>
+        <w:t xml:space="preserve"> Órdenes de Compra: </w:t>
       </w:r>
       <w:r>
         <w:rPr>
@@ -16246,6 +16398,15 @@
                 <w:sz w:val="24"/>
                 <w:lang w:eastAsia="en-US"/>
               </w:rPr>
+              <w:t xml:space="preserve"> y la envía al proveedor</w:t>
+            </w:r>
+            <w:r>
+              <w:rPr>
+                <w:rFonts w:asciiTheme="minorHAnsi" w:eastAsiaTheme="minorHAnsi" w:hAnsiTheme="minorHAnsi" w:cstheme="minorHAnsi"/>
+                <w:color w:val="auto"/>
+                <w:sz w:val="24"/>
+                <w:lang w:eastAsia="en-US"/>
+              </w:rPr>
               <w:t>.</w:t>
             </w:r>
           </w:p>
@@ -16424,7 +16585,15 @@
                 <w:b/>
                 <w:szCs w:val="24"/>
               </w:rPr>
-              <w:t xml:space="preserve">Administrar </w:t>
+              <w:t>Gestionar</w:t>
+            </w:r>
+            <w:r>
+              <w:rPr>
+                <w:rFonts w:cstheme="minorHAnsi"/>
+                <w:b/>
+                <w:szCs w:val="24"/>
+              </w:rPr>
+              <w:t xml:space="preserve"> </w:t>
             </w:r>
             <w:r>
               <w:rPr>
@@ -41858,7 +42027,7 @@
                       <w:noProof/>
                       <w:color w:val="7FD13B" w:themeColor="accent1"/>
                     </w:rPr>
-                    <w:t>10</w:t>
+                    <w:t>9</w:t>
                   </w:r>
                   <w:r>
                     <w:rPr>
@@ -45059,7 +45228,7 @@
 </file>
 
 <file path=customXml/itemProps2.xml><?xml version="1.0" encoding="utf-8"?>
-<ds:datastoreItem xmlns:ds="http://schemas.openxmlformats.org/officeDocument/2006/customXml" ds:itemID="{355B9A20-39BB-4C3F-BF99-1EB9DCA39BF1}">
+<ds:datastoreItem xmlns:ds="http://schemas.openxmlformats.org/officeDocument/2006/customXml" ds:itemID="{D37137CD-970D-4F25-A784-E4A0D4358BAD}">
   <ds:schemaRefs>
     <ds:schemaRef ds:uri="http://schemas.openxmlformats.org/officeDocument/2006/bibliography"/>
   </ds:schemaRefs>
